--- a/writing/S2_FR/kapur_etal_S2.docx
+++ b/writing/S2_FR/kapur_etal_S2.docx
@@ -4478,17 +4478,7 @@
                       <w:sz w:val="32"/>
                       <w:szCs w:val="32"/>
                     </w:rPr>
-                    <m:t>+</m:t>
-                  </w:ins>
-                </m:r>
-                <m:r>
-                  <w:ins w:id="73" w:author="mkapur" w:date="2019-09-23T13:21:00Z">
-                    <w:rPr>
-                      <w:rFonts w:ascii="Cambria Math" w:hAnsi="Cambria Math"/>
-                      <w:sz w:val="32"/>
-                      <w:szCs w:val="32"/>
-                    </w:rPr>
-                    <m:t>α</m:t>
+                    <m:t>+α</m:t>
                   </w:ins>
                 </m:r>
               </m:e>
@@ -4610,7 +4600,7 @@
                   </m:e>
                   <m:sup>
                     <m:r>
-                      <w:del w:id="74" w:author="mkapur" w:date="2019-09-23T13:21:00Z">
+                      <w:del w:id="73" w:author="mkapur" w:date="2019-09-23T13:21:00Z">
                         <w:rPr>
                           <w:rFonts w:ascii="Cambria Math" w:hAnsi="Cambria Math"/>
                         </w:rPr>
@@ -4671,7 +4661,7 @@
               </m:e>
               <m:sup>
                 <m:r>
-                  <w:del w:id="75" w:author="mkapur" w:date="2019-09-23T13:21:00Z">
+                  <w:del w:id="74" w:author="mkapur" w:date="2019-09-23T13:21:00Z">
                     <w:rPr>
                       <w:rFonts w:ascii="Cambria Math" w:hAnsi="Cambria Math"/>
                     </w:rPr>
@@ -4694,7 +4684,7 @@
       <w:r>
         <w:t>,</w:t>
       </w:r>
-      <w:del w:id="76" w:author="mkapur" w:date="2019-09-23T13:21:00Z">
+      <w:del w:id="75" w:author="mkapur" w:date="2019-09-23T13:21:00Z">
         <w:r>
           <w:delText xml:space="preserve"> </w:delText>
         </w:r>
@@ -4863,17 +4853,17 @@
         <w:lastRenderedPageBreak/>
         <w:t xml:space="preserve">The </w:t>
       </w:r>
-      <w:del w:id="77" w:author="mkapur" w:date="2019-09-23T12:32:00Z">
+      <w:del w:id="76" w:author="mkapur" w:date="2019-09-23T12:32:00Z">
         <w:r>
           <w:delText xml:space="preserve">uncertainty </w:delText>
         </w:r>
       </w:del>
-      <w:ins w:id="78" w:author="mkapur" w:date="2019-09-23T12:32:00Z">
+      <w:ins w:id="77" w:author="mkapur" w:date="2019-09-23T12:32:00Z">
         <w:r>
           <w:t>standard error of the</w:t>
         </w:r>
       </w:ins>
-      <w:del w:id="79" w:author="mkapur" w:date="2019-09-23T12:32:00Z">
+      <w:del w:id="78" w:author="mkapur" w:date="2019-09-23T12:32:00Z">
         <w:r>
           <w:delText>in</w:delText>
         </w:r>
@@ -5084,8 +5074,8 @@
       <w:r>
         <w:t xml:space="preserve">. </w:t>
       </w:r>
-      <w:bookmarkStart w:id="80" w:name="_Hlk3457523"/>
-      <w:bookmarkStart w:id="81" w:name="_Hlk2063522"/>
+      <w:bookmarkStart w:id="79" w:name="_Hlk3457523"/>
+      <w:bookmarkStart w:id="80" w:name="_Hlk2063522"/>
       <w:r>
         <w:t xml:space="preserve">These steps are repeated </w:t>
       </w:r>
@@ -5098,19 +5088,13 @@
       <w:r>
         <w:t>years and longitudes</w:t>
       </w:r>
-      <w:bookmarkEnd w:id="80"/>
+      <w:bookmarkEnd w:id="79"/>
       <w:r>
         <w:t xml:space="preserve">. </w:t>
       </w:r>
-      <w:ins w:id="82" w:author="mkapur" w:date="2019-09-23T13:27:00Z">
-        <w:r>
-          <w:t>A</w:t>
-        </w:r>
-        <w:r>
-          <w:t xml:space="preserve">ll </w:t>
-        </w:r>
-        <w:r>
-          <w:t xml:space="preserve">simulated datasets described in Section 2.2.1 were fit using link function </w:t>
+      <w:ins w:id="81" w:author="mkapur" w:date="2019-09-23T13:27:00Z">
+        <w:r>
+          <w:t xml:space="preserve">All simulated datasets described in Section 2.2.1 were fit using link function </w:t>
         </w:r>
         <w:r>
           <w:rPr>
@@ -5128,10 +5112,7 @@
           <w:t xml:space="preserve">f </w:t>
         </w:r>
         <w:r>
-          <w:t>for both spatial covariates as well as for year.</w:t>
-        </w:r>
-        <w:r>
-          <w:t xml:space="preserve"> </w:t>
+          <w:t xml:space="preserve">for both spatial covariates as well as for year. </w:t>
         </w:r>
       </w:ins>
       <w:r>
@@ -5158,7 +5139,7 @@
       <w:r>
         <w:t>obtained</w:t>
       </w:r>
-      <w:bookmarkStart w:id="83" w:name="_Hlk20125142"/>
+      <w:bookmarkStart w:id="82" w:name="_Hlk20125142"/>
       <w:r>
         <w:t>;</w:t>
       </w:r>
@@ -5168,7 +5149,7 @@
       <w:r>
         <w:t xml:space="preserve">integer </w:t>
       </w:r>
-      <w:ins w:id="84" w:author="mkapur" w:date="2019-09-23T09:58:00Z">
+      <w:ins w:id="83" w:author="mkapur" w:date="2019-09-23T09:58:00Z">
         <w:r>
           <w:t xml:space="preserve">(e.g. a value between 22.5 and 23.4 would be rounded to 23) </w:t>
         </w:r>
@@ -5179,7 +5160,7 @@
       <w:r>
         <w:t xml:space="preserve"> </w:t>
       </w:r>
-      <w:bookmarkStart w:id="85" w:name="_Hlk20134425"/>
+      <w:bookmarkStart w:id="84" w:name="_Hlk20134425"/>
       <w:r>
         <w:t>defined as the “breakpoint”</w:t>
       </w:r>
@@ -5192,22 +5173,22 @@
       <w:r>
         <w:t xml:space="preserve">its 95% confidence interval </w:t>
       </w:r>
-      <w:ins w:id="86" w:author="mkapur" w:date="2019-09-23T12:33:00Z">
+      <w:ins w:id="85" w:author="mkapur" w:date="2019-09-23T12:33:00Z">
         <w:r>
           <w:t>(generated using the standard error estimates for the derivative</w:t>
         </w:r>
       </w:ins>
-      <w:ins w:id="87" w:author="mkapur" w:date="2019-09-23T12:44:00Z">
+      <w:ins w:id="86" w:author="mkapur" w:date="2019-09-23T12:44:00Z">
         <w:r>
           <w:t>, which can</w:t>
         </w:r>
       </w:ins>
-      <w:ins w:id="88" w:author="mkapur" w:date="2019-09-23T12:45:00Z">
+      <w:ins w:id="87" w:author="mkapur" w:date="2019-09-23T12:45:00Z">
         <w:r>
           <w:t xml:space="preserve"> take on any real number</w:t>
         </w:r>
       </w:ins>
-      <w:ins w:id="89" w:author="mkapur" w:date="2019-09-23T12:33:00Z">
+      <w:ins w:id="88" w:author="mkapur" w:date="2019-09-23T12:33:00Z">
         <w:r>
           <w:t xml:space="preserve">) </w:t>
         </w:r>
@@ -5215,17 +5196,19 @@
       <w:r>
         <w:t>does not include zero</w:t>
       </w:r>
-      <w:bookmarkEnd w:id="85"/>
+      <w:bookmarkEnd w:id="84"/>
+      <w:ins w:id="89" w:author="mkapur" w:date="2019-09-23T13:22:00Z">
+        <w:r>
+          <w:t xml:space="preserve"> (see </w:t>
+        </w:r>
+        <w:r>
+          <w:fldChar w:fldCharType="begin"/>
+        </w:r>
+        <w:r>
+          <w:instrText xml:space="preserve"> REF _Ref2061301 \h  \* MERGEFORMAT </w:instrText>
+        </w:r>
+      </w:ins>
       <w:ins w:id="90" w:author="mkapur" w:date="2019-09-23T13:22:00Z">
-        <w:r>
-          <w:t xml:space="preserve"> (see </w:t>
-        </w:r>
-        <w:r>
-          <w:fldChar w:fldCharType="begin"/>
-        </w:r>
-        <w:r>
-          <w:instrText xml:space="preserve"> REF _Ref2061301 \h  \* MERGEFORMAT </w:instrText>
-        </w:r>
         <w:r>
           <w:fldChar w:fldCharType="separate"/>
         </w:r>
@@ -5242,16 +5225,7 @@
           <w:fldChar w:fldCharType="end"/>
         </w:r>
         <w:r>
-          <w:t xml:space="preserve"> and 2</w:t>
-        </w:r>
-        <w:r>
-          <w:t>, which</w:t>
-        </w:r>
-        <w:r>
-          <w:t xml:space="preserve"> illustrate the raw data, smoothers and first derivatives thereof for two synthetic datasets</w:t>
-        </w:r>
-        <w:r>
-          <w:t>).</w:t>
+          <w:t xml:space="preserve"> and 2, which illustrate the raw data, smoothers and first derivatives thereof for two synthetic datasets).</w:t>
         </w:r>
       </w:ins>
       <w:del w:id="91" w:author="mkapur" w:date="2019-09-23T13:22:00Z">
@@ -5259,11 +5233,11 @@
           <w:delText>.</w:delText>
         </w:r>
       </w:del>
-      <w:bookmarkEnd w:id="83"/>
+      <w:bookmarkEnd w:id="82"/>
       <w:r>
         <w:t xml:space="preserve"> </w:t>
       </w:r>
-      <w:bookmarkEnd w:id="81"/>
+      <w:bookmarkEnd w:id="80"/>
       <w:r>
         <w:t xml:space="preserve">The rounding step was implemented to ease comparison in the simulation study; we did not wish to treat a breakpoint estimate as incorrect if it </w:t>
       </w:r>
@@ -6646,13 +6620,7 @@
               <w:rPr>
                 <w:rFonts w:ascii="Cambria Math" w:hAnsi="Cambria Math"/>
               </w:rPr>
-              <m:t>(</m:t>
-            </m:r>
-            <m:r>
-              <w:rPr>
-                <w:rFonts w:ascii="Cambria Math" w:hAnsi="Cambria Math"/>
-              </w:rPr>
-              <m:t>-k×</m:t>
+              <m:t>(-k×</m:t>
             </m:r>
             <m:d>
               <m:dPr>
@@ -7543,10 +7511,7 @@
       </w:del>
       <w:ins w:id="135" w:author="mkapur" w:date="2019-09-23T13:27:00Z">
         <w:r>
-          <w:t>.</w:t>
-        </w:r>
-        <w:r>
-          <w:t xml:space="preserve"> </w:t>
+          <w:t xml:space="preserve">. </w:t>
         </w:r>
       </w:ins>
       <w:del w:id="136" w:author="mkapur" w:date="2019-09-23T13:27:00Z">
@@ -10192,10 +10157,7 @@
       </w:r>
       <w:ins w:id="189" w:author="mkapur" w:date="2019-09-23T14:15:00Z">
         <w:r>
-          <w:t xml:space="preserve">Asymptotic </w:t>
-        </w:r>
-        <w:r>
-          <w:t xml:space="preserve">length was </w:t>
+          <w:t xml:space="preserve">Asymptotic length was </w:t>
         </w:r>
       </w:ins>
       <w:ins w:id="190" w:author="mkapur" w:date="2019-09-23T14:17:00Z">
@@ -10655,12 +10617,25 @@
       <w:r>
         <w:t xml:space="preserve"> and proportion of simulations wherein the correct breakpoint was detected</w:t>
       </w:r>
-      <w:ins w:id="196" w:author="mkapur" w:date="2019-09-23T08:31:00Z">
+      <w:ins w:id="196" w:author="mkapur" w:date="2019-09-27T16:28:00Z">
+        <w:r>
+          <w:t xml:space="preserve"> perfectly or with a </w:t>
+        </w:r>
+        <w:proofErr w:type="gramStart"/>
+        <w:r>
+          <w:t>“relaxed” criteria</w:t>
+        </w:r>
+        <w:proofErr w:type="gramEnd"/>
+        <w:r>
+          <w:t xml:space="preserve"> (within 2 degrees or years)</w:t>
+        </w:r>
+      </w:ins>
+      <w:ins w:id="197" w:author="mkapur" w:date="2019-09-23T08:31:00Z">
         <w:r>
           <w:t xml:space="preserve">, demonstrating </w:t>
         </w:r>
       </w:ins>
-      <w:ins w:id="197" w:author="mkapur" w:date="2019-09-23T08:32:00Z">
+      <w:ins w:id="198" w:author="mkapur" w:date="2019-09-23T08:32:00Z">
         <w:r>
           <w:t>the success rate of the method across a variety of simulations</w:t>
         </w:r>
@@ -10689,10 +10664,12 @@
         <w:ind w:firstLine="360"/>
         <w:jc w:val="both"/>
         <w:rPr>
-          <w:lang w:val="en"/>
+          <w:ins w:id="199" w:author="mkapur" w:date="2019-09-27T16:54:00Z"/>
+          <w:iCs w:val="0"/>
         </w:rPr>
       </w:pPr>
-      <w:commentRangeStart w:id="198"/>
+      <w:bookmarkStart w:id="200" w:name="_Hlk20496032"/>
+      <w:commentRangeStart w:id="201"/>
       <w:r>
         <w:t xml:space="preserve">For all scenarios, the method </w:t>
       </w:r>
@@ -10748,15 +10725,29 @@
       <w:r>
         <w:t xml:space="preserve"> [</w:t>
       </w:r>
-      <w:r>
-        <w:t>32</w:t>
-      </w:r>
+      <w:del w:id="202" w:author="mkapur" w:date="2019-09-27T16:49:00Z">
+        <w:r>
+          <w:delText>32</w:delText>
+        </w:r>
+      </w:del>
+      <w:ins w:id="203" w:author="mkapur" w:date="2019-09-27T16:49:00Z">
+        <w:r>
+          <w:t>48</w:t>
+        </w:r>
+      </w:ins>
       <w:r>
         <w:t>%-</w:t>
       </w:r>
-      <w:r>
-        <w:t>69</w:t>
-      </w:r>
+      <w:del w:id="204" w:author="mkapur" w:date="2019-09-27T16:49:00Z">
+        <w:r>
+          <w:delText>69</w:delText>
+        </w:r>
+      </w:del>
+      <w:ins w:id="205" w:author="mkapur" w:date="2019-09-27T16:49:00Z">
+        <w:r>
+          <w:t>97</w:t>
+        </w:r>
+      </w:ins>
       <w:r>
         <w:t xml:space="preserve">% coverage for </w:t>
       </w:r>
@@ -10769,12 +10760,19 @@
       <w:r>
         <w:t xml:space="preserve"> and </w:t>
       </w:r>
-      <w:r>
-        <w:t>2</w:t>
-      </w:r>
-      <w:r>
-        <w:t>4</w:t>
-      </w:r>
+      <w:del w:id="206" w:author="mkapur" w:date="2019-09-27T16:49:00Z">
+        <w:r>
+          <w:delText>2</w:delText>
+        </w:r>
+        <w:r>
+          <w:delText>4</w:delText>
+        </w:r>
+      </w:del>
+      <w:ins w:id="207" w:author="mkapur" w:date="2019-09-27T16:49:00Z">
+        <w:r>
+          <w:t>27</w:t>
+        </w:r>
+      </w:ins>
       <w:r>
         <w:t>% in the scenario with overlap</w:t>
       </w:r>
@@ -10821,27 +10819,53 @@
       <w:r>
         <w:t xml:space="preserve"> </w:t>
       </w:r>
+      <w:ins w:id="208" w:author="mkapur" w:date="2019-09-27T16:50:00Z">
+        <w:r>
+          <w:t xml:space="preserve">slightly </w:t>
+        </w:r>
+      </w:ins>
       <w:r>
         <w:t>lower</w:t>
       </w:r>
       <w:r>
         <w:t xml:space="preserve"> [</w:t>
       </w:r>
-      <w:r>
-        <w:t>4</w:t>
-      </w:r>
+      <w:del w:id="209" w:author="mkapur" w:date="2019-09-27T16:49:00Z">
+        <w:r>
+          <w:delText>4</w:delText>
+        </w:r>
+      </w:del>
+      <w:ins w:id="210" w:author="mkapur" w:date="2019-09-27T16:50:00Z">
+        <w:r>
+          <w:t>43</w:t>
+        </w:r>
+      </w:ins>
       <w:r>
         <w:t xml:space="preserve">% - </w:t>
       </w:r>
-      <w:r>
-        <w:t>17</w:t>
-      </w:r>
+      <w:del w:id="211" w:author="mkapur" w:date="2019-09-27T16:49:00Z">
+        <w:r>
+          <w:delText>17</w:delText>
+        </w:r>
+      </w:del>
+      <w:ins w:id="212" w:author="mkapur" w:date="2019-09-27T16:49:00Z">
+        <w:r>
+          <w:t>74</w:t>
+        </w:r>
+      </w:ins>
       <w:r>
         <w:t xml:space="preserve">% for three scenarios and </w:t>
       </w:r>
-      <w:r>
-        <w:t>7</w:t>
-      </w:r>
+      <w:ins w:id="213" w:author="mkapur" w:date="2019-09-27T16:50:00Z">
+        <w:r>
+          <w:t>16</w:t>
+        </w:r>
+      </w:ins>
+      <w:del w:id="214" w:author="mkapur" w:date="2019-09-27T16:50:00Z">
+        <w:r>
+          <w:delText>7</w:delText>
+        </w:r>
+      </w:del>
       <w:r>
         <w:t>% in the scenario with overlap</w:t>
       </w:r>
@@ -10860,13 +10884,13 @@
       <w:r>
         <w:t xml:space="preserve">breakpoint </w:t>
       </w:r>
-      <w:commentRangeEnd w:id="198"/>
+      <w:commentRangeEnd w:id="201"/>
       <w:r>
         <w:rPr>
           <w:rStyle w:val="CommentReference"/>
           <w:iCs w:val="0"/>
         </w:rPr>
-        <w:commentReference w:id="198"/>
+        <w:commentReference w:id="201"/>
       </w:r>
       <w:r>
         <w:t xml:space="preserve">detection, there was not a </w:t>
@@ -10895,7 +10919,7 @@
       <w:r>
         <w:t>ur</w:t>
       </w:r>
-      <w:ins w:id="199" w:author="mkapur" w:date="2019-09-23T10:09:00Z">
+      <w:ins w:id="215" w:author="mkapur" w:date="2019-09-23T10:09:00Z">
         <w:r>
           <w:t xml:space="preserve"> GAM-based</w:t>
         </w:r>
@@ -10921,9 +10945,16 @@
       <w:r>
         <w:t xml:space="preserve"> </w:t>
       </w:r>
-      <w:r>
-        <w:t>over 90</w:t>
-      </w:r>
+      <w:del w:id="216" w:author="mkapur" w:date="2019-09-27T16:50:00Z">
+        <w:r>
+          <w:delText>over 90</w:delText>
+        </w:r>
+      </w:del>
+      <w:ins w:id="217" w:author="mkapur" w:date="2019-09-27T16:50:00Z">
+        <w:r>
+          <w:t>86</w:t>
+        </w:r>
+      </w:ins>
       <w:r>
         <w:t>% of simulations</w:t>
       </w:r>
@@ -10987,12 +11018,19 @@
       <w:r>
         <w:t xml:space="preserve"> </w:t>
       </w:r>
-      <w:r>
-        <w:t>4</w:t>
-      </w:r>
-      <w:r>
-        <w:t>6</w:t>
-      </w:r>
+      <w:del w:id="218" w:author="mkapur" w:date="2019-09-27T16:52:00Z">
+        <w:r>
+          <w:delText>4</w:delText>
+        </w:r>
+        <w:r>
+          <w:delText>6</w:delText>
+        </w:r>
+      </w:del>
+      <w:ins w:id="219" w:author="mkapur" w:date="2019-09-27T16:52:00Z">
+        <w:r>
+          <w:t>45</w:t>
+        </w:r>
+      </w:ins>
       <w:r>
         <w:t xml:space="preserve">° and </w:t>
       </w:r>
@@ -11017,195 +11055,436 @@
       <w:r>
         <w:t xml:space="preserve">; similarly, for the scenario with a single breakpoint at 25°, </w:t>
       </w:r>
-      <w:r>
-        <w:t>100</w:t>
-      </w:r>
-      <w:r>
-        <w:t>% of mis-detected breakpoints were incorrect by a single degree (assigning latitude and/or longitude to be 24° or 26°).</w:t>
+      <w:del w:id="220" w:author="mkapur" w:date="2019-09-27T16:52:00Z">
+        <w:r>
+          <w:delText>100</w:delText>
+        </w:r>
+        <w:r>
+          <w:delText>% of mis-detected breakpoints were incorrect by a single degree (assigning latitude and/or longitude to be 24° or 26°)</w:delText>
+        </w:r>
+      </w:del>
+      <w:ins w:id="221" w:author="mkapur" w:date="2019-09-27T16:52:00Z">
+        <w:r>
+          <w:t xml:space="preserve">the GAM-based method was 100% accurate when the </w:t>
+        </w:r>
+        <w:r>
+          <w:lastRenderedPageBreak/>
+          <w:t xml:space="preserve">criteria were relaxed to include breaks from </w:t>
+        </w:r>
+      </w:ins>
+      <w:ins w:id="222" w:author="mkapur" w:date="2019-09-27T16:53:00Z">
+        <w:r>
+          <w:t>24° to 26°</w:t>
+        </w:r>
+      </w:ins>
+      <w:r>
+        <w:t>.</w:t>
       </w:r>
       <w:r>
         <w:t xml:space="preserve"> </w:t>
       </w:r>
-      <w:r>
-        <w:t xml:space="preserve">The method </w:t>
-      </w:r>
-      <w:r>
-        <w:t xml:space="preserve">achieved </w:t>
-      </w:r>
-      <w:r>
-        <w:t>75</w:t>
-      </w:r>
-      <w:r>
-        <w:t>%-</w:t>
-      </w:r>
-      <w:r>
-        <w:t>87</w:t>
-      </w:r>
-      <w:r>
-        <w:t xml:space="preserve">% accuracy in correctly detecting </w:t>
-      </w:r>
-      <w:r>
-        <w:t xml:space="preserve">no </w:t>
-      </w:r>
-      <w:r>
-        <w:t>temporal breakpoint</w:t>
-      </w:r>
-      <w:r>
-        <w:t>s in scenarios where it was absent</w:t>
-      </w:r>
-      <w:r>
-        <w:t xml:space="preserve">. </w:t>
-      </w:r>
-      <w:r>
-        <w:t xml:space="preserve">Though the method only detected the correct </w:t>
-      </w:r>
-      <w:r>
-        <w:lastRenderedPageBreak/>
-        <w:t xml:space="preserve">temporal break (year 50) in </w:t>
-      </w:r>
-      <w:r>
-        <w:t>6</w:t>
-      </w:r>
-      <w:r>
-        <w:t>3</w:t>
-      </w:r>
-      <w:r>
-        <w:t xml:space="preserve">% of time-varying simulations, </w:t>
-      </w:r>
-      <w:r>
-        <w:t>89% of</w:t>
-      </w:r>
-      <w:r>
-        <w:t xml:space="preserve"> the remaining simulations assigned the break to year 49 or 51, </w:t>
-      </w:r>
-      <w:r>
-        <w:t xml:space="preserve">increasing </w:t>
-      </w:r>
-      <w:r>
-        <w:t xml:space="preserve">the total detection between years 49, 50 and 51 to </w:t>
-      </w:r>
-      <w:r>
-        <w:t>96</w:t>
-      </w:r>
-      <w:r>
-        <w:t>%.</w:t>
-      </w:r>
-      <w:r>
-        <w:t xml:space="preserve"> We computed the absolute error between the end of the</w:t>
-      </w:r>
-      <w:r>
-        <w:t xml:space="preserve"> estimated</w:t>
-      </w:r>
-      <w:r>
-        <w:t xml:space="preserve"> 95% confidence interval and the true parameter for simulations which ‘missed’ (did not contain) the true value for each scenario</w:t>
-      </w:r>
-      <w:r>
-        <w:t xml:space="preserve">. </w:t>
-      </w:r>
-      <w:r>
-        <w:t>I</w:t>
-      </w:r>
-      <w:r>
-        <w:t xml:space="preserve">f the true </w:t>
-      </w:r>
-      <w:r>
-        <w:t xml:space="preserve">parameter </w:t>
-      </w:r>
-      <w:r>
-        <w:t xml:space="preserve">value was higher than the confidence interval, the difference </w:t>
-      </w:r>
-      <w:r>
-        <w:t>was</w:t>
-      </w:r>
-      <w:r>
-        <w:t xml:space="preserve"> measured from the upper end of the interval</w:t>
-      </w:r>
-      <w:r>
-        <w:t>,</w:t>
-      </w:r>
-      <w:r>
-        <w:t xml:space="preserve"> and vice versa. The</w:t>
-      </w:r>
-      <w:r>
-        <w:t xml:space="preserve"> maximum</w:t>
-      </w:r>
-      <w:r>
-        <w:t xml:space="preserve"> error in both </w:t>
-      </w:r>
-      <w:r>
-        <w:rPr>
-          <w:i/>
-        </w:rPr>
-        <w:t>L</w:t>
-      </w:r>
-      <w:r>
-        <w:rPr>
-          <w:i/>
-          <w:vertAlign w:val="subscript"/>
-        </w:rPr>
-        <w:t>1</w:t>
-      </w:r>
-      <w:r>
-        <w:t xml:space="preserve"> </w:t>
-      </w:r>
-      <w:r>
-        <w:t xml:space="preserve">and </w:t>
-      </w:r>
-      <w:r>
-        <w:rPr>
-          <w:i/>
-        </w:rPr>
-        <w:t>L</w:t>
-      </w:r>
-      <w:r>
-        <w:rPr>
-          <w:i/>
-          <w:vertAlign w:val="subscript"/>
-        </w:rPr>
-        <w:t>2</w:t>
-      </w:r>
-      <w:r>
-        <w:t xml:space="preserve"> </w:t>
-      </w:r>
-      <w:r>
-        <w:t xml:space="preserve">was obtained </w:t>
-      </w:r>
-      <w:r>
-        <w:t xml:space="preserve">for </w:t>
-      </w:r>
-      <w:r>
-        <w:t>Scenario 2 (</w:t>
-      </w:r>
-      <w:r>
-        <w:t xml:space="preserve">single breakpoint at 25°) at 8.89 cm and 22.7 cm, with the minimums </w:t>
-      </w:r>
-      <w:r>
-        <w:t>obtained by</w:t>
-      </w:r>
-      <w:r>
-        <w:t xml:space="preserve"> Scenario 1 at 0.04 cm and 0.32cm. </w:t>
-      </w:r>
-      <w:r>
-        <w:t xml:space="preserve">There </w:t>
-      </w:r>
-      <w:r>
-        <w:t>was no discernable pattern to the spurious years assigned to scenarios without actual temporal variability.</w:t>
-      </w:r>
-      <w:r>
-        <w:t xml:space="preserve"> W</w:t>
-      </w:r>
-      <w:r>
-        <w:t>e did not find the method’s accuracy</w:t>
-      </w:r>
-      <w:r>
-        <w:t xml:space="preserve"> or resultant coverage probabilities</w:t>
-      </w:r>
-      <w:r>
-        <w:t xml:space="preserve"> sensitive to either halving or reducing the sample size by 25%; see </w:t>
-      </w:r>
-      <w:r>
-        <w:t>Supplementary Table A2.</w:t>
-      </w:r>
+      <w:ins w:id="223" w:author="mkapur" w:date="2019-09-27T16:54:00Z">
+        <w:r>
+          <w:t>Relaxing the criteria in this manner increased the method’s accuracy to over 90% for all scenarios except one</w:t>
+        </w:r>
+      </w:ins>
+      <w:ins w:id="224" w:author="mkapur" w:date="2019-09-27T16:55:00Z">
+        <w:r>
+          <w:t xml:space="preserve"> (</w:t>
+        </w:r>
+        <w:r>
+          <w:fldChar w:fldCharType="begin"/>
+        </w:r>
+        <w:r>
+          <w:instrText xml:space="preserve"> REF _Ref8913735 \h </w:instrText>
+        </w:r>
+      </w:ins>
+      <w:r>
+        <w:fldChar w:fldCharType="separate"/>
+      </w:r>
+      <w:ins w:id="225" w:author="mkapur" w:date="2019-09-27T16:55:00Z">
+        <w:r>
+          <w:t xml:space="preserve">Figure </w:t>
+        </w:r>
+        <w:r>
+          <w:rPr>
+            <w:noProof/>
+          </w:rPr>
+          <w:t>4</w:t>
+        </w:r>
+        <w:r>
+          <w:fldChar w:fldCharType="end"/>
+        </w:r>
+        <w:r>
+          <w:t>c).</w:t>
+        </w:r>
+      </w:ins>
+      <w:ins w:id="226" w:author="mkapur" w:date="2019-09-27T16:56:00Z">
+        <w:r>
+          <w:t xml:space="preserve"> </w:t>
+        </w:r>
+      </w:ins>
+      <w:ins w:id="227" w:author="mkapur" w:date="2019-09-27T16:57:00Z">
+        <w:r>
+          <w:t>We</w:t>
+        </w:r>
+      </w:ins>
+      <w:ins w:id="228" w:author="mkapur" w:date="2019-09-27T16:56:00Z">
+        <w:r>
+          <w:t xml:space="preserve"> computed the mean absolute error </w:t>
+        </w:r>
+      </w:ins>
+      <w:ins w:id="229" w:author="mkapur" w:date="2019-09-27T16:57:00Z">
+        <w:r>
+          <w:t xml:space="preserve">in both </w:t>
+        </w:r>
+        <w:r>
+          <w:rPr>
+            <w:i/>
+          </w:rPr>
+          <w:t>L</w:t>
+        </w:r>
+        <w:r>
+          <w:rPr>
+            <w:i/>
+            <w:vertAlign w:val="subscript"/>
+          </w:rPr>
+          <w:t>1</w:t>
+        </w:r>
+        <w:r>
+          <w:t xml:space="preserve"> and </w:t>
+        </w:r>
+        <w:r>
+          <w:rPr>
+            <w:i/>
+          </w:rPr>
+          <w:t>L</w:t>
+        </w:r>
+        <w:r>
+          <w:rPr>
+            <w:i/>
+            <w:vertAlign w:val="subscript"/>
+          </w:rPr>
+          <w:t xml:space="preserve">2 </w:t>
+        </w:r>
+        <w:r>
+          <w:t>estimates</w:t>
+        </w:r>
+        <w:r>
+          <w:rPr>
+            <w:i/>
+            <w:vertAlign w:val="subscript"/>
+          </w:rPr>
+          <w:t xml:space="preserve"> </w:t>
+        </w:r>
+        <w:r>
+          <w:t xml:space="preserve">across scenarios </w:t>
+        </w:r>
+      </w:ins>
+      <w:ins w:id="230" w:author="mkapur" w:date="2019-09-27T16:56:00Z">
+        <w:r>
+          <w:t>and found the maximum error to be 1.84 cm</w:t>
+        </w:r>
+      </w:ins>
+      <w:ins w:id="231" w:author="mkapur" w:date="2019-09-27T16:58:00Z">
+        <w:r>
+          <w:t xml:space="preserve"> for </w:t>
+        </w:r>
+        <w:r>
+          <w:rPr>
+            <w:i/>
+          </w:rPr>
+          <w:t>L</w:t>
+        </w:r>
+        <w:r>
+          <w:rPr>
+            <w:i/>
+            <w:vertAlign w:val="subscript"/>
+          </w:rPr>
+          <w:t>1</w:t>
+        </w:r>
+        <w:r>
+          <w:t xml:space="preserve"> and 6.98 cm </w:t>
+        </w:r>
+        <w:r>
+          <w:rPr>
+            <w:i/>
+          </w:rPr>
+          <w:t>L</w:t>
+        </w:r>
+        <w:r>
+          <w:rPr>
+            <w:i/>
+            <w:vertAlign w:val="subscript"/>
+          </w:rPr>
+          <w:t>2</w:t>
+        </w:r>
+        <w:r>
+          <w:rPr>
+            <w:i/>
+            <w:rPrChange w:id="232" w:author="mkapur" w:date="2019-09-27T16:58:00Z">
+              <w:rPr>
+                <w:i/>
+                <w:vertAlign w:val="subscript"/>
+              </w:rPr>
+            </w:rPrChange>
+          </w:rPr>
+          <w:t xml:space="preserve">, </w:t>
+        </w:r>
+        <w:r>
+          <w:rPr>
+            <w:iCs w:val="0"/>
+            <w:rPrChange w:id="233" w:author="mkapur" w:date="2019-09-27T16:58:00Z">
+              <w:rPr>
+                <w:i/>
+                <w:vertAlign w:val="subscript"/>
+              </w:rPr>
+            </w:rPrChange>
+          </w:rPr>
+          <w:t>both obtained in scenario 1.</w:t>
+        </w:r>
+        <w:r>
+          <w:rPr>
+            <w:iCs w:val="0"/>
+          </w:rPr>
+          <w:t xml:space="preserve"> Finally, </w:t>
+        </w:r>
+      </w:ins>
+      <w:ins w:id="234" w:author="mkapur" w:date="2019-09-27T16:59:00Z">
+        <w:r>
+          <w:t>w</w:t>
+        </w:r>
+      </w:ins>
+      <w:moveToRangeStart w:id="235" w:author="mkapur" w:date="2019-09-27T16:58:00Z" w:name="move20495953"/>
+      <w:moveTo w:id="236" w:author="mkapur" w:date="2019-09-27T16:58:00Z">
+        <w:del w:id="237" w:author="mkapur" w:date="2019-09-27T16:58:00Z">
+          <w:r>
+            <w:delText>W</w:delText>
+          </w:r>
+        </w:del>
+        <w:r>
+          <w:t>e did not find the method’s accuracy</w:t>
+        </w:r>
+        <w:r>
+          <w:t xml:space="preserve"> or resultant coverage probabilities</w:t>
+        </w:r>
+        <w:r>
+          <w:t xml:space="preserve"> sensitive to either halving or reducing the sample size by 25%; see </w:t>
+        </w:r>
+        <w:r>
+          <w:t>Supplementary Table A2.</w:t>
+        </w:r>
+      </w:moveTo>
+      <w:moveToRangeEnd w:id="235"/>
+    </w:p>
+    <w:bookmarkEnd w:id="200"/>
+    <w:p>
+      <w:pPr>
+        <w:pStyle w:val="Caption"/>
+        <w:spacing w:line="276" w:lineRule="auto"/>
+        <w:ind w:firstLine="360"/>
+        <w:jc w:val="both"/>
+        <w:rPr>
+          <w:lang w:val="en"/>
+        </w:rPr>
+      </w:pPr>
+      <w:del w:id="238" w:author="mkapur" w:date="2019-09-27T16:59:00Z">
+        <w:r>
+          <w:delText xml:space="preserve">The method </w:delText>
+        </w:r>
+        <w:r>
+          <w:delText xml:space="preserve">achieved </w:delText>
+        </w:r>
+      </w:del>
+      <w:del w:id="239" w:author="mkapur" w:date="2019-09-27T16:53:00Z">
+        <w:r>
+          <w:delText>75</w:delText>
+        </w:r>
+      </w:del>
+      <w:del w:id="240" w:author="mkapur" w:date="2019-09-27T16:59:00Z">
+        <w:r>
+          <w:delText>%-</w:delText>
+        </w:r>
+      </w:del>
+      <w:del w:id="241" w:author="mkapur" w:date="2019-09-27T16:53:00Z">
+        <w:r>
+          <w:delText>87</w:delText>
+        </w:r>
+      </w:del>
+      <w:del w:id="242" w:author="mkapur" w:date="2019-09-27T16:59:00Z">
+        <w:r>
+          <w:delText xml:space="preserve">% accuracy in correctly detecting </w:delText>
+        </w:r>
+        <w:r>
+          <w:delText xml:space="preserve">no </w:delText>
+        </w:r>
+        <w:r>
+          <w:delText>temporal breakpoint</w:delText>
+        </w:r>
+        <w:r>
+          <w:delText>s in scenarios where it was absent</w:delText>
+        </w:r>
+        <w:r>
+          <w:delText xml:space="preserve">. </w:delText>
+        </w:r>
+        <w:r>
+          <w:delText xml:space="preserve">Though the method only detected the correct temporal break (year 50) in </w:delText>
+        </w:r>
+      </w:del>
+      <w:del w:id="243" w:author="mkapur" w:date="2019-09-27T16:53:00Z">
+        <w:r>
+          <w:delText>6</w:delText>
+        </w:r>
+        <w:r>
+          <w:delText>3</w:delText>
+        </w:r>
+      </w:del>
+      <w:del w:id="244" w:author="mkapur" w:date="2019-09-27T16:59:00Z">
+        <w:r>
+          <w:delText xml:space="preserve">% of time-varying simulations, </w:delText>
+        </w:r>
+        <w:r>
+          <w:delText>89% of</w:delText>
+        </w:r>
+        <w:r>
+          <w:delText xml:space="preserve"> the remaining simulations assigned the break to year 49 or 51, </w:delText>
+        </w:r>
+        <w:r>
+          <w:delText xml:space="preserve">increasing </w:delText>
+        </w:r>
+        <w:r>
+          <w:delText xml:space="preserve">the total detection between years 49, 50 and 51 to </w:delText>
+        </w:r>
+        <w:r>
+          <w:delText>96</w:delText>
+        </w:r>
+        <w:r>
+          <w:delText>%.</w:delText>
+        </w:r>
+        <w:r>
+          <w:delText xml:space="preserve"> We computed the absolute error between the end of the</w:delText>
+        </w:r>
+        <w:r>
+          <w:delText xml:space="preserve"> estimated</w:delText>
+        </w:r>
+        <w:r>
+          <w:delText xml:space="preserve"> 95% confidence interval and the true parameter for simulations which ‘missed’ (did not contain) the true value for each scenario</w:delText>
+        </w:r>
+        <w:r>
+          <w:delText xml:space="preserve">. </w:delText>
+        </w:r>
+        <w:r>
+          <w:delText>I</w:delText>
+        </w:r>
+        <w:r>
+          <w:delText xml:space="preserve">f the true </w:delText>
+        </w:r>
+        <w:r>
+          <w:delText xml:space="preserve">parameter </w:delText>
+        </w:r>
+        <w:r>
+          <w:delText xml:space="preserve">value was higher than the confidence interval, the difference </w:delText>
+        </w:r>
+        <w:r>
+          <w:delText>was</w:delText>
+        </w:r>
+        <w:r>
+          <w:delText xml:space="preserve"> measured from the upper end of the interval</w:delText>
+        </w:r>
+        <w:r>
+          <w:delText>,</w:delText>
+        </w:r>
+        <w:r>
+          <w:delText xml:space="preserve"> and vice versa. The</w:delText>
+        </w:r>
+        <w:r>
+          <w:delText xml:space="preserve"> maximum</w:delText>
+        </w:r>
+        <w:r>
+          <w:delText xml:space="preserve"> error in both </w:delText>
+        </w:r>
+        <w:r>
+          <w:rPr>
+            <w:i/>
+          </w:rPr>
+          <w:delText>L</w:delText>
+        </w:r>
+        <w:r>
+          <w:rPr>
+            <w:i/>
+            <w:vertAlign w:val="subscript"/>
+          </w:rPr>
+          <w:delText>1</w:delText>
+        </w:r>
+        <w:r>
+          <w:delText xml:space="preserve"> </w:delText>
+        </w:r>
+        <w:r>
+          <w:delText xml:space="preserve">and </w:delText>
+        </w:r>
+        <w:r>
+          <w:rPr>
+            <w:i/>
+          </w:rPr>
+          <w:delText>L</w:delText>
+        </w:r>
+        <w:r>
+          <w:rPr>
+            <w:i/>
+            <w:vertAlign w:val="subscript"/>
+          </w:rPr>
+          <w:delText>2</w:delText>
+        </w:r>
+        <w:r>
+          <w:delText xml:space="preserve"> </w:delText>
+        </w:r>
+        <w:r>
+          <w:delText xml:space="preserve">was obtained </w:delText>
+        </w:r>
+        <w:r>
+          <w:delText xml:space="preserve">for </w:delText>
+        </w:r>
+        <w:r>
+          <w:delText>Scenario 2 (</w:delText>
+        </w:r>
+        <w:r>
+          <w:delText xml:space="preserve">single breakpoint at 25°) at 8.89 cm and 22.7 cm, with the minimums </w:delText>
+        </w:r>
+        <w:r>
+          <w:delText>obtained by</w:delText>
+        </w:r>
+        <w:r>
+          <w:delText xml:space="preserve"> Scenario 1 at 0.04 cm and 0.32cm. </w:delText>
+        </w:r>
+        <w:r>
+          <w:delText xml:space="preserve">There </w:delText>
+        </w:r>
+        <w:r>
+          <w:delText>was no discernable pattern to the spurious years assigned to scenarios without actual temporal variability.</w:delText>
+        </w:r>
+        <w:r>
+          <w:delText xml:space="preserve"> </w:delText>
+        </w:r>
+      </w:del>
+      <w:moveFromRangeStart w:id="245" w:author="mkapur" w:date="2019-09-27T16:58:00Z" w:name="move20495953"/>
+      <w:moveFrom w:id="246" w:author="mkapur" w:date="2019-09-27T16:58:00Z">
+        <w:r>
+          <w:t>W</w:t>
+        </w:r>
+        <w:r>
+          <w:t>e did not find the method’s accuracy</w:t>
+        </w:r>
+        <w:r>
+          <w:t xml:space="preserve"> or resultant coverage probabilities</w:t>
+        </w:r>
+        <w:r>
+          <w:t xml:space="preserve"> sensitive to either halving or reducing the sample size by 25%; see </w:t>
+        </w:r>
+        <w:r>
+          <w:t>Supplementary Table A2.</w:t>
+        </w:r>
+      </w:moveFrom>
+      <w:moveFromRangeEnd w:id="245"/>
     </w:p>
     <w:p>
       <w:pPr>
@@ -11229,7 +11508,7 @@
         <w:spacing w:after="0" w:line="276" w:lineRule="auto"/>
         <w:jc w:val="both"/>
         <w:rPr>
-          <w:ins w:id="200" w:author="mkapur" w:date="2019-09-23T13:34:00Z"/>
+          <w:ins w:id="247" w:author="mkapur" w:date="2019-09-23T13:34:00Z"/>
         </w:rPr>
       </w:pPr>
       <w:r>
@@ -11265,18 +11544,18 @@
       <w:r>
         <w:t xml:space="preserve">. </w:t>
       </w:r>
-      <w:ins w:id="201" w:author="mkapur" w:date="2019-09-23T13:34:00Z">
+      <w:ins w:id="248" w:author="mkapur" w:date="2019-09-23T13:34:00Z">
         <w:r>
           <w:t>For all other scenarios, the STARS method performed up to 90% worse than the proposed GAM-based method at detecting latitude, longitude or year br</w:t>
         </w:r>
       </w:ins>
-      <w:ins w:id="202" w:author="mkapur" w:date="2019-09-23T13:35:00Z">
+      <w:ins w:id="249" w:author="mkapur" w:date="2019-09-23T13:35:00Z">
         <w:r>
           <w:t xml:space="preserve">eaks. </w:t>
         </w:r>
       </w:ins>
-      <w:moveToRangeStart w:id="203" w:author="mkapur" w:date="2019-09-23T13:35:00Z" w:name="move20138127"/>
-      <w:moveTo w:id="204" w:author="mkapur" w:date="2019-09-23T13:35:00Z">
+      <w:moveToRangeStart w:id="250" w:author="mkapur" w:date="2019-09-23T13:35:00Z" w:name="move20138127"/>
+      <w:moveTo w:id="251" w:author="mkapur" w:date="2019-09-23T13:35:00Z">
         <w:r>
           <w:t xml:space="preserve">However, it performed comparably in terms of the coverage probability of </w:t>
         </w:r>
@@ -11316,26 +11595,26 @@
           <w:t xml:space="preserve"> (32% vs 7%)</w:t>
         </w:r>
       </w:moveTo>
-      <w:ins w:id="205" w:author="mkapur" w:date="2019-09-23T13:35:00Z">
+      <w:ins w:id="252" w:author="mkapur" w:date="2019-09-23T13:35:00Z">
         <w:r>
           <w:t>, and did slightly better than the proposed method in detecting the break-at-edge, though only at 31%.</w:t>
         </w:r>
       </w:ins>
-      <w:moveTo w:id="206" w:author="mkapur" w:date="2019-09-23T13:35:00Z">
-        <w:del w:id="207" w:author="mkapur" w:date="2019-09-23T13:35:00Z">
+      <w:moveTo w:id="253" w:author="mkapur" w:date="2019-09-23T13:35:00Z">
+        <w:del w:id="254" w:author="mkapur" w:date="2019-09-23T13:35:00Z">
           <w:r>
             <w:delText>.</w:delText>
           </w:r>
         </w:del>
       </w:moveTo>
-      <w:moveToRangeEnd w:id="203"/>
+      <w:moveToRangeEnd w:id="250"/>
     </w:p>
     <w:p>
       <w:pPr>
         <w:spacing w:after="0" w:line="276" w:lineRule="auto"/>
         <w:jc w:val="both"/>
         <w:rPr>
-          <w:ins w:id="208" w:author="mkapur" w:date="2019-09-23T13:34:00Z"/>
+          <w:ins w:id="255" w:author="mkapur" w:date="2019-09-23T13:34:00Z"/>
         </w:rPr>
       </w:pPr>
     </w:p>
@@ -11344,7 +11623,7 @@
         <w:spacing w:after="0" w:line="276" w:lineRule="auto"/>
         <w:jc w:val="both"/>
       </w:pPr>
-      <w:del w:id="209" w:author="mkapur" w:date="2019-09-23T13:35:00Z">
+      <w:del w:id="256" w:author="mkapur" w:date="2019-09-23T13:35:00Z">
         <w:r>
           <w:delText>In</w:delText>
         </w:r>
@@ -11415,8 +11694,8 @@
           <w:delText xml:space="preserve">%, respectively, for the GAM-based method). </w:delText>
         </w:r>
       </w:del>
-      <w:moveFromRangeStart w:id="210" w:author="mkapur" w:date="2019-09-23T13:35:00Z" w:name="move20138127"/>
-      <w:moveFrom w:id="211" w:author="mkapur" w:date="2019-09-23T13:35:00Z">
+      <w:moveFromRangeStart w:id="257" w:author="mkapur" w:date="2019-09-23T13:35:00Z" w:name="move20138127"/>
+      <w:moveFrom w:id="258" w:author="mkapur" w:date="2019-09-23T13:35:00Z">
         <w:r>
           <w:t xml:space="preserve">However, it performed comparably in terms of the coverage probability of </w:t>
         </w:r>
@@ -11495,7 +11774,7 @@
           <w:t xml:space="preserve"> </w:t>
         </w:r>
       </w:moveFrom>
-      <w:moveFromRangeEnd w:id="210"/>
+      <w:moveFromRangeEnd w:id="257"/>
     </w:p>
     <w:p>
       <w:pPr>
@@ -11504,6 +11783,7 @@
         <w:jc w:val="both"/>
       </w:pPr>
       <w:r>
+        <w:lastRenderedPageBreak/>
         <w:t>3</w:t>
       </w:r>
       <w:r>
@@ -11749,7 +12029,7 @@
       <w:r>
         <w:t xml:space="preserve">In all </w:t>
       </w:r>
-      <w:ins w:id="212" w:author="mkapur" w:date="2019-09-23T09:52:00Z">
+      <w:ins w:id="259" w:author="mkapur" w:date="2019-09-23T09:52:00Z">
         <w:r>
           <w:t xml:space="preserve">GAM-detected </w:t>
         </w:r>
@@ -11805,25 +12085,21 @@
         <w:t>The temporal smoother did not exhibit a strong one-way trend</w:t>
       </w:r>
       <w:r>
-        <w:t xml:space="preserve">, and was flat for age-30 fish of both sexes, though </w:t>
-      </w:r>
-      <w:r>
-        <w:lastRenderedPageBreak/>
-        <w:t>it did detect a break in 2009-2010 for both sexes of age 4 and 6 sablefish</w:t>
+        <w:t>, and was flat for age-30 fish of both sexes, though it did detect a break in 2009-2010 for both sexes of age 4 and 6 sablefish</w:t>
       </w:r>
       <w:r>
         <w:t>.</w:t>
       </w:r>
-      <w:del w:id="213" w:author="mkapur" w:date="2019-09-23T12:37:00Z">
+      <w:del w:id="260" w:author="mkapur" w:date="2019-09-23T12:37:00Z">
         <w:r>
           <w:delText xml:space="preserve"> </w:delText>
         </w:r>
-        <w:bookmarkStart w:id="214" w:name="_Hlk20118575"/>
+        <w:bookmarkStart w:id="261" w:name="_Hlk20118575"/>
         <w:r>
           <w:delText xml:space="preserve">Parameter estimation </w:delText>
         </w:r>
       </w:del>
-      <w:del w:id="215" w:author="mkapur" w:date="2019-09-23T08:08:00Z">
+      <w:del w:id="262" w:author="mkapur" w:date="2019-09-23T08:08:00Z">
         <w:r>
           <w:delText xml:space="preserve">for this </w:delText>
         </w:r>
@@ -11831,17 +12107,17 @@
           <w:delText>initial stratification</w:delText>
         </w:r>
       </w:del>
-      <w:del w:id="216" w:author="mkapur" w:date="2019-09-23T12:37:00Z">
+      <w:del w:id="263" w:author="mkapur" w:date="2019-09-23T12:37:00Z">
         <w:r>
           <w:delText xml:space="preserve"> </w:delText>
         </w:r>
       </w:del>
-      <w:del w:id="217" w:author="mkapur" w:date="2019-09-23T08:08:00Z">
+      <w:del w:id="264" w:author="mkapur" w:date="2019-09-23T08:08:00Z">
         <w:r>
           <w:delText xml:space="preserve">according to our breakpoints </w:delText>
         </w:r>
       </w:del>
-      <w:del w:id="218" w:author="mkapur" w:date="2019-09-23T08:09:00Z">
+      <w:del w:id="265" w:author="mkapur" w:date="2019-09-23T08:09:00Z">
         <w:r>
           <w:delText>revealed that the</w:delText>
         </w:r>
@@ -11849,7 +12125,7 @@
       <w:r>
         <w:t xml:space="preserve"> </w:t>
       </w:r>
-      <w:bookmarkStart w:id="219" w:name="_Hlk20134691"/>
+      <w:bookmarkStart w:id="266" w:name="_Hlk20134691"/>
       <w:r>
         <w:t xml:space="preserve">95% confidence intervals for </w:t>
       </w:r>
@@ -11869,7 +12145,7 @@
       <w:r>
         <w:t xml:space="preserve"> </w:t>
       </w:r>
-      <w:ins w:id="220" w:author="mkapur" w:date="2019-09-23T12:37:00Z">
+      <w:ins w:id="267" w:author="mkapur" w:date="2019-09-23T12:37:00Z">
         <w:r>
           <w:t xml:space="preserve">parameter estimates </w:t>
         </w:r>
@@ -11877,7 +12153,7 @@
       <w:r>
         <w:t>between time periods</w:t>
       </w:r>
-      <w:ins w:id="221" w:author="mkapur" w:date="2019-09-23T08:09:00Z">
+      <w:ins w:id="268" w:author="mkapur" w:date="2019-09-23T08:09:00Z">
         <w:r>
           <w:t xml:space="preserve"> which</w:t>
         </w:r>
@@ -11918,7 +12194,7 @@
       <w:r>
         <w:t xml:space="preserve"> </w:t>
       </w:r>
-      <w:bookmarkEnd w:id="219"/>
+      <w:bookmarkEnd w:id="266"/>
       <w:r>
         <w:t>(</w:t>
       </w:r>
@@ -11937,7 +12213,7 @@
       <w:r>
         <w:t>.</w:t>
       </w:r>
-      <w:bookmarkEnd w:id="214"/>
+      <w:bookmarkEnd w:id="261"/>
       <w:r>
         <w:t xml:space="preserve"> </w:t>
       </w:r>
@@ -11984,19 +12260,19 @@
       <w:r>
         <w:t xml:space="preserve">Figure A14), </w:t>
       </w:r>
-      <w:bookmarkStart w:id="222" w:name="_Hlk20118715"/>
+      <w:bookmarkStart w:id="269" w:name="_Hlk20118715"/>
       <w:r>
         <w:t xml:space="preserve">so this </w:t>
       </w:r>
       <w:r>
         <w:t>set of specifications</w:t>
       </w:r>
-      <w:ins w:id="223" w:author="mkapur" w:date="2019-09-23T08:10:00Z">
+      <w:ins w:id="270" w:author="mkapur" w:date="2019-09-23T08:10:00Z">
         <w:r>
           <w:t xml:space="preserve"> (five spatial regions for </w:t>
         </w:r>
       </w:ins>
-      <w:ins w:id="224" w:author="mkapur" w:date="2019-09-23T08:11:00Z">
+      <w:ins w:id="271" w:author="mkapur" w:date="2019-09-23T08:11:00Z">
         <w:r>
           <w:t xml:space="preserve">both sexes, and a temporal break for only  females in regions 1 and 2) </w:t>
         </w:r>
@@ -12013,7 +12289,7 @@
       <w:r>
         <w:t>stratification.</w:t>
       </w:r>
-      <w:bookmarkEnd w:id="222"/>
+      <w:bookmarkEnd w:id="269"/>
       <w:r>
         <w:t xml:space="preserve"> The stratification consists of three regions bounded on their western border by a break at 130˚W; from south to north, these regions (labeled 1, 2 and 3 on </w:t>
       </w:r>
@@ -12065,12 +12341,12 @@
       <w:r>
         <w:t xml:space="preserve">Datapoints collected to the west of the ecosystem break are assigned to </w:t>
       </w:r>
-      <w:del w:id="225" w:author="mkapur" w:date="2019-09-23T09:52:00Z">
+      <w:del w:id="272" w:author="mkapur" w:date="2019-09-23T09:52:00Z">
         <w:r>
           <w:delText xml:space="preserve">Region </w:delText>
         </w:r>
       </w:del>
-      <w:ins w:id="226" w:author="mkapur" w:date="2019-09-23T09:52:00Z">
+      <w:ins w:id="273" w:author="mkapur" w:date="2019-09-23T09:52:00Z">
         <w:r>
           <w:t xml:space="preserve">region </w:t>
         </w:r>
@@ -12114,12 +12390,12 @@
       <w:r>
         <w:t xml:space="preserve">, </w:t>
       </w:r>
-      <w:del w:id="227" w:author="mkapur" w:date="2019-09-23T08:22:00Z">
+      <w:del w:id="274" w:author="mkapur" w:date="2019-09-23T08:22:00Z">
         <w:r>
           <w:delText>with the exception of</w:delText>
         </w:r>
       </w:del>
-      <w:ins w:id="228" w:author="mkapur" w:date="2019-09-23T08:22:00Z">
+      <w:ins w:id="275" w:author="mkapur" w:date="2019-09-23T08:22:00Z">
         <w:r>
           <w:t>except for</w:t>
         </w:r>
@@ -12127,12 +12403,12 @@
       <w:r>
         <w:t xml:space="preserve"> breakpoints occurring at the edge of the </w:t>
       </w:r>
-      <w:del w:id="229" w:author="mkapur" w:date="2019-09-23T09:53:00Z">
+      <w:del w:id="276" w:author="mkapur" w:date="2019-09-23T09:53:00Z">
         <w:r>
           <w:delText>study region</w:delText>
         </w:r>
       </w:del>
-      <w:ins w:id="230" w:author="mkapur" w:date="2019-09-23T09:53:00Z">
+      <w:ins w:id="277" w:author="mkapur" w:date="2019-09-23T09:53:00Z">
         <w:r>
           <w:t>simulated spatial extent</w:t>
         </w:r>
@@ -12187,7 +12463,7 @@
         <w:ind w:firstLine="360"/>
         <w:jc w:val="both"/>
         <w:rPr>
-          <w:ins w:id="231" w:author="mkapur" w:date="2019-09-23T08:24:00Z"/>
+          <w:ins w:id="278" w:author="mkapur" w:date="2019-09-23T08:24:00Z"/>
         </w:rPr>
       </w:pPr>
       <w:r>
@@ -12214,7 +12490,7 @@
       <w:r>
         <w:t xml:space="preserve">egimes 1 and 2 overlapped </w:t>
       </w:r>
-      <w:ins w:id="232" w:author="mkapur" w:date="2019-09-23T13:35:00Z">
+      <w:ins w:id="279" w:author="mkapur" w:date="2019-09-23T13:35:00Z">
         <w:r>
           <w:t xml:space="preserve">in space </w:t>
         </w:r>
@@ -12222,15 +12498,16 @@
       <w:r>
         <w:t xml:space="preserve">(which had the advantage of being ‘matched’ whenever the </w:t>
       </w:r>
-      <w:ins w:id="233" w:author="mkapur" w:date="2019-09-23T13:36:00Z">
-        <w:r>
+      <w:ins w:id="280" w:author="mkapur" w:date="2019-09-23T13:36:00Z">
+        <w:r>
+          <w:lastRenderedPageBreak/>
           <w:t xml:space="preserve">detected </w:t>
         </w:r>
       </w:ins>
       <w:r>
         <w:t>breakpoint fell within</w:t>
       </w:r>
-      <w:ins w:id="234" w:author="mkapur" w:date="2019-09-23T13:36:00Z">
+      <w:ins w:id="281" w:author="mkapur" w:date="2019-09-23T13:36:00Z">
         <w:r>
           <w:t xml:space="preserve"> the range of overlap,</w:t>
         </w:r>
@@ -12292,7 +12569,7 @@
       <w:r>
         <w:t xml:space="preserve"> </w:t>
       </w:r>
-      <w:bookmarkStart w:id="235" w:name="_Hlk20119524"/>
+      <w:bookmarkStart w:id="282" w:name="_Hlk20119524"/>
       <w:r>
         <w:t xml:space="preserve">Since the purpose of this analysis was diagnostic (the detection of where the spline is changing the most), we were able to avoid undue influence from this parameter by a) selecting </w:t>
       </w:r>
@@ -12344,7 +12621,7 @@
       <w:r>
         <w:t xml:space="preserve"> </w:t>
       </w:r>
-      <w:ins w:id="236" w:author="mkapur" w:date="2019-09-23T08:23:00Z">
+      <w:ins w:id="283" w:author="mkapur" w:date="2019-09-23T08:23:00Z">
         <w:r>
           <w:t xml:space="preserve">We also chose to use only the maximum absolute value of the derivative to avoid splitting the </w:t>
         </w:r>
@@ -12357,34 +12634,30 @@
           <w:t xml:space="preserve">-temporal surface into </w:t>
         </w:r>
       </w:ins>
-      <w:ins w:id="237" w:author="mkapur" w:date="2019-09-23T08:24:00Z">
+      <w:ins w:id="284" w:author="mkapur" w:date="2019-09-23T08:24:00Z">
         <w:r>
           <w:t>several</w:t>
         </w:r>
       </w:ins>
-      <w:ins w:id="238" w:author="mkapur" w:date="2019-09-23T08:23:00Z">
+      <w:ins w:id="285" w:author="mkapur" w:date="2019-09-23T08:23:00Z">
         <w:r>
           <w:t xml:space="preserve"> small</w:t>
         </w:r>
       </w:ins>
-      <w:ins w:id="239" w:author="mkapur" w:date="2019-09-23T08:24:00Z">
-        <w:r>
-          <w:t xml:space="preserve"> zones, which may have presented problems of small sample </w:t>
-        </w:r>
-        <w:r>
-          <w:lastRenderedPageBreak/>
-          <w:t>size, or ultimately be unrealistic to implement in a population dynamics model of the fishery and stock.</w:t>
+      <w:ins w:id="286" w:author="mkapur" w:date="2019-09-23T08:24:00Z">
+        <w:r>
+          <w:t xml:space="preserve"> zones, which may have presented problems of small sample size, or ultimately be unrealistic to implement in a population dynamics model of the fishery and stock.</w:t>
         </w:r>
       </w:ins>
     </w:p>
-    <w:bookmarkEnd w:id="235"/>
+    <w:bookmarkEnd w:id="282"/>
     <w:p>
       <w:pPr>
         <w:spacing w:after="0" w:line="276" w:lineRule="auto"/>
         <w:ind w:firstLine="360"/>
         <w:jc w:val="both"/>
         <w:rPr>
-          <w:ins w:id="240" w:author="mkapur" w:date="2019-09-23T08:24:00Z"/>
+          <w:ins w:id="287" w:author="mkapur" w:date="2019-09-23T08:24:00Z"/>
         </w:rPr>
       </w:pPr>
     </w:p>
@@ -12475,12 +12748,12 @@
       <w:r>
         <w:t>ge can be time-</w:t>
       </w:r>
-      <w:del w:id="241" w:author="mkapur" w:date="2019-09-23T14:24:00Z">
+      <w:del w:id="288" w:author="mkapur" w:date="2019-09-23T14:24:00Z">
         <w:r>
           <w:delText>dependent</w:delText>
         </w:r>
       </w:del>
-      <w:ins w:id="242" w:author="mkapur" w:date="2019-09-23T14:24:00Z">
+      <w:ins w:id="289" w:author="mkapur" w:date="2019-09-23T14:24:00Z">
         <w:r>
           <w:t>dependent,</w:t>
         </w:r>
@@ -12517,12 +12790,7 @@
         <w:t>)</w:t>
       </w:r>
       <w:r>
-        <w:t>. As presented i</w:t>
-      </w:r>
-      <w:bookmarkStart w:id="243" w:name="_GoBack"/>
-      <w:bookmarkEnd w:id="243"/>
-      <w:r>
-        <w:t xml:space="preserve">n Section </w:t>
+        <w:t xml:space="preserve">. As presented in Section </w:t>
       </w:r>
       <w:r>
         <w:fldChar w:fldCharType="begin"/>
@@ -12605,16 +12873,16 @@
       <w:r>
         <w:t xml:space="preserve">In addition, we did not simulate nor consider error or </w:t>
       </w:r>
-      <w:commentRangeStart w:id="244"/>
+      <w:commentRangeStart w:id="290"/>
       <w:r>
         <w:t xml:space="preserve">bias in the aging </w:t>
       </w:r>
-      <w:commentRangeEnd w:id="244"/>
+      <w:commentRangeEnd w:id="290"/>
       <w:r>
         <w:rPr>
           <w:rStyle w:val="CommentReference"/>
         </w:rPr>
-        <w:commentReference w:id="244"/>
+        <w:commentReference w:id="290"/>
       </w:r>
       <w:r>
         <w:t>(i.e.</w:t>
@@ -12768,12 +13036,12 @@
       <w:r>
         <w:t>edge’</w:t>
       </w:r>
-      <w:del w:id="245" w:author="mkapur" w:date="2019-09-23T09:53:00Z">
+      <w:del w:id="291" w:author="mkapur" w:date="2019-09-23T09:53:00Z">
         <w:r>
           <w:delText xml:space="preserve"> </w:delText>
         </w:r>
       </w:del>
-      <w:ins w:id="246" w:author="mkapur" w:date="2019-09-23T09:53:00Z">
+      <w:ins w:id="292" w:author="mkapur" w:date="2019-09-23T09:53:00Z">
         <w:r>
           <w:t>of</w:t>
         </w:r>
@@ -12782,7 +13050,7 @@
           <w:t xml:space="preserve"> the simulated space</w:t>
         </w:r>
       </w:ins>
-      <w:del w:id="247" w:author="mkapur" w:date="2019-09-23T09:53:00Z">
+      <w:del w:id="293" w:author="mkapur" w:date="2019-09-23T09:53:00Z">
         <w:r>
           <w:delText>region</w:delText>
         </w:r>
@@ -12791,7 +13059,11 @@
         <w:t>, and</w:t>
       </w:r>
       <w:r>
-        <w:t xml:space="preserve"> contrast in length-at-age between the two regions, which rendered estimates of aggregated data uninformative. </w:t>
+        <w:t xml:space="preserve"> contrast in length-at-age between the two regions, which rendered estimates of aggregated data </w:t>
+      </w:r>
+      <w:r>
+        <w:lastRenderedPageBreak/>
+        <w:t xml:space="preserve">uninformative. </w:t>
       </w:r>
       <w:r>
         <w:t xml:space="preserve">This suggests that fishery scientists and managers may need alternative tools to detect and appropriately consider variation in growth at the extremes of </w:t>
@@ -12865,7 +13137,7 @@
         <w:rPr>
           <w:i/>
           <w:iCs/>
-          <w:rPrChange w:id="248" w:author="mkapur" w:date="2019-09-23T13:32:00Z">
+          <w:rPrChange w:id="294" w:author="mkapur" w:date="2019-09-23T13:32:00Z">
             <w:rPr/>
           </w:rPrChange>
         </w:rPr>
@@ -12931,11 +13203,7 @@
       </w:r>
       <w:proofErr w:type="gramEnd"/>
       <w:r>
-        <w:t xml:space="preserve"> scenarios where the break occurs at the edge of the </w:t>
-      </w:r>
-      <w:r>
-        <w:lastRenderedPageBreak/>
-        <w:t xml:space="preserve">study system, which was expected. In terms of the coverage probabilities, both methods </w:t>
+        <w:t xml:space="preserve"> scenarios where the break occurs at the edge of the study system, which was expected. In terms of the coverage probabilities, both methods </w:t>
       </w:r>
       <w:r>
         <w:t xml:space="preserve">had </w:t>
@@ -13144,12 +13412,12 @@
       <w:r>
         <w:t xml:space="preserve">) until targeted survey sampling can improve precision in less-represented </w:t>
       </w:r>
-      <w:del w:id="249" w:author="mkapur" w:date="2019-09-23T09:53:00Z">
+      <w:del w:id="295" w:author="mkapur" w:date="2019-09-23T09:53:00Z">
         <w:r>
           <w:delText>regions</w:delText>
         </w:r>
       </w:del>
-      <w:ins w:id="250" w:author="mkapur" w:date="2019-09-23T09:53:00Z">
+      <w:ins w:id="296" w:author="mkapur" w:date="2019-09-23T09:53:00Z">
         <w:r>
           <w:t>management areas</w:t>
         </w:r>
@@ -13191,17 +13459,17 @@
       <w:r>
         <w:t xml:space="preserve">, particularly because they use indirect variables such as latitude which may have nonlinear or inverted relationships with fish physiology in other </w:t>
       </w:r>
-      <w:del w:id="251" w:author="mkapur" w:date="2019-09-23T09:53:00Z">
+      <w:del w:id="297" w:author="mkapur" w:date="2019-09-23T09:53:00Z">
         <w:r>
           <w:delText xml:space="preserve">regions </w:delText>
         </w:r>
       </w:del>
-      <w:ins w:id="252" w:author="mkapur" w:date="2019-09-23T09:54:00Z">
+      <w:ins w:id="298" w:author="mkapur" w:date="2019-09-23T09:54:00Z">
         <w:r>
           <w:t>ecosystems</w:t>
         </w:r>
       </w:ins>
-      <w:ins w:id="253" w:author="mkapur" w:date="2019-09-23T09:53:00Z">
+      <w:ins w:id="299" w:author="mkapur" w:date="2019-09-23T09:53:00Z">
         <w:r>
           <w:t xml:space="preserve"> </w:t>
         </w:r>
@@ -13355,7 +13623,11 @@
         <w:t xml:space="preserve"> generalized additive term</w:t>
       </w:r>
       <w:r>
-        <w:t xml:space="preserve"> (such as the positive trend with latitude observed</w:t>
+        <w:t xml:space="preserve"> (such as the positive trend with </w:t>
+      </w:r>
+      <w:r>
+        <w:lastRenderedPageBreak/>
+        <w:t>latitude observed</w:t>
       </w:r>
       <w:r>
         <w:t xml:space="preserve"> here</w:t>
@@ -13366,12 +13638,12 @@
       <w:r>
         <w:t xml:space="preserve">or a breakpoint at the edge of the study </w:t>
       </w:r>
-      <w:del w:id="254" w:author="mkapur" w:date="2019-09-23T09:54:00Z">
+      <w:del w:id="300" w:author="mkapur" w:date="2019-09-23T09:54:00Z">
         <w:r>
           <w:delText xml:space="preserve">region </w:delText>
         </w:r>
       </w:del>
-      <w:ins w:id="255" w:author="mkapur" w:date="2019-09-23T09:54:00Z">
+      <w:ins w:id="301" w:author="mkapur" w:date="2019-09-23T09:54:00Z">
         <w:r>
           <w:t xml:space="preserve">area </w:t>
         </w:r>
@@ -13407,7 +13679,7 @@
       <w:r>
         <w:t>Our</w:t>
       </w:r>
-      <w:ins w:id="256" w:author="mkapur" w:date="2019-09-23T10:09:00Z">
+      <w:ins w:id="302" w:author="mkapur" w:date="2019-09-23T10:09:00Z">
         <w:r>
           <w:t xml:space="preserve"> GAM-based</w:t>
         </w:r>
@@ -13504,11 +13776,7 @@
         <w:t xml:space="preserve">be used </w:t>
       </w:r>
       <w:r>
-        <w:t xml:space="preserve">as a tool to guide the identification of general zones between which growth could </w:t>
-      </w:r>
-      <w:r>
-        <w:lastRenderedPageBreak/>
-        <w:t>vary, and not take detected breakpoint</w:t>
+        <w:t>as a tool to guide the identification of general zones between which growth could vary, and not take detected breakpoint</w:t>
       </w:r>
       <w:r>
         <w:t>s</w:t>
@@ -13647,16 +13915,16 @@
       <w:r>
         <w:t xml:space="preserve">is </w:t>
       </w:r>
-      <w:commentRangeStart w:id="257"/>
+      <w:commentRangeStart w:id="303"/>
       <w:r>
         <w:t xml:space="preserve">curious </w:t>
       </w:r>
-      <w:commentRangeEnd w:id="257"/>
+      <w:commentRangeEnd w:id="303"/>
       <w:r>
         <w:rPr>
           <w:rStyle w:val="CommentReference"/>
         </w:rPr>
-        <w:commentReference w:id="257"/>
+        <w:commentReference w:id="303"/>
       </w:r>
       <w:r>
         <w:t>that the model identified a unique spatial zone (</w:t>
@@ -13706,12 +13974,12 @@
       <w:r>
         <w:t>though not all</w:t>
       </w:r>
-      <w:del w:id="258" w:author="mkapur" w:date="2019-09-23T08:35:00Z">
+      <w:del w:id="304" w:author="mkapur" w:date="2019-09-23T08:35:00Z">
         <w:r>
           <w:delText xml:space="preserve"> BC </w:delText>
         </w:r>
       </w:del>
-      <w:ins w:id="259" w:author="mkapur" w:date="2019-09-23T08:35:00Z">
+      <w:ins w:id="305" w:author="mkapur" w:date="2019-09-23T08:35:00Z">
         <w:r>
           <w:t xml:space="preserve"> British Columbia </w:t>
         </w:r>
@@ -13836,17 +14104,17 @@
       <w:r>
         <w:t xml:space="preserve"> assumed to be equal to one for all lengths in both the</w:t>
       </w:r>
-      <w:del w:id="260" w:author="mkapur" w:date="2019-09-23T08:34:00Z">
+      <w:del w:id="306" w:author="mkapur" w:date="2019-09-23T08:34:00Z">
         <w:r>
           <w:delText xml:space="preserve"> AK </w:delText>
         </w:r>
       </w:del>
-      <w:ins w:id="261" w:author="mkapur" w:date="2019-09-23T08:34:00Z">
+      <w:ins w:id="307" w:author="mkapur" w:date="2019-09-23T08:34:00Z">
         <w:r>
           <w:t xml:space="preserve"> Alaska</w:t>
         </w:r>
       </w:ins>
-      <w:ins w:id="262" w:author="mkapur" w:date="2019-09-23T08:35:00Z">
+      <w:ins w:id="308" w:author="mkapur" w:date="2019-09-23T08:35:00Z">
         <w:r>
           <w:t xml:space="preserve"> </w:t>
         </w:r>
@@ -13878,7 +14146,7 @@
       <w:r>
         <w:t>the</w:t>
       </w:r>
-      <w:del w:id="263" w:author="mkapur" w:date="2019-09-23T08:34:00Z">
+      <w:del w:id="309" w:author="mkapur" w:date="2019-09-23T08:34:00Z">
         <w:r>
           <w:delText xml:space="preserve"> </w:delText>
         </w:r>
@@ -13886,12 +14154,12 @@
           <w:delText xml:space="preserve">CC </w:delText>
         </w:r>
       </w:del>
-      <w:ins w:id="264" w:author="mkapur" w:date="2019-09-23T08:34:00Z">
+      <w:ins w:id="310" w:author="mkapur" w:date="2019-09-23T08:34:00Z">
         <w:r>
           <w:t xml:space="preserve"> California Current</w:t>
         </w:r>
       </w:ins>
-      <w:ins w:id="265" w:author="mkapur" w:date="2019-09-23T08:35:00Z">
+      <w:ins w:id="311" w:author="mkapur" w:date="2019-09-23T08:35:00Z">
         <w:r>
           <w:t xml:space="preserve"> </w:t>
         </w:r>
@@ -14003,7 +14271,11 @@
         <w:t xml:space="preserve">fitted VBGF curves were </w:t>
       </w:r>
       <w:r>
-        <w:t xml:space="preserve">compared via Akaike’s Information Criterion. This ‘information-theoretic’ </w:t>
+        <w:t xml:space="preserve">compared via Akaike’s Information </w:t>
+      </w:r>
+      <w:r>
+        <w:lastRenderedPageBreak/>
+        <w:t xml:space="preserve">Criterion. This ‘information-theoretic’ </w:t>
       </w:r>
       <w:r>
         <w:fldChar w:fldCharType="begin" w:fldLock="1"/>
@@ -14083,7 +14355,7 @@
       <w:r>
         <w:t>The</w:t>
       </w:r>
-      <w:del w:id="266" w:author="mkapur" w:date="2019-09-23T08:34:00Z">
+      <w:del w:id="312" w:author="mkapur" w:date="2019-09-23T08:34:00Z">
         <w:r>
           <w:delText xml:space="preserve"> </w:delText>
         </w:r>
@@ -14094,12 +14366,12 @@
           <w:delText xml:space="preserve"> </w:delText>
         </w:r>
       </w:del>
-      <w:ins w:id="267" w:author="mkapur" w:date="2019-09-23T08:34:00Z">
+      <w:ins w:id="313" w:author="mkapur" w:date="2019-09-23T08:34:00Z">
         <w:r>
           <w:t xml:space="preserve"> California Current</w:t>
         </w:r>
       </w:ins>
-      <w:ins w:id="268" w:author="mkapur" w:date="2019-09-23T08:35:00Z">
+      <w:ins w:id="314" w:author="mkapur" w:date="2019-09-23T08:35:00Z">
         <w:r>
           <w:t xml:space="preserve"> </w:t>
         </w:r>
@@ -14323,12 +14595,12 @@
       <w:r>
         <w:t xml:space="preserve">the Vancouver </w:t>
       </w:r>
-      <w:del w:id="269" w:author="mkapur" w:date="2019-09-23T09:54:00Z">
+      <w:del w:id="315" w:author="mkapur" w:date="2019-09-23T09:54:00Z">
         <w:r>
           <w:delText xml:space="preserve">region </w:delText>
         </w:r>
       </w:del>
-      <w:ins w:id="270" w:author="mkapur" w:date="2019-09-23T09:54:00Z">
+      <w:ins w:id="316" w:author="mkapur" w:date="2019-09-23T09:54:00Z">
         <w:r>
           <w:t xml:space="preserve">area </w:t>
         </w:r>
@@ -14340,11 +14612,7 @@
         <w:t>. 49˚N</w:t>
       </w:r>
       <w:r>
-        <w:t xml:space="preserve">), which was posited to be the result of samples coming from the “southern end of a faster-growing </w:t>
-      </w:r>
-      <w:r>
-        <w:lastRenderedPageBreak/>
-        <w:t xml:space="preserve">northern stock”, a suggestion supported by our </w:t>
+        <w:t xml:space="preserve">), which was posited to be the result of samples coming from the “southern end of a faster-growing northern stock”, a suggestion supported by our </w:t>
       </w:r>
       <w:r>
         <w:t>findings of another breakpoint at 50˚N</w:t>
@@ -14361,22 +14629,22 @@
       <w:r>
         <w:t xml:space="preserve"> suggest that the</w:t>
       </w:r>
-      <w:del w:id="271" w:author="mkapur" w:date="2019-09-23T08:35:00Z">
+      <w:del w:id="317" w:author="mkapur" w:date="2019-09-23T08:35:00Z">
         <w:r>
           <w:delText xml:space="preserve"> BC </w:delText>
         </w:r>
       </w:del>
-      <w:ins w:id="272" w:author="mkapur" w:date="2019-09-23T08:35:00Z">
+      <w:ins w:id="318" w:author="mkapur" w:date="2019-09-23T08:35:00Z">
         <w:r>
           <w:t xml:space="preserve"> British Columbia </w:t>
         </w:r>
       </w:ins>
-      <w:del w:id="273" w:author="mkapur" w:date="2019-09-23T09:54:00Z">
+      <w:del w:id="319" w:author="mkapur" w:date="2019-09-23T09:54:00Z">
         <w:r>
           <w:delText xml:space="preserve">region </w:delText>
         </w:r>
       </w:del>
-      <w:ins w:id="274" w:author="mkapur" w:date="2019-09-23T09:54:00Z">
+      <w:ins w:id="320" w:author="mkapur" w:date="2019-09-23T09:54:00Z">
         <w:r>
           <w:t xml:space="preserve">management area </w:t>
         </w:r>
@@ -14384,17 +14652,17 @@
       <w:r>
         <w:t>exports fish into the</w:t>
       </w:r>
-      <w:del w:id="275" w:author="mkapur" w:date="2019-09-23T08:34:00Z">
+      <w:del w:id="321" w:author="mkapur" w:date="2019-09-23T08:34:00Z">
         <w:r>
           <w:delText xml:space="preserve"> CC </w:delText>
         </w:r>
       </w:del>
-      <w:ins w:id="276" w:author="mkapur" w:date="2019-09-23T08:34:00Z">
+      <w:ins w:id="322" w:author="mkapur" w:date="2019-09-23T08:34:00Z">
         <w:r>
           <w:t xml:space="preserve"> California Current</w:t>
         </w:r>
       </w:ins>
-      <w:ins w:id="277" w:author="mkapur" w:date="2019-09-23T09:54:00Z">
+      <w:ins w:id="323" w:author="mkapur" w:date="2019-09-23T09:54:00Z">
         <w:r>
           <w:t xml:space="preserve"> </w:t>
         </w:r>
@@ -14500,12 +14768,12 @@
       <w:r>
         <w:t xml:space="preserve"> the coastal shelf; such combined, complex life patterns could yield higher growth rates in northern </w:t>
       </w:r>
-      <w:del w:id="278" w:author="mkapur" w:date="2019-09-23T09:54:00Z">
+      <w:del w:id="324" w:author="mkapur" w:date="2019-09-23T09:54:00Z">
         <w:r>
           <w:delText xml:space="preserve">regions </w:delText>
         </w:r>
       </w:del>
-      <w:ins w:id="279" w:author="mkapur" w:date="2019-09-23T09:54:00Z">
+      <w:ins w:id="325" w:author="mkapur" w:date="2019-09-23T09:54:00Z">
         <w:r>
           <w:t xml:space="preserve">latitudes </w:t>
         </w:r>
@@ -14601,12 +14869,12 @@
       <w:r>
         <w:t>. In the recent</w:t>
       </w:r>
-      <w:del w:id="280" w:author="mkapur" w:date="2019-09-23T08:34:00Z">
+      <w:del w:id="326" w:author="mkapur" w:date="2019-09-23T08:34:00Z">
         <w:r>
           <w:delText xml:space="preserve"> AK </w:delText>
         </w:r>
       </w:del>
-      <w:ins w:id="281" w:author="mkapur" w:date="2019-09-23T08:34:00Z">
+      <w:ins w:id="327" w:author="mkapur" w:date="2019-09-23T08:34:00Z">
         <w:r>
           <w:t xml:space="preserve"> </w:t>
         </w:r>
@@ -14667,12 +14935,12 @@
       <w:r>
         <w:t xml:space="preserve">In our analysis (which included data for all </w:t>
       </w:r>
-      <w:del w:id="282" w:author="mkapur" w:date="2019-09-23T09:54:00Z">
+      <w:del w:id="328" w:author="mkapur" w:date="2019-09-23T09:54:00Z">
         <w:r>
           <w:delText>regions</w:delText>
         </w:r>
       </w:del>
-      <w:ins w:id="283" w:author="mkapur" w:date="2019-09-23T09:54:00Z">
+      <w:ins w:id="329" w:author="mkapur" w:date="2019-09-23T09:54:00Z">
         <w:r>
           <w:t>management areas</w:t>
         </w:r>
@@ -14822,7 +15090,7 @@
       <w:r>
         <w:t xml:space="preserve"> in growth, and that the proposed</w:t>
       </w:r>
-      <w:ins w:id="284" w:author="mkapur" w:date="2019-09-23T10:09:00Z">
+      <w:ins w:id="330" w:author="mkapur" w:date="2019-09-23T10:09:00Z">
         <w:r>
           <w:t xml:space="preserve"> GAM-based</w:t>
         </w:r>
@@ -14882,7 +15150,11 @@
         <w:t>the coast of</w:t>
       </w:r>
       <w:r>
-        <w:t xml:space="preserve"> British Columbia </w:t>
+        <w:t xml:space="preserve"> British </w:t>
+      </w:r>
+      <w:r>
+        <w:lastRenderedPageBreak/>
+        <w:t xml:space="preserve">Columbia </w:t>
       </w:r>
       <w:r>
         <w:fldChar w:fldCharType="begin" w:fldLock="1"/>
@@ -15132,11 +15404,7 @@
         <w:t xml:space="preserve">sablefish participate in ontogenetic migrations on and off the continental shelf. </w:t>
       </w:r>
       <w:r>
-        <w:t xml:space="preserve">Considering recent genetic evidence that the sablefish population </w:t>
-      </w:r>
-      <w:r>
-        <w:lastRenderedPageBreak/>
-        <w:t>examined here is genetically well mixed</w:t>
+        <w:t>Considering recent genetic evidence that the sablefish population examined here is genetically well mixed</w:t>
       </w:r>
       <w:r>
         <w:t xml:space="preserve"> </w:t>
@@ -15223,12 +15491,12 @@
       <w:r>
         <w:t xml:space="preserve">southerly </w:t>
       </w:r>
-      <w:del w:id="285" w:author="mkapur" w:date="2019-09-23T09:54:00Z">
+      <w:del w:id="331" w:author="mkapur" w:date="2019-09-23T09:54:00Z">
         <w:r>
           <w:delText xml:space="preserve">regions </w:delText>
         </w:r>
       </w:del>
-      <w:ins w:id="286" w:author="mkapur" w:date="2019-09-23T09:54:00Z">
+      <w:ins w:id="332" w:author="mkapur" w:date="2019-09-23T09:54:00Z">
         <w:r>
           <w:t xml:space="preserve">latitudes </w:t>
         </w:r>
@@ -15236,12 +15504,12 @@
       <w:r>
         <w:t xml:space="preserve">(such as </w:t>
       </w:r>
-      <w:del w:id="287" w:author="mkapur" w:date="2019-09-23T09:55:00Z">
+      <w:del w:id="333" w:author="mkapur" w:date="2019-09-23T09:55:00Z">
         <w:r>
           <w:delText xml:space="preserve">Regions </w:delText>
         </w:r>
       </w:del>
-      <w:ins w:id="288" w:author="mkapur" w:date="2019-09-23T09:55:00Z">
+      <w:ins w:id="334" w:author="mkapur" w:date="2019-09-23T09:55:00Z">
         <w:r>
           <w:t xml:space="preserve">regions </w:t>
         </w:r>
@@ -15249,17 +15517,17 @@
       <w:r>
         <w:t>1 and 2, which are mostly comprised of</w:t>
       </w:r>
-      <w:del w:id="289" w:author="mkapur" w:date="2019-09-23T08:34:00Z">
+      <w:del w:id="335" w:author="mkapur" w:date="2019-09-23T08:34:00Z">
         <w:r>
           <w:delText xml:space="preserve"> CC </w:delText>
         </w:r>
       </w:del>
-      <w:ins w:id="290" w:author="mkapur" w:date="2019-09-23T08:34:00Z">
+      <w:ins w:id="336" w:author="mkapur" w:date="2019-09-23T08:34:00Z">
         <w:r>
           <w:t xml:space="preserve"> California Current</w:t>
         </w:r>
       </w:ins>
-      <w:ins w:id="291" w:author="mkapur" w:date="2019-09-23T09:55:00Z">
+      <w:ins w:id="337" w:author="mkapur" w:date="2019-09-23T09:55:00Z">
         <w:r>
           <w:t xml:space="preserve"> </w:t>
         </w:r>
@@ -15303,12 +15571,12 @@
       <w:r>
         <w:t xml:space="preserve">indicate that male sablefish seem to move more frequently to and from sea mounts, which are </w:t>
       </w:r>
-      <w:del w:id="292" w:author="mkapur" w:date="2019-09-23T09:55:00Z">
+      <w:del w:id="338" w:author="mkapur" w:date="2019-09-23T09:55:00Z">
         <w:r>
           <w:delText xml:space="preserve">clustered </w:delText>
         </w:r>
       </w:del>
-      <w:ins w:id="293" w:author="mkapur" w:date="2019-09-23T09:55:00Z">
+      <w:ins w:id="339" w:author="mkapur" w:date="2019-09-23T09:55:00Z">
         <w:r>
           <w:t xml:space="preserve">situated </w:t>
         </w:r>
@@ -15316,7 +15584,7 @@
       <w:r>
         <w:t xml:space="preserve">within the </w:t>
       </w:r>
-      <w:ins w:id="294" w:author="mkapur" w:date="2019-09-23T09:55:00Z">
+      <w:ins w:id="340" w:author="mkapur" w:date="2019-09-23T09:55:00Z">
         <w:r>
           <w:t xml:space="preserve">GAM-defined </w:t>
         </w:r>
@@ -15390,17 +15658,17 @@
       <w:r>
         <w:t>, which is also true for the fixed-gear fisheries in the</w:t>
       </w:r>
-      <w:del w:id="295" w:author="mkapur" w:date="2019-09-23T08:34:00Z">
+      <w:del w:id="341" w:author="mkapur" w:date="2019-09-23T08:34:00Z">
         <w:r>
           <w:delText xml:space="preserve"> CC </w:delText>
         </w:r>
       </w:del>
-      <w:ins w:id="296" w:author="mkapur" w:date="2019-09-23T08:34:00Z">
+      <w:ins w:id="342" w:author="mkapur" w:date="2019-09-23T08:34:00Z">
         <w:r>
           <w:t xml:space="preserve"> California Current</w:t>
         </w:r>
       </w:ins>
-      <w:ins w:id="297" w:author="mkapur" w:date="2019-09-23T09:55:00Z">
+      <w:ins w:id="343" w:author="mkapur" w:date="2019-09-23T09:55:00Z">
         <w:r>
           <w:t xml:space="preserve"> </w:t>
         </w:r>
@@ -15477,7 +15745,7 @@
       <w:r>
         <w:t xml:space="preserve"> it may lead to </w:t>
       </w:r>
-      <w:ins w:id="298" w:author="mkapur" w:date="2019-09-23T09:55:00Z">
+      <w:ins w:id="344" w:author="mkapur" w:date="2019-09-23T09:55:00Z">
         <w:r>
           <w:t xml:space="preserve">the creation of </w:t>
         </w:r>
@@ -15485,12 +15753,12 @@
       <w:r>
         <w:t xml:space="preserve">spurious regions </w:t>
       </w:r>
-      <w:del w:id="299" w:author="mkapur" w:date="2019-09-23T09:55:00Z">
+      <w:del w:id="345" w:author="mkapur" w:date="2019-09-23T09:55:00Z">
         <w:r>
           <w:delText xml:space="preserve">of </w:delText>
         </w:r>
       </w:del>
-      <w:ins w:id="300" w:author="mkapur" w:date="2019-09-23T09:55:00Z">
+      <w:ins w:id="346" w:author="mkapur" w:date="2019-09-23T09:55:00Z">
         <w:r>
           <w:t>with</w:t>
         </w:r>
@@ -15554,7 +15822,7 @@
         </w:rPr>
         <w:t>in the</w:t>
       </w:r>
-      <w:del w:id="301" w:author="mkapur" w:date="2019-09-23T08:34:00Z">
+      <w:del w:id="347" w:author="mkapur" w:date="2019-09-23T08:34:00Z">
         <w:r>
           <w:rPr>
             <w:sz w:val="24"/>
@@ -15563,7 +15831,7 @@
           <w:delText xml:space="preserve"> CC </w:delText>
         </w:r>
       </w:del>
-      <w:ins w:id="302" w:author="mkapur" w:date="2019-09-23T08:34:00Z">
+      <w:ins w:id="348" w:author="mkapur" w:date="2019-09-23T08:34:00Z">
         <w:r>
           <w:rPr>
             <w:sz w:val="24"/>
@@ -15572,7 +15840,7 @@
           <w:t xml:space="preserve"> California Current</w:t>
         </w:r>
       </w:ins>
-      <w:ins w:id="303" w:author="mkapur" w:date="2019-09-23T09:55:00Z">
+      <w:ins w:id="349" w:author="mkapur" w:date="2019-09-23T09:55:00Z">
         <w:r>
           <w:rPr>
             <w:sz w:val="24"/>
@@ -15588,7 +15856,7 @@
         </w:rPr>
         <w:t>and</w:t>
       </w:r>
-      <w:del w:id="304" w:author="mkapur" w:date="2019-09-23T08:34:00Z">
+      <w:del w:id="350" w:author="mkapur" w:date="2019-09-23T08:34:00Z">
         <w:r>
           <w:rPr>
             <w:sz w:val="24"/>
@@ -15597,7 +15865,7 @@
           <w:delText xml:space="preserve"> AK </w:delText>
         </w:r>
       </w:del>
-      <w:ins w:id="305" w:author="mkapur" w:date="2019-09-23T08:34:00Z">
+      <w:ins w:id="351" w:author="mkapur" w:date="2019-09-23T08:34:00Z">
         <w:r>
           <w:rPr>
             <w:sz w:val="24"/>
@@ -15606,7 +15874,7 @@
           <w:t xml:space="preserve"> Alaska</w:t>
         </w:r>
       </w:ins>
-      <w:ins w:id="306" w:author="mkapur" w:date="2019-09-23T09:55:00Z">
+      <w:ins w:id="352" w:author="mkapur" w:date="2019-09-23T09:55:00Z">
         <w:r>
           <w:rPr>
             <w:sz w:val="24"/>
@@ -15870,7 +16138,7 @@
         </w:rPr>
         <w:t>growth variation differed among ecosystems, wherein the</w:t>
       </w:r>
-      <w:del w:id="307" w:author="mkapur" w:date="2019-09-23T08:34:00Z">
+      <w:del w:id="353" w:author="mkapur" w:date="2019-09-23T08:34:00Z">
         <w:r>
           <w:rPr>
             <w:sz w:val="24"/>
@@ -15893,16 +16161,7 @@
           <w:delText xml:space="preserve"> </w:delText>
         </w:r>
       </w:del>
-      <w:ins w:id="308" w:author="mkapur" w:date="2019-09-23T08:34:00Z">
-        <w:r>
-          <w:rPr>
-            <w:sz w:val="24"/>
-            <w:szCs w:val="24"/>
-          </w:rPr>
-          <w:t xml:space="preserve"> California Current</w:t>
-        </w:r>
-      </w:ins>
-      <w:ins w:id="309" w:author="mkapur" w:date="2019-09-23T09:55:00Z">
+      <w:ins w:id="354" w:author="mkapur" w:date="2019-09-23T08:34:00Z">
         <w:r>
           <w:rPr>
             <w:sz w:val="24"/>
@@ -15910,6 +16169,23 @@
           </w:rPr>
           <w:t xml:space="preserve"> </w:t>
         </w:r>
+        <w:r>
+          <w:rPr>
+            <w:sz w:val="24"/>
+            <w:szCs w:val="24"/>
+          </w:rPr>
+          <w:lastRenderedPageBreak/>
+          <w:t>California Current</w:t>
+        </w:r>
+      </w:ins>
+      <w:ins w:id="355" w:author="mkapur" w:date="2019-09-23T09:55:00Z">
+        <w:r>
+          <w:rPr>
+            <w:sz w:val="24"/>
+            <w:szCs w:val="24"/>
+          </w:rPr>
+          <w:t xml:space="preserve"> </w:t>
+        </w:r>
       </w:ins>
       <w:r>
         <w:rPr>
@@ -15918,7 +16194,7 @@
         </w:rPr>
         <w:t xml:space="preserve">is a more climactically variable </w:t>
       </w:r>
-      <w:del w:id="310" w:author="mkapur" w:date="2019-09-23T09:55:00Z">
+      <w:del w:id="356" w:author="mkapur" w:date="2019-09-23T09:55:00Z">
         <w:r>
           <w:rPr>
             <w:sz w:val="24"/>
@@ -15927,7 +16203,7 @@
           <w:delText>region</w:delText>
         </w:r>
       </w:del>
-      <w:ins w:id="311" w:author="mkapur" w:date="2019-09-23T09:55:00Z">
+      <w:ins w:id="357" w:author="mkapur" w:date="2019-09-23T09:55:00Z">
         <w:r>
           <w:rPr>
             <w:sz w:val="24"/>
@@ -16100,11 +16376,11 @@
         <w:spacing w:before="240" w:after="0" w:line="276" w:lineRule="auto"/>
         <w:jc w:val="both"/>
         <w:rPr>
-          <w:del w:id="312" w:author="mkapur" w:date="2019-09-23T09:56:00Z"/>
+          <w:del w:id="358" w:author="mkapur" w:date="2019-09-23T09:56:00Z"/>
           <w:i/>
         </w:rPr>
       </w:pPr>
-      <w:del w:id="313" w:author="mkapur" w:date="2019-09-23T09:56:00Z">
+      <w:del w:id="359" w:author="mkapur" w:date="2019-09-23T09:56:00Z">
         <w:r>
           <w:rPr>
             <w:i/>
@@ -16119,10 +16395,10 @@
         <w:ind w:firstLine="360"/>
         <w:jc w:val="both"/>
         <w:rPr>
-          <w:del w:id="314" w:author="mkapur" w:date="2019-09-23T09:56:00Z"/>
+          <w:del w:id="360" w:author="mkapur" w:date="2019-09-23T09:56:00Z"/>
         </w:rPr>
       </w:pPr>
-      <w:del w:id="315" w:author="mkapur" w:date="2019-09-23T09:56:00Z">
+      <w:del w:id="361" w:author="mkapur" w:date="2019-09-23T09:56:00Z">
         <w:r>
           <w:delText xml:space="preserve">We </w:delText>
         </w:r>
@@ -16166,11 +16442,7 @@
           <w:delText xml:space="preserve">. </w:delText>
         </w:r>
         <w:r>
-          <w:delText xml:space="preserve">When applied to NE Pacific sablefish, our method determined that the current management scale (three </w:delText>
-        </w:r>
-        <w:r>
-          <w:lastRenderedPageBreak/>
-          <w:delText>political breaks</w:delText>
+          <w:delText>When applied to NE Pacific sablefish, our method determined that the current management scale (three political breaks</w:delText>
         </w:r>
         <w:r>
           <w:delText xml:space="preserve"> at national boundaries</w:delText>
@@ -16235,15 +16507,15 @@
         <w:spacing w:after="0" w:line="360" w:lineRule="auto"/>
         <w:jc w:val="both"/>
       </w:pPr>
-      <w:bookmarkStart w:id="316" w:name="_Hlk2063740"/>
+      <w:bookmarkStart w:id="362" w:name="_Hlk2063740"/>
       <w:r>
         <w:rPr>
           <w:noProof/>
           <w:lang w:val="en-AU" w:eastAsia="en-AU"/>
         </w:rPr>
         <w:drawing>
-          <wp:inline distT="0" distB="0" distL="0" distR="0" wp14:anchorId="54C7F376" wp14:editId="00099E61">
-            <wp:extent cx="6400797" cy="4655125"/>
+          <wp:inline distT="0" distB="0" distL="0" distR="0" wp14:anchorId="54C7F376" wp14:editId="03AFF2A1">
+            <wp:extent cx="6400797" cy="4655124"/>
             <wp:effectExtent l="0" t="0" r="635" b="0"/>
             <wp:docPr id="13" name="Picture 13"/>
             <wp:cNvGraphicFramePr>
@@ -16273,7 +16545,7 @@
                   <pic:spPr bwMode="auto">
                     <a:xfrm>
                       <a:off x="0" y="0"/>
-                      <a:ext cx="6400797" cy="4655125"/>
+                      <a:ext cx="6400797" cy="4655124"/>
                     </a:xfrm>
                     <a:prstGeom prst="rect">
                       <a:avLst/>
@@ -16296,7 +16568,7 @@
         <w:spacing w:after="0"/>
         <w:jc w:val="both"/>
       </w:pPr>
-      <w:bookmarkStart w:id="317" w:name="_Ref2061301"/>
+      <w:bookmarkStart w:id="363" w:name="_Ref2061301"/>
       <w:r>
         <w:t xml:space="preserve">Figure </w:t>
       </w:r>
@@ -16330,7 +16602,7 @@
         </w:rPr>
         <w:fldChar w:fldCharType="end"/>
       </w:r>
-      <w:bookmarkEnd w:id="317"/>
+      <w:bookmarkEnd w:id="363"/>
       <w:r>
         <w:t xml:space="preserve">. </w:t>
       </w:r>
@@ -16384,7 +16656,7 @@
         <w:pStyle w:val="Caption"/>
         <w:spacing w:after="0" w:line="360" w:lineRule="auto"/>
       </w:pPr>
-      <w:bookmarkStart w:id="318" w:name="_Hlk3275656"/>
+      <w:bookmarkStart w:id="364" w:name="_Hlk3275656"/>
       <w:r>
         <w:rPr>
           <w:noProof/>
@@ -16392,8 +16664,8 @@
         </w:rPr>
         <w:lastRenderedPageBreak/>
         <w:drawing>
-          <wp:inline distT="0" distB="0" distL="0" distR="0" wp14:anchorId="2A57BA8C" wp14:editId="010E64D5">
-            <wp:extent cx="6400798" cy="4655125"/>
+          <wp:inline distT="0" distB="0" distL="0" distR="0" wp14:anchorId="2A57BA8C" wp14:editId="522EF42D">
+            <wp:extent cx="6400797" cy="4655125"/>
             <wp:effectExtent l="0" t="0" r="635" b="0"/>
             <wp:docPr id="15" name="Picture 15"/>
             <wp:cNvGraphicFramePr>
@@ -16423,7 +16695,7 @@
                   <pic:spPr bwMode="auto">
                     <a:xfrm>
                       <a:off x="0" y="0"/>
-                      <a:ext cx="6400798" cy="4655125"/>
+                      <a:ext cx="6400797" cy="4655125"/>
                     </a:xfrm>
                     <a:prstGeom prst="rect">
                       <a:avLst/>
@@ -16451,7 +16723,7 @@
         <w:spacing w:after="0"/>
         <w:jc w:val="both"/>
       </w:pPr>
-      <w:bookmarkStart w:id="319" w:name="_Ref2061305"/>
+      <w:bookmarkStart w:id="365" w:name="_Ref2061305"/>
       <w:r>
         <w:t xml:space="preserve">Figure </w:t>
       </w:r>
@@ -16485,7 +16757,7 @@
         </w:rPr>
         <w:fldChar w:fldCharType="end"/>
       </w:r>
-      <w:bookmarkEnd w:id="319"/>
+      <w:bookmarkEnd w:id="365"/>
       <w:r>
         <w:t xml:space="preserve">. </w:t>
       </w:r>
@@ -16597,7 +16869,7 @@
       <w:pPr>
         <w:spacing w:after="0" w:line="360" w:lineRule="auto"/>
       </w:pPr>
-      <w:bookmarkStart w:id="320" w:name="_Hlk2063726"/>
+      <w:bookmarkStart w:id="366" w:name="_Hlk2063726"/>
       <w:r>
         <w:rPr>
           <w:noProof/>
@@ -16605,8 +16877,8 @@
         </w:rPr>
         <w:lastRenderedPageBreak/>
         <w:drawing>
-          <wp:inline distT="0" distB="0" distL="0" distR="0" wp14:anchorId="00CD1C4C" wp14:editId="293A8DBD">
-            <wp:extent cx="6400797" cy="4655124"/>
+          <wp:inline distT="0" distB="0" distL="0" distR="0" wp14:anchorId="00CD1C4C" wp14:editId="218F2F5E">
+            <wp:extent cx="6400795" cy="4655124"/>
             <wp:effectExtent l="0" t="0" r="635" b="0"/>
             <wp:docPr id="3" name="Picture 3"/>
             <wp:cNvGraphicFramePr>
@@ -16634,7 +16906,7 @@
                   <pic:spPr>
                     <a:xfrm>
                       <a:off x="0" y="0"/>
-                      <a:ext cx="6400797" cy="4655124"/>
+                      <a:ext cx="6400795" cy="4655124"/>
                     </a:xfrm>
                     <a:prstGeom prst="rect">
                       <a:avLst/>
@@ -16652,7 +16924,7 @@
         <w:spacing w:after="0" w:line="240" w:lineRule="auto"/>
         <w:jc w:val="both"/>
       </w:pPr>
-      <w:bookmarkStart w:id="321" w:name="_Ref2004405"/>
+      <w:bookmarkStart w:id="367" w:name="_Ref2004405"/>
       <w:r>
         <w:t xml:space="preserve">Figure </w:t>
       </w:r>
@@ -16686,7 +16958,7 @@
         </w:rPr>
         <w:fldChar w:fldCharType="end"/>
       </w:r>
-      <w:bookmarkEnd w:id="321"/>
+      <w:bookmarkEnd w:id="367"/>
       <w:r>
         <w:t xml:space="preserve">. Example dataset for each of the scenarios in </w:t>
       </w:r>
@@ -16756,9 +17028,9 @@
           <w:docGrid w:linePitch="360"/>
         </w:sectPr>
       </w:pPr>
-      <w:bookmarkStart w:id="322" w:name="_Ref5206683"/>
-      <w:bookmarkStart w:id="323" w:name="_Ref5206675"/>
-      <w:bookmarkEnd w:id="320"/>
+      <w:bookmarkStart w:id="368" w:name="_Ref5206683"/>
+      <w:bookmarkStart w:id="369" w:name="_Ref5206675"/>
+      <w:bookmarkEnd w:id="366"/>
     </w:p>
     <w:p>
       <w:pPr>
@@ -16773,8 +17045,8 @@
         </w:rPr>
         <w:lastRenderedPageBreak/>
         <w:drawing>
-          <wp:inline distT="0" distB="0" distL="0" distR="0" wp14:anchorId="6BCFBE3F" wp14:editId="280195F0">
-            <wp:extent cx="7036903" cy="5117747"/>
+          <wp:inline distT="0" distB="0" distL="0" distR="0" wp14:anchorId="6BCFBE3F" wp14:editId="3AD8827B">
+            <wp:extent cx="7036902" cy="5117747"/>
             <wp:effectExtent l="0" t="0" r="0" b="6985"/>
             <wp:docPr id="1" name="Picture 1"/>
             <wp:cNvGraphicFramePr>
@@ -16802,7 +17074,7 @@
                   <pic:spPr>
                     <a:xfrm>
                       <a:off x="0" y="0"/>
-                      <a:ext cx="7036903" cy="5117747"/>
+                      <a:ext cx="7036902" cy="5117747"/>
                     </a:xfrm>
                     <a:prstGeom prst="rect">
                       <a:avLst/>
@@ -16827,7 +17099,7 @@
           <w:docGrid w:linePitch="360"/>
         </w:sectPr>
       </w:pPr>
-      <w:bookmarkStart w:id="324" w:name="_Ref8913735"/>
+      <w:bookmarkStart w:id="370" w:name="_Ref8913735"/>
       <w:r>
         <w:t xml:space="preserve">Figure </w:t>
       </w:r>
@@ -16861,12 +17133,12 @@
         </w:rPr>
         <w:fldChar w:fldCharType="end"/>
       </w:r>
-      <w:bookmarkEnd w:id="322"/>
-      <w:bookmarkEnd w:id="324"/>
+      <w:bookmarkEnd w:id="368"/>
+      <w:bookmarkEnd w:id="370"/>
       <w:r>
         <w:t xml:space="preserve">. </w:t>
       </w:r>
-      <w:bookmarkStart w:id="325" w:name="_Hlk8631453"/>
+      <w:bookmarkStart w:id="371" w:name="_Hlk8631453"/>
       <w:r>
         <w:t xml:space="preserve">a) coverage probabilities for </w:t>
       </w:r>
@@ -16898,7 +17170,20 @@
         <w:t>2</w:t>
       </w:r>
       <w:r>
-        <w:t xml:space="preserve"> (right), and b) proportion of 100 simulations for each spatial scenario wherein the correct </w:t>
+        <w:t xml:space="preserve"> (right)</w:t>
+      </w:r>
+      <w:ins w:id="372" w:author="mkapur" w:date="2019-09-27T16:22:00Z">
+        <w:r>
+          <w:t>;</w:t>
+        </w:r>
+      </w:ins>
+      <w:del w:id="373" w:author="mkapur" w:date="2019-09-27T16:22:00Z">
+        <w:r>
+          <w:delText xml:space="preserve">, and </w:delText>
+        </w:r>
+      </w:del>
+      <w:r>
+        <w:t xml:space="preserve">b) proportion of 100 simulations for each spatial scenario wherein the correct </w:t>
       </w:r>
       <w:r>
         <w:t>latitudinal breaks</w:t>
@@ -16940,10 +17225,27 @@
         <w:t xml:space="preserve"> </w:t>
       </w:r>
       <w:r>
-        <w:t>were detected.</w:t>
-      </w:r>
-      <w:bookmarkEnd w:id="323"/>
-      <w:bookmarkEnd w:id="325"/>
+        <w:t>were detected</w:t>
+      </w:r>
+      <w:ins w:id="374" w:author="mkapur" w:date="2019-09-27T16:23:00Z">
+        <w:r>
+          <w:t>, c) the same as b) bu</w:t>
+        </w:r>
+      </w:ins>
+      <w:bookmarkStart w:id="375" w:name="_GoBack"/>
+      <w:bookmarkEnd w:id="375"/>
+      <w:ins w:id="376" w:author="mkapur" w:date="2019-09-27T16:24:00Z">
+        <w:r>
+          <w:t>t with the criteria for a ‘match’ relaxed to include breakpoints within two degrees or years of the truth.</w:t>
+        </w:r>
+      </w:ins>
+      <w:del w:id="377" w:author="mkapur" w:date="2019-09-27T16:23:00Z">
+        <w:r>
+          <w:delText>.</w:delText>
+        </w:r>
+      </w:del>
+      <w:bookmarkEnd w:id="369"/>
+      <w:bookmarkEnd w:id="371"/>
     </w:p>
     <w:p>
       <w:pPr>
@@ -16951,8 +17253,8 @@
         <w:spacing w:after="0" w:line="360" w:lineRule="auto"/>
       </w:pPr>
     </w:p>
-    <w:bookmarkEnd w:id="316"/>
-    <w:bookmarkEnd w:id="318"/>
+    <w:bookmarkEnd w:id="362"/>
+    <w:bookmarkEnd w:id="364"/>
     <w:p>
       <w:pPr>
         <w:spacing w:after="0" w:line="360" w:lineRule="auto"/>
@@ -17011,7 +17313,7 @@
         <w:spacing w:after="0"/>
         <w:jc w:val="both"/>
       </w:pPr>
-      <w:bookmarkStart w:id="326" w:name="_Ref532305639"/>
+      <w:bookmarkStart w:id="378" w:name="_Ref532305639"/>
       <w:r>
         <w:t xml:space="preserve">Figure </w:t>
       </w:r>
@@ -17045,7 +17347,7 @@
         </w:rPr>
         <w:fldChar w:fldCharType="end"/>
       </w:r>
-      <w:bookmarkEnd w:id="326"/>
+      <w:bookmarkEnd w:id="378"/>
       <w:r>
         <w:t xml:space="preserve">. </w:t>
       </w:r>
@@ -17221,7 +17523,7 @@
           <w:docGrid w:linePitch="360"/>
         </w:sectPr>
       </w:pPr>
-      <w:bookmarkStart w:id="327" w:name="_Ref5721192"/>
+      <w:bookmarkStart w:id="379" w:name="_Ref5721192"/>
       <w:r>
         <w:t xml:space="preserve">Figure </w:t>
       </w:r>
@@ -17255,7 +17557,7 @@
         </w:rPr>
         <w:fldChar w:fldCharType="end"/>
       </w:r>
-      <w:bookmarkEnd w:id="327"/>
+      <w:bookmarkEnd w:id="379"/>
       <w:r>
         <w:rPr>
           <w:noProof/>
@@ -17394,7 +17696,7 @@
           <w:docGrid w:linePitch="360"/>
         </w:sectPr>
       </w:pPr>
-      <w:bookmarkStart w:id="328" w:name="_Ref5281391"/>
+      <w:bookmarkStart w:id="380" w:name="_Ref5281391"/>
       <w:r>
         <w:t xml:space="preserve">Figure </w:t>
       </w:r>
@@ -17428,7 +17730,7 @@
         </w:rPr>
         <w:fldChar w:fldCharType="end"/>
       </w:r>
-      <w:bookmarkEnd w:id="328"/>
+      <w:bookmarkEnd w:id="380"/>
       <w:r>
         <w:t>. Method-detected breakpoints (red dashed lines) and ecosystem-b</w:t>
       </w:r>
@@ -17438,7 +17740,7 @@
       <w:r>
         <w:t xml:space="preserve">sed break (blue dashed lines) used to delineate growth regions for sablefish. </w:t>
       </w:r>
-      <w:del w:id="329" w:author="mkapur" w:date="2019-09-23T13:56:00Z">
+      <w:del w:id="381" w:author="mkapur" w:date="2019-09-23T13:56:00Z">
         <w:r>
           <w:delText>For illustration, points</w:delText>
         </w:r>
@@ -17538,7 +17840,7 @@
           <w:docGrid w:linePitch="360"/>
         </w:sectPr>
       </w:pPr>
-      <w:bookmarkStart w:id="330" w:name="_Ref532305683"/>
+      <w:bookmarkStart w:id="382" w:name="_Ref532305683"/>
       <w:r>
         <w:t xml:space="preserve">Figure </w:t>
       </w:r>
@@ -17572,7 +17874,7 @@
         </w:rPr>
         <w:fldChar w:fldCharType="end"/>
       </w:r>
-      <w:bookmarkEnd w:id="330"/>
+      <w:bookmarkEnd w:id="382"/>
       <w:r>
         <w:t xml:space="preserve">. Fits of von </w:t>
       </w:r>
@@ -17671,7 +17973,7 @@
                 <w:szCs w:val="20"/>
               </w:rPr>
             </w:pPr>
-            <w:bookmarkStart w:id="331" w:name="_Ref525720559"/>
+            <w:bookmarkStart w:id="383" w:name="_Ref525720559"/>
             <w:r>
               <w:rPr>
                 <w:b/>
@@ -18943,7 +19245,7 @@
                 <w:szCs w:val="20"/>
               </w:rPr>
             </w:pPr>
-            <w:ins w:id="332" w:author="mkapur" w:date="2019-07-08T09:26:00Z">
+            <w:ins w:id="384" w:author="mkapur" w:date="2019-07-08T09:26:00Z">
               <w:r>
                 <w:rPr>
                   <w:sz w:val="20"/>
@@ -18952,7 +19254,7 @@
                 <w:t xml:space="preserve">1 (fixed) </w:t>
               </w:r>
             </w:ins>
-            <w:del w:id="333" w:author="mkapur" w:date="2019-07-08T09:21:00Z">
+            <w:del w:id="385" w:author="mkapur" w:date="2019-07-08T09:21:00Z">
               <w:r>
                 <w:rPr>
                   <w:sz w:val="20"/>
@@ -18984,7 +19286,7 @@
                 <w:szCs w:val="20"/>
               </w:rPr>
             </w:pPr>
-            <w:ins w:id="334" w:author="mkapur" w:date="2019-07-08T09:26:00Z">
+            <w:ins w:id="386" w:author="mkapur" w:date="2019-07-08T09:26:00Z">
               <w:r>
                 <w:rPr>
                   <w:sz w:val="20"/>
@@ -18993,7 +19295,7 @@
                 <w:t xml:space="preserve">1 (fixed) </w:t>
               </w:r>
             </w:ins>
-            <w:del w:id="335" w:author="mkapur" w:date="2019-07-08T09:21:00Z">
+            <w:del w:id="387" w:author="mkapur" w:date="2019-07-08T09:21:00Z">
               <w:r>
                 <w:rPr>
                   <w:sz w:val="20"/>
@@ -19444,7 +19746,7 @@
         <w:pStyle w:val="Caption"/>
         <w:spacing w:after="0"/>
       </w:pPr>
-      <w:bookmarkStart w:id="336" w:name="_Ref8372254"/>
+      <w:bookmarkStart w:id="388" w:name="_Ref8372254"/>
     </w:p>
     <w:p>
       <w:pPr>
@@ -19484,8 +19786,8 @@
         </w:rPr>
         <w:fldChar w:fldCharType="end"/>
       </w:r>
-      <w:bookmarkEnd w:id="331"/>
-      <w:bookmarkEnd w:id="336"/>
+      <w:bookmarkEnd w:id="383"/>
+      <w:bookmarkEnd w:id="388"/>
       <w:r>
         <w:t xml:space="preserve">. </w:t>
       </w:r>
@@ -19507,12 +19809,12 @@
       <w:r>
         <w:t xml:space="preserve"> *Time-blocked VBGF parameters for</w:t>
       </w:r>
-      <w:del w:id="337" w:author="mkapur" w:date="2019-09-23T08:34:00Z">
+      <w:del w:id="389" w:author="mkapur" w:date="2019-09-23T08:34:00Z">
         <w:r>
           <w:delText xml:space="preserve"> AK </w:delText>
         </w:r>
       </w:del>
-      <w:ins w:id="338" w:author="mkapur" w:date="2019-09-23T08:34:00Z">
+      <w:ins w:id="390" w:author="mkapur" w:date="2019-09-23T08:34:00Z">
         <w:r>
           <w:t xml:space="preserve"> </w:t>
         </w:r>
@@ -19528,12 +19830,12 @@
       <w:r>
         <w:t xml:space="preserve"> assessment 1996-</w:t>
       </w:r>
-      <w:del w:id="339" w:author="mkapur" w:date="2019-09-23T08:17:00Z">
+      <w:del w:id="391" w:author="mkapur" w:date="2019-09-23T08:17:00Z">
         <w:r>
           <w:delText>current</w:delText>
         </w:r>
       </w:del>
-      <w:ins w:id="340" w:author="mkapur" w:date="2019-09-23T08:17:00Z">
+      <w:ins w:id="392" w:author="mkapur" w:date="2019-09-23T08:17:00Z">
         <w:r>
           <w:t>2018</w:t>
         </w:r>
@@ -19547,12 +19849,12 @@
       <w:r>
         <w:t>⁑Time-blocked VBGF parameters for</w:t>
       </w:r>
-      <w:del w:id="341" w:author="mkapur" w:date="2019-09-23T08:34:00Z">
+      <w:del w:id="393" w:author="mkapur" w:date="2019-09-23T08:34:00Z">
         <w:r>
           <w:delText xml:space="preserve"> AK </w:delText>
         </w:r>
       </w:del>
-      <w:ins w:id="342" w:author="mkapur" w:date="2019-09-23T08:34:00Z">
+      <w:ins w:id="394" w:author="mkapur" w:date="2019-09-23T08:34:00Z">
         <w:r>
           <w:t xml:space="preserve"> </w:t>
         </w:r>
@@ -19632,7 +19934,7 @@
                 <w:b/>
               </w:rPr>
             </w:pPr>
-            <w:bookmarkStart w:id="343" w:name="_Hlk3275689"/>
+            <w:bookmarkStart w:id="395" w:name="_Hlk3275689"/>
             <w:r>
               <w:rPr>
                 <w:b/>
@@ -20058,8 +20360,8 @@
         <w:spacing w:before="240" w:after="0"/>
         <w:jc w:val="both"/>
       </w:pPr>
-      <w:bookmarkStart w:id="344" w:name="_Ref872431"/>
-      <w:bookmarkStart w:id="345" w:name="_Ref872422"/>
+      <w:bookmarkStart w:id="396" w:name="_Ref872431"/>
+      <w:bookmarkStart w:id="397" w:name="_Ref872422"/>
       <w:r>
         <w:t xml:space="preserve">Table </w:t>
       </w:r>
@@ -20093,7 +20395,7 @@
         </w:rPr>
         <w:fldChar w:fldCharType="end"/>
       </w:r>
-      <w:bookmarkEnd w:id="344"/>
+      <w:bookmarkEnd w:id="396"/>
       <w:r>
         <w:t xml:space="preserve">. Summary of </w:t>
       </w:r>
@@ -20109,7 +20411,7 @@
       <w:r>
         <w:t xml:space="preserve"> </w:t>
       </w:r>
-      <w:ins w:id="346" w:author="mkapur" w:date="2019-09-23T10:09:00Z">
+      <w:ins w:id="398" w:author="mkapur" w:date="2019-09-23T10:09:00Z">
         <w:r>
           <w:t xml:space="preserve">GAM-based </w:t>
         </w:r>
@@ -20117,7 +20419,7 @@
       <w:r>
         <w:t xml:space="preserve">method </w:t>
       </w:r>
-      <w:bookmarkEnd w:id="345"/>
+      <w:bookmarkEnd w:id="397"/>
       <w:r>
         <w:t xml:space="preserve">given </w:t>
       </w:r>
@@ -20131,7 +20433,7 @@
         <w:spacing w:before="240" w:after="0" w:line="360" w:lineRule="auto"/>
       </w:pPr>
     </w:p>
-    <w:bookmarkEnd w:id="343"/>
+    <w:bookmarkEnd w:id="395"/>
     <w:p>
       <w:pPr>
         <w:pStyle w:val="Caption"/>
@@ -23954,7 +24256,7 @@
         <w:pStyle w:val="Caption"/>
         <w:spacing w:before="240" w:after="0"/>
       </w:pPr>
-      <w:bookmarkStart w:id="347" w:name="_Ref5376336"/>
+      <w:bookmarkStart w:id="399" w:name="_Ref5376336"/>
       <w:r>
         <w:t xml:space="preserve">Table </w:t>
       </w:r>
@@ -23988,7 +24290,7 @@
         </w:rPr>
         <w:fldChar w:fldCharType="end"/>
       </w:r>
-      <w:bookmarkEnd w:id="347"/>
+      <w:bookmarkEnd w:id="399"/>
       <w:r>
         <w:t xml:space="preserve">. </w:t>
       </w:r>
@@ -25141,7 +25443,7 @@
 
 <file path=word/comments.xml><?xml version="1.0" encoding="utf-8"?>
 <w:comments xmlns:wpc="http://schemas.microsoft.com/office/word/2010/wordprocessingCanvas" xmlns:cx="http://schemas.microsoft.com/office/drawing/2014/chartex" xmlns:cx1="http://schemas.microsoft.com/office/drawing/2015/9/8/chartex" xmlns:cx2="http://schemas.microsoft.com/office/drawing/2015/10/21/chartex" xmlns:cx3="http://schemas.microsoft.com/office/drawing/2016/5/9/chartex" xmlns:cx4="http://schemas.microsoft.com/office/drawing/2016/5/10/chartex" xmlns:cx5="http://schemas.microsoft.com/office/drawing/2016/5/11/chartex" xmlns:cx6="http://schemas.microsoft.com/office/drawing/2016/5/12/chartex" xmlns:cx7="http://schemas.microsoft.com/office/drawing/2016/5/13/chartex" xmlns:cx8="http://schemas.microsoft.com/office/drawing/2016/5/14/chartex" xmlns:mc="http://schemas.openxmlformats.org/markup-compatibility/2006" xmlns:aink="http://schemas.microsoft.com/office/drawing/2016/ink" xmlns:am3d="http://schemas.microsoft.com/office/drawing/2017/model3d" xmlns:o="urn:schemas-microsoft-com:office:office" xmlns:r="http://schemas.openxmlformats.org/officeDocument/2006/relationships" xmlns:m="http://schemas.openxmlformats.org/officeDocument/2006/math" xmlns:v="urn:schemas-microsoft-com:vml" xmlns:wp14="http://schemas.microsoft.com/office/word/2010/wordprocessingDrawing" xmlns:wp="http://schemas.openxmlformats.org/drawingml/2006/wordprocessingDrawing" xmlns:w10="urn:schemas-microsoft-com:office:word" xmlns:w="http://schemas.openxmlformats.org/wordprocessingml/2006/main" xmlns:w14="http://schemas.microsoft.com/office/word/2010/wordml" xmlns:w15="http://schemas.microsoft.com/office/word/2012/wordml" xmlns:w16cid="http://schemas.microsoft.com/office/word/2016/wordml/cid" xmlns:w16se="http://schemas.microsoft.com/office/word/2015/wordml/symex" xmlns:wpg="http://schemas.microsoft.com/office/word/2010/wordprocessingGroup" xmlns:wpi="http://schemas.microsoft.com/office/word/2010/wordprocessingInk" xmlns:wne="http://schemas.microsoft.com/office/word/2006/wordml" xmlns:wps="http://schemas.microsoft.com/office/word/2010/wordprocessingShape" mc:Ignorable="w14 w15 w16se w16cid wp14">
-  <w:comment w:id="198" w:author="mkapur" w:date="2019-09-23T08:07:00Z" w:initials="m">
+  <w:comment w:id="201" w:author="mkapur" w:date="2019-09-23T08:07:00Z" w:initials="m">
     <w:p>
       <w:pPr>
         <w:pStyle w:val="CommentText"/>
@@ -25163,7 +25465,7 @@
       </w:r>
     </w:p>
   </w:comment>
-  <w:comment w:id="244" w:author="mkapur" w:date="2019-09-23T14:23:00Z" w:initials="m">
+  <w:comment w:id="290" w:author="mkapur" w:date="2019-09-23T14:23:00Z" w:initials="m">
     <w:p>
       <w:pPr>
         <w:pStyle w:val="CommentText"/>
@@ -25179,7 +25481,7 @@
       </w:r>
     </w:p>
   </w:comment>
-  <w:comment w:id="257" w:author="mkapur" w:date="2019-09-23T13:37:00Z" w:initials="m">
+  <w:comment w:id="303" w:author="mkapur" w:date="2019-09-23T13:37:00Z" w:initials="m">
     <w:p>
       <w:pPr>
         <w:pStyle w:val="CommentText"/>
@@ -25976,6 +26278,7 @@
     <w:lsdException w:name="HTML Sample" w:semiHidden="1" w:unhideWhenUsed="1"/>
     <w:lsdException w:name="HTML Typewriter" w:semiHidden="1" w:unhideWhenUsed="1"/>
     <w:lsdException w:name="HTML Variable" w:semiHidden="1" w:unhideWhenUsed="1"/>
+    <w:lsdException w:name="Normal Table" w:semiHidden="1" w:unhideWhenUsed="1"/>
     <w:lsdException w:name="annotation subject" w:semiHidden="1" w:unhideWhenUsed="1"/>
     <w:lsdException w:name="No List" w:semiHidden="1" w:unhideWhenUsed="1"/>
     <w:lsdException w:name="Outline List 1" w:semiHidden="1" w:unhideWhenUsed="1"/>
@@ -26022,8 +26325,10 @@
     <w:lsdException w:name="Table Subtle 2" w:semiHidden="1" w:unhideWhenUsed="1"/>
     <w:lsdException w:name="Table Web 1" w:semiHidden="1" w:unhideWhenUsed="1"/>
     <w:lsdException w:name="Table Web 2" w:semiHidden="1" w:unhideWhenUsed="1"/>
+    <w:lsdException w:name="Table Web 3" w:semiHidden="1" w:unhideWhenUsed="1"/>
     <w:lsdException w:name="Balloon Text" w:semiHidden="1" w:unhideWhenUsed="1"/>
     <w:lsdException w:name="Table Grid" w:uiPriority="39"/>
+    <w:lsdException w:name="Table Theme" w:semiHidden="1" w:unhideWhenUsed="1"/>
     <w:lsdException w:name="Placeholder Text" w:semiHidden="1"/>
     <w:lsdException w:name="No Spacing" w:uiPriority="1" w:qFormat="1"/>
     <w:lsdException w:name="Light Shading" w:uiPriority="60"/>
@@ -27027,7 +27332,7 @@
 </file>
 
 <file path=customXml/itemProps1.xml><?xml version="1.0" encoding="utf-8"?>
-<ds:datastoreItem xmlns:ds="http://schemas.openxmlformats.org/officeDocument/2006/customXml" ds:itemID="{5974340A-C7B5-4A20-961A-492664B9623D}">
+<ds:datastoreItem xmlns:ds="http://schemas.openxmlformats.org/officeDocument/2006/customXml" ds:itemID="{D504E4EB-9C85-47DA-B9A5-4F6AECDA0875}">
   <ds:schemaRefs>
     <ds:schemaRef ds:uri="http://schemas.openxmlformats.org/officeDocument/2006/bibliography"/>
   </ds:schemaRefs>

--- a/writing/S2_FR/kapur_etal_S2.docx
+++ b/writing/S2_FR/kapur_etal_S2.docx
@@ -7160,12 +7160,19 @@
       <w:r>
         <w:t xml:space="preserve">= </w:t>
       </w:r>
-      <w:r>
-        <w:t>62</w:t>
-      </w:r>
-      <w:r>
-        <w:t xml:space="preserve"> </w:t>
-      </w:r>
+      <w:del w:id="132" w:author="mkapur" w:date="2019-09-30T09:53:00Z">
+        <w:r>
+          <w:delText>62</w:delText>
+        </w:r>
+        <w:r>
+          <w:delText xml:space="preserve"> </w:delText>
+        </w:r>
+      </w:del>
+      <w:ins w:id="133" w:author="mkapur" w:date="2019-09-30T09:53:00Z">
+        <w:r>
+          <w:t xml:space="preserve">10 </w:t>
+        </w:r>
+      </w:ins>
       <w:r>
         <w:t>cm</w:t>
       </w:r>
@@ -7205,186 +7212,245 @@
       <w:r>
         <w:t xml:space="preserve"> = </w:t>
       </w:r>
-      <w:r>
-        <w:t>21</w:t>
-      </w:r>
-      <w:r>
-        <w:t>5</w:t>
+      <w:del w:id="134" w:author="mkapur" w:date="2019-09-30T09:53:00Z">
+        <w:r>
+          <w:delText>21</w:delText>
+        </w:r>
+        <w:r>
+          <w:delText>5</w:delText>
+        </w:r>
+        <w:r>
+          <w:delText xml:space="preserve"> </w:delText>
+        </w:r>
+      </w:del>
+      <w:ins w:id="135" w:author="mkapur" w:date="2019-09-30T09:53:00Z">
+        <w:r>
+          <w:t xml:space="preserve">70 </w:t>
+        </w:r>
+      </w:ins>
+      <w:r>
+        <w:t>cm</w:t>
+      </w:r>
+      <w:r>
+        <w:t xml:space="preserve"> and </w:t>
+      </w:r>
+      <w:r>
+        <w:rPr>
+          <w:i/>
+        </w:rPr>
+        <w:t>k</w:t>
+      </w:r>
+      <w:r>
+        <w:t xml:space="preserve"> = 0.</w:t>
+      </w:r>
+      <w:del w:id="136" w:author="mkapur" w:date="2019-09-30T09:53:00Z">
+        <w:r>
+          <w:delText>25</w:delText>
+        </w:r>
+        <w:r>
+          <w:delText xml:space="preserve"> </w:delText>
+        </w:r>
+      </w:del>
+      <w:ins w:id="137" w:author="mkapur" w:date="2019-09-30T09:53:00Z">
+        <w:r>
+          <w:t xml:space="preserve">30 </w:t>
+        </w:r>
+      </w:ins>
+      <w:r>
+        <w:t>yr</w:t>
+      </w:r>
+      <w:r>
+        <w:rPr>
+          <w:vertAlign w:val="superscript"/>
+        </w:rPr>
+        <w:t>-1</w:t>
+      </w:r>
+      <w:r>
+        <w:t>;</w:t>
       </w:r>
       <w:r>
         <w:t xml:space="preserve"> </w:t>
       </w:r>
       <w:r>
-        <w:t>cm</w:t>
-      </w:r>
-      <w:r>
+        <w:t>r</w:t>
+      </w:r>
+      <w:r>
+        <w:t>egime 2</w:t>
+      </w:r>
+      <w:r>
+        <w:t xml:space="preserve"> </w:t>
+      </w:r>
+      <w:r>
+        <w:t xml:space="preserve">was designed </w:t>
+      </w:r>
+      <w:r>
+        <w:t xml:space="preserve">using </w:t>
+      </w:r>
+      <w:r>
+        <w:rPr>
+          <w:i/>
+        </w:rPr>
+        <w:t>L</w:t>
+      </w:r>
+      <w:r>
+        <w:rPr>
+          <w:vertAlign w:val="subscript"/>
+        </w:rPr>
+        <w:t>1</w:t>
+      </w:r>
+      <w:r>
+        <w:rPr>
+          <w:rFonts w:eastAsiaTheme="minorEastAsia"/>
+        </w:rPr>
         <w:t xml:space="preserve"> and </w:t>
       </w:r>
       <w:r>
         <w:rPr>
           <w:i/>
         </w:rPr>
+        <w:t>L</w:t>
+      </w:r>
+      <w:r>
+        <w:rPr>
+          <w:vertAlign w:val="subscript"/>
+        </w:rPr>
+        <w:t>2</w:t>
+      </w:r>
+      <w:r>
+        <w:rPr>
+          <w:rFonts w:eastAsiaTheme="minorEastAsia"/>
+        </w:rPr>
+        <w:t xml:space="preserve"> </w:t>
+      </w:r>
+      <w:r>
+        <w:t xml:space="preserve">parameters 20% higher than </w:t>
+      </w:r>
+      <w:r>
+        <w:t>r</w:t>
+      </w:r>
+      <w:r>
+        <w:t>egime 1 (</w:t>
+      </w:r>
+      <w:r>
+        <w:rPr>
+          <w:i/>
+        </w:rPr>
+        <w:t>L</w:t>
+      </w:r>
+      <w:r>
+        <w:rPr>
+          <w:vertAlign w:val="subscript"/>
+        </w:rPr>
+        <w:t>1</w:t>
+      </w:r>
+      <w:r>
+        <w:rPr>
+          <w:rFonts w:eastAsiaTheme="minorEastAsia"/>
+        </w:rPr>
+        <w:t xml:space="preserve"> = </w:t>
+      </w:r>
+      <w:del w:id="138" w:author="mkapur" w:date="2019-09-30T09:53:00Z">
+        <w:r>
+          <w:rPr>
+            <w:rFonts w:eastAsiaTheme="minorEastAsia"/>
+          </w:rPr>
+          <w:delText>74</w:delText>
+        </w:r>
+        <w:r>
+          <w:rPr>
+            <w:rFonts w:eastAsiaTheme="minorEastAsia"/>
+          </w:rPr>
+          <w:delText xml:space="preserve"> </w:delText>
+        </w:r>
+      </w:del>
+      <w:ins w:id="139" w:author="mkapur" w:date="2019-09-30T09:53:00Z">
+        <w:r>
+          <w:rPr>
+            <w:rFonts w:eastAsiaTheme="minorEastAsia"/>
+          </w:rPr>
+          <w:t xml:space="preserve">12 </w:t>
+        </w:r>
+      </w:ins>
+      <w:r>
+        <w:rPr>
+          <w:rFonts w:eastAsiaTheme="minorEastAsia"/>
+        </w:rPr>
+        <w:t xml:space="preserve">cm, and </w:t>
+      </w:r>
+      <w:r>
+        <w:rPr>
+          <w:i/>
+        </w:rPr>
+        <w:t>L</w:t>
+      </w:r>
+      <w:r>
+        <w:rPr>
+          <w:vertAlign w:val="subscript"/>
+        </w:rPr>
+        <w:t>2</w:t>
+      </w:r>
+      <w:r>
+        <w:rPr>
+          <w:rFonts w:eastAsiaTheme="minorEastAsia"/>
+        </w:rPr>
+        <w:t xml:space="preserve"> =</w:t>
+      </w:r>
+      <w:r>
+        <w:rPr>
+          <w:rFonts w:eastAsiaTheme="minorEastAsia"/>
+        </w:rPr>
+        <w:t xml:space="preserve"> </w:t>
+      </w:r>
+      <w:del w:id="140" w:author="mkapur" w:date="2019-09-30T09:53:00Z">
+        <w:r>
+          <w:rPr>
+            <w:rFonts w:eastAsiaTheme="minorEastAsia"/>
+          </w:rPr>
+          <w:delText>258</w:delText>
+        </w:r>
+        <w:r>
+          <w:rPr>
+            <w:rFonts w:eastAsiaTheme="minorEastAsia"/>
+          </w:rPr>
+          <w:delText xml:space="preserve"> </w:delText>
+        </w:r>
+      </w:del>
+      <w:ins w:id="141" w:author="mkapur" w:date="2019-09-30T09:53:00Z">
+        <w:r>
+          <w:rPr>
+            <w:rFonts w:eastAsiaTheme="minorEastAsia"/>
+          </w:rPr>
+          <w:t xml:space="preserve">84 </w:t>
+        </w:r>
+      </w:ins>
+      <w:r>
+        <w:rPr>
+          <w:rFonts w:eastAsiaTheme="minorEastAsia"/>
+        </w:rPr>
+        <w:t xml:space="preserve">cm, </w:t>
+      </w:r>
+      <w:r>
+        <w:rPr>
+          <w:i/>
+        </w:rPr>
         <w:t>k</w:t>
       </w:r>
       <w:r>
-        <w:t xml:space="preserve"> = 0.25</w:t>
-      </w:r>
-      <w:r>
-        <w:t xml:space="preserve"> </w:t>
-      </w:r>
-      <w:r>
-        <w:t>yr</w:t>
-      </w:r>
-      <w:r>
-        <w:rPr>
-          <w:vertAlign w:val="superscript"/>
-        </w:rPr>
-        <w:t>-1</w:t>
-      </w:r>
-      <w:r>
-        <w:t>;</w:t>
-      </w:r>
-      <w:r>
-        <w:t xml:space="preserve"> </w:t>
-      </w:r>
-      <w:r>
-        <w:t>r</w:t>
-      </w:r>
-      <w:r>
-        <w:t>egime 2</w:t>
-      </w:r>
-      <w:r>
-        <w:t xml:space="preserve"> </w:t>
-      </w:r>
-      <w:r>
-        <w:t xml:space="preserve">was designed </w:t>
-      </w:r>
-      <w:r>
-        <w:t xml:space="preserve">using </w:t>
-      </w:r>
-      <w:r>
-        <w:rPr>
-          <w:i/>
-        </w:rPr>
-        <w:t>L</w:t>
-      </w:r>
-      <w:r>
-        <w:rPr>
-          <w:vertAlign w:val="subscript"/>
-        </w:rPr>
-        <w:t>1</w:t>
-      </w:r>
-      <w:r>
-        <w:rPr>
-          <w:rFonts w:eastAsiaTheme="minorEastAsia"/>
-        </w:rPr>
-        <w:t xml:space="preserve"> and </w:t>
-      </w:r>
-      <w:r>
-        <w:rPr>
-          <w:i/>
-        </w:rPr>
-        <w:t>L</w:t>
-      </w:r>
-      <w:r>
-        <w:rPr>
-          <w:vertAlign w:val="subscript"/>
-        </w:rPr>
-        <w:t>2</w:t>
-      </w:r>
-      <w:r>
-        <w:rPr>
-          <w:rFonts w:eastAsiaTheme="minorEastAsia"/>
-        </w:rPr>
-        <w:t xml:space="preserve"> </w:t>
-      </w:r>
-      <w:r>
-        <w:t xml:space="preserve">parameters 20% higher than </w:t>
-      </w:r>
-      <w:r>
-        <w:t>r</w:t>
-      </w:r>
-      <w:r>
-        <w:t>egime 1 (</w:t>
-      </w:r>
-      <w:r>
-        <w:rPr>
-          <w:i/>
-        </w:rPr>
-        <w:t>L</w:t>
-      </w:r>
-      <w:r>
-        <w:rPr>
-          <w:vertAlign w:val="subscript"/>
-        </w:rPr>
-        <w:t>1</w:t>
-      </w:r>
-      <w:r>
-        <w:rPr>
-          <w:rFonts w:eastAsiaTheme="minorEastAsia"/>
-        </w:rPr>
-        <w:t xml:space="preserve"> = 74</w:t>
-      </w:r>
-      <w:r>
-        <w:rPr>
-          <w:rFonts w:eastAsiaTheme="minorEastAsia"/>
-        </w:rPr>
-        <w:t xml:space="preserve"> </w:t>
-      </w:r>
-      <w:r>
-        <w:rPr>
-          <w:rFonts w:eastAsiaTheme="minorEastAsia"/>
-        </w:rPr>
-        <w:t xml:space="preserve">cm, and </w:t>
-      </w:r>
-      <w:r>
-        <w:rPr>
-          <w:i/>
-        </w:rPr>
-        <w:t>L</w:t>
-      </w:r>
-      <w:r>
-        <w:rPr>
-          <w:vertAlign w:val="subscript"/>
-        </w:rPr>
-        <w:t>2</w:t>
-      </w:r>
-      <w:r>
-        <w:rPr>
-          <w:rFonts w:eastAsiaTheme="minorEastAsia"/>
-        </w:rPr>
-        <w:t xml:space="preserve"> =</w:t>
-      </w:r>
-      <w:r>
-        <w:rPr>
-          <w:rFonts w:eastAsiaTheme="minorEastAsia"/>
-        </w:rPr>
-        <w:t xml:space="preserve"> 258</w:t>
-      </w:r>
-      <w:r>
-        <w:rPr>
-          <w:rFonts w:eastAsiaTheme="minorEastAsia"/>
-        </w:rPr>
-        <w:t xml:space="preserve"> </w:t>
-      </w:r>
-      <w:r>
-        <w:rPr>
-          <w:rFonts w:eastAsiaTheme="minorEastAsia"/>
-        </w:rPr>
-        <w:t xml:space="preserve">cm, </w:t>
-      </w:r>
-      <w:r>
-        <w:rPr>
-          <w:i/>
-        </w:rPr>
-        <w:t>k</w:t>
-      </w:r>
-      <w:r>
-        <w:t xml:space="preserve"> = 0.25</w:t>
-      </w:r>
-      <w:r>
-        <w:t xml:space="preserve"> </w:t>
-      </w:r>
+        <w:t xml:space="preserve"> = 0.</w:t>
+      </w:r>
+      <w:del w:id="142" w:author="mkapur" w:date="2019-09-30T09:53:00Z">
+        <w:r>
+          <w:delText>25</w:delText>
+        </w:r>
+        <w:r>
+          <w:delText xml:space="preserve"> </w:delText>
+        </w:r>
+      </w:del>
+      <w:ins w:id="143" w:author="mkapur" w:date="2019-09-30T09:53:00Z">
+        <w:r>
+          <w:t xml:space="preserve">30 </w:t>
+        </w:r>
+      </w:ins>
       <w:r>
         <w:t>yr</w:t>
       </w:r>
@@ -7485,7 +7551,7 @@
       <w:r>
         <w:t xml:space="preserve">, with one </w:t>
       </w:r>
-      <w:del w:id="132" w:author="mkapur" w:date="2019-09-23T13:27:00Z">
+      <w:del w:id="144" w:author="mkapur" w:date="2019-09-23T13:27:00Z">
         <w:r>
           <w:delText xml:space="preserve">test of the ability to </w:delText>
         </w:r>
@@ -7496,7 +7562,7 @@
           <w:delText>a</w:delText>
         </w:r>
       </w:del>
-      <w:ins w:id="133" w:author="mkapur" w:date="2019-09-23T13:27:00Z">
+      <w:ins w:id="145" w:author="mkapur" w:date="2019-09-23T13:27:00Z">
         <w:r>
           <w:t>scenario including a</w:t>
         </w:r>
@@ -7504,17 +7570,17 @@
       <w:r>
         <w:t xml:space="preserve"> temporal regime change in growth</w:t>
       </w:r>
-      <w:del w:id="134" w:author="mkapur" w:date="2019-09-23T13:27:00Z">
+      <w:del w:id="146" w:author="mkapur" w:date="2019-09-23T13:27:00Z">
         <w:r>
           <w:delText xml:space="preserve">; </w:delText>
         </w:r>
       </w:del>
-      <w:ins w:id="135" w:author="mkapur" w:date="2019-09-23T13:27:00Z">
+      <w:ins w:id="147" w:author="mkapur" w:date="2019-09-23T13:27:00Z">
         <w:r>
           <w:t xml:space="preserve">. </w:t>
         </w:r>
       </w:ins>
-      <w:del w:id="136" w:author="mkapur" w:date="2019-09-23T13:27:00Z">
+      <w:del w:id="148" w:author="mkapur" w:date="2019-09-23T13:27:00Z">
         <w:r>
           <w:delText xml:space="preserve">all simulated datasets were fit using link function </w:delText>
         </w:r>
@@ -7661,7 +7727,7 @@
         </w:rPr>
         <w:t xml:space="preserve">. </w:t>
       </w:r>
-      <w:ins w:id="137" w:author="mkapur" w:date="2019-09-23T13:28:00Z">
+      <w:ins w:id="149" w:author="mkapur" w:date="2019-09-23T13:28:00Z">
         <w:r>
           <w:rPr>
             <w:rFonts w:eastAsiaTheme="minorEastAsia"/>
@@ -7690,57 +7756,57 @@
           <w:t xml:space="preserve">between 0° and 25° (latitude and longitude) while fish grown under regime 2 had </w:t>
         </w:r>
       </w:ins>
-      <w:ins w:id="138" w:author="mkapur" w:date="2019-09-23T13:29:00Z">
+      <w:ins w:id="150" w:author="mkapur" w:date="2019-09-23T13:29:00Z">
         <w:r>
           <w:t>coordinates</w:t>
         </w:r>
       </w:ins>
-      <w:ins w:id="139" w:author="mkapur" w:date="2019-09-23T13:28:00Z">
+      <w:ins w:id="151" w:author="mkapur" w:date="2019-09-23T13:28:00Z">
         <w:r>
           <w:t xml:space="preserve"> sampled between 25</w:t>
         </w:r>
       </w:ins>
-      <w:ins w:id="140" w:author="mkapur" w:date="2019-09-23T13:29:00Z">
+      <w:ins w:id="152" w:author="mkapur" w:date="2019-09-23T13:29:00Z">
         <w:r>
           <w:t>°</w:t>
         </w:r>
       </w:ins>
-      <w:ins w:id="141" w:author="mkapur" w:date="2019-09-23T13:28:00Z">
+      <w:ins w:id="153" w:author="mkapur" w:date="2019-09-23T13:28:00Z">
         <w:r>
           <w:t xml:space="preserve"> to 50</w:t>
         </w:r>
       </w:ins>
-      <w:ins w:id="142" w:author="mkapur" w:date="2019-09-23T13:29:00Z">
+      <w:ins w:id="154" w:author="mkapur" w:date="2019-09-23T13:29:00Z">
         <w:r>
           <w:t>°</w:t>
         </w:r>
       </w:ins>
-      <w:ins w:id="143" w:author="mkapur" w:date="2019-09-23T13:28:00Z">
+      <w:ins w:id="155" w:author="mkapur" w:date="2019-09-23T13:28:00Z">
         <w:r>
           <w:t>. The same approach was applied for scenario 3, except that fish grown under regime 2 were sampled from 20</w:t>
         </w:r>
       </w:ins>
-      <w:ins w:id="144" w:author="mkapur" w:date="2019-09-23T13:29:00Z">
+      <w:ins w:id="156" w:author="mkapur" w:date="2019-09-23T13:29:00Z">
         <w:r>
           <w:t>°</w:t>
         </w:r>
       </w:ins>
-      <w:ins w:id="145" w:author="mkapur" w:date="2019-09-23T13:28:00Z">
+      <w:ins w:id="157" w:author="mkapur" w:date="2019-09-23T13:28:00Z">
         <w:r>
           <w:t xml:space="preserve"> to 50</w:t>
         </w:r>
       </w:ins>
-      <w:ins w:id="146" w:author="mkapur" w:date="2019-09-23T13:29:00Z">
+      <w:ins w:id="158" w:author="mkapur" w:date="2019-09-23T13:29:00Z">
         <w:r>
           <w:t>°</w:t>
         </w:r>
       </w:ins>
-      <w:ins w:id="147" w:author="mkapur" w:date="2019-09-23T13:28:00Z">
+      <w:ins w:id="159" w:author="mkapur" w:date="2019-09-23T13:28:00Z">
         <w:r>
           <w:t xml:space="preserve">, thus creating an overlap zone between 20° and 25°.  </w:t>
         </w:r>
       </w:ins>
-      <w:del w:id="148" w:author="mkapur" w:date="2019-09-23T13:28:00Z">
+      <w:del w:id="160" w:author="mkapur" w:date="2019-09-23T13:28:00Z">
         <w:r>
           <w:rPr>
             <w:rFonts w:eastAsiaTheme="minorEastAsia"/>
@@ -7943,7 +8009,7 @@
       <w:r>
         <w:t xml:space="preserve"> in scenario 4, </w:t>
       </w:r>
-      <w:del w:id="149" w:author="mkapur" w:date="2019-09-23T13:29:00Z">
+      <w:del w:id="161" w:author="mkapur" w:date="2019-09-23T13:29:00Z">
         <w:r>
           <w:rPr>
             <w:rFonts w:eastAsiaTheme="minorEastAsia"/>
@@ -7951,7 +8017,7 @@
           <w:delText>were assigned</w:delText>
         </w:r>
       </w:del>
-      <w:ins w:id="150" w:author="mkapur" w:date="2019-09-23T13:29:00Z">
+      <w:ins w:id="162" w:author="mkapur" w:date="2019-09-23T13:29:00Z">
         <w:r>
           <w:rPr>
             <w:rFonts w:eastAsiaTheme="minorEastAsia"/>
@@ -7968,12 +8034,12 @@
       <w:r>
         <w:t xml:space="preserve"> </w:t>
       </w:r>
-      <w:del w:id="151" w:author="mkapur" w:date="2019-09-23T13:30:00Z">
+      <w:del w:id="163" w:author="mkapur" w:date="2019-09-23T13:30:00Z">
         <w:r>
           <w:delText>sampled independently and at random from a uniform distribution</w:delText>
         </w:r>
       </w:del>
-      <w:ins w:id="152" w:author="mkapur" w:date="2019-09-23T13:30:00Z">
+      <w:ins w:id="164" w:author="mkapur" w:date="2019-09-23T13:30:00Z">
         <w:r>
           <w:t>sampled</w:t>
         </w:r>
@@ -8012,7 +8078,7 @@
         <w:ind w:firstLine="360"/>
         <w:jc w:val="both"/>
         <w:rPr>
-          <w:ins w:id="153" w:author="mkapur" w:date="2019-09-23T08:29:00Z"/>
+          <w:ins w:id="165" w:author="mkapur" w:date="2019-09-23T08:29:00Z"/>
         </w:rPr>
       </w:pPr>
       <w:r>
@@ -8162,7 +8228,7 @@
       </w:r>
       <m:oMath>
         <m:r>
-          <w:del w:id="154" w:author="mkapur" w:date="2019-09-23T11:28:00Z">
+          <w:del w:id="166" w:author="mkapur" w:date="2019-09-23T11:28:00Z">
             <m:rPr>
               <m:sty m:val="p"/>
             </m:rPr>
@@ -8173,7 +8239,7 @@
           </w:del>
         </m:r>
         <m:r>
-          <w:del w:id="155" w:author="mkapur" w:date="2019-09-23T11:28:00Z">
+          <w:del w:id="167" w:author="mkapur" w:date="2019-09-23T11:28:00Z">
             <w:rPr>
               <w:rFonts w:ascii="Cambria Math" w:hAnsi="Cambria Math"/>
             </w:rPr>
@@ -8190,7 +8256,7 @@
           <m:t>σ</m:t>
         </m:r>
         <m:r>
-          <w:del w:id="156" w:author="mkapur" w:date="2019-09-23T11:28:00Z">
+          <w:del w:id="168" w:author="mkapur" w:date="2019-09-23T11:28:00Z">
             <w:rPr>
               <w:rFonts w:ascii="Cambria Math" w:eastAsiaTheme="minorEastAsia" w:hAnsi="Cambria Math"/>
             </w:rPr>
@@ -8204,12 +8270,12 @@
       <w:r>
         <w:t xml:space="preserve">= </w:t>
       </w:r>
-      <w:del w:id="157" w:author="mkapur" w:date="2019-09-23T11:28:00Z">
+      <w:del w:id="169" w:author="mkapur" w:date="2019-09-23T11:28:00Z">
         <w:r>
           <w:delText>0.</w:delText>
         </w:r>
       </w:del>
-      <w:ins w:id="158" w:author="mkapur" w:date="2019-09-23T11:28:00Z">
+      <w:ins w:id="170" w:author="mkapur" w:date="2019-09-23T11:28:00Z">
         <w:r>
           <w:t>1.</w:t>
         </w:r>
@@ -8323,7 +8389,33 @@
         <w:t>ages</w:t>
       </w:r>
       <w:r>
-        <w:t xml:space="preserve">, which were 0 and 15 years in the simulation studies). These values and their standard errors </w:t>
+        <w:t xml:space="preserve">, which were </w:t>
+      </w:r>
+      <w:del w:id="171" w:author="mkapur" w:date="2019-09-30T09:50:00Z">
+        <w:r>
+          <w:delText xml:space="preserve">0 </w:delText>
+        </w:r>
+      </w:del>
+      <w:ins w:id="172" w:author="mkapur" w:date="2019-09-30T09:50:00Z">
+        <w:r>
+          <w:t xml:space="preserve">3 </w:t>
+        </w:r>
+      </w:ins>
+      <w:r>
+        <w:t xml:space="preserve">and </w:t>
+      </w:r>
+      <w:del w:id="173" w:author="mkapur" w:date="2019-09-30T09:50:00Z">
+        <w:r>
+          <w:delText xml:space="preserve">15 </w:delText>
+        </w:r>
+      </w:del>
+      <w:ins w:id="174" w:author="mkapur" w:date="2019-09-30T09:50:00Z">
+        <w:r>
+          <w:t xml:space="preserve">30 </w:t>
+        </w:r>
+      </w:ins>
+      <w:r>
+        <w:t xml:space="preserve">years in the simulation studies). These values and their standard errors </w:t>
       </w:r>
       <w:r>
         <w:t>were</w:t>
@@ -8393,7 +8485,7 @@
           <w:i w:val="0"/>
         </w:rPr>
       </w:pPr>
-      <w:bookmarkStart w:id="159" w:name="_Ref5258267"/>
+      <w:bookmarkStart w:id="175" w:name="_Ref5258267"/>
       <w:r>
         <w:rPr>
           <w:i w:val="0"/>
@@ -8430,7 +8522,7 @@
         </w:rPr>
         <w:t>etrics</w:t>
       </w:r>
-      <w:bookmarkEnd w:id="159"/>
+      <w:bookmarkEnd w:id="175"/>
     </w:p>
     <w:p>
       <w:pPr>
@@ -9015,7 +9107,7 @@
       <w:r>
         <w:t xml:space="preserve">To facilitate comparison between the proposed </w:t>
       </w:r>
-      <w:ins w:id="160" w:author="mkapur" w:date="2019-09-23T10:10:00Z">
+      <w:ins w:id="176" w:author="mkapur" w:date="2019-09-23T10:10:00Z">
         <w:r>
           <w:t xml:space="preserve">GAM-based </w:t>
         </w:r>
@@ -9030,7 +9122,7 @@
         <w:rPr>
           <w:i/>
           <w:iCs/>
-          <w:rPrChange w:id="161" w:author="mkapur" w:date="2019-09-23T13:32:00Z">
+          <w:rPrChange w:id="177" w:author="mkapur" w:date="2019-09-23T13:32:00Z">
             <w:rPr/>
           </w:rPrChange>
         </w:rPr>
@@ -9163,12 +9255,12 @@
       <w:r>
         <w:t xml:space="preserve"> the “largest first derivative” metric used in </w:t>
       </w:r>
-      <w:del w:id="162" w:author="mkapur" w:date="2019-09-23T10:10:00Z">
+      <w:del w:id="178" w:author="mkapur" w:date="2019-09-23T10:10:00Z">
         <w:r>
           <w:delText>the proposed method</w:delText>
         </w:r>
       </w:del>
-      <w:ins w:id="163" w:author="mkapur" w:date="2019-09-23T10:10:00Z">
+      <w:ins w:id="179" w:author="mkapur" w:date="2019-09-23T10:10:00Z">
         <w:r>
           <w:t>the proposed GAM-based method</w:t>
         </w:r>
@@ -9404,12 +9496,12 @@
       <w:r>
         <w:t xml:space="preserve">Data from each </w:t>
       </w:r>
-      <w:del w:id="164" w:author="mkapur" w:date="2019-09-23T09:50:00Z">
+      <w:del w:id="180" w:author="mkapur" w:date="2019-09-23T09:50:00Z">
         <w:r>
           <w:delText xml:space="preserve">region </w:delText>
         </w:r>
       </w:del>
-      <w:ins w:id="165" w:author="mkapur" w:date="2019-09-23T09:50:00Z">
+      <w:ins w:id="181" w:author="mkapur" w:date="2019-09-23T09:50:00Z">
         <w:r>
           <w:t xml:space="preserve">management area </w:t>
         </w:r>
@@ -9440,12 +9532,12 @@
       <w:r>
         <w:t xml:space="preserve"> </w:t>
       </w:r>
-      <w:del w:id="166" w:author="mkapur" w:date="2019-09-23T09:50:00Z">
+      <w:del w:id="182" w:author="mkapur" w:date="2019-09-23T09:50:00Z">
         <w:r>
           <w:delText xml:space="preserve">regions </w:delText>
         </w:r>
       </w:del>
-      <w:ins w:id="167" w:author="mkapur" w:date="2019-09-23T09:50:00Z">
+      <w:ins w:id="183" w:author="mkapur" w:date="2019-09-23T09:50:00Z">
         <w:r>
           <w:t xml:space="preserve">areas </w:t>
         </w:r>
@@ -9468,12 +9560,12 @@
       <w:r>
         <w:t xml:space="preserve">records from each of the three management </w:t>
       </w:r>
-      <w:del w:id="168" w:author="mkapur" w:date="2019-09-23T09:50:00Z">
+      <w:del w:id="184" w:author="mkapur" w:date="2019-09-23T09:50:00Z">
         <w:r>
           <w:delText>regions</w:delText>
         </w:r>
       </w:del>
-      <w:ins w:id="169" w:author="mkapur" w:date="2019-09-23T09:50:00Z">
+      <w:ins w:id="185" w:author="mkapur" w:date="2019-09-23T09:50:00Z">
         <w:r>
           <w:t>areas</w:t>
         </w:r>
@@ -9534,7 +9626,7 @@
         <w:ind w:firstLine="360"/>
         <w:jc w:val="both"/>
         <w:rPr>
-          <w:ins w:id="170" w:author="mkapur" w:date="2019-09-23T13:32:00Z"/>
+          <w:ins w:id="186" w:author="mkapur" w:date="2019-09-23T13:32:00Z"/>
         </w:rPr>
       </w:pPr>
       <w:r>
@@ -9549,12 +9641,12 @@
       <w:r>
         <w:t xml:space="preserve"> at several key ages: age 4 (before length-at-50%-maturity for both males and females in all </w:t>
       </w:r>
-      <w:del w:id="171" w:author="mkapur" w:date="2019-09-23T09:51:00Z">
+      <w:del w:id="187" w:author="mkapur" w:date="2019-09-23T09:51:00Z">
         <w:r>
           <w:delText>regions</w:delText>
         </w:r>
       </w:del>
-      <w:ins w:id="172" w:author="mkapur" w:date="2019-09-23T09:51:00Z">
+      <w:ins w:id="188" w:author="mkapur" w:date="2019-09-23T09:51:00Z">
         <w:r>
           <w:t>management areas</w:t>
         </w:r>
@@ -9568,12 +9660,12 @@
       <w:r>
         <w:t xml:space="preserve"> (after length-at-50%-maturity for both males and females in all </w:t>
       </w:r>
-      <w:ins w:id="173" w:author="mkapur" w:date="2019-09-23T09:51:00Z">
+      <w:ins w:id="189" w:author="mkapur" w:date="2019-09-23T09:51:00Z">
         <w:r>
           <w:t>management areas</w:t>
         </w:r>
       </w:ins>
-      <w:del w:id="174" w:author="mkapur" w:date="2019-09-23T09:51:00Z">
+      <w:del w:id="190" w:author="mkapur" w:date="2019-09-23T09:51:00Z">
         <w:r>
           <w:delText>regions</w:delText>
         </w:r>
@@ -9668,12 +9760,12 @@
       <w:r>
         <w:t xml:space="preserve"> </w:t>
       </w:r>
-      <w:ins w:id="175" w:author="mkapur" w:date="2019-09-23T09:51:00Z">
+      <w:ins w:id="191" w:author="mkapur" w:date="2019-09-23T09:51:00Z">
         <w:r>
           <w:t>management area</w:t>
         </w:r>
       </w:ins>
-      <w:del w:id="176" w:author="mkapur" w:date="2019-09-23T09:51:00Z">
+      <w:del w:id="192" w:author="mkapur" w:date="2019-09-23T09:51:00Z">
         <w:r>
           <w:delText>r</w:delText>
         </w:r>
@@ -9690,12 +9782,12 @@
       <w:r>
         <w:t xml:space="preserve">  Growth model fitting was performed using all available data from each of the three management </w:t>
       </w:r>
-      <w:del w:id="177" w:author="mkapur" w:date="2019-09-23T09:51:00Z">
+      <w:del w:id="193" w:author="mkapur" w:date="2019-09-23T09:51:00Z">
         <w:r>
           <w:delText xml:space="preserve">regions </w:delText>
         </w:r>
       </w:del>
-      <w:ins w:id="178" w:author="mkapur" w:date="2019-09-23T09:51:00Z">
+      <w:ins w:id="194" w:author="mkapur" w:date="2019-09-23T09:51:00Z">
         <w:r>
           <w:t xml:space="preserve">areas </w:t>
         </w:r>
@@ -9766,7 +9858,7 @@
         <w:ind w:firstLine="360"/>
         <w:jc w:val="both"/>
         <w:rPr>
-          <w:ins w:id="179" w:author="mkapur" w:date="2019-09-23T14:14:00Z"/>
+          <w:ins w:id="195" w:author="mkapur" w:date="2019-09-30T12:10:00Z"/>
         </w:rPr>
       </w:pPr>
       <w:r>
@@ -9802,7 +9894,7 @@
         </w:rPr>
         <w:t>Waite and Mueter</w:t>
       </w:r>
-      <w:ins w:id="180" w:author="mkapur" w:date="2019-09-23T08:29:00Z">
+      <w:ins w:id="196" w:author="mkapur" w:date="2019-09-23T08:29:00Z">
         <w:r>
           <w:rPr>
             <w:noProof/>
@@ -9810,7 +9902,7 @@
           <w:t xml:space="preserve"> </w:t>
         </w:r>
       </w:ins>
-      <w:ins w:id="181" w:author="mkapur" w:date="2019-09-23T08:30:00Z">
+      <w:ins w:id="197" w:author="mkapur" w:date="2019-09-23T08:30:00Z">
         <w:r>
           <w:rPr>
             <w:noProof/>
@@ -9836,7 +9928,7 @@
         </w:rPr>
         <w:t>(</w:t>
       </w:r>
-      <w:del w:id="182" w:author="mkapur" w:date="2019-09-23T08:30:00Z">
+      <w:del w:id="198" w:author="mkapur" w:date="2019-09-23T08:30:00Z">
         <w:r>
           <w:rPr>
             <w:noProof/>
@@ -9850,7 +9942,7 @@
         </w:rPr>
         <w:t>2013)</w:t>
       </w:r>
-      <w:ins w:id="183" w:author="mkapur" w:date="2019-09-23T08:30:00Z">
+      <w:ins w:id="199" w:author="mkapur" w:date="2019-09-23T08:30:00Z">
         <w:r>
           <w:rPr>
             <w:noProof/>
@@ -9864,7 +9956,7 @@
         </w:rPr>
         <w:t xml:space="preserve"> </w:t>
       </w:r>
-      <w:del w:id="184" w:author="mkapur" w:date="2019-09-23T08:29:00Z">
+      <w:del w:id="200" w:author="mkapur" w:date="2019-09-23T08:29:00Z">
         <w:r>
           <w:rPr>
             <w:noProof/>
@@ -9878,7 +9970,7 @@
         </w:rPr>
         <w:t xml:space="preserve"> who used cluster analysis to delineate unique </w:t>
       </w:r>
-      <w:del w:id="185" w:author="mkapur" w:date="2019-09-23T09:51:00Z">
+      <w:del w:id="201" w:author="mkapur" w:date="2019-09-23T09:51:00Z">
         <w:r>
           <w:rPr>
             <w:noProof/>
@@ -9886,7 +9978,7 @@
           <w:delText xml:space="preserve">regions </w:delText>
         </w:r>
       </w:del>
-      <w:ins w:id="186" w:author="mkapur" w:date="2019-09-23T09:51:00Z">
+      <w:ins w:id="202" w:author="mkapur" w:date="2019-09-23T09:51:00Z">
         <w:r>
           <w:rPr>
             <w:noProof/>
@@ -10124,7 +10216,7 @@
         <w:lastRenderedPageBreak/>
         <w:t xml:space="preserve">between </w:t>
       </w:r>
-      <w:ins w:id="187" w:author="mkapur" w:date="2019-09-23T09:51:00Z">
+      <w:ins w:id="203" w:author="mkapur" w:date="2019-09-23T09:51:00Z">
         <w:r>
           <w:t xml:space="preserve">detected </w:t>
         </w:r>
@@ -10132,7 +10224,7 @@
       <w:r>
         <w:t xml:space="preserve">regions </w:t>
       </w:r>
-      <w:del w:id="188" w:author="mkapur" w:date="2019-09-23T09:51:00Z">
+      <w:del w:id="204" w:author="mkapur" w:date="2019-09-23T09:51:00Z">
         <w:r>
           <w:delText xml:space="preserve">detected </w:delText>
         </w:r>
@@ -10155,17 +10247,17 @@
       <w:r>
         <w:t xml:space="preserve"> </w:t>
       </w:r>
-      <w:ins w:id="189" w:author="mkapur" w:date="2019-09-23T14:15:00Z">
+      <w:ins w:id="205" w:author="mkapur" w:date="2019-09-23T14:15:00Z">
         <w:r>
           <w:t xml:space="preserve">Asymptotic length was </w:t>
         </w:r>
       </w:ins>
-      <w:ins w:id="190" w:author="mkapur" w:date="2019-09-23T14:17:00Z">
+      <w:ins w:id="206" w:author="mkapur" w:date="2019-09-23T14:17:00Z">
         <w:r>
           <w:t>used to ease comparison between estimated values and those used in the current assessments.</w:t>
         </w:r>
       </w:ins>
-      <w:ins w:id="191" w:author="mkapur" w:date="2019-09-23T14:15:00Z">
+      <w:ins w:id="207" w:author="mkapur" w:date="2019-09-23T14:15:00Z">
         <w:r>
           <w:t xml:space="preserve"> </w:t>
         </w:r>
@@ -10247,6 +10339,1509 @@
       <w:r>
         <w:t xml:space="preserve"> </w:t>
       </w:r>
+      <w:ins w:id="208" w:author="mkapur" w:date="2019-09-30T12:01:00Z">
+        <w:r>
+          <w:t xml:space="preserve">To account for length-based selectivity, which is implemented only for the British Columbia data, we applied a penalty to the </w:t>
+        </w:r>
+      </w:ins>
+      <w:ins w:id="209" w:author="mkapur" w:date="2019-09-30T12:05:00Z">
+        <w:r>
+          <w:t>likelihood</w:t>
+        </w:r>
+      </w:ins>
+      <w:ins w:id="210" w:author="mkapur" w:date="2019-09-30T12:02:00Z">
+        <w:r>
+          <w:t xml:space="preserve"> function </w:t>
+        </w:r>
+      </w:ins>
+      <w:ins w:id="211" w:author="mkapur" w:date="2019-09-30T12:10:00Z">
+        <w:r>
+          <w:t>as follows:</w:t>
+        </w:r>
+      </w:ins>
+    </w:p>
+    <w:p>
+      <w:pPr>
+        <w:pStyle w:val="Caption"/>
+        <w:rPr>
+          <w:ins w:id="212" w:author="mkapur" w:date="2019-09-30T12:10:00Z"/>
+        </w:rPr>
+        <w:pPrChange w:id="213" w:author="mkapur" w:date="2019-09-30T12:20:00Z">
+          <w:pPr>
+            <w:spacing w:after="0" w:line="276" w:lineRule="auto"/>
+            <w:ind w:firstLine="360"/>
+            <w:jc w:val="both"/>
+          </w:pPr>
+        </w:pPrChange>
+      </w:pPr>
+      <w:ins w:id="214" w:author="mkapur" w:date="2019-09-30T12:20:00Z">
+        <w:r>
+          <w:t xml:space="preserve">Equation </w:t>
+        </w:r>
+        <w:r>
+          <w:fldChar w:fldCharType="begin"/>
+        </w:r>
+        <w:r>
+          <w:instrText xml:space="preserve"> SEQ Equation \* ARABIC </w:instrText>
+        </w:r>
+      </w:ins>
+      <w:r>
+        <w:fldChar w:fldCharType="separate"/>
+      </w:r>
+      <w:ins w:id="215" w:author="mkapur" w:date="2019-09-30T12:21:00Z">
+        <w:r>
+          <w:rPr>
+            <w:noProof/>
+          </w:rPr>
+          <w:t>6</w:t>
+        </w:r>
+      </w:ins>
+      <w:ins w:id="216" w:author="mkapur" w:date="2019-09-30T12:20:00Z">
+        <w:r>
+          <w:fldChar w:fldCharType="end"/>
+        </w:r>
+        <w:r>
+          <w:tab/>
+        </w:r>
+      </w:ins>
+      <m:oMath>
+        <m:r>
+          <w:ins w:id="217" w:author="mkapur" w:date="2019-09-30T12:10:00Z">
+            <w:rPr>
+              <w:rFonts w:ascii="Cambria Math" w:hAnsi="Cambria Math"/>
+            </w:rPr>
+            <m:t>L</m:t>
+          </w:ins>
+        </m:r>
+        <m:d>
+          <m:dPr>
+            <m:ctrlPr>
+              <w:ins w:id="218" w:author="mkapur" w:date="2019-09-30T12:10:00Z">
+                <w:rPr>
+                  <w:rFonts w:ascii="Cambria Math" w:hAnsi="Cambria Math"/>
+                  <w:i/>
+                </w:rPr>
+              </w:ins>
+            </m:ctrlPr>
+          </m:dPr>
+          <m:e>
+            <m:r>
+              <w:ins w:id="219" w:author="mkapur" w:date="2019-09-30T12:10:00Z">
+                <w:rPr>
+                  <w:rFonts w:ascii="Cambria Math" w:hAnsi="Cambria Math"/>
+                </w:rPr>
+                <m:t xml:space="preserve">D </m:t>
+              </w:ins>
+            </m:r>
+          </m:e>
+          <m:e>
+            <m:r>
+              <w:ins w:id="220" w:author="mkapur" w:date="2019-09-30T12:11:00Z">
+                <w:rPr>
+                  <w:rFonts w:ascii="Cambria Math" w:hAnsi="Cambria Math"/>
+                </w:rPr>
+                <m:t>θ</m:t>
+              </w:ins>
+            </m:r>
+          </m:e>
+        </m:d>
+        <m:r>
+          <w:ins w:id="221" w:author="mkapur" w:date="2019-09-30T12:11:00Z">
+            <w:rPr>
+              <w:rFonts w:ascii="Cambria Math" w:hAnsi="Cambria Math"/>
+            </w:rPr>
+            <m:t xml:space="preserve">= </m:t>
+          </w:ins>
+        </m:r>
+        <m:f>
+          <m:fPr>
+            <m:ctrlPr>
+              <w:ins w:id="222" w:author="mkapur" w:date="2019-09-30T12:11:00Z">
+                <w:rPr>
+                  <w:rFonts w:ascii="Cambria Math" w:hAnsi="Cambria Math"/>
+                  <w:i/>
+                  <w:iCs w:val="0"/>
+                </w:rPr>
+              </w:ins>
+            </m:ctrlPr>
+          </m:fPr>
+          <m:num>
+            <m:sSub>
+              <m:sSubPr>
+                <m:ctrlPr>
+                  <w:ins w:id="223" w:author="mkapur" w:date="2019-09-30T12:18:00Z">
+                    <w:rPr>
+                      <w:rFonts w:ascii="Cambria Math" w:hAnsi="Cambria Math"/>
+                      <w:i/>
+                      <w:iCs w:val="0"/>
+                    </w:rPr>
+                  </w:ins>
+                </m:ctrlPr>
+              </m:sSubPr>
+              <m:e>
+                <m:r>
+                  <w:ins w:id="224" w:author="mkapur" w:date="2019-09-30T12:18:00Z">
+                    <w:rPr>
+                      <w:rFonts w:ascii="Cambria Math" w:hAnsi="Cambria Math"/>
+                    </w:rPr>
+                    <m:t>S</m:t>
+                  </w:ins>
+                </m:r>
+              </m:e>
+              <m:sub>
+                <m:sSub>
+                  <m:sSubPr>
+                    <m:ctrlPr>
+                      <w:ins w:id="225" w:author="mkapur" w:date="2019-09-30T12:18:00Z">
+                        <w:rPr>
+                          <w:rFonts w:ascii="Cambria Math" w:hAnsi="Cambria Math"/>
+                          <w:i/>
+                          <w:iCs w:val="0"/>
+                        </w:rPr>
+                      </w:ins>
+                    </m:ctrlPr>
+                  </m:sSubPr>
+                  <m:e>
+                    <m:r>
+                      <w:ins w:id="226" w:author="mkapur" w:date="2019-09-30T12:18:00Z">
+                        <w:rPr>
+                          <w:rFonts w:ascii="Cambria Math" w:hAnsi="Cambria Math"/>
+                        </w:rPr>
+                        <m:t>L</m:t>
+                      </w:ins>
+                    </m:r>
+                  </m:e>
+                  <m:sub>
+                    <m:r>
+                      <w:ins w:id="227" w:author="mkapur" w:date="2019-09-30T12:18:00Z">
+                        <w:rPr>
+                          <w:rFonts w:ascii="Cambria Math" w:hAnsi="Cambria Math"/>
+                        </w:rPr>
+                        <m:t>i</m:t>
+                      </w:ins>
+                    </m:r>
+                  </m:sub>
+                </m:sSub>
+              </m:sub>
+            </m:sSub>
+            <m:nary>
+              <m:naryPr>
+                <m:chr m:val="∏"/>
+                <m:limLoc m:val="undOvr"/>
+                <m:supHide m:val="1"/>
+                <m:ctrlPr>
+                  <w:ins w:id="228" w:author="mkapur" w:date="2019-09-30T12:17:00Z">
+                    <w:rPr>
+                      <w:rFonts w:ascii="Cambria Math" w:hAnsi="Cambria Math"/>
+                      <w:i/>
+                      <w:iCs w:val="0"/>
+                    </w:rPr>
+                  </w:ins>
+                </m:ctrlPr>
+              </m:naryPr>
+              <m:sub>
+                <m:r>
+                  <w:ins w:id="229" w:author="mkapur" w:date="2019-09-30T12:17:00Z">
+                    <w:rPr>
+                      <w:rFonts w:ascii="Cambria Math" w:hAnsi="Cambria Math"/>
+                    </w:rPr>
+                    <m:t>i</m:t>
+                  </w:ins>
+                </m:r>
+              </m:sub>
+              <m:sup/>
+              <m:e>
+                <m:f>
+                  <m:fPr>
+                    <m:ctrlPr>
+                      <w:ins w:id="230" w:author="mkapur" w:date="2019-09-30T12:17:00Z">
+                        <w:rPr>
+                          <w:rFonts w:ascii="Cambria Math" w:hAnsi="Cambria Math"/>
+                          <w:i/>
+                          <w:iCs w:val="0"/>
+                        </w:rPr>
+                      </w:ins>
+                    </m:ctrlPr>
+                  </m:fPr>
+                  <m:num>
+                    <m:r>
+                      <w:ins w:id="231" w:author="mkapur" w:date="2019-09-30T12:17:00Z">
+                        <w:rPr>
+                          <w:rFonts w:ascii="Cambria Math" w:hAnsi="Cambria Math"/>
+                        </w:rPr>
+                        <m:t>1</m:t>
+                      </w:ins>
+                    </m:r>
+                  </m:num>
+                  <m:den>
+                    <m:rad>
+                      <m:radPr>
+                        <m:degHide m:val="1"/>
+                        <m:ctrlPr>
+                          <w:ins w:id="232" w:author="mkapur" w:date="2019-09-30T12:17:00Z">
+                            <w:rPr>
+                              <w:rFonts w:ascii="Cambria Math" w:hAnsi="Cambria Math"/>
+                              <w:i/>
+                              <w:iCs w:val="0"/>
+                            </w:rPr>
+                          </w:ins>
+                        </m:ctrlPr>
+                      </m:radPr>
+                      <m:deg/>
+                      <m:e>
+                        <m:r>
+                          <w:ins w:id="233" w:author="mkapur" w:date="2019-09-30T12:17:00Z">
+                            <w:rPr>
+                              <w:rFonts w:ascii="Cambria Math" w:hAnsi="Cambria Math"/>
+                            </w:rPr>
+                            <m:t>2π</m:t>
+                          </w:ins>
+                        </m:r>
+                      </m:e>
+                    </m:rad>
+                    <m:r>
+                      <w:ins w:id="234" w:author="mkapur" w:date="2019-09-30T12:17:00Z">
+                        <w:rPr>
+                          <w:rFonts w:ascii="Cambria Math" w:hAnsi="Cambria Math"/>
+                        </w:rPr>
+                        <m:t>σ</m:t>
+                      </w:ins>
+                    </m:r>
+                    <m:sSub>
+                      <m:sSubPr>
+                        <m:ctrlPr>
+                          <w:ins w:id="235" w:author="mkapur" w:date="2019-09-30T12:17:00Z">
+                            <w:rPr>
+                              <w:rFonts w:ascii="Cambria Math" w:hAnsi="Cambria Math"/>
+                              <w:i/>
+                              <w:iCs w:val="0"/>
+                            </w:rPr>
+                          </w:ins>
+                        </m:ctrlPr>
+                      </m:sSubPr>
+                      <m:e>
+                        <m:r>
+                          <w:ins w:id="236" w:author="mkapur" w:date="2019-09-30T12:17:00Z">
+                            <w:rPr>
+                              <w:rFonts w:ascii="Cambria Math" w:hAnsi="Cambria Math"/>
+                            </w:rPr>
+                            <m:t>a</m:t>
+                          </w:ins>
+                        </m:r>
+                      </m:e>
+                      <m:sub>
+                        <m:r>
+                          <w:ins w:id="237" w:author="mkapur" w:date="2019-09-30T12:17:00Z">
+                            <w:rPr>
+                              <w:rFonts w:ascii="Cambria Math" w:hAnsi="Cambria Math"/>
+                            </w:rPr>
+                            <m:t>i</m:t>
+                          </w:ins>
+                        </m:r>
+                      </m:sub>
+                    </m:sSub>
+                  </m:den>
+                </m:f>
+                <m:sSup>
+                  <m:sSupPr>
+                    <m:ctrlPr>
+                      <w:ins w:id="238" w:author="mkapur" w:date="2019-09-30T12:17:00Z">
+                        <w:rPr>
+                          <w:rFonts w:ascii="Cambria Math" w:hAnsi="Cambria Math"/>
+                          <w:i/>
+                          <w:iCs w:val="0"/>
+                        </w:rPr>
+                      </w:ins>
+                    </m:ctrlPr>
+                  </m:sSupPr>
+                  <m:e>
+                    <m:r>
+                      <w:ins w:id="239" w:author="mkapur" w:date="2019-09-30T12:17:00Z">
+                        <w:rPr>
+                          <w:rFonts w:ascii="Cambria Math" w:hAnsi="Cambria Math"/>
+                        </w:rPr>
+                        <m:t>e</m:t>
+                      </w:ins>
+                    </m:r>
+                  </m:e>
+                  <m:sup>
+                    <m:f>
+                      <m:fPr>
+                        <m:type m:val="skw"/>
+                        <m:ctrlPr>
+                          <w:ins w:id="240" w:author="mkapur" w:date="2019-09-30T12:17:00Z">
+                            <w:rPr>
+                              <w:rFonts w:ascii="Cambria Math" w:hAnsi="Cambria Math"/>
+                              <w:i/>
+                              <w:iCs w:val="0"/>
+                            </w:rPr>
+                          </w:ins>
+                        </m:ctrlPr>
+                      </m:fPr>
+                      <m:num>
+                        <m:r>
+                          <w:ins w:id="241" w:author="mkapur" w:date="2019-09-30T12:17:00Z">
+                            <w:rPr>
+                              <w:rFonts w:ascii="Cambria Math" w:hAnsi="Cambria Math"/>
+                            </w:rPr>
+                            <m:t>-(</m:t>
+                          </w:ins>
+                        </m:r>
+                        <m:sSub>
+                          <m:sSubPr>
+                            <m:ctrlPr>
+                              <w:ins w:id="242" w:author="mkapur" w:date="2019-09-30T12:17:00Z">
+                                <w:rPr>
+                                  <w:rFonts w:ascii="Cambria Math" w:hAnsi="Cambria Math"/>
+                                  <w:i/>
+                                  <w:iCs w:val="0"/>
+                                </w:rPr>
+                              </w:ins>
+                            </m:ctrlPr>
+                          </m:sSubPr>
+                          <m:e>
+                            <m:r>
+                              <w:ins w:id="243" w:author="mkapur" w:date="2019-09-30T12:17:00Z">
+                                <w:rPr>
+                                  <w:rFonts w:ascii="Cambria Math" w:hAnsi="Cambria Math"/>
+                                </w:rPr>
+                                <m:t>L</m:t>
+                              </w:ins>
+                            </m:r>
+                          </m:e>
+                          <m:sub>
+                            <m:r>
+                              <w:ins w:id="244" w:author="mkapur" w:date="2019-09-30T12:17:00Z">
+                                <w:rPr>
+                                  <w:rFonts w:ascii="Cambria Math" w:hAnsi="Cambria Math"/>
+                                </w:rPr>
+                                <m:t>i</m:t>
+                              </w:ins>
+                            </m:r>
+                          </m:sub>
+                        </m:sSub>
+                        <m:sSub>
+                          <m:sSubPr>
+                            <m:ctrlPr>
+                              <w:ins w:id="245" w:author="mkapur" w:date="2019-09-30T12:17:00Z">
+                                <w:rPr>
+                                  <w:rFonts w:ascii="Cambria Math" w:hAnsi="Cambria Math"/>
+                                  <w:i/>
+                                  <w:iCs w:val="0"/>
+                                </w:rPr>
+                              </w:ins>
+                            </m:ctrlPr>
+                          </m:sSubPr>
+                          <m:e>
+                            <m:r>
+                              <w:ins w:id="246" w:author="mkapur" w:date="2019-09-30T12:17:00Z">
+                                <w:rPr>
+                                  <w:rFonts w:ascii="Cambria Math" w:hAnsi="Cambria Math"/>
+                                </w:rPr>
+                                <m:t>-</m:t>
+                              </w:ins>
+                            </m:r>
+                            <m:acc>
+                              <m:accPr>
+                                <m:ctrlPr>
+                                  <w:ins w:id="247" w:author="mkapur" w:date="2019-09-30T12:17:00Z">
+                                    <w:rPr>
+                                      <w:rFonts w:ascii="Cambria Math" w:hAnsi="Cambria Math"/>
+                                      <w:i/>
+                                      <w:iCs w:val="0"/>
+                                    </w:rPr>
+                                  </w:ins>
+                                </m:ctrlPr>
+                              </m:accPr>
+                              <m:e>
+                                <m:r>
+                                  <w:ins w:id="248" w:author="mkapur" w:date="2019-09-30T12:17:00Z">
+                                    <w:rPr>
+                                      <w:rFonts w:ascii="Cambria Math" w:hAnsi="Cambria Math"/>
+                                    </w:rPr>
+                                    <m:t>L</m:t>
+                                  </w:ins>
+                                </m:r>
+                              </m:e>
+                            </m:acc>
+                          </m:e>
+                          <m:sub>
+                            <m:r>
+                              <w:ins w:id="249" w:author="mkapur" w:date="2019-09-30T12:17:00Z">
+                                <w:rPr>
+                                  <w:rFonts w:ascii="Cambria Math" w:hAnsi="Cambria Math"/>
+                                </w:rPr>
+                                <m:t>i</m:t>
+                              </w:ins>
+                            </m:r>
+                          </m:sub>
+                        </m:sSub>
+                        <m:r>
+                          <w:ins w:id="250" w:author="mkapur" w:date="2019-09-30T12:17:00Z">
+                            <w:rPr>
+                              <w:rFonts w:ascii="Cambria Math" w:hAnsi="Cambria Math"/>
+                            </w:rPr>
+                            <m:t>)</m:t>
+                          </w:ins>
+                        </m:r>
+                      </m:num>
+                      <m:den>
+                        <m:r>
+                          <w:ins w:id="251" w:author="mkapur" w:date="2019-09-30T12:17:00Z">
+                            <w:rPr>
+                              <w:rFonts w:ascii="Cambria Math" w:hAnsi="Cambria Math"/>
+                            </w:rPr>
+                            <m:t>2</m:t>
+                          </w:ins>
+                        </m:r>
+                        <m:sSup>
+                          <m:sSupPr>
+                            <m:ctrlPr>
+                              <w:ins w:id="252" w:author="mkapur" w:date="2019-09-30T12:17:00Z">
+                                <w:rPr>
+                                  <w:rFonts w:ascii="Cambria Math" w:hAnsi="Cambria Math"/>
+                                  <w:i/>
+                                  <w:iCs w:val="0"/>
+                                </w:rPr>
+                              </w:ins>
+                            </m:ctrlPr>
+                          </m:sSupPr>
+                          <m:e>
+                            <m:d>
+                              <m:dPr>
+                                <m:begChr m:val="["/>
+                                <m:endChr m:val="]"/>
+                                <m:ctrlPr>
+                                  <w:ins w:id="253" w:author="mkapur" w:date="2019-09-30T12:17:00Z">
+                                    <w:rPr>
+                                      <w:rFonts w:ascii="Cambria Math" w:hAnsi="Cambria Math"/>
+                                      <w:i/>
+                                      <w:iCs w:val="0"/>
+                                    </w:rPr>
+                                  </w:ins>
+                                </m:ctrlPr>
+                              </m:dPr>
+                              <m:e>
+                                <m:r>
+                                  <w:ins w:id="254" w:author="mkapur" w:date="2019-09-30T12:17:00Z">
+                                    <w:rPr>
+                                      <w:rFonts w:ascii="Cambria Math" w:hAnsi="Cambria Math"/>
+                                    </w:rPr>
+                                    <m:t>σ</m:t>
+                                  </w:ins>
+                                </m:r>
+                                <m:sSub>
+                                  <m:sSubPr>
+                                    <m:ctrlPr>
+                                      <w:ins w:id="255" w:author="mkapur" w:date="2019-09-30T12:17:00Z">
+                                        <w:rPr>
+                                          <w:rFonts w:ascii="Cambria Math" w:hAnsi="Cambria Math"/>
+                                          <w:i/>
+                                          <w:iCs w:val="0"/>
+                                        </w:rPr>
+                                      </w:ins>
+                                    </m:ctrlPr>
+                                  </m:sSubPr>
+                                  <m:e>
+                                    <m:r>
+                                      <w:ins w:id="256" w:author="mkapur" w:date="2019-09-30T12:17:00Z">
+                                        <w:rPr>
+                                          <w:rFonts w:ascii="Cambria Math" w:hAnsi="Cambria Math"/>
+                                        </w:rPr>
+                                        <m:t>a</m:t>
+                                      </w:ins>
+                                    </m:r>
+                                  </m:e>
+                                  <m:sub>
+                                    <m:r>
+                                      <w:ins w:id="257" w:author="mkapur" w:date="2019-09-30T12:17:00Z">
+                                        <w:rPr>
+                                          <w:rFonts w:ascii="Cambria Math" w:hAnsi="Cambria Math"/>
+                                        </w:rPr>
+                                        <m:t>i</m:t>
+                                      </w:ins>
+                                    </m:r>
+                                  </m:sub>
+                                </m:sSub>
+                              </m:e>
+                            </m:d>
+                          </m:e>
+                          <m:sup>
+                            <m:r>
+                              <w:ins w:id="258" w:author="mkapur" w:date="2019-09-30T12:17:00Z">
+                                <w:rPr>
+                                  <w:rFonts w:ascii="Cambria Math" w:hAnsi="Cambria Math"/>
+                                </w:rPr>
+                                <m:t>2</m:t>
+                              </w:ins>
+                            </m:r>
+                          </m:sup>
+                        </m:sSup>
+                      </m:den>
+                    </m:f>
+                  </m:sup>
+                </m:sSup>
+              </m:e>
+            </m:nary>
+          </m:num>
+          <m:den>
+            <m:sSub>
+              <m:sSubPr>
+                <m:ctrlPr>
+                  <w:ins w:id="259" w:author="mkapur" w:date="2019-09-30T12:17:00Z">
+                    <w:rPr>
+                      <w:rFonts w:ascii="Cambria Math" w:hAnsi="Cambria Math"/>
+                      <w:i/>
+                      <w:iCs w:val="0"/>
+                    </w:rPr>
+                  </w:ins>
+                </m:ctrlPr>
+              </m:sSubPr>
+              <m:e>
+                <m:r>
+                  <w:ins w:id="260" w:author="mkapur" w:date="2019-09-30T12:17:00Z">
+                    <w:rPr>
+                      <w:rFonts w:ascii="Cambria Math" w:hAnsi="Cambria Math"/>
+                    </w:rPr>
+                    <m:t>S</m:t>
+                  </w:ins>
+                </m:r>
+              </m:e>
+              <m:sub>
+                <m:sSub>
+                  <m:sSubPr>
+                    <m:ctrlPr>
+                      <w:ins w:id="261" w:author="mkapur" w:date="2019-09-30T12:17:00Z">
+                        <w:rPr>
+                          <w:rFonts w:ascii="Cambria Math" w:hAnsi="Cambria Math"/>
+                          <w:i/>
+                          <w:iCs w:val="0"/>
+                        </w:rPr>
+                      </w:ins>
+                    </m:ctrlPr>
+                  </m:sSubPr>
+                  <m:e>
+                    <m:acc>
+                      <m:accPr>
+                        <m:ctrlPr>
+                          <w:ins w:id="262" w:author="mkapur" w:date="2019-09-30T12:17:00Z">
+                            <w:rPr>
+                              <w:rFonts w:ascii="Cambria Math" w:hAnsi="Cambria Math"/>
+                              <w:i/>
+                              <w:iCs w:val="0"/>
+                            </w:rPr>
+                          </w:ins>
+                        </m:ctrlPr>
+                      </m:accPr>
+                      <m:e>
+                        <m:r>
+                          <w:ins w:id="263" w:author="mkapur" w:date="2019-09-30T12:17:00Z">
+                            <w:rPr>
+                              <w:rFonts w:ascii="Cambria Math" w:hAnsi="Cambria Math"/>
+                            </w:rPr>
+                            <m:t>L</m:t>
+                          </w:ins>
+                        </m:r>
+                      </m:e>
+                    </m:acc>
+                  </m:e>
+                  <m:sub>
+                    <m:r>
+                      <w:ins w:id="264" w:author="mkapur" w:date="2019-09-30T12:17:00Z">
+                        <w:rPr>
+                          <w:rFonts w:ascii="Cambria Math" w:hAnsi="Cambria Math"/>
+                        </w:rPr>
+                        <m:t>i</m:t>
+                      </w:ins>
+                    </m:r>
+                  </m:sub>
+                </m:sSub>
+              </m:sub>
+            </m:sSub>
+            <m:nary>
+              <m:naryPr>
+                <m:limLoc m:val="subSup"/>
+                <m:ctrlPr>
+                  <w:ins w:id="265" w:author="mkapur" w:date="2019-09-30T12:15:00Z">
+                    <w:rPr>
+                      <w:rFonts w:ascii="Cambria Math" w:hAnsi="Cambria Math"/>
+                      <w:i/>
+                      <w:iCs w:val="0"/>
+                    </w:rPr>
+                  </w:ins>
+                </m:ctrlPr>
+              </m:naryPr>
+              <m:sub>
+                <m:r>
+                  <w:ins w:id="266" w:author="mkapur" w:date="2019-09-30T12:16:00Z">
+                    <w:rPr>
+                      <w:rFonts w:ascii="Cambria Math" w:hAnsi="Cambria Math"/>
+                    </w:rPr>
+                    <m:t>-∞</m:t>
+                  </w:ins>
+                </m:r>
+              </m:sub>
+              <m:sup>
+                <m:r>
+                  <w:ins w:id="267" w:author="mkapur" w:date="2019-09-30T12:16:00Z">
+                    <w:rPr>
+                      <w:rFonts w:ascii="Cambria Math" w:hAnsi="Cambria Math"/>
+                    </w:rPr>
+                    <m:t>∞</m:t>
+                  </w:ins>
+                </m:r>
+              </m:sup>
+              <m:e>
+                <m:f>
+                  <m:fPr>
+                    <m:ctrlPr>
+                      <w:ins w:id="268" w:author="mkapur" w:date="2019-09-30T12:16:00Z">
+                        <w:rPr>
+                          <w:rFonts w:ascii="Cambria Math" w:hAnsi="Cambria Math"/>
+                          <w:i/>
+                          <w:iCs w:val="0"/>
+                        </w:rPr>
+                      </w:ins>
+                    </m:ctrlPr>
+                  </m:fPr>
+                  <m:num>
+                    <m:r>
+                      <w:ins w:id="269" w:author="mkapur" w:date="2019-09-30T12:16:00Z">
+                        <w:rPr>
+                          <w:rFonts w:ascii="Cambria Math" w:hAnsi="Cambria Math"/>
+                        </w:rPr>
+                        <m:t>1</m:t>
+                      </w:ins>
+                    </m:r>
+                  </m:num>
+                  <m:den>
+                    <m:rad>
+                      <m:radPr>
+                        <m:degHide m:val="1"/>
+                        <m:ctrlPr>
+                          <w:ins w:id="270" w:author="mkapur" w:date="2019-09-30T12:16:00Z">
+                            <w:rPr>
+                              <w:rFonts w:ascii="Cambria Math" w:hAnsi="Cambria Math"/>
+                              <w:i/>
+                              <w:iCs w:val="0"/>
+                            </w:rPr>
+                          </w:ins>
+                        </m:ctrlPr>
+                      </m:radPr>
+                      <m:deg/>
+                      <m:e>
+                        <m:r>
+                          <w:ins w:id="271" w:author="mkapur" w:date="2019-09-30T12:16:00Z">
+                            <w:rPr>
+                              <w:rFonts w:ascii="Cambria Math" w:hAnsi="Cambria Math"/>
+                            </w:rPr>
+                            <m:t>2π</m:t>
+                          </w:ins>
+                        </m:r>
+                      </m:e>
+                    </m:rad>
+                    <m:r>
+                      <w:ins w:id="272" w:author="mkapur" w:date="2019-09-30T12:16:00Z">
+                        <w:rPr>
+                          <w:rFonts w:ascii="Cambria Math" w:hAnsi="Cambria Math"/>
+                        </w:rPr>
+                        <m:t>σ</m:t>
+                      </w:ins>
+                    </m:r>
+                    <m:sSub>
+                      <m:sSubPr>
+                        <m:ctrlPr>
+                          <w:ins w:id="273" w:author="mkapur" w:date="2019-09-30T12:16:00Z">
+                            <w:rPr>
+                              <w:rFonts w:ascii="Cambria Math" w:hAnsi="Cambria Math"/>
+                              <w:i/>
+                              <w:iCs w:val="0"/>
+                            </w:rPr>
+                          </w:ins>
+                        </m:ctrlPr>
+                      </m:sSubPr>
+                      <m:e>
+                        <m:r>
+                          <w:ins w:id="274" w:author="mkapur" w:date="2019-09-30T12:16:00Z">
+                            <w:rPr>
+                              <w:rFonts w:ascii="Cambria Math" w:hAnsi="Cambria Math"/>
+                            </w:rPr>
+                            <m:t>a</m:t>
+                          </w:ins>
+                        </m:r>
+                      </m:e>
+                      <m:sub>
+                        <m:r>
+                          <w:ins w:id="275" w:author="mkapur" w:date="2019-09-30T12:16:00Z">
+                            <w:rPr>
+                              <w:rFonts w:ascii="Cambria Math" w:hAnsi="Cambria Math"/>
+                            </w:rPr>
+                            <m:t>i</m:t>
+                          </w:ins>
+                        </m:r>
+                      </m:sub>
+                    </m:sSub>
+                  </m:den>
+                </m:f>
+                <m:sSup>
+                  <m:sSupPr>
+                    <m:ctrlPr>
+                      <w:ins w:id="276" w:author="mkapur" w:date="2019-09-30T12:16:00Z">
+                        <w:rPr>
+                          <w:rFonts w:ascii="Cambria Math" w:hAnsi="Cambria Math"/>
+                          <w:i/>
+                          <w:iCs w:val="0"/>
+                        </w:rPr>
+                      </w:ins>
+                    </m:ctrlPr>
+                  </m:sSupPr>
+                  <m:e>
+                    <m:r>
+                      <w:ins w:id="277" w:author="mkapur" w:date="2019-09-30T12:16:00Z">
+                        <w:rPr>
+                          <w:rFonts w:ascii="Cambria Math" w:hAnsi="Cambria Math"/>
+                        </w:rPr>
+                        <m:t>e</m:t>
+                      </w:ins>
+                    </m:r>
+                  </m:e>
+                  <m:sup>
+                    <m:f>
+                      <m:fPr>
+                        <m:type m:val="skw"/>
+                        <m:ctrlPr>
+                          <w:ins w:id="278" w:author="mkapur" w:date="2019-09-30T12:16:00Z">
+                            <w:rPr>
+                              <w:rFonts w:ascii="Cambria Math" w:hAnsi="Cambria Math"/>
+                              <w:i/>
+                              <w:iCs w:val="0"/>
+                            </w:rPr>
+                          </w:ins>
+                        </m:ctrlPr>
+                      </m:fPr>
+                      <m:num>
+                        <m:r>
+                          <w:ins w:id="279" w:author="mkapur" w:date="2019-09-30T12:16:00Z">
+                            <w:rPr>
+                              <w:rFonts w:ascii="Cambria Math" w:hAnsi="Cambria Math"/>
+                            </w:rPr>
+                            <m:t>-(</m:t>
+                          </w:ins>
+                        </m:r>
+                        <m:sSub>
+                          <m:sSubPr>
+                            <m:ctrlPr>
+                              <w:ins w:id="280" w:author="mkapur" w:date="2019-09-30T12:16:00Z">
+                                <w:rPr>
+                                  <w:rFonts w:ascii="Cambria Math" w:hAnsi="Cambria Math"/>
+                                  <w:i/>
+                                  <w:iCs w:val="0"/>
+                                </w:rPr>
+                              </w:ins>
+                            </m:ctrlPr>
+                          </m:sSubPr>
+                          <m:e>
+                            <m:r>
+                              <w:ins w:id="281" w:author="mkapur" w:date="2019-09-30T12:16:00Z">
+                                <w:rPr>
+                                  <w:rFonts w:ascii="Cambria Math" w:hAnsi="Cambria Math"/>
+                                </w:rPr>
+                                <m:t>L</m:t>
+                              </w:ins>
+                            </m:r>
+                          </m:e>
+                          <m:sub>
+                            <m:r>
+                              <w:ins w:id="282" w:author="mkapur" w:date="2019-09-30T12:16:00Z">
+                                <w:rPr>
+                                  <w:rFonts w:ascii="Cambria Math" w:hAnsi="Cambria Math"/>
+                                </w:rPr>
+                                <m:t>i</m:t>
+                              </w:ins>
+                            </m:r>
+                          </m:sub>
+                        </m:sSub>
+                        <m:sSub>
+                          <m:sSubPr>
+                            <m:ctrlPr>
+                              <w:ins w:id="283" w:author="mkapur" w:date="2019-09-30T12:16:00Z">
+                                <w:rPr>
+                                  <w:rFonts w:ascii="Cambria Math" w:hAnsi="Cambria Math"/>
+                                  <w:i/>
+                                  <w:iCs w:val="0"/>
+                                </w:rPr>
+                              </w:ins>
+                            </m:ctrlPr>
+                          </m:sSubPr>
+                          <m:e>
+                            <m:r>
+                              <w:ins w:id="284" w:author="mkapur" w:date="2019-09-30T12:16:00Z">
+                                <w:rPr>
+                                  <w:rFonts w:ascii="Cambria Math" w:hAnsi="Cambria Math"/>
+                                </w:rPr>
+                                <m:t>-</m:t>
+                              </w:ins>
+                            </m:r>
+                            <m:acc>
+                              <m:accPr>
+                                <m:ctrlPr>
+                                  <w:ins w:id="285" w:author="mkapur" w:date="2019-09-30T12:16:00Z">
+                                    <w:rPr>
+                                      <w:rFonts w:ascii="Cambria Math" w:hAnsi="Cambria Math"/>
+                                      <w:i/>
+                                      <w:iCs w:val="0"/>
+                                    </w:rPr>
+                                  </w:ins>
+                                </m:ctrlPr>
+                              </m:accPr>
+                              <m:e>
+                                <m:r>
+                                  <w:ins w:id="286" w:author="mkapur" w:date="2019-09-30T12:16:00Z">
+                                    <w:rPr>
+                                      <w:rFonts w:ascii="Cambria Math" w:hAnsi="Cambria Math"/>
+                                    </w:rPr>
+                                    <m:t>L</m:t>
+                                  </w:ins>
+                                </m:r>
+                              </m:e>
+                            </m:acc>
+                          </m:e>
+                          <m:sub>
+                            <m:r>
+                              <w:ins w:id="287" w:author="mkapur" w:date="2019-09-30T12:16:00Z">
+                                <w:rPr>
+                                  <w:rFonts w:ascii="Cambria Math" w:hAnsi="Cambria Math"/>
+                                </w:rPr>
+                                <m:t>i</m:t>
+                              </w:ins>
+                            </m:r>
+                          </m:sub>
+                        </m:sSub>
+                        <m:r>
+                          <w:ins w:id="288" w:author="mkapur" w:date="2019-09-30T12:16:00Z">
+                            <w:rPr>
+                              <w:rFonts w:ascii="Cambria Math" w:hAnsi="Cambria Math"/>
+                            </w:rPr>
+                            <m:t>)</m:t>
+                          </w:ins>
+                        </m:r>
+                      </m:num>
+                      <m:den>
+                        <m:r>
+                          <w:ins w:id="289" w:author="mkapur" w:date="2019-09-30T12:16:00Z">
+                            <w:rPr>
+                              <w:rFonts w:ascii="Cambria Math" w:hAnsi="Cambria Math"/>
+                            </w:rPr>
+                            <m:t>2</m:t>
+                          </w:ins>
+                        </m:r>
+                        <m:sSup>
+                          <m:sSupPr>
+                            <m:ctrlPr>
+                              <w:ins w:id="290" w:author="mkapur" w:date="2019-09-30T12:16:00Z">
+                                <w:rPr>
+                                  <w:rFonts w:ascii="Cambria Math" w:hAnsi="Cambria Math"/>
+                                  <w:i/>
+                                  <w:iCs w:val="0"/>
+                                </w:rPr>
+                              </w:ins>
+                            </m:ctrlPr>
+                          </m:sSupPr>
+                          <m:e>
+                            <m:d>
+                              <m:dPr>
+                                <m:begChr m:val="["/>
+                                <m:endChr m:val="]"/>
+                                <m:ctrlPr>
+                                  <w:ins w:id="291" w:author="mkapur" w:date="2019-09-30T12:16:00Z">
+                                    <w:rPr>
+                                      <w:rFonts w:ascii="Cambria Math" w:hAnsi="Cambria Math"/>
+                                      <w:i/>
+                                      <w:iCs w:val="0"/>
+                                    </w:rPr>
+                                  </w:ins>
+                                </m:ctrlPr>
+                              </m:dPr>
+                              <m:e>
+                                <m:r>
+                                  <w:ins w:id="292" w:author="mkapur" w:date="2019-09-30T12:16:00Z">
+                                    <w:rPr>
+                                      <w:rFonts w:ascii="Cambria Math" w:hAnsi="Cambria Math"/>
+                                    </w:rPr>
+                                    <m:t>σ</m:t>
+                                  </w:ins>
+                                </m:r>
+                                <m:sSub>
+                                  <m:sSubPr>
+                                    <m:ctrlPr>
+                                      <w:ins w:id="293" w:author="mkapur" w:date="2019-09-30T12:16:00Z">
+                                        <w:rPr>
+                                          <w:rFonts w:ascii="Cambria Math" w:hAnsi="Cambria Math"/>
+                                          <w:i/>
+                                          <w:iCs w:val="0"/>
+                                        </w:rPr>
+                                      </w:ins>
+                                    </m:ctrlPr>
+                                  </m:sSubPr>
+                                  <m:e>
+                                    <m:r>
+                                      <w:ins w:id="294" w:author="mkapur" w:date="2019-09-30T12:16:00Z">
+                                        <w:rPr>
+                                          <w:rFonts w:ascii="Cambria Math" w:hAnsi="Cambria Math"/>
+                                        </w:rPr>
+                                        <m:t>a</m:t>
+                                      </w:ins>
+                                    </m:r>
+                                  </m:e>
+                                  <m:sub>
+                                    <m:r>
+                                      <w:ins w:id="295" w:author="mkapur" w:date="2019-09-30T12:16:00Z">
+                                        <w:rPr>
+                                          <w:rFonts w:ascii="Cambria Math" w:hAnsi="Cambria Math"/>
+                                        </w:rPr>
+                                        <m:t>i</m:t>
+                                      </w:ins>
+                                    </m:r>
+                                  </m:sub>
+                                </m:sSub>
+                              </m:e>
+                            </m:d>
+                          </m:e>
+                          <m:sup>
+                            <m:r>
+                              <w:ins w:id="296" w:author="mkapur" w:date="2019-09-30T12:16:00Z">
+                                <w:rPr>
+                                  <w:rFonts w:ascii="Cambria Math" w:hAnsi="Cambria Math"/>
+                                </w:rPr>
+                                <m:t>2</m:t>
+                              </w:ins>
+                            </m:r>
+                          </m:sup>
+                        </m:sSup>
+                      </m:den>
+                    </m:f>
+                  </m:sup>
+                </m:sSup>
+                <m:r>
+                  <w:ins w:id="297" w:author="mkapur" w:date="2019-09-30T12:16:00Z">
+                    <w:rPr>
+                      <w:rFonts w:ascii="Cambria Math" w:hAnsi="Cambria Math"/>
+                    </w:rPr>
+                    <m:t>dl</m:t>
+                  </w:ins>
+                </m:r>
+              </m:e>
+            </m:nary>
+          </m:den>
+        </m:f>
+      </m:oMath>
+    </w:p>
+    <w:p>
+      <w:pPr>
+        <w:spacing w:after="0" w:line="276" w:lineRule="auto"/>
+        <w:jc w:val="both"/>
+        <w:rPr>
+          <w:ins w:id="298" w:author="mkapur" w:date="2019-09-30T12:18:00Z"/>
+        </w:rPr>
+        <w:pPrChange w:id="299" w:author="mkapur" w:date="2019-09-30T12:18:00Z">
+          <w:pPr>
+            <w:spacing w:after="0" w:line="276" w:lineRule="auto"/>
+            <w:ind w:firstLine="360"/>
+            <w:jc w:val="both"/>
+          </w:pPr>
+        </w:pPrChange>
+      </w:pPr>
+      <w:ins w:id="300" w:author="mkapur" w:date="2019-09-30T12:18:00Z">
+        <w:r>
+          <w:t xml:space="preserve">Where </w:t>
+        </w:r>
+        <m:oMath>
+          <m:sSub>
+            <m:sSubPr>
+              <m:ctrlPr>
+                <w:rPr>
+                  <w:rFonts w:ascii="Cambria Math" w:hAnsi="Cambria Math"/>
+                  <w:i/>
+                </w:rPr>
+              </m:ctrlPr>
+            </m:sSubPr>
+            <m:e>
+              <m:r>
+                <w:rPr>
+                  <w:rFonts w:ascii="Cambria Math" w:hAnsi="Cambria Math"/>
+                </w:rPr>
+                <m:t>L</m:t>
+              </m:r>
+            </m:e>
+            <m:sub>
+              <m:r>
+                <w:rPr>
+                  <w:rFonts w:ascii="Cambria Math" w:hAnsi="Cambria Math"/>
+                </w:rPr>
+                <m:t>i</m:t>
+              </m:r>
+            </m:sub>
+          </m:sSub>
+        </m:oMath>
+        <w:r>
+          <w:rPr>
+            <w:rFonts w:eastAsiaTheme="minorEastAsia"/>
+          </w:rPr>
+          <w:t xml:space="preserve"> is the observed length at a given age</w:t>
+        </w:r>
+      </w:ins>
+      <w:ins w:id="301" w:author="mkapur" w:date="2019-09-30T12:19:00Z">
+        <w:r>
+          <w:rPr>
+            <w:rFonts w:eastAsiaTheme="minorEastAsia"/>
+          </w:rPr>
+          <w:t xml:space="preserve"> </w:t>
+        </w:r>
+        <m:oMath>
+          <m:sSub>
+            <m:sSubPr>
+              <m:ctrlPr>
+                <w:rPr>
+                  <w:rFonts w:ascii="Cambria Math" w:hAnsi="Cambria Math"/>
+                  <w:i/>
+                </w:rPr>
+              </m:ctrlPr>
+            </m:sSubPr>
+            <m:e>
+              <m:r>
+                <w:rPr>
+                  <w:rFonts w:ascii="Cambria Math" w:hAnsi="Cambria Math"/>
+                </w:rPr>
+                <m:t>a</m:t>
+              </m:r>
+            </m:e>
+            <m:sub>
+              <m:r>
+                <w:rPr>
+                  <w:rFonts w:ascii="Cambria Math" w:hAnsi="Cambria Math"/>
+                </w:rPr>
+                <m:t>i</m:t>
+              </m:r>
+            </m:sub>
+          </m:sSub>
+        </m:oMath>
+      </w:ins>
+      <w:ins w:id="302" w:author="mkapur" w:date="2019-09-30T12:18:00Z">
+        <w:r>
+          <w:rPr>
+            <w:rFonts w:eastAsiaTheme="minorEastAsia"/>
+          </w:rPr>
+          <w:t xml:space="preserve">, </w:t>
+        </w:r>
+      </w:ins>
+      <m:oMath>
+        <m:sSub>
+          <m:sSubPr>
+            <m:ctrlPr>
+              <w:ins w:id="303" w:author="mkapur" w:date="2019-09-30T12:19:00Z">
+                <w:rPr>
+                  <w:rFonts w:ascii="Cambria Math" w:hAnsi="Cambria Math"/>
+                  <w:i/>
+                </w:rPr>
+              </w:ins>
+            </m:ctrlPr>
+          </m:sSubPr>
+          <m:e>
+            <m:acc>
+              <m:accPr>
+                <m:ctrlPr>
+                  <w:ins w:id="304" w:author="mkapur" w:date="2019-09-30T12:19:00Z">
+                    <w:rPr>
+                      <w:rFonts w:ascii="Cambria Math" w:hAnsi="Cambria Math"/>
+                      <w:i/>
+                    </w:rPr>
+                  </w:ins>
+                </m:ctrlPr>
+              </m:accPr>
+              <m:e>
+                <m:r>
+                  <w:ins w:id="305" w:author="mkapur" w:date="2019-09-30T12:19:00Z">
+                    <w:rPr>
+                      <w:rFonts w:ascii="Cambria Math" w:hAnsi="Cambria Math"/>
+                    </w:rPr>
+                    <m:t>L</m:t>
+                  </w:ins>
+                </m:r>
+              </m:e>
+            </m:acc>
+          </m:e>
+          <m:sub>
+            <m:r>
+              <w:ins w:id="306" w:author="mkapur" w:date="2019-09-30T12:19:00Z">
+                <w:rPr>
+                  <w:rFonts w:ascii="Cambria Math" w:hAnsi="Cambria Math"/>
+                </w:rPr>
+                <m:t>i</m:t>
+              </w:ins>
+            </m:r>
+          </m:sub>
+        </m:sSub>
+      </m:oMath>
+      <w:ins w:id="307" w:author="mkapur" w:date="2019-09-30T12:19:00Z">
+        <w:r>
+          <w:rPr>
+            <w:rFonts w:eastAsiaTheme="minorEastAsia"/>
+          </w:rPr>
+          <w:t xml:space="preserve"> is the corresponding estimated based on VBGF parameters </w:t>
+        </w:r>
+        <m:oMath>
+          <m:r>
+            <w:rPr>
+              <w:rFonts w:ascii="Cambria Math" w:hAnsi="Cambria Math"/>
+            </w:rPr>
+            <m:t>θ</m:t>
+          </m:r>
+        </m:oMath>
+        <w:r>
+          <w:rPr>
+            <w:rFonts w:eastAsiaTheme="minorEastAsia"/>
+          </w:rPr>
+          <w:t xml:space="preserve">, </w:t>
+        </w:r>
+        <w:r>
+          <w:rPr>
+            <w:rFonts w:eastAsiaTheme="minorEastAsia"/>
+            <w:i/>
+            <w:iCs/>
+          </w:rPr>
+          <w:t>S</w:t>
+        </w:r>
+      </w:ins>
+      <w:ins w:id="308" w:author="mkapur" w:date="2019-09-30T12:20:00Z">
+        <w:r>
+          <w:rPr>
+            <w:rFonts w:eastAsiaTheme="minorEastAsia"/>
+          </w:rPr>
+          <w:t xml:space="preserve"> is a logistic selectivity function with parameter </w:t>
+        </w:r>
+      </w:ins>
+      <m:oMath>
+        <m:sSub>
+          <m:sSubPr>
+            <m:ctrlPr>
+              <w:ins w:id="309" w:author="mkapur" w:date="2019-09-30T12:21:00Z">
+                <w:rPr>
+                  <w:rFonts w:ascii="Cambria Math" w:hAnsi="Cambria Math"/>
+                  <w:i/>
+                </w:rPr>
+              </w:ins>
+            </m:ctrlPr>
+          </m:sSubPr>
+          <m:e>
+            <m:r>
+              <w:ins w:id="310" w:author="mkapur" w:date="2019-09-30T12:21:00Z">
+                <w:rPr>
+                  <w:rFonts w:ascii="Cambria Math" w:hAnsi="Cambria Math"/>
+                </w:rPr>
+                <m:t>L</m:t>
+              </w:ins>
+            </m:r>
+          </m:e>
+          <m:sub>
+            <m:r>
+              <w:ins w:id="311" w:author="mkapur" w:date="2019-09-30T12:21:00Z">
+                <w:rPr>
+                  <w:rFonts w:ascii="Cambria Math" w:hAnsi="Cambria Math"/>
+                </w:rPr>
+                <m:t>50</m:t>
+              </w:ins>
+            </m:r>
+          </m:sub>
+        </m:sSub>
+      </m:oMath>
+      <w:ins w:id="312" w:author="mkapur" w:date="2019-09-30T12:20:00Z">
+        <w:r>
+          <w:rPr>
+            <w:rFonts w:eastAsiaTheme="minorEastAsia"/>
+            <w:b/>
+            <w:bCs/>
+          </w:rPr>
+          <w:t>,</w:t>
+        </w:r>
+        <w:r>
+          <w:rPr>
+            <w:rFonts w:eastAsiaTheme="minorEastAsia"/>
+          </w:rPr>
+          <w:t xml:space="preserve"> the length </w:t>
+        </w:r>
+      </w:ins>
+      <w:ins w:id="313" w:author="mkapur" w:date="2019-09-30T12:21:00Z">
+        <w:r>
+          <w:rPr>
+            <w:rFonts w:eastAsiaTheme="minorEastAsia"/>
+          </w:rPr>
+          <w:t xml:space="preserve">at which </w:t>
+        </w:r>
+      </w:ins>
+      <w:ins w:id="314" w:author="mkapur" w:date="2019-09-30T12:20:00Z">
+        <w:r>
+          <w:rPr>
+            <w:rFonts w:eastAsiaTheme="minorEastAsia"/>
+          </w:rPr>
+          <w:t xml:space="preserve">50% of individuals (male or female) are fully selected, set to </w:t>
+        </w:r>
+      </w:ins>
+      <w:ins w:id="315" w:author="mkapur" w:date="2019-09-30T12:21:00Z">
+        <w:r>
+          <w:rPr>
+            <w:rFonts w:eastAsiaTheme="minorEastAsia"/>
+          </w:rPr>
+          <w:t>52.976 cm (Samuel Johnson, SFU, pers. comm.)</w:t>
+        </w:r>
+      </w:ins>
+      <w:ins w:id="316" w:author="mkapur" w:date="2019-09-30T12:20:00Z">
+        <w:r>
+          <w:rPr>
+            <w:rFonts w:eastAsiaTheme="minorEastAsia"/>
+          </w:rPr>
+          <w:t xml:space="preserve"> </w:t>
+        </w:r>
+      </w:ins>
+    </w:p>
+    <w:p>
+      <w:pPr>
+        <w:pStyle w:val="Caption"/>
+        <w:rPr>
+          <w:ins w:id="317" w:author="mkapur" w:date="2019-09-30T12:18:00Z"/>
+        </w:rPr>
+        <w:pPrChange w:id="318" w:author="mkapur" w:date="2019-09-30T12:21:00Z">
+          <w:pPr>
+            <w:spacing w:after="0" w:line="276" w:lineRule="auto"/>
+            <w:ind w:firstLine="360"/>
+            <w:jc w:val="both"/>
+          </w:pPr>
+        </w:pPrChange>
+      </w:pPr>
+      <w:ins w:id="319" w:author="mkapur" w:date="2019-09-30T12:21:00Z">
+        <w:r>
+          <w:t xml:space="preserve">Equation </w:t>
+        </w:r>
+        <w:r>
+          <w:fldChar w:fldCharType="begin"/>
+        </w:r>
+        <w:r>
+          <w:instrText xml:space="preserve"> SEQ Equation \* ARABIC </w:instrText>
+        </w:r>
+      </w:ins>
+      <w:r>
+        <w:fldChar w:fldCharType="separate"/>
+      </w:r>
+      <w:ins w:id="320" w:author="mkapur" w:date="2019-09-30T12:21:00Z">
+        <w:r>
+          <w:rPr>
+            <w:noProof/>
+          </w:rPr>
+          <w:t>7</w:t>
+        </w:r>
+        <w:r>
+          <w:fldChar w:fldCharType="end"/>
+        </w:r>
+        <w:r>
+          <w:t xml:space="preserve"> </w:t>
+        </w:r>
+      </w:ins>
+      <m:oMath>
+        <m:sSub>
+          <m:sSubPr>
+            <m:ctrlPr>
+              <w:ins w:id="321" w:author="mkapur" w:date="2019-09-30T12:22:00Z">
+                <w:rPr>
+                  <w:rFonts w:ascii="Cambria Math" w:hAnsi="Cambria Math"/>
+                  <w:i/>
+                </w:rPr>
+              </w:ins>
+            </m:ctrlPr>
+          </m:sSubPr>
+          <m:e>
+            <m:r>
+              <w:ins w:id="322" w:author="mkapur" w:date="2019-09-30T12:22:00Z">
+                <w:rPr>
+                  <w:rFonts w:ascii="Cambria Math" w:hAnsi="Cambria Math"/>
+                </w:rPr>
+                <m:t>S</m:t>
+              </w:ins>
+            </m:r>
+          </m:e>
+          <m:sub>
+            <m:r>
+              <w:ins w:id="323" w:author="mkapur" w:date="2019-09-30T12:23:00Z">
+                <w:rPr>
+                  <w:rFonts w:ascii="Cambria Math" w:hAnsi="Cambria Math"/>
+                </w:rPr>
+                <m:t>L</m:t>
+              </w:ins>
+            </m:r>
+          </m:sub>
+        </m:sSub>
+        <m:r>
+          <w:ins w:id="324" w:author="mkapur" w:date="2019-09-30T12:22:00Z">
+            <w:rPr>
+              <w:rFonts w:ascii="Cambria Math" w:hAnsi="Cambria Math"/>
+            </w:rPr>
+            <m:t>=</m:t>
+          </w:ins>
+        </m:r>
+        <m:f>
+          <m:fPr>
+            <m:ctrlPr>
+              <w:ins w:id="325" w:author="mkapur" w:date="2019-09-30T12:22:00Z">
+                <w:rPr>
+                  <w:rFonts w:ascii="Cambria Math" w:hAnsi="Cambria Math"/>
+                  <w:i/>
+                </w:rPr>
+              </w:ins>
+            </m:ctrlPr>
+          </m:fPr>
+          <m:num>
+            <m:r>
+              <w:ins w:id="326" w:author="mkapur" w:date="2019-09-30T12:22:00Z">
+                <w:rPr>
+                  <w:rFonts w:ascii="Cambria Math" w:hAnsi="Cambria Math"/>
+                </w:rPr>
+                <m:t>1</m:t>
+              </w:ins>
+            </m:r>
+          </m:num>
+          <m:den>
+            <m:r>
+              <w:ins w:id="327" w:author="mkapur" w:date="2019-09-30T12:22:00Z">
+                <w:rPr>
+                  <w:rFonts w:ascii="Cambria Math" w:hAnsi="Cambria Math"/>
+                </w:rPr>
+                <m:t>1+</m:t>
+              </w:ins>
+            </m:r>
+            <m:r>
+              <m:rPr>
+                <m:sty m:val="p"/>
+              </m:rPr>
+              <w:rPr>
+                <w:rFonts w:ascii="Cambria Math" w:hAnsi="Cambria Math"/>
+              </w:rPr>
+              <m:t>exp⁡</m:t>
+            </m:r>
+            <m:r>
+              <w:ins w:id="328" w:author="mkapur" w:date="2019-09-30T12:22:00Z">
+                <w:rPr>
+                  <w:rFonts w:ascii="Cambria Math" w:hAnsi="Cambria Math"/>
+                </w:rPr>
+                <m:t>(</m:t>
+              </w:ins>
+            </m:r>
+            <m:sSub>
+              <m:sSubPr>
+                <m:ctrlPr>
+                  <w:ins w:id="329" w:author="mkapur" w:date="2019-09-30T12:22:00Z">
+                    <w:rPr>
+                      <w:rFonts w:ascii="Cambria Math" w:hAnsi="Cambria Math"/>
+                      <w:i/>
+                      <w:iCs w:val="0"/>
+                    </w:rPr>
+                  </w:ins>
+                </m:ctrlPr>
+              </m:sSubPr>
+              <m:e>
+                <m:r>
+                  <w:ins w:id="330" w:author="mkapur" w:date="2019-09-30T12:22:00Z">
+                    <w:rPr>
+                      <w:rFonts w:ascii="Cambria Math" w:hAnsi="Cambria Math"/>
+                    </w:rPr>
+                    <m:t>L</m:t>
+                  </w:ins>
+                </m:r>
+              </m:e>
+              <m:sub>
+                <m:r>
+                  <w:ins w:id="331" w:author="mkapur" w:date="2019-09-30T12:22:00Z">
+                    <w:rPr>
+                      <w:rFonts w:ascii="Cambria Math" w:hAnsi="Cambria Math"/>
+                    </w:rPr>
+                    <m:t>50</m:t>
+                  </w:ins>
+                </m:r>
+              </m:sub>
+            </m:sSub>
+            <m:r>
+              <w:ins w:id="332" w:author="mkapur" w:date="2019-09-30T12:22:00Z">
+                <w:rPr>
+                  <w:rFonts w:ascii="Cambria Math" w:hAnsi="Cambria Math"/>
+                </w:rPr>
+                <m:t>-L)</m:t>
+              </w:ins>
+            </m:r>
+          </m:den>
+        </m:f>
+      </m:oMath>
+    </w:p>
+    <w:p>
+      <w:pPr>
+        <w:spacing w:after="0" w:line="276" w:lineRule="auto"/>
+        <w:jc w:val="both"/>
+        <w:rPr>
+          <w:ins w:id="333" w:author="mkapur" w:date="2019-09-23T14:14:00Z"/>
+        </w:rPr>
+        <w:pPrChange w:id="334" w:author="mkapur" w:date="2019-09-30T12:23:00Z">
+          <w:pPr>
+            <w:spacing w:after="0" w:line="276" w:lineRule="auto"/>
+            <w:ind w:firstLine="360"/>
+            <w:jc w:val="both"/>
+          </w:pPr>
+        </w:pPrChange>
+      </w:pPr>
+      <w:ins w:id="335" w:author="mkapur" w:date="2019-09-30T12:23:00Z">
+        <w:r>
+          <w:t xml:space="preserve">As length-based selectivity is assumed constant in both the California Current and Alaskan assessments, </w:t>
+        </w:r>
+      </w:ins>
+      <m:oMath>
+        <m:sSub>
+          <m:sSubPr>
+            <m:ctrlPr>
+              <w:ins w:id="336" w:author="mkapur" w:date="2019-09-30T12:24:00Z">
+                <w:rPr>
+                  <w:rFonts w:ascii="Cambria Math" w:hAnsi="Cambria Math"/>
+                  <w:i/>
+                  <w:iCs/>
+                </w:rPr>
+              </w:ins>
+            </m:ctrlPr>
+          </m:sSubPr>
+          <m:e>
+            <m:r>
+              <w:ins w:id="337" w:author="mkapur" w:date="2019-09-30T12:24:00Z">
+                <w:rPr>
+                  <w:rFonts w:ascii="Cambria Math" w:hAnsi="Cambria Math"/>
+                </w:rPr>
+                <m:t>S</m:t>
+              </w:ins>
+            </m:r>
+          </m:e>
+          <m:sub>
+            <m:r>
+              <w:ins w:id="338" w:author="mkapur" w:date="2019-09-30T12:24:00Z">
+                <w:rPr>
+                  <w:rFonts w:ascii="Cambria Math" w:hAnsi="Cambria Math"/>
+                </w:rPr>
+                <m:t>L</m:t>
+              </w:ins>
+            </m:r>
+          </m:sub>
+        </m:sSub>
+      </m:oMath>
+      <w:ins w:id="339" w:author="mkapur" w:date="2019-09-30T12:24:00Z">
+        <w:r>
+          <w:rPr>
+            <w:rFonts w:eastAsiaTheme="minorEastAsia"/>
+            <w:iCs/>
+          </w:rPr>
+          <w:t xml:space="preserve"> is set to 1.0 when fitting data points from those regions.</w:t>
+        </w:r>
+      </w:ins>
     </w:p>
     <w:p>
       <w:pPr>
@@ -10474,14 +12069,14 @@
         <w:spacing w:before="0" w:line="276" w:lineRule="auto"/>
         <w:jc w:val="both"/>
       </w:pPr>
-      <w:bookmarkStart w:id="192" w:name="_Ref5718407"/>
+      <w:bookmarkStart w:id="340" w:name="_Ref5718407"/>
       <w:r>
         <w:t xml:space="preserve">3.1 </w:t>
       </w:r>
       <w:r>
         <w:t>Simulation Study</w:t>
       </w:r>
-      <w:bookmarkEnd w:id="192"/>
+      <w:bookmarkEnd w:id="340"/>
     </w:p>
     <w:p>
       <w:pPr>
@@ -10537,12 +12132,12 @@
       <w:r>
         <w:t xml:space="preserve"> where the spatial break occurred near the edge of the </w:t>
       </w:r>
-      <w:ins w:id="193" w:author="mkapur" w:date="2019-09-23T09:52:00Z">
+      <w:ins w:id="341" w:author="mkapur" w:date="2019-09-23T09:52:00Z">
         <w:r>
           <w:t xml:space="preserve">simulated spatial extent </w:t>
         </w:r>
       </w:ins>
-      <w:del w:id="194" w:author="mkapur" w:date="2019-09-23T09:52:00Z">
+      <w:del w:id="342" w:author="mkapur" w:date="2019-09-23T09:52:00Z">
         <w:r>
           <w:delText xml:space="preserve">study region </w:delText>
         </w:r>
@@ -10574,7 +12169,7 @@
       <w:r>
         <w:t xml:space="preserve"> </w:t>
       </w:r>
-      <w:bookmarkStart w:id="195" w:name="_Hlk20119980"/>
+      <w:bookmarkStart w:id="343" w:name="_Hlk20119980"/>
       <w:r>
         <w:fldChar w:fldCharType="begin"/>
       </w:r>
@@ -10617,25 +12212,29 @@
       <w:r>
         <w:t xml:space="preserve"> and proportion of simulations wherein the correct breakpoint was detected</w:t>
       </w:r>
-      <w:ins w:id="196" w:author="mkapur" w:date="2019-09-27T16:28:00Z">
+      <w:ins w:id="344" w:author="mkapur" w:date="2019-09-27T16:28:00Z">
         <w:r>
           <w:t xml:space="preserve"> perfectly or with a </w:t>
         </w:r>
         <w:proofErr w:type="gramStart"/>
         <w:r>
-          <w:t>“relaxed” criteria</w:t>
+          <w:t xml:space="preserve">“relaxed” </w:t>
+        </w:r>
+        <w:r>
+          <w:lastRenderedPageBreak/>
+          <w:t>criteria</w:t>
         </w:r>
         <w:proofErr w:type="gramEnd"/>
         <w:r>
           <w:t xml:space="preserve"> (within 2 degrees or years)</w:t>
         </w:r>
       </w:ins>
-      <w:ins w:id="197" w:author="mkapur" w:date="2019-09-23T08:31:00Z">
+      <w:ins w:id="345" w:author="mkapur" w:date="2019-09-23T08:31:00Z">
         <w:r>
           <w:t xml:space="preserve">, demonstrating </w:t>
         </w:r>
       </w:ins>
-      <w:ins w:id="198" w:author="mkapur" w:date="2019-09-23T08:32:00Z">
+      <w:ins w:id="346" w:author="mkapur" w:date="2019-09-23T08:32:00Z">
         <w:r>
           <w:t>the success rate of the method across a variety of simulations</w:t>
         </w:r>
@@ -10646,7 +12245,7 @@
       <w:r>
         <w:t xml:space="preserve"> </w:t>
       </w:r>
-      <w:bookmarkEnd w:id="195"/>
+      <w:bookmarkEnd w:id="343"/>
       <w:r>
         <w:t xml:space="preserve">Supplementary </w:t>
       </w:r>
@@ -10664,12 +12263,12 @@
         <w:ind w:firstLine="360"/>
         <w:jc w:val="both"/>
         <w:rPr>
-          <w:ins w:id="199" w:author="mkapur" w:date="2019-09-27T16:54:00Z"/>
+          <w:ins w:id="347" w:author="mkapur" w:date="2019-09-27T16:54:00Z"/>
           <w:iCs w:val="0"/>
         </w:rPr>
       </w:pPr>
-      <w:bookmarkStart w:id="200" w:name="_Hlk20496032"/>
-      <w:commentRangeStart w:id="201"/>
+      <w:bookmarkStart w:id="348" w:name="_Hlk20496032"/>
+      <w:commentRangeStart w:id="349"/>
       <w:r>
         <w:t xml:space="preserve">For all scenarios, the method </w:t>
       </w:r>
@@ -10725,12 +12324,12 @@
       <w:r>
         <w:t xml:space="preserve"> [</w:t>
       </w:r>
-      <w:del w:id="202" w:author="mkapur" w:date="2019-09-27T16:49:00Z">
+      <w:del w:id="350" w:author="mkapur" w:date="2019-09-27T16:49:00Z">
         <w:r>
           <w:delText>32</w:delText>
         </w:r>
       </w:del>
-      <w:ins w:id="203" w:author="mkapur" w:date="2019-09-27T16:49:00Z">
+      <w:ins w:id="351" w:author="mkapur" w:date="2019-09-27T16:49:00Z">
         <w:r>
           <w:t>48</w:t>
         </w:r>
@@ -10738,12 +12337,12 @@
       <w:r>
         <w:t>%-</w:t>
       </w:r>
-      <w:del w:id="204" w:author="mkapur" w:date="2019-09-27T16:49:00Z">
+      <w:del w:id="352" w:author="mkapur" w:date="2019-09-27T16:49:00Z">
         <w:r>
           <w:delText>69</w:delText>
         </w:r>
       </w:del>
-      <w:ins w:id="205" w:author="mkapur" w:date="2019-09-27T16:49:00Z">
+      <w:ins w:id="353" w:author="mkapur" w:date="2019-09-27T16:49:00Z">
         <w:r>
           <w:t>97</w:t>
         </w:r>
@@ -10760,7 +12359,7 @@
       <w:r>
         <w:t xml:space="preserve"> and </w:t>
       </w:r>
-      <w:del w:id="206" w:author="mkapur" w:date="2019-09-27T16:49:00Z">
+      <w:del w:id="354" w:author="mkapur" w:date="2019-09-27T16:49:00Z">
         <w:r>
           <w:delText>2</w:delText>
         </w:r>
@@ -10768,7 +12367,7 @@
           <w:delText>4</w:delText>
         </w:r>
       </w:del>
-      <w:ins w:id="207" w:author="mkapur" w:date="2019-09-27T16:49:00Z">
+      <w:ins w:id="355" w:author="mkapur" w:date="2019-09-27T16:49:00Z">
         <w:r>
           <w:t>27</w:t>
         </w:r>
@@ -10819,7 +12418,7 @@
       <w:r>
         <w:t xml:space="preserve"> </w:t>
       </w:r>
-      <w:ins w:id="208" w:author="mkapur" w:date="2019-09-27T16:50:00Z">
+      <w:ins w:id="356" w:author="mkapur" w:date="2019-09-27T16:50:00Z">
         <w:r>
           <w:t xml:space="preserve">slightly </w:t>
         </w:r>
@@ -10830,12 +12429,12 @@
       <w:r>
         <w:t xml:space="preserve"> [</w:t>
       </w:r>
-      <w:del w:id="209" w:author="mkapur" w:date="2019-09-27T16:49:00Z">
+      <w:del w:id="357" w:author="mkapur" w:date="2019-09-27T16:49:00Z">
         <w:r>
           <w:delText>4</w:delText>
         </w:r>
       </w:del>
-      <w:ins w:id="210" w:author="mkapur" w:date="2019-09-27T16:50:00Z">
+      <w:ins w:id="358" w:author="mkapur" w:date="2019-09-27T16:50:00Z">
         <w:r>
           <w:t>43</w:t>
         </w:r>
@@ -10843,12 +12442,12 @@
       <w:r>
         <w:t xml:space="preserve">% - </w:t>
       </w:r>
-      <w:del w:id="211" w:author="mkapur" w:date="2019-09-27T16:49:00Z">
+      <w:del w:id="359" w:author="mkapur" w:date="2019-09-27T16:49:00Z">
         <w:r>
           <w:delText>17</w:delText>
         </w:r>
       </w:del>
-      <w:ins w:id="212" w:author="mkapur" w:date="2019-09-27T16:49:00Z">
+      <w:ins w:id="360" w:author="mkapur" w:date="2019-09-27T16:49:00Z">
         <w:r>
           <w:t>74</w:t>
         </w:r>
@@ -10856,12 +12455,12 @@
       <w:r>
         <w:t xml:space="preserve">% for three scenarios and </w:t>
       </w:r>
-      <w:ins w:id="213" w:author="mkapur" w:date="2019-09-27T16:50:00Z">
+      <w:ins w:id="361" w:author="mkapur" w:date="2019-09-27T16:50:00Z">
         <w:r>
           <w:t>16</w:t>
         </w:r>
       </w:ins>
-      <w:del w:id="214" w:author="mkapur" w:date="2019-09-27T16:50:00Z">
+      <w:del w:id="362" w:author="mkapur" w:date="2019-09-27T16:50:00Z">
         <w:r>
           <w:delText>7</w:delText>
         </w:r>
@@ -10884,13 +12483,13 @@
       <w:r>
         <w:t xml:space="preserve">breakpoint </w:t>
       </w:r>
-      <w:commentRangeEnd w:id="201"/>
+      <w:commentRangeEnd w:id="349"/>
       <w:r>
         <w:rPr>
           <w:rStyle w:val="CommentReference"/>
           <w:iCs w:val="0"/>
         </w:rPr>
-        <w:commentReference w:id="201"/>
+        <w:commentReference w:id="349"/>
       </w:r>
       <w:r>
         <w:t xml:space="preserve">detection, there was not a </w:t>
@@ -10919,7 +12518,7 @@
       <w:r>
         <w:t>ur</w:t>
       </w:r>
-      <w:ins w:id="215" w:author="mkapur" w:date="2019-09-23T10:09:00Z">
+      <w:ins w:id="363" w:author="mkapur" w:date="2019-09-23T10:09:00Z">
         <w:r>
           <w:t xml:space="preserve"> GAM-based</w:t>
         </w:r>
@@ -10945,12 +12544,12 @@
       <w:r>
         <w:t xml:space="preserve"> </w:t>
       </w:r>
-      <w:del w:id="216" w:author="mkapur" w:date="2019-09-27T16:50:00Z">
+      <w:del w:id="364" w:author="mkapur" w:date="2019-09-27T16:50:00Z">
         <w:r>
           <w:delText>over 90</w:delText>
         </w:r>
       </w:del>
-      <w:ins w:id="217" w:author="mkapur" w:date="2019-09-27T16:50:00Z">
+      <w:ins w:id="365" w:author="mkapur" w:date="2019-09-27T16:50:00Z">
         <w:r>
           <w:t>86</w:t>
         </w:r>
@@ -11018,7 +12617,7 @@
       <w:r>
         <w:t xml:space="preserve"> </w:t>
       </w:r>
-      <w:del w:id="218" w:author="mkapur" w:date="2019-09-27T16:52:00Z">
+      <w:del w:id="366" w:author="mkapur" w:date="2019-09-27T16:52:00Z">
         <w:r>
           <w:delText>4</w:delText>
         </w:r>
@@ -11026,7 +12625,7 @@
           <w:delText>6</w:delText>
         </w:r>
       </w:del>
-      <w:ins w:id="219" w:author="mkapur" w:date="2019-09-27T16:52:00Z">
+      <w:ins w:id="367" w:author="mkapur" w:date="2019-09-27T16:52:00Z">
         <w:r>
           <w:t>45</w:t>
         </w:r>
@@ -11055,7 +12654,7 @@
       <w:r>
         <w:t xml:space="preserve">; similarly, for the scenario with a single breakpoint at 25°, </w:t>
       </w:r>
-      <w:del w:id="220" w:author="mkapur" w:date="2019-09-27T16:52:00Z">
+      <w:del w:id="368" w:author="mkapur" w:date="2019-09-27T16:52:00Z">
         <w:r>
           <w:delText>100</w:delText>
         </w:r>
@@ -11063,16 +12662,12 @@
           <w:delText>% of mis-detected breakpoints were incorrect by a single degree (assigning latitude and/or longitude to be 24° or 26°)</w:delText>
         </w:r>
       </w:del>
-      <w:ins w:id="221" w:author="mkapur" w:date="2019-09-27T16:52:00Z">
-        <w:r>
-          <w:t xml:space="preserve">the GAM-based method was 100% accurate when the </w:t>
-        </w:r>
-        <w:r>
-          <w:lastRenderedPageBreak/>
-          <w:t xml:space="preserve">criteria were relaxed to include breaks from </w:t>
+      <w:ins w:id="369" w:author="mkapur" w:date="2019-09-27T16:52:00Z">
+        <w:r>
+          <w:t xml:space="preserve">the GAM-based method was 100% accurate when the criteria were relaxed to include breaks from </w:t>
         </w:r>
       </w:ins>
-      <w:ins w:id="222" w:author="mkapur" w:date="2019-09-27T16:53:00Z">
+      <w:ins w:id="370" w:author="mkapur" w:date="2019-09-27T16:53:00Z">
         <w:r>
           <w:t>24° to 26°</w:t>
         </w:r>
@@ -11083,12 +12678,12 @@
       <w:r>
         <w:t xml:space="preserve"> </w:t>
       </w:r>
-      <w:ins w:id="223" w:author="mkapur" w:date="2019-09-27T16:54:00Z">
+      <w:ins w:id="371" w:author="mkapur" w:date="2019-09-27T16:54:00Z">
         <w:r>
           <w:t>Relaxing the criteria in this manner increased the method’s accuracy to over 90% for all scenarios except one</w:t>
         </w:r>
       </w:ins>
-      <w:ins w:id="224" w:author="mkapur" w:date="2019-09-27T16:55:00Z">
+      <w:ins w:id="372" w:author="mkapur" w:date="2019-09-27T16:55:00Z">
         <w:r>
           <w:t xml:space="preserve"> (</w:t>
         </w:r>
@@ -11102,7 +12697,7 @@
       <w:r>
         <w:fldChar w:fldCharType="separate"/>
       </w:r>
-      <w:ins w:id="225" w:author="mkapur" w:date="2019-09-27T16:55:00Z">
+      <w:ins w:id="373" w:author="mkapur" w:date="2019-09-27T16:55:00Z">
         <w:r>
           <w:t xml:space="preserve">Figure </w:t>
         </w:r>
@@ -11119,22 +12714,22 @@
           <w:t>c).</w:t>
         </w:r>
       </w:ins>
-      <w:ins w:id="226" w:author="mkapur" w:date="2019-09-27T16:56:00Z">
+      <w:ins w:id="374" w:author="mkapur" w:date="2019-09-27T16:56:00Z">
         <w:r>
           <w:t xml:space="preserve"> </w:t>
         </w:r>
       </w:ins>
-      <w:ins w:id="227" w:author="mkapur" w:date="2019-09-27T16:57:00Z">
+      <w:ins w:id="375" w:author="mkapur" w:date="2019-09-27T16:57:00Z">
         <w:r>
           <w:t>We</w:t>
         </w:r>
       </w:ins>
-      <w:ins w:id="228" w:author="mkapur" w:date="2019-09-27T16:56:00Z">
+      <w:ins w:id="376" w:author="mkapur" w:date="2019-09-27T16:56:00Z">
         <w:r>
           <w:t xml:space="preserve"> computed the mean absolute error </w:t>
         </w:r>
       </w:ins>
-      <w:ins w:id="229" w:author="mkapur" w:date="2019-09-27T16:57:00Z">
+      <w:ins w:id="377" w:author="mkapur" w:date="2019-09-27T16:57:00Z">
         <w:r>
           <w:t xml:space="preserve">in both </w:t>
         </w:r>
@@ -11181,12 +12776,12 @@
           <w:t xml:space="preserve">across scenarios </w:t>
         </w:r>
       </w:ins>
-      <w:ins w:id="230" w:author="mkapur" w:date="2019-09-27T16:56:00Z">
+      <w:ins w:id="378" w:author="mkapur" w:date="2019-09-27T16:56:00Z">
         <w:r>
           <w:t>and found the maximum error to be 1.84 cm</w:t>
         </w:r>
       </w:ins>
-      <w:ins w:id="231" w:author="mkapur" w:date="2019-09-27T16:58:00Z">
+      <w:ins w:id="379" w:author="mkapur" w:date="2019-09-27T16:58:00Z">
         <w:r>
           <w:t xml:space="preserve"> for </w:t>
         </w:r>
@@ -11222,7 +12817,7 @@
         <w:r>
           <w:rPr>
             <w:i/>
-            <w:rPrChange w:id="232" w:author="mkapur" w:date="2019-09-27T16:58:00Z">
+            <w:rPrChange w:id="380" w:author="mkapur" w:date="2019-09-27T16:58:00Z">
               <w:rPr>
                 <w:i/>
                 <w:vertAlign w:val="subscript"/>
@@ -11234,7 +12829,7 @@
         <w:r>
           <w:rPr>
             <w:iCs w:val="0"/>
-            <w:rPrChange w:id="233" w:author="mkapur" w:date="2019-09-27T16:58:00Z">
+            <w:rPrChange w:id="381" w:author="mkapur" w:date="2019-09-27T16:58:00Z">
               <w:rPr>
                 <w:i/>
                 <w:vertAlign w:val="subscript"/>
@@ -11250,14 +12845,14 @@
           <w:t xml:space="preserve"> Finally, </w:t>
         </w:r>
       </w:ins>
-      <w:ins w:id="234" w:author="mkapur" w:date="2019-09-27T16:59:00Z">
+      <w:ins w:id="382" w:author="mkapur" w:date="2019-09-27T16:59:00Z">
         <w:r>
           <w:t>w</w:t>
         </w:r>
       </w:ins>
-      <w:moveToRangeStart w:id="235" w:author="mkapur" w:date="2019-09-27T16:58:00Z" w:name="move20495953"/>
-      <w:moveTo w:id="236" w:author="mkapur" w:date="2019-09-27T16:58:00Z">
-        <w:del w:id="237" w:author="mkapur" w:date="2019-09-27T16:58:00Z">
+      <w:moveToRangeStart w:id="383" w:author="mkapur" w:date="2019-09-27T16:58:00Z" w:name="move20495953"/>
+      <w:moveTo w:id="384" w:author="mkapur" w:date="2019-09-27T16:58:00Z">
+        <w:del w:id="385" w:author="mkapur" w:date="2019-09-27T16:58:00Z">
           <w:r>
             <w:delText>W</w:delText>
           </w:r>
@@ -11275,9 +12870,9 @@
           <w:t>Supplementary Table A2.</w:t>
         </w:r>
       </w:moveTo>
-      <w:moveToRangeEnd w:id="235"/>
+      <w:moveToRangeEnd w:id="383"/>
     </w:p>
-    <w:bookmarkEnd w:id="200"/>
+    <w:bookmarkEnd w:id="348"/>
     <w:p>
       <w:pPr>
         <w:pStyle w:val="Caption"/>
@@ -11288,7 +12883,7 @@
           <w:lang w:val="en"/>
         </w:rPr>
       </w:pPr>
-      <w:del w:id="238" w:author="mkapur" w:date="2019-09-27T16:59:00Z">
+      <w:del w:id="386" w:author="mkapur" w:date="2019-09-27T16:59:00Z">
         <w:r>
           <w:delText xml:space="preserve">The method </w:delText>
         </w:r>
@@ -11296,22 +12891,22 @@
           <w:delText xml:space="preserve">achieved </w:delText>
         </w:r>
       </w:del>
-      <w:del w:id="239" w:author="mkapur" w:date="2019-09-27T16:53:00Z">
+      <w:del w:id="387" w:author="mkapur" w:date="2019-09-27T16:53:00Z">
         <w:r>
           <w:delText>75</w:delText>
         </w:r>
       </w:del>
-      <w:del w:id="240" w:author="mkapur" w:date="2019-09-27T16:59:00Z">
+      <w:del w:id="388" w:author="mkapur" w:date="2019-09-27T16:59:00Z">
         <w:r>
           <w:delText>%-</w:delText>
         </w:r>
       </w:del>
-      <w:del w:id="241" w:author="mkapur" w:date="2019-09-27T16:53:00Z">
+      <w:del w:id="389" w:author="mkapur" w:date="2019-09-27T16:53:00Z">
         <w:r>
           <w:delText>87</w:delText>
         </w:r>
       </w:del>
-      <w:del w:id="242" w:author="mkapur" w:date="2019-09-27T16:59:00Z">
+      <w:del w:id="390" w:author="mkapur" w:date="2019-09-27T16:59:00Z">
         <w:r>
           <w:delText xml:space="preserve">% accuracy in correctly detecting </w:delText>
         </w:r>
@@ -11331,7 +12926,7 @@
           <w:delText xml:space="preserve">Though the method only detected the correct temporal break (year 50) in </w:delText>
         </w:r>
       </w:del>
-      <w:del w:id="243" w:author="mkapur" w:date="2019-09-27T16:53:00Z">
+      <w:del w:id="391" w:author="mkapur" w:date="2019-09-27T16:53:00Z">
         <w:r>
           <w:delText>6</w:delText>
         </w:r>
@@ -11339,7 +12934,7 @@
           <w:delText>3</w:delText>
         </w:r>
       </w:del>
-      <w:del w:id="244" w:author="mkapur" w:date="2019-09-27T16:59:00Z">
+      <w:del w:id="392" w:author="mkapur" w:date="2019-09-27T16:59:00Z">
         <w:r>
           <w:delText xml:space="preserve">% of time-varying simulations, </w:delText>
         </w:r>
@@ -11466,8 +13061,8 @@
           <w:delText xml:space="preserve"> </w:delText>
         </w:r>
       </w:del>
-      <w:moveFromRangeStart w:id="245" w:author="mkapur" w:date="2019-09-27T16:58:00Z" w:name="move20495953"/>
-      <w:moveFrom w:id="246" w:author="mkapur" w:date="2019-09-27T16:58:00Z">
+      <w:moveFromRangeStart w:id="393" w:author="mkapur" w:date="2019-09-27T16:58:00Z" w:name="move20495953"/>
+      <w:moveFrom w:id="394" w:author="mkapur" w:date="2019-09-27T16:58:00Z">
         <w:r>
           <w:t>W</w:t>
         </w:r>
@@ -11484,7 +13079,7 @@
           <w:t>Supplementary Table A2.</w:t>
         </w:r>
       </w:moveFrom>
-      <w:moveFromRangeEnd w:id="245"/>
+      <w:moveFromRangeEnd w:id="393"/>
     </w:p>
     <w:p>
       <w:pPr>
@@ -11508,7 +13103,7 @@
         <w:spacing w:after="0" w:line="276" w:lineRule="auto"/>
         <w:jc w:val="both"/>
         <w:rPr>
-          <w:ins w:id="247" w:author="mkapur" w:date="2019-09-23T13:34:00Z"/>
+          <w:ins w:id="395" w:author="mkapur" w:date="2019-09-23T13:34:00Z"/>
         </w:rPr>
       </w:pPr>
       <w:r>
@@ -11544,18 +13139,22 @@
       <w:r>
         <w:t xml:space="preserve">. </w:t>
       </w:r>
-      <w:ins w:id="248" w:author="mkapur" w:date="2019-09-23T13:34:00Z">
-        <w:r>
-          <w:t>For all other scenarios, the STARS method performed up to 90% worse than the proposed GAM-based method at detecting latitude, longitude or year br</w:t>
+      <w:ins w:id="396" w:author="mkapur" w:date="2019-09-23T13:34:00Z">
+        <w:r>
+          <w:t xml:space="preserve">For all other scenarios, the STARS method </w:t>
+        </w:r>
+        <w:r>
+          <w:lastRenderedPageBreak/>
+          <w:t>performed up to 90% worse than the proposed GAM-based method at detecting latitude, longitude or year br</w:t>
         </w:r>
       </w:ins>
-      <w:ins w:id="249" w:author="mkapur" w:date="2019-09-23T13:35:00Z">
+      <w:ins w:id="397" w:author="mkapur" w:date="2019-09-23T13:35:00Z">
         <w:r>
           <w:t xml:space="preserve">eaks. </w:t>
         </w:r>
       </w:ins>
-      <w:moveToRangeStart w:id="250" w:author="mkapur" w:date="2019-09-23T13:35:00Z" w:name="move20138127"/>
-      <w:moveTo w:id="251" w:author="mkapur" w:date="2019-09-23T13:35:00Z">
+      <w:moveToRangeStart w:id="398" w:author="mkapur" w:date="2019-09-23T13:35:00Z" w:name="move20138127"/>
+      <w:moveTo w:id="399" w:author="mkapur" w:date="2019-09-23T13:35:00Z">
         <w:r>
           <w:t xml:space="preserve">However, it performed comparably in terms of the coverage probability of </w:t>
         </w:r>
@@ -11595,26 +13194,26 @@
           <w:t xml:space="preserve"> (32% vs 7%)</w:t>
         </w:r>
       </w:moveTo>
-      <w:ins w:id="252" w:author="mkapur" w:date="2019-09-23T13:35:00Z">
+      <w:ins w:id="400" w:author="mkapur" w:date="2019-09-23T13:35:00Z">
         <w:r>
           <w:t>, and did slightly better than the proposed method in detecting the break-at-edge, though only at 31%.</w:t>
         </w:r>
       </w:ins>
-      <w:moveTo w:id="253" w:author="mkapur" w:date="2019-09-23T13:35:00Z">
-        <w:del w:id="254" w:author="mkapur" w:date="2019-09-23T13:35:00Z">
+      <w:moveTo w:id="401" w:author="mkapur" w:date="2019-09-23T13:35:00Z">
+        <w:del w:id="402" w:author="mkapur" w:date="2019-09-23T13:35:00Z">
           <w:r>
             <w:delText>.</w:delText>
           </w:r>
         </w:del>
       </w:moveTo>
-      <w:moveToRangeEnd w:id="250"/>
+      <w:moveToRangeEnd w:id="398"/>
     </w:p>
     <w:p>
       <w:pPr>
         <w:spacing w:after="0" w:line="276" w:lineRule="auto"/>
         <w:jc w:val="both"/>
         <w:rPr>
-          <w:ins w:id="255" w:author="mkapur" w:date="2019-09-23T13:34:00Z"/>
+          <w:ins w:id="403" w:author="mkapur" w:date="2019-09-23T13:34:00Z"/>
         </w:rPr>
       </w:pPr>
     </w:p>
@@ -11623,7 +13222,7 @@
         <w:spacing w:after="0" w:line="276" w:lineRule="auto"/>
         <w:jc w:val="both"/>
       </w:pPr>
-      <w:del w:id="256" w:author="mkapur" w:date="2019-09-23T13:35:00Z">
+      <w:del w:id="404" w:author="mkapur" w:date="2019-09-23T13:35:00Z">
         <w:r>
           <w:delText>In</w:delText>
         </w:r>
@@ -11694,8 +13293,8 @@
           <w:delText xml:space="preserve">%, respectively, for the GAM-based method). </w:delText>
         </w:r>
       </w:del>
-      <w:moveFromRangeStart w:id="257" w:author="mkapur" w:date="2019-09-23T13:35:00Z" w:name="move20138127"/>
-      <w:moveFrom w:id="258" w:author="mkapur" w:date="2019-09-23T13:35:00Z">
+      <w:moveFromRangeStart w:id="405" w:author="mkapur" w:date="2019-09-23T13:35:00Z" w:name="move20138127"/>
+      <w:moveFrom w:id="406" w:author="mkapur" w:date="2019-09-23T13:35:00Z">
         <w:r>
           <w:t xml:space="preserve">However, it performed comparably in terms of the coverage probability of </w:t>
         </w:r>
@@ -11774,7 +13373,7 @@
           <w:t xml:space="preserve"> </w:t>
         </w:r>
       </w:moveFrom>
-      <w:moveFromRangeEnd w:id="257"/>
+      <w:moveFromRangeEnd w:id="405"/>
     </w:p>
     <w:p>
       <w:pPr>
@@ -11783,7 +13382,6 @@
         <w:jc w:val="both"/>
       </w:pPr>
       <w:r>
-        <w:lastRenderedPageBreak/>
         <w:t>3</w:t>
       </w:r>
       <w:r>
@@ -12029,7 +13627,7 @@
       <w:r>
         <w:t xml:space="preserve">In all </w:t>
       </w:r>
-      <w:ins w:id="259" w:author="mkapur" w:date="2019-09-23T09:52:00Z">
+      <w:ins w:id="407" w:author="mkapur" w:date="2019-09-23T09:52:00Z">
         <w:r>
           <w:t xml:space="preserve">GAM-detected </w:t>
         </w:r>
@@ -12090,16 +13688,16 @@
       <w:r>
         <w:t>.</w:t>
       </w:r>
-      <w:del w:id="260" w:author="mkapur" w:date="2019-09-23T12:37:00Z">
+      <w:del w:id="408" w:author="mkapur" w:date="2019-09-23T12:37:00Z">
         <w:r>
           <w:delText xml:space="preserve"> </w:delText>
         </w:r>
-        <w:bookmarkStart w:id="261" w:name="_Hlk20118575"/>
+        <w:bookmarkStart w:id="409" w:name="_Hlk20118575"/>
         <w:r>
           <w:delText xml:space="preserve">Parameter estimation </w:delText>
         </w:r>
       </w:del>
-      <w:del w:id="262" w:author="mkapur" w:date="2019-09-23T08:08:00Z">
+      <w:del w:id="410" w:author="mkapur" w:date="2019-09-23T08:08:00Z">
         <w:r>
           <w:delText xml:space="preserve">for this </w:delText>
         </w:r>
@@ -12107,17 +13705,17 @@
           <w:delText>initial stratification</w:delText>
         </w:r>
       </w:del>
-      <w:del w:id="263" w:author="mkapur" w:date="2019-09-23T12:37:00Z">
+      <w:del w:id="411" w:author="mkapur" w:date="2019-09-23T12:37:00Z">
         <w:r>
           <w:delText xml:space="preserve"> </w:delText>
         </w:r>
       </w:del>
-      <w:del w:id="264" w:author="mkapur" w:date="2019-09-23T08:08:00Z">
+      <w:del w:id="412" w:author="mkapur" w:date="2019-09-23T08:08:00Z">
         <w:r>
           <w:delText xml:space="preserve">according to our breakpoints </w:delText>
         </w:r>
       </w:del>
-      <w:del w:id="265" w:author="mkapur" w:date="2019-09-23T08:09:00Z">
+      <w:del w:id="413" w:author="mkapur" w:date="2019-09-23T08:09:00Z">
         <w:r>
           <w:delText>revealed that the</w:delText>
         </w:r>
@@ -12125,7 +13723,7 @@
       <w:r>
         <w:t xml:space="preserve"> </w:t>
       </w:r>
-      <w:bookmarkStart w:id="266" w:name="_Hlk20134691"/>
+      <w:bookmarkStart w:id="414" w:name="_Hlk20134691"/>
       <w:r>
         <w:t xml:space="preserve">95% confidence intervals for </w:t>
       </w:r>
@@ -12145,7 +13743,7 @@
       <w:r>
         <w:t xml:space="preserve"> </w:t>
       </w:r>
-      <w:ins w:id="267" w:author="mkapur" w:date="2019-09-23T12:37:00Z">
+      <w:ins w:id="415" w:author="mkapur" w:date="2019-09-23T12:37:00Z">
         <w:r>
           <w:t xml:space="preserve">parameter estimates </w:t>
         </w:r>
@@ -12153,7 +13751,7 @@
       <w:r>
         <w:t>between time periods</w:t>
       </w:r>
-      <w:ins w:id="268" w:author="mkapur" w:date="2019-09-23T08:09:00Z">
+      <w:ins w:id="416" w:author="mkapur" w:date="2019-09-23T08:09:00Z">
         <w:r>
           <w:t xml:space="preserve"> which</w:t>
         </w:r>
@@ -12194,7 +13792,7 @@
       <w:r>
         <w:t xml:space="preserve"> </w:t>
       </w:r>
-      <w:bookmarkEnd w:id="266"/>
+      <w:bookmarkEnd w:id="414"/>
       <w:r>
         <w:t>(</w:t>
       </w:r>
@@ -12213,7 +13811,7 @@
       <w:r>
         <w:t>.</w:t>
       </w:r>
-      <w:bookmarkEnd w:id="261"/>
+      <w:bookmarkEnd w:id="409"/>
       <w:r>
         <w:t xml:space="preserve"> </w:t>
       </w:r>
@@ -12260,19 +13858,19 @@
       <w:r>
         <w:t xml:space="preserve">Figure A14), </w:t>
       </w:r>
-      <w:bookmarkStart w:id="269" w:name="_Hlk20118715"/>
+      <w:bookmarkStart w:id="417" w:name="_Hlk20118715"/>
       <w:r>
         <w:t xml:space="preserve">so this </w:t>
       </w:r>
       <w:r>
         <w:t>set of specifications</w:t>
       </w:r>
-      <w:ins w:id="270" w:author="mkapur" w:date="2019-09-23T08:10:00Z">
+      <w:ins w:id="418" w:author="mkapur" w:date="2019-09-23T08:10:00Z">
         <w:r>
           <w:t xml:space="preserve"> (five spatial regions for </w:t>
         </w:r>
       </w:ins>
-      <w:ins w:id="271" w:author="mkapur" w:date="2019-09-23T08:11:00Z">
+      <w:ins w:id="419" w:author="mkapur" w:date="2019-09-23T08:11:00Z">
         <w:r>
           <w:t xml:space="preserve">both sexes, and a temporal break for only  females in regions 1 and 2) </w:t>
         </w:r>
@@ -12289,7 +13887,7 @@
       <w:r>
         <w:t>stratification.</w:t>
       </w:r>
-      <w:bookmarkEnd w:id="269"/>
+      <w:bookmarkEnd w:id="417"/>
       <w:r>
         <w:t xml:space="preserve"> The stratification consists of three regions bounded on their western border by a break at 130˚W; from south to north, these regions (labeled 1, 2 and 3 on </w:t>
       </w:r>
@@ -12341,12 +13939,12 @@
       <w:r>
         <w:t xml:space="preserve">Datapoints collected to the west of the ecosystem break are assigned to </w:t>
       </w:r>
-      <w:del w:id="272" w:author="mkapur" w:date="2019-09-23T09:52:00Z">
+      <w:del w:id="420" w:author="mkapur" w:date="2019-09-23T09:52:00Z">
         <w:r>
           <w:delText xml:space="preserve">Region </w:delText>
         </w:r>
       </w:del>
-      <w:ins w:id="273" w:author="mkapur" w:date="2019-09-23T09:52:00Z">
+      <w:ins w:id="421" w:author="mkapur" w:date="2019-09-23T09:52:00Z">
         <w:r>
           <w:t xml:space="preserve">region </w:t>
         </w:r>
@@ -12382,6 +13980,7 @@
         </w:rPr>
       </w:pPr>
       <w:r>
+        <w:lastRenderedPageBreak/>
         <w:t xml:space="preserve">We determined that the proposed, GAM-based method was able to accurately detect spatial and temporal breakpoints more frequently than </w:t>
       </w:r>
       <w:r>
@@ -12390,12 +13989,12 @@
       <w:r>
         <w:t xml:space="preserve">, </w:t>
       </w:r>
-      <w:del w:id="274" w:author="mkapur" w:date="2019-09-23T08:22:00Z">
+      <w:del w:id="422" w:author="mkapur" w:date="2019-09-23T08:22:00Z">
         <w:r>
           <w:delText>with the exception of</w:delText>
         </w:r>
       </w:del>
-      <w:ins w:id="275" w:author="mkapur" w:date="2019-09-23T08:22:00Z">
+      <w:ins w:id="423" w:author="mkapur" w:date="2019-09-23T08:22:00Z">
         <w:r>
           <w:t>except for</w:t>
         </w:r>
@@ -12403,12 +14002,12 @@
       <w:r>
         <w:t xml:space="preserve"> breakpoints occurring at the edge of the </w:t>
       </w:r>
-      <w:del w:id="276" w:author="mkapur" w:date="2019-09-23T09:53:00Z">
+      <w:del w:id="424" w:author="mkapur" w:date="2019-09-23T09:53:00Z">
         <w:r>
           <w:delText>study region</w:delText>
         </w:r>
       </w:del>
-      <w:ins w:id="277" w:author="mkapur" w:date="2019-09-23T09:53:00Z">
+      <w:ins w:id="425" w:author="mkapur" w:date="2019-09-23T09:53:00Z">
         <w:r>
           <w:t>simulated spatial extent</w:t>
         </w:r>
@@ -12463,7 +14062,7 @@
         <w:ind w:firstLine="360"/>
         <w:jc w:val="both"/>
         <w:rPr>
-          <w:ins w:id="278" w:author="mkapur" w:date="2019-09-23T08:24:00Z"/>
+          <w:ins w:id="426" w:author="mkapur" w:date="2019-09-23T08:24:00Z"/>
         </w:rPr>
       </w:pPr>
       <w:r>
@@ -12490,7 +14089,7 @@
       <w:r>
         <w:t xml:space="preserve">egimes 1 and 2 overlapped </w:t>
       </w:r>
-      <w:ins w:id="279" w:author="mkapur" w:date="2019-09-23T13:35:00Z">
+      <w:ins w:id="427" w:author="mkapur" w:date="2019-09-23T13:35:00Z">
         <w:r>
           <w:t xml:space="preserve">in space </w:t>
         </w:r>
@@ -12498,16 +14097,15 @@
       <w:r>
         <w:t xml:space="preserve">(which had the advantage of being ‘matched’ whenever the </w:t>
       </w:r>
-      <w:ins w:id="280" w:author="mkapur" w:date="2019-09-23T13:36:00Z">
-        <w:r>
-          <w:lastRenderedPageBreak/>
+      <w:ins w:id="428" w:author="mkapur" w:date="2019-09-23T13:36:00Z">
+        <w:r>
           <w:t xml:space="preserve">detected </w:t>
         </w:r>
       </w:ins>
       <w:r>
         <w:t>breakpoint fell within</w:t>
       </w:r>
-      <w:ins w:id="281" w:author="mkapur" w:date="2019-09-23T13:36:00Z">
+      <w:ins w:id="429" w:author="mkapur" w:date="2019-09-23T13:36:00Z">
         <w:r>
           <w:t xml:space="preserve"> the range of overlap,</w:t>
         </w:r>
@@ -12569,7 +14167,7 @@
       <w:r>
         <w:t xml:space="preserve"> </w:t>
       </w:r>
-      <w:bookmarkStart w:id="282" w:name="_Hlk20119524"/>
+      <w:bookmarkStart w:id="430" w:name="_Hlk20119524"/>
       <w:r>
         <w:t xml:space="preserve">Since the purpose of this analysis was diagnostic (the detection of where the spline is changing the most), we were able to avoid undue influence from this parameter by a) selecting </w:t>
       </w:r>
@@ -12621,7 +14219,7 @@
       <w:r>
         <w:t xml:space="preserve"> </w:t>
       </w:r>
-      <w:ins w:id="283" w:author="mkapur" w:date="2019-09-23T08:23:00Z">
+      <w:ins w:id="431" w:author="mkapur" w:date="2019-09-23T08:23:00Z">
         <w:r>
           <w:t xml:space="preserve">We also chose to use only the maximum absolute value of the derivative to avoid splitting the </w:t>
         </w:r>
@@ -12634,30 +14232,30 @@
           <w:t xml:space="preserve">-temporal surface into </w:t>
         </w:r>
       </w:ins>
-      <w:ins w:id="284" w:author="mkapur" w:date="2019-09-23T08:24:00Z">
+      <w:ins w:id="432" w:author="mkapur" w:date="2019-09-23T08:24:00Z">
         <w:r>
           <w:t>several</w:t>
         </w:r>
       </w:ins>
-      <w:ins w:id="285" w:author="mkapur" w:date="2019-09-23T08:23:00Z">
+      <w:ins w:id="433" w:author="mkapur" w:date="2019-09-23T08:23:00Z">
         <w:r>
           <w:t xml:space="preserve"> small</w:t>
         </w:r>
       </w:ins>
-      <w:ins w:id="286" w:author="mkapur" w:date="2019-09-23T08:24:00Z">
+      <w:ins w:id="434" w:author="mkapur" w:date="2019-09-23T08:24:00Z">
         <w:r>
           <w:t xml:space="preserve"> zones, which may have presented problems of small sample size, or ultimately be unrealistic to implement in a population dynamics model of the fishery and stock.</w:t>
         </w:r>
       </w:ins>
     </w:p>
-    <w:bookmarkEnd w:id="282"/>
+    <w:bookmarkEnd w:id="430"/>
     <w:p>
       <w:pPr>
         <w:spacing w:after="0" w:line="276" w:lineRule="auto"/>
         <w:ind w:firstLine="360"/>
         <w:jc w:val="both"/>
         <w:rPr>
-          <w:ins w:id="287" w:author="mkapur" w:date="2019-09-23T08:24:00Z"/>
+          <w:ins w:id="435" w:author="mkapur" w:date="2019-09-23T08:24:00Z"/>
         </w:rPr>
       </w:pPr>
     </w:p>
@@ -12748,12 +14346,12 @@
       <w:r>
         <w:t>ge can be time-</w:t>
       </w:r>
-      <w:del w:id="288" w:author="mkapur" w:date="2019-09-23T14:24:00Z">
+      <w:del w:id="436" w:author="mkapur" w:date="2019-09-23T14:24:00Z">
         <w:r>
           <w:delText>dependent</w:delText>
         </w:r>
       </w:del>
-      <w:ins w:id="289" w:author="mkapur" w:date="2019-09-23T14:24:00Z">
+      <w:ins w:id="437" w:author="mkapur" w:date="2019-09-23T14:24:00Z">
         <w:r>
           <w:t>dependent,</w:t>
         </w:r>
@@ -12820,7 +14418,11 @@
         <w:t>100</w:t>
       </w:r>
       <w:r>
-        <w:t xml:space="preserve">% of detections in </w:t>
+        <w:t xml:space="preserve">% of </w:t>
+      </w:r>
+      <w:r>
+        <w:lastRenderedPageBreak/>
+        <w:t xml:space="preserve">detections in </w:t>
       </w:r>
       <w:r>
         <w:t>the scenario with a single breakpoint</w:t>
@@ -12873,16 +14475,16 @@
       <w:r>
         <w:t xml:space="preserve">In addition, we did not simulate nor consider error or </w:t>
       </w:r>
-      <w:commentRangeStart w:id="290"/>
+      <w:commentRangeStart w:id="438"/>
       <w:r>
         <w:t xml:space="preserve">bias in the aging </w:t>
       </w:r>
-      <w:commentRangeEnd w:id="290"/>
+      <w:commentRangeEnd w:id="438"/>
       <w:r>
         <w:rPr>
           <w:rStyle w:val="CommentReference"/>
         </w:rPr>
-        <w:commentReference w:id="290"/>
+        <w:commentReference w:id="438"/>
       </w:r>
       <w:r>
         <w:t>(i.e.</w:t>
@@ -13036,12 +14638,12 @@
       <w:r>
         <w:t>edge’</w:t>
       </w:r>
-      <w:del w:id="291" w:author="mkapur" w:date="2019-09-23T09:53:00Z">
+      <w:del w:id="439" w:author="mkapur" w:date="2019-09-23T09:53:00Z">
         <w:r>
           <w:delText xml:space="preserve"> </w:delText>
         </w:r>
       </w:del>
-      <w:ins w:id="292" w:author="mkapur" w:date="2019-09-23T09:53:00Z">
+      <w:ins w:id="440" w:author="mkapur" w:date="2019-09-23T09:53:00Z">
         <w:r>
           <w:t>of</w:t>
         </w:r>
@@ -13050,7 +14652,7 @@
           <w:t xml:space="preserve"> the simulated space</w:t>
         </w:r>
       </w:ins>
-      <w:del w:id="293" w:author="mkapur" w:date="2019-09-23T09:53:00Z">
+      <w:del w:id="441" w:author="mkapur" w:date="2019-09-23T09:53:00Z">
         <w:r>
           <w:delText>region</w:delText>
         </w:r>
@@ -13059,11 +14661,7 @@
         <w:t>, and</w:t>
       </w:r>
       <w:r>
-        <w:t xml:space="preserve"> contrast in length-at-age between the two regions, which rendered estimates of aggregated data </w:t>
-      </w:r>
-      <w:r>
-        <w:lastRenderedPageBreak/>
-        <w:t xml:space="preserve">uninformative. </w:t>
+        <w:t xml:space="preserve"> contrast in length-at-age between the two regions, which rendered estimates of aggregated data uninformative. </w:t>
       </w:r>
       <w:r>
         <w:t xml:space="preserve">This suggests that fishery scientists and managers may need alternative tools to detect and appropriately consider variation in growth at the extremes of </w:t>
@@ -13137,7 +14735,7 @@
         <w:rPr>
           <w:i/>
           <w:iCs/>
-          <w:rPrChange w:id="294" w:author="mkapur" w:date="2019-09-23T13:32:00Z">
+          <w:rPrChange w:id="442" w:author="mkapur" w:date="2019-09-23T13:32:00Z">
             <w:rPr/>
           </w:rPrChange>
         </w:rPr>
@@ -13410,14 +15008,18 @@
         <w:t>standard deviations</w:t>
       </w:r>
       <w:r>
-        <w:t xml:space="preserve">) until targeted survey sampling can improve precision in less-represented </w:t>
-      </w:r>
-      <w:del w:id="295" w:author="mkapur" w:date="2019-09-23T09:53:00Z">
+        <w:t xml:space="preserve">) </w:t>
+      </w:r>
+      <w:r>
+        <w:lastRenderedPageBreak/>
+        <w:t xml:space="preserve">until targeted survey sampling can improve precision in less-represented </w:t>
+      </w:r>
+      <w:del w:id="443" w:author="mkapur" w:date="2019-09-23T09:53:00Z">
         <w:r>
           <w:delText>regions</w:delText>
         </w:r>
       </w:del>
-      <w:ins w:id="296" w:author="mkapur" w:date="2019-09-23T09:53:00Z">
+      <w:ins w:id="444" w:author="mkapur" w:date="2019-09-23T09:53:00Z">
         <w:r>
           <w:t>management areas</w:t>
         </w:r>
@@ -13459,17 +15061,17 @@
       <w:r>
         <w:t xml:space="preserve">, particularly because they use indirect variables such as latitude which may have nonlinear or inverted relationships with fish physiology in other </w:t>
       </w:r>
-      <w:del w:id="297" w:author="mkapur" w:date="2019-09-23T09:53:00Z">
+      <w:del w:id="445" w:author="mkapur" w:date="2019-09-23T09:53:00Z">
         <w:r>
           <w:delText xml:space="preserve">regions </w:delText>
         </w:r>
       </w:del>
-      <w:ins w:id="298" w:author="mkapur" w:date="2019-09-23T09:54:00Z">
+      <w:ins w:id="446" w:author="mkapur" w:date="2019-09-23T09:54:00Z">
         <w:r>
           <w:t>ecosystems</w:t>
         </w:r>
       </w:ins>
-      <w:ins w:id="299" w:author="mkapur" w:date="2019-09-23T09:53:00Z">
+      <w:ins w:id="447" w:author="mkapur" w:date="2019-09-23T09:53:00Z">
         <w:r>
           <w:t xml:space="preserve"> </w:t>
         </w:r>
@@ -13623,11 +15225,7 @@
         <w:t xml:space="preserve"> generalized additive term</w:t>
       </w:r>
       <w:r>
-        <w:t xml:space="preserve"> (such as the positive trend with </w:t>
-      </w:r>
-      <w:r>
-        <w:lastRenderedPageBreak/>
-        <w:t>latitude observed</w:t>
+        <w:t xml:space="preserve"> (such as the positive trend with latitude observed</w:t>
       </w:r>
       <w:r>
         <w:t xml:space="preserve"> here</w:t>
@@ -13638,12 +15236,12 @@
       <w:r>
         <w:t xml:space="preserve">or a breakpoint at the edge of the study </w:t>
       </w:r>
-      <w:del w:id="300" w:author="mkapur" w:date="2019-09-23T09:54:00Z">
+      <w:del w:id="448" w:author="mkapur" w:date="2019-09-23T09:54:00Z">
         <w:r>
           <w:delText xml:space="preserve">region </w:delText>
         </w:r>
       </w:del>
-      <w:ins w:id="301" w:author="mkapur" w:date="2019-09-23T09:54:00Z">
+      <w:ins w:id="449" w:author="mkapur" w:date="2019-09-23T09:54:00Z">
         <w:r>
           <w:t xml:space="preserve">area </w:t>
         </w:r>
@@ -13679,7 +15277,7 @@
       <w:r>
         <w:t>Our</w:t>
       </w:r>
-      <w:ins w:id="302" w:author="mkapur" w:date="2019-09-23T10:09:00Z">
+      <w:ins w:id="450" w:author="mkapur" w:date="2019-09-23T10:09:00Z">
         <w:r>
           <w:t xml:space="preserve"> GAM-based</w:t>
         </w:r>
@@ -13915,16 +15513,16 @@
       <w:r>
         <w:t xml:space="preserve">is </w:t>
       </w:r>
-      <w:commentRangeStart w:id="303"/>
+      <w:commentRangeStart w:id="451"/>
       <w:r>
         <w:t xml:space="preserve">curious </w:t>
       </w:r>
-      <w:commentRangeEnd w:id="303"/>
+      <w:commentRangeEnd w:id="451"/>
       <w:r>
         <w:rPr>
           <w:rStyle w:val="CommentReference"/>
         </w:rPr>
-        <w:commentReference w:id="303"/>
+        <w:commentReference w:id="451"/>
       </w:r>
       <w:r>
         <w:t>that the model identified a unique spatial zone (</w:t>
@@ -13974,12 +15572,12 @@
       <w:r>
         <w:t>though not all</w:t>
       </w:r>
-      <w:del w:id="304" w:author="mkapur" w:date="2019-09-23T08:35:00Z">
+      <w:del w:id="452" w:author="mkapur" w:date="2019-09-23T08:35:00Z">
         <w:r>
           <w:delText xml:space="preserve"> BC </w:delText>
         </w:r>
       </w:del>
-      <w:ins w:id="305" w:author="mkapur" w:date="2019-09-23T08:35:00Z">
+      <w:ins w:id="453" w:author="mkapur" w:date="2019-09-23T08:35:00Z">
         <w:r>
           <w:t xml:space="preserve"> British Columbia </w:t>
         </w:r>
@@ -14042,7 +15640,11 @@
         <w:t xml:space="preserve">that for </w:t>
       </w:r>
       <w:r>
-        <w:t xml:space="preserve">adjacent zones, but it </w:t>
+        <w:t xml:space="preserve">adjacent zones, but </w:t>
+      </w:r>
+      <w:r>
+        <w:lastRenderedPageBreak/>
+        <w:t xml:space="preserve">it </w:t>
       </w:r>
       <w:r>
         <w:t>is possible that the trap-based survey method</w:t>
@@ -14104,17 +15706,17 @@
       <w:r>
         <w:t xml:space="preserve"> assumed to be equal to one for all lengths in both the</w:t>
       </w:r>
-      <w:del w:id="306" w:author="mkapur" w:date="2019-09-23T08:34:00Z">
+      <w:del w:id="454" w:author="mkapur" w:date="2019-09-23T08:34:00Z">
         <w:r>
           <w:delText xml:space="preserve"> AK </w:delText>
         </w:r>
       </w:del>
-      <w:ins w:id="307" w:author="mkapur" w:date="2019-09-23T08:34:00Z">
+      <w:ins w:id="455" w:author="mkapur" w:date="2019-09-23T08:34:00Z">
         <w:r>
           <w:t xml:space="preserve"> Alaska</w:t>
         </w:r>
       </w:ins>
-      <w:ins w:id="308" w:author="mkapur" w:date="2019-09-23T08:35:00Z">
+      <w:ins w:id="456" w:author="mkapur" w:date="2019-09-23T08:35:00Z">
         <w:r>
           <w:t xml:space="preserve"> </w:t>
         </w:r>
@@ -14146,7 +15748,7 @@
       <w:r>
         <w:t>the</w:t>
       </w:r>
-      <w:del w:id="309" w:author="mkapur" w:date="2019-09-23T08:34:00Z">
+      <w:del w:id="457" w:author="mkapur" w:date="2019-09-23T08:34:00Z">
         <w:r>
           <w:delText xml:space="preserve"> </w:delText>
         </w:r>
@@ -14154,12 +15756,12 @@
           <w:delText xml:space="preserve">CC </w:delText>
         </w:r>
       </w:del>
-      <w:ins w:id="310" w:author="mkapur" w:date="2019-09-23T08:34:00Z">
+      <w:ins w:id="458" w:author="mkapur" w:date="2019-09-23T08:34:00Z">
         <w:r>
           <w:t xml:space="preserve"> California Current</w:t>
         </w:r>
       </w:ins>
-      <w:ins w:id="311" w:author="mkapur" w:date="2019-09-23T08:35:00Z">
+      <w:ins w:id="459" w:author="mkapur" w:date="2019-09-23T08:35:00Z">
         <w:r>
           <w:t xml:space="preserve"> </w:t>
         </w:r>
@@ -14271,11 +15873,7 @@
         <w:t xml:space="preserve">fitted VBGF curves were </w:t>
       </w:r>
       <w:r>
-        <w:t xml:space="preserve">compared via Akaike’s Information </w:t>
-      </w:r>
-      <w:r>
-        <w:lastRenderedPageBreak/>
-        <w:t xml:space="preserve">Criterion. This ‘information-theoretic’ </w:t>
+        <w:t xml:space="preserve">compared via Akaike’s Information Criterion. This ‘information-theoretic’ </w:t>
       </w:r>
       <w:r>
         <w:fldChar w:fldCharType="begin" w:fldLock="1"/>
@@ -14355,7 +15953,7 @@
       <w:r>
         <w:t>The</w:t>
       </w:r>
-      <w:del w:id="312" w:author="mkapur" w:date="2019-09-23T08:34:00Z">
+      <w:del w:id="460" w:author="mkapur" w:date="2019-09-23T08:34:00Z">
         <w:r>
           <w:delText xml:space="preserve"> </w:delText>
         </w:r>
@@ -14366,12 +15964,12 @@
           <w:delText xml:space="preserve"> </w:delText>
         </w:r>
       </w:del>
-      <w:ins w:id="313" w:author="mkapur" w:date="2019-09-23T08:34:00Z">
+      <w:ins w:id="461" w:author="mkapur" w:date="2019-09-23T08:34:00Z">
         <w:r>
           <w:t xml:space="preserve"> California Current</w:t>
         </w:r>
       </w:ins>
-      <w:ins w:id="314" w:author="mkapur" w:date="2019-09-23T08:35:00Z">
+      <w:ins w:id="462" w:author="mkapur" w:date="2019-09-23T08:35:00Z">
         <w:r>
           <w:t xml:space="preserve"> </w:t>
         </w:r>
@@ -14595,12 +16193,12 @@
       <w:r>
         <w:t xml:space="preserve">the Vancouver </w:t>
       </w:r>
-      <w:del w:id="315" w:author="mkapur" w:date="2019-09-23T09:54:00Z">
+      <w:del w:id="463" w:author="mkapur" w:date="2019-09-23T09:54:00Z">
         <w:r>
           <w:delText xml:space="preserve">region </w:delText>
         </w:r>
       </w:del>
-      <w:ins w:id="316" w:author="mkapur" w:date="2019-09-23T09:54:00Z">
+      <w:ins w:id="464" w:author="mkapur" w:date="2019-09-23T09:54:00Z">
         <w:r>
           <w:t xml:space="preserve">area </w:t>
         </w:r>
@@ -14629,22 +16227,22 @@
       <w:r>
         <w:t xml:space="preserve"> suggest that the</w:t>
       </w:r>
-      <w:del w:id="317" w:author="mkapur" w:date="2019-09-23T08:35:00Z">
+      <w:del w:id="465" w:author="mkapur" w:date="2019-09-23T08:35:00Z">
         <w:r>
           <w:delText xml:space="preserve"> BC </w:delText>
         </w:r>
       </w:del>
-      <w:ins w:id="318" w:author="mkapur" w:date="2019-09-23T08:35:00Z">
+      <w:ins w:id="466" w:author="mkapur" w:date="2019-09-23T08:35:00Z">
         <w:r>
           <w:t xml:space="preserve"> British Columbia </w:t>
         </w:r>
       </w:ins>
-      <w:del w:id="319" w:author="mkapur" w:date="2019-09-23T09:54:00Z">
+      <w:del w:id="467" w:author="mkapur" w:date="2019-09-23T09:54:00Z">
         <w:r>
           <w:delText xml:space="preserve">region </w:delText>
         </w:r>
       </w:del>
-      <w:ins w:id="320" w:author="mkapur" w:date="2019-09-23T09:54:00Z">
+      <w:ins w:id="468" w:author="mkapur" w:date="2019-09-23T09:54:00Z">
         <w:r>
           <w:t xml:space="preserve">management area </w:t>
         </w:r>
@@ -14652,17 +16250,17 @@
       <w:r>
         <w:t>exports fish into the</w:t>
       </w:r>
-      <w:del w:id="321" w:author="mkapur" w:date="2019-09-23T08:34:00Z">
+      <w:del w:id="469" w:author="mkapur" w:date="2019-09-23T08:34:00Z">
         <w:r>
           <w:delText xml:space="preserve"> CC </w:delText>
         </w:r>
       </w:del>
-      <w:ins w:id="322" w:author="mkapur" w:date="2019-09-23T08:34:00Z">
+      <w:ins w:id="470" w:author="mkapur" w:date="2019-09-23T08:34:00Z">
         <w:r>
           <w:t xml:space="preserve"> California Current</w:t>
         </w:r>
       </w:ins>
-      <w:ins w:id="323" w:author="mkapur" w:date="2019-09-23T09:54:00Z">
+      <w:ins w:id="471" w:author="mkapur" w:date="2019-09-23T09:54:00Z">
         <w:r>
           <w:t xml:space="preserve"> </w:t>
         </w:r>
@@ -14768,12 +16366,12 @@
       <w:r>
         <w:t xml:space="preserve"> the coastal shelf; such combined, complex life patterns could yield higher growth rates in northern </w:t>
       </w:r>
-      <w:del w:id="324" w:author="mkapur" w:date="2019-09-23T09:54:00Z">
+      <w:del w:id="472" w:author="mkapur" w:date="2019-09-23T09:54:00Z">
         <w:r>
           <w:delText xml:space="preserve">regions </w:delText>
         </w:r>
       </w:del>
-      <w:ins w:id="325" w:author="mkapur" w:date="2019-09-23T09:54:00Z">
+      <w:ins w:id="473" w:author="mkapur" w:date="2019-09-23T09:54:00Z">
         <w:r>
           <w:t xml:space="preserve">latitudes </w:t>
         </w:r>
@@ -14869,26 +16467,23 @@
       <w:r>
         <w:t>. In the recent</w:t>
       </w:r>
-      <w:del w:id="326" w:author="mkapur" w:date="2019-09-23T08:34:00Z">
+      <w:del w:id="474" w:author="mkapur" w:date="2019-09-23T08:34:00Z">
         <w:r>
           <w:delText xml:space="preserve"> AK </w:delText>
         </w:r>
       </w:del>
-      <w:ins w:id="327" w:author="mkapur" w:date="2019-09-23T08:34:00Z">
+      <w:ins w:id="475" w:author="mkapur" w:date="2019-09-23T08:34:00Z">
+        <w:r>
+          <w:t xml:space="preserve"> Alaska</w:t>
+        </w:r>
+      </w:ins>
+      <w:ins w:id="476" w:author="mkapur" w:date="2019-09-30T09:52:00Z">
         <w:r>
           <w:t xml:space="preserve"> </w:t>
         </w:r>
-        <w:proofErr w:type="spellStart"/>
-        <w:r>
-          <w:t>Alaska</w:t>
-        </w:r>
       </w:ins>
       <w:r>
-        <w:t>sablefish</w:t>
-      </w:r>
-      <w:proofErr w:type="spellEnd"/>
-      <w:r>
-        <w:t xml:space="preserve"> assessments, the parameters of the VBGF are time-blocked </w:t>
+        <w:t xml:space="preserve">sablefish assessments, the parameters of the VBGF are time-blocked </w:t>
       </w:r>
       <w:r>
         <w:t xml:space="preserve">accordingly </w:t>
@@ -14933,14 +16528,18 @@
         <w:t xml:space="preserve"> </w:t>
       </w:r>
       <w:r>
-        <w:t xml:space="preserve">In our analysis (which included data for all </w:t>
-      </w:r>
-      <w:del w:id="328" w:author="mkapur" w:date="2019-09-23T09:54:00Z">
+        <w:t xml:space="preserve">In our analysis (which </w:t>
+      </w:r>
+      <w:r>
+        <w:lastRenderedPageBreak/>
+        <w:t xml:space="preserve">included data for all </w:t>
+      </w:r>
+      <w:del w:id="477" w:author="mkapur" w:date="2019-09-23T09:54:00Z">
         <w:r>
           <w:delText>regions</w:delText>
         </w:r>
       </w:del>
-      <w:ins w:id="329" w:author="mkapur" w:date="2019-09-23T09:54:00Z">
+      <w:ins w:id="478" w:author="mkapur" w:date="2019-09-23T09:54:00Z">
         <w:r>
           <w:t>management areas</w:t>
         </w:r>
@@ -15090,7 +16689,7 @@
       <w:r>
         <w:t xml:space="preserve"> in growth, and that the proposed</w:t>
       </w:r>
-      <w:ins w:id="330" w:author="mkapur" w:date="2019-09-23T10:09:00Z">
+      <w:ins w:id="479" w:author="mkapur" w:date="2019-09-23T10:09:00Z">
         <w:r>
           <w:t xml:space="preserve"> GAM-based</w:t>
         </w:r>
@@ -15150,11 +16749,7 @@
         <w:t>the coast of</w:t>
       </w:r>
       <w:r>
-        <w:t xml:space="preserve"> British </w:t>
-      </w:r>
-      <w:r>
-        <w:lastRenderedPageBreak/>
-        <w:t xml:space="preserve">Columbia </w:t>
+        <w:t xml:space="preserve"> British Columbia </w:t>
       </w:r>
       <w:r>
         <w:fldChar w:fldCharType="begin" w:fldLock="1"/>
@@ -15491,12 +17086,12 @@
       <w:r>
         <w:t xml:space="preserve">southerly </w:t>
       </w:r>
-      <w:del w:id="331" w:author="mkapur" w:date="2019-09-23T09:54:00Z">
+      <w:del w:id="480" w:author="mkapur" w:date="2019-09-23T09:54:00Z">
         <w:r>
           <w:delText xml:space="preserve">regions </w:delText>
         </w:r>
       </w:del>
-      <w:ins w:id="332" w:author="mkapur" w:date="2019-09-23T09:54:00Z">
+      <w:ins w:id="481" w:author="mkapur" w:date="2019-09-23T09:54:00Z">
         <w:r>
           <w:t xml:space="preserve">latitudes </w:t>
         </w:r>
@@ -15504,12 +17099,12 @@
       <w:r>
         <w:t xml:space="preserve">(such as </w:t>
       </w:r>
-      <w:del w:id="333" w:author="mkapur" w:date="2019-09-23T09:55:00Z">
+      <w:del w:id="482" w:author="mkapur" w:date="2019-09-23T09:55:00Z">
         <w:r>
           <w:delText xml:space="preserve">Regions </w:delText>
         </w:r>
       </w:del>
-      <w:ins w:id="334" w:author="mkapur" w:date="2019-09-23T09:55:00Z">
+      <w:ins w:id="483" w:author="mkapur" w:date="2019-09-23T09:55:00Z">
         <w:r>
           <w:t xml:space="preserve">regions </w:t>
         </w:r>
@@ -15517,17 +17112,17 @@
       <w:r>
         <w:t>1 and 2, which are mostly comprised of</w:t>
       </w:r>
-      <w:del w:id="335" w:author="mkapur" w:date="2019-09-23T08:34:00Z">
+      <w:del w:id="484" w:author="mkapur" w:date="2019-09-23T08:34:00Z">
         <w:r>
           <w:delText xml:space="preserve"> CC </w:delText>
         </w:r>
       </w:del>
-      <w:ins w:id="336" w:author="mkapur" w:date="2019-09-23T08:34:00Z">
+      <w:ins w:id="485" w:author="mkapur" w:date="2019-09-23T08:34:00Z">
         <w:r>
           <w:t xml:space="preserve"> California Current</w:t>
         </w:r>
       </w:ins>
-      <w:ins w:id="337" w:author="mkapur" w:date="2019-09-23T09:55:00Z">
+      <w:ins w:id="486" w:author="mkapur" w:date="2019-09-23T09:55:00Z">
         <w:r>
           <w:t xml:space="preserve"> </w:t>
         </w:r>
@@ -15571,12 +17166,12 @@
       <w:r>
         <w:t xml:space="preserve">indicate that male sablefish seem to move more frequently to and from sea mounts, which are </w:t>
       </w:r>
-      <w:del w:id="338" w:author="mkapur" w:date="2019-09-23T09:55:00Z">
+      <w:del w:id="487" w:author="mkapur" w:date="2019-09-23T09:55:00Z">
         <w:r>
           <w:delText xml:space="preserve">clustered </w:delText>
         </w:r>
       </w:del>
-      <w:ins w:id="339" w:author="mkapur" w:date="2019-09-23T09:55:00Z">
+      <w:ins w:id="488" w:author="mkapur" w:date="2019-09-23T09:55:00Z">
         <w:r>
           <w:t xml:space="preserve">situated </w:t>
         </w:r>
@@ -15584,7 +17179,7 @@
       <w:r>
         <w:t xml:space="preserve">within the </w:t>
       </w:r>
-      <w:ins w:id="340" w:author="mkapur" w:date="2019-09-23T09:55:00Z">
+      <w:ins w:id="489" w:author="mkapur" w:date="2019-09-23T09:55:00Z">
         <w:r>
           <w:t xml:space="preserve">GAM-defined </w:t>
         </w:r>
@@ -15658,17 +17253,21 @@
       <w:r>
         <w:t>, which is also true for the fixed-gear fisheries in the</w:t>
       </w:r>
-      <w:del w:id="341" w:author="mkapur" w:date="2019-09-23T08:34:00Z">
+      <w:del w:id="490" w:author="mkapur" w:date="2019-09-23T08:34:00Z">
         <w:r>
           <w:delText xml:space="preserve"> CC </w:delText>
         </w:r>
       </w:del>
-      <w:ins w:id="342" w:author="mkapur" w:date="2019-09-23T08:34:00Z">
-        <w:r>
-          <w:t xml:space="preserve"> California Current</w:t>
+      <w:ins w:id="491" w:author="mkapur" w:date="2019-09-23T08:34:00Z">
+        <w:r>
+          <w:t xml:space="preserve"> California </w:t>
+        </w:r>
+        <w:r>
+          <w:lastRenderedPageBreak/>
+          <w:t>Current</w:t>
         </w:r>
       </w:ins>
-      <w:ins w:id="343" w:author="mkapur" w:date="2019-09-23T09:55:00Z">
+      <w:ins w:id="492" w:author="mkapur" w:date="2019-09-23T09:55:00Z">
         <w:r>
           <w:t xml:space="preserve"> </w:t>
         </w:r>
@@ -15745,7 +17344,7 @@
       <w:r>
         <w:t xml:space="preserve"> it may lead to </w:t>
       </w:r>
-      <w:ins w:id="344" w:author="mkapur" w:date="2019-09-23T09:55:00Z">
+      <w:ins w:id="493" w:author="mkapur" w:date="2019-09-23T09:55:00Z">
         <w:r>
           <w:t xml:space="preserve">the creation of </w:t>
         </w:r>
@@ -15753,12 +17352,12 @@
       <w:r>
         <w:t xml:space="preserve">spurious regions </w:t>
       </w:r>
-      <w:del w:id="345" w:author="mkapur" w:date="2019-09-23T09:55:00Z">
+      <w:del w:id="494" w:author="mkapur" w:date="2019-09-23T09:55:00Z">
         <w:r>
           <w:delText xml:space="preserve">of </w:delText>
         </w:r>
       </w:del>
-      <w:ins w:id="346" w:author="mkapur" w:date="2019-09-23T09:55:00Z">
+      <w:ins w:id="495" w:author="mkapur" w:date="2019-09-23T09:55:00Z">
         <w:r>
           <w:t>with</w:t>
         </w:r>
@@ -15822,7 +17421,7 @@
         </w:rPr>
         <w:t>in the</w:t>
       </w:r>
-      <w:del w:id="347" w:author="mkapur" w:date="2019-09-23T08:34:00Z">
+      <w:del w:id="496" w:author="mkapur" w:date="2019-09-23T08:34:00Z">
         <w:r>
           <w:rPr>
             <w:sz w:val="24"/>
@@ -15831,7 +17430,7 @@
           <w:delText xml:space="preserve"> CC </w:delText>
         </w:r>
       </w:del>
-      <w:ins w:id="348" w:author="mkapur" w:date="2019-09-23T08:34:00Z">
+      <w:ins w:id="497" w:author="mkapur" w:date="2019-09-23T08:34:00Z">
         <w:r>
           <w:rPr>
             <w:sz w:val="24"/>
@@ -15840,7 +17439,7 @@
           <w:t xml:space="preserve"> California Current</w:t>
         </w:r>
       </w:ins>
-      <w:ins w:id="349" w:author="mkapur" w:date="2019-09-23T09:55:00Z">
+      <w:ins w:id="498" w:author="mkapur" w:date="2019-09-23T09:55:00Z">
         <w:r>
           <w:rPr>
             <w:sz w:val="24"/>
@@ -15856,7 +17455,7 @@
         </w:rPr>
         <w:t>and</w:t>
       </w:r>
-      <w:del w:id="350" w:author="mkapur" w:date="2019-09-23T08:34:00Z">
+      <w:del w:id="499" w:author="mkapur" w:date="2019-09-23T08:34:00Z">
         <w:r>
           <w:rPr>
             <w:sz w:val="24"/>
@@ -15865,7 +17464,7 @@
           <w:delText xml:space="preserve"> AK </w:delText>
         </w:r>
       </w:del>
-      <w:ins w:id="351" w:author="mkapur" w:date="2019-09-23T08:34:00Z">
+      <w:ins w:id="500" w:author="mkapur" w:date="2019-09-23T08:34:00Z">
         <w:r>
           <w:rPr>
             <w:sz w:val="24"/>
@@ -15874,7 +17473,7 @@
           <w:t xml:space="preserve"> Alaska</w:t>
         </w:r>
       </w:ins>
-      <w:ins w:id="352" w:author="mkapur" w:date="2019-09-23T09:55:00Z">
+      <w:ins w:id="501" w:author="mkapur" w:date="2019-09-23T09:55:00Z">
         <w:r>
           <w:rPr>
             <w:sz w:val="24"/>
@@ -16138,7 +17737,7 @@
         </w:rPr>
         <w:t>growth variation differed among ecosystems, wherein the</w:t>
       </w:r>
-      <w:del w:id="353" w:author="mkapur" w:date="2019-09-23T08:34:00Z">
+      <w:del w:id="502" w:author="mkapur" w:date="2019-09-23T08:34:00Z">
         <w:r>
           <w:rPr>
             <w:sz w:val="24"/>
@@ -16161,7 +17760,16 @@
           <w:delText xml:space="preserve"> </w:delText>
         </w:r>
       </w:del>
-      <w:ins w:id="354" w:author="mkapur" w:date="2019-09-23T08:34:00Z">
+      <w:ins w:id="503" w:author="mkapur" w:date="2019-09-23T08:34:00Z">
+        <w:r>
+          <w:rPr>
+            <w:sz w:val="24"/>
+            <w:szCs w:val="24"/>
+          </w:rPr>
+          <w:t xml:space="preserve"> California Current</w:t>
+        </w:r>
+      </w:ins>
+      <w:ins w:id="504" w:author="mkapur" w:date="2019-09-23T09:55:00Z">
         <w:r>
           <w:rPr>
             <w:sz w:val="24"/>
@@ -16169,23 +17777,6 @@
           </w:rPr>
           <w:t xml:space="preserve"> </w:t>
         </w:r>
-        <w:r>
-          <w:rPr>
-            <w:sz w:val="24"/>
-            <w:szCs w:val="24"/>
-          </w:rPr>
-          <w:lastRenderedPageBreak/>
-          <w:t>California Current</w:t>
-        </w:r>
-      </w:ins>
-      <w:ins w:id="355" w:author="mkapur" w:date="2019-09-23T09:55:00Z">
-        <w:r>
-          <w:rPr>
-            <w:sz w:val="24"/>
-            <w:szCs w:val="24"/>
-          </w:rPr>
-          <w:t xml:space="preserve"> </w:t>
-        </w:r>
       </w:ins>
       <w:r>
         <w:rPr>
@@ -16194,7 +17785,7 @@
         </w:rPr>
         <w:t xml:space="preserve">is a more climactically variable </w:t>
       </w:r>
-      <w:del w:id="356" w:author="mkapur" w:date="2019-09-23T09:55:00Z">
+      <w:del w:id="505" w:author="mkapur" w:date="2019-09-23T09:55:00Z">
         <w:r>
           <w:rPr>
             <w:sz w:val="24"/>
@@ -16203,7 +17794,7 @@
           <w:delText>region</w:delText>
         </w:r>
       </w:del>
-      <w:ins w:id="357" w:author="mkapur" w:date="2019-09-23T09:55:00Z">
+      <w:ins w:id="506" w:author="mkapur" w:date="2019-09-23T09:55:00Z">
         <w:r>
           <w:rPr>
             <w:sz w:val="24"/>
@@ -16376,11 +17967,11 @@
         <w:spacing w:before="240" w:after="0" w:line="276" w:lineRule="auto"/>
         <w:jc w:val="both"/>
         <w:rPr>
-          <w:del w:id="358" w:author="mkapur" w:date="2019-09-23T09:56:00Z"/>
+          <w:del w:id="507" w:author="mkapur" w:date="2019-09-23T09:56:00Z"/>
           <w:i/>
         </w:rPr>
       </w:pPr>
-      <w:del w:id="359" w:author="mkapur" w:date="2019-09-23T09:56:00Z">
+      <w:del w:id="508" w:author="mkapur" w:date="2019-09-23T09:56:00Z">
         <w:r>
           <w:rPr>
             <w:i/>
@@ -16395,10 +17986,10 @@
         <w:ind w:firstLine="360"/>
         <w:jc w:val="both"/>
         <w:rPr>
-          <w:del w:id="360" w:author="mkapur" w:date="2019-09-23T09:56:00Z"/>
+          <w:del w:id="509" w:author="mkapur" w:date="2019-09-23T09:56:00Z"/>
         </w:rPr>
       </w:pPr>
-      <w:del w:id="361" w:author="mkapur" w:date="2019-09-23T09:56:00Z">
+      <w:del w:id="510" w:author="mkapur" w:date="2019-09-23T09:56:00Z">
         <w:r>
           <w:delText xml:space="preserve">We </w:delText>
         </w:r>
@@ -16507,7 +18098,7 @@
         <w:spacing w:after="0" w:line="360" w:lineRule="auto"/>
         <w:jc w:val="both"/>
       </w:pPr>
-      <w:bookmarkStart w:id="362" w:name="_Hlk2063740"/>
+      <w:bookmarkStart w:id="511" w:name="_Hlk2063740"/>
       <w:r>
         <w:rPr>
           <w:noProof/>
@@ -16568,7 +18159,7 @@
         <w:spacing w:after="0"/>
         <w:jc w:val="both"/>
       </w:pPr>
-      <w:bookmarkStart w:id="363" w:name="_Ref2061301"/>
+      <w:bookmarkStart w:id="512" w:name="_Ref2061301"/>
       <w:r>
         <w:t xml:space="preserve">Figure </w:t>
       </w:r>
@@ -16602,7 +18193,7 @@
         </w:rPr>
         <w:fldChar w:fldCharType="end"/>
       </w:r>
-      <w:bookmarkEnd w:id="363"/>
+      <w:bookmarkEnd w:id="512"/>
       <w:r>
         <w:t xml:space="preserve">. </w:t>
       </w:r>
@@ -16656,7 +18247,7 @@
         <w:pStyle w:val="Caption"/>
         <w:spacing w:after="0" w:line="360" w:lineRule="auto"/>
       </w:pPr>
-      <w:bookmarkStart w:id="364" w:name="_Hlk3275656"/>
+      <w:bookmarkStart w:id="513" w:name="_Hlk3275656"/>
       <w:r>
         <w:rPr>
           <w:noProof/>
@@ -16723,7 +18314,7 @@
         <w:spacing w:after="0"/>
         <w:jc w:val="both"/>
       </w:pPr>
-      <w:bookmarkStart w:id="365" w:name="_Ref2061305"/>
+      <w:bookmarkStart w:id="514" w:name="_Ref2061305"/>
       <w:r>
         <w:t xml:space="preserve">Figure </w:t>
       </w:r>
@@ -16757,7 +18348,7 @@
         </w:rPr>
         <w:fldChar w:fldCharType="end"/>
       </w:r>
-      <w:bookmarkEnd w:id="365"/>
+      <w:bookmarkEnd w:id="514"/>
       <w:r>
         <w:t xml:space="preserve">. </w:t>
       </w:r>
@@ -16869,7 +18460,7 @@
       <w:pPr>
         <w:spacing w:after="0" w:line="360" w:lineRule="auto"/>
       </w:pPr>
-      <w:bookmarkStart w:id="366" w:name="_Hlk2063726"/>
+      <w:bookmarkStart w:id="515" w:name="_Hlk2063726"/>
       <w:r>
         <w:rPr>
           <w:noProof/>
@@ -16924,7 +18515,7 @@
         <w:spacing w:after="0" w:line="240" w:lineRule="auto"/>
         <w:jc w:val="both"/>
       </w:pPr>
-      <w:bookmarkStart w:id="367" w:name="_Ref2004405"/>
+      <w:bookmarkStart w:id="516" w:name="_Ref2004405"/>
       <w:r>
         <w:t xml:space="preserve">Figure </w:t>
       </w:r>
@@ -16958,7 +18549,7 @@
         </w:rPr>
         <w:fldChar w:fldCharType="end"/>
       </w:r>
-      <w:bookmarkEnd w:id="367"/>
+      <w:bookmarkEnd w:id="516"/>
       <w:r>
         <w:t xml:space="preserve">. Example dataset for each of the scenarios in </w:t>
       </w:r>
@@ -17028,9 +18619,9 @@
           <w:docGrid w:linePitch="360"/>
         </w:sectPr>
       </w:pPr>
-      <w:bookmarkStart w:id="368" w:name="_Ref5206683"/>
-      <w:bookmarkStart w:id="369" w:name="_Ref5206675"/>
-      <w:bookmarkEnd w:id="366"/>
+      <w:bookmarkStart w:id="517" w:name="_Ref5206683"/>
+      <w:bookmarkStart w:id="518" w:name="_Ref5206675"/>
+      <w:bookmarkEnd w:id="515"/>
     </w:p>
     <w:p>
       <w:pPr>
@@ -17099,7 +18690,7 @@
           <w:docGrid w:linePitch="360"/>
         </w:sectPr>
       </w:pPr>
-      <w:bookmarkStart w:id="370" w:name="_Ref8913735"/>
+      <w:bookmarkStart w:id="519" w:name="_Ref8913735"/>
       <w:r>
         <w:t xml:space="preserve">Figure </w:t>
       </w:r>
@@ -17133,12 +18724,12 @@
         </w:rPr>
         <w:fldChar w:fldCharType="end"/>
       </w:r>
-      <w:bookmarkEnd w:id="368"/>
-      <w:bookmarkEnd w:id="370"/>
+      <w:bookmarkEnd w:id="517"/>
+      <w:bookmarkEnd w:id="519"/>
       <w:r>
         <w:t xml:space="preserve">. </w:t>
       </w:r>
-      <w:bookmarkStart w:id="371" w:name="_Hlk8631453"/>
+      <w:bookmarkStart w:id="520" w:name="_Hlk8631453"/>
       <w:r>
         <w:t xml:space="preserve">a) coverage probabilities for </w:t>
       </w:r>
@@ -17172,12 +18763,12 @@
       <w:r>
         <w:t xml:space="preserve"> (right)</w:t>
       </w:r>
-      <w:ins w:id="372" w:author="mkapur" w:date="2019-09-27T16:22:00Z">
+      <w:ins w:id="521" w:author="mkapur" w:date="2019-09-27T16:22:00Z">
         <w:r>
           <w:t>;</w:t>
         </w:r>
       </w:ins>
-      <w:del w:id="373" w:author="mkapur" w:date="2019-09-27T16:22:00Z">
+      <w:del w:id="522" w:author="mkapur" w:date="2019-09-27T16:22:00Z">
         <w:r>
           <w:delText xml:space="preserve">, and </w:delText>
         </w:r>
@@ -17227,25 +18818,23 @@
       <w:r>
         <w:t>were detected</w:t>
       </w:r>
-      <w:ins w:id="374" w:author="mkapur" w:date="2019-09-27T16:23:00Z">
+      <w:ins w:id="523" w:author="mkapur" w:date="2019-09-27T16:23:00Z">
         <w:r>
           <w:t>, c) the same as b) bu</w:t>
         </w:r>
       </w:ins>
-      <w:bookmarkStart w:id="375" w:name="_GoBack"/>
-      <w:bookmarkEnd w:id="375"/>
-      <w:ins w:id="376" w:author="mkapur" w:date="2019-09-27T16:24:00Z">
+      <w:ins w:id="524" w:author="mkapur" w:date="2019-09-27T16:24:00Z">
         <w:r>
           <w:t>t with the criteria for a ‘match’ relaxed to include breakpoints within two degrees or years of the truth.</w:t>
         </w:r>
       </w:ins>
-      <w:del w:id="377" w:author="mkapur" w:date="2019-09-27T16:23:00Z">
+      <w:del w:id="525" w:author="mkapur" w:date="2019-09-27T16:23:00Z">
         <w:r>
           <w:delText>.</w:delText>
         </w:r>
       </w:del>
-      <w:bookmarkEnd w:id="369"/>
-      <w:bookmarkEnd w:id="371"/>
+      <w:bookmarkEnd w:id="518"/>
+      <w:bookmarkEnd w:id="520"/>
     </w:p>
     <w:p>
       <w:pPr>
@@ -17253,8 +18842,8 @@
         <w:spacing w:after="0" w:line="360" w:lineRule="auto"/>
       </w:pPr>
     </w:p>
-    <w:bookmarkEnd w:id="362"/>
-    <w:bookmarkEnd w:id="364"/>
+    <w:bookmarkEnd w:id="511"/>
+    <w:bookmarkEnd w:id="513"/>
     <w:p>
       <w:pPr>
         <w:spacing w:after="0" w:line="360" w:lineRule="auto"/>
@@ -17313,7 +18902,7 @@
         <w:spacing w:after="0"/>
         <w:jc w:val="both"/>
       </w:pPr>
-      <w:bookmarkStart w:id="378" w:name="_Ref532305639"/>
+      <w:bookmarkStart w:id="526" w:name="_Ref532305639"/>
       <w:r>
         <w:t xml:space="preserve">Figure </w:t>
       </w:r>
@@ -17347,7 +18936,7 @@
         </w:rPr>
         <w:fldChar w:fldCharType="end"/>
       </w:r>
-      <w:bookmarkEnd w:id="378"/>
+      <w:bookmarkEnd w:id="526"/>
       <w:r>
         <w:t xml:space="preserve">. </w:t>
       </w:r>
@@ -17523,7 +19112,7 @@
           <w:docGrid w:linePitch="360"/>
         </w:sectPr>
       </w:pPr>
-      <w:bookmarkStart w:id="379" w:name="_Ref5721192"/>
+      <w:bookmarkStart w:id="527" w:name="_Ref5721192"/>
       <w:r>
         <w:t xml:space="preserve">Figure </w:t>
       </w:r>
@@ -17557,7 +19146,7 @@
         </w:rPr>
         <w:fldChar w:fldCharType="end"/>
       </w:r>
-      <w:bookmarkEnd w:id="379"/>
+      <w:bookmarkEnd w:id="527"/>
       <w:r>
         <w:rPr>
           <w:noProof/>
@@ -17696,7 +19285,7 @@
           <w:docGrid w:linePitch="360"/>
         </w:sectPr>
       </w:pPr>
-      <w:bookmarkStart w:id="380" w:name="_Ref5281391"/>
+      <w:bookmarkStart w:id="528" w:name="_Ref5281391"/>
       <w:r>
         <w:t xml:space="preserve">Figure </w:t>
       </w:r>
@@ -17730,7 +19319,7 @@
         </w:rPr>
         <w:fldChar w:fldCharType="end"/>
       </w:r>
-      <w:bookmarkEnd w:id="380"/>
+      <w:bookmarkEnd w:id="528"/>
       <w:r>
         <w:t>. Method-detected breakpoints (red dashed lines) and ecosystem-b</w:t>
       </w:r>
@@ -17740,7 +19329,7 @@
       <w:r>
         <w:t xml:space="preserve">sed break (blue dashed lines) used to delineate growth regions for sablefish. </w:t>
       </w:r>
-      <w:del w:id="381" w:author="mkapur" w:date="2019-09-23T13:56:00Z">
+      <w:del w:id="529" w:author="mkapur" w:date="2019-09-23T13:56:00Z">
         <w:r>
           <w:delText>For illustration, points</w:delText>
         </w:r>
@@ -17786,8 +19375,8 @@
         </w:rPr>
         <w:lastRenderedPageBreak/>
         <w:drawing>
-          <wp:inline distT="0" distB="0" distL="0" distR="0" wp14:anchorId="3CD57937" wp14:editId="6C192175">
-            <wp:extent cx="6095998" cy="7315197"/>
+          <wp:inline distT="0" distB="0" distL="0" distR="0" wp14:anchorId="3CD57937" wp14:editId="7AC4D4A8">
+            <wp:extent cx="6095998" cy="4267198"/>
             <wp:effectExtent l="0" t="0" r="635" b="635"/>
             <wp:docPr id="6" name="Picture 6"/>
             <wp:cNvGraphicFramePr>
@@ -17815,7 +19404,7 @@
                   <pic:spPr>
                     <a:xfrm>
                       <a:off x="0" y="0"/>
-                      <a:ext cx="6095998" cy="7315197"/>
+                      <a:ext cx="6095998" cy="4267198"/>
                     </a:xfrm>
                     <a:prstGeom prst="rect">
                       <a:avLst/>
@@ -17840,7 +19429,7 @@
           <w:docGrid w:linePitch="360"/>
         </w:sectPr>
       </w:pPr>
-      <w:bookmarkStart w:id="382" w:name="_Ref532305683"/>
+      <w:bookmarkStart w:id="530" w:name="_Ref532305683"/>
       <w:r>
         <w:t xml:space="preserve">Figure </w:t>
       </w:r>
@@ -17874,7 +19463,7 @@
         </w:rPr>
         <w:fldChar w:fldCharType="end"/>
       </w:r>
-      <w:bookmarkEnd w:id="382"/>
+      <w:bookmarkEnd w:id="530"/>
       <w:r>
         <w:t xml:space="preserve">. Fits of von </w:t>
       </w:r>
@@ -17887,7 +19476,23 @@
         <w:t xml:space="preserve"> growth function </w:t>
       </w:r>
       <w:r>
-        <w:t xml:space="preserve">(black lines) </w:t>
+        <w:t>(</w:t>
+      </w:r>
+      <w:del w:id="531" w:author="mkapur" w:date="2019-09-30T14:02:00Z">
+        <w:r>
+          <w:delText xml:space="preserve">black </w:delText>
+        </w:r>
+      </w:del>
+      <w:ins w:id="532" w:author="mkapur" w:date="2019-09-30T14:02:00Z">
+        <w:r>
+          <w:t>colored</w:t>
+        </w:r>
+        <w:r>
+          <w:t xml:space="preserve"> </w:t>
+        </w:r>
+      </w:ins>
+      <w:r>
+        <w:t xml:space="preserve">lines) </w:t>
       </w:r>
       <w:r>
         <w:t xml:space="preserve">to data </w:t>
@@ -17907,21 +19512,65 @@
       <w:r>
         <w:t xml:space="preserve"> aggregation</w:t>
       </w:r>
-      <w:r>
-        <w:t>.</w:t>
-      </w:r>
-      <w:r>
-        <w:t xml:space="preserve"> Points are raw survey data colored by their source.</w:t>
-      </w:r>
-      <w:r>
-        <w:t xml:space="preserve"> Line types denote whether </w:t>
-      </w:r>
-      <w:r>
-        <w:t xml:space="preserve">the </w:t>
-      </w:r>
-      <w:r>
-        <w:t>fit is for early, late or pooled time period.</w:t>
-      </w:r>
+      <w:del w:id="533" w:author="mkapur" w:date="2019-09-30T14:02:00Z">
+        <w:r>
+          <w:delText>.</w:delText>
+        </w:r>
+        <w:r>
+          <w:delText xml:space="preserve"> </w:delText>
+        </w:r>
+      </w:del>
+      <w:ins w:id="534" w:author="mkapur" w:date="2019-09-30T14:02:00Z">
+        <w:r>
+          <w:t xml:space="preserve"> (panels).</w:t>
+        </w:r>
+        <w:r>
+          <w:t xml:space="preserve"> </w:t>
+        </w:r>
+      </w:ins>
+      <w:r>
+        <w:t xml:space="preserve">Points are raw survey data </w:t>
+      </w:r>
+      <w:del w:id="535" w:author="mkapur" w:date="2019-09-30T14:02:00Z">
+        <w:r>
+          <w:delText xml:space="preserve">colored </w:delText>
+        </w:r>
+      </w:del>
+      <w:ins w:id="536" w:author="mkapur" w:date="2019-09-30T14:02:00Z">
+        <w:r>
+          <w:t>with color and shape corresponding</w:t>
+        </w:r>
+        <w:r>
+          <w:t xml:space="preserve"> </w:t>
+        </w:r>
+        <w:r>
+          <w:t>to</w:t>
+        </w:r>
+      </w:ins>
+      <w:del w:id="537" w:author="mkapur" w:date="2019-09-30T14:02:00Z">
+        <w:r>
+          <w:delText>by</w:delText>
+        </w:r>
+      </w:del>
+      <w:r>
+        <w:t xml:space="preserve"> their source.</w:t>
+      </w:r>
+      <w:r>
+        <w:t xml:space="preserve"> </w:t>
+      </w:r>
+      <w:del w:id="538" w:author="mkapur" w:date="2019-09-30T14:02:00Z">
+        <w:r>
+          <w:delText xml:space="preserve">Line types denote whether </w:delText>
+        </w:r>
+        <w:r>
+          <w:delText xml:space="preserve">the </w:delText>
+        </w:r>
+        <w:r>
+          <w:delText>fit is for early, late or pooled time period.</w:delText>
+        </w:r>
+      </w:del>
+      <w:bookmarkStart w:id="539" w:name="_GoBack"/>
+      <w:bookmarkEnd w:id="539"/>
     </w:p>
     <w:p>
       <w:pPr>
@@ -17973,7 +19622,7 @@
                 <w:szCs w:val="20"/>
               </w:rPr>
             </w:pPr>
-            <w:bookmarkStart w:id="383" w:name="_Ref525720559"/>
+            <w:bookmarkStart w:id="540" w:name="_Ref525720559"/>
             <w:r>
               <w:rPr>
                 <w:b/>
@@ -19245,7 +20894,7 @@
                 <w:szCs w:val="20"/>
               </w:rPr>
             </w:pPr>
-            <w:ins w:id="384" w:author="mkapur" w:date="2019-07-08T09:26:00Z">
+            <w:ins w:id="541" w:author="mkapur" w:date="2019-07-08T09:26:00Z">
               <w:r>
                 <w:rPr>
                   <w:sz w:val="20"/>
@@ -19254,7 +20903,7 @@
                 <w:t xml:space="preserve">1 (fixed) </w:t>
               </w:r>
             </w:ins>
-            <w:del w:id="385" w:author="mkapur" w:date="2019-07-08T09:21:00Z">
+            <w:del w:id="542" w:author="mkapur" w:date="2019-07-08T09:21:00Z">
               <w:r>
                 <w:rPr>
                   <w:sz w:val="20"/>
@@ -19286,7 +20935,7 @@
                 <w:szCs w:val="20"/>
               </w:rPr>
             </w:pPr>
-            <w:ins w:id="386" w:author="mkapur" w:date="2019-07-08T09:26:00Z">
+            <w:ins w:id="543" w:author="mkapur" w:date="2019-07-08T09:26:00Z">
               <w:r>
                 <w:rPr>
                   <w:sz w:val="20"/>
@@ -19295,7 +20944,7 @@
                 <w:t xml:space="preserve">1 (fixed) </w:t>
               </w:r>
             </w:ins>
-            <w:del w:id="387" w:author="mkapur" w:date="2019-07-08T09:21:00Z">
+            <w:del w:id="544" w:author="mkapur" w:date="2019-07-08T09:21:00Z">
               <w:r>
                 <w:rPr>
                   <w:sz w:val="20"/>
@@ -19746,7 +21395,7 @@
         <w:pStyle w:val="Caption"/>
         <w:spacing w:after="0"/>
       </w:pPr>
-      <w:bookmarkStart w:id="388" w:name="_Ref8372254"/>
+      <w:bookmarkStart w:id="545" w:name="_Ref8372254"/>
     </w:p>
     <w:p>
       <w:pPr>
@@ -19786,8 +21435,8 @@
         </w:rPr>
         <w:fldChar w:fldCharType="end"/>
       </w:r>
-      <w:bookmarkEnd w:id="383"/>
-      <w:bookmarkEnd w:id="388"/>
+      <w:bookmarkEnd w:id="540"/>
+      <w:bookmarkEnd w:id="545"/>
       <w:r>
         <w:t xml:space="preserve">. </w:t>
       </w:r>
@@ -19809,33 +21458,30 @@
       <w:r>
         <w:t xml:space="preserve"> *Time-blocked VBGF parameters for</w:t>
       </w:r>
-      <w:del w:id="389" w:author="mkapur" w:date="2019-09-23T08:34:00Z">
+      <w:del w:id="546" w:author="mkapur" w:date="2019-09-23T08:34:00Z">
         <w:r>
           <w:delText xml:space="preserve"> AK </w:delText>
         </w:r>
       </w:del>
-      <w:ins w:id="390" w:author="mkapur" w:date="2019-09-23T08:34:00Z">
+      <w:ins w:id="547" w:author="mkapur" w:date="2019-09-23T08:34:00Z">
+        <w:r>
+          <w:t xml:space="preserve"> Alaska</w:t>
+        </w:r>
+      </w:ins>
+      <w:ins w:id="548" w:author="mkapur" w:date="2019-09-30T13:33:00Z">
         <w:r>
           <w:t xml:space="preserve"> </w:t>
         </w:r>
-        <w:proofErr w:type="spellStart"/>
-        <w:r>
-          <w:t>Alaska</w:t>
-        </w:r>
       </w:ins>
       <w:r>
-        <w:t>Federal</w:t>
-      </w:r>
-      <w:proofErr w:type="spellEnd"/>
-      <w:r>
-        <w:t xml:space="preserve"> assessment 1996-</w:t>
-      </w:r>
-      <w:del w:id="391" w:author="mkapur" w:date="2019-09-23T08:17:00Z">
+        <w:t>Federal assessment 1996-</w:t>
+      </w:r>
+      <w:del w:id="549" w:author="mkapur" w:date="2019-09-23T08:17:00Z">
         <w:r>
           <w:delText>current</w:delText>
         </w:r>
       </w:del>
-      <w:ins w:id="392" w:author="mkapur" w:date="2019-09-23T08:17:00Z">
+      <w:ins w:id="550" w:author="mkapur" w:date="2019-09-23T08:17:00Z">
         <w:r>
           <w:t>2018</w:t>
         </w:r>
@@ -19849,26 +21495,23 @@
       <w:r>
         <w:t>⁑Time-blocked VBGF parameters for</w:t>
       </w:r>
-      <w:del w:id="393" w:author="mkapur" w:date="2019-09-23T08:34:00Z">
+      <w:del w:id="551" w:author="mkapur" w:date="2019-09-23T08:34:00Z">
         <w:r>
           <w:delText xml:space="preserve"> AK </w:delText>
         </w:r>
       </w:del>
-      <w:ins w:id="394" w:author="mkapur" w:date="2019-09-23T08:34:00Z">
+      <w:ins w:id="552" w:author="mkapur" w:date="2019-09-23T08:34:00Z">
+        <w:r>
+          <w:t xml:space="preserve"> Alaska</w:t>
+        </w:r>
+      </w:ins>
+      <w:ins w:id="553" w:author="mkapur" w:date="2019-09-30T13:33:00Z">
         <w:r>
           <w:t xml:space="preserve"> </w:t>
         </w:r>
-        <w:proofErr w:type="spellStart"/>
-        <w:r>
-          <w:t>Alaska</w:t>
-        </w:r>
       </w:ins>
       <w:r>
-        <w:t>Federal</w:t>
-      </w:r>
-      <w:proofErr w:type="spellEnd"/>
-      <w:r>
-        <w:t xml:space="preserve"> assessment from 1960-1995 </w:t>
+        <w:t xml:space="preserve">Federal assessment from 1960-1995 </w:t>
       </w:r>
       <w:r>
         <w:fldChar w:fldCharType="begin" w:fldLock="1"/>
@@ -19934,7 +21577,7 @@
                 <w:b/>
               </w:rPr>
             </w:pPr>
-            <w:bookmarkStart w:id="395" w:name="_Hlk3275689"/>
+            <w:bookmarkStart w:id="554" w:name="_Hlk3275689"/>
             <w:r>
               <w:rPr>
                 <w:b/>
@@ -20360,8 +22003,8 @@
         <w:spacing w:before="240" w:after="0"/>
         <w:jc w:val="both"/>
       </w:pPr>
-      <w:bookmarkStart w:id="396" w:name="_Ref872431"/>
-      <w:bookmarkStart w:id="397" w:name="_Ref872422"/>
+      <w:bookmarkStart w:id="555" w:name="_Ref872431"/>
+      <w:bookmarkStart w:id="556" w:name="_Ref872422"/>
       <w:r>
         <w:t xml:space="preserve">Table </w:t>
       </w:r>
@@ -20395,7 +22038,7 @@
         </w:rPr>
         <w:fldChar w:fldCharType="end"/>
       </w:r>
-      <w:bookmarkEnd w:id="396"/>
+      <w:bookmarkEnd w:id="555"/>
       <w:r>
         <w:t xml:space="preserve">. Summary of </w:t>
       </w:r>
@@ -20411,7 +22054,7 @@
       <w:r>
         <w:t xml:space="preserve"> </w:t>
       </w:r>
-      <w:ins w:id="398" w:author="mkapur" w:date="2019-09-23T10:09:00Z">
+      <w:ins w:id="557" w:author="mkapur" w:date="2019-09-23T10:09:00Z">
         <w:r>
           <w:t xml:space="preserve">GAM-based </w:t>
         </w:r>
@@ -20419,7 +22062,7 @@
       <w:r>
         <w:t xml:space="preserve">method </w:t>
       </w:r>
-      <w:bookmarkEnd w:id="397"/>
+      <w:bookmarkEnd w:id="556"/>
       <w:r>
         <w:t xml:space="preserve">given </w:t>
       </w:r>
@@ -20433,7 +22076,7 @@
         <w:spacing w:before="240" w:after="0" w:line="360" w:lineRule="auto"/>
       </w:pPr>
     </w:p>
-    <w:bookmarkEnd w:id="395"/>
+    <w:bookmarkEnd w:id="554"/>
     <w:p>
       <w:pPr>
         <w:pStyle w:val="Caption"/>
@@ -20464,6 +22107,20 @@
         <w:gridCol w:w="1997"/>
         <w:gridCol w:w="1997"/>
         <w:gridCol w:w="11"/>
+        <w:tblGridChange w:id="558">
+          <w:tblGrid>
+            <w:gridCol w:w="925"/>
+            <w:gridCol w:w="1512"/>
+            <w:gridCol w:w="1157"/>
+            <w:gridCol w:w="1096"/>
+            <w:gridCol w:w="1811"/>
+            <w:gridCol w:w="1564"/>
+            <w:gridCol w:w="1475"/>
+            <w:gridCol w:w="1997"/>
+            <w:gridCol w:w="1997"/>
+            <w:gridCol w:w="11"/>
+          </w:tblGrid>
+        </w:tblGridChange>
       </w:tblGrid>
       <w:tr>
         <w:trPr>
@@ -20979,11 +22636,29 @@
         </w:tc>
       </w:tr>
       <w:tr>
+        <w:tblPrEx>
+          <w:tblW w:w="13545" w:type="dxa"/>
+          <w:jc w:val="center"/>
+          <w:tblPrExChange w:id="559" w:author="mkapur" w:date="2019-09-30T13:38:00Z">
+            <w:tblPrEx>
+              <w:tblW w:w="13545" w:type="dxa"/>
+              <w:jc w:val="center"/>
+            </w:tblPrEx>
+          </w:tblPrExChange>
+        </w:tblPrEx>
         <w:trPr>
           <w:gridAfter w:val="1"/>
           <w:wAfter w:w="11" w:type="dxa"/>
           <w:trHeight w:val="436"/>
           <w:jc w:val="center"/>
+          <w:trPrChange w:id="560" w:author="mkapur" w:date="2019-09-30T13:38:00Z">
+            <w:trPr>
+              <w:gridAfter w:val="1"/>
+              <w:wAfter w:w="11" w:type="dxa"/>
+              <w:trHeight w:val="436"/>
+              <w:jc w:val="center"/>
+            </w:trPr>
+          </w:trPrChange>
         </w:trPr>
         <w:tc>
           <w:tcPr>
@@ -20994,6 +22669,17 @@
               <w:bottom w:val="nil"/>
               <w:right w:val="nil"/>
             </w:tcBorders>
+            <w:tcPrChange w:id="561" w:author="mkapur" w:date="2019-09-30T13:38:00Z">
+              <w:tcPr>
+                <w:tcW w:w="925" w:type="dxa"/>
+                <w:tcBorders>
+                  <w:top w:val="single" w:sz="4" w:space="0" w:color="auto"/>
+                  <w:left w:val="single" w:sz="4" w:space="0" w:color="auto"/>
+                  <w:bottom w:val="nil"/>
+                  <w:right w:val="nil"/>
+                </w:tcBorders>
+              </w:tcPr>
+            </w:tcPrChange>
           </w:tcPr>
           <w:p>
             <w:pPr>
@@ -21021,6 +22707,17 @@
               <w:bottom w:val="nil"/>
               <w:right w:val="nil"/>
             </w:tcBorders>
+            <w:tcPrChange w:id="562" w:author="mkapur" w:date="2019-09-30T13:38:00Z">
+              <w:tcPr>
+                <w:tcW w:w="1512" w:type="dxa"/>
+                <w:tcBorders>
+                  <w:top w:val="single" w:sz="4" w:space="0" w:color="auto"/>
+                  <w:left w:val="nil"/>
+                  <w:bottom w:val="nil"/>
+                  <w:right w:val="nil"/>
+                </w:tcBorders>
+              </w:tcPr>
+            </w:tcPrChange>
           </w:tcPr>
           <w:p>
             <w:pPr>
@@ -21048,6 +22745,17 @@
               <w:bottom w:val="nil"/>
               <w:right w:val="nil"/>
             </w:tcBorders>
+            <w:tcPrChange w:id="563" w:author="mkapur" w:date="2019-09-30T13:38:00Z">
+              <w:tcPr>
+                <w:tcW w:w="1157" w:type="dxa"/>
+                <w:tcBorders>
+                  <w:top w:val="single" w:sz="4" w:space="0" w:color="auto"/>
+                  <w:left w:val="nil"/>
+                  <w:bottom w:val="nil"/>
+                  <w:right w:val="nil"/>
+                </w:tcBorders>
+              </w:tcPr>
+            </w:tcPrChange>
           </w:tcPr>
           <w:p>
             <w:pPr>
@@ -21075,6 +22783,17 @@
               <w:bottom w:val="nil"/>
               <w:right w:val="single" w:sz="4" w:space="0" w:color="auto"/>
             </w:tcBorders>
+            <w:tcPrChange w:id="564" w:author="mkapur" w:date="2019-09-30T13:38:00Z">
+              <w:tcPr>
+                <w:tcW w:w="1096" w:type="dxa"/>
+                <w:tcBorders>
+                  <w:top w:val="single" w:sz="4" w:space="0" w:color="auto"/>
+                  <w:left w:val="nil"/>
+                  <w:bottom w:val="nil"/>
+                  <w:right w:val="single" w:sz="4" w:space="0" w:color="auto"/>
+                </w:tcBorders>
+              </w:tcPr>
+            </w:tcPrChange>
           </w:tcPr>
           <w:p>
             <w:pPr>
@@ -21102,6 +22821,18 @@
               <w:bottom w:val="nil"/>
               <w:right w:val="nil"/>
             </w:tcBorders>
+            <w:vAlign w:val="bottom"/>
+            <w:tcPrChange w:id="565" w:author="mkapur" w:date="2019-09-30T13:38:00Z">
+              <w:tcPr>
+                <w:tcW w:w="1811" w:type="dxa"/>
+                <w:tcBorders>
+                  <w:top w:val="single" w:sz="4" w:space="0" w:color="auto"/>
+                  <w:left w:val="single" w:sz="4" w:space="0" w:color="auto"/>
+                  <w:bottom w:val="nil"/>
+                  <w:right w:val="nil"/>
+                </w:tcBorders>
+              </w:tcPr>
+            </w:tcPrChange>
           </w:tcPr>
           <w:p>
             <w:pPr>
@@ -21112,14 +22843,34 @@
                 <w:highlight w:val="yellow"/>
               </w:rPr>
             </w:pPr>
-            <w:r>
-              <w:rPr>
-                <w:color w:val="000000"/>
-                <w:sz w:val="22"/>
-                <w:szCs w:val="22"/>
-              </w:rPr>
-              <w:t>60.44</w:t>
-            </w:r>
+            <w:ins w:id="566" w:author="mkapur" w:date="2019-09-30T13:38:00Z">
+              <w:r>
+                <w:rPr>
+                  <w:color w:val="000000"/>
+                  <w:sz w:val="22"/>
+                  <w:szCs w:val="22"/>
+                  <w:rPrChange w:id="567" w:author="mkapur" w:date="2019-09-30T13:38:00Z">
+                    <w:rPr>
+                      <w:rFonts w:ascii="Calibri" w:hAnsi="Calibri" w:cs="Calibri"/>
+                      <w:color w:val="000000"/>
+                      <w:sz w:val="22"/>
+                      <w:szCs w:val="22"/>
+                    </w:rPr>
+                  </w:rPrChange>
+                </w:rPr>
+                <w:t>62.05</w:t>
+              </w:r>
+            </w:ins>
+            <w:del w:id="568" w:author="mkapur" w:date="2019-09-30T13:38:00Z">
+              <w:r>
+                <w:rPr>
+                  <w:color w:val="000000"/>
+                  <w:sz w:val="22"/>
+                  <w:szCs w:val="22"/>
+                </w:rPr>
+                <w:delText>60.44</w:delText>
+              </w:r>
+            </w:del>
           </w:p>
         </w:tc>
         <w:tc>
@@ -21131,6 +22882,18 @@
               <w:bottom w:val="nil"/>
               <w:right w:val="nil"/>
             </w:tcBorders>
+            <w:vAlign w:val="bottom"/>
+            <w:tcPrChange w:id="569" w:author="mkapur" w:date="2019-09-30T13:38:00Z">
+              <w:tcPr>
+                <w:tcW w:w="1564" w:type="dxa"/>
+                <w:tcBorders>
+                  <w:top w:val="single" w:sz="4" w:space="0" w:color="auto"/>
+                  <w:left w:val="nil"/>
+                  <w:bottom w:val="nil"/>
+                  <w:right w:val="nil"/>
+                </w:tcBorders>
+              </w:tcPr>
+            </w:tcPrChange>
           </w:tcPr>
           <w:p>
             <w:pPr>
@@ -21141,14 +22904,34 @@
                 <w:highlight w:val="yellow"/>
               </w:rPr>
             </w:pPr>
-            <w:r>
-              <w:rPr>
-                <w:color w:val="000000"/>
-                <w:sz w:val="22"/>
-                <w:szCs w:val="22"/>
-              </w:rPr>
-              <w:t>0.29</w:t>
-            </w:r>
+            <w:ins w:id="570" w:author="mkapur" w:date="2019-09-30T13:38:00Z">
+              <w:r>
+                <w:rPr>
+                  <w:color w:val="000000"/>
+                  <w:sz w:val="22"/>
+                  <w:szCs w:val="22"/>
+                  <w:rPrChange w:id="571" w:author="mkapur" w:date="2019-09-30T13:38:00Z">
+                    <w:rPr>
+                      <w:rFonts w:ascii="Calibri" w:hAnsi="Calibri" w:cs="Calibri"/>
+                      <w:color w:val="000000"/>
+                      <w:sz w:val="22"/>
+                      <w:szCs w:val="22"/>
+                    </w:rPr>
+                  </w:rPrChange>
+                </w:rPr>
+                <w:t>0.29</w:t>
+              </w:r>
+            </w:ins>
+            <w:del w:id="572" w:author="mkapur" w:date="2019-09-30T13:38:00Z">
+              <w:r>
+                <w:rPr>
+                  <w:color w:val="000000"/>
+                  <w:sz w:val="22"/>
+                  <w:szCs w:val="22"/>
+                </w:rPr>
+                <w:delText>0.29</w:delText>
+              </w:r>
+            </w:del>
           </w:p>
         </w:tc>
         <w:tc>
@@ -21160,6 +22943,18 @@
               <w:bottom w:val="nil"/>
               <w:right w:val="single" w:sz="4" w:space="0" w:color="auto"/>
             </w:tcBorders>
+            <w:vAlign w:val="bottom"/>
+            <w:tcPrChange w:id="573" w:author="mkapur" w:date="2019-09-30T13:38:00Z">
+              <w:tcPr>
+                <w:tcW w:w="1475" w:type="dxa"/>
+                <w:tcBorders>
+                  <w:top w:val="single" w:sz="4" w:space="0" w:color="auto"/>
+                  <w:left w:val="nil"/>
+                  <w:bottom w:val="nil"/>
+                  <w:right w:val="single" w:sz="4" w:space="0" w:color="auto"/>
+                </w:tcBorders>
+              </w:tcPr>
+            </w:tcPrChange>
           </w:tcPr>
           <w:p>
             <w:pPr>
@@ -21170,14 +22965,34 @@
                 <w:highlight w:val="yellow"/>
               </w:rPr>
             </w:pPr>
-            <w:r>
-              <w:rPr>
-                <w:color w:val="000000"/>
-                <w:sz w:val="22"/>
-                <w:szCs w:val="22"/>
-              </w:rPr>
-              <w:t>-2.15</w:t>
-            </w:r>
+            <w:ins w:id="574" w:author="mkapur" w:date="2019-09-30T13:38:00Z">
+              <w:r>
+                <w:rPr>
+                  <w:color w:val="000000"/>
+                  <w:sz w:val="22"/>
+                  <w:szCs w:val="22"/>
+                  <w:rPrChange w:id="575" w:author="mkapur" w:date="2019-09-30T13:38:00Z">
+                    <w:rPr>
+                      <w:rFonts w:ascii="Calibri" w:hAnsi="Calibri" w:cs="Calibri"/>
+                      <w:color w:val="000000"/>
+                      <w:sz w:val="22"/>
+                      <w:szCs w:val="22"/>
+                    </w:rPr>
+                  </w:rPrChange>
+                </w:rPr>
+                <w:t>-2.23</w:t>
+              </w:r>
+            </w:ins>
+            <w:del w:id="576" w:author="mkapur" w:date="2019-09-30T13:38:00Z">
+              <w:r>
+                <w:rPr>
+                  <w:color w:val="000000"/>
+                  <w:sz w:val="22"/>
+                  <w:szCs w:val="22"/>
+                </w:rPr>
+                <w:delText>-2.15</w:delText>
+              </w:r>
+            </w:del>
           </w:p>
         </w:tc>
         <w:tc>
@@ -21189,6 +23004,18 @@
               <w:bottom w:val="nil"/>
               <w:right w:val="nil"/>
             </w:tcBorders>
+            <w:vAlign w:val="bottom"/>
+            <w:tcPrChange w:id="577" w:author="mkapur" w:date="2019-09-30T13:38:00Z">
+              <w:tcPr>
+                <w:tcW w:w="1997" w:type="dxa"/>
+                <w:tcBorders>
+                  <w:top w:val="single" w:sz="4" w:space="0" w:color="auto"/>
+                  <w:left w:val="single" w:sz="4" w:space="0" w:color="auto"/>
+                  <w:bottom w:val="nil"/>
+                  <w:right w:val="nil"/>
+                </w:tcBorders>
+              </w:tcPr>
+            </w:tcPrChange>
           </w:tcPr>
           <w:p>
             <w:pPr>
@@ -21199,14 +23026,34 @@
                 <w:highlight w:val="yellow"/>
               </w:rPr>
             </w:pPr>
-            <w:r>
-              <w:rPr>
-                <w:color w:val="000000"/>
-                <w:sz w:val="22"/>
-                <w:szCs w:val="22"/>
-              </w:rPr>
-              <w:t>27.85</w:t>
-            </w:r>
+            <w:ins w:id="578" w:author="mkapur" w:date="2019-09-30T13:38:00Z">
+              <w:r>
+                <w:rPr>
+                  <w:color w:val="000000"/>
+                  <w:sz w:val="22"/>
+                  <w:szCs w:val="22"/>
+                  <w:rPrChange w:id="579" w:author="mkapur" w:date="2019-09-30T13:38:00Z">
+                    <w:rPr>
+                      <w:rFonts w:ascii="Calibri" w:hAnsi="Calibri" w:cs="Calibri"/>
+                      <w:color w:val="000000"/>
+                      <w:sz w:val="22"/>
+                      <w:szCs w:val="22"/>
+                    </w:rPr>
+                  </w:rPrChange>
+                </w:rPr>
+                <w:t>29.66</w:t>
+              </w:r>
+            </w:ins>
+            <w:del w:id="580" w:author="mkapur" w:date="2019-09-30T13:38:00Z">
+              <w:r>
+                <w:rPr>
+                  <w:color w:val="000000"/>
+                  <w:sz w:val="22"/>
+                  <w:szCs w:val="22"/>
+                </w:rPr>
+                <w:delText>27.85</w:delText>
+              </w:r>
+            </w:del>
           </w:p>
         </w:tc>
         <w:tc>
@@ -21218,6 +23065,18 @@
               <w:bottom w:val="nil"/>
               <w:right w:val="single" w:sz="4" w:space="0" w:color="auto"/>
             </w:tcBorders>
+            <w:vAlign w:val="bottom"/>
+            <w:tcPrChange w:id="581" w:author="mkapur" w:date="2019-09-30T13:38:00Z">
+              <w:tcPr>
+                <w:tcW w:w="1997" w:type="dxa"/>
+                <w:tcBorders>
+                  <w:top w:val="single" w:sz="4" w:space="0" w:color="auto"/>
+                  <w:left w:val="nil"/>
+                  <w:bottom w:val="nil"/>
+                  <w:right w:val="single" w:sz="4" w:space="0" w:color="auto"/>
+                </w:tcBorders>
+              </w:tcPr>
+            </w:tcPrChange>
           </w:tcPr>
           <w:p>
             <w:pPr>
@@ -21228,23 +23087,61 @@
                 <w:highlight w:val="yellow"/>
               </w:rPr>
             </w:pPr>
-            <w:r>
-              <w:rPr>
-                <w:color w:val="000000"/>
-                <w:sz w:val="22"/>
-                <w:szCs w:val="22"/>
-              </w:rPr>
-              <w:t>60.43</w:t>
-            </w:r>
+            <w:ins w:id="582" w:author="mkapur" w:date="2019-09-30T13:38:00Z">
+              <w:r>
+                <w:rPr>
+                  <w:color w:val="000000"/>
+                  <w:sz w:val="22"/>
+                  <w:szCs w:val="22"/>
+                  <w:rPrChange w:id="583" w:author="mkapur" w:date="2019-09-30T13:38:00Z">
+                    <w:rPr>
+                      <w:rFonts w:ascii="Calibri" w:hAnsi="Calibri" w:cs="Calibri"/>
+                      <w:color w:val="000000"/>
+                      <w:sz w:val="22"/>
+                      <w:szCs w:val="22"/>
+                    </w:rPr>
+                  </w:rPrChange>
+                </w:rPr>
+                <w:t>61.64</w:t>
+              </w:r>
+            </w:ins>
+            <w:del w:id="584" w:author="mkapur" w:date="2019-09-30T13:38:00Z">
+              <w:r>
+                <w:rPr>
+                  <w:color w:val="000000"/>
+                  <w:sz w:val="22"/>
+                  <w:szCs w:val="22"/>
+                </w:rPr>
+                <w:delText>60.43</w:delText>
+              </w:r>
+            </w:del>
           </w:p>
         </w:tc>
       </w:tr>
       <w:tr>
+        <w:tblPrEx>
+          <w:tblW w:w="13545" w:type="dxa"/>
+          <w:jc w:val="center"/>
+          <w:tblPrExChange w:id="585" w:author="mkapur" w:date="2019-09-30T13:38:00Z">
+            <w:tblPrEx>
+              <w:tblW w:w="13545" w:type="dxa"/>
+              <w:jc w:val="center"/>
+            </w:tblPrEx>
+          </w:tblPrExChange>
+        </w:tblPrEx>
         <w:trPr>
           <w:gridAfter w:val="1"/>
           <w:wAfter w:w="11" w:type="dxa"/>
           <w:trHeight w:val="436"/>
           <w:jc w:val="center"/>
+          <w:trPrChange w:id="586" w:author="mkapur" w:date="2019-09-30T13:38:00Z">
+            <w:trPr>
+              <w:gridAfter w:val="1"/>
+              <w:wAfter w:w="11" w:type="dxa"/>
+              <w:trHeight w:val="436"/>
+              <w:jc w:val="center"/>
+            </w:trPr>
+          </w:trPrChange>
         </w:trPr>
         <w:tc>
           <w:tcPr>
@@ -21255,6 +23152,17 @@
               <w:bottom w:val="nil"/>
               <w:right w:val="nil"/>
             </w:tcBorders>
+            <w:tcPrChange w:id="587" w:author="mkapur" w:date="2019-09-30T13:38:00Z">
+              <w:tcPr>
+                <w:tcW w:w="925" w:type="dxa"/>
+                <w:tcBorders>
+                  <w:top w:val="nil"/>
+                  <w:left w:val="single" w:sz="4" w:space="0" w:color="auto"/>
+                  <w:bottom w:val="nil"/>
+                  <w:right w:val="nil"/>
+                </w:tcBorders>
+              </w:tcPr>
+            </w:tcPrChange>
           </w:tcPr>
           <w:p>
             <w:pPr>
@@ -21282,6 +23190,17 @@
               <w:bottom w:val="nil"/>
               <w:right w:val="nil"/>
             </w:tcBorders>
+            <w:tcPrChange w:id="588" w:author="mkapur" w:date="2019-09-30T13:38:00Z">
+              <w:tcPr>
+                <w:tcW w:w="1512" w:type="dxa"/>
+                <w:tcBorders>
+                  <w:top w:val="nil"/>
+                  <w:left w:val="nil"/>
+                  <w:bottom w:val="nil"/>
+                  <w:right w:val="nil"/>
+                </w:tcBorders>
+              </w:tcPr>
+            </w:tcPrChange>
           </w:tcPr>
           <w:p>
             <w:pPr>
@@ -21309,6 +23228,17 @@
               <w:bottom w:val="nil"/>
               <w:right w:val="nil"/>
             </w:tcBorders>
+            <w:tcPrChange w:id="589" w:author="mkapur" w:date="2019-09-30T13:38:00Z">
+              <w:tcPr>
+                <w:tcW w:w="1157" w:type="dxa"/>
+                <w:tcBorders>
+                  <w:top w:val="nil"/>
+                  <w:left w:val="nil"/>
+                  <w:bottom w:val="nil"/>
+                  <w:right w:val="nil"/>
+                </w:tcBorders>
+              </w:tcPr>
+            </w:tcPrChange>
           </w:tcPr>
           <w:p>
             <w:pPr>
@@ -21336,6 +23266,17 @@
               <w:bottom w:val="nil"/>
               <w:right w:val="single" w:sz="4" w:space="0" w:color="auto"/>
             </w:tcBorders>
+            <w:tcPrChange w:id="590" w:author="mkapur" w:date="2019-09-30T13:38:00Z">
+              <w:tcPr>
+                <w:tcW w:w="1096" w:type="dxa"/>
+                <w:tcBorders>
+                  <w:top w:val="nil"/>
+                  <w:left w:val="nil"/>
+                  <w:bottom w:val="nil"/>
+                  <w:right w:val="single" w:sz="4" w:space="0" w:color="auto"/>
+                </w:tcBorders>
+              </w:tcPr>
+            </w:tcPrChange>
           </w:tcPr>
           <w:p>
             <w:pPr>
@@ -21363,6 +23304,18 @@
               <w:bottom w:val="nil"/>
               <w:right w:val="nil"/>
             </w:tcBorders>
+            <w:vAlign w:val="bottom"/>
+            <w:tcPrChange w:id="591" w:author="mkapur" w:date="2019-09-30T13:38:00Z">
+              <w:tcPr>
+                <w:tcW w:w="1811" w:type="dxa"/>
+                <w:tcBorders>
+                  <w:top w:val="nil"/>
+                  <w:left w:val="single" w:sz="4" w:space="0" w:color="auto"/>
+                  <w:bottom w:val="nil"/>
+                  <w:right w:val="nil"/>
+                </w:tcBorders>
+              </w:tcPr>
+            </w:tcPrChange>
           </w:tcPr>
           <w:p>
             <w:pPr>
@@ -21373,14 +23326,34 @@
                 <w:highlight w:val="yellow"/>
               </w:rPr>
             </w:pPr>
-            <w:r>
-              <w:rPr>
-                <w:color w:val="000000"/>
-                <w:sz w:val="22"/>
-                <w:szCs w:val="22"/>
-              </w:rPr>
-              <w:t>62.86</w:t>
-            </w:r>
+            <w:ins w:id="592" w:author="mkapur" w:date="2019-09-30T13:38:00Z">
+              <w:r>
+                <w:rPr>
+                  <w:color w:val="000000"/>
+                  <w:sz w:val="22"/>
+                  <w:szCs w:val="22"/>
+                  <w:rPrChange w:id="593" w:author="mkapur" w:date="2019-09-30T13:38:00Z">
+                    <w:rPr>
+                      <w:rFonts w:ascii="Calibri" w:hAnsi="Calibri" w:cs="Calibri"/>
+                      <w:color w:val="000000"/>
+                      <w:sz w:val="22"/>
+                      <w:szCs w:val="22"/>
+                    </w:rPr>
+                  </w:rPrChange>
+                </w:rPr>
+                <w:t>64.49</w:t>
+              </w:r>
+            </w:ins>
+            <w:del w:id="594" w:author="mkapur" w:date="2019-09-30T13:38:00Z">
+              <w:r>
+                <w:rPr>
+                  <w:color w:val="000000"/>
+                  <w:sz w:val="22"/>
+                  <w:szCs w:val="22"/>
+                </w:rPr>
+                <w:delText>62.86</w:delText>
+              </w:r>
+            </w:del>
           </w:p>
         </w:tc>
         <w:tc>
@@ -21392,6 +23365,18 @@
               <w:bottom w:val="nil"/>
               <w:right w:val="nil"/>
             </w:tcBorders>
+            <w:vAlign w:val="bottom"/>
+            <w:tcPrChange w:id="595" w:author="mkapur" w:date="2019-09-30T13:38:00Z">
+              <w:tcPr>
+                <w:tcW w:w="1564" w:type="dxa"/>
+                <w:tcBorders>
+                  <w:top w:val="nil"/>
+                  <w:left w:val="nil"/>
+                  <w:bottom w:val="nil"/>
+                  <w:right w:val="nil"/>
+                </w:tcBorders>
+              </w:tcPr>
+            </w:tcPrChange>
           </w:tcPr>
           <w:p>
             <w:pPr>
@@ -21402,14 +23387,34 @@
                 <w:highlight w:val="yellow"/>
               </w:rPr>
             </w:pPr>
-            <w:r>
-              <w:rPr>
-                <w:color w:val="000000"/>
-                <w:sz w:val="22"/>
-                <w:szCs w:val="22"/>
-              </w:rPr>
-              <w:t>0.16</w:t>
-            </w:r>
+            <w:ins w:id="596" w:author="mkapur" w:date="2019-09-30T13:38:00Z">
+              <w:r>
+                <w:rPr>
+                  <w:color w:val="000000"/>
+                  <w:sz w:val="22"/>
+                  <w:szCs w:val="22"/>
+                  <w:rPrChange w:id="597" w:author="mkapur" w:date="2019-09-30T13:38:00Z">
+                    <w:rPr>
+                      <w:rFonts w:ascii="Calibri" w:hAnsi="Calibri" w:cs="Calibri"/>
+                      <w:color w:val="000000"/>
+                      <w:sz w:val="22"/>
+                      <w:szCs w:val="22"/>
+                    </w:rPr>
+                  </w:rPrChange>
+                </w:rPr>
+                <w:t>0.16</w:t>
+              </w:r>
+            </w:ins>
+            <w:del w:id="598" w:author="mkapur" w:date="2019-09-30T13:38:00Z">
+              <w:r>
+                <w:rPr>
+                  <w:color w:val="000000"/>
+                  <w:sz w:val="22"/>
+                  <w:szCs w:val="22"/>
+                </w:rPr>
+                <w:delText>0.16</w:delText>
+              </w:r>
+            </w:del>
           </w:p>
         </w:tc>
         <w:tc>
@@ -21421,6 +23426,18 @@
               <w:bottom w:val="nil"/>
               <w:right w:val="single" w:sz="4" w:space="0" w:color="auto"/>
             </w:tcBorders>
+            <w:vAlign w:val="bottom"/>
+            <w:tcPrChange w:id="599" w:author="mkapur" w:date="2019-09-30T13:38:00Z">
+              <w:tcPr>
+                <w:tcW w:w="1475" w:type="dxa"/>
+                <w:tcBorders>
+                  <w:top w:val="nil"/>
+                  <w:left w:val="nil"/>
+                  <w:bottom w:val="nil"/>
+                  <w:right w:val="single" w:sz="4" w:space="0" w:color="auto"/>
+                </w:tcBorders>
+              </w:tcPr>
+            </w:tcPrChange>
           </w:tcPr>
           <w:p>
             <w:pPr>
@@ -21431,14 +23448,34 @@
                 <w:highlight w:val="yellow"/>
               </w:rPr>
             </w:pPr>
-            <w:r>
-              <w:rPr>
-                <w:color w:val="000000"/>
-                <w:sz w:val="22"/>
-                <w:szCs w:val="22"/>
-              </w:rPr>
-              <w:t>-4.31</w:t>
-            </w:r>
+            <w:ins w:id="600" w:author="mkapur" w:date="2019-09-30T13:38:00Z">
+              <w:r>
+                <w:rPr>
+                  <w:color w:val="000000"/>
+                  <w:sz w:val="22"/>
+                  <w:szCs w:val="22"/>
+                  <w:rPrChange w:id="601" w:author="mkapur" w:date="2019-09-30T13:38:00Z">
+                    <w:rPr>
+                      <w:rFonts w:ascii="Calibri" w:hAnsi="Calibri" w:cs="Calibri"/>
+                      <w:color w:val="000000"/>
+                      <w:sz w:val="22"/>
+                      <w:szCs w:val="22"/>
+                    </w:rPr>
+                  </w:rPrChange>
+                </w:rPr>
+                <w:t>-4.49</w:t>
+              </w:r>
+            </w:ins>
+            <w:del w:id="602" w:author="mkapur" w:date="2019-09-30T13:38:00Z">
+              <w:r>
+                <w:rPr>
+                  <w:color w:val="000000"/>
+                  <w:sz w:val="22"/>
+                  <w:szCs w:val="22"/>
+                </w:rPr>
+                <w:delText>-4.31</w:delText>
+              </w:r>
+            </w:del>
           </w:p>
         </w:tc>
         <w:tc>
@@ -21450,6 +23487,18 @@
               <w:bottom w:val="nil"/>
               <w:right w:val="nil"/>
             </w:tcBorders>
+            <w:vAlign w:val="bottom"/>
+            <w:tcPrChange w:id="603" w:author="mkapur" w:date="2019-09-30T13:38:00Z">
+              <w:tcPr>
+                <w:tcW w:w="1997" w:type="dxa"/>
+                <w:tcBorders>
+                  <w:top w:val="nil"/>
+                  <w:left w:val="single" w:sz="4" w:space="0" w:color="auto"/>
+                  <w:bottom w:val="nil"/>
+                  <w:right w:val="nil"/>
+                </w:tcBorders>
+              </w:tcPr>
+            </w:tcPrChange>
           </w:tcPr>
           <w:p>
             <w:pPr>
@@ -21460,14 +23509,34 @@
                 <w:highlight w:val="yellow"/>
               </w:rPr>
             </w:pPr>
-            <w:r>
-              <w:rPr>
-                <w:color w:val="000000"/>
-                <w:sz w:val="22"/>
-                <w:szCs w:val="22"/>
-              </w:rPr>
-              <w:t>31.78</w:t>
-            </w:r>
+            <w:ins w:id="604" w:author="mkapur" w:date="2019-09-30T13:38:00Z">
+              <w:r>
+                <w:rPr>
+                  <w:color w:val="000000"/>
+                  <w:sz w:val="22"/>
+                  <w:szCs w:val="22"/>
+                  <w:rPrChange w:id="605" w:author="mkapur" w:date="2019-09-30T13:38:00Z">
+                    <w:rPr>
+                      <w:rFonts w:ascii="Calibri" w:hAnsi="Calibri" w:cs="Calibri"/>
+                      <w:color w:val="000000"/>
+                      <w:sz w:val="22"/>
+                      <w:szCs w:val="22"/>
+                    </w:rPr>
+                  </w:rPrChange>
+                </w:rPr>
+                <w:t>33.67</w:t>
+              </w:r>
+            </w:ins>
+            <w:del w:id="606" w:author="mkapur" w:date="2019-09-30T13:38:00Z">
+              <w:r>
+                <w:rPr>
+                  <w:color w:val="000000"/>
+                  <w:sz w:val="22"/>
+                  <w:szCs w:val="22"/>
+                </w:rPr>
+                <w:delText>31.78</w:delText>
+              </w:r>
+            </w:del>
           </w:p>
         </w:tc>
         <w:tc>
@@ -21479,6 +23548,18 @@
               <w:bottom w:val="nil"/>
               <w:right w:val="single" w:sz="4" w:space="0" w:color="auto"/>
             </w:tcBorders>
+            <w:vAlign w:val="bottom"/>
+            <w:tcPrChange w:id="607" w:author="mkapur" w:date="2019-09-30T13:38:00Z">
+              <w:tcPr>
+                <w:tcW w:w="1997" w:type="dxa"/>
+                <w:tcBorders>
+                  <w:top w:val="nil"/>
+                  <w:left w:val="nil"/>
+                  <w:bottom w:val="nil"/>
+                  <w:right w:val="single" w:sz="4" w:space="0" w:color="auto"/>
+                </w:tcBorders>
+              </w:tcPr>
+            </w:tcPrChange>
           </w:tcPr>
           <w:p>
             <w:pPr>
@@ -21489,23 +23570,61 @@
                 <w:highlight w:val="yellow"/>
               </w:rPr>
             </w:pPr>
-            <w:r>
-              <w:rPr>
-                <w:color w:val="000000"/>
-                <w:sz w:val="22"/>
-                <w:szCs w:val="22"/>
-              </w:rPr>
-              <w:t>62.63</w:t>
-            </w:r>
+            <w:ins w:id="608" w:author="mkapur" w:date="2019-09-30T13:38:00Z">
+              <w:r>
+                <w:rPr>
+                  <w:color w:val="000000"/>
+                  <w:sz w:val="22"/>
+                  <w:szCs w:val="22"/>
+                  <w:rPrChange w:id="609" w:author="mkapur" w:date="2019-09-30T13:38:00Z">
+                    <w:rPr>
+                      <w:rFonts w:ascii="Calibri" w:hAnsi="Calibri" w:cs="Calibri"/>
+                      <w:color w:val="000000"/>
+                      <w:sz w:val="22"/>
+                      <w:szCs w:val="22"/>
+                    </w:rPr>
+                  </w:rPrChange>
+                </w:rPr>
+                <w:t>61.87</w:t>
+              </w:r>
+            </w:ins>
+            <w:del w:id="610" w:author="mkapur" w:date="2019-09-30T13:38:00Z">
+              <w:r>
+                <w:rPr>
+                  <w:color w:val="000000"/>
+                  <w:sz w:val="22"/>
+                  <w:szCs w:val="22"/>
+                </w:rPr>
+                <w:delText>62.63</w:delText>
+              </w:r>
+            </w:del>
           </w:p>
         </w:tc>
       </w:tr>
       <w:tr>
+        <w:tblPrEx>
+          <w:tblW w:w="13545" w:type="dxa"/>
+          <w:jc w:val="center"/>
+          <w:tblPrExChange w:id="611" w:author="mkapur" w:date="2019-09-30T13:38:00Z">
+            <w:tblPrEx>
+              <w:tblW w:w="13545" w:type="dxa"/>
+              <w:jc w:val="center"/>
+            </w:tblPrEx>
+          </w:tblPrExChange>
+        </w:tblPrEx>
         <w:trPr>
           <w:gridAfter w:val="1"/>
           <w:wAfter w:w="11" w:type="dxa"/>
           <w:trHeight w:val="436"/>
           <w:jc w:val="center"/>
+          <w:trPrChange w:id="612" w:author="mkapur" w:date="2019-09-30T13:38:00Z">
+            <w:trPr>
+              <w:gridAfter w:val="1"/>
+              <w:wAfter w:w="11" w:type="dxa"/>
+              <w:trHeight w:val="436"/>
+              <w:jc w:val="center"/>
+            </w:trPr>
+          </w:trPrChange>
         </w:trPr>
         <w:tc>
           <w:tcPr>
@@ -21516,6 +23635,17 @@
               <w:bottom w:val="nil"/>
               <w:right w:val="nil"/>
             </w:tcBorders>
+            <w:tcPrChange w:id="613" w:author="mkapur" w:date="2019-09-30T13:38:00Z">
+              <w:tcPr>
+                <w:tcW w:w="925" w:type="dxa"/>
+                <w:tcBorders>
+                  <w:top w:val="nil"/>
+                  <w:left w:val="single" w:sz="4" w:space="0" w:color="auto"/>
+                  <w:bottom w:val="nil"/>
+                  <w:right w:val="nil"/>
+                </w:tcBorders>
+              </w:tcPr>
+            </w:tcPrChange>
           </w:tcPr>
           <w:p>
             <w:pPr>
@@ -21543,6 +23673,17 @@
               <w:bottom w:val="nil"/>
               <w:right w:val="nil"/>
             </w:tcBorders>
+            <w:tcPrChange w:id="614" w:author="mkapur" w:date="2019-09-30T13:38:00Z">
+              <w:tcPr>
+                <w:tcW w:w="1512" w:type="dxa"/>
+                <w:tcBorders>
+                  <w:top w:val="nil"/>
+                  <w:left w:val="nil"/>
+                  <w:bottom w:val="nil"/>
+                  <w:right w:val="nil"/>
+                </w:tcBorders>
+              </w:tcPr>
+            </w:tcPrChange>
           </w:tcPr>
           <w:p>
             <w:pPr>
@@ -21570,6 +23711,17 @@
               <w:bottom w:val="nil"/>
               <w:right w:val="nil"/>
             </w:tcBorders>
+            <w:tcPrChange w:id="615" w:author="mkapur" w:date="2019-09-30T13:38:00Z">
+              <w:tcPr>
+                <w:tcW w:w="1157" w:type="dxa"/>
+                <w:tcBorders>
+                  <w:top w:val="nil"/>
+                  <w:left w:val="nil"/>
+                  <w:bottom w:val="nil"/>
+                  <w:right w:val="nil"/>
+                </w:tcBorders>
+              </w:tcPr>
+            </w:tcPrChange>
           </w:tcPr>
           <w:p>
             <w:pPr>
@@ -21597,6 +23749,17 @@
               <w:bottom w:val="nil"/>
               <w:right w:val="single" w:sz="4" w:space="0" w:color="auto"/>
             </w:tcBorders>
+            <w:tcPrChange w:id="616" w:author="mkapur" w:date="2019-09-30T13:38:00Z">
+              <w:tcPr>
+                <w:tcW w:w="1096" w:type="dxa"/>
+                <w:tcBorders>
+                  <w:top w:val="nil"/>
+                  <w:left w:val="nil"/>
+                  <w:bottom w:val="nil"/>
+                  <w:right w:val="single" w:sz="4" w:space="0" w:color="auto"/>
+                </w:tcBorders>
+              </w:tcPr>
+            </w:tcPrChange>
           </w:tcPr>
           <w:p>
             <w:pPr>
@@ -21638,6 +23801,18 @@
               <w:bottom w:val="nil"/>
               <w:right w:val="nil"/>
             </w:tcBorders>
+            <w:vAlign w:val="bottom"/>
+            <w:tcPrChange w:id="617" w:author="mkapur" w:date="2019-09-30T13:38:00Z">
+              <w:tcPr>
+                <w:tcW w:w="1811" w:type="dxa"/>
+                <w:tcBorders>
+                  <w:top w:val="nil"/>
+                  <w:left w:val="single" w:sz="4" w:space="0" w:color="auto"/>
+                  <w:bottom w:val="nil"/>
+                  <w:right w:val="nil"/>
+                </w:tcBorders>
+              </w:tcPr>
+            </w:tcPrChange>
           </w:tcPr>
           <w:p>
             <w:pPr>
@@ -21648,14 +23823,34 @@
                 <w:highlight w:val="yellow"/>
               </w:rPr>
             </w:pPr>
-            <w:r>
-              <w:rPr>
-                <w:color w:val="000000"/>
-                <w:sz w:val="22"/>
-                <w:szCs w:val="22"/>
-              </w:rPr>
-              <w:t>55.11</w:t>
-            </w:r>
+            <w:ins w:id="618" w:author="mkapur" w:date="2019-09-30T13:38:00Z">
+              <w:r>
+                <w:rPr>
+                  <w:color w:val="000000"/>
+                  <w:sz w:val="22"/>
+                  <w:szCs w:val="22"/>
+                  <w:rPrChange w:id="619" w:author="mkapur" w:date="2019-09-30T13:38:00Z">
+                    <w:rPr>
+                      <w:rFonts w:ascii="Calibri" w:hAnsi="Calibri" w:cs="Calibri"/>
+                      <w:color w:val="000000"/>
+                      <w:sz w:val="22"/>
+                      <w:szCs w:val="22"/>
+                    </w:rPr>
+                  </w:rPrChange>
+                </w:rPr>
+                <w:t>57.05</w:t>
+              </w:r>
+            </w:ins>
+            <w:del w:id="620" w:author="mkapur" w:date="2019-09-30T13:38:00Z">
+              <w:r>
+                <w:rPr>
+                  <w:color w:val="000000"/>
+                  <w:sz w:val="22"/>
+                  <w:szCs w:val="22"/>
+                </w:rPr>
+                <w:delText>55.11</w:delText>
+              </w:r>
+            </w:del>
           </w:p>
         </w:tc>
         <w:tc>
@@ -21667,6 +23862,18 @@
               <w:bottom w:val="nil"/>
               <w:right w:val="nil"/>
             </w:tcBorders>
+            <w:vAlign w:val="bottom"/>
+            <w:tcPrChange w:id="621" w:author="mkapur" w:date="2019-09-30T13:38:00Z">
+              <w:tcPr>
+                <w:tcW w:w="1564" w:type="dxa"/>
+                <w:tcBorders>
+                  <w:top w:val="nil"/>
+                  <w:left w:val="nil"/>
+                  <w:bottom w:val="nil"/>
+                  <w:right w:val="nil"/>
+                </w:tcBorders>
+              </w:tcPr>
+            </w:tcPrChange>
           </w:tcPr>
           <w:p>
             <w:pPr>
@@ -21677,14 +23884,34 @@
                 <w:highlight w:val="yellow"/>
               </w:rPr>
             </w:pPr>
-            <w:r>
-              <w:rPr>
-                <w:color w:val="000000"/>
-                <w:sz w:val="22"/>
-                <w:szCs w:val="22"/>
-              </w:rPr>
-              <w:t>0.28</w:t>
-            </w:r>
+            <w:ins w:id="622" w:author="mkapur" w:date="2019-09-30T13:38:00Z">
+              <w:r>
+                <w:rPr>
+                  <w:color w:val="000000"/>
+                  <w:sz w:val="22"/>
+                  <w:szCs w:val="22"/>
+                  <w:rPrChange w:id="623" w:author="mkapur" w:date="2019-09-30T13:38:00Z">
+                    <w:rPr>
+                      <w:rFonts w:ascii="Calibri" w:hAnsi="Calibri" w:cs="Calibri"/>
+                      <w:color w:val="000000"/>
+                      <w:sz w:val="22"/>
+                      <w:szCs w:val="22"/>
+                    </w:rPr>
+                  </w:rPrChange>
+                </w:rPr>
+                <w:t>0.28</w:t>
+              </w:r>
+            </w:ins>
+            <w:del w:id="624" w:author="mkapur" w:date="2019-09-30T13:38:00Z">
+              <w:r>
+                <w:rPr>
+                  <w:color w:val="000000"/>
+                  <w:sz w:val="22"/>
+                  <w:szCs w:val="22"/>
+                </w:rPr>
+                <w:delText>0.28</w:delText>
+              </w:r>
+            </w:del>
           </w:p>
         </w:tc>
         <w:tc>
@@ -21696,6 +23923,18 @@
               <w:bottom w:val="nil"/>
               <w:right w:val="single" w:sz="4" w:space="0" w:color="auto"/>
             </w:tcBorders>
+            <w:vAlign w:val="bottom"/>
+            <w:tcPrChange w:id="625" w:author="mkapur" w:date="2019-09-30T13:38:00Z">
+              <w:tcPr>
+                <w:tcW w:w="1475" w:type="dxa"/>
+                <w:tcBorders>
+                  <w:top w:val="nil"/>
+                  <w:left w:val="nil"/>
+                  <w:bottom w:val="nil"/>
+                  <w:right w:val="single" w:sz="4" w:space="0" w:color="auto"/>
+                </w:tcBorders>
+              </w:tcPr>
+            </w:tcPrChange>
           </w:tcPr>
           <w:p>
             <w:pPr>
@@ -21706,14 +23945,34 @@
                 <w:highlight w:val="yellow"/>
               </w:rPr>
             </w:pPr>
-            <w:r>
-              <w:rPr>
-                <w:color w:val="000000"/>
-                <w:sz w:val="22"/>
-                <w:szCs w:val="22"/>
-              </w:rPr>
-              <w:t>-2.59</w:t>
-            </w:r>
+            <w:ins w:id="626" w:author="mkapur" w:date="2019-09-30T13:38:00Z">
+              <w:r>
+                <w:rPr>
+                  <w:color w:val="000000"/>
+                  <w:sz w:val="22"/>
+                  <w:szCs w:val="22"/>
+                  <w:rPrChange w:id="627" w:author="mkapur" w:date="2019-09-30T13:38:00Z">
+                    <w:rPr>
+                      <w:rFonts w:ascii="Calibri" w:hAnsi="Calibri" w:cs="Calibri"/>
+                      <w:color w:val="000000"/>
+                      <w:sz w:val="22"/>
+                      <w:szCs w:val="22"/>
+                    </w:rPr>
+                  </w:rPrChange>
+                </w:rPr>
+                <w:t>-2.72</w:t>
+              </w:r>
+            </w:ins>
+            <w:del w:id="628" w:author="mkapur" w:date="2019-09-30T13:38:00Z">
+              <w:r>
+                <w:rPr>
+                  <w:color w:val="000000"/>
+                  <w:sz w:val="22"/>
+                  <w:szCs w:val="22"/>
+                </w:rPr>
+                <w:delText>-2.59</w:delText>
+              </w:r>
+            </w:del>
           </w:p>
         </w:tc>
         <w:tc>
@@ -21725,6 +23984,18 @@
               <w:bottom w:val="nil"/>
               <w:right w:val="nil"/>
             </w:tcBorders>
+            <w:vAlign w:val="bottom"/>
+            <w:tcPrChange w:id="629" w:author="mkapur" w:date="2019-09-30T13:38:00Z">
+              <w:tcPr>
+                <w:tcW w:w="1997" w:type="dxa"/>
+                <w:tcBorders>
+                  <w:top w:val="nil"/>
+                  <w:left w:val="single" w:sz="4" w:space="0" w:color="auto"/>
+                  <w:bottom w:val="nil"/>
+                  <w:right w:val="nil"/>
+                </w:tcBorders>
+              </w:tcPr>
+            </w:tcPrChange>
           </w:tcPr>
           <w:p>
             <w:pPr>
@@ -21735,14 +24006,34 @@
                 <w:highlight w:val="yellow"/>
               </w:rPr>
             </w:pPr>
-            <w:r>
-              <w:rPr>
-                <w:color w:val="000000"/>
-                <w:sz w:val="22"/>
-                <w:szCs w:val="22"/>
-              </w:rPr>
-              <w:t>28.60</w:t>
-            </w:r>
+            <w:ins w:id="630" w:author="mkapur" w:date="2019-09-30T13:38:00Z">
+              <w:r>
+                <w:rPr>
+                  <w:color w:val="000000"/>
+                  <w:sz w:val="22"/>
+                  <w:szCs w:val="22"/>
+                  <w:rPrChange w:id="631" w:author="mkapur" w:date="2019-09-30T13:38:00Z">
+                    <w:rPr>
+                      <w:rFonts w:ascii="Calibri" w:hAnsi="Calibri" w:cs="Calibri"/>
+                      <w:color w:val="000000"/>
+                      <w:sz w:val="22"/>
+                      <w:szCs w:val="22"/>
+                    </w:rPr>
+                  </w:rPrChange>
+                </w:rPr>
+                <w:t>30.51</w:t>
+              </w:r>
+            </w:ins>
+            <w:del w:id="632" w:author="mkapur" w:date="2019-09-30T13:38:00Z">
+              <w:r>
+                <w:rPr>
+                  <w:color w:val="000000"/>
+                  <w:sz w:val="22"/>
+                  <w:szCs w:val="22"/>
+                </w:rPr>
+                <w:delText>28.60</w:delText>
+              </w:r>
+            </w:del>
           </w:p>
         </w:tc>
         <w:tc>
@@ -21754,6 +24045,18 @@
               <w:bottom w:val="nil"/>
               <w:right w:val="single" w:sz="4" w:space="0" w:color="auto"/>
             </w:tcBorders>
+            <w:vAlign w:val="bottom"/>
+            <w:tcPrChange w:id="633" w:author="mkapur" w:date="2019-09-30T13:38:00Z">
+              <w:tcPr>
+                <w:tcW w:w="1997" w:type="dxa"/>
+                <w:tcBorders>
+                  <w:top w:val="nil"/>
+                  <w:left w:val="nil"/>
+                  <w:bottom w:val="nil"/>
+                  <w:right w:val="single" w:sz="4" w:space="0" w:color="auto"/>
+                </w:tcBorders>
+              </w:tcPr>
+            </w:tcPrChange>
           </w:tcPr>
           <w:p>
             <w:pPr>
@@ -21764,23 +24067,61 @@
                 <w:highlight w:val="yellow"/>
               </w:rPr>
             </w:pPr>
-            <w:r>
-              <w:rPr>
-                <w:color w:val="000000"/>
-                <w:sz w:val="22"/>
-                <w:szCs w:val="22"/>
-              </w:rPr>
-              <w:t>55.11</w:t>
-            </w:r>
+            <w:ins w:id="634" w:author="mkapur" w:date="2019-09-30T13:38:00Z">
+              <w:r>
+                <w:rPr>
+                  <w:color w:val="000000"/>
+                  <w:sz w:val="22"/>
+                  <w:szCs w:val="22"/>
+                  <w:rPrChange w:id="635" w:author="mkapur" w:date="2019-09-30T13:38:00Z">
+                    <w:rPr>
+                      <w:rFonts w:ascii="Calibri" w:hAnsi="Calibri" w:cs="Calibri"/>
+                      <w:color w:val="000000"/>
+                      <w:sz w:val="22"/>
+                      <w:szCs w:val="22"/>
+                    </w:rPr>
+                  </w:rPrChange>
+                </w:rPr>
+                <w:t>56.65</w:t>
+              </w:r>
+            </w:ins>
+            <w:del w:id="636" w:author="mkapur" w:date="2019-09-30T13:38:00Z">
+              <w:r>
+                <w:rPr>
+                  <w:color w:val="000000"/>
+                  <w:sz w:val="22"/>
+                  <w:szCs w:val="22"/>
+                </w:rPr>
+                <w:delText>55.11</w:delText>
+              </w:r>
+            </w:del>
           </w:p>
         </w:tc>
       </w:tr>
       <w:tr>
+        <w:tblPrEx>
+          <w:tblW w:w="13545" w:type="dxa"/>
+          <w:jc w:val="center"/>
+          <w:tblPrExChange w:id="637" w:author="mkapur" w:date="2019-09-30T13:38:00Z">
+            <w:tblPrEx>
+              <w:tblW w:w="13545" w:type="dxa"/>
+              <w:jc w:val="center"/>
+            </w:tblPrEx>
+          </w:tblPrExChange>
+        </w:tblPrEx>
         <w:trPr>
           <w:gridAfter w:val="1"/>
           <w:wAfter w:w="11" w:type="dxa"/>
           <w:trHeight w:val="436"/>
           <w:jc w:val="center"/>
+          <w:trPrChange w:id="638" w:author="mkapur" w:date="2019-09-30T13:38:00Z">
+            <w:trPr>
+              <w:gridAfter w:val="1"/>
+              <w:wAfter w:w="11" w:type="dxa"/>
+              <w:trHeight w:val="436"/>
+              <w:jc w:val="center"/>
+            </w:trPr>
+          </w:trPrChange>
         </w:trPr>
         <w:tc>
           <w:tcPr>
@@ -21791,6 +24132,17 @@
               <w:bottom w:val="nil"/>
               <w:right w:val="nil"/>
             </w:tcBorders>
+            <w:tcPrChange w:id="639" w:author="mkapur" w:date="2019-09-30T13:38:00Z">
+              <w:tcPr>
+                <w:tcW w:w="925" w:type="dxa"/>
+                <w:tcBorders>
+                  <w:top w:val="nil"/>
+                  <w:left w:val="single" w:sz="4" w:space="0" w:color="auto"/>
+                  <w:bottom w:val="nil"/>
+                  <w:right w:val="nil"/>
+                </w:tcBorders>
+              </w:tcPr>
+            </w:tcPrChange>
           </w:tcPr>
           <w:p>
             <w:pPr>
@@ -21818,6 +24170,17 @@
               <w:bottom w:val="nil"/>
               <w:right w:val="nil"/>
             </w:tcBorders>
+            <w:tcPrChange w:id="640" w:author="mkapur" w:date="2019-09-30T13:38:00Z">
+              <w:tcPr>
+                <w:tcW w:w="1512" w:type="dxa"/>
+                <w:tcBorders>
+                  <w:top w:val="nil"/>
+                  <w:left w:val="nil"/>
+                  <w:bottom w:val="nil"/>
+                  <w:right w:val="nil"/>
+                </w:tcBorders>
+              </w:tcPr>
+            </w:tcPrChange>
           </w:tcPr>
           <w:p>
             <w:pPr>
@@ -21845,6 +24208,17 @@
               <w:bottom w:val="nil"/>
               <w:right w:val="nil"/>
             </w:tcBorders>
+            <w:tcPrChange w:id="641" w:author="mkapur" w:date="2019-09-30T13:38:00Z">
+              <w:tcPr>
+                <w:tcW w:w="1157" w:type="dxa"/>
+                <w:tcBorders>
+                  <w:top w:val="nil"/>
+                  <w:left w:val="nil"/>
+                  <w:bottom w:val="nil"/>
+                  <w:right w:val="nil"/>
+                </w:tcBorders>
+              </w:tcPr>
+            </w:tcPrChange>
           </w:tcPr>
           <w:p>
             <w:pPr>
@@ -21872,6 +24246,17 @@
               <w:bottom w:val="nil"/>
               <w:right w:val="single" w:sz="4" w:space="0" w:color="auto"/>
             </w:tcBorders>
+            <w:tcPrChange w:id="642" w:author="mkapur" w:date="2019-09-30T13:38:00Z">
+              <w:tcPr>
+                <w:tcW w:w="1096" w:type="dxa"/>
+                <w:tcBorders>
+                  <w:top w:val="nil"/>
+                  <w:left w:val="nil"/>
+                  <w:bottom w:val="nil"/>
+                  <w:right w:val="single" w:sz="4" w:space="0" w:color="auto"/>
+                </w:tcBorders>
+              </w:tcPr>
+            </w:tcPrChange>
           </w:tcPr>
           <w:p>
             <w:pPr>
@@ -21913,6 +24298,18 @@
               <w:bottom w:val="nil"/>
               <w:right w:val="nil"/>
             </w:tcBorders>
+            <w:vAlign w:val="bottom"/>
+            <w:tcPrChange w:id="643" w:author="mkapur" w:date="2019-09-30T13:38:00Z">
+              <w:tcPr>
+                <w:tcW w:w="1811" w:type="dxa"/>
+                <w:tcBorders>
+                  <w:top w:val="nil"/>
+                  <w:left w:val="single" w:sz="4" w:space="0" w:color="auto"/>
+                  <w:bottom w:val="nil"/>
+                  <w:right w:val="nil"/>
+                </w:tcBorders>
+              </w:tcPr>
+            </w:tcPrChange>
           </w:tcPr>
           <w:p>
             <w:pPr>
@@ -21923,14 +24320,34 @@
                 <w:highlight w:val="yellow"/>
               </w:rPr>
             </w:pPr>
-            <w:r>
-              <w:rPr>
-                <w:color w:val="000000"/>
-                <w:sz w:val="22"/>
-                <w:szCs w:val="22"/>
-              </w:rPr>
-              <w:t>66.28</w:t>
-            </w:r>
+            <w:ins w:id="644" w:author="mkapur" w:date="2019-09-30T13:38:00Z">
+              <w:r>
+                <w:rPr>
+                  <w:color w:val="000000"/>
+                  <w:sz w:val="22"/>
+                  <w:szCs w:val="22"/>
+                  <w:rPrChange w:id="645" w:author="mkapur" w:date="2019-09-30T13:38:00Z">
+                    <w:rPr>
+                      <w:rFonts w:ascii="Calibri" w:hAnsi="Calibri" w:cs="Calibri"/>
+                      <w:color w:val="000000"/>
+                      <w:sz w:val="22"/>
+                      <w:szCs w:val="22"/>
+                    </w:rPr>
+                  </w:rPrChange>
+                </w:rPr>
+                <w:t>68.02</w:t>
+              </w:r>
+            </w:ins>
+            <w:del w:id="646" w:author="mkapur" w:date="2019-09-30T13:38:00Z">
+              <w:r>
+                <w:rPr>
+                  <w:color w:val="000000"/>
+                  <w:sz w:val="22"/>
+                  <w:szCs w:val="22"/>
+                </w:rPr>
+                <w:delText>66.28</w:delText>
+              </w:r>
+            </w:del>
           </w:p>
         </w:tc>
         <w:tc>
@@ -21942,6 +24359,18 @@
               <w:bottom w:val="nil"/>
               <w:right w:val="nil"/>
             </w:tcBorders>
+            <w:vAlign w:val="bottom"/>
+            <w:tcPrChange w:id="647" w:author="mkapur" w:date="2019-09-30T13:38:00Z">
+              <w:tcPr>
+                <w:tcW w:w="1564" w:type="dxa"/>
+                <w:tcBorders>
+                  <w:top w:val="nil"/>
+                  <w:left w:val="nil"/>
+                  <w:bottom w:val="nil"/>
+                  <w:right w:val="nil"/>
+                </w:tcBorders>
+              </w:tcPr>
+            </w:tcPrChange>
           </w:tcPr>
           <w:p>
             <w:pPr>
@@ -21952,14 +24381,34 @@
                 <w:highlight w:val="yellow"/>
               </w:rPr>
             </w:pPr>
-            <w:r>
-              <w:rPr>
-                <w:color w:val="000000"/>
-                <w:sz w:val="22"/>
-                <w:szCs w:val="22"/>
-              </w:rPr>
-              <w:t>0.41</w:t>
-            </w:r>
+            <w:ins w:id="648" w:author="mkapur" w:date="2019-09-30T13:38:00Z">
+              <w:r>
+                <w:rPr>
+                  <w:color w:val="000000"/>
+                  <w:sz w:val="22"/>
+                  <w:szCs w:val="22"/>
+                  <w:rPrChange w:id="649" w:author="mkapur" w:date="2019-09-30T13:38:00Z">
+                    <w:rPr>
+                      <w:rFonts w:ascii="Calibri" w:hAnsi="Calibri" w:cs="Calibri"/>
+                      <w:color w:val="000000"/>
+                      <w:sz w:val="22"/>
+                      <w:szCs w:val="22"/>
+                    </w:rPr>
+                  </w:rPrChange>
+                </w:rPr>
+                <w:t>0.41</w:t>
+              </w:r>
+            </w:ins>
+            <w:del w:id="650" w:author="mkapur" w:date="2019-09-30T13:38:00Z">
+              <w:r>
+                <w:rPr>
+                  <w:color w:val="000000"/>
+                  <w:sz w:val="22"/>
+                  <w:szCs w:val="22"/>
+                </w:rPr>
+                <w:delText>0.41</w:delText>
+              </w:r>
+            </w:del>
           </w:p>
         </w:tc>
         <w:tc>
@@ -21971,6 +24420,18 @@
               <w:bottom w:val="nil"/>
               <w:right w:val="single" w:sz="4" w:space="0" w:color="auto"/>
             </w:tcBorders>
+            <w:vAlign w:val="bottom"/>
+            <w:tcPrChange w:id="651" w:author="mkapur" w:date="2019-09-30T13:38:00Z">
+              <w:tcPr>
+                <w:tcW w:w="1475" w:type="dxa"/>
+                <w:tcBorders>
+                  <w:top w:val="nil"/>
+                  <w:left w:val="nil"/>
+                  <w:bottom w:val="nil"/>
+                  <w:right w:val="single" w:sz="4" w:space="0" w:color="auto"/>
+                </w:tcBorders>
+              </w:tcPr>
+            </w:tcPrChange>
           </w:tcPr>
           <w:p>
             <w:pPr>
@@ -21981,14 +24442,34 @@
                 <w:highlight w:val="yellow"/>
               </w:rPr>
             </w:pPr>
-            <w:r>
-              <w:rPr>
-                <w:color w:val="000000"/>
-                <w:sz w:val="22"/>
-                <w:szCs w:val="22"/>
-              </w:rPr>
-              <w:t>-1.00</w:t>
-            </w:r>
+            <w:ins w:id="652" w:author="mkapur" w:date="2019-09-30T13:38:00Z">
+              <w:r>
+                <w:rPr>
+                  <w:color w:val="000000"/>
+                  <w:sz w:val="22"/>
+                  <w:szCs w:val="22"/>
+                  <w:rPrChange w:id="653" w:author="mkapur" w:date="2019-09-30T13:38:00Z">
+                    <w:rPr>
+                      <w:rFonts w:ascii="Calibri" w:hAnsi="Calibri" w:cs="Calibri"/>
+                      <w:color w:val="000000"/>
+                      <w:sz w:val="22"/>
+                      <w:szCs w:val="22"/>
+                    </w:rPr>
+                  </w:rPrChange>
+                </w:rPr>
+                <w:t>-1.10</w:t>
+              </w:r>
+            </w:ins>
+            <w:del w:id="654" w:author="mkapur" w:date="2019-09-30T13:38:00Z">
+              <w:r>
+                <w:rPr>
+                  <w:color w:val="000000"/>
+                  <w:sz w:val="22"/>
+                  <w:szCs w:val="22"/>
+                </w:rPr>
+                <w:delText>-1.00</w:delText>
+              </w:r>
+            </w:del>
           </w:p>
         </w:tc>
         <w:tc>
@@ -22000,6 +24481,18 @@
               <w:bottom w:val="nil"/>
               <w:right w:val="nil"/>
             </w:tcBorders>
+            <w:vAlign w:val="bottom"/>
+            <w:tcPrChange w:id="655" w:author="mkapur" w:date="2019-09-30T13:38:00Z">
+              <w:tcPr>
+                <w:tcW w:w="1997" w:type="dxa"/>
+                <w:tcBorders>
+                  <w:top w:val="nil"/>
+                  <w:left w:val="single" w:sz="4" w:space="0" w:color="auto"/>
+                  <w:bottom w:val="nil"/>
+                  <w:right w:val="nil"/>
+                </w:tcBorders>
+              </w:tcPr>
+            </w:tcPrChange>
           </w:tcPr>
           <w:p>
             <w:pPr>
@@ -22010,14 +24503,34 @@
                 <w:highlight w:val="yellow"/>
               </w:rPr>
             </w:pPr>
-            <w:r>
-              <w:rPr>
-                <w:color w:val="000000"/>
-                <w:sz w:val="22"/>
-                <w:szCs w:val="22"/>
-              </w:rPr>
-              <w:t>22.31</w:t>
-            </w:r>
+            <w:ins w:id="656" w:author="mkapur" w:date="2019-09-30T13:38:00Z">
+              <w:r>
+                <w:rPr>
+                  <w:color w:val="000000"/>
+                  <w:sz w:val="22"/>
+                  <w:szCs w:val="22"/>
+                  <w:rPrChange w:id="657" w:author="mkapur" w:date="2019-09-30T13:38:00Z">
+                    <w:rPr>
+                      <w:rFonts w:ascii="Calibri" w:hAnsi="Calibri" w:cs="Calibri"/>
+                      <w:color w:val="000000"/>
+                      <w:sz w:val="22"/>
+                      <w:szCs w:val="22"/>
+                    </w:rPr>
+                  </w:rPrChange>
+                </w:rPr>
+                <w:t>24.51</w:t>
+              </w:r>
+            </w:ins>
+            <w:del w:id="658" w:author="mkapur" w:date="2019-09-30T13:38:00Z">
+              <w:r>
+                <w:rPr>
+                  <w:color w:val="000000"/>
+                  <w:sz w:val="22"/>
+                  <w:szCs w:val="22"/>
+                </w:rPr>
+                <w:delText>22.31</w:delText>
+              </w:r>
+            </w:del>
           </w:p>
         </w:tc>
         <w:tc>
@@ -22029,6 +24542,18 @@
               <w:bottom w:val="nil"/>
               <w:right w:val="single" w:sz="4" w:space="0" w:color="auto"/>
             </w:tcBorders>
+            <w:vAlign w:val="bottom"/>
+            <w:tcPrChange w:id="659" w:author="mkapur" w:date="2019-09-30T13:38:00Z">
+              <w:tcPr>
+                <w:tcW w:w="1997" w:type="dxa"/>
+                <w:tcBorders>
+                  <w:top w:val="nil"/>
+                  <w:left w:val="nil"/>
+                  <w:bottom w:val="nil"/>
+                  <w:right w:val="single" w:sz="4" w:space="0" w:color="auto"/>
+                </w:tcBorders>
+              </w:tcPr>
+            </w:tcPrChange>
           </w:tcPr>
           <w:p>
             <w:pPr>
@@ -22039,23 +24564,61 @@
                 <w:highlight w:val="yellow"/>
               </w:rPr>
             </w:pPr>
-            <w:r>
-              <w:rPr>
-                <w:color w:val="000000"/>
-                <w:sz w:val="22"/>
-                <w:szCs w:val="22"/>
-              </w:rPr>
-              <w:t>66.28</w:t>
-            </w:r>
+            <w:ins w:id="660" w:author="mkapur" w:date="2019-09-30T13:38:00Z">
+              <w:r>
+                <w:rPr>
+                  <w:color w:val="000000"/>
+                  <w:sz w:val="22"/>
+                  <w:szCs w:val="22"/>
+                  <w:rPrChange w:id="661" w:author="mkapur" w:date="2019-09-30T13:38:00Z">
+                    <w:rPr>
+                      <w:rFonts w:ascii="Calibri" w:hAnsi="Calibri" w:cs="Calibri"/>
+                      <w:color w:val="000000"/>
+                      <w:sz w:val="22"/>
+                      <w:szCs w:val="22"/>
+                    </w:rPr>
+                  </w:rPrChange>
+                </w:rPr>
+                <w:t>67.92</w:t>
+              </w:r>
+            </w:ins>
+            <w:del w:id="662" w:author="mkapur" w:date="2019-09-30T13:38:00Z">
+              <w:r>
+                <w:rPr>
+                  <w:color w:val="000000"/>
+                  <w:sz w:val="22"/>
+                  <w:szCs w:val="22"/>
+                </w:rPr>
+                <w:delText>66.28</w:delText>
+              </w:r>
+            </w:del>
           </w:p>
         </w:tc>
       </w:tr>
       <w:tr>
+        <w:tblPrEx>
+          <w:tblW w:w="13545" w:type="dxa"/>
+          <w:jc w:val="center"/>
+          <w:tblPrExChange w:id="663" w:author="mkapur" w:date="2019-09-30T13:38:00Z">
+            <w:tblPrEx>
+              <w:tblW w:w="13545" w:type="dxa"/>
+              <w:jc w:val="center"/>
+            </w:tblPrEx>
+          </w:tblPrExChange>
+        </w:tblPrEx>
         <w:trPr>
           <w:gridAfter w:val="1"/>
           <w:wAfter w:w="11" w:type="dxa"/>
           <w:trHeight w:val="436"/>
           <w:jc w:val="center"/>
+          <w:trPrChange w:id="664" w:author="mkapur" w:date="2019-09-30T13:38:00Z">
+            <w:trPr>
+              <w:gridAfter w:val="1"/>
+              <w:wAfter w:w="11" w:type="dxa"/>
+              <w:trHeight w:val="436"/>
+              <w:jc w:val="center"/>
+            </w:trPr>
+          </w:trPrChange>
         </w:trPr>
         <w:tc>
           <w:tcPr>
@@ -22066,6 +24629,17 @@
               <w:bottom w:val="nil"/>
               <w:right w:val="nil"/>
             </w:tcBorders>
+            <w:tcPrChange w:id="665" w:author="mkapur" w:date="2019-09-30T13:38:00Z">
+              <w:tcPr>
+                <w:tcW w:w="925" w:type="dxa"/>
+                <w:tcBorders>
+                  <w:top w:val="nil"/>
+                  <w:left w:val="single" w:sz="4" w:space="0" w:color="auto"/>
+                  <w:bottom w:val="nil"/>
+                  <w:right w:val="nil"/>
+                </w:tcBorders>
+              </w:tcPr>
+            </w:tcPrChange>
           </w:tcPr>
           <w:p>
             <w:pPr>
@@ -22093,6 +24667,17 @@
               <w:bottom w:val="nil"/>
               <w:right w:val="nil"/>
             </w:tcBorders>
+            <w:tcPrChange w:id="666" w:author="mkapur" w:date="2019-09-30T13:38:00Z">
+              <w:tcPr>
+                <w:tcW w:w="1512" w:type="dxa"/>
+                <w:tcBorders>
+                  <w:top w:val="nil"/>
+                  <w:left w:val="nil"/>
+                  <w:bottom w:val="nil"/>
+                  <w:right w:val="nil"/>
+                </w:tcBorders>
+              </w:tcPr>
+            </w:tcPrChange>
           </w:tcPr>
           <w:p>
             <w:pPr>
@@ -22120,6 +24705,17 @@
               <w:bottom w:val="nil"/>
               <w:right w:val="nil"/>
             </w:tcBorders>
+            <w:tcPrChange w:id="667" w:author="mkapur" w:date="2019-09-30T13:38:00Z">
+              <w:tcPr>
+                <w:tcW w:w="1157" w:type="dxa"/>
+                <w:tcBorders>
+                  <w:top w:val="nil"/>
+                  <w:left w:val="nil"/>
+                  <w:bottom w:val="nil"/>
+                  <w:right w:val="nil"/>
+                </w:tcBorders>
+              </w:tcPr>
+            </w:tcPrChange>
           </w:tcPr>
           <w:p>
             <w:pPr>
@@ -22147,6 +24743,17 @@
               <w:bottom w:val="nil"/>
               <w:right w:val="single" w:sz="4" w:space="0" w:color="auto"/>
             </w:tcBorders>
+            <w:tcPrChange w:id="668" w:author="mkapur" w:date="2019-09-30T13:38:00Z">
+              <w:tcPr>
+                <w:tcW w:w="1096" w:type="dxa"/>
+                <w:tcBorders>
+                  <w:top w:val="nil"/>
+                  <w:left w:val="nil"/>
+                  <w:bottom w:val="nil"/>
+                  <w:right w:val="single" w:sz="4" w:space="0" w:color="auto"/>
+                </w:tcBorders>
+              </w:tcPr>
+            </w:tcPrChange>
           </w:tcPr>
           <w:p>
             <w:pPr>
@@ -22188,6 +24795,18 @@
               <w:bottom w:val="nil"/>
               <w:right w:val="nil"/>
             </w:tcBorders>
+            <w:vAlign w:val="bottom"/>
+            <w:tcPrChange w:id="669" w:author="mkapur" w:date="2019-09-30T13:38:00Z">
+              <w:tcPr>
+                <w:tcW w:w="1811" w:type="dxa"/>
+                <w:tcBorders>
+                  <w:top w:val="nil"/>
+                  <w:left w:val="single" w:sz="4" w:space="0" w:color="auto"/>
+                  <w:bottom w:val="nil"/>
+                  <w:right w:val="nil"/>
+                </w:tcBorders>
+              </w:tcPr>
+            </w:tcPrChange>
           </w:tcPr>
           <w:p>
             <w:pPr>
@@ -22198,14 +24817,34 @@
                 <w:highlight w:val="yellow"/>
               </w:rPr>
             </w:pPr>
-            <w:r>
-              <w:rPr>
-                <w:color w:val="000000"/>
-                <w:sz w:val="22"/>
-                <w:szCs w:val="22"/>
-              </w:rPr>
-              <w:t>64.85</w:t>
-            </w:r>
+            <w:ins w:id="670" w:author="mkapur" w:date="2019-09-30T13:38:00Z">
+              <w:r>
+                <w:rPr>
+                  <w:color w:val="000000"/>
+                  <w:sz w:val="22"/>
+                  <w:szCs w:val="22"/>
+                  <w:rPrChange w:id="671" w:author="mkapur" w:date="2019-09-30T13:38:00Z">
+                    <w:rPr>
+                      <w:rFonts w:ascii="Calibri" w:hAnsi="Calibri" w:cs="Calibri"/>
+                      <w:color w:val="000000"/>
+                      <w:sz w:val="22"/>
+                      <w:szCs w:val="22"/>
+                    </w:rPr>
+                  </w:rPrChange>
+                </w:rPr>
+                <w:t>66.64</w:t>
+              </w:r>
+            </w:ins>
+            <w:del w:id="672" w:author="mkapur" w:date="2019-09-30T13:38:00Z">
+              <w:r>
+                <w:rPr>
+                  <w:color w:val="000000"/>
+                  <w:sz w:val="22"/>
+                  <w:szCs w:val="22"/>
+                </w:rPr>
+                <w:delText>64.85</w:delText>
+              </w:r>
+            </w:del>
           </w:p>
         </w:tc>
         <w:tc>
@@ -22217,6 +24856,18 @@
               <w:bottom w:val="nil"/>
               <w:right w:val="nil"/>
             </w:tcBorders>
+            <w:vAlign w:val="bottom"/>
+            <w:tcPrChange w:id="673" w:author="mkapur" w:date="2019-09-30T13:38:00Z">
+              <w:tcPr>
+                <w:tcW w:w="1564" w:type="dxa"/>
+                <w:tcBorders>
+                  <w:top w:val="nil"/>
+                  <w:left w:val="nil"/>
+                  <w:bottom w:val="nil"/>
+                  <w:right w:val="nil"/>
+                </w:tcBorders>
+              </w:tcPr>
+            </w:tcPrChange>
           </w:tcPr>
           <w:p>
             <w:pPr>
@@ -22227,14 +24878,34 @@
                 <w:highlight w:val="yellow"/>
               </w:rPr>
             </w:pPr>
-            <w:r>
-              <w:rPr>
-                <w:color w:val="000000"/>
-                <w:sz w:val="22"/>
-                <w:szCs w:val="22"/>
-              </w:rPr>
-              <w:t>0.34</w:t>
-            </w:r>
+            <w:ins w:id="674" w:author="mkapur" w:date="2019-09-30T13:38:00Z">
+              <w:r>
+                <w:rPr>
+                  <w:color w:val="000000"/>
+                  <w:sz w:val="22"/>
+                  <w:szCs w:val="22"/>
+                  <w:rPrChange w:id="675" w:author="mkapur" w:date="2019-09-30T13:38:00Z">
+                    <w:rPr>
+                      <w:rFonts w:ascii="Calibri" w:hAnsi="Calibri" w:cs="Calibri"/>
+                      <w:color w:val="000000"/>
+                      <w:sz w:val="22"/>
+                      <w:szCs w:val="22"/>
+                    </w:rPr>
+                  </w:rPrChange>
+                </w:rPr>
+                <w:t>0.33</w:t>
+              </w:r>
+            </w:ins>
+            <w:del w:id="676" w:author="mkapur" w:date="2019-09-30T13:38:00Z">
+              <w:r>
+                <w:rPr>
+                  <w:color w:val="000000"/>
+                  <w:sz w:val="22"/>
+                  <w:szCs w:val="22"/>
+                </w:rPr>
+                <w:delText>0.34</w:delText>
+              </w:r>
+            </w:del>
           </w:p>
         </w:tc>
         <w:tc>
@@ -22246,6 +24917,18 @@
               <w:bottom w:val="nil"/>
               <w:right w:val="single" w:sz="4" w:space="0" w:color="auto"/>
             </w:tcBorders>
+            <w:vAlign w:val="bottom"/>
+            <w:tcPrChange w:id="677" w:author="mkapur" w:date="2019-09-30T13:38:00Z">
+              <w:tcPr>
+                <w:tcW w:w="1475" w:type="dxa"/>
+                <w:tcBorders>
+                  <w:top w:val="nil"/>
+                  <w:left w:val="nil"/>
+                  <w:bottom w:val="nil"/>
+                  <w:right w:val="single" w:sz="4" w:space="0" w:color="auto"/>
+                </w:tcBorders>
+              </w:tcPr>
+            </w:tcPrChange>
           </w:tcPr>
           <w:p>
             <w:pPr>
@@ -22256,14 +24939,34 @@
                 <w:highlight w:val="yellow"/>
               </w:rPr>
             </w:pPr>
-            <w:r>
-              <w:rPr>
-                <w:color w:val="000000"/>
-                <w:sz w:val="22"/>
-                <w:szCs w:val="22"/>
-              </w:rPr>
-              <w:t>-1.45</w:t>
-            </w:r>
+            <w:ins w:id="678" w:author="mkapur" w:date="2019-09-30T13:38:00Z">
+              <w:r>
+                <w:rPr>
+                  <w:color w:val="000000"/>
+                  <w:sz w:val="22"/>
+                  <w:szCs w:val="22"/>
+                  <w:rPrChange w:id="679" w:author="mkapur" w:date="2019-09-30T13:38:00Z">
+                    <w:rPr>
+                      <w:rFonts w:ascii="Calibri" w:hAnsi="Calibri" w:cs="Calibri"/>
+                      <w:color w:val="000000"/>
+                      <w:sz w:val="22"/>
+                      <w:szCs w:val="22"/>
+                    </w:rPr>
+                  </w:rPrChange>
+                </w:rPr>
+                <w:t>-1.57</w:t>
+              </w:r>
+            </w:ins>
+            <w:del w:id="680" w:author="mkapur" w:date="2019-09-30T13:38:00Z">
+              <w:r>
+                <w:rPr>
+                  <w:color w:val="000000"/>
+                  <w:sz w:val="22"/>
+                  <w:szCs w:val="22"/>
+                </w:rPr>
+                <w:delText>-1.45</w:delText>
+              </w:r>
+            </w:del>
           </w:p>
         </w:tc>
         <w:tc>
@@ -22275,6 +24978,18 @@
               <w:bottom w:val="nil"/>
               <w:right w:val="nil"/>
             </w:tcBorders>
+            <w:vAlign w:val="bottom"/>
+            <w:tcPrChange w:id="681" w:author="mkapur" w:date="2019-09-30T13:38:00Z">
+              <w:tcPr>
+                <w:tcW w:w="1997" w:type="dxa"/>
+                <w:tcBorders>
+                  <w:top w:val="nil"/>
+                  <w:left w:val="single" w:sz="4" w:space="0" w:color="auto"/>
+                  <w:bottom w:val="nil"/>
+                  <w:right w:val="nil"/>
+                </w:tcBorders>
+              </w:tcPr>
+            </w:tcPrChange>
           </w:tcPr>
           <w:p>
             <w:pPr>
@@ -22285,14 +25000,34 @@
                 <w:highlight w:val="yellow"/>
               </w:rPr>
             </w:pPr>
-            <w:r>
-              <w:rPr>
-                <w:color w:val="000000"/>
-                <w:sz w:val="22"/>
-                <w:szCs w:val="22"/>
-              </w:rPr>
-              <w:t>25.10</w:t>
-            </w:r>
+            <w:ins w:id="682" w:author="mkapur" w:date="2019-09-30T13:38:00Z">
+              <w:r>
+                <w:rPr>
+                  <w:color w:val="000000"/>
+                  <w:sz w:val="22"/>
+                  <w:szCs w:val="22"/>
+                  <w:rPrChange w:id="683" w:author="mkapur" w:date="2019-09-30T13:38:00Z">
+                    <w:rPr>
+                      <w:rFonts w:ascii="Calibri" w:hAnsi="Calibri" w:cs="Calibri"/>
+                      <w:color w:val="000000"/>
+                      <w:sz w:val="22"/>
+                      <w:szCs w:val="22"/>
+                    </w:rPr>
+                  </w:rPrChange>
+                </w:rPr>
+                <w:t>27.03</w:t>
+              </w:r>
+            </w:ins>
+            <w:del w:id="684" w:author="mkapur" w:date="2019-09-30T13:38:00Z">
+              <w:r>
+                <w:rPr>
+                  <w:color w:val="000000"/>
+                  <w:sz w:val="22"/>
+                  <w:szCs w:val="22"/>
+                </w:rPr>
+                <w:delText>25.10</w:delText>
+              </w:r>
+            </w:del>
           </w:p>
         </w:tc>
         <w:tc>
@@ -22304,6 +25039,18 @@
               <w:bottom w:val="nil"/>
               <w:right w:val="single" w:sz="4" w:space="0" w:color="auto"/>
             </w:tcBorders>
+            <w:vAlign w:val="bottom"/>
+            <w:tcPrChange w:id="685" w:author="mkapur" w:date="2019-09-30T13:38:00Z">
+              <w:tcPr>
+                <w:tcW w:w="1997" w:type="dxa"/>
+                <w:tcBorders>
+                  <w:top w:val="nil"/>
+                  <w:left w:val="nil"/>
+                  <w:bottom w:val="nil"/>
+                  <w:right w:val="single" w:sz="4" w:space="0" w:color="auto"/>
+                </w:tcBorders>
+              </w:tcPr>
+            </w:tcPrChange>
           </w:tcPr>
           <w:p>
             <w:pPr>
@@ -22314,23 +25061,61 @@
                 <w:highlight w:val="yellow"/>
               </w:rPr>
             </w:pPr>
-            <w:r>
-              <w:rPr>
-                <w:color w:val="000000"/>
-                <w:sz w:val="22"/>
-                <w:szCs w:val="22"/>
-              </w:rPr>
-              <w:t>64.85</w:t>
-            </w:r>
+            <w:ins w:id="686" w:author="mkapur" w:date="2019-09-30T13:38:00Z">
+              <w:r>
+                <w:rPr>
+                  <w:color w:val="000000"/>
+                  <w:sz w:val="22"/>
+                  <w:szCs w:val="22"/>
+                  <w:rPrChange w:id="687" w:author="mkapur" w:date="2019-09-30T13:38:00Z">
+                    <w:rPr>
+                      <w:rFonts w:ascii="Calibri" w:hAnsi="Calibri" w:cs="Calibri"/>
+                      <w:color w:val="000000"/>
+                      <w:sz w:val="22"/>
+                      <w:szCs w:val="22"/>
+                    </w:rPr>
+                  </w:rPrChange>
+                </w:rPr>
+                <w:t>66.36</w:t>
+              </w:r>
+            </w:ins>
+            <w:del w:id="688" w:author="mkapur" w:date="2019-09-30T13:38:00Z">
+              <w:r>
+                <w:rPr>
+                  <w:color w:val="000000"/>
+                  <w:sz w:val="22"/>
+                  <w:szCs w:val="22"/>
+                </w:rPr>
+                <w:delText>64.85</w:delText>
+              </w:r>
+            </w:del>
           </w:p>
         </w:tc>
       </w:tr>
       <w:tr>
+        <w:tblPrEx>
+          <w:tblW w:w="13545" w:type="dxa"/>
+          <w:jc w:val="center"/>
+          <w:tblPrExChange w:id="689" w:author="mkapur" w:date="2019-09-30T13:38:00Z">
+            <w:tblPrEx>
+              <w:tblW w:w="13545" w:type="dxa"/>
+              <w:jc w:val="center"/>
+            </w:tblPrEx>
+          </w:tblPrExChange>
+        </w:tblPrEx>
         <w:trPr>
           <w:gridAfter w:val="1"/>
           <w:wAfter w:w="11" w:type="dxa"/>
           <w:trHeight w:val="436"/>
           <w:jc w:val="center"/>
+          <w:trPrChange w:id="690" w:author="mkapur" w:date="2019-09-30T13:38:00Z">
+            <w:trPr>
+              <w:gridAfter w:val="1"/>
+              <w:wAfter w:w="11" w:type="dxa"/>
+              <w:trHeight w:val="436"/>
+              <w:jc w:val="center"/>
+            </w:trPr>
+          </w:trPrChange>
         </w:trPr>
         <w:tc>
           <w:tcPr>
@@ -22341,6 +25126,17 @@
               <w:bottom w:val="nil"/>
               <w:right w:val="nil"/>
             </w:tcBorders>
+            <w:tcPrChange w:id="691" w:author="mkapur" w:date="2019-09-30T13:38:00Z">
+              <w:tcPr>
+                <w:tcW w:w="925" w:type="dxa"/>
+                <w:tcBorders>
+                  <w:top w:val="nil"/>
+                  <w:left w:val="single" w:sz="4" w:space="0" w:color="auto"/>
+                  <w:bottom w:val="nil"/>
+                  <w:right w:val="nil"/>
+                </w:tcBorders>
+              </w:tcPr>
+            </w:tcPrChange>
           </w:tcPr>
           <w:p>
             <w:pPr>
@@ -22368,6 +25164,17 @@
               <w:bottom w:val="nil"/>
               <w:right w:val="nil"/>
             </w:tcBorders>
+            <w:tcPrChange w:id="692" w:author="mkapur" w:date="2019-09-30T13:38:00Z">
+              <w:tcPr>
+                <w:tcW w:w="1512" w:type="dxa"/>
+                <w:tcBorders>
+                  <w:top w:val="nil"/>
+                  <w:left w:val="nil"/>
+                  <w:bottom w:val="nil"/>
+                  <w:right w:val="nil"/>
+                </w:tcBorders>
+              </w:tcPr>
+            </w:tcPrChange>
           </w:tcPr>
           <w:p>
             <w:pPr>
@@ -22395,6 +25202,17 @@
               <w:bottom w:val="nil"/>
               <w:right w:val="nil"/>
             </w:tcBorders>
+            <w:tcPrChange w:id="693" w:author="mkapur" w:date="2019-09-30T13:38:00Z">
+              <w:tcPr>
+                <w:tcW w:w="1157" w:type="dxa"/>
+                <w:tcBorders>
+                  <w:top w:val="nil"/>
+                  <w:left w:val="nil"/>
+                  <w:bottom w:val="nil"/>
+                  <w:right w:val="nil"/>
+                </w:tcBorders>
+              </w:tcPr>
+            </w:tcPrChange>
           </w:tcPr>
           <w:p>
             <w:pPr>
@@ -22422,6 +25240,17 @@
               <w:bottom w:val="nil"/>
               <w:right w:val="single" w:sz="4" w:space="0" w:color="auto"/>
             </w:tcBorders>
+            <w:tcPrChange w:id="694" w:author="mkapur" w:date="2019-09-30T13:38:00Z">
+              <w:tcPr>
+                <w:tcW w:w="1096" w:type="dxa"/>
+                <w:tcBorders>
+                  <w:top w:val="nil"/>
+                  <w:left w:val="nil"/>
+                  <w:bottom w:val="nil"/>
+                  <w:right w:val="single" w:sz="4" w:space="0" w:color="auto"/>
+                </w:tcBorders>
+              </w:tcPr>
+            </w:tcPrChange>
           </w:tcPr>
           <w:p>
             <w:pPr>
@@ -22463,6 +25292,18 @@
               <w:bottom w:val="nil"/>
               <w:right w:val="nil"/>
             </w:tcBorders>
+            <w:vAlign w:val="bottom"/>
+            <w:tcPrChange w:id="695" w:author="mkapur" w:date="2019-09-30T13:38:00Z">
+              <w:tcPr>
+                <w:tcW w:w="1811" w:type="dxa"/>
+                <w:tcBorders>
+                  <w:top w:val="nil"/>
+                  <w:left w:val="single" w:sz="4" w:space="0" w:color="auto"/>
+                  <w:bottom w:val="nil"/>
+                  <w:right w:val="nil"/>
+                </w:tcBorders>
+              </w:tcPr>
+            </w:tcPrChange>
           </w:tcPr>
           <w:p>
             <w:pPr>
@@ -22473,14 +25314,34 @@
                 <w:highlight w:val="yellow"/>
               </w:rPr>
             </w:pPr>
-            <w:r>
-              <w:rPr>
-                <w:color w:val="000000"/>
-                <w:sz w:val="22"/>
-                <w:szCs w:val="22"/>
-              </w:rPr>
-              <w:t>57.33</w:t>
-            </w:r>
+            <w:ins w:id="696" w:author="mkapur" w:date="2019-09-30T13:38:00Z">
+              <w:r>
+                <w:rPr>
+                  <w:color w:val="000000"/>
+                  <w:sz w:val="22"/>
+                  <w:szCs w:val="22"/>
+                  <w:rPrChange w:id="697" w:author="mkapur" w:date="2019-09-30T13:38:00Z">
+                    <w:rPr>
+                      <w:rFonts w:ascii="Calibri" w:hAnsi="Calibri" w:cs="Calibri"/>
+                      <w:color w:val="000000"/>
+                      <w:sz w:val="22"/>
+                      <w:szCs w:val="22"/>
+                    </w:rPr>
+                  </w:rPrChange>
+                </w:rPr>
+                <w:t>59.92</w:t>
+              </w:r>
+            </w:ins>
+            <w:del w:id="698" w:author="mkapur" w:date="2019-09-30T13:38:00Z">
+              <w:r>
+                <w:rPr>
+                  <w:color w:val="000000"/>
+                  <w:sz w:val="22"/>
+                  <w:szCs w:val="22"/>
+                </w:rPr>
+                <w:delText>57.33</w:delText>
+              </w:r>
+            </w:del>
           </w:p>
         </w:tc>
         <w:tc>
@@ -22492,6 +25353,18 @@
               <w:bottom w:val="nil"/>
               <w:right w:val="nil"/>
             </w:tcBorders>
+            <w:vAlign w:val="bottom"/>
+            <w:tcPrChange w:id="699" w:author="mkapur" w:date="2019-09-30T13:38:00Z">
+              <w:tcPr>
+                <w:tcW w:w="1564" w:type="dxa"/>
+                <w:tcBorders>
+                  <w:top w:val="nil"/>
+                  <w:left w:val="nil"/>
+                  <w:bottom w:val="nil"/>
+                  <w:right w:val="nil"/>
+                </w:tcBorders>
+              </w:tcPr>
+            </w:tcPrChange>
           </w:tcPr>
           <w:p>
             <w:pPr>
@@ -22502,14 +25375,34 @@
                 <w:highlight w:val="yellow"/>
               </w:rPr>
             </w:pPr>
-            <w:r>
-              <w:rPr>
-                <w:color w:val="000000"/>
-                <w:sz w:val="22"/>
-                <w:szCs w:val="22"/>
-              </w:rPr>
-              <w:t>0.44</w:t>
-            </w:r>
+            <w:ins w:id="700" w:author="mkapur" w:date="2019-09-30T13:38:00Z">
+              <w:r>
+                <w:rPr>
+                  <w:color w:val="000000"/>
+                  <w:sz w:val="22"/>
+                  <w:szCs w:val="22"/>
+                  <w:rPrChange w:id="701" w:author="mkapur" w:date="2019-09-30T13:38:00Z">
+                    <w:rPr>
+                      <w:rFonts w:ascii="Calibri" w:hAnsi="Calibri" w:cs="Calibri"/>
+                      <w:color w:val="000000"/>
+                      <w:sz w:val="22"/>
+                      <w:szCs w:val="22"/>
+                    </w:rPr>
+                  </w:rPrChange>
+                </w:rPr>
+                <w:t>0.40</w:t>
+              </w:r>
+            </w:ins>
+            <w:del w:id="702" w:author="mkapur" w:date="2019-09-30T13:38:00Z">
+              <w:r>
+                <w:rPr>
+                  <w:color w:val="000000"/>
+                  <w:sz w:val="22"/>
+                  <w:szCs w:val="22"/>
+                </w:rPr>
+                <w:delText>0.44</w:delText>
+              </w:r>
+            </w:del>
           </w:p>
         </w:tc>
         <w:tc>
@@ -22521,6 +25414,18 @@
               <w:bottom w:val="nil"/>
               <w:right w:val="single" w:sz="4" w:space="0" w:color="auto"/>
             </w:tcBorders>
+            <w:vAlign w:val="bottom"/>
+            <w:tcPrChange w:id="703" w:author="mkapur" w:date="2019-09-30T13:38:00Z">
+              <w:tcPr>
+                <w:tcW w:w="1475" w:type="dxa"/>
+                <w:tcBorders>
+                  <w:top w:val="nil"/>
+                  <w:left w:val="nil"/>
+                  <w:bottom w:val="nil"/>
+                  <w:right w:val="single" w:sz="4" w:space="0" w:color="auto"/>
+                </w:tcBorders>
+              </w:tcPr>
+            </w:tcPrChange>
           </w:tcPr>
           <w:p>
             <w:pPr>
@@ -22531,14 +25436,34 @@
                 <w:highlight w:val="yellow"/>
               </w:rPr>
             </w:pPr>
-            <w:r>
-              <w:rPr>
-                <w:color w:val="000000"/>
-                <w:sz w:val="22"/>
-                <w:szCs w:val="22"/>
-              </w:rPr>
-              <w:t>-1.32</w:t>
-            </w:r>
+            <w:ins w:id="704" w:author="mkapur" w:date="2019-09-30T13:38:00Z">
+              <w:r>
+                <w:rPr>
+                  <w:color w:val="000000"/>
+                  <w:sz w:val="22"/>
+                  <w:szCs w:val="22"/>
+                  <w:rPrChange w:id="705" w:author="mkapur" w:date="2019-09-30T13:38:00Z">
+                    <w:rPr>
+                      <w:rFonts w:ascii="Calibri" w:hAnsi="Calibri" w:cs="Calibri"/>
+                      <w:color w:val="000000"/>
+                      <w:sz w:val="22"/>
+                      <w:szCs w:val="22"/>
+                    </w:rPr>
+                  </w:rPrChange>
+                </w:rPr>
+                <w:t>-1.60</w:t>
+              </w:r>
+            </w:ins>
+            <w:del w:id="706" w:author="mkapur" w:date="2019-09-30T13:38:00Z">
+              <w:r>
+                <w:rPr>
+                  <w:color w:val="000000"/>
+                  <w:sz w:val="22"/>
+                  <w:szCs w:val="22"/>
+                </w:rPr>
+                <w:delText>-1.32</w:delText>
+              </w:r>
+            </w:del>
           </w:p>
         </w:tc>
         <w:tc>
@@ -22550,6 +25475,18 @@
               <w:bottom w:val="nil"/>
               <w:right w:val="nil"/>
             </w:tcBorders>
+            <w:vAlign w:val="bottom"/>
+            <w:tcPrChange w:id="707" w:author="mkapur" w:date="2019-09-30T13:38:00Z">
+              <w:tcPr>
+                <w:tcW w:w="1997" w:type="dxa"/>
+                <w:tcBorders>
+                  <w:top w:val="nil"/>
+                  <w:left w:val="single" w:sz="4" w:space="0" w:color="auto"/>
+                  <w:bottom w:val="nil"/>
+                  <w:right w:val="nil"/>
+                </w:tcBorders>
+              </w:tcPr>
+            </w:tcPrChange>
           </w:tcPr>
           <w:p>
             <w:pPr>
@@ -22560,14 +25497,34 @@
                 <w:highlight w:val="yellow"/>
               </w:rPr>
             </w:pPr>
-            <w:r>
-              <w:rPr>
-                <w:color w:val="000000"/>
-                <w:sz w:val="22"/>
-                <w:szCs w:val="22"/>
-              </w:rPr>
-              <w:t>25.34</w:t>
-            </w:r>
+            <w:ins w:id="708" w:author="mkapur" w:date="2019-09-30T13:38:00Z">
+              <w:r>
+                <w:rPr>
+                  <w:color w:val="000000"/>
+                  <w:sz w:val="22"/>
+                  <w:szCs w:val="22"/>
+                  <w:rPrChange w:id="709" w:author="mkapur" w:date="2019-09-30T13:38:00Z">
+                    <w:rPr>
+                      <w:rFonts w:ascii="Calibri" w:hAnsi="Calibri" w:cs="Calibri"/>
+                      <w:color w:val="000000"/>
+                      <w:sz w:val="22"/>
+                      <w:szCs w:val="22"/>
+                    </w:rPr>
+                  </w:rPrChange>
+                </w:rPr>
+                <w:t>28.16</w:t>
+              </w:r>
+            </w:ins>
+            <w:del w:id="710" w:author="mkapur" w:date="2019-09-30T13:38:00Z">
+              <w:r>
+                <w:rPr>
+                  <w:color w:val="000000"/>
+                  <w:sz w:val="22"/>
+                  <w:szCs w:val="22"/>
+                </w:rPr>
+                <w:delText>25.34</w:delText>
+              </w:r>
+            </w:del>
           </w:p>
         </w:tc>
         <w:tc>
@@ -22579,6 +25536,18 @@
               <w:bottom w:val="nil"/>
               <w:right w:val="single" w:sz="4" w:space="0" w:color="auto"/>
             </w:tcBorders>
+            <w:vAlign w:val="bottom"/>
+            <w:tcPrChange w:id="711" w:author="mkapur" w:date="2019-09-30T13:38:00Z">
+              <w:tcPr>
+                <w:tcW w:w="1997" w:type="dxa"/>
+                <w:tcBorders>
+                  <w:top w:val="nil"/>
+                  <w:left w:val="nil"/>
+                  <w:bottom w:val="nil"/>
+                  <w:right w:val="single" w:sz="4" w:space="0" w:color="auto"/>
+                </w:tcBorders>
+              </w:tcPr>
+            </w:tcPrChange>
           </w:tcPr>
           <w:p>
             <w:pPr>
@@ -22589,23 +25558,61 @@
                 <w:highlight w:val="yellow"/>
               </w:rPr>
             </w:pPr>
-            <w:r>
-              <w:rPr>
-                <w:color w:val="000000"/>
-                <w:sz w:val="22"/>
-                <w:szCs w:val="22"/>
-              </w:rPr>
-              <w:t>57.33</w:t>
-            </w:r>
+            <w:ins w:id="712" w:author="mkapur" w:date="2019-09-30T13:38:00Z">
+              <w:r>
+                <w:rPr>
+                  <w:color w:val="000000"/>
+                  <w:sz w:val="22"/>
+                  <w:szCs w:val="22"/>
+                  <w:rPrChange w:id="713" w:author="mkapur" w:date="2019-09-30T13:38:00Z">
+                    <w:rPr>
+                      <w:rFonts w:ascii="Calibri" w:hAnsi="Calibri" w:cs="Calibri"/>
+                      <w:color w:val="000000"/>
+                      <w:sz w:val="22"/>
+                      <w:szCs w:val="22"/>
+                    </w:rPr>
+                  </w:rPrChange>
+                </w:rPr>
+                <w:t>59.84</w:t>
+              </w:r>
+            </w:ins>
+            <w:del w:id="714" w:author="mkapur" w:date="2019-09-30T13:38:00Z">
+              <w:r>
+                <w:rPr>
+                  <w:color w:val="000000"/>
+                  <w:sz w:val="22"/>
+                  <w:szCs w:val="22"/>
+                </w:rPr>
+                <w:delText>57.33</w:delText>
+              </w:r>
+            </w:del>
           </w:p>
         </w:tc>
       </w:tr>
       <w:tr>
+        <w:tblPrEx>
+          <w:tblW w:w="13545" w:type="dxa"/>
+          <w:jc w:val="center"/>
+          <w:tblPrExChange w:id="715" w:author="mkapur" w:date="2019-09-30T13:38:00Z">
+            <w:tblPrEx>
+              <w:tblW w:w="13545" w:type="dxa"/>
+              <w:jc w:val="center"/>
+            </w:tblPrEx>
+          </w:tblPrExChange>
+        </w:tblPrEx>
         <w:trPr>
           <w:gridAfter w:val="1"/>
           <w:wAfter w:w="11" w:type="dxa"/>
           <w:trHeight w:val="436"/>
           <w:jc w:val="center"/>
+          <w:trPrChange w:id="716" w:author="mkapur" w:date="2019-09-30T13:38:00Z">
+            <w:trPr>
+              <w:gridAfter w:val="1"/>
+              <w:wAfter w:w="11" w:type="dxa"/>
+              <w:trHeight w:val="436"/>
+              <w:jc w:val="center"/>
+            </w:trPr>
+          </w:trPrChange>
         </w:trPr>
         <w:tc>
           <w:tcPr>
@@ -22616,6 +25623,17 @@
               <w:bottom w:val="nil"/>
               <w:right w:val="nil"/>
             </w:tcBorders>
+            <w:tcPrChange w:id="717" w:author="mkapur" w:date="2019-09-30T13:38:00Z">
+              <w:tcPr>
+                <w:tcW w:w="925" w:type="dxa"/>
+                <w:tcBorders>
+                  <w:top w:val="nil"/>
+                  <w:left w:val="single" w:sz="4" w:space="0" w:color="auto"/>
+                  <w:bottom w:val="nil"/>
+                  <w:right w:val="nil"/>
+                </w:tcBorders>
+              </w:tcPr>
+            </w:tcPrChange>
           </w:tcPr>
           <w:p>
             <w:pPr>
@@ -22643,6 +25661,17 @@
               <w:bottom w:val="nil"/>
               <w:right w:val="nil"/>
             </w:tcBorders>
+            <w:tcPrChange w:id="718" w:author="mkapur" w:date="2019-09-30T13:38:00Z">
+              <w:tcPr>
+                <w:tcW w:w="1512" w:type="dxa"/>
+                <w:tcBorders>
+                  <w:top w:val="nil"/>
+                  <w:left w:val="nil"/>
+                  <w:bottom w:val="nil"/>
+                  <w:right w:val="nil"/>
+                </w:tcBorders>
+              </w:tcPr>
+            </w:tcPrChange>
           </w:tcPr>
           <w:p>
             <w:pPr>
@@ -22670,6 +25699,17 @@
               <w:bottom w:val="nil"/>
               <w:right w:val="nil"/>
             </w:tcBorders>
+            <w:tcPrChange w:id="719" w:author="mkapur" w:date="2019-09-30T13:38:00Z">
+              <w:tcPr>
+                <w:tcW w:w="1157" w:type="dxa"/>
+                <w:tcBorders>
+                  <w:top w:val="nil"/>
+                  <w:left w:val="nil"/>
+                  <w:bottom w:val="nil"/>
+                  <w:right w:val="nil"/>
+                </w:tcBorders>
+              </w:tcPr>
+            </w:tcPrChange>
           </w:tcPr>
           <w:p>
             <w:pPr>
@@ -22697,6 +25737,17 @@
               <w:bottom w:val="nil"/>
               <w:right w:val="single" w:sz="4" w:space="0" w:color="auto"/>
             </w:tcBorders>
+            <w:tcPrChange w:id="720" w:author="mkapur" w:date="2019-09-30T13:38:00Z">
+              <w:tcPr>
+                <w:tcW w:w="1096" w:type="dxa"/>
+                <w:tcBorders>
+                  <w:top w:val="nil"/>
+                  <w:left w:val="nil"/>
+                  <w:bottom w:val="nil"/>
+                  <w:right w:val="single" w:sz="4" w:space="0" w:color="auto"/>
+                </w:tcBorders>
+              </w:tcPr>
+            </w:tcPrChange>
           </w:tcPr>
           <w:p>
             <w:pPr>
@@ -22738,6 +25789,18 @@
               <w:bottom w:val="nil"/>
               <w:right w:val="nil"/>
             </w:tcBorders>
+            <w:vAlign w:val="bottom"/>
+            <w:tcPrChange w:id="721" w:author="mkapur" w:date="2019-09-30T13:38:00Z">
+              <w:tcPr>
+                <w:tcW w:w="1811" w:type="dxa"/>
+                <w:tcBorders>
+                  <w:top w:val="nil"/>
+                  <w:left w:val="single" w:sz="4" w:space="0" w:color="auto"/>
+                  <w:bottom w:val="nil"/>
+                  <w:right w:val="nil"/>
+                </w:tcBorders>
+              </w:tcPr>
+            </w:tcPrChange>
           </w:tcPr>
           <w:p>
             <w:pPr>
@@ -22748,14 +25811,34 @@
                 <w:highlight w:val="yellow"/>
               </w:rPr>
             </w:pPr>
-            <w:r>
-              <w:rPr>
-                <w:color w:val="000000"/>
-                <w:sz w:val="22"/>
-                <w:szCs w:val="22"/>
-              </w:rPr>
-              <w:t>71.62</w:t>
-            </w:r>
+            <w:ins w:id="722" w:author="mkapur" w:date="2019-09-30T13:38:00Z">
+              <w:r>
+                <w:rPr>
+                  <w:color w:val="000000"/>
+                  <w:sz w:val="22"/>
+                  <w:szCs w:val="22"/>
+                  <w:rPrChange w:id="723" w:author="mkapur" w:date="2019-09-30T13:38:00Z">
+                    <w:rPr>
+                      <w:rFonts w:ascii="Calibri" w:hAnsi="Calibri" w:cs="Calibri"/>
+                      <w:color w:val="000000"/>
+                      <w:sz w:val="22"/>
+                      <w:szCs w:val="22"/>
+                    </w:rPr>
+                  </w:rPrChange>
+                </w:rPr>
+                <w:t>73.28</w:t>
+              </w:r>
+            </w:ins>
+            <w:del w:id="724" w:author="mkapur" w:date="2019-09-30T13:38:00Z">
+              <w:r>
+                <w:rPr>
+                  <w:color w:val="000000"/>
+                  <w:sz w:val="22"/>
+                  <w:szCs w:val="22"/>
+                </w:rPr>
+                <w:delText>71.62</w:delText>
+              </w:r>
+            </w:del>
           </w:p>
         </w:tc>
         <w:tc>
@@ -22767,6 +25850,18 @@
               <w:bottom w:val="nil"/>
               <w:right w:val="nil"/>
             </w:tcBorders>
+            <w:vAlign w:val="bottom"/>
+            <w:tcPrChange w:id="725" w:author="mkapur" w:date="2019-09-30T13:38:00Z">
+              <w:tcPr>
+                <w:tcW w:w="1564" w:type="dxa"/>
+                <w:tcBorders>
+                  <w:top w:val="nil"/>
+                  <w:left w:val="nil"/>
+                  <w:bottom w:val="nil"/>
+                  <w:right w:val="nil"/>
+                </w:tcBorders>
+              </w:tcPr>
+            </w:tcPrChange>
           </w:tcPr>
           <w:p>
             <w:pPr>
@@ -22777,14 +25872,34 @@
                 <w:highlight w:val="yellow"/>
               </w:rPr>
             </w:pPr>
-            <w:r>
-              <w:rPr>
-                <w:color w:val="000000"/>
-                <w:sz w:val="22"/>
-                <w:szCs w:val="22"/>
-              </w:rPr>
-              <w:t>0.34</w:t>
-            </w:r>
+            <w:ins w:id="726" w:author="mkapur" w:date="2019-09-30T13:38:00Z">
+              <w:r>
+                <w:rPr>
+                  <w:color w:val="000000"/>
+                  <w:sz w:val="22"/>
+                  <w:szCs w:val="22"/>
+                  <w:rPrChange w:id="727" w:author="mkapur" w:date="2019-09-30T13:38:00Z">
+                    <w:rPr>
+                      <w:rFonts w:ascii="Calibri" w:hAnsi="Calibri" w:cs="Calibri"/>
+                      <w:color w:val="000000"/>
+                      <w:sz w:val="22"/>
+                      <w:szCs w:val="22"/>
+                    </w:rPr>
+                  </w:rPrChange>
+                </w:rPr>
+                <w:t>0.32</w:t>
+              </w:r>
+            </w:ins>
+            <w:del w:id="728" w:author="mkapur" w:date="2019-09-30T13:38:00Z">
+              <w:r>
+                <w:rPr>
+                  <w:color w:val="000000"/>
+                  <w:sz w:val="22"/>
+                  <w:szCs w:val="22"/>
+                </w:rPr>
+                <w:delText>0.34</w:delText>
+              </w:r>
+            </w:del>
           </w:p>
         </w:tc>
         <w:tc>
@@ -22796,6 +25911,18 @@
               <w:bottom w:val="nil"/>
               <w:right w:val="single" w:sz="4" w:space="0" w:color="auto"/>
             </w:tcBorders>
+            <w:vAlign w:val="bottom"/>
+            <w:tcPrChange w:id="729" w:author="mkapur" w:date="2019-09-30T13:38:00Z">
+              <w:tcPr>
+                <w:tcW w:w="1475" w:type="dxa"/>
+                <w:tcBorders>
+                  <w:top w:val="nil"/>
+                  <w:left w:val="nil"/>
+                  <w:bottom w:val="nil"/>
+                  <w:right w:val="single" w:sz="4" w:space="0" w:color="auto"/>
+                </w:tcBorders>
+              </w:tcPr>
+            </w:tcPrChange>
           </w:tcPr>
           <w:p>
             <w:pPr>
@@ -22806,14 +25933,34 @@
                 <w:highlight w:val="yellow"/>
               </w:rPr>
             </w:pPr>
-            <w:r>
-              <w:rPr>
-                <w:color w:val="000000"/>
-                <w:sz w:val="22"/>
-                <w:szCs w:val="22"/>
-              </w:rPr>
-              <w:t>-1.51</w:t>
-            </w:r>
+            <w:ins w:id="730" w:author="mkapur" w:date="2019-09-30T13:38:00Z">
+              <w:r>
+                <w:rPr>
+                  <w:color w:val="000000"/>
+                  <w:sz w:val="22"/>
+                  <w:szCs w:val="22"/>
+                  <w:rPrChange w:id="731" w:author="mkapur" w:date="2019-09-30T13:38:00Z">
+                    <w:rPr>
+                      <w:rFonts w:ascii="Calibri" w:hAnsi="Calibri" w:cs="Calibri"/>
+                      <w:color w:val="000000"/>
+                      <w:sz w:val="22"/>
+                      <w:szCs w:val="22"/>
+                    </w:rPr>
+                  </w:rPrChange>
+                </w:rPr>
+                <w:t>-2.90</w:t>
+              </w:r>
+            </w:ins>
+            <w:del w:id="732" w:author="mkapur" w:date="2019-09-30T13:38:00Z">
+              <w:r>
+                <w:rPr>
+                  <w:color w:val="000000"/>
+                  <w:sz w:val="22"/>
+                  <w:szCs w:val="22"/>
+                </w:rPr>
+                <w:delText>-1.51</w:delText>
+              </w:r>
+            </w:del>
           </w:p>
         </w:tc>
         <w:tc>
@@ -22825,6 +25972,18 @@
               <w:bottom w:val="nil"/>
               <w:right w:val="nil"/>
             </w:tcBorders>
+            <w:vAlign w:val="bottom"/>
+            <w:tcPrChange w:id="733" w:author="mkapur" w:date="2019-09-30T13:38:00Z">
+              <w:tcPr>
+                <w:tcW w:w="1997" w:type="dxa"/>
+                <w:tcBorders>
+                  <w:top w:val="nil"/>
+                  <w:left w:val="single" w:sz="4" w:space="0" w:color="auto"/>
+                  <w:bottom w:val="nil"/>
+                  <w:right w:val="nil"/>
+                </w:tcBorders>
+              </w:tcPr>
+            </w:tcPrChange>
           </w:tcPr>
           <w:p>
             <w:pPr>
@@ -22835,14 +25994,34 @@
                 <w:highlight w:val="yellow"/>
               </w:rPr>
             </w:pPr>
-            <w:r>
-              <w:rPr>
-                <w:color w:val="000000"/>
-                <w:sz w:val="22"/>
-                <w:szCs w:val="22"/>
-              </w:rPr>
-              <w:t>35.67</w:t>
-            </w:r>
+            <w:ins w:id="734" w:author="mkapur" w:date="2019-09-30T13:38:00Z">
+              <w:r>
+                <w:rPr>
+                  <w:color w:val="000000"/>
+                  <w:sz w:val="22"/>
+                  <w:szCs w:val="22"/>
+                  <w:rPrChange w:id="735" w:author="mkapur" w:date="2019-09-30T13:38:00Z">
+                    <w:rPr>
+                      <w:rFonts w:ascii="Calibri" w:hAnsi="Calibri" w:cs="Calibri"/>
+                      <w:color w:val="000000"/>
+                      <w:sz w:val="22"/>
+                      <w:szCs w:val="22"/>
+                    </w:rPr>
+                  </w:rPrChange>
+                </w:rPr>
+                <w:t>44.21</w:t>
+              </w:r>
+            </w:ins>
+            <w:del w:id="736" w:author="mkapur" w:date="2019-09-30T13:38:00Z">
+              <w:r>
+                <w:rPr>
+                  <w:color w:val="000000"/>
+                  <w:sz w:val="22"/>
+                  <w:szCs w:val="22"/>
+                </w:rPr>
+                <w:delText>35.67</w:delText>
+              </w:r>
+            </w:del>
           </w:p>
         </w:tc>
         <w:tc>
@@ -22854,6 +26033,18 @@
               <w:bottom w:val="nil"/>
               <w:right w:val="single" w:sz="4" w:space="0" w:color="auto"/>
             </w:tcBorders>
+            <w:vAlign w:val="bottom"/>
+            <w:tcPrChange w:id="737" w:author="mkapur" w:date="2019-09-30T13:38:00Z">
+              <w:tcPr>
+                <w:tcW w:w="1997" w:type="dxa"/>
+                <w:tcBorders>
+                  <w:top w:val="nil"/>
+                  <w:left w:val="nil"/>
+                  <w:bottom w:val="nil"/>
+                  <w:right w:val="single" w:sz="4" w:space="0" w:color="auto"/>
+                </w:tcBorders>
+              </w:tcPr>
+            </w:tcPrChange>
           </w:tcPr>
           <w:p>
             <w:pPr>
@@ -22864,23 +26055,61 @@
                 <w:highlight w:val="yellow"/>
               </w:rPr>
             </w:pPr>
-            <w:r>
-              <w:rPr>
-                <w:color w:val="000000"/>
-                <w:sz w:val="22"/>
-                <w:szCs w:val="22"/>
-              </w:rPr>
-              <w:t>71.62</w:t>
-            </w:r>
+            <w:ins w:id="738" w:author="mkapur" w:date="2019-09-30T13:38:00Z">
+              <w:r>
+                <w:rPr>
+                  <w:color w:val="000000"/>
+                  <w:sz w:val="22"/>
+                  <w:szCs w:val="22"/>
+                  <w:rPrChange w:id="739" w:author="mkapur" w:date="2019-09-30T13:38:00Z">
+                    <w:rPr>
+                      <w:rFonts w:ascii="Calibri" w:hAnsi="Calibri" w:cs="Calibri"/>
+                      <w:color w:val="000000"/>
+                      <w:sz w:val="22"/>
+                      <w:szCs w:val="22"/>
+                    </w:rPr>
+                  </w:rPrChange>
+                </w:rPr>
+                <w:t>73.04</w:t>
+              </w:r>
+            </w:ins>
+            <w:del w:id="740" w:author="mkapur" w:date="2019-09-30T13:38:00Z">
+              <w:r>
+                <w:rPr>
+                  <w:color w:val="000000"/>
+                  <w:sz w:val="22"/>
+                  <w:szCs w:val="22"/>
+                </w:rPr>
+                <w:delText>71.62</w:delText>
+              </w:r>
+            </w:del>
           </w:p>
         </w:tc>
       </w:tr>
       <w:tr>
+        <w:tblPrEx>
+          <w:tblW w:w="13545" w:type="dxa"/>
+          <w:jc w:val="center"/>
+          <w:tblPrExChange w:id="741" w:author="mkapur" w:date="2019-09-30T13:38:00Z">
+            <w:tblPrEx>
+              <w:tblW w:w="13545" w:type="dxa"/>
+              <w:jc w:val="center"/>
+            </w:tblPrEx>
+          </w:tblPrExChange>
+        </w:tblPrEx>
         <w:trPr>
           <w:gridAfter w:val="1"/>
           <w:wAfter w:w="11" w:type="dxa"/>
           <w:trHeight w:val="436"/>
           <w:jc w:val="center"/>
+          <w:trPrChange w:id="742" w:author="mkapur" w:date="2019-09-30T13:38:00Z">
+            <w:trPr>
+              <w:gridAfter w:val="1"/>
+              <w:wAfter w:w="11" w:type="dxa"/>
+              <w:trHeight w:val="436"/>
+              <w:jc w:val="center"/>
+            </w:trPr>
+          </w:trPrChange>
         </w:trPr>
         <w:tc>
           <w:tcPr>
@@ -22891,6 +26120,17 @@
               <w:bottom w:val="nil"/>
               <w:right w:val="nil"/>
             </w:tcBorders>
+            <w:tcPrChange w:id="743" w:author="mkapur" w:date="2019-09-30T13:38:00Z">
+              <w:tcPr>
+                <w:tcW w:w="925" w:type="dxa"/>
+                <w:tcBorders>
+                  <w:top w:val="nil"/>
+                  <w:left w:val="single" w:sz="4" w:space="0" w:color="auto"/>
+                  <w:bottom w:val="nil"/>
+                  <w:right w:val="nil"/>
+                </w:tcBorders>
+              </w:tcPr>
+            </w:tcPrChange>
           </w:tcPr>
           <w:p>
             <w:pPr>
@@ -22918,6 +26158,17 @@
               <w:bottom w:val="nil"/>
               <w:right w:val="nil"/>
             </w:tcBorders>
+            <w:tcPrChange w:id="744" w:author="mkapur" w:date="2019-09-30T13:38:00Z">
+              <w:tcPr>
+                <w:tcW w:w="1512" w:type="dxa"/>
+                <w:tcBorders>
+                  <w:top w:val="nil"/>
+                  <w:left w:val="nil"/>
+                  <w:bottom w:val="nil"/>
+                  <w:right w:val="nil"/>
+                </w:tcBorders>
+              </w:tcPr>
+            </w:tcPrChange>
           </w:tcPr>
           <w:p>
             <w:pPr>
@@ -22945,6 +26196,17 @@
               <w:bottom w:val="nil"/>
               <w:right w:val="nil"/>
             </w:tcBorders>
+            <w:tcPrChange w:id="745" w:author="mkapur" w:date="2019-09-30T13:38:00Z">
+              <w:tcPr>
+                <w:tcW w:w="1157" w:type="dxa"/>
+                <w:tcBorders>
+                  <w:top w:val="nil"/>
+                  <w:left w:val="nil"/>
+                  <w:bottom w:val="nil"/>
+                  <w:right w:val="nil"/>
+                </w:tcBorders>
+              </w:tcPr>
+            </w:tcPrChange>
           </w:tcPr>
           <w:p>
             <w:pPr>
@@ -22972,6 +26234,17 @@
               <w:bottom w:val="nil"/>
               <w:right w:val="single" w:sz="4" w:space="0" w:color="auto"/>
             </w:tcBorders>
+            <w:tcPrChange w:id="746" w:author="mkapur" w:date="2019-09-30T13:38:00Z">
+              <w:tcPr>
+                <w:tcW w:w="1096" w:type="dxa"/>
+                <w:tcBorders>
+                  <w:top w:val="nil"/>
+                  <w:left w:val="nil"/>
+                  <w:bottom w:val="nil"/>
+                  <w:right w:val="single" w:sz="4" w:space="0" w:color="auto"/>
+                </w:tcBorders>
+              </w:tcPr>
+            </w:tcPrChange>
           </w:tcPr>
           <w:p>
             <w:pPr>
@@ -23013,6 +26286,18 @@
               <w:bottom w:val="nil"/>
               <w:right w:val="nil"/>
             </w:tcBorders>
+            <w:vAlign w:val="bottom"/>
+            <w:tcPrChange w:id="747" w:author="mkapur" w:date="2019-09-30T13:38:00Z">
+              <w:tcPr>
+                <w:tcW w:w="1811" w:type="dxa"/>
+                <w:tcBorders>
+                  <w:top w:val="nil"/>
+                  <w:left w:val="single" w:sz="4" w:space="0" w:color="auto"/>
+                  <w:bottom w:val="nil"/>
+                  <w:right w:val="nil"/>
+                </w:tcBorders>
+              </w:tcPr>
+            </w:tcPrChange>
           </w:tcPr>
           <w:p>
             <w:pPr>
@@ -23023,14 +26308,34 @@
                 <w:highlight w:val="yellow"/>
               </w:rPr>
             </w:pPr>
-            <w:r>
-              <w:rPr>
-                <w:color w:val="000000"/>
-                <w:sz w:val="22"/>
-                <w:szCs w:val="22"/>
-              </w:rPr>
-              <w:t>60.40</w:t>
-            </w:r>
+            <w:ins w:id="748" w:author="mkapur" w:date="2019-09-30T13:38:00Z">
+              <w:r>
+                <w:rPr>
+                  <w:color w:val="000000"/>
+                  <w:sz w:val="22"/>
+                  <w:szCs w:val="22"/>
+                  <w:rPrChange w:id="749" w:author="mkapur" w:date="2019-09-30T13:38:00Z">
+                    <w:rPr>
+                      <w:rFonts w:ascii="Calibri" w:hAnsi="Calibri" w:cs="Calibri"/>
+                      <w:color w:val="000000"/>
+                      <w:sz w:val="22"/>
+                      <w:szCs w:val="22"/>
+                    </w:rPr>
+                  </w:rPrChange>
+                </w:rPr>
+                <w:t>63.04</w:t>
+              </w:r>
+            </w:ins>
+            <w:del w:id="750" w:author="mkapur" w:date="2019-09-30T13:38:00Z">
+              <w:r>
+                <w:rPr>
+                  <w:color w:val="000000"/>
+                  <w:sz w:val="22"/>
+                  <w:szCs w:val="22"/>
+                </w:rPr>
+                <w:delText>60.40</w:delText>
+              </w:r>
+            </w:del>
           </w:p>
         </w:tc>
         <w:tc>
@@ -23042,6 +26347,18 @@
               <w:bottom w:val="nil"/>
               <w:right w:val="nil"/>
             </w:tcBorders>
+            <w:vAlign w:val="bottom"/>
+            <w:tcPrChange w:id="751" w:author="mkapur" w:date="2019-09-30T13:38:00Z">
+              <w:tcPr>
+                <w:tcW w:w="1564" w:type="dxa"/>
+                <w:tcBorders>
+                  <w:top w:val="nil"/>
+                  <w:left w:val="nil"/>
+                  <w:bottom w:val="nil"/>
+                  <w:right w:val="nil"/>
+                </w:tcBorders>
+              </w:tcPr>
+            </w:tcPrChange>
           </w:tcPr>
           <w:p>
             <w:pPr>
@@ -23052,14 +26369,34 @@
                 <w:highlight w:val="yellow"/>
               </w:rPr>
             </w:pPr>
-            <w:r>
-              <w:rPr>
-                <w:color w:val="000000"/>
-                <w:sz w:val="22"/>
-                <w:szCs w:val="22"/>
-              </w:rPr>
-              <w:t>0.51</w:t>
-            </w:r>
+            <w:ins w:id="752" w:author="mkapur" w:date="2019-09-30T13:38:00Z">
+              <w:r>
+                <w:rPr>
+                  <w:color w:val="000000"/>
+                  <w:sz w:val="22"/>
+                  <w:szCs w:val="22"/>
+                  <w:rPrChange w:id="753" w:author="mkapur" w:date="2019-09-30T13:38:00Z">
+                    <w:rPr>
+                      <w:rFonts w:ascii="Calibri" w:hAnsi="Calibri" w:cs="Calibri"/>
+                      <w:color w:val="000000"/>
+                      <w:sz w:val="22"/>
+                      <w:szCs w:val="22"/>
+                    </w:rPr>
+                  </w:rPrChange>
+                </w:rPr>
+                <w:t>0.69</w:t>
+              </w:r>
+            </w:ins>
+            <w:del w:id="754" w:author="mkapur" w:date="2019-09-30T13:38:00Z">
+              <w:r>
+                <w:rPr>
+                  <w:color w:val="000000"/>
+                  <w:sz w:val="22"/>
+                  <w:szCs w:val="22"/>
+                </w:rPr>
+                <w:delText>0.51</w:delText>
+              </w:r>
+            </w:del>
           </w:p>
         </w:tc>
         <w:tc>
@@ -23071,6 +26408,18 @@
               <w:bottom w:val="nil"/>
               <w:right w:val="single" w:sz="4" w:space="0" w:color="auto"/>
             </w:tcBorders>
+            <w:vAlign w:val="bottom"/>
+            <w:tcPrChange w:id="755" w:author="mkapur" w:date="2019-09-30T13:38:00Z">
+              <w:tcPr>
+                <w:tcW w:w="1475" w:type="dxa"/>
+                <w:tcBorders>
+                  <w:top w:val="nil"/>
+                  <w:left w:val="nil"/>
+                  <w:bottom w:val="nil"/>
+                  <w:right w:val="single" w:sz="4" w:space="0" w:color="auto"/>
+                </w:tcBorders>
+              </w:tcPr>
+            </w:tcPrChange>
           </w:tcPr>
           <w:p>
             <w:pPr>
@@ -23081,14 +26430,34 @@
                 <w:highlight w:val="yellow"/>
               </w:rPr>
             </w:pPr>
-            <w:r>
-              <w:rPr>
-                <w:color w:val="000000"/>
-                <w:sz w:val="22"/>
-                <w:szCs w:val="22"/>
-              </w:rPr>
-              <w:t>-1.37</w:t>
-            </w:r>
+            <w:ins w:id="756" w:author="mkapur" w:date="2019-09-30T13:38:00Z">
+              <w:r>
+                <w:rPr>
+                  <w:color w:val="000000"/>
+                  <w:sz w:val="22"/>
+                  <w:szCs w:val="22"/>
+                  <w:rPrChange w:id="757" w:author="mkapur" w:date="2019-09-30T13:38:00Z">
+                    <w:rPr>
+                      <w:rFonts w:ascii="Calibri" w:hAnsi="Calibri" w:cs="Calibri"/>
+                      <w:color w:val="000000"/>
+                      <w:sz w:val="22"/>
+                      <w:szCs w:val="22"/>
+                    </w:rPr>
+                  </w:rPrChange>
+                </w:rPr>
+                <w:t>-0.51</w:t>
+              </w:r>
+            </w:ins>
+            <w:del w:id="758" w:author="mkapur" w:date="2019-09-30T13:38:00Z">
+              <w:r>
+                <w:rPr>
+                  <w:color w:val="000000"/>
+                  <w:sz w:val="22"/>
+                  <w:szCs w:val="22"/>
+                </w:rPr>
+                <w:delText>-1.37</w:delText>
+              </w:r>
+            </w:del>
           </w:p>
         </w:tc>
         <w:tc>
@@ -23100,6 +26469,18 @@
               <w:bottom w:val="nil"/>
               <w:right w:val="nil"/>
             </w:tcBorders>
+            <w:vAlign w:val="bottom"/>
+            <w:tcPrChange w:id="759" w:author="mkapur" w:date="2019-09-30T13:38:00Z">
+              <w:tcPr>
+                <w:tcW w:w="1997" w:type="dxa"/>
+                <w:tcBorders>
+                  <w:top w:val="nil"/>
+                  <w:left w:val="single" w:sz="4" w:space="0" w:color="auto"/>
+                  <w:bottom w:val="nil"/>
+                  <w:right w:val="nil"/>
+                </w:tcBorders>
+              </w:tcPr>
+            </w:tcPrChange>
           </w:tcPr>
           <w:p>
             <w:pPr>
@@ -23110,14 +26491,34 @@
                 <w:highlight w:val="yellow"/>
               </w:rPr>
             </w:pPr>
-            <w:r>
-              <w:rPr>
-                <w:color w:val="000000"/>
-                <w:sz w:val="22"/>
-                <w:szCs w:val="22"/>
-              </w:rPr>
-              <w:t>34.23</w:t>
-            </w:r>
+            <w:ins w:id="760" w:author="mkapur" w:date="2019-09-30T13:38:00Z">
+              <w:r>
+                <w:rPr>
+                  <w:color w:val="000000"/>
+                  <w:sz w:val="22"/>
+                  <w:szCs w:val="22"/>
+                  <w:rPrChange w:id="761" w:author="mkapur" w:date="2019-09-30T13:38:00Z">
+                    <w:rPr>
+                      <w:rFonts w:ascii="Calibri" w:hAnsi="Calibri" w:cs="Calibri"/>
+                      <w:color w:val="000000"/>
+                      <w:sz w:val="22"/>
+                      <w:szCs w:val="22"/>
+                    </w:rPr>
+                  </w:rPrChange>
+                </w:rPr>
+                <w:t>18.64</w:t>
+              </w:r>
+            </w:ins>
+            <w:del w:id="762" w:author="mkapur" w:date="2019-09-30T13:38:00Z">
+              <w:r>
+                <w:rPr>
+                  <w:color w:val="000000"/>
+                  <w:sz w:val="22"/>
+                  <w:szCs w:val="22"/>
+                </w:rPr>
+                <w:delText>34.23</w:delText>
+              </w:r>
+            </w:del>
           </w:p>
         </w:tc>
         <w:tc>
@@ -23129,6 +26530,18 @@
               <w:bottom w:val="nil"/>
               <w:right w:val="single" w:sz="4" w:space="0" w:color="auto"/>
             </w:tcBorders>
+            <w:vAlign w:val="bottom"/>
+            <w:tcPrChange w:id="763" w:author="mkapur" w:date="2019-09-30T13:38:00Z">
+              <w:tcPr>
+                <w:tcW w:w="1997" w:type="dxa"/>
+                <w:tcBorders>
+                  <w:top w:val="nil"/>
+                  <w:left w:val="nil"/>
+                  <w:bottom w:val="nil"/>
+                  <w:right w:val="single" w:sz="4" w:space="0" w:color="auto"/>
+                </w:tcBorders>
+              </w:tcPr>
+            </w:tcPrChange>
           </w:tcPr>
           <w:p>
             <w:pPr>
@@ -23139,23 +26552,61 @@
                 <w:highlight w:val="yellow"/>
               </w:rPr>
             </w:pPr>
-            <w:r>
-              <w:rPr>
-                <w:color w:val="000000"/>
-                <w:sz w:val="22"/>
-                <w:szCs w:val="22"/>
-              </w:rPr>
-              <w:t>60.40</w:t>
-            </w:r>
+            <w:ins w:id="764" w:author="mkapur" w:date="2019-09-30T13:38:00Z">
+              <w:r>
+                <w:rPr>
+                  <w:color w:val="000000"/>
+                  <w:sz w:val="22"/>
+                  <w:szCs w:val="22"/>
+                  <w:rPrChange w:id="765" w:author="mkapur" w:date="2019-09-30T13:38:00Z">
+                    <w:rPr>
+                      <w:rFonts w:ascii="Calibri" w:hAnsi="Calibri" w:cs="Calibri"/>
+                      <w:color w:val="000000"/>
+                      <w:sz w:val="22"/>
+                      <w:szCs w:val="22"/>
+                    </w:rPr>
+                  </w:rPrChange>
+                </w:rPr>
+                <w:t>63.04</w:t>
+              </w:r>
+            </w:ins>
+            <w:del w:id="766" w:author="mkapur" w:date="2019-09-30T13:38:00Z">
+              <w:r>
+                <w:rPr>
+                  <w:color w:val="000000"/>
+                  <w:sz w:val="22"/>
+                  <w:szCs w:val="22"/>
+                </w:rPr>
+                <w:delText>60.40</w:delText>
+              </w:r>
+            </w:del>
           </w:p>
         </w:tc>
       </w:tr>
       <w:tr>
+        <w:tblPrEx>
+          <w:tblW w:w="13545" w:type="dxa"/>
+          <w:jc w:val="center"/>
+          <w:tblPrExChange w:id="767" w:author="mkapur" w:date="2019-09-30T13:38:00Z">
+            <w:tblPrEx>
+              <w:tblW w:w="13545" w:type="dxa"/>
+              <w:jc w:val="center"/>
+            </w:tblPrEx>
+          </w:tblPrExChange>
+        </w:tblPrEx>
         <w:trPr>
           <w:gridAfter w:val="1"/>
           <w:wAfter w:w="11" w:type="dxa"/>
           <w:trHeight w:val="436"/>
           <w:jc w:val="center"/>
+          <w:trPrChange w:id="768" w:author="mkapur" w:date="2019-09-30T13:38:00Z">
+            <w:trPr>
+              <w:gridAfter w:val="1"/>
+              <w:wAfter w:w="11" w:type="dxa"/>
+              <w:trHeight w:val="436"/>
+              <w:jc w:val="center"/>
+            </w:trPr>
+          </w:trPrChange>
         </w:trPr>
         <w:tc>
           <w:tcPr>
@@ -23166,6 +26617,17 @@
               <w:bottom w:val="nil"/>
               <w:right w:val="nil"/>
             </w:tcBorders>
+            <w:tcPrChange w:id="769" w:author="mkapur" w:date="2019-09-30T13:38:00Z">
+              <w:tcPr>
+                <w:tcW w:w="925" w:type="dxa"/>
+                <w:tcBorders>
+                  <w:top w:val="nil"/>
+                  <w:left w:val="single" w:sz="4" w:space="0" w:color="auto"/>
+                  <w:bottom w:val="nil"/>
+                  <w:right w:val="nil"/>
+                </w:tcBorders>
+              </w:tcPr>
+            </w:tcPrChange>
           </w:tcPr>
           <w:p>
             <w:pPr>
@@ -23193,6 +26655,17 @@
               <w:bottom w:val="nil"/>
               <w:right w:val="nil"/>
             </w:tcBorders>
+            <w:tcPrChange w:id="770" w:author="mkapur" w:date="2019-09-30T13:38:00Z">
+              <w:tcPr>
+                <w:tcW w:w="1512" w:type="dxa"/>
+                <w:tcBorders>
+                  <w:top w:val="nil"/>
+                  <w:left w:val="nil"/>
+                  <w:bottom w:val="nil"/>
+                  <w:right w:val="nil"/>
+                </w:tcBorders>
+              </w:tcPr>
+            </w:tcPrChange>
           </w:tcPr>
           <w:p>
             <w:pPr>
@@ -23220,6 +26693,17 @@
               <w:bottom w:val="nil"/>
               <w:right w:val="nil"/>
             </w:tcBorders>
+            <w:tcPrChange w:id="771" w:author="mkapur" w:date="2019-09-30T13:38:00Z">
+              <w:tcPr>
+                <w:tcW w:w="1157" w:type="dxa"/>
+                <w:tcBorders>
+                  <w:top w:val="nil"/>
+                  <w:left w:val="nil"/>
+                  <w:bottom w:val="nil"/>
+                  <w:right w:val="nil"/>
+                </w:tcBorders>
+              </w:tcPr>
+            </w:tcPrChange>
           </w:tcPr>
           <w:p>
             <w:pPr>
@@ -23247,6 +26731,17 @@
               <w:bottom w:val="nil"/>
               <w:right w:val="single" w:sz="4" w:space="0" w:color="auto"/>
             </w:tcBorders>
+            <w:tcPrChange w:id="772" w:author="mkapur" w:date="2019-09-30T13:38:00Z">
+              <w:tcPr>
+                <w:tcW w:w="1096" w:type="dxa"/>
+                <w:tcBorders>
+                  <w:top w:val="nil"/>
+                  <w:left w:val="nil"/>
+                  <w:bottom w:val="nil"/>
+                  <w:right w:val="single" w:sz="4" w:space="0" w:color="auto"/>
+                </w:tcBorders>
+              </w:tcPr>
+            </w:tcPrChange>
           </w:tcPr>
           <w:p>
             <w:pPr>
@@ -23288,6 +26783,18 @@
               <w:bottom w:val="nil"/>
               <w:right w:val="nil"/>
             </w:tcBorders>
+            <w:vAlign w:val="bottom"/>
+            <w:tcPrChange w:id="773" w:author="mkapur" w:date="2019-09-30T13:38:00Z">
+              <w:tcPr>
+                <w:tcW w:w="1811" w:type="dxa"/>
+                <w:tcBorders>
+                  <w:top w:val="nil"/>
+                  <w:left w:val="single" w:sz="4" w:space="0" w:color="auto"/>
+                  <w:bottom w:val="nil"/>
+                  <w:right w:val="nil"/>
+                </w:tcBorders>
+              </w:tcPr>
+            </w:tcPrChange>
           </w:tcPr>
           <w:p>
             <w:pPr>
@@ -23298,14 +26805,34 @@
                 <w:highlight w:val="yellow"/>
               </w:rPr>
             </w:pPr>
-            <w:r>
-              <w:rPr>
-                <w:color w:val="000000"/>
-                <w:sz w:val="22"/>
-                <w:szCs w:val="22"/>
-              </w:rPr>
-              <w:t>77.63</w:t>
-            </w:r>
+            <w:ins w:id="774" w:author="mkapur" w:date="2019-09-30T13:38:00Z">
+              <w:r>
+                <w:rPr>
+                  <w:color w:val="000000"/>
+                  <w:sz w:val="22"/>
+                  <w:szCs w:val="22"/>
+                  <w:rPrChange w:id="775" w:author="mkapur" w:date="2019-09-30T13:38:00Z">
+                    <w:rPr>
+                      <w:rFonts w:ascii="Calibri" w:hAnsi="Calibri" w:cs="Calibri"/>
+                      <w:color w:val="000000"/>
+                      <w:sz w:val="22"/>
+                      <w:szCs w:val="22"/>
+                    </w:rPr>
+                  </w:rPrChange>
+                </w:rPr>
+                <w:t>78.81</w:t>
+              </w:r>
+            </w:ins>
+            <w:del w:id="776" w:author="mkapur" w:date="2019-09-30T13:38:00Z">
+              <w:r>
+                <w:rPr>
+                  <w:color w:val="000000"/>
+                  <w:sz w:val="22"/>
+                  <w:szCs w:val="22"/>
+                </w:rPr>
+                <w:delText>77.63</w:delText>
+              </w:r>
+            </w:del>
           </w:p>
         </w:tc>
         <w:tc>
@@ -23317,6 +26844,18 @@
               <w:bottom w:val="nil"/>
               <w:right w:val="nil"/>
             </w:tcBorders>
+            <w:vAlign w:val="bottom"/>
+            <w:tcPrChange w:id="777" w:author="mkapur" w:date="2019-09-30T13:38:00Z">
+              <w:tcPr>
+                <w:tcW w:w="1564" w:type="dxa"/>
+                <w:tcBorders>
+                  <w:top w:val="nil"/>
+                  <w:left w:val="nil"/>
+                  <w:bottom w:val="nil"/>
+                  <w:right w:val="nil"/>
+                </w:tcBorders>
+              </w:tcPr>
+            </w:tcPrChange>
           </w:tcPr>
           <w:p>
             <w:pPr>
@@ -23327,14 +26866,34 @@
                 <w:highlight w:val="yellow"/>
               </w:rPr>
             </w:pPr>
-            <w:r>
-              <w:rPr>
-                <w:color w:val="000000"/>
-                <w:sz w:val="22"/>
-                <w:szCs w:val="22"/>
-              </w:rPr>
-              <w:t>0.20</w:t>
-            </w:r>
+            <w:ins w:id="778" w:author="mkapur" w:date="2019-09-30T13:38:00Z">
+              <w:r>
+                <w:rPr>
+                  <w:color w:val="000000"/>
+                  <w:sz w:val="22"/>
+                  <w:szCs w:val="22"/>
+                  <w:rPrChange w:id="779" w:author="mkapur" w:date="2019-09-30T13:38:00Z">
+                    <w:rPr>
+                      <w:rFonts w:ascii="Calibri" w:hAnsi="Calibri" w:cs="Calibri"/>
+                      <w:color w:val="000000"/>
+                      <w:sz w:val="22"/>
+                      <w:szCs w:val="22"/>
+                    </w:rPr>
+                  </w:rPrChange>
+                </w:rPr>
+                <w:t>0.22</w:t>
+              </w:r>
+            </w:ins>
+            <w:del w:id="780" w:author="mkapur" w:date="2019-09-30T13:38:00Z">
+              <w:r>
+                <w:rPr>
+                  <w:color w:val="000000"/>
+                  <w:sz w:val="22"/>
+                  <w:szCs w:val="22"/>
+                </w:rPr>
+                <w:delText>0.20</w:delText>
+              </w:r>
+            </w:del>
           </w:p>
         </w:tc>
         <w:tc>
@@ -23346,6 +26905,18 @@
               <w:bottom w:val="nil"/>
               <w:right w:val="single" w:sz="4" w:space="0" w:color="auto"/>
             </w:tcBorders>
+            <w:vAlign w:val="bottom"/>
+            <w:tcPrChange w:id="781" w:author="mkapur" w:date="2019-09-30T13:38:00Z">
+              <w:tcPr>
+                <w:tcW w:w="1475" w:type="dxa"/>
+                <w:tcBorders>
+                  <w:top w:val="nil"/>
+                  <w:left w:val="nil"/>
+                  <w:bottom w:val="nil"/>
+                  <w:right w:val="single" w:sz="4" w:space="0" w:color="auto"/>
+                </w:tcBorders>
+              </w:tcPr>
+            </w:tcPrChange>
           </w:tcPr>
           <w:p>
             <w:pPr>
@@ -23356,14 +26927,34 @@
                 <w:highlight w:val="yellow"/>
               </w:rPr>
             </w:pPr>
-            <w:r>
-              <w:rPr>
-                <w:color w:val="000000"/>
-                <w:sz w:val="22"/>
-                <w:szCs w:val="22"/>
-              </w:rPr>
-              <w:t>-3.51</w:t>
-            </w:r>
+            <w:ins w:id="782" w:author="mkapur" w:date="2019-09-30T13:38:00Z">
+              <w:r>
+                <w:rPr>
+                  <w:color w:val="000000"/>
+                  <w:sz w:val="22"/>
+                  <w:szCs w:val="22"/>
+                  <w:rPrChange w:id="783" w:author="mkapur" w:date="2019-09-30T13:38:00Z">
+                    <w:rPr>
+                      <w:rFonts w:ascii="Calibri" w:hAnsi="Calibri" w:cs="Calibri"/>
+                      <w:color w:val="000000"/>
+                      <w:sz w:val="22"/>
+                      <w:szCs w:val="22"/>
+                    </w:rPr>
+                  </w:rPrChange>
+                </w:rPr>
+                <w:t>-3.31</w:t>
+              </w:r>
+            </w:ins>
+            <w:del w:id="784" w:author="mkapur" w:date="2019-09-30T13:38:00Z">
+              <w:r>
+                <w:rPr>
+                  <w:color w:val="000000"/>
+                  <w:sz w:val="22"/>
+                  <w:szCs w:val="22"/>
+                </w:rPr>
+                <w:delText>-3.51</w:delText>
+              </w:r>
+            </w:del>
           </w:p>
         </w:tc>
         <w:tc>
@@ -23375,6 +26966,18 @@
               <w:bottom w:val="nil"/>
               <w:right w:val="nil"/>
             </w:tcBorders>
+            <w:vAlign w:val="bottom"/>
+            <w:tcPrChange w:id="785" w:author="mkapur" w:date="2019-09-30T13:38:00Z">
+              <w:tcPr>
+                <w:tcW w:w="1997" w:type="dxa"/>
+                <w:tcBorders>
+                  <w:top w:val="nil"/>
+                  <w:left w:val="single" w:sz="4" w:space="0" w:color="auto"/>
+                  <w:bottom w:val="nil"/>
+                  <w:right w:val="nil"/>
+                </w:tcBorders>
+              </w:tcPr>
+            </w:tcPrChange>
           </w:tcPr>
           <w:p>
             <w:pPr>
@@ -23385,14 +26988,34 @@
                 <w:highlight w:val="yellow"/>
               </w:rPr>
             </w:pPr>
-            <w:r>
-              <w:rPr>
-                <w:color w:val="000000"/>
-                <w:sz w:val="22"/>
-                <w:szCs w:val="22"/>
-              </w:rPr>
-              <w:t>39.46</w:t>
-            </w:r>
+            <w:ins w:id="786" w:author="mkapur" w:date="2019-09-30T13:38:00Z">
+              <w:r>
+                <w:rPr>
+                  <w:color w:val="000000"/>
+                  <w:sz w:val="22"/>
+                  <w:szCs w:val="22"/>
+                  <w:rPrChange w:id="787" w:author="mkapur" w:date="2019-09-30T13:38:00Z">
+                    <w:rPr>
+                      <w:rFonts w:ascii="Calibri" w:hAnsi="Calibri" w:cs="Calibri"/>
+                      <w:color w:val="000000"/>
+                      <w:sz w:val="22"/>
+                      <w:szCs w:val="22"/>
+                    </w:rPr>
+                  </w:rPrChange>
+                </w:rPr>
+                <w:t>40.29</w:t>
+              </w:r>
+            </w:ins>
+            <w:del w:id="788" w:author="mkapur" w:date="2019-09-30T13:38:00Z">
+              <w:r>
+                <w:rPr>
+                  <w:color w:val="000000"/>
+                  <w:sz w:val="22"/>
+                  <w:szCs w:val="22"/>
+                </w:rPr>
+                <w:delText>39.46</w:delText>
+              </w:r>
+            </w:del>
           </w:p>
         </w:tc>
         <w:tc>
@@ -23404,6 +27027,18 @@
               <w:bottom w:val="nil"/>
               <w:right w:val="single" w:sz="4" w:space="0" w:color="auto"/>
             </w:tcBorders>
+            <w:vAlign w:val="bottom"/>
+            <w:tcPrChange w:id="789" w:author="mkapur" w:date="2019-09-30T13:38:00Z">
+              <w:tcPr>
+                <w:tcW w:w="1997" w:type="dxa"/>
+                <w:tcBorders>
+                  <w:top w:val="nil"/>
+                  <w:left w:val="nil"/>
+                  <w:bottom w:val="nil"/>
+                  <w:right w:val="single" w:sz="4" w:space="0" w:color="auto"/>
+                </w:tcBorders>
+              </w:tcPr>
+            </w:tcPrChange>
           </w:tcPr>
           <w:p>
             <w:pPr>
@@ -23414,23 +27049,61 @@
                 <w:highlight w:val="yellow"/>
               </w:rPr>
             </w:pPr>
-            <w:r>
-              <w:rPr>
-                <w:color w:val="000000"/>
-                <w:sz w:val="22"/>
-                <w:szCs w:val="22"/>
-              </w:rPr>
-              <w:t>77.54</w:t>
-            </w:r>
+            <w:ins w:id="790" w:author="mkapur" w:date="2019-09-30T13:38:00Z">
+              <w:r>
+                <w:rPr>
+                  <w:color w:val="000000"/>
+                  <w:sz w:val="22"/>
+                  <w:szCs w:val="22"/>
+                  <w:rPrChange w:id="791" w:author="mkapur" w:date="2019-09-30T13:38:00Z">
+                    <w:rPr>
+                      <w:rFonts w:ascii="Calibri" w:hAnsi="Calibri" w:cs="Calibri"/>
+                      <w:color w:val="000000"/>
+                      <w:sz w:val="22"/>
+                      <w:szCs w:val="22"/>
+                    </w:rPr>
+                  </w:rPrChange>
+                </w:rPr>
+                <w:t>77.30</w:t>
+              </w:r>
+            </w:ins>
+            <w:del w:id="792" w:author="mkapur" w:date="2019-09-30T13:38:00Z">
+              <w:r>
+                <w:rPr>
+                  <w:color w:val="000000"/>
+                  <w:sz w:val="22"/>
+                  <w:szCs w:val="22"/>
+                </w:rPr>
+                <w:delText>77.54</w:delText>
+              </w:r>
+            </w:del>
           </w:p>
         </w:tc>
       </w:tr>
       <w:tr>
+        <w:tblPrEx>
+          <w:tblW w:w="13545" w:type="dxa"/>
+          <w:jc w:val="center"/>
+          <w:tblPrExChange w:id="793" w:author="mkapur" w:date="2019-09-30T13:38:00Z">
+            <w:tblPrEx>
+              <w:tblW w:w="13545" w:type="dxa"/>
+              <w:jc w:val="center"/>
+            </w:tblPrEx>
+          </w:tblPrExChange>
+        </w:tblPrEx>
         <w:trPr>
           <w:gridAfter w:val="1"/>
           <w:wAfter w:w="11" w:type="dxa"/>
           <w:trHeight w:val="436"/>
           <w:jc w:val="center"/>
+          <w:trPrChange w:id="794" w:author="mkapur" w:date="2019-09-30T13:38:00Z">
+            <w:trPr>
+              <w:gridAfter w:val="1"/>
+              <w:wAfter w:w="11" w:type="dxa"/>
+              <w:trHeight w:val="436"/>
+              <w:jc w:val="center"/>
+            </w:trPr>
+          </w:trPrChange>
         </w:trPr>
         <w:tc>
           <w:tcPr>
@@ -23441,6 +27114,17 @@
               <w:bottom w:val="nil"/>
               <w:right w:val="nil"/>
             </w:tcBorders>
+            <w:tcPrChange w:id="795" w:author="mkapur" w:date="2019-09-30T13:38:00Z">
+              <w:tcPr>
+                <w:tcW w:w="925" w:type="dxa"/>
+                <w:tcBorders>
+                  <w:top w:val="nil"/>
+                  <w:left w:val="single" w:sz="4" w:space="0" w:color="auto"/>
+                  <w:bottom w:val="nil"/>
+                  <w:right w:val="nil"/>
+                </w:tcBorders>
+              </w:tcPr>
+            </w:tcPrChange>
           </w:tcPr>
           <w:p>
             <w:pPr>
@@ -23468,6 +27152,17 @@
               <w:bottom w:val="nil"/>
               <w:right w:val="nil"/>
             </w:tcBorders>
+            <w:tcPrChange w:id="796" w:author="mkapur" w:date="2019-09-30T13:38:00Z">
+              <w:tcPr>
+                <w:tcW w:w="1512" w:type="dxa"/>
+                <w:tcBorders>
+                  <w:top w:val="nil"/>
+                  <w:left w:val="nil"/>
+                  <w:bottom w:val="nil"/>
+                  <w:right w:val="nil"/>
+                </w:tcBorders>
+              </w:tcPr>
+            </w:tcPrChange>
           </w:tcPr>
           <w:p>
             <w:pPr>
@@ -23495,6 +27190,17 @@
               <w:bottom w:val="nil"/>
               <w:right w:val="nil"/>
             </w:tcBorders>
+            <w:tcPrChange w:id="797" w:author="mkapur" w:date="2019-09-30T13:38:00Z">
+              <w:tcPr>
+                <w:tcW w:w="1157" w:type="dxa"/>
+                <w:tcBorders>
+                  <w:top w:val="nil"/>
+                  <w:left w:val="nil"/>
+                  <w:bottom w:val="nil"/>
+                  <w:right w:val="nil"/>
+                </w:tcBorders>
+              </w:tcPr>
+            </w:tcPrChange>
           </w:tcPr>
           <w:p>
             <w:pPr>
@@ -23522,6 +27228,17 @@
               <w:bottom w:val="nil"/>
               <w:right w:val="single" w:sz="4" w:space="0" w:color="auto"/>
             </w:tcBorders>
+            <w:tcPrChange w:id="798" w:author="mkapur" w:date="2019-09-30T13:38:00Z">
+              <w:tcPr>
+                <w:tcW w:w="1096" w:type="dxa"/>
+                <w:tcBorders>
+                  <w:top w:val="nil"/>
+                  <w:left w:val="nil"/>
+                  <w:bottom w:val="nil"/>
+                  <w:right w:val="single" w:sz="4" w:space="0" w:color="auto"/>
+                </w:tcBorders>
+              </w:tcPr>
+            </w:tcPrChange>
           </w:tcPr>
           <w:p>
             <w:pPr>
@@ -23563,6 +27280,18 @@
               <w:bottom w:val="nil"/>
               <w:right w:val="nil"/>
             </w:tcBorders>
+            <w:vAlign w:val="bottom"/>
+            <w:tcPrChange w:id="799" w:author="mkapur" w:date="2019-09-30T13:38:00Z">
+              <w:tcPr>
+                <w:tcW w:w="1811" w:type="dxa"/>
+                <w:tcBorders>
+                  <w:top w:val="nil"/>
+                  <w:left w:val="single" w:sz="4" w:space="0" w:color="auto"/>
+                  <w:bottom w:val="nil"/>
+                  <w:right w:val="nil"/>
+                </w:tcBorders>
+              </w:tcPr>
+            </w:tcPrChange>
           </w:tcPr>
           <w:p>
             <w:pPr>
@@ -23573,14 +27302,34 @@
                 <w:highlight w:val="yellow"/>
               </w:rPr>
             </w:pPr>
-            <w:r>
-              <w:rPr>
-                <w:color w:val="000000"/>
-                <w:sz w:val="22"/>
-                <w:szCs w:val="22"/>
-              </w:rPr>
-              <w:t>65.16</w:t>
-            </w:r>
+            <w:ins w:id="800" w:author="mkapur" w:date="2019-09-30T13:38:00Z">
+              <w:r>
+                <w:rPr>
+                  <w:color w:val="000000"/>
+                  <w:sz w:val="22"/>
+                  <w:szCs w:val="22"/>
+                  <w:rPrChange w:id="801" w:author="mkapur" w:date="2019-09-30T13:38:00Z">
+                    <w:rPr>
+                      <w:rFonts w:ascii="Calibri" w:hAnsi="Calibri" w:cs="Calibri"/>
+                      <w:color w:val="000000"/>
+                      <w:sz w:val="22"/>
+                      <w:szCs w:val="22"/>
+                    </w:rPr>
+                  </w:rPrChange>
+                </w:rPr>
+                <w:t>67.08</w:t>
+              </w:r>
+            </w:ins>
+            <w:del w:id="802" w:author="mkapur" w:date="2019-09-30T13:38:00Z">
+              <w:r>
+                <w:rPr>
+                  <w:color w:val="000000"/>
+                  <w:sz w:val="22"/>
+                  <w:szCs w:val="22"/>
+                </w:rPr>
+                <w:delText>65.16</w:delText>
+              </w:r>
+            </w:del>
           </w:p>
         </w:tc>
         <w:tc>
@@ -23592,6 +27341,18 @@
               <w:bottom w:val="nil"/>
               <w:right w:val="nil"/>
             </w:tcBorders>
+            <w:vAlign w:val="bottom"/>
+            <w:tcPrChange w:id="803" w:author="mkapur" w:date="2019-09-30T13:38:00Z">
+              <w:tcPr>
+                <w:tcW w:w="1564" w:type="dxa"/>
+                <w:tcBorders>
+                  <w:top w:val="nil"/>
+                  <w:left w:val="nil"/>
+                  <w:bottom w:val="nil"/>
+                  <w:right w:val="nil"/>
+                </w:tcBorders>
+              </w:tcPr>
+            </w:tcPrChange>
           </w:tcPr>
           <w:p>
             <w:pPr>
@@ -23602,14 +27363,34 @@
                 <w:highlight w:val="yellow"/>
               </w:rPr>
             </w:pPr>
-            <w:r>
-              <w:rPr>
-                <w:color w:val="000000"/>
-                <w:sz w:val="22"/>
-                <w:szCs w:val="22"/>
-              </w:rPr>
-              <w:t>0.26</w:t>
-            </w:r>
+            <w:ins w:id="804" w:author="mkapur" w:date="2019-09-30T13:38:00Z">
+              <w:r>
+                <w:rPr>
+                  <w:color w:val="000000"/>
+                  <w:sz w:val="22"/>
+                  <w:szCs w:val="22"/>
+                  <w:rPrChange w:id="805" w:author="mkapur" w:date="2019-09-30T13:38:00Z">
+                    <w:rPr>
+                      <w:rFonts w:ascii="Calibri" w:hAnsi="Calibri" w:cs="Calibri"/>
+                      <w:color w:val="000000"/>
+                      <w:sz w:val="22"/>
+                      <w:szCs w:val="22"/>
+                    </w:rPr>
+                  </w:rPrChange>
+                </w:rPr>
+                <w:t>0.29</w:t>
+              </w:r>
+            </w:ins>
+            <w:del w:id="806" w:author="mkapur" w:date="2019-09-30T13:38:00Z">
+              <w:r>
+                <w:rPr>
+                  <w:color w:val="000000"/>
+                  <w:sz w:val="22"/>
+                  <w:szCs w:val="22"/>
+                </w:rPr>
+                <w:delText>0.26</w:delText>
+              </w:r>
+            </w:del>
           </w:p>
         </w:tc>
         <w:tc>
@@ -23621,6 +27402,18 @@
               <w:bottom w:val="nil"/>
               <w:right w:val="single" w:sz="4" w:space="0" w:color="auto"/>
             </w:tcBorders>
+            <w:vAlign w:val="bottom"/>
+            <w:tcPrChange w:id="807" w:author="mkapur" w:date="2019-09-30T13:38:00Z">
+              <w:tcPr>
+                <w:tcW w:w="1475" w:type="dxa"/>
+                <w:tcBorders>
+                  <w:top w:val="nil"/>
+                  <w:left w:val="nil"/>
+                  <w:bottom w:val="nil"/>
+                  <w:right w:val="single" w:sz="4" w:space="0" w:color="auto"/>
+                </w:tcBorders>
+              </w:tcPr>
+            </w:tcPrChange>
           </w:tcPr>
           <w:p>
             <w:pPr>
@@ -23631,14 +27424,34 @@
                 <w:highlight w:val="yellow"/>
               </w:rPr>
             </w:pPr>
-            <w:r>
-              <w:rPr>
-                <w:color w:val="000000"/>
-                <w:sz w:val="22"/>
-                <w:szCs w:val="22"/>
-              </w:rPr>
-              <w:t>-3.71</w:t>
-            </w:r>
+            <w:ins w:id="808" w:author="mkapur" w:date="2019-09-30T13:38:00Z">
+              <w:r>
+                <w:rPr>
+                  <w:color w:val="000000"/>
+                  <w:sz w:val="22"/>
+                  <w:szCs w:val="22"/>
+                  <w:rPrChange w:id="809" w:author="mkapur" w:date="2019-09-30T13:38:00Z">
+                    <w:rPr>
+                      <w:rFonts w:ascii="Calibri" w:hAnsi="Calibri" w:cs="Calibri"/>
+                      <w:color w:val="000000"/>
+                      <w:sz w:val="22"/>
+                      <w:szCs w:val="22"/>
+                    </w:rPr>
+                  </w:rPrChange>
+                </w:rPr>
+                <w:t>-2.93</w:t>
+              </w:r>
+            </w:ins>
+            <w:del w:id="810" w:author="mkapur" w:date="2019-09-30T13:38:00Z">
+              <w:r>
+                <w:rPr>
+                  <w:color w:val="000000"/>
+                  <w:sz w:val="22"/>
+                  <w:szCs w:val="22"/>
+                </w:rPr>
+                <w:delText>-3.71</w:delText>
+              </w:r>
+            </w:del>
           </w:p>
         </w:tc>
         <w:tc>
@@ -23650,6 +27463,18 @@
               <w:bottom w:val="nil"/>
               <w:right w:val="nil"/>
             </w:tcBorders>
+            <w:vAlign w:val="bottom"/>
+            <w:tcPrChange w:id="811" w:author="mkapur" w:date="2019-09-30T13:38:00Z">
+              <w:tcPr>
+                <w:tcW w:w="1997" w:type="dxa"/>
+                <w:tcBorders>
+                  <w:top w:val="nil"/>
+                  <w:left w:val="single" w:sz="4" w:space="0" w:color="auto"/>
+                  <w:bottom w:val="nil"/>
+                  <w:right w:val="nil"/>
+                </w:tcBorders>
+              </w:tcPr>
+            </w:tcPrChange>
           </w:tcPr>
           <w:p>
             <w:pPr>
@@ -23660,14 +27485,34 @@
                 <w:highlight w:val="yellow"/>
               </w:rPr>
             </w:pPr>
-            <w:r>
-              <w:rPr>
-                <w:color w:val="000000"/>
-                <w:sz w:val="22"/>
-                <w:szCs w:val="22"/>
-              </w:rPr>
-              <w:t>39.90</w:t>
-            </w:r>
+            <w:ins w:id="812" w:author="mkapur" w:date="2019-09-30T13:38:00Z">
+              <w:r>
+                <w:rPr>
+                  <w:color w:val="000000"/>
+                  <w:sz w:val="22"/>
+                  <w:szCs w:val="22"/>
+                  <w:rPrChange w:id="813" w:author="mkapur" w:date="2019-09-30T13:38:00Z">
+                    <w:rPr>
+                      <w:rFonts w:ascii="Calibri" w:hAnsi="Calibri" w:cs="Calibri"/>
+                      <w:color w:val="000000"/>
+                      <w:sz w:val="22"/>
+                      <w:szCs w:val="22"/>
+                    </w:rPr>
+                  </w:rPrChange>
+                </w:rPr>
+                <w:t>38.52</w:t>
+              </w:r>
+            </w:ins>
+            <w:del w:id="814" w:author="mkapur" w:date="2019-09-30T13:38:00Z">
+              <w:r>
+                <w:rPr>
+                  <w:color w:val="000000"/>
+                  <w:sz w:val="22"/>
+                  <w:szCs w:val="22"/>
+                </w:rPr>
+                <w:delText>39.90</w:delText>
+              </w:r>
+            </w:del>
           </w:p>
         </w:tc>
         <w:tc>
@@ -23679,6 +27524,18 @@
               <w:bottom w:val="nil"/>
               <w:right w:val="single" w:sz="4" w:space="0" w:color="auto"/>
             </w:tcBorders>
+            <w:vAlign w:val="bottom"/>
+            <w:tcPrChange w:id="815" w:author="mkapur" w:date="2019-09-30T13:38:00Z">
+              <w:tcPr>
+                <w:tcW w:w="1997" w:type="dxa"/>
+                <w:tcBorders>
+                  <w:top w:val="nil"/>
+                  <w:left w:val="nil"/>
+                  <w:bottom w:val="nil"/>
+                  <w:right w:val="single" w:sz="4" w:space="0" w:color="auto"/>
+                </w:tcBorders>
+              </w:tcPr>
+            </w:tcPrChange>
           </w:tcPr>
           <w:p>
             <w:pPr>
@@ -23689,23 +27546,61 @@
                 <w:highlight w:val="yellow"/>
               </w:rPr>
             </w:pPr>
-            <w:r>
-              <w:rPr>
-                <w:color w:val="000000"/>
-                <w:sz w:val="22"/>
-                <w:szCs w:val="22"/>
-              </w:rPr>
-              <w:t>65.15</w:t>
-            </w:r>
+            <w:ins w:id="816" w:author="mkapur" w:date="2019-09-30T13:38:00Z">
+              <w:r>
+                <w:rPr>
+                  <w:color w:val="000000"/>
+                  <w:sz w:val="22"/>
+                  <w:szCs w:val="22"/>
+                  <w:rPrChange w:id="817" w:author="mkapur" w:date="2019-09-30T13:38:00Z">
+                    <w:rPr>
+                      <w:rFonts w:ascii="Calibri" w:hAnsi="Calibri" w:cs="Calibri"/>
+                      <w:color w:val="000000"/>
+                      <w:sz w:val="22"/>
+                      <w:szCs w:val="22"/>
+                    </w:rPr>
+                  </w:rPrChange>
+                </w:rPr>
+                <w:t>66.72</w:t>
+              </w:r>
+            </w:ins>
+            <w:del w:id="818" w:author="mkapur" w:date="2019-09-30T13:38:00Z">
+              <w:r>
+                <w:rPr>
+                  <w:color w:val="000000"/>
+                  <w:sz w:val="22"/>
+                  <w:szCs w:val="22"/>
+                </w:rPr>
+                <w:delText>65.15</w:delText>
+              </w:r>
+            </w:del>
           </w:p>
         </w:tc>
       </w:tr>
       <w:tr>
+        <w:tblPrEx>
+          <w:tblW w:w="13545" w:type="dxa"/>
+          <w:jc w:val="center"/>
+          <w:tblPrExChange w:id="819" w:author="mkapur" w:date="2019-09-30T13:38:00Z">
+            <w:tblPrEx>
+              <w:tblW w:w="13545" w:type="dxa"/>
+              <w:jc w:val="center"/>
+            </w:tblPrEx>
+          </w:tblPrExChange>
+        </w:tblPrEx>
         <w:trPr>
           <w:gridAfter w:val="1"/>
           <w:wAfter w:w="11" w:type="dxa"/>
           <w:trHeight w:val="436"/>
           <w:jc w:val="center"/>
+          <w:trPrChange w:id="820" w:author="mkapur" w:date="2019-09-30T13:38:00Z">
+            <w:trPr>
+              <w:gridAfter w:val="1"/>
+              <w:wAfter w:w="11" w:type="dxa"/>
+              <w:trHeight w:val="436"/>
+              <w:jc w:val="center"/>
+            </w:trPr>
+          </w:trPrChange>
         </w:trPr>
         <w:tc>
           <w:tcPr>
@@ -23716,6 +27611,17 @@
               <w:bottom w:val="nil"/>
               <w:right w:val="nil"/>
             </w:tcBorders>
+            <w:tcPrChange w:id="821" w:author="mkapur" w:date="2019-09-30T13:38:00Z">
+              <w:tcPr>
+                <w:tcW w:w="925" w:type="dxa"/>
+                <w:tcBorders>
+                  <w:top w:val="nil"/>
+                  <w:left w:val="single" w:sz="4" w:space="0" w:color="auto"/>
+                  <w:bottom w:val="nil"/>
+                  <w:right w:val="nil"/>
+                </w:tcBorders>
+              </w:tcPr>
+            </w:tcPrChange>
           </w:tcPr>
           <w:p>
             <w:pPr>
@@ -23743,6 +27649,17 @@
               <w:bottom w:val="nil"/>
               <w:right w:val="nil"/>
             </w:tcBorders>
+            <w:tcPrChange w:id="822" w:author="mkapur" w:date="2019-09-30T13:38:00Z">
+              <w:tcPr>
+                <w:tcW w:w="1512" w:type="dxa"/>
+                <w:tcBorders>
+                  <w:top w:val="nil"/>
+                  <w:left w:val="nil"/>
+                  <w:bottom w:val="nil"/>
+                  <w:right w:val="nil"/>
+                </w:tcBorders>
+              </w:tcPr>
+            </w:tcPrChange>
           </w:tcPr>
           <w:p>
             <w:pPr>
@@ -23770,6 +27687,17 @@
               <w:bottom w:val="nil"/>
               <w:right w:val="nil"/>
             </w:tcBorders>
+            <w:tcPrChange w:id="823" w:author="mkapur" w:date="2019-09-30T13:38:00Z">
+              <w:tcPr>
+                <w:tcW w:w="1157" w:type="dxa"/>
+                <w:tcBorders>
+                  <w:top w:val="nil"/>
+                  <w:left w:val="nil"/>
+                  <w:bottom w:val="nil"/>
+                  <w:right w:val="nil"/>
+                </w:tcBorders>
+              </w:tcPr>
+            </w:tcPrChange>
           </w:tcPr>
           <w:p>
             <w:pPr>
@@ -23797,6 +27725,17 @@
               <w:bottom w:val="nil"/>
               <w:right w:val="single" w:sz="4" w:space="0" w:color="auto"/>
             </w:tcBorders>
+            <w:tcPrChange w:id="824" w:author="mkapur" w:date="2019-09-30T13:38:00Z">
+              <w:tcPr>
+                <w:tcW w:w="1096" w:type="dxa"/>
+                <w:tcBorders>
+                  <w:top w:val="nil"/>
+                  <w:left w:val="nil"/>
+                  <w:bottom w:val="nil"/>
+                  <w:right w:val="single" w:sz="4" w:space="0" w:color="auto"/>
+                </w:tcBorders>
+              </w:tcPr>
+            </w:tcPrChange>
           </w:tcPr>
           <w:p>
             <w:pPr>
@@ -23838,6 +27777,18 @@
               <w:bottom w:val="nil"/>
               <w:right w:val="nil"/>
             </w:tcBorders>
+            <w:vAlign w:val="bottom"/>
+            <w:tcPrChange w:id="825" w:author="mkapur" w:date="2019-09-30T13:38:00Z">
+              <w:tcPr>
+                <w:tcW w:w="1811" w:type="dxa"/>
+                <w:tcBorders>
+                  <w:top w:val="nil"/>
+                  <w:left w:val="single" w:sz="4" w:space="0" w:color="auto"/>
+                  <w:bottom w:val="nil"/>
+                  <w:right w:val="nil"/>
+                </w:tcBorders>
+              </w:tcPr>
+            </w:tcPrChange>
           </w:tcPr>
           <w:p>
             <w:pPr>
@@ -23848,14 +27799,34 @@
                 <w:highlight w:val="yellow"/>
               </w:rPr>
             </w:pPr>
-            <w:r>
-              <w:rPr>
-                <w:color w:val="000000"/>
-                <w:sz w:val="22"/>
-                <w:szCs w:val="22"/>
-              </w:rPr>
-              <w:t>81.61</w:t>
-            </w:r>
+            <w:ins w:id="826" w:author="mkapur" w:date="2019-09-30T13:38:00Z">
+              <w:r>
+                <w:rPr>
+                  <w:color w:val="000000"/>
+                  <w:sz w:val="22"/>
+                  <w:szCs w:val="22"/>
+                  <w:rPrChange w:id="827" w:author="mkapur" w:date="2019-09-30T13:38:00Z">
+                    <w:rPr>
+                      <w:rFonts w:ascii="Calibri" w:hAnsi="Calibri" w:cs="Calibri"/>
+                      <w:color w:val="000000"/>
+                      <w:sz w:val="22"/>
+                      <w:szCs w:val="22"/>
+                    </w:rPr>
+                  </w:rPrChange>
+                </w:rPr>
+                <w:t>82.78</w:t>
+              </w:r>
+            </w:ins>
+            <w:del w:id="828" w:author="mkapur" w:date="2019-09-30T13:38:00Z">
+              <w:r>
+                <w:rPr>
+                  <w:color w:val="000000"/>
+                  <w:sz w:val="22"/>
+                  <w:szCs w:val="22"/>
+                </w:rPr>
+                <w:delText>81.61</w:delText>
+              </w:r>
+            </w:del>
           </w:p>
         </w:tc>
         <w:tc>
@@ -23867,6 +27838,18 @@
               <w:bottom w:val="nil"/>
               <w:right w:val="nil"/>
             </w:tcBorders>
+            <w:vAlign w:val="bottom"/>
+            <w:tcPrChange w:id="829" w:author="mkapur" w:date="2019-09-30T13:38:00Z">
+              <w:tcPr>
+                <w:tcW w:w="1564" w:type="dxa"/>
+                <w:tcBorders>
+                  <w:top w:val="nil"/>
+                  <w:left w:val="nil"/>
+                  <w:bottom w:val="nil"/>
+                  <w:right w:val="nil"/>
+                </w:tcBorders>
+              </w:tcPr>
+            </w:tcPrChange>
           </w:tcPr>
           <w:p>
             <w:pPr>
@@ -23877,14 +27860,34 @@
                 <w:highlight w:val="yellow"/>
               </w:rPr>
             </w:pPr>
-            <w:r>
-              <w:rPr>
-                <w:color w:val="000000"/>
-                <w:sz w:val="22"/>
-                <w:szCs w:val="22"/>
-              </w:rPr>
-              <w:t>0.14</w:t>
-            </w:r>
+            <w:ins w:id="830" w:author="mkapur" w:date="2019-09-30T13:38:00Z">
+              <w:r>
+                <w:rPr>
+                  <w:color w:val="000000"/>
+                  <w:sz w:val="22"/>
+                  <w:szCs w:val="22"/>
+                  <w:rPrChange w:id="831" w:author="mkapur" w:date="2019-09-30T13:38:00Z">
+                    <w:rPr>
+                      <w:rFonts w:ascii="Calibri" w:hAnsi="Calibri" w:cs="Calibri"/>
+                      <w:color w:val="000000"/>
+                      <w:sz w:val="22"/>
+                      <w:szCs w:val="22"/>
+                    </w:rPr>
+                  </w:rPrChange>
+                </w:rPr>
+                <w:t>0.14</w:t>
+              </w:r>
+            </w:ins>
+            <w:del w:id="832" w:author="mkapur" w:date="2019-09-30T13:38:00Z">
+              <w:r>
+                <w:rPr>
+                  <w:color w:val="000000"/>
+                  <w:sz w:val="22"/>
+                  <w:szCs w:val="22"/>
+                </w:rPr>
+                <w:delText>0.14</w:delText>
+              </w:r>
+            </w:del>
           </w:p>
         </w:tc>
         <w:tc>
@@ -23896,6 +27899,18 @@
               <w:bottom w:val="nil"/>
               <w:right w:val="single" w:sz="4" w:space="0" w:color="auto"/>
             </w:tcBorders>
+            <w:vAlign w:val="bottom"/>
+            <w:tcPrChange w:id="833" w:author="mkapur" w:date="2019-09-30T13:38:00Z">
+              <w:tcPr>
+                <w:tcW w:w="1475" w:type="dxa"/>
+                <w:tcBorders>
+                  <w:top w:val="nil"/>
+                  <w:left w:val="nil"/>
+                  <w:bottom w:val="nil"/>
+                  <w:right w:val="single" w:sz="4" w:space="0" w:color="auto"/>
+                </w:tcBorders>
+              </w:tcPr>
+            </w:tcPrChange>
           </w:tcPr>
           <w:p>
             <w:pPr>
@@ -23906,14 +27921,34 @@
                 <w:highlight w:val="yellow"/>
               </w:rPr>
             </w:pPr>
-            <w:r>
-              <w:rPr>
-                <w:color w:val="000000"/>
-                <w:sz w:val="22"/>
-                <w:szCs w:val="22"/>
-              </w:rPr>
-              <w:t>-4.85</w:t>
-            </w:r>
+            <w:ins w:id="834" w:author="mkapur" w:date="2019-09-30T13:38:00Z">
+              <w:r>
+                <w:rPr>
+                  <w:color w:val="000000"/>
+                  <w:sz w:val="22"/>
+                  <w:szCs w:val="22"/>
+                  <w:rPrChange w:id="835" w:author="mkapur" w:date="2019-09-30T13:38:00Z">
+                    <w:rPr>
+                      <w:rFonts w:ascii="Calibri" w:hAnsi="Calibri" w:cs="Calibri"/>
+                      <w:color w:val="000000"/>
+                      <w:sz w:val="22"/>
+                      <w:szCs w:val="22"/>
+                    </w:rPr>
+                  </w:rPrChange>
+                </w:rPr>
+                <w:t>-4.92</w:t>
+              </w:r>
+            </w:ins>
+            <w:del w:id="836" w:author="mkapur" w:date="2019-09-30T13:38:00Z">
+              <w:r>
+                <w:rPr>
+                  <w:color w:val="000000"/>
+                  <w:sz w:val="22"/>
+                  <w:szCs w:val="22"/>
+                </w:rPr>
+                <w:delText>-4.85</w:delText>
+              </w:r>
+            </w:del>
           </w:p>
         </w:tc>
         <w:tc>
@@ -23925,6 +27960,18 @@
               <w:bottom w:val="nil"/>
               <w:right w:val="nil"/>
             </w:tcBorders>
+            <w:vAlign w:val="bottom"/>
+            <w:tcPrChange w:id="837" w:author="mkapur" w:date="2019-09-30T13:38:00Z">
+              <w:tcPr>
+                <w:tcW w:w="1997" w:type="dxa"/>
+                <w:tcBorders>
+                  <w:top w:val="nil"/>
+                  <w:left w:val="single" w:sz="4" w:space="0" w:color="auto"/>
+                  <w:bottom w:val="nil"/>
+                  <w:right w:val="nil"/>
+                </w:tcBorders>
+              </w:tcPr>
+            </w:tcPrChange>
           </w:tcPr>
           <w:p>
             <w:pPr>
@@ -23935,14 +27982,34 @@
                 <w:highlight w:val="yellow"/>
               </w:rPr>
             </w:pPr>
-            <w:r>
-              <w:rPr>
-                <w:color w:val="000000"/>
-                <w:sz w:val="22"/>
-                <w:szCs w:val="22"/>
-              </w:rPr>
-              <w:t>40.47</w:t>
-            </w:r>
+            <w:ins w:id="838" w:author="mkapur" w:date="2019-09-30T13:38:00Z">
+              <w:r>
+                <w:rPr>
+                  <w:color w:val="000000"/>
+                  <w:sz w:val="22"/>
+                  <w:szCs w:val="22"/>
+                  <w:rPrChange w:id="839" w:author="mkapur" w:date="2019-09-30T13:38:00Z">
+                    <w:rPr>
+                      <w:rFonts w:ascii="Calibri" w:hAnsi="Calibri" w:cs="Calibri"/>
+                      <w:color w:val="000000"/>
+                      <w:sz w:val="22"/>
+                      <w:szCs w:val="22"/>
+                    </w:rPr>
+                  </w:rPrChange>
+                </w:rPr>
+                <w:t>42.07</w:t>
+              </w:r>
+            </w:ins>
+            <w:del w:id="840" w:author="mkapur" w:date="2019-09-30T13:38:00Z">
+              <w:r>
+                <w:rPr>
+                  <w:color w:val="000000"/>
+                  <w:sz w:val="22"/>
+                  <w:szCs w:val="22"/>
+                </w:rPr>
+                <w:delText>40.47</w:delText>
+              </w:r>
+            </w:del>
           </w:p>
         </w:tc>
         <w:tc>
@@ -23954,6 +28021,18 @@
               <w:bottom w:val="nil"/>
               <w:right w:val="single" w:sz="4" w:space="0" w:color="auto"/>
             </w:tcBorders>
+            <w:vAlign w:val="bottom"/>
+            <w:tcPrChange w:id="841" w:author="mkapur" w:date="2019-09-30T13:38:00Z">
+              <w:tcPr>
+                <w:tcW w:w="1997" w:type="dxa"/>
+                <w:tcBorders>
+                  <w:top w:val="nil"/>
+                  <w:left w:val="nil"/>
+                  <w:bottom w:val="nil"/>
+                  <w:right w:val="single" w:sz="4" w:space="0" w:color="auto"/>
+                </w:tcBorders>
+              </w:tcPr>
+            </w:tcPrChange>
           </w:tcPr>
           <w:p>
             <w:pPr>
@@ -23964,23 +28043,61 @@
                 <w:highlight w:val="yellow"/>
               </w:rPr>
             </w:pPr>
-            <w:r>
-              <w:rPr>
-                <w:color w:val="000000"/>
-                <w:sz w:val="22"/>
-                <w:szCs w:val="22"/>
-              </w:rPr>
-              <w:t>81.02</w:t>
-            </w:r>
+            <w:ins w:id="842" w:author="mkapur" w:date="2019-09-30T13:38:00Z">
+              <w:r>
+                <w:rPr>
+                  <w:color w:val="000000"/>
+                  <w:sz w:val="22"/>
+                  <w:szCs w:val="22"/>
+                  <w:rPrChange w:id="843" w:author="mkapur" w:date="2019-09-30T13:38:00Z">
+                    <w:rPr>
+                      <w:rFonts w:ascii="Calibri" w:hAnsi="Calibri" w:cs="Calibri"/>
+                      <w:color w:val="000000"/>
+                      <w:sz w:val="22"/>
+                      <w:szCs w:val="22"/>
+                    </w:rPr>
+                  </w:rPrChange>
+                </w:rPr>
+                <w:t>78.11</w:t>
+              </w:r>
+            </w:ins>
+            <w:del w:id="844" w:author="mkapur" w:date="2019-09-30T13:38:00Z">
+              <w:r>
+                <w:rPr>
+                  <w:color w:val="000000"/>
+                  <w:sz w:val="22"/>
+                  <w:szCs w:val="22"/>
+                </w:rPr>
+                <w:delText>81.02</w:delText>
+              </w:r>
+            </w:del>
           </w:p>
         </w:tc>
       </w:tr>
       <w:tr>
+        <w:tblPrEx>
+          <w:tblW w:w="13545" w:type="dxa"/>
+          <w:jc w:val="center"/>
+          <w:tblPrExChange w:id="845" w:author="mkapur" w:date="2019-09-30T13:38:00Z">
+            <w:tblPrEx>
+              <w:tblW w:w="13545" w:type="dxa"/>
+              <w:jc w:val="center"/>
+            </w:tblPrEx>
+          </w:tblPrExChange>
+        </w:tblPrEx>
         <w:trPr>
           <w:gridAfter w:val="1"/>
           <w:wAfter w:w="11" w:type="dxa"/>
           <w:trHeight w:val="436"/>
           <w:jc w:val="center"/>
+          <w:trPrChange w:id="846" w:author="mkapur" w:date="2019-09-30T13:38:00Z">
+            <w:trPr>
+              <w:gridAfter w:val="1"/>
+              <w:wAfter w:w="11" w:type="dxa"/>
+              <w:trHeight w:val="436"/>
+              <w:jc w:val="center"/>
+            </w:trPr>
+          </w:trPrChange>
         </w:trPr>
         <w:tc>
           <w:tcPr>
@@ -23991,6 +28108,17 @@
               <w:bottom w:val="single" w:sz="4" w:space="0" w:color="auto"/>
               <w:right w:val="nil"/>
             </w:tcBorders>
+            <w:tcPrChange w:id="847" w:author="mkapur" w:date="2019-09-30T13:38:00Z">
+              <w:tcPr>
+                <w:tcW w:w="925" w:type="dxa"/>
+                <w:tcBorders>
+                  <w:top w:val="nil"/>
+                  <w:left w:val="single" w:sz="4" w:space="0" w:color="auto"/>
+                  <w:bottom w:val="single" w:sz="4" w:space="0" w:color="auto"/>
+                  <w:right w:val="nil"/>
+                </w:tcBorders>
+              </w:tcPr>
+            </w:tcPrChange>
           </w:tcPr>
           <w:p>
             <w:pPr>
@@ -24018,6 +28146,17 @@
               <w:bottom w:val="single" w:sz="4" w:space="0" w:color="auto"/>
               <w:right w:val="nil"/>
             </w:tcBorders>
+            <w:tcPrChange w:id="848" w:author="mkapur" w:date="2019-09-30T13:38:00Z">
+              <w:tcPr>
+                <w:tcW w:w="1512" w:type="dxa"/>
+                <w:tcBorders>
+                  <w:top w:val="nil"/>
+                  <w:left w:val="nil"/>
+                  <w:bottom w:val="single" w:sz="4" w:space="0" w:color="auto"/>
+                  <w:right w:val="nil"/>
+                </w:tcBorders>
+              </w:tcPr>
+            </w:tcPrChange>
           </w:tcPr>
           <w:p>
             <w:pPr>
@@ -24045,6 +28184,17 @@
               <w:bottom w:val="single" w:sz="4" w:space="0" w:color="auto"/>
               <w:right w:val="nil"/>
             </w:tcBorders>
+            <w:tcPrChange w:id="849" w:author="mkapur" w:date="2019-09-30T13:38:00Z">
+              <w:tcPr>
+                <w:tcW w:w="1157" w:type="dxa"/>
+                <w:tcBorders>
+                  <w:top w:val="nil"/>
+                  <w:left w:val="nil"/>
+                  <w:bottom w:val="single" w:sz="4" w:space="0" w:color="auto"/>
+                  <w:right w:val="nil"/>
+                </w:tcBorders>
+              </w:tcPr>
+            </w:tcPrChange>
           </w:tcPr>
           <w:p>
             <w:pPr>
@@ -24072,6 +28222,17 @@
               <w:bottom w:val="single" w:sz="4" w:space="0" w:color="auto"/>
               <w:right w:val="single" w:sz="4" w:space="0" w:color="auto"/>
             </w:tcBorders>
+            <w:tcPrChange w:id="850" w:author="mkapur" w:date="2019-09-30T13:38:00Z">
+              <w:tcPr>
+                <w:tcW w:w="1096" w:type="dxa"/>
+                <w:tcBorders>
+                  <w:top w:val="nil"/>
+                  <w:left w:val="nil"/>
+                  <w:bottom w:val="single" w:sz="4" w:space="0" w:color="auto"/>
+                  <w:right w:val="single" w:sz="4" w:space="0" w:color="auto"/>
+                </w:tcBorders>
+              </w:tcPr>
+            </w:tcPrChange>
           </w:tcPr>
           <w:p>
             <w:pPr>
@@ -24113,6 +28274,18 @@
               <w:bottom w:val="single" w:sz="4" w:space="0" w:color="auto"/>
               <w:right w:val="nil"/>
             </w:tcBorders>
+            <w:vAlign w:val="bottom"/>
+            <w:tcPrChange w:id="851" w:author="mkapur" w:date="2019-09-30T13:38:00Z">
+              <w:tcPr>
+                <w:tcW w:w="1811" w:type="dxa"/>
+                <w:tcBorders>
+                  <w:top w:val="nil"/>
+                  <w:left w:val="single" w:sz="4" w:space="0" w:color="auto"/>
+                  <w:bottom w:val="single" w:sz="4" w:space="0" w:color="auto"/>
+                  <w:right w:val="nil"/>
+                </w:tcBorders>
+              </w:tcPr>
+            </w:tcPrChange>
           </w:tcPr>
           <w:p>
             <w:pPr>
@@ -24123,14 +28296,34 @@
                 <w:highlight w:val="yellow"/>
               </w:rPr>
             </w:pPr>
-            <w:r>
-              <w:rPr>
-                <w:color w:val="000000"/>
-                <w:sz w:val="22"/>
-                <w:szCs w:val="22"/>
-              </w:rPr>
-              <w:t>68.36</w:t>
-            </w:r>
+            <w:ins w:id="852" w:author="mkapur" w:date="2019-09-30T13:38:00Z">
+              <w:r>
+                <w:rPr>
+                  <w:color w:val="000000"/>
+                  <w:sz w:val="22"/>
+                  <w:szCs w:val="22"/>
+                  <w:rPrChange w:id="853" w:author="mkapur" w:date="2019-09-30T13:38:00Z">
+                    <w:rPr>
+                      <w:rFonts w:ascii="Calibri" w:hAnsi="Calibri" w:cs="Calibri"/>
+                      <w:color w:val="000000"/>
+                      <w:sz w:val="22"/>
+                      <w:szCs w:val="22"/>
+                    </w:rPr>
+                  </w:rPrChange>
+                </w:rPr>
+                <w:t>70.10</w:t>
+              </w:r>
+            </w:ins>
+            <w:del w:id="854" w:author="mkapur" w:date="2019-09-30T13:38:00Z">
+              <w:r>
+                <w:rPr>
+                  <w:color w:val="000000"/>
+                  <w:sz w:val="22"/>
+                  <w:szCs w:val="22"/>
+                </w:rPr>
+                <w:delText>68.36</w:delText>
+              </w:r>
+            </w:del>
           </w:p>
         </w:tc>
         <w:tc>
@@ -24142,6 +28335,18 @@
               <w:bottom w:val="single" w:sz="4" w:space="0" w:color="auto"/>
               <w:right w:val="nil"/>
             </w:tcBorders>
+            <w:vAlign w:val="bottom"/>
+            <w:tcPrChange w:id="855" w:author="mkapur" w:date="2019-09-30T13:38:00Z">
+              <w:tcPr>
+                <w:tcW w:w="1564" w:type="dxa"/>
+                <w:tcBorders>
+                  <w:top w:val="nil"/>
+                  <w:left w:val="nil"/>
+                  <w:bottom w:val="single" w:sz="4" w:space="0" w:color="auto"/>
+                  <w:right w:val="nil"/>
+                </w:tcBorders>
+              </w:tcPr>
+            </w:tcPrChange>
           </w:tcPr>
           <w:p>
             <w:pPr>
@@ -24152,14 +28357,34 @@
                 <w:highlight w:val="yellow"/>
               </w:rPr>
             </w:pPr>
-            <w:r>
-              <w:rPr>
-                <w:color w:val="000000"/>
-                <w:sz w:val="22"/>
-                <w:szCs w:val="22"/>
-              </w:rPr>
-              <w:t>0.20</w:t>
-            </w:r>
+            <w:ins w:id="856" w:author="mkapur" w:date="2019-09-30T13:38:00Z">
+              <w:r>
+                <w:rPr>
+                  <w:color w:val="000000"/>
+                  <w:sz w:val="22"/>
+                  <w:szCs w:val="22"/>
+                  <w:rPrChange w:id="857" w:author="mkapur" w:date="2019-09-30T13:38:00Z">
+                    <w:rPr>
+                      <w:rFonts w:ascii="Calibri" w:hAnsi="Calibri" w:cs="Calibri"/>
+                      <w:color w:val="000000"/>
+                      <w:sz w:val="22"/>
+                      <w:szCs w:val="22"/>
+                    </w:rPr>
+                  </w:rPrChange>
+                </w:rPr>
+                <w:t>0.20</w:t>
+              </w:r>
+            </w:ins>
+            <w:del w:id="858" w:author="mkapur" w:date="2019-09-30T13:38:00Z">
+              <w:r>
+                <w:rPr>
+                  <w:color w:val="000000"/>
+                  <w:sz w:val="22"/>
+                  <w:szCs w:val="22"/>
+                </w:rPr>
+                <w:delText>0.20</w:delText>
+              </w:r>
+            </w:del>
           </w:p>
         </w:tc>
         <w:tc>
@@ -24171,6 +28396,18 @@
               <w:bottom w:val="single" w:sz="4" w:space="0" w:color="auto"/>
               <w:right w:val="single" w:sz="4" w:space="0" w:color="auto"/>
             </w:tcBorders>
+            <w:vAlign w:val="bottom"/>
+            <w:tcPrChange w:id="859" w:author="mkapur" w:date="2019-09-30T13:38:00Z">
+              <w:tcPr>
+                <w:tcW w:w="1475" w:type="dxa"/>
+                <w:tcBorders>
+                  <w:top w:val="nil"/>
+                  <w:left w:val="nil"/>
+                  <w:bottom w:val="single" w:sz="4" w:space="0" w:color="auto"/>
+                  <w:right w:val="single" w:sz="4" w:space="0" w:color="auto"/>
+                </w:tcBorders>
+              </w:tcPr>
+            </w:tcPrChange>
           </w:tcPr>
           <w:p>
             <w:pPr>
@@ -24181,14 +28418,34 @@
                 <w:highlight w:val="yellow"/>
               </w:rPr>
             </w:pPr>
-            <w:r>
-              <w:rPr>
-                <w:color w:val="000000"/>
-                <w:sz w:val="22"/>
-                <w:szCs w:val="22"/>
-              </w:rPr>
-              <w:t>-4.51</w:t>
-            </w:r>
+            <w:ins w:id="860" w:author="mkapur" w:date="2019-09-30T13:38:00Z">
+              <w:r>
+                <w:rPr>
+                  <w:color w:val="000000"/>
+                  <w:sz w:val="22"/>
+                  <w:szCs w:val="22"/>
+                  <w:rPrChange w:id="861" w:author="mkapur" w:date="2019-09-30T13:38:00Z">
+                    <w:rPr>
+                      <w:rFonts w:ascii="Calibri" w:hAnsi="Calibri" w:cs="Calibri"/>
+                      <w:color w:val="000000"/>
+                      <w:sz w:val="22"/>
+                      <w:szCs w:val="22"/>
+                    </w:rPr>
+                  </w:rPrChange>
+                </w:rPr>
+                <w:t>-4.56</w:t>
+              </w:r>
+            </w:ins>
+            <w:del w:id="862" w:author="mkapur" w:date="2019-09-30T13:38:00Z">
+              <w:r>
+                <w:rPr>
+                  <w:color w:val="000000"/>
+                  <w:sz w:val="22"/>
+                  <w:szCs w:val="22"/>
+                </w:rPr>
+                <w:delText>-4.51</w:delText>
+              </w:r>
+            </w:del>
           </w:p>
         </w:tc>
         <w:tc>
@@ -24200,6 +28457,18 @@
               <w:bottom w:val="single" w:sz="4" w:space="0" w:color="auto"/>
               <w:right w:val="nil"/>
             </w:tcBorders>
+            <w:vAlign w:val="bottom"/>
+            <w:tcPrChange w:id="863" w:author="mkapur" w:date="2019-09-30T13:38:00Z">
+              <w:tcPr>
+                <w:tcW w:w="1997" w:type="dxa"/>
+                <w:tcBorders>
+                  <w:top w:val="nil"/>
+                  <w:left w:val="single" w:sz="4" w:space="0" w:color="auto"/>
+                  <w:bottom w:val="single" w:sz="4" w:space="0" w:color="auto"/>
+                  <w:right w:val="nil"/>
+                </w:tcBorders>
+              </w:tcPr>
+            </w:tcPrChange>
           </w:tcPr>
           <w:p>
             <w:pPr>
@@ -24210,14 +28479,34 @@
                 <w:highlight w:val="yellow"/>
               </w:rPr>
             </w:pPr>
-            <w:r>
-              <w:rPr>
-                <w:color w:val="000000"/>
-                <w:sz w:val="22"/>
-                <w:szCs w:val="22"/>
-              </w:rPr>
-              <w:t>40.18</w:t>
-            </w:r>
+            <w:ins w:id="864" w:author="mkapur" w:date="2019-09-30T13:38:00Z">
+              <w:r>
+                <w:rPr>
+                  <w:color w:val="000000"/>
+                  <w:sz w:val="22"/>
+                  <w:szCs w:val="22"/>
+                  <w:rPrChange w:id="865" w:author="mkapur" w:date="2019-09-30T13:38:00Z">
+                    <w:rPr>
+                      <w:rFonts w:ascii="Calibri" w:hAnsi="Calibri" w:cs="Calibri"/>
+                      <w:color w:val="000000"/>
+                      <w:sz w:val="22"/>
+                      <w:szCs w:val="22"/>
+                    </w:rPr>
+                  </w:rPrChange>
+                </w:rPr>
+                <w:t>41.78</w:t>
+              </w:r>
+            </w:ins>
+            <w:del w:id="866" w:author="mkapur" w:date="2019-09-30T13:38:00Z">
+              <w:r>
+                <w:rPr>
+                  <w:color w:val="000000"/>
+                  <w:sz w:val="22"/>
+                  <w:szCs w:val="22"/>
+                </w:rPr>
+                <w:delText>40.18</w:delText>
+              </w:r>
+            </w:del>
           </w:p>
         </w:tc>
         <w:tc>
@@ -24229,6 +28518,18 @@
               <w:bottom w:val="single" w:sz="4" w:space="0" w:color="auto"/>
               <w:right w:val="single" w:sz="4" w:space="0" w:color="auto"/>
             </w:tcBorders>
+            <w:vAlign w:val="bottom"/>
+            <w:tcPrChange w:id="867" w:author="mkapur" w:date="2019-09-30T13:38:00Z">
+              <w:tcPr>
+                <w:tcW w:w="1997" w:type="dxa"/>
+                <w:tcBorders>
+                  <w:top w:val="nil"/>
+                  <w:left w:val="nil"/>
+                  <w:bottom w:val="single" w:sz="4" w:space="0" w:color="auto"/>
+                  <w:right w:val="single" w:sz="4" w:space="0" w:color="auto"/>
+                </w:tcBorders>
+              </w:tcPr>
+            </w:tcPrChange>
           </w:tcPr>
           <w:p>
             <w:pPr>
@@ -24239,14 +28540,34 @@
                 <w:highlight w:val="yellow"/>
               </w:rPr>
             </w:pPr>
-            <w:r>
-              <w:rPr>
-                <w:color w:val="000000"/>
-                <w:sz w:val="22"/>
-                <w:szCs w:val="22"/>
-              </w:rPr>
-              <w:t>68.29</w:t>
-            </w:r>
+            <w:ins w:id="868" w:author="mkapur" w:date="2019-09-30T13:38:00Z">
+              <w:r>
+                <w:rPr>
+                  <w:color w:val="000000"/>
+                  <w:sz w:val="22"/>
+                  <w:szCs w:val="22"/>
+                  <w:rPrChange w:id="869" w:author="mkapur" w:date="2019-09-30T13:38:00Z">
+                    <w:rPr>
+                      <w:rFonts w:ascii="Calibri" w:hAnsi="Calibri" w:cs="Calibri"/>
+                      <w:color w:val="000000"/>
+                      <w:sz w:val="22"/>
+                      <w:szCs w:val="22"/>
+                    </w:rPr>
+                  </w:rPrChange>
+                </w:rPr>
+                <w:t>68.66</w:t>
+              </w:r>
+            </w:ins>
+            <w:del w:id="870" w:author="mkapur" w:date="2019-09-30T13:38:00Z">
+              <w:r>
+                <w:rPr>
+                  <w:color w:val="000000"/>
+                  <w:sz w:val="22"/>
+                  <w:szCs w:val="22"/>
+                </w:rPr>
+                <w:delText>68.29</w:delText>
+              </w:r>
+            </w:del>
           </w:p>
         </w:tc>
       </w:tr>
@@ -24256,7 +28577,7 @@
         <w:pStyle w:val="Caption"/>
         <w:spacing w:before="240" w:after="0"/>
       </w:pPr>
-      <w:bookmarkStart w:id="399" w:name="_Ref5376336"/>
+      <w:bookmarkStart w:id="871" w:name="_Ref5376336"/>
       <w:r>
         <w:t xml:space="preserve">Table </w:t>
       </w:r>
@@ -24290,7 +28611,7 @@
         </w:rPr>
         <w:fldChar w:fldCharType="end"/>
       </w:r>
-      <w:bookmarkEnd w:id="399"/>
+      <w:bookmarkEnd w:id="871"/>
       <w:r>
         <w:t xml:space="preserve">. </w:t>
       </w:r>
@@ -25443,7 +29764,7 @@
 
 <file path=word/comments.xml><?xml version="1.0" encoding="utf-8"?>
 <w:comments xmlns:wpc="http://schemas.microsoft.com/office/word/2010/wordprocessingCanvas" xmlns:cx="http://schemas.microsoft.com/office/drawing/2014/chartex" xmlns:cx1="http://schemas.microsoft.com/office/drawing/2015/9/8/chartex" xmlns:cx2="http://schemas.microsoft.com/office/drawing/2015/10/21/chartex" xmlns:cx3="http://schemas.microsoft.com/office/drawing/2016/5/9/chartex" xmlns:cx4="http://schemas.microsoft.com/office/drawing/2016/5/10/chartex" xmlns:cx5="http://schemas.microsoft.com/office/drawing/2016/5/11/chartex" xmlns:cx6="http://schemas.microsoft.com/office/drawing/2016/5/12/chartex" xmlns:cx7="http://schemas.microsoft.com/office/drawing/2016/5/13/chartex" xmlns:cx8="http://schemas.microsoft.com/office/drawing/2016/5/14/chartex" xmlns:mc="http://schemas.openxmlformats.org/markup-compatibility/2006" xmlns:aink="http://schemas.microsoft.com/office/drawing/2016/ink" xmlns:am3d="http://schemas.microsoft.com/office/drawing/2017/model3d" xmlns:o="urn:schemas-microsoft-com:office:office" xmlns:r="http://schemas.openxmlformats.org/officeDocument/2006/relationships" xmlns:m="http://schemas.openxmlformats.org/officeDocument/2006/math" xmlns:v="urn:schemas-microsoft-com:vml" xmlns:wp14="http://schemas.microsoft.com/office/word/2010/wordprocessingDrawing" xmlns:wp="http://schemas.openxmlformats.org/drawingml/2006/wordprocessingDrawing" xmlns:w10="urn:schemas-microsoft-com:office:word" xmlns:w="http://schemas.openxmlformats.org/wordprocessingml/2006/main" xmlns:w14="http://schemas.microsoft.com/office/word/2010/wordml" xmlns:w15="http://schemas.microsoft.com/office/word/2012/wordml" xmlns:w16cid="http://schemas.microsoft.com/office/word/2016/wordml/cid" xmlns:w16se="http://schemas.microsoft.com/office/word/2015/wordml/symex" xmlns:wpg="http://schemas.microsoft.com/office/word/2010/wordprocessingGroup" xmlns:wpi="http://schemas.microsoft.com/office/word/2010/wordprocessingInk" xmlns:wne="http://schemas.microsoft.com/office/word/2006/wordml" xmlns:wps="http://schemas.microsoft.com/office/word/2010/wordprocessingShape" mc:Ignorable="w14 w15 w16se w16cid wp14">
-  <w:comment w:id="201" w:author="mkapur" w:date="2019-09-23T08:07:00Z" w:initials="m">
+  <w:comment w:id="349" w:author="mkapur" w:date="2019-09-23T08:07:00Z" w:initials="m">
     <w:p>
       <w:pPr>
         <w:pStyle w:val="CommentText"/>
@@ -25465,7 +29786,7 @@
       </w:r>
     </w:p>
   </w:comment>
-  <w:comment w:id="290" w:author="mkapur" w:date="2019-09-23T14:23:00Z" w:initials="m">
+  <w:comment w:id="438" w:author="mkapur" w:date="2019-09-23T14:23:00Z" w:initials="m">
     <w:p>
       <w:pPr>
         <w:pStyle w:val="CommentText"/>
@@ -25481,7 +29802,7 @@
       </w:r>
     </w:p>
   </w:comment>
-  <w:comment w:id="303" w:author="mkapur" w:date="2019-09-23T13:37:00Z" w:initials="m">
+  <w:comment w:id="451" w:author="mkapur" w:date="2019-09-23T13:37:00Z" w:initials="m">
     <w:p>
       <w:pPr>
         <w:pStyle w:val="CommentText"/>
@@ -27332,7 +31653,7 @@
 </file>
 
 <file path=customXml/itemProps1.xml><?xml version="1.0" encoding="utf-8"?>
-<ds:datastoreItem xmlns:ds="http://schemas.openxmlformats.org/officeDocument/2006/customXml" ds:itemID="{D504E4EB-9C85-47DA-B9A5-4F6AECDA0875}">
+<ds:datastoreItem xmlns:ds="http://schemas.openxmlformats.org/officeDocument/2006/customXml" ds:itemID="{7FD6A3CF-D8A1-4466-88D4-160FD2791EE3}">
   <ds:schemaRefs>
     <ds:schemaRef ds:uri="http://schemas.openxmlformats.org/officeDocument/2006/bibliography"/>
   </ds:schemaRefs>

--- a/writing/S2_FR/kapur_etal_S2.docx
+++ b/writing/S2_FR/kapur_etal_S2.docx
@@ -5175,40 +5175,25 @@
       </w:r>
       <w:ins w:id="85" w:author="mkapur" w:date="2019-09-23T12:33:00Z">
         <w:r>
-          <w:t>(generated using the standard error estimates for the derivative</w:t>
+          <w:t xml:space="preserve">(generated using the standard error estimates for the derivative) </w:t>
         </w:r>
       </w:ins>
-      <w:ins w:id="86" w:author="mkapur" w:date="2019-09-23T12:44:00Z">
-        <w:r>
-          <w:t>, which can</w:t>
+      <w:r>
+        <w:t>does not include zero</w:t>
+      </w:r>
+      <w:bookmarkEnd w:id="84"/>
+      <w:ins w:id="86" w:author="mkapur" w:date="2019-09-23T13:22:00Z">
+        <w:r>
+          <w:t xml:space="preserve"> (see </w:t>
+        </w:r>
+        <w:r>
+          <w:fldChar w:fldCharType="begin"/>
+        </w:r>
+        <w:r>
+          <w:instrText xml:space="preserve"> REF _Ref2061301 \h  \* MERGEFORMAT </w:instrText>
         </w:r>
       </w:ins>
-      <w:ins w:id="87" w:author="mkapur" w:date="2019-09-23T12:45:00Z">
-        <w:r>
-          <w:t xml:space="preserve"> take on any real number</w:t>
-        </w:r>
-      </w:ins>
-      <w:ins w:id="88" w:author="mkapur" w:date="2019-09-23T12:33:00Z">
-        <w:r>
-          <w:t xml:space="preserve">) </w:t>
-        </w:r>
-      </w:ins>
-      <w:r>
-        <w:t>does not include zero</w:t>
-      </w:r>
-      <w:bookmarkEnd w:id="84"/>
-      <w:ins w:id="89" w:author="mkapur" w:date="2019-09-23T13:22:00Z">
-        <w:r>
-          <w:t xml:space="preserve"> (see </w:t>
-        </w:r>
-        <w:r>
-          <w:fldChar w:fldCharType="begin"/>
-        </w:r>
-        <w:r>
-          <w:instrText xml:space="preserve"> REF _Ref2061301 \h  \* MERGEFORMAT </w:instrText>
-        </w:r>
-      </w:ins>
-      <w:ins w:id="90" w:author="mkapur" w:date="2019-09-23T13:22:00Z">
+      <w:ins w:id="87" w:author="mkapur" w:date="2019-09-23T13:22:00Z">
         <w:r>
           <w:fldChar w:fldCharType="separate"/>
         </w:r>
@@ -5228,7 +5213,7 @@
           <w:t xml:space="preserve"> and 2, which illustrate the raw data, smoothers and first derivatives thereof for two synthetic datasets).</w:t>
         </w:r>
       </w:ins>
-      <w:del w:id="91" w:author="mkapur" w:date="2019-09-23T13:22:00Z">
+      <w:del w:id="88" w:author="mkapur" w:date="2019-09-23T13:22:00Z">
         <w:r>
           <w:delText>.</w:delText>
         </w:r>
@@ -5247,22 +5232,22 @@
       <w:r>
         <w:t xml:space="preserve"> by less than half of one degree (approximately </w:t>
       </w:r>
-      <w:del w:id="92" w:author="mkapur" w:date="2019-09-23T08:28:00Z">
+      <w:del w:id="89" w:author="mkapur" w:date="2019-09-23T08:28:00Z">
         <w:r>
           <w:delText xml:space="preserve">33 </w:delText>
         </w:r>
       </w:del>
-      <w:ins w:id="93" w:author="mkapur" w:date="2019-09-23T08:28:00Z">
+      <w:ins w:id="90" w:author="mkapur" w:date="2019-09-23T08:28:00Z">
         <w:r>
           <w:t xml:space="preserve">55 </w:t>
         </w:r>
       </w:ins>
-      <w:del w:id="94" w:author="mkapur" w:date="2019-09-23T08:28:00Z">
+      <w:del w:id="91" w:author="mkapur" w:date="2019-09-23T08:28:00Z">
         <w:r>
           <w:delText>miles</w:delText>
         </w:r>
       </w:del>
-      <w:ins w:id="95" w:author="mkapur" w:date="2019-09-23T08:28:00Z">
+      <w:ins w:id="92" w:author="mkapur" w:date="2019-09-23T08:28:00Z">
         <w:r>
           <w:t>kilometers</w:t>
         </w:r>
@@ -5276,17 +5261,17 @@
       <w:r>
         <w:t>.</w:t>
       </w:r>
-      <w:ins w:id="96" w:author="mkapur" w:date="2019-09-23T09:57:00Z">
+      <w:ins w:id="93" w:author="mkapur" w:date="2019-09-23T09:57:00Z">
         <w:r>
           <w:t xml:space="preserve"> </w:t>
         </w:r>
       </w:ins>
-      <w:del w:id="97" w:author="mkapur" w:date="2019-09-23T09:58:00Z">
+      <w:del w:id="94" w:author="mkapur" w:date="2019-09-23T09:58:00Z">
         <w:r>
           <w:delText xml:space="preserve"> </w:delText>
         </w:r>
       </w:del>
-      <w:del w:id="98" w:author="mkapur" w:date="2019-09-23T13:22:00Z">
+      <w:del w:id="95" w:author="mkapur" w:date="2019-09-23T13:22:00Z">
         <w:r>
           <w:fldChar w:fldCharType="begin"/>
         </w:r>
@@ -5342,12 +5327,12 @@
       <w:r>
         <w:t xml:space="preserve">. </w:t>
       </w:r>
-      <w:del w:id="99" w:author="mkapur" w:date="2019-09-23T12:35:00Z">
+      <w:del w:id="96" w:author="mkapur" w:date="2019-09-23T12:35:00Z">
         <w:r>
           <w:delText xml:space="preserve">Once identified, the </w:delText>
         </w:r>
       </w:del>
-      <w:ins w:id="100" w:author="mkapur" w:date="2019-09-23T12:35:00Z">
+      <w:ins w:id="97" w:author="mkapur" w:date="2019-09-23T12:35:00Z">
         <w:r>
           <w:t xml:space="preserve">The </w:t>
         </w:r>
@@ -5361,7 +5346,7 @@
       <w:r>
         <w:t>are</w:t>
       </w:r>
-      <w:ins w:id="101" w:author="mkapur" w:date="2019-09-23T12:35:00Z">
+      <w:ins w:id="98" w:author="mkapur" w:date="2019-09-23T12:35:00Z">
         <w:r>
           <w:t xml:space="preserve"> then</w:t>
         </w:r>
@@ -5393,7 +5378,7 @@
       <w:r>
         <w:t xml:space="preserve"> </w:t>
       </w:r>
-      <w:bookmarkStart w:id="102" w:name="_Hlk20134835"/>
+      <w:bookmarkStart w:id="99" w:name="_Hlk20134835"/>
       <w:r>
         <w:t xml:space="preserve">For each of these new aggregated data sets, </w:t>
       </w:r>
@@ -5446,7 +5431,7 @@
       <w:r>
         <w:t>asymptotic length</w:t>
       </w:r>
-      <w:ins w:id="103" w:author="mkapur" w:date="2019-09-23T12:45:00Z">
+      <w:ins w:id="100" w:author="mkapur" w:date="2019-09-23T12:45:00Z">
         <w:r>
           <w:t xml:space="preserve"> [cm]</w:t>
         </w:r>
@@ -5472,7 +5457,7 @@
       <w:r>
         <w:t xml:space="preserve"> </w:t>
       </w:r>
-      <w:ins w:id="104" w:author="mkapur" w:date="2019-09-23T12:45:00Z">
+      <w:ins w:id="101" w:author="mkapur" w:date="2019-09-23T12:45:00Z">
         <w:r>
           <w:t>[cm/</w:t>
         </w:r>
@@ -5507,7 +5492,7 @@
       <w:r>
         <w:t>the estimated age at length zero</w:t>
       </w:r>
-      <w:ins w:id="105" w:author="mkapur" w:date="2019-09-23T12:45:00Z">
+      <w:ins w:id="102" w:author="mkapur" w:date="2019-09-23T12:45:00Z">
         <w:r>
           <w:t xml:space="preserve"> in years</w:t>
         </w:r>
@@ -5536,7 +5521,7 @@
       <w:r>
         <w:t>using maximum likelihood</w:t>
       </w:r>
-      <w:ins w:id="106" w:author="mkapur" w:date="2019-09-23T12:39:00Z">
+      <w:ins w:id="103" w:author="mkapur" w:date="2019-09-23T12:39:00Z">
         <w:r>
           <w:t xml:space="preserve"> assuming that the </w:t>
         </w:r>
@@ -5571,12 +5556,12 @@
       <w:r>
         <w:t xml:space="preserve"> (</w:t>
       </w:r>
-      <w:del w:id="107" w:author="mkapur" w:date="2019-09-23T12:40:00Z">
+      <w:del w:id="104" w:author="mkapur" w:date="2019-09-23T12:40:00Z">
         <w:r>
           <w:delText>in this study using</w:delText>
         </w:r>
       </w:del>
-      <w:ins w:id="108" w:author="mkapur" w:date="2019-09-23T12:40:00Z">
+      <w:ins w:id="105" w:author="mkapur" w:date="2019-09-23T12:40:00Z">
         <w:r>
           <w:t>This study used</w:t>
         </w:r>
@@ -5584,7 +5569,7 @@
       <w:r>
         <w:t xml:space="preserve"> Template Model Builder</w:t>
       </w:r>
-      <w:del w:id="109" w:author="mkapur" w:date="2019-09-23T12:40:00Z">
+      <w:del w:id="106" w:author="mkapur" w:date="2019-09-23T12:40:00Z">
         <w:r>
           <w:delText>;</w:delText>
         </w:r>
@@ -5592,7 +5577,7 @@
           <w:delText xml:space="preserve"> </w:delText>
         </w:r>
       </w:del>
-      <w:ins w:id="110" w:author="mkapur" w:date="2019-09-23T12:40:00Z">
+      <w:ins w:id="107" w:author="mkapur" w:date="2019-09-23T12:40:00Z">
         <w:r>
           <w:t xml:space="preserve"> (</w:t>
         </w:r>
@@ -5615,17 +5600,17 @@
       <w:r>
         <w:fldChar w:fldCharType="end"/>
       </w:r>
-      <w:del w:id="111" w:author="mkapur" w:date="2019-09-23T12:40:00Z">
+      <w:del w:id="108" w:author="mkapur" w:date="2019-09-23T12:40:00Z">
         <w:r>
           <w:delText>,</w:delText>
         </w:r>
       </w:del>
-      <w:ins w:id="112" w:author="mkapur" w:date="2019-09-23T12:40:00Z">
+      <w:ins w:id="109" w:author="mkapur" w:date="2019-09-23T12:40:00Z">
         <w:r>
           <w:t>)</w:t>
         </w:r>
       </w:ins>
-      <w:del w:id="113" w:author="mkapur" w:date="2019-09-23T12:39:00Z">
+      <w:del w:id="110" w:author="mkapur" w:date="2019-09-23T12:39:00Z">
         <w:r>
           <w:delText xml:space="preserve"> assum</w:delText>
         </w:r>
@@ -5672,8 +5657,8 @@
           <w:rFonts w:eastAsiaTheme="minorEastAsia"/>
         </w:rPr>
       </w:pPr>
-      <w:bookmarkStart w:id="114" w:name="_Ref5721864"/>
-      <w:bookmarkEnd w:id="102"/>
+      <w:bookmarkStart w:id="111" w:name="_Ref5721864"/>
+      <w:bookmarkEnd w:id="99"/>
       <w:r>
         <w:t xml:space="preserve">Equation </w:t>
       </w:r>
@@ -5707,7 +5692,7 @@
         </w:rPr>
         <w:fldChar w:fldCharType="end"/>
       </w:r>
-      <w:bookmarkEnd w:id="114"/>
+      <w:bookmarkEnd w:id="111"/>
       <w:r>
         <w:t xml:space="preserve"> </w:t>
       </w:r>
@@ -6004,7 +5989,7 @@
       <w:r>
         <w:t xml:space="preserve">of the proposed </w:t>
       </w:r>
-      <w:ins w:id="115" w:author="mkapur" w:date="2019-09-23T10:10:00Z">
+      <w:ins w:id="112" w:author="mkapur" w:date="2019-09-23T10:10:00Z">
         <w:r>
           <w:t xml:space="preserve">GAM-based </w:t>
         </w:r>
@@ -6056,51 +6041,51 @@
       <w:r>
         <w:t>individual characteristics by following the life history processes (survival</w:t>
       </w:r>
+      <w:ins w:id="113" w:author="mkapur" w:date="2019-09-23T13:24:00Z">
+        <w:r>
+          <w:t xml:space="preserve"> and</w:t>
+        </w:r>
+      </w:ins>
+      <w:del w:id="114" w:author="mkapur" w:date="2019-09-23T13:24:00Z">
+        <w:r>
+          <w:delText>,</w:delText>
+        </w:r>
+      </w:del>
+      <w:r>
+        <w:t xml:space="preserve"> growth</w:t>
+      </w:r>
+      <w:del w:id="115" w:author="mkapur" w:date="2019-09-23T13:24:00Z">
+        <w:r>
+          <w:delText>, and reproduction</w:delText>
+        </w:r>
+      </w:del>
+      <w:r>
+        <w:t>) of individual fish</w:t>
+      </w:r>
       <w:ins w:id="116" w:author="mkapur" w:date="2019-09-23T13:24:00Z">
         <w:r>
-          <w:t xml:space="preserve"> and</w:t>
+          <w:t>, with reproduction governed by a generalized stock-recruitment relationship to produce new individuals</w:t>
         </w:r>
       </w:ins>
-      <w:del w:id="117" w:author="mkapur" w:date="2019-09-23T13:24:00Z">
-        <w:r>
-          <w:delText>,</w:delText>
-        </w:r>
-      </w:del>
-      <w:r>
-        <w:t xml:space="preserve"> growth</w:t>
-      </w:r>
-      <w:del w:id="118" w:author="mkapur" w:date="2019-09-23T13:24:00Z">
-        <w:r>
-          <w:delText>, and reproduction</w:delText>
-        </w:r>
-      </w:del>
-      <w:r>
-        <w:t>) of individual fish</w:t>
-      </w:r>
+      <w:r>
+        <w:t xml:space="preserve">. </w:t>
+      </w:r>
+      <w:ins w:id="117" w:author="mkapur" w:date="2019-09-23T13:22:00Z">
+        <w:r>
+          <w:t xml:space="preserve">An IBM was used to capture </w:t>
+        </w:r>
+      </w:ins>
+      <w:ins w:id="118" w:author="mkapur" w:date="2019-09-23T13:23:00Z">
+        <w:r>
+          <w:t>these key processes using simulated data similar in form to what would be included in a fishery stock assessment, wh</w:t>
+        </w:r>
+      </w:ins>
       <w:ins w:id="119" w:author="mkapur" w:date="2019-09-23T13:24:00Z">
         <w:r>
-          <w:t>, with reproduction governed by a generalized stock-recruitment relationship to produce new individuals</w:t>
+          <w:t>ich is difficult to do analytically or using age/size aggregated models.</w:t>
         </w:r>
       </w:ins>
-      <w:r>
-        <w:t xml:space="preserve">. </w:t>
-      </w:r>
-      <w:ins w:id="120" w:author="mkapur" w:date="2019-09-23T13:22:00Z">
-        <w:r>
-          <w:t xml:space="preserve">An IBM was used to capture </w:t>
-        </w:r>
-      </w:ins>
-      <w:ins w:id="121" w:author="mkapur" w:date="2019-09-23T13:23:00Z">
-        <w:r>
-          <w:t>these key processes using simulated data similar in form to what would be included in a fishery stock assessment, wh</w:t>
-        </w:r>
-      </w:ins>
-      <w:ins w:id="122" w:author="mkapur" w:date="2019-09-23T13:24:00Z">
-        <w:r>
-          <w:t>ich is difficult to do analytically or using age/size aggregated models.</w:t>
-        </w:r>
-      </w:ins>
-      <w:ins w:id="123" w:author="mkapur" w:date="2019-09-23T13:23:00Z">
+      <w:ins w:id="120" w:author="mkapur" w:date="2019-09-23T13:23:00Z">
         <w:r>
           <w:t xml:space="preserve"> </w:t>
         </w:r>
@@ -6402,7 +6387,7 @@
         <w:spacing w:before="120" w:after="120" w:line="276" w:lineRule="auto"/>
         <w:jc w:val="both"/>
       </w:pPr>
-      <w:bookmarkStart w:id="124" w:name="_Ref5721903"/>
+      <w:bookmarkStart w:id="121" w:name="_Ref5721903"/>
       <w:r>
         <w:lastRenderedPageBreak/>
         <w:t xml:space="preserve">Equation </w:t>
@@ -6437,7 +6422,7 @@
         </w:rPr>
         <w:fldChar w:fldCharType="end"/>
       </w:r>
-      <w:bookmarkEnd w:id="124"/>
+      <w:bookmarkEnd w:id="121"/>
       <w:r>
         <w:t xml:space="preserve"> </w:t>
       </w:r>
@@ -6522,7 +6507,7 @@
           </m:fPr>
           <m:num>
             <m:r>
-              <w:del w:id="125" w:author="mkapur" w:date="2019-09-23T12:46:00Z">
+              <w:del w:id="122" w:author="mkapur" w:date="2019-09-23T12:46:00Z">
                 <w:rPr>
                   <w:rFonts w:ascii="Cambria Math" w:hAnsi="Cambria Math"/>
                 </w:rPr>
@@ -6592,7 +6577,7 @@
               </m:sub>
             </m:sSub>
             <m:r>
-              <w:del w:id="126" w:author="mkapur" w:date="2019-09-23T12:46:00Z">
+              <w:del w:id="123" w:author="mkapur" w:date="2019-09-23T12:46:00Z">
                 <w:rPr>
                   <w:rFonts w:ascii="Cambria Math" w:hAnsi="Cambria Math"/>
                 </w:rPr>
@@ -6697,7 +6682,7 @@
               </m:e>
             </m:d>
             <m:r>
-              <w:ins w:id="127" w:author="mkapur" w:date="2019-09-23T12:46:00Z">
+              <w:ins w:id="124" w:author="mkapur" w:date="2019-09-23T12:46:00Z">
                 <w:rPr>
                   <w:rFonts w:ascii="Cambria Math" w:hAnsi="Cambria Math"/>
                 </w:rPr>
@@ -6713,7 +6698,7 @@
         <w:spacing w:after="0" w:line="276" w:lineRule="auto"/>
         <w:jc w:val="both"/>
       </w:pPr>
-      <w:bookmarkStart w:id="128" w:name="_Hlk2063641"/>
+      <w:bookmarkStart w:id="125" w:name="_Hlk2063641"/>
       <w:r>
         <w:t>w</w:t>
       </w:r>
@@ -6947,7 +6932,7 @@
         </w:rPr>
         <w:t xml:space="preserve"> subject </w:t>
       </w:r>
-      <w:del w:id="129" w:author="mkapur" w:date="2019-09-23T12:47:00Z">
+      <w:del w:id="126" w:author="mkapur" w:date="2019-09-23T12:47:00Z">
         <w:r>
           <w:rPr>
             <w:rFonts w:eastAsiaTheme="minorEastAsia"/>
@@ -6967,7 +6952,7 @@
           <w:delText>bias-corrected</w:delText>
         </w:r>
       </w:del>
-      <w:ins w:id="130" w:author="mkapur" w:date="2019-09-23T12:47:00Z">
+      <w:ins w:id="127" w:author="mkapur" w:date="2019-09-23T12:47:00Z">
         <w:r>
           <w:rPr>
             <w:rFonts w:eastAsiaTheme="minorEastAsia"/>
@@ -7050,7 +7035,7 @@
         </w:rPr>
         <w:t xml:space="preserve">in </w:t>
       </w:r>
-      <w:bookmarkStart w:id="131" w:name="_Hlk8634348"/>
+      <w:bookmarkStart w:id="128" w:name="_Hlk8634348"/>
       <w:r>
         <w:rPr>
           <w:i/>
@@ -7087,7 +7072,7 @@
         </w:rPr>
         <w:t xml:space="preserve"> </w:t>
       </w:r>
-      <w:bookmarkEnd w:id="131"/>
+      <w:bookmarkEnd w:id="128"/>
       <w:r>
         <w:rPr>
           <w:rFonts w:eastAsiaTheme="minorEastAsia"/>
@@ -7160,7 +7145,7 @@
       <w:r>
         <w:t xml:space="preserve">= </w:t>
       </w:r>
-      <w:del w:id="132" w:author="mkapur" w:date="2019-09-30T09:53:00Z">
+      <w:del w:id="129" w:author="mkapur" w:date="2019-09-30T09:53:00Z">
         <w:r>
           <w:delText>62</w:delText>
         </w:r>
@@ -7168,7 +7153,7 @@
           <w:delText xml:space="preserve"> </w:delText>
         </w:r>
       </w:del>
-      <w:ins w:id="133" w:author="mkapur" w:date="2019-09-30T09:53:00Z">
+      <w:ins w:id="130" w:author="mkapur" w:date="2019-09-30T09:53:00Z">
         <w:r>
           <w:t xml:space="preserve">10 </w:t>
         </w:r>
@@ -7212,7 +7197,7 @@
       <w:r>
         <w:t xml:space="preserve"> = </w:t>
       </w:r>
-      <w:del w:id="134" w:author="mkapur" w:date="2019-09-30T09:53:00Z">
+      <w:del w:id="131" w:author="mkapur" w:date="2019-09-30T09:53:00Z">
         <w:r>
           <w:delText>21</w:delText>
         </w:r>
@@ -7223,7 +7208,7 @@
           <w:delText xml:space="preserve"> </w:delText>
         </w:r>
       </w:del>
-      <w:ins w:id="135" w:author="mkapur" w:date="2019-09-30T09:53:00Z">
+      <w:ins w:id="132" w:author="mkapur" w:date="2019-09-30T09:53:00Z">
         <w:r>
           <w:t xml:space="preserve">70 </w:t>
         </w:r>
@@ -7243,7 +7228,7 @@
       <w:r>
         <w:t xml:space="preserve"> = 0.</w:t>
       </w:r>
-      <w:del w:id="136" w:author="mkapur" w:date="2019-09-30T09:53:00Z">
+      <w:del w:id="133" w:author="mkapur" w:date="2019-09-30T09:53:00Z">
         <w:r>
           <w:delText>25</w:delText>
         </w:r>
@@ -7251,7 +7236,7 @@
           <w:delText xml:space="preserve"> </w:delText>
         </w:r>
       </w:del>
-      <w:ins w:id="137" w:author="mkapur" w:date="2019-09-30T09:53:00Z">
+      <w:ins w:id="134" w:author="mkapur" w:date="2019-09-30T09:53:00Z">
         <w:r>
           <w:t xml:space="preserve">30 </w:t>
         </w:r>
@@ -7349,7 +7334,7 @@
         </w:rPr>
         <w:t xml:space="preserve"> = </w:t>
       </w:r>
-      <w:del w:id="138" w:author="mkapur" w:date="2019-09-30T09:53:00Z">
+      <w:del w:id="135" w:author="mkapur" w:date="2019-09-30T09:53:00Z">
         <w:r>
           <w:rPr>
             <w:rFonts w:eastAsiaTheme="minorEastAsia"/>
@@ -7363,7 +7348,7 @@
           <w:delText xml:space="preserve"> </w:delText>
         </w:r>
       </w:del>
-      <w:ins w:id="139" w:author="mkapur" w:date="2019-09-30T09:53:00Z">
+      <w:ins w:id="136" w:author="mkapur" w:date="2019-09-30T09:53:00Z">
         <w:r>
           <w:rPr>
             <w:rFonts w:eastAsiaTheme="minorEastAsia"/>
@@ -7401,7 +7386,7 @@
         </w:rPr>
         <w:t xml:space="preserve"> </w:t>
       </w:r>
-      <w:del w:id="140" w:author="mkapur" w:date="2019-09-30T09:53:00Z">
+      <w:del w:id="137" w:author="mkapur" w:date="2019-09-30T09:53:00Z">
         <w:r>
           <w:rPr>
             <w:rFonts w:eastAsiaTheme="minorEastAsia"/>
@@ -7415,7 +7400,7 @@
           <w:delText xml:space="preserve"> </w:delText>
         </w:r>
       </w:del>
-      <w:ins w:id="141" w:author="mkapur" w:date="2019-09-30T09:53:00Z">
+      <w:ins w:id="138" w:author="mkapur" w:date="2019-09-30T09:53:00Z">
         <w:r>
           <w:rPr>
             <w:rFonts w:eastAsiaTheme="minorEastAsia"/>
@@ -7438,7 +7423,7 @@
       <w:r>
         <w:t xml:space="preserve"> = 0.</w:t>
       </w:r>
-      <w:del w:id="142" w:author="mkapur" w:date="2019-09-30T09:53:00Z">
+      <w:del w:id="139" w:author="mkapur" w:date="2019-09-30T09:53:00Z">
         <w:r>
           <w:delText>25</w:delText>
         </w:r>
@@ -7446,7 +7431,7 @@
           <w:delText xml:space="preserve"> </w:delText>
         </w:r>
       </w:del>
-      <w:ins w:id="143" w:author="mkapur" w:date="2019-09-30T09:53:00Z">
+      <w:ins w:id="140" w:author="mkapur" w:date="2019-09-30T09:53:00Z">
         <w:r>
           <w:t xml:space="preserve">30 </w:t>
         </w:r>
@@ -7551,7 +7536,7 @@
       <w:r>
         <w:t xml:space="preserve">, with one </w:t>
       </w:r>
-      <w:del w:id="144" w:author="mkapur" w:date="2019-09-23T13:27:00Z">
+      <w:del w:id="141" w:author="mkapur" w:date="2019-09-23T13:27:00Z">
         <w:r>
           <w:delText xml:space="preserve">test of the ability to </w:delText>
         </w:r>
@@ -7562,7 +7547,7 @@
           <w:delText>a</w:delText>
         </w:r>
       </w:del>
-      <w:ins w:id="145" w:author="mkapur" w:date="2019-09-23T13:27:00Z">
+      <w:ins w:id="142" w:author="mkapur" w:date="2019-09-23T13:27:00Z">
         <w:r>
           <w:t>scenario including a</w:t>
         </w:r>
@@ -7570,17 +7555,17 @@
       <w:r>
         <w:t xml:space="preserve"> temporal regime change in growth</w:t>
       </w:r>
-      <w:del w:id="146" w:author="mkapur" w:date="2019-09-23T13:27:00Z">
+      <w:del w:id="143" w:author="mkapur" w:date="2019-09-23T13:27:00Z">
         <w:r>
           <w:delText xml:space="preserve">; </w:delText>
         </w:r>
       </w:del>
-      <w:ins w:id="147" w:author="mkapur" w:date="2019-09-23T13:27:00Z">
+      <w:ins w:id="144" w:author="mkapur" w:date="2019-09-23T13:27:00Z">
         <w:r>
           <w:t xml:space="preserve">. </w:t>
         </w:r>
       </w:ins>
-      <w:del w:id="148" w:author="mkapur" w:date="2019-09-23T13:27:00Z">
+      <w:del w:id="145" w:author="mkapur" w:date="2019-09-23T13:27:00Z">
         <w:r>
           <w:delText xml:space="preserve">all simulated datasets were fit using link function </w:delText>
         </w:r>
@@ -7727,7 +7712,7 @@
         </w:rPr>
         <w:t xml:space="preserve">. </w:t>
       </w:r>
-      <w:ins w:id="149" w:author="mkapur" w:date="2019-09-23T13:28:00Z">
+      <w:ins w:id="146" w:author="mkapur" w:date="2019-09-23T13:28:00Z">
         <w:r>
           <w:rPr>
             <w:rFonts w:eastAsiaTheme="minorEastAsia"/>
@@ -7756,57 +7741,57 @@
           <w:t xml:space="preserve">between 0° and 25° (latitude and longitude) while fish grown under regime 2 had </w:t>
         </w:r>
       </w:ins>
-      <w:ins w:id="150" w:author="mkapur" w:date="2019-09-23T13:29:00Z">
+      <w:ins w:id="147" w:author="mkapur" w:date="2019-09-23T13:29:00Z">
         <w:r>
           <w:t>coordinates</w:t>
         </w:r>
       </w:ins>
-      <w:ins w:id="151" w:author="mkapur" w:date="2019-09-23T13:28:00Z">
+      <w:ins w:id="148" w:author="mkapur" w:date="2019-09-23T13:28:00Z">
         <w:r>
           <w:t xml:space="preserve"> sampled between 25</w:t>
         </w:r>
       </w:ins>
-      <w:ins w:id="152" w:author="mkapur" w:date="2019-09-23T13:29:00Z">
+      <w:ins w:id="149" w:author="mkapur" w:date="2019-09-23T13:29:00Z">
         <w:r>
           <w:t>°</w:t>
         </w:r>
       </w:ins>
-      <w:ins w:id="153" w:author="mkapur" w:date="2019-09-23T13:28:00Z">
+      <w:ins w:id="150" w:author="mkapur" w:date="2019-09-23T13:28:00Z">
         <w:r>
           <w:t xml:space="preserve"> to 50</w:t>
         </w:r>
       </w:ins>
-      <w:ins w:id="154" w:author="mkapur" w:date="2019-09-23T13:29:00Z">
+      <w:ins w:id="151" w:author="mkapur" w:date="2019-09-23T13:29:00Z">
         <w:r>
           <w:t>°</w:t>
         </w:r>
       </w:ins>
-      <w:ins w:id="155" w:author="mkapur" w:date="2019-09-23T13:28:00Z">
+      <w:ins w:id="152" w:author="mkapur" w:date="2019-09-23T13:28:00Z">
         <w:r>
           <w:t>. The same approach was applied for scenario 3, except that fish grown under regime 2 were sampled from 20</w:t>
         </w:r>
       </w:ins>
-      <w:ins w:id="156" w:author="mkapur" w:date="2019-09-23T13:29:00Z">
+      <w:ins w:id="153" w:author="mkapur" w:date="2019-09-23T13:29:00Z">
         <w:r>
           <w:t>°</w:t>
         </w:r>
       </w:ins>
-      <w:ins w:id="157" w:author="mkapur" w:date="2019-09-23T13:28:00Z">
+      <w:ins w:id="154" w:author="mkapur" w:date="2019-09-23T13:28:00Z">
         <w:r>
           <w:t xml:space="preserve"> to 50</w:t>
         </w:r>
       </w:ins>
-      <w:ins w:id="158" w:author="mkapur" w:date="2019-09-23T13:29:00Z">
+      <w:ins w:id="155" w:author="mkapur" w:date="2019-09-23T13:29:00Z">
         <w:r>
           <w:t>°</w:t>
         </w:r>
       </w:ins>
-      <w:ins w:id="159" w:author="mkapur" w:date="2019-09-23T13:28:00Z">
+      <w:ins w:id="156" w:author="mkapur" w:date="2019-09-23T13:28:00Z">
         <w:r>
           <w:t xml:space="preserve">, thus creating an overlap zone between 20° and 25°.  </w:t>
         </w:r>
       </w:ins>
-      <w:del w:id="160" w:author="mkapur" w:date="2019-09-23T13:28:00Z">
+      <w:del w:id="157" w:author="mkapur" w:date="2019-09-23T13:28:00Z">
         <w:r>
           <w:rPr>
             <w:rFonts w:eastAsiaTheme="minorEastAsia"/>
@@ -8009,7 +7994,7 @@
       <w:r>
         <w:t xml:space="preserve"> in scenario 4, </w:t>
       </w:r>
-      <w:del w:id="161" w:author="mkapur" w:date="2019-09-23T13:29:00Z">
+      <w:del w:id="158" w:author="mkapur" w:date="2019-09-23T13:29:00Z">
         <w:r>
           <w:rPr>
             <w:rFonts w:eastAsiaTheme="minorEastAsia"/>
@@ -8017,7 +8002,7 @@
           <w:delText>were assigned</w:delText>
         </w:r>
       </w:del>
-      <w:ins w:id="162" w:author="mkapur" w:date="2019-09-23T13:29:00Z">
+      <w:ins w:id="159" w:author="mkapur" w:date="2019-09-23T13:29:00Z">
         <w:r>
           <w:rPr>
             <w:rFonts w:eastAsiaTheme="minorEastAsia"/>
@@ -8034,12 +8019,12 @@
       <w:r>
         <w:t xml:space="preserve"> </w:t>
       </w:r>
-      <w:del w:id="163" w:author="mkapur" w:date="2019-09-23T13:30:00Z">
+      <w:del w:id="160" w:author="mkapur" w:date="2019-09-23T13:30:00Z">
         <w:r>
           <w:delText>sampled independently and at random from a uniform distribution</w:delText>
         </w:r>
       </w:del>
-      <w:ins w:id="164" w:author="mkapur" w:date="2019-09-23T13:30:00Z">
+      <w:ins w:id="161" w:author="mkapur" w:date="2019-09-23T13:30:00Z">
         <w:r>
           <w:t>sampled</w:t>
         </w:r>
@@ -8078,7 +8063,7 @@
         <w:ind w:firstLine="360"/>
         <w:jc w:val="both"/>
         <w:rPr>
-          <w:ins w:id="165" w:author="mkapur" w:date="2019-09-23T08:29:00Z"/>
+          <w:ins w:id="162" w:author="mkapur" w:date="2019-09-23T08:29:00Z"/>
         </w:rPr>
       </w:pPr>
       <w:r>
@@ -8228,7 +8213,7 @@
       </w:r>
       <m:oMath>
         <m:r>
-          <w:del w:id="166" w:author="mkapur" w:date="2019-09-23T11:28:00Z">
+          <w:del w:id="163" w:author="mkapur" w:date="2019-09-23T11:28:00Z">
             <m:rPr>
               <m:sty m:val="p"/>
             </m:rPr>
@@ -8239,7 +8224,7 @@
           </w:del>
         </m:r>
         <m:r>
-          <w:del w:id="167" w:author="mkapur" w:date="2019-09-23T11:28:00Z">
+          <w:del w:id="164" w:author="mkapur" w:date="2019-09-23T11:28:00Z">
             <w:rPr>
               <w:rFonts w:ascii="Cambria Math" w:hAnsi="Cambria Math"/>
             </w:rPr>
@@ -8256,7 +8241,7 @@
           <m:t>σ</m:t>
         </m:r>
         <m:r>
-          <w:del w:id="168" w:author="mkapur" w:date="2019-09-23T11:28:00Z">
+          <w:del w:id="165" w:author="mkapur" w:date="2019-09-23T11:28:00Z">
             <w:rPr>
               <w:rFonts w:ascii="Cambria Math" w:eastAsiaTheme="minorEastAsia" w:hAnsi="Cambria Math"/>
             </w:rPr>
@@ -8270,12 +8255,12 @@
       <w:r>
         <w:t xml:space="preserve">= </w:t>
       </w:r>
-      <w:del w:id="169" w:author="mkapur" w:date="2019-09-23T11:28:00Z">
+      <w:del w:id="166" w:author="mkapur" w:date="2019-09-23T11:28:00Z">
         <w:r>
           <w:delText>0.</w:delText>
         </w:r>
       </w:del>
-      <w:ins w:id="170" w:author="mkapur" w:date="2019-09-23T11:28:00Z">
+      <w:ins w:id="167" w:author="mkapur" w:date="2019-09-23T11:28:00Z">
         <w:r>
           <w:t>1.</w:t>
         </w:r>
@@ -8391,12 +8376,12 @@
       <w:r>
         <w:t xml:space="preserve">, which were </w:t>
       </w:r>
-      <w:del w:id="171" w:author="mkapur" w:date="2019-09-30T09:50:00Z">
+      <w:del w:id="168" w:author="mkapur" w:date="2019-09-30T09:50:00Z">
         <w:r>
           <w:delText xml:space="preserve">0 </w:delText>
         </w:r>
       </w:del>
-      <w:ins w:id="172" w:author="mkapur" w:date="2019-09-30T09:50:00Z">
+      <w:ins w:id="169" w:author="mkapur" w:date="2019-09-30T09:50:00Z">
         <w:r>
           <w:t xml:space="preserve">3 </w:t>
         </w:r>
@@ -8404,12 +8389,12 @@
       <w:r>
         <w:t xml:space="preserve">and </w:t>
       </w:r>
-      <w:del w:id="173" w:author="mkapur" w:date="2019-09-30T09:50:00Z">
+      <w:del w:id="170" w:author="mkapur" w:date="2019-09-30T09:50:00Z">
         <w:r>
           <w:delText xml:space="preserve">15 </w:delText>
         </w:r>
       </w:del>
-      <w:ins w:id="174" w:author="mkapur" w:date="2019-09-30T09:50:00Z">
+      <w:ins w:id="171" w:author="mkapur" w:date="2019-09-30T09:50:00Z">
         <w:r>
           <w:t xml:space="preserve">30 </w:t>
         </w:r>
@@ -8485,7 +8470,7 @@
           <w:i w:val="0"/>
         </w:rPr>
       </w:pPr>
-      <w:bookmarkStart w:id="175" w:name="_Ref5258267"/>
+      <w:bookmarkStart w:id="172" w:name="_Ref5258267"/>
       <w:r>
         <w:rPr>
           <w:i w:val="0"/>
@@ -8522,7 +8507,7 @@
         </w:rPr>
         <w:t>etrics</w:t>
       </w:r>
-      <w:bookmarkEnd w:id="175"/>
+      <w:bookmarkEnd w:id="172"/>
     </w:p>
     <w:p>
       <w:pPr>
@@ -9107,7 +9092,7 @@
       <w:r>
         <w:t xml:space="preserve">To facilitate comparison between the proposed </w:t>
       </w:r>
-      <w:ins w:id="176" w:author="mkapur" w:date="2019-09-23T10:10:00Z">
+      <w:ins w:id="173" w:author="mkapur" w:date="2019-09-23T10:10:00Z">
         <w:r>
           <w:t xml:space="preserve">GAM-based </w:t>
         </w:r>
@@ -9122,7 +9107,7 @@
         <w:rPr>
           <w:i/>
           <w:iCs/>
-          <w:rPrChange w:id="177" w:author="mkapur" w:date="2019-09-23T13:32:00Z">
+          <w:rPrChange w:id="174" w:author="mkapur" w:date="2019-09-23T13:32:00Z">
             <w:rPr/>
           </w:rPrChange>
         </w:rPr>
@@ -9255,12 +9240,12 @@
       <w:r>
         <w:t xml:space="preserve"> the “largest first derivative” metric used in </w:t>
       </w:r>
-      <w:del w:id="178" w:author="mkapur" w:date="2019-09-23T10:10:00Z">
+      <w:del w:id="175" w:author="mkapur" w:date="2019-09-23T10:10:00Z">
         <w:r>
           <w:delText>the proposed method</w:delText>
         </w:r>
       </w:del>
-      <w:ins w:id="179" w:author="mkapur" w:date="2019-09-23T10:10:00Z">
+      <w:ins w:id="176" w:author="mkapur" w:date="2019-09-23T10:10:00Z">
         <w:r>
           <w:t>the proposed GAM-based method</w:t>
         </w:r>
@@ -9317,7 +9302,7 @@
       </w:r>
     </w:p>
     <w:bookmarkEnd w:id="52"/>
-    <w:bookmarkEnd w:id="128"/>
+    <w:bookmarkEnd w:id="125"/>
     <w:p>
       <w:pPr>
         <w:pStyle w:val="Heading2"/>
@@ -9496,12 +9481,12 @@
       <w:r>
         <w:t xml:space="preserve">Data from each </w:t>
       </w:r>
-      <w:del w:id="180" w:author="mkapur" w:date="2019-09-23T09:50:00Z">
+      <w:del w:id="177" w:author="mkapur" w:date="2019-09-23T09:50:00Z">
         <w:r>
           <w:delText xml:space="preserve">region </w:delText>
         </w:r>
       </w:del>
-      <w:ins w:id="181" w:author="mkapur" w:date="2019-09-23T09:50:00Z">
+      <w:ins w:id="178" w:author="mkapur" w:date="2019-09-23T09:50:00Z">
         <w:r>
           <w:t xml:space="preserve">management area </w:t>
         </w:r>
@@ -9532,12 +9517,12 @@
       <w:r>
         <w:t xml:space="preserve"> </w:t>
       </w:r>
-      <w:del w:id="182" w:author="mkapur" w:date="2019-09-23T09:50:00Z">
+      <w:del w:id="179" w:author="mkapur" w:date="2019-09-23T09:50:00Z">
         <w:r>
           <w:delText xml:space="preserve">regions </w:delText>
         </w:r>
       </w:del>
-      <w:ins w:id="183" w:author="mkapur" w:date="2019-09-23T09:50:00Z">
+      <w:ins w:id="180" w:author="mkapur" w:date="2019-09-23T09:50:00Z">
         <w:r>
           <w:t xml:space="preserve">areas </w:t>
         </w:r>
@@ -9560,12 +9545,12 @@
       <w:r>
         <w:t xml:space="preserve">records from each of the three management </w:t>
       </w:r>
-      <w:del w:id="184" w:author="mkapur" w:date="2019-09-23T09:50:00Z">
+      <w:del w:id="181" w:author="mkapur" w:date="2019-09-23T09:50:00Z">
         <w:r>
           <w:delText>regions</w:delText>
         </w:r>
       </w:del>
-      <w:ins w:id="185" w:author="mkapur" w:date="2019-09-23T09:50:00Z">
+      <w:ins w:id="182" w:author="mkapur" w:date="2019-09-23T09:50:00Z">
         <w:r>
           <w:t>areas</w:t>
         </w:r>
@@ -9626,7 +9611,7 @@
         <w:ind w:firstLine="360"/>
         <w:jc w:val="both"/>
         <w:rPr>
-          <w:ins w:id="186" w:author="mkapur" w:date="2019-09-23T13:32:00Z"/>
+          <w:ins w:id="183" w:author="mkapur" w:date="2019-09-23T13:32:00Z"/>
         </w:rPr>
       </w:pPr>
       <w:r>
@@ -9641,153 +9626,153 @@
       <w:r>
         <w:t xml:space="preserve"> at several key ages: age 4 (before length-at-50%-maturity for both males and females in all </w:t>
       </w:r>
+      <w:del w:id="184" w:author="mkapur" w:date="2019-09-23T09:51:00Z">
+        <w:r>
+          <w:delText>regions</w:delText>
+        </w:r>
+      </w:del>
+      <w:ins w:id="185" w:author="mkapur" w:date="2019-09-23T09:51:00Z">
+        <w:r>
+          <w:t>management areas</w:t>
+        </w:r>
+      </w:ins>
+      <w:r>
+        <w:t xml:space="preserve">), age </w:t>
+      </w:r>
+      <w:r>
+        <w:t>6</w:t>
+      </w:r>
+      <w:r>
+        <w:t xml:space="preserve"> (after length-at-50%-maturity for both males and females in all </w:t>
+      </w:r>
+      <w:ins w:id="186" w:author="mkapur" w:date="2019-09-23T09:51:00Z">
+        <w:r>
+          <w:t>management areas</w:t>
+        </w:r>
+      </w:ins>
       <w:del w:id="187" w:author="mkapur" w:date="2019-09-23T09:51:00Z">
         <w:r>
           <w:delText>regions</w:delText>
         </w:r>
       </w:del>
+      <w:r>
+        <w:t xml:space="preserve">) and age 30, roughly the length at which sablefish are expected to obtain their maximum </w:t>
+      </w:r>
+      <w:r>
+        <w:t xml:space="preserve">length </w:t>
+      </w:r>
+      <w:r>
+        <w:fldChar w:fldCharType="begin" w:fldLock="1"/>
+      </w:r>
+      <w:r>
+        <w:instrText>ADDIN CSL_CITATION {"citationItems":[{"id":"ITEM-1","itemData":{"ISBN":"2068603217","author":[{"dropping-particle":"","family":"Johnson","given":"Kelli F","non-dropping-particle":"","parse-names":false,"suffix":""},{"dropping-particle":"","family":"Rudd","given":"Merrill B.","non-dropping-particle":"","parse-names":false,"suffix":""},{"dropping-particle":"","family":"Pons","given":"Maite","non-dropping-particle":"","parse-names":false,"suffix":""},{"dropping-particle":"","family":"Akselrud","given":"Caitlin Allen","non-dropping-particle":"","parse-names":false,"suffix":""},{"dropping-particle":"","family":"Lee","given":"Qi","non-dropping-particle":"","parse-names":false,"suffix":""},{"dropping-particle":"","family":"Haltuch","given":"Melissa A","non-dropping-particle":"","parse-names":false,"suffix":""},{"dropping-particle":"","family":"Hamel","given":"Owen S","non-dropping-particle":"","parse-names":false,"suffix":""}],"id":"ITEM-1","issue":"March","issued":{"date-parts":[["2015"]]},"number-of-pages":"1-377","publisher-place":"3National Marine Fisheries Service Northwest Fisheries Science Center 2725 Montlake Blvd. E. Seattle WA, 98122","title":"Status of the U.S. sablefish resource in 2015","type":"report","volume":"3481"},"uris":["http://www.mendeley.com/documents/?uuid=354e5a08-8231-413d-8878-28721ed10d5c"]}],"mendeley":{"formattedCitation":"(Johnson et al., 2015)","plainTextFormattedCitation":"(Johnson et al., 2015)","previouslyFormattedCitation":"(Johnson et al., 2015)"},"properties":{"noteIndex":0},"schema":"https://github.com/citation-style-language/schema/raw/master/csl-citation.json"}</w:instrText>
+      </w:r>
+      <w:r>
+        <w:fldChar w:fldCharType="separate"/>
+      </w:r>
+      <w:r>
+        <w:rPr>
+          <w:noProof/>
+        </w:rPr>
+        <w:t>(Johnson et al., 2015)</w:t>
+      </w:r>
+      <w:r>
+        <w:fldChar w:fldCharType="end"/>
+      </w:r>
+      <w:r>
+        <w:t>.</w:t>
+      </w:r>
+      <w:r>
+        <w:t xml:space="preserve"> </w:t>
+      </w:r>
+      <w:r>
+        <w:t xml:space="preserve">Our sampling method </w:t>
+      </w:r>
+      <w:r>
+        <w:t xml:space="preserve">produced a data set with an average of </w:t>
+      </w:r>
+      <w:r>
+        <w:t>1</w:t>
+      </w:r>
+      <w:r>
+        <w:t>,</w:t>
+      </w:r>
+      <w:r>
+        <w:t>315</w:t>
+      </w:r>
+      <w:r>
+        <w:t xml:space="preserve"> </w:t>
+      </w:r>
+      <w:r>
+        <w:t>age 4, 1</w:t>
+      </w:r>
+      <w:r>
+        <w:t>,</w:t>
+      </w:r>
+      <w:r>
+        <w:t>283</w:t>
+      </w:r>
+      <w:r>
+        <w:t xml:space="preserve"> age 6</w:t>
+      </w:r>
+      <w:r>
+        <w:t>, and 65</w:t>
+      </w:r>
+      <w:r>
+        <w:t xml:space="preserve"> age 30</w:t>
+      </w:r>
+      <w:r>
+        <w:t xml:space="preserve"> </w:t>
+      </w:r>
+      <w:r>
+        <w:t xml:space="preserve">sablefish </w:t>
+      </w:r>
+      <w:r>
+        <w:t xml:space="preserve">of each sex </w:t>
+      </w:r>
+      <w:r>
+        <w:t xml:space="preserve">from </w:t>
+      </w:r>
+      <w:r>
+        <w:t>ea</w:t>
+      </w:r>
+      <w:r>
+        <w:t>c</w:t>
+      </w:r>
+      <w:r>
+        <w:t>h</w:t>
+      </w:r>
+      <w:r>
+        <w:t xml:space="preserve"> </w:t>
+      </w:r>
       <w:ins w:id="188" w:author="mkapur" w:date="2019-09-23T09:51:00Z">
         <w:r>
-          <w:t>management areas</w:t>
+          <w:t>management area</w:t>
         </w:r>
       </w:ins>
-      <w:r>
-        <w:t xml:space="preserve">), age </w:t>
-      </w:r>
-      <w:r>
-        <w:t>6</w:t>
-      </w:r>
-      <w:r>
-        <w:t xml:space="preserve"> (after length-at-50%-maturity for both males and females in all </w:t>
-      </w:r>
-      <w:ins w:id="189" w:author="mkapur" w:date="2019-09-23T09:51:00Z">
-        <w:r>
-          <w:t>management areas</w:t>
-        </w:r>
-      </w:ins>
+      <w:del w:id="189" w:author="mkapur" w:date="2019-09-23T09:51:00Z">
+        <w:r>
+          <w:delText>r</w:delText>
+        </w:r>
+        <w:r>
+          <w:delText>eg</w:delText>
+        </w:r>
+        <w:r>
+          <w:delText>ion</w:delText>
+        </w:r>
+      </w:del>
+      <w:r>
+        <w:t>.</w:t>
+      </w:r>
+      <w:r>
+        <w:t xml:space="preserve">  Growth model fitting was performed using all available data from each of the three management </w:t>
+      </w:r>
       <w:del w:id="190" w:author="mkapur" w:date="2019-09-23T09:51:00Z">
         <w:r>
-          <w:delText>regions</w:delText>
+          <w:delText xml:space="preserve">regions </w:delText>
         </w:r>
       </w:del>
-      <w:r>
-        <w:t xml:space="preserve">) and age 30, roughly the length at which sablefish are expected to obtain their maximum </w:t>
-      </w:r>
-      <w:r>
-        <w:t xml:space="preserve">length </w:t>
-      </w:r>
-      <w:r>
-        <w:fldChar w:fldCharType="begin" w:fldLock="1"/>
-      </w:r>
-      <w:r>
-        <w:instrText>ADDIN CSL_CITATION {"citationItems":[{"id":"ITEM-1","itemData":{"ISBN":"2068603217","author":[{"dropping-particle":"","family":"Johnson","given":"Kelli F","non-dropping-particle":"","parse-names":false,"suffix":""},{"dropping-particle":"","family":"Rudd","given":"Merrill B.","non-dropping-particle":"","parse-names":false,"suffix":""},{"dropping-particle":"","family":"Pons","given":"Maite","non-dropping-particle":"","parse-names":false,"suffix":""},{"dropping-particle":"","family":"Akselrud","given":"Caitlin Allen","non-dropping-particle":"","parse-names":false,"suffix":""},{"dropping-particle":"","family":"Lee","given":"Qi","non-dropping-particle":"","parse-names":false,"suffix":""},{"dropping-particle":"","family":"Haltuch","given":"Melissa A","non-dropping-particle":"","parse-names":false,"suffix":""},{"dropping-particle":"","family":"Hamel","given":"Owen S","non-dropping-particle":"","parse-names":false,"suffix":""}],"id":"ITEM-1","issue":"March","issued":{"date-parts":[["2015"]]},"number-of-pages":"1-377","publisher-place":"3National Marine Fisheries Service Northwest Fisheries Science Center 2725 Montlake Blvd. E. Seattle WA, 98122","title":"Status of the U.S. sablefish resource in 2015","type":"report","volume":"3481"},"uris":["http://www.mendeley.com/documents/?uuid=354e5a08-8231-413d-8878-28721ed10d5c"]}],"mendeley":{"formattedCitation":"(Johnson et al., 2015)","plainTextFormattedCitation":"(Johnson et al., 2015)","previouslyFormattedCitation":"(Johnson et al., 2015)"},"properties":{"noteIndex":0},"schema":"https://github.com/citation-style-language/schema/raw/master/csl-citation.json"}</w:instrText>
-      </w:r>
-      <w:r>
-        <w:fldChar w:fldCharType="separate"/>
-      </w:r>
-      <w:r>
-        <w:rPr>
-          <w:noProof/>
-        </w:rPr>
-        <w:t>(Johnson et al., 2015)</w:t>
-      </w:r>
-      <w:r>
-        <w:fldChar w:fldCharType="end"/>
-      </w:r>
-      <w:r>
-        <w:t>.</w:t>
-      </w:r>
-      <w:r>
-        <w:t xml:space="preserve"> </w:t>
-      </w:r>
-      <w:r>
-        <w:t xml:space="preserve">Our sampling method </w:t>
-      </w:r>
-      <w:r>
-        <w:t xml:space="preserve">produced a data set with an average of </w:t>
-      </w:r>
-      <w:r>
-        <w:t>1</w:t>
-      </w:r>
-      <w:r>
-        <w:t>,</w:t>
-      </w:r>
-      <w:r>
-        <w:t>315</w:t>
-      </w:r>
-      <w:r>
-        <w:t xml:space="preserve"> </w:t>
-      </w:r>
-      <w:r>
-        <w:t>age 4, 1</w:t>
-      </w:r>
-      <w:r>
-        <w:t>,</w:t>
-      </w:r>
-      <w:r>
-        <w:t>283</w:t>
-      </w:r>
-      <w:r>
-        <w:t xml:space="preserve"> age 6</w:t>
-      </w:r>
-      <w:r>
-        <w:t>, and 65</w:t>
-      </w:r>
-      <w:r>
-        <w:t xml:space="preserve"> age 30</w:t>
-      </w:r>
-      <w:r>
-        <w:t xml:space="preserve"> </w:t>
-      </w:r>
-      <w:r>
-        <w:t xml:space="preserve">sablefish </w:t>
-      </w:r>
-      <w:r>
-        <w:t xml:space="preserve">of each sex </w:t>
-      </w:r>
-      <w:r>
-        <w:t xml:space="preserve">from </w:t>
-      </w:r>
-      <w:r>
-        <w:t>ea</w:t>
-      </w:r>
-      <w:r>
-        <w:t>c</w:t>
-      </w:r>
-      <w:r>
-        <w:t>h</w:t>
-      </w:r>
-      <w:r>
-        <w:t xml:space="preserve"> </w:t>
-      </w:r>
       <w:ins w:id="191" w:author="mkapur" w:date="2019-09-23T09:51:00Z">
-        <w:r>
-          <w:t>management area</w:t>
-        </w:r>
-      </w:ins>
-      <w:del w:id="192" w:author="mkapur" w:date="2019-09-23T09:51:00Z">
-        <w:r>
-          <w:delText>r</w:delText>
-        </w:r>
-        <w:r>
-          <w:delText>eg</w:delText>
-        </w:r>
-        <w:r>
-          <w:delText>ion</w:delText>
-        </w:r>
-      </w:del>
-      <w:r>
-        <w:t>.</w:t>
-      </w:r>
-      <w:r>
-        <w:t xml:space="preserve">  Growth model fitting was performed using all available data from each of the three management </w:t>
-      </w:r>
-      <w:del w:id="193" w:author="mkapur" w:date="2019-09-23T09:51:00Z">
-        <w:r>
-          <w:delText xml:space="preserve">regions </w:delText>
-        </w:r>
-      </w:del>
-      <w:ins w:id="194" w:author="mkapur" w:date="2019-09-23T09:51:00Z">
         <w:r>
           <w:t xml:space="preserve">areas </w:t>
         </w:r>
@@ -9858,7 +9843,7 @@
         <w:ind w:firstLine="360"/>
         <w:jc w:val="both"/>
         <w:rPr>
-          <w:ins w:id="195" w:author="mkapur" w:date="2019-09-30T12:10:00Z"/>
+          <w:ins w:id="192" w:author="mkapur" w:date="2019-09-30T12:10:00Z"/>
         </w:rPr>
       </w:pPr>
       <w:r>
@@ -9894,7 +9879,7 @@
         </w:rPr>
         <w:t>Waite and Mueter</w:t>
       </w:r>
-      <w:ins w:id="196" w:author="mkapur" w:date="2019-09-23T08:29:00Z">
+      <w:ins w:id="193" w:author="mkapur" w:date="2019-09-23T08:29:00Z">
         <w:r>
           <w:rPr>
             <w:noProof/>
@@ -9902,7 +9887,7 @@
           <w:t xml:space="preserve"> </w:t>
         </w:r>
       </w:ins>
-      <w:ins w:id="197" w:author="mkapur" w:date="2019-09-23T08:30:00Z">
+      <w:ins w:id="194" w:author="mkapur" w:date="2019-09-23T08:30:00Z">
         <w:r>
           <w:rPr>
             <w:noProof/>
@@ -9928,7 +9913,7 @@
         </w:rPr>
         <w:t>(</w:t>
       </w:r>
-      <w:del w:id="198" w:author="mkapur" w:date="2019-09-23T08:30:00Z">
+      <w:del w:id="195" w:author="mkapur" w:date="2019-09-23T08:30:00Z">
         <w:r>
           <w:rPr>
             <w:noProof/>
@@ -9942,7 +9927,7 @@
         </w:rPr>
         <w:t>2013)</w:t>
       </w:r>
-      <w:ins w:id="199" w:author="mkapur" w:date="2019-09-23T08:30:00Z">
+      <w:ins w:id="196" w:author="mkapur" w:date="2019-09-23T08:30:00Z">
         <w:r>
           <w:rPr>
             <w:noProof/>
@@ -9956,7 +9941,7 @@
         </w:rPr>
         <w:t xml:space="preserve"> </w:t>
       </w:r>
-      <w:del w:id="200" w:author="mkapur" w:date="2019-09-23T08:29:00Z">
+      <w:del w:id="197" w:author="mkapur" w:date="2019-09-23T08:29:00Z">
         <w:r>
           <w:rPr>
             <w:noProof/>
@@ -9970,7 +9955,7 @@
         </w:rPr>
         <w:t xml:space="preserve"> who used cluster analysis to delineate unique </w:t>
       </w:r>
-      <w:del w:id="201" w:author="mkapur" w:date="2019-09-23T09:51:00Z">
+      <w:del w:id="198" w:author="mkapur" w:date="2019-09-23T09:51:00Z">
         <w:r>
           <w:rPr>
             <w:noProof/>
@@ -9978,7 +9963,7 @@
           <w:delText xml:space="preserve">regions </w:delText>
         </w:r>
       </w:del>
-      <w:ins w:id="202" w:author="mkapur" w:date="2019-09-23T09:51:00Z">
+      <w:ins w:id="199" w:author="mkapur" w:date="2019-09-23T09:51:00Z">
         <w:r>
           <w:rPr>
             <w:noProof/>
@@ -10216,7 +10201,7 @@
         <w:lastRenderedPageBreak/>
         <w:t xml:space="preserve">between </w:t>
       </w:r>
-      <w:ins w:id="203" w:author="mkapur" w:date="2019-09-23T09:51:00Z">
+      <w:ins w:id="200" w:author="mkapur" w:date="2019-09-23T09:51:00Z">
         <w:r>
           <w:t xml:space="preserve">detected </w:t>
         </w:r>
@@ -10224,7 +10209,7 @@
       <w:r>
         <w:t xml:space="preserve">regions </w:t>
       </w:r>
-      <w:del w:id="204" w:author="mkapur" w:date="2019-09-23T09:51:00Z">
+      <w:del w:id="201" w:author="mkapur" w:date="2019-09-23T09:51:00Z">
         <w:r>
           <w:delText xml:space="preserve">detected </w:delText>
         </w:r>
@@ -10247,17 +10232,17 @@
       <w:r>
         <w:t xml:space="preserve"> </w:t>
       </w:r>
-      <w:ins w:id="205" w:author="mkapur" w:date="2019-09-23T14:15:00Z">
+      <w:ins w:id="202" w:author="mkapur" w:date="2019-09-23T14:15:00Z">
         <w:r>
           <w:t xml:space="preserve">Asymptotic length was </w:t>
         </w:r>
       </w:ins>
-      <w:ins w:id="206" w:author="mkapur" w:date="2019-09-23T14:17:00Z">
+      <w:ins w:id="203" w:author="mkapur" w:date="2019-09-23T14:17:00Z">
         <w:r>
           <w:t>used to ease comparison between estimated values and those used in the current assessments.</w:t>
         </w:r>
       </w:ins>
-      <w:ins w:id="207" w:author="mkapur" w:date="2019-09-23T14:15:00Z">
+      <w:ins w:id="204" w:author="mkapur" w:date="2019-09-23T14:15:00Z">
         <w:r>
           <w:t xml:space="preserve"> </w:t>
         </w:r>
@@ -10339,22 +10324,22 @@
       <w:r>
         <w:t xml:space="preserve"> </w:t>
       </w:r>
-      <w:ins w:id="208" w:author="mkapur" w:date="2019-09-30T12:01:00Z">
+      <w:ins w:id="205" w:author="mkapur" w:date="2019-09-30T12:01:00Z">
         <w:r>
           <w:t xml:space="preserve">To account for length-based selectivity, which is implemented only for the British Columbia data, we applied a penalty to the </w:t>
         </w:r>
       </w:ins>
-      <w:ins w:id="209" w:author="mkapur" w:date="2019-09-30T12:05:00Z">
+      <w:ins w:id="206" w:author="mkapur" w:date="2019-09-30T12:05:00Z">
         <w:r>
           <w:t>likelihood</w:t>
         </w:r>
       </w:ins>
-      <w:ins w:id="210" w:author="mkapur" w:date="2019-09-30T12:02:00Z">
+      <w:ins w:id="207" w:author="mkapur" w:date="2019-09-30T12:02:00Z">
         <w:r>
           <w:t xml:space="preserve"> function </w:t>
         </w:r>
       </w:ins>
-      <w:ins w:id="211" w:author="mkapur" w:date="2019-09-30T12:10:00Z">
+      <w:ins w:id="208" w:author="mkapur" w:date="2019-09-30T12:10:00Z">
         <w:r>
           <w:t>as follows:</w:t>
         </w:r>
@@ -10364,9 +10349,9 @@
       <w:pPr>
         <w:pStyle w:val="Caption"/>
         <w:rPr>
-          <w:ins w:id="212" w:author="mkapur" w:date="2019-09-30T12:10:00Z"/>
-        </w:rPr>
-        <w:pPrChange w:id="213" w:author="mkapur" w:date="2019-09-30T12:20:00Z">
+          <w:ins w:id="209" w:author="mkapur" w:date="2019-09-30T12:10:00Z"/>
+        </w:rPr>
+        <w:pPrChange w:id="210" w:author="mkapur" w:date="2019-09-30T12:20:00Z">
           <w:pPr>
             <w:spacing w:after="0" w:line="276" w:lineRule="auto"/>
             <w:ind w:firstLine="360"/>
@@ -10374,7 +10359,7 @@
           </w:pPr>
         </w:pPrChange>
       </w:pPr>
-      <w:ins w:id="214" w:author="mkapur" w:date="2019-09-30T12:20:00Z">
+      <w:ins w:id="211" w:author="mkapur" w:date="2019-09-30T12:20:00Z">
         <w:r>
           <w:t xml:space="preserve">Equation </w:t>
         </w:r>
@@ -10388,7 +10373,7 @@
       <w:r>
         <w:fldChar w:fldCharType="separate"/>
       </w:r>
-      <w:ins w:id="215" w:author="mkapur" w:date="2019-09-30T12:21:00Z">
+      <w:ins w:id="212" w:author="mkapur" w:date="2019-09-30T12:21:00Z">
         <w:r>
           <w:rPr>
             <w:noProof/>
@@ -10396,7 +10381,7 @@
           <w:t>6</w:t>
         </w:r>
       </w:ins>
-      <w:ins w:id="216" w:author="mkapur" w:date="2019-09-30T12:20:00Z">
+      <w:ins w:id="213" w:author="mkapur" w:date="2019-09-30T12:20:00Z">
         <w:r>
           <w:fldChar w:fldCharType="end"/>
         </w:r>
@@ -10406,7 +10391,7 @@
       </w:ins>
       <m:oMath>
         <m:r>
-          <w:ins w:id="217" w:author="mkapur" w:date="2019-09-30T12:10:00Z">
+          <w:ins w:id="214" w:author="mkapur" w:date="2019-09-30T12:10:00Z">
             <w:rPr>
               <w:rFonts w:ascii="Cambria Math" w:hAnsi="Cambria Math"/>
             </w:rPr>
@@ -10416,7 +10401,7 @@
         <m:d>
           <m:dPr>
             <m:ctrlPr>
-              <w:ins w:id="218" w:author="mkapur" w:date="2019-09-30T12:10:00Z">
+              <w:ins w:id="215" w:author="mkapur" w:date="2019-09-30T12:10:00Z">
                 <w:rPr>
                   <w:rFonts w:ascii="Cambria Math" w:hAnsi="Cambria Math"/>
                   <w:i/>
@@ -10426,7 +10411,7 @@
           </m:dPr>
           <m:e>
             <m:r>
-              <w:ins w:id="219" w:author="mkapur" w:date="2019-09-30T12:10:00Z">
+              <w:ins w:id="216" w:author="mkapur" w:date="2019-09-30T12:10:00Z">
                 <w:rPr>
                   <w:rFonts w:ascii="Cambria Math" w:hAnsi="Cambria Math"/>
                 </w:rPr>
@@ -10436,7 +10421,7 @@
           </m:e>
           <m:e>
             <m:r>
-              <w:ins w:id="220" w:author="mkapur" w:date="2019-09-30T12:11:00Z">
+              <w:ins w:id="217" w:author="mkapur" w:date="2019-09-30T12:11:00Z">
                 <w:rPr>
                   <w:rFonts w:ascii="Cambria Math" w:hAnsi="Cambria Math"/>
                 </w:rPr>
@@ -10446,7 +10431,7 @@
           </m:e>
         </m:d>
         <m:r>
-          <w:ins w:id="221" w:author="mkapur" w:date="2019-09-30T12:11:00Z">
+          <w:ins w:id="218" w:author="mkapur" w:date="2019-09-30T12:11:00Z">
             <w:rPr>
               <w:rFonts w:ascii="Cambria Math" w:hAnsi="Cambria Math"/>
             </w:rPr>
@@ -10456,7 +10441,7 @@
         <m:f>
           <m:fPr>
             <m:ctrlPr>
-              <w:ins w:id="222" w:author="mkapur" w:date="2019-09-30T12:11:00Z">
+              <w:ins w:id="219" w:author="mkapur" w:date="2019-09-30T12:11:00Z">
                 <w:rPr>
                   <w:rFonts w:ascii="Cambria Math" w:hAnsi="Cambria Math"/>
                   <w:i/>
@@ -10469,7 +10454,7 @@
             <m:sSub>
               <m:sSubPr>
                 <m:ctrlPr>
-                  <w:ins w:id="223" w:author="mkapur" w:date="2019-09-30T12:18:00Z">
+                  <w:ins w:id="220" w:author="mkapur" w:date="2019-09-30T12:18:00Z">
                     <w:rPr>
                       <w:rFonts w:ascii="Cambria Math" w:hAnsi="Cambria Math"/>
                       <w:i/>
@@ -10480,7 +10465,7 @@
               </m:sSubPr>
               <m:e>
                 <m:r>
-                  <w:ins w:id="224" w:author="mkapur" w:date="2019-09-30T12:18:00Z">
+                  <w:ins w:id="221" w:author="mkapur" w:date="2019-09-30T12:18:00Z">
                     <w:rPr>
                       <w:rFonts w:ascii="Cambria Math" w:hAnsi="Cambria Math"/>
                     </w:rPr>
@@ -10492,7 +10477,7 @@
                 <m:sSub>
                   <m:sSubPr>
                     <m:ctrlPr>
-                      <w:ins w:id="225" w:author="mkapur" w:date="2019-09-30T12:18:00Z">
+                      <w:ins w:id="222" w:author="mkapur" w:date="2019-09-30T12:18:00Z">
                         <w:rPr>
                           <w:rFonts w:ascii="Cambria Math" w:hAnsi="Cambria Math"/>
                           <w:i/>
@@ -10503,7 +10488,7 @@
                   </m:sSubPr>
                   <m:e>
                     <m:r>
-                      <w:ins w:id="226" w:author="mkapur" w:date="2019-09-30T12:18:00Z">
+                      <w:ins w:id="223" w:author="mkapur" w:date="2019-09-30T12:18:00Z">
                         <w:rPr>
                           <w:rFonts w:ascii="Cambria Math" w:hAnsi="Cambria Math"/>
                         </w:rPr>
@@ -10513,7 +10498,7 @@
                   </m:e>
                   <m:sub>
                     <m:r>
-                      <w:ins w:id="227" w:author="mkapur" w:date="2019-09-30T12:18:00Z">
+                      <w:ins w:id="224" w:author="mkapur" w:date="2019-09-30T12:18:00Z">
                         <w:rPr>
                           <w:rFonts w:ascii="Cambria Math" w:hAnsi="Cambria Math"/>
                         </w:rPr>
@@ -10530,7 +10515,7 @@
                 <m:limLoc m:val="undOvr"/>
                 <m:supHide m:val="1"/>
                 <m:ctrlPr>
-                  <w:ins w:id="228" w:author="mkapur" w:date="2019-09-30T12:17:00Z">
+                  <w:ins w:id="225" w:author="mkapur" w:date="2019-09-30T12:17:00Z">
                     <w:rPr>
                       <w:rFonts w:ascii="Cambria Math" w:hAnsi="Cambria Math"/>
                       <w:i/>
@@ -10541,7 +10526,7 @@
               </m:naryPr>
               <m:sub>
                 <m:r>
-                  <w:ins w:id="229" w:author="mkapur" w:date="2019-09-30T12:17:00Z">
+                  <w:ins w:id="226" w:author="mkapur" w:date="2019-09-30T12:17:00Z">
                     <w:rPr>
                       <w:rFonts w:ascii="Cambria Math" w:hAnsi="Cambria Math"/>
                     </w:rPr>
@@ -10554,7 +10539,7 @@
                 <m:f>
                   <m:fPr>
                     <m:ctrlPr>
-                      <w:ins w:id="230" w:author="mkapur" w:date="2019-09-30T12:17:00Z">
+                      <w:ins w:id="227" w:author="mkapur" w:date="2019-09-30T12:17:00Z">
                         <w:rPr>
                           <w:rFonts w:ascii="Cambria Math" w:hAnsi="Cambria Math"/>
                           <w:i/>
@@ -10565,7 +10550,7 @@
                   </m:fPr>
                   <m:num>
                     <m:r>
-                      <w:ins w:id="231" w:author="mkapur" w:date="2019-09-30T12:17:00Z">
+                      <w:ins w:id="228" w:author="mkapur" w:date="2019-09-30T12:17:00Z">
                         <w:rPr>
                           <w:rFonts w:ascii="Cambria Math" w:hAnsi="Cambria Math"/>
                         </w:rPr>
@@ -10578,7 +10563,7 @@
                       <m:radPr>
                         <m:degHide m:val="1"/>
                         <m:ctrlPr>
-                          <w:ins w:id="232" w:author="mkapur" w:date="2019-09-30T12:17:00Z">
+                          <w:ins w:id="229" w:author="mkapur" w:date="2019-09-30T12:17:00Z">
                             <w:rPr>
                               <w:rFonts w:ascii="Cambria Math" w:hAnsi="Cambria Math"/>
                               <w:i/>
@@ -10590,7 +10575,7 @@
                       <m:deg/>
                       <m:e>
                         <m:r>
-                          <w:ins w:id="233" w:author="mkapur" w:date="2019-09-30T12:17:00Z">
+                          <w:ins w:id="230" w:author="mkapur" w:date="2019-09-30T12:17:00Z">
                             <w:rPr>
                               <w:rFonts w:ascii="Cambria Math" w:hAnsi="Cambria Math"/>
                             </w:rPr>
@@ -10600,7 +10585,7 @@
                       </m:e>
                     </m:rad>
                     <m:r>
-                      <w:ins w:id="234" w:author="mkapur" w:date="2019-09-30T12:17:00Z">
+                      <w:ins w:id="231" w:author="mkapur" w:date="2019-09-30T12:17:00Z">
                         <w:rPr>
                           <w:rFonts w:ascii="Cambria Math" w:hAnsi="Cambria Math"/>
                         </w:rPr>
@@ -10610,7 +10595,7 @@
                     <m:sSub>
                       <m:sSubPr>
                         <m:ctrlPr>
-                          <w:ins w:id="235" w:author="mkapur" w:date="2019-09-30T12:17:00Z">
+                          <w:ins w:id="232" w:author="mkapur" w:date="2019-09-30T12:17:00Z">
                             <w:rPr>
                               <w:rFonts w:ascii="Cambria Math" w:hAnsi="Cambria Math"/>
                               <w:i/>
@@ -10621,7 +10606,7 @@
                       </m:sSubPr>
                       <m:e>
                         <m:r>
-                          <w:ins w:id="236" w:author="mkapur" w:date="2019-09-30T12:17:00Z">
+                          <w:ins w:id="233" w:author="mkapur" w:date="2019-09-30T12:17:00Z">
                             <w:rPr>
                               <w:rFonts w:ascii="Cambria Math" w:hAnsi="Cambria Math"/>
                             </w:rPr>
@@ -10631,7 +10616,7 @@
                       </m:e>
                       <m:sub>
                         <m:r>
-                          <w:ins w:id="237" w:author="mkapur" w:date="2019-09-30T12:17:00Z">
+                          <w:ins w:id="234" w:author="mkapur" w:date="2019-09-30T12:17:00Z">
                             <w:rPr>
                               <w:rFonts w:ascii="Cambria Math" w:hAnsi="Cambria Math"/>
                             </w:rPr>
@@ -10645,7 +10630,7 @@
                 <m:sSup>
                   <m:sSupPr>
                     <m:ctrlPr>
-                      <w:ins w:id="238" w:author="mkapur" w:date="2019-09-30T12:17:00Z">
+                      <w:ins w:id="235" w:author="mkapur" w:date="2019-09-30T12:17:00Z">
                         <w:rPr>
                           <w:rFonts w:ascii="Cambria Math" w:hAnsi="Cambria Math"/>
                           <w:i/>
@@ -10656,7 +10641,7 @@
                   </m:sSupPr>
                   <m:e>
                     <m:r>
-                      <w:ins w:id="239" w:author="mkapur" w:date="2019-09-30T12:17:00Z">
+                      <w:ins w:id="236" w:author="mkapur" w:date="2019-09-30T12:17:00Z">
                         <w:rPr>
                           <w:rFonts w:ascii="Cambria Math" w:hAnsi="Cambria Math"/>
                         </w:rPr>
@@ -10669,7 +10654,7 @@
                       <m:fPr>
                         <m:type m:val="skw"/>
                         <m:ctrlPr>
-                          <w:ins w:id="240" w:author="mkapur" w:date="2019-09-30T12:17:00Z">
+                          <w:ins w:id="237" w:author="mkapur" w:date="2019-09-30T12:17:00Z">
                             <w:rPr>
                               <w:rFonts w:ascii="Cambria Math" w:hAnsi="Cambria Math"/>
                               <w:i/>
@@ -10680,13 +10665,46 @@
                       </m:fPr>
                       <m:num>
                         <m:r>
-                          <w:ins w:id="241" w:author="mkapur" w:date="2019-09-30T12:17:00Z">
+                          <w:ins w:id="238" w:author="mkapur" w:date="2019-09-30T12:17:00Z">
                             <w:rPr>
                               <w:rFonts w:ascii="Cambria Math" w:hAnsi="Cambria Math"/>
                             </w:rPr>
                             <m:t>-(</m:t>
                           </w:ins>
                         </m:r>
+                        <m:sSub>
+                          <m:sSubPr>
+                            <m:ctrlPr>
+                              <w:ins w:id="239" w:author="mkapur" w:date="2019-09-30T12:17:00Z">
+                                <w:rPr>
+                                  <w:rFonts w:ascii="Cambria Math" w:hAnsi="Cambria Math"/>
+                                  <w:i/>
+                                  <w:iCs w:val="0"/>
+                                </w:rPr>
+                              </w:ins>
+                            </m:ctrlPr>
+                          </m:sSubPr>
+                          <m:e>
+                            <m:r>
+                              <w:ins w:id="240" w:author="mkapur" w:date="2019-09-30T12:17:00Z">
+                                <w:rPr>
+                                  <w:rFonts w:ascii="Cambria Math" w:hAnsi="Cambria Math"/>
+                                </w:rPr>
+                                <m:t>L</m:t>
+                              </w:ins>
+                            </m:r>
+                          </m:e>
+                          <m:sub>
+                            <m:r>
+                              <w:ins w:id="241" w:author="mkapur" w:date="2019-09-30T12:17:00Z">
+                                <w:rPr>
+                                  <w:rFonts w:ascii="Cambria Math" w:hAnsi="Cambria Math"/>
+                                </w:rPr>
+                                <m:t>i</m:t>
+                              </w:ins>
+                            </m:r>
+                          </m:sub>
+                        </m:sSub>
                         <m:sSub>
                           <m:sSubPr>
                             <m:ctrlPr>
@@ -10705,46 +10723,13 @@
                                 <w:rPr>
                                   <w:rFonts w:ascii="Cambria Math" w:hAnsi="Cambria Math"/>
                                 </w:rPr>
-                                <m:t>L</m:t>
-                              </w:ins>
-                            </m:r>
-                          </m:e>
-                          <m:sub>
-                            <m:r>
-                              <w:ins w:id="244" w:author="mkapur" w:date="2019-09-30T12:17:00Z">
-                                <w:rPr>
-                                  <w:rFonts w:ascii="Cambria Math" w:hAnsi="Cambria Math"/>
-                                </w:rPr>
-                                <m:t>i</m:t>
-                              </w:ins>
-                            </m:r>
-                          </m:sub>
-                        </m:sSub>
-                        <m:sSub>
-                          <m:sSubPr>
-                            <m:ctrlPr>
-                              <w:ins w:id="245" w:author="mkapur" w:date="2019-09-30T12:17:00Z">
-                                <w:rPr>
-                                  <w:rFonts w:ascii="Cambria Math" w:hAnsi="Cambria Math"/>
-                                  <w:i/>
-                                  <w:iCs w:val="0"/>
-                                </w:rPr>
-                              </w:ins>
-                            </m:ctrlPr>
-                          </m:sSubPr>
-                          <m:e>
-                            <m:r>
-                              <w:ins w:id="246" w:author="mkapur" w:date="2019-09-30T12:17:00Z">
-                                <w:rPr>
-                                  <w:rFonts w:ascii="Cambria Math" w:hAnsi="Cambria Math"/>
-                                </w:rPr>
                                 <m:t>-</m:t>
                               </w:ins>
                             </m:r>
                             <m:acc>
                               <m:accPr>
                                 <m:ctrlPr>
-                                  <w:ins w:id="247" w:author="mkapur" w:date="2019-09-30T12:17:00Z">
+                                  <w:ins w:id="244" w:author="mkapur" w:date="2019-09-30T12:17:00Z">
                                     <w:rPr>
                                       <w:rFonts w:ascii="Cambria Math" w:hAnsi="Cambria Math"/>
                                       <w:i/>
@@ -10755,7 +10740,7 @@
                               </m:accPr>
                               <m:e>
                                 <m:r>
-                                  <w:ins w:id="248" w:author="mkapur" w:date="2019-09-30T12:17:00Z">
+                                  <w:ins w:id="245" w:author="mkapur" w:date="2019-09-30T12:17:00Z">
                                     <w:rPr>
                                       <w:rFonts w:ascii="Cambria Math" w:hAnsi="Cambria Math"/>
                                     </w:rPr>
@@ -10767,7 +10752,7 @@
                           </m:e>
                           <m:sub>
                             <m:r>
-                              <w:ins w:id="249" w:author="mkapur" w:date="2019-09-30T12:17:00Z">
+                              <w:ins w:id="246" w:author="mkapur" w:date="2019-09-30T12:17:00Z">
                                 <w:rPr>
                                   <w:rFonts w:ascii="Cambria Math" w:hAnsi="Cambria Math"/>
                                 </w:rPr>
@@ -10777,7 +10762,7 @@
                           </m:sub>
                         </m:sSub>
                         <m:r>
-                          <w:ins w:id="250" w:author="mkapur" w:date="2019-09-30T12:17:00Z">
+                          <w:ins w:id="247" w:author="mkapur" w:date="2019-09-30T12:17:00Z">
                             <w:rPr>
                               <w:rFonts w:ascii="Cambria Math" w:hAnsi="Cambria Math"/>
                             </w:rPr>
@@ -10787,7 +10772,7 @@
                       </m:num>
                       <m:den>
                         <m:r>
-                          <w:ins w:id="251" w:author="mkapur" w:date="2019-09-30T12:17:00Z">
+                          <w:ins w:id="248" w:author="mkapur" w:date="2019-09-30T12:17:00Z">
                             <w:rPr>
                               <w:rFonts w:ascii="Cambria Math" w:hAnsi="Cambria Math"/>
                             </w:rPr>
@@ -10797,7 +10782,7 @@
                         <m:sSup>
                           <m:sSupPr>
                             <m:ctrlPr>
-                              <w:ins w:id="252" w:author="mkapur" w:date="2019-09-30T12:17:00Z">
+                              <w:ins w:id="249" w:author="mkapur" w:date="2019-09-30T12:17:00Z">
                                 <w:rPr>
                                   <w:rFonts w:ascii="Cambria Math" w:hAnsi="Cambria Math"/>
                                   <w:i/>
@@ -10812,7 +10797,7 @@
                                 <m:begChr m:val="["/>
                                 <m:endChr m:val="]"/>
                                 <m:ctrlPr>
-                                  <w:ins w:id="253" w:author="mkapur" w:date="2019-09-30T12:17:00Z">
+                                  <w:ins w:id="250" w:author="mkapur" w:date="2019-09-30T12:17:00Z">
                                     <w:rPr>
                                       <w:rFonts w:ascii="Cambria Math" w:hAnsi="Cambria Math"/>
                                       <w:i/>
@@ -10823,7 +10808,7 @@
                               </m:dPr>
                               <m:e>
                                 <m:r>
-                                  <w:ins w:id="254" w:author="mkapur" w:date="2019-09-30T12:17:00Z">
+                                  <w:ins w:id="251" w:author="mkapur" w:date="2019-09-30T12:17:00Z">
                                     <w:rPr>
                                       <w:rFonts w:ascii="Cambria Math" w:hAnsi="Cambria Math"/>
                                     </w:rPr>
@@ -10833,7 +10818,7 @@
                                 <m:sSub>
                                   <m:sSubPr>
                                     <m:ctrlPr>
-                                      <w:ins w:id="255" w:author="mkapur" w:date="2019-09-30T12:17:00Z">
+                                      <w:ins w:id="252" w:author="mkapur" w:date="2019-09-30T12:17:00Z">
                                         <w:rPr>
                                           <w:rFonts w:ascii="Cambria Math" w:hAnsi="Cambria Math"/>
                                           <w:i/>
@@ -10844,7 +10829,7 @@
                                   </m:sSubPr>
                                   <m:e>
                                     <m:r>
-                                      <w:ins w:id="256" w:author="mkapur" w:date="2019-09-30T12:17:00Z">
+                                      <w:ins w:id="253" w:author="mkapur" w:date="2019-09-30T12:17:00Z">
                                         <w:rPr>
                                           <w:rFonts w:ascii="Cambria Math" w:hAnsi="Cambria Math"/>
                                         </w:rPr>
@@ -10854,7 +10839,7 @@
                                   </m:e>
                                   <m:sub>
                                     <m:r>
-                                      <w:ins w:id="257" w:author="mkapur" w:date="2019-09-30T12:17:00Z">
+                                      <w:ins w:id="254" w:author="mkapur" w:date="2019-09-30T12:17:00Z">
                                         <w:rPr>
                                           <w:rFonts w:ascii="Cambria Math" w:hAnsi="Cambria Math"/>
                                         </w:rPr>
@@ -10868,7 +10853,7 @@
                           </m:e>
                           <m:sup>
                             <m:r>
-                              <w:ins w:id="258" w:author="mkapur" w:date="2019-09-30T12:17:00Z">
+                              <w:ins w:id="255" w:author="mkapur" w:date="2019-09-30T12:17:00Z">
                                 <w:rPr>
                                   <w:rFonts w:ascii="Cambria Math" w:hAnsi="Cambria Math"/>
                                 </w:rPr>
@@ -10888,7 +10873,7 @@
             <m:sSub>
               <m:sSubPr>
                 <m:ctrlPr>
-                  <w:ins w:id="259" w:author="mkapur" w:date="2019-09-30T12:17:00Z">
+                  <w:ins w:id="256" w:author="mkapur" w:date="2019-09-30T12:17:00Z">
                     <w:rPr>
                       <w:rFonts w:ascii="Cambria Math" w:hAnsi="Cambria Math"/>
                       <w:i/>
@@ -10899,7 +10884,7 @@
               </m:sSubPr>
               <m:e>
                 <m:r>
-                  <w:ins w:id="260" w:author="mkapur" w:date="2019-09-30T12:17:00Z">
+                  <w:ins w:id="257" w:author="mkapur" w:date="2019-09-30T12:17:00Z">
                     <w:rPr>
                       <w:rFonts w:ascii="Cambria Math" w:hAnsi="Cambria Math"/>
                     </w:rPr>
@@ -10911,7 +10896,7 @@
                 <m:sSub>
                   <m:sSubPr>
                     <m:ctrlPr>
-                      <w:ins w:id="261" w:author="mkapur" w:date="2019-09-30T12:17:00Z">
+                      <w:ins w:id="258" w:author="mkapur" w:date="2019-09-30T12:17:00Z">
                         <w:rPr>
                           <w:rFonts w:ascii="Cambria Math" w:hAnsi="Cambria Math"/>
                           <w:i/>
@@ -10924,7 +10909,7 @@
                     <m:acc>
                       <m:accPr>
                         <m:ctrlPr>
-                          <w:ins w:id="262" w:author="mkapur" w:date="2019-09-30T12:17:00Z">
+                          <w:ins w:id="259" w:author="mkapur" w:date="2019-09-30T12:17:00Z">
                             <w:rPr>
                               <w:rFonts w:ascii="Cambria Math" w:hAnsi="Cambria Math"/>
                               <w:i/>
@@ -10935,7 +10920,7 @@
                       </m:accPr>
                       <m:e>
                         <m:r>
-                          <w:ins w:id="263" w:author="mkapur" w:date="2019-09-30T12:17:00Z">
+                          <w:ins w:id="260" w:author="mkapur" w:date="2019-09-30T12:17:00Z">
                             <w:rPr>
                               <w:rFonts w:ascii="Cambria Math" w:hAnsi="Cambria Math"/>
                             </w:rPr>
@@ -10947,7 +10932,7 @@
                   </m:e>
                   <m:sub>
                     <m:r>
-                      <w:ins w:id="264" w:author="mkapur" w:date="2019-09-30T12:17:00Z">
+                      <w:ins w:id="261" w:author="mkapur" w:date="2019-09-30T12:17:00Z">
                         <w:rPr>
                           <w:rFonts w:ascii="Cambria Math" w:hAnsi="Cambria Math"/>
                         </w:rPr>
@@ -10962,7 +10947,7 @@
               <m:naryPr>
                 <m:limLoc m:val="subSup"/>
                 <m:ctrlPr>
-                  <w:ins w:id="265" w:author="mkapur" w:date="2019-09-30T12:15:00Z">
+                  <w:ins w:id="262" w:author="mkapur" w:date="2019-09-30T12:15:00Z">
                     <w:rPr>
                       <w:rFonts w:ascii="Cambria Math" w:hAnsi="Cambria Math"/>
                       <w:i/>
@@ -10973,7 +10958,7 @@
               </m:naryPr>
               <m:sub>
                 <m:r>
-                  <w:ins w:id="266" w:author="mkapur" w:date="2019-09-30T12:16:00Z">
+                  <w:ins w:id="263" w:author="mkapur" w:date="2019-09-30T12:16:00Z">
                     <w:rPr>
                       <w:rFonts w:ascii="Cambria Math" w:hAnsi="Cambria Math"/>
                     </w:rPr>
@@ -10983,7 +10968,7 @@
               </m:sub>
               <m:sup>
                 <m:r>
-                  <w:ins w:id="267" w:author="mkapur" w:date="2019-09-30T12:16:00Z">
+                  <w:ins w:id="264" w:author="mkapur" w:date="2019-09-30T12:16:00Z">
                     <w:rPr>
                       <w:rFonts w:ascii="Cambria Math" w:hAnsi="Cambria Math"/>
                     </w:rPr>
@@ -10995,7 +10980,7 @@
                 <m:f>
                   <m:fPr>
                     <m:ctrlPr>
-                      <w:ins w:id="268" w:author="mkapur" w:date="2019-09-30T12:16:00Z">
+                      <w:ins w:id="265" w:author="mkapur" w:date="2019-09-30T12:16:00Z">
                         <w:rPr>
                           <w:rFonts w:ascii="Cambria Math" w:hAnsi="Cambria Math"/>
                           <w:i/>
@@ -11006,7 +10991,7 @@
                   </m:fPr>
                   <m:num>
                     <m:r>
-                      <w:ins w:id="269" w:author="mkapur" w:date="2019-09-30T12:16:00Z">
+                      <w:ins w:id="266" w:author="mkapur" w:date="2019-09-30T12:16:00Z">
                         <w:rPr>
                           <w:rFonts w:ascii="Cambria Math" w:hAnsi="Cambria Math"/>
                         </w:rPr>
@@ -11019,7 +11004,7 @@
                       <m:radPr>
                         <m:degHide m:val="1"/>
                         <m:ctrlPr>
-                          <w:ins w:id="270" w:author="mkapur" w:date="2019-09-30T12:16:00Z">
+                          <w:ins w:id="267" w:author="mkapur" w:date="2019-09-30T12:16:00Z">
                             <w:rPr>
                               <w:rFonts w:ascii="Cambria Math" w:hAnsi="Cambria Math"/>
                               <w:i/>
@@ -11031,7 +11016,7 @@
                       <m:deg/>
                       <m:e>
                         <m:r>
-                          <w:ins w:id="271" w:author="mkapur" w:date="2019-09-30T12:16:00Z">
+                          <w:ins w:id="268" w:author="mkapur" w:date="2019-09-30T12:16:00Z">
                             <w:rPr>
                               <w:rFonts w:ascii="Cambria Math" w:hAnsi="Cambria Math"/>
                             </w:rPr>
@@ -11041,7 +11026,7 @@
                       </m:e>
                     </m:rad>
                     <m:r>
-                      <w:ins w:id="272" w:author="mkapur" w:date="2019-09-30T12:16:00Z">
+                      <w:ins w:id="269" w:author="mkapur" w:date="2019-09-30T12:16:00Z">
                         <w:rPr>
                           <w:rFonts w:ascii="Cambria Math" w:hAnsi="Cambria Math"/>
                         </w:rPr>
@@ -11051,7 +11036,7 @@
                     <m:sSub>
                       <m:sSubPr>
                         <m:ctrlPr>
-                          <w:ins w:id="273" w:author="mkapur" w:date="2019-09-30T12:16:00Z">
+                          <w:ins w:id="270" w:author="mkapur" w:date="2019-09-30T12:16:00Z">
                             <w:rPr>
                               <w:rFonts w:ascii="Cambria Math" w:hAnsi="Cambria Math"/>
                               <w:i/>
@@ -11062,7 +11047,7 @@
                       </m:sSubPr>
                       <m:e>
                         <m:r>
-                          <w:ins w:id="274" w:author="mkapur" w:date="2019-09-30T12:16:00Z">
+                          <w:ins w:id="271" w:author="mkapur" w:date="2019-09-30T12:16:00Z">
                             <w:rPr>
                               <w:rFonts w:ascii="Cambria Math" w:hAnsi="Cambria Math"/>
                             </w:rPr>
@@ -11072,7 +11057,7 @@
                       </m:e>
                       <m:sub>
                         <m:r>
-                          <w:ins w:id="275" w:author="mkapur" w:date="2019-09-30T12:16:00Z">
+                          <w:ins w:id="272" w:author="mkapur" w:date="2019-09-30T12:16:00Z">
                             <w:rPr>
                               <w:rFonts w:ascii="Cambria Math" w:hAnsi="Cambria Math"/>
                             </w:rPr>
@@ -11086,7 +11071,7 @@
                 <m:sSup>
                   <m:sSupPr>
                     <m:ctrlPr>
-                      <w:ins w:id="276" w:author="mkapur" w:date="2019-09-30T12:16:00Z">
+                      <w:ins w:id="273" w:author="mkapur" w:date="2019-09-30T12:16:00Z">
                         <w:rPr>
                           <w:rFonts w:ascii="Cambria Math" w:hAnsi="Cambria Math"/>
                           <w:i/>
@@ -11097,7 +11082,7 @@
                   </m:sSupPr>
                   <m:e>
                     <m:r>
-                      <w:ins w:id="277" w:author="mkapur" w:date="2019-09-30T12:16:00Z">
+                      <w:ins w:id="274" w:author="mkapur" w:date="2019-09-30T12:16:00Z">
                         <w:rPr>
                           <w:rFonts w:ascii="Cambria Math" w:hAnsi="Cambria Math"/>
                         </w:rPr>
@@ -11110,7 +11095,7 @@
                       <m:fPr>
                         <m:type m:val="skw"/>
                         <m:ctrlPr>
-                          <w:ins w:id="278" w:author="mkapur" w:date="2019-09-30T12:16:00Z">
+                          <w:ins w:id="275" w:author="mkapur" w:date="2019-09-30T12:16:00Z">
                             <w:rPr>
                               <w:rFonts w:ascii="Cambria Math" w:hAnsi="Cambria Math"/>
                               <w:i/>
@@ -11121,13 +11106,46 @@
                       </m:fPr>
                       <m:num>
                         <m:r>
-                          <w:ins w:id="279" w:author="mkapur" w:date="2019-09-30T12:16:00Z">
+                          <w:ins w:id="276" w:author="mkapur" w:date="2019-09-30T12:16:00Z">
                             <w:rPr>
                               <w:rFonts w:ascii="Cambria Math" w:hAnsi="Cambria Math"/>
                             </w:rPr>
                             <m:t>-(</m:t>
                           </w:ins>
                         </m:r>
+                        <m:sSub>
+                          <m:sSubPr>
+                            <m:ctrlPr>
+                              <w:ins w:id="277" w:author="mkapur" w:date="2019-09-30T12:16:00Z">
+                                <w:rPr>
+                                  <w:rFonts w:ascii="Cambria Math" w:hAnsi="Cambria Math"/>
+                                  <w:i/>
+                                  <w:iCs w:val="0"/>
+                                </w:rPr>
+                              </w:ins>
+                            </m:ctrlPr>
+                          </m:sSubPr>
+                          <m:e>
+                            <m:r>
+                              <w:ins w:id="278" w:author="mkapur" w:date="2019-09-30T12:16:00Z">
+                                <w:rPr>
+                                  <w:rFonts w:ascii="Cambria Math" w:hAnsi="Cambria Math"/>
+                                </w:rPr>
+                                <m:t>L</m:t>
+                              </w:ins>
+                            </m:r>
+                          </m:e>
+                          <m:sub>
+                            <m:r>
+                              <w:ins w:id="279" w:author="mkapur" w:date="2019-09-30T12:16:00Z">
+                                <w:rPr>
+                                  <w:rFonts w:ascii="Cambria Math" w:hAnsi="Cambria Math"/>
+                                </w:rPr>
+                                <m:t>i</m:t>
+                              </w:ins>
+                            </m:r>
+                          </m:sub>
+                        </m:sSub>
                         <m:sSub>
                           <m:sSubPr>
                             <m:ctrlPr>
@@ -11146,46 +11164,13 @@
                                 <w:rPr>
                                   <w:rFonts w:ascii="Cambria Math" w:hAnsi="Cambria Math"/>
                                 </w:rPr>
-                                <m:t>L</m:t>
-                              </w:ins>
-                            </m:r>
-                          </m:e>
-                          <m:sub>
-                            <m:r>
-                              <w:ins w:id="282" w:author="mkapur" w:date="2019-09-30T12:16:00Z">
-                                <w:rPr>
-                                  <w:rFonts w:ascii="Cambria Math" w:hAnsi="Cambria Math"/>
-                                </w:rPr>
-                                <m:t>i</m:t>
-                              </w:ins>
-                            </m:r>
-                          </m:sub>
-                        </m:sSub>
-                        <m:sSub>
-                          <m:sSubPr>
-                            <m:ctrlPr>
-                              <w:ins w:id="283" w:author="mkapur" w:date="2019-09-30T12:16:00Z">
-                                <w:rPr>
-                                  <w:rFonts w:ascii="Cambria Math" w:hAnsi="Cambria Math"/>
-                                  <w:i/>
-                                  <w:iCs w:val="0"/>
-                                </w:rPr>
-                              </w:ins>
-                            </m:ctrlPr>
-                          </m:sSubPr>
-                          <m:e>
-                            <m:r>
-                              <w:ins w:id="284" w:author="mkapur" w:date="2019-09-30T12:16:00Z">
-                                <w:rPr>
-                                  <w:rFonts w:ascii="Cambria Math" w:hAnsi="Cambria Math"/>
-                                </w:rPr>
                                 <m:t>-</m:t>
                               </w:ins>
                             </m:r>
                             <m:acc>
                               <m:accPr>
                                 <m:ctrlPr>
-                                  <w:ins w:id="285" w:author="mkapur" w:date="2019-09-30T12:16:00Z">
+                                  <w:ins w:id="282" w:author="mkapur" w:date="2019-09-30T12:16:00Z">
                                     <w:rPr>
                                       <w:rFonts w:ascii="Cambria Math" w:hAnsi="Cambria Math"/>
                                       <w:i/>
@@ -11196,7 +11181,7 @@
                               </m:accPr>
                               <m:e>
                                 <m:r>
-                                  <w:ins w:id="286" w:author="mkapur" w:date="2019-09-30T12:16:00Z">
+                                  <w:ins w:id="283" w:author="mkapur" w:date="2019-09-30T12:16:00Z">
                                     <w:rPr>
                                       <w:rFonts w:ascii="Cambria Math" w:hAnsi="Cambria Math"/>
                                     </w:rPr>
@@ -11208,7 +11193,7 @@
                           </m:e>
                           <m:sub>
                             <m:r>
-                              <w:ins w:id="287" w:author="mkapur" w:date="2019-09-30T12:16:00Z">
+                              <w:ins w:id="284" w:author="mkapur" w:date="2019-09-30T12:16:00Z">
                                 <w:rPr>
                                   <w:rFonts w:ascii="Cambria Math" w:hAnsi="Cambria Math"/>
                                 </w:rPr>
@@ -11218,7 +11203,7 @@
                           </m:sub>
                         </m:sSub>
                         <m:r>
-                          <w:ins w:id="288" w:author="mkapur" w:date="2019-09-30T12:16:00Z">
+                          <w:ins w:id="285" w:author="mkapur" w:date="2019-09-30T12:16:00Z">
                             <w:rPr>
                               <w:rFonts w:ascii="Cambria Math" w:hAnsi="Cambria Math"/>
                             </w:rPr>
@@ -11228,7 +11213,7 @@
                       </m:num>
                       <m:den>
                         <m:r>
-                          <w:ins w:id="289" w:author="mkapur" w:date="2019-09-30T12:16:00Z">
+                          <w:ins w:id="286" w:author="mkapur" w:date="2019-09-30T12:16:00Z">
                             <w:rPr>
                               <w:rFonts w:ascii="Cambria Math" w:hAnsi="Cambria Math"/>
                             </w:rPr>
@@ -11238,7 +11223,7 @@
                         <m:sSup>
                           <m:sSupPr>
                             <m:ctrlPr>
-                              <w:ins w:id="290" w:author="mkapur" w:date="2019-09-30T12:16:00Z">
+                              <w:ins w:id="287" w:author="mkapur" w:date="2019-09-30T12:16:00Z">
                                 <w:rPr>
                                   <w:rFonts w:ascii="Cambria Math" w:hAnsi="Cambria Math"/>
                                   <w:i/>
@@ -11253,7 +11238,7 @@
                                 <m:begChr m:val="["/>
                                 <m:endChr m:val="]"/>
                                 <m:ctrlPr>
-                                  <w:ins w:id="291" w:author="mkapur" w:date="2019-09-30T12:16:00Z">
+                                  <w:ins w:id="288" w:author="mkapur" w:date="2019-09-30T12:16:00Z">
                                     <w:rPr>
                                       <w:rFonts w:ascii="Cambria Math" w:hAnsi="Cambria Math"/>
                                       <w:i/>
@@ -11264,7 +11249,7 @@
                               </m:dPr>
                               <m:e>
                                 <m:r>
-                                  <w:ins w:id="292" w:author="mkapur" w:date="2019-09-30T12:16:00Z">
+                                  <w:ins w:id="289" w:author="mkapur" w:date="2019-09-30T12:16:00Z">
                                     <w:rPr>
                                       <w:rFonts w:ascii="Cambria Math" w:hAnsi="Cambria Math"/>
                                     </w:rPr>
@@ -11274,7 +11259,7 @@
                                 <m:sSub>
                                   <m:sSubPr>
                                     <m:ctrlPr>
-                                      <w:ins w:id="293" w:author="mkapur" w:date="2019-09-30T12:16:00Z">
+                                      <w:ins w:id="290" w:author="mkapur" w:date="2019-09-30T12:16:00Z">
                                         <w:rPr>
                                           <w:rFonts w:ascii="Cambria Math" w:hAnsi="Cambria Math"/>
                                           <w:i/>
@@ -11285,7 +11270,7 @@
                                   </m:sSubPr>
                                   <m:e>
                                     <m:r>
-                                      <w:ins w:id="294" w:author="mkapur" w:date="2019-09-30T12:16:00Z">
+                                      <w:ins w:id="291" w:author="mkapur" w:date="2019-09-30T12:16:00Z">
                                         <w:rPr>
                                           <w:rFonts w:ascii="Cambria Math" w:hAnsi="Cambria Math"/>
                                         </w:rPr>
@@ -11295,7 +11280,7 @@
                                   </m:e>
                                   <m:sub>
                                     <m:r>
-                                      <w:ins w:id="295" w:author="mkapur" w:date="2019-09-30T12:16:00Z">
+                                      <w:ins w:id="292" w:author="mkapur" w:date="2019-09-30T12:16:00Z">
                                         <w:rPr>
                                           <w:rFonts w:ascii="Cambria Math" w:hAnsi="Cambria Math"/>
                                         </w:rPr>
@@ -11309,7 +11294,7 @@
                           </m:e>
                           <m:sup>
                             <m:r>
-                              <w:ins w:id="296" w:author="mkapur" w:date="2019-09-30T12:16:00Z">
+                              <w:ins w:id="293" w:author="mkapur" w:date="2019-09-30T12:16:00Z">
                                 <w:rPr>
                                   <w:rFonts w:ascii="Cambria Math" w:hAnsi="Cambria Math"/>
                                 </w:rPr>
@@ -11323,7 +11308,7 @@
                   </m:sup>
                 </m:sSup>
                 <m:r>
-                  <w:ins w:id="297" w:author="mkapur" w:date="2019-09-30T12:16:00Z">
+                  <w:ins w:id="294" w:author="mkapur" w:date="2019-09-30T12:16:00Z">
                     <w:rPr>
                       <w:rFonts w:ascii="Cambria Math" w:hAnsi="Cambria Math"/>
                     </w:rPr>
@@ -11341,9 +11326,9 @@
         <w:spacing w:after="0" w:line="276" w:lineRule="auto"/>
         <w:jc w:val="both"/>
         <w:rPr>
-          <w:ins w:id="298" w:author="mkapur" w:date="2019-09-30T12:18:00Z"/>
-        </w:rPr>
-        <w:pPrChange w:id="299" w:author="mkapur" w:date="2019-09-30T12:18:00Z">
+          <w:ins w:id="295" w:author="mkapur" w:date="2019-09-30T12:18:00Z"/>
+        </w:rPr>
+        <w:pPrChange w:id="296" w:author="mkapur" w:date="2019-09-30T12:18:00Z">
           <w:pPr>
             <w:spacing w:after="0" w:line="276" w:lineRule="auto"/>
             <w:ind w:firstLine="360"/>
@@ -11351,7 +11336,7 @@
           </w:pPr>
         </w:pPrChange>
       </w:pPr>
-      <w:ins w:id="300" w:author="mkapur" w:date="2019-09-30T12:18:00Z">
+      <w:ins w:id="297" w:author="mkapur" w:date="2019-09-30T12:18:00Z">
         <w:r>
           <w:t xml:space="preserve">Where </w:t>
         </w:r>
@@ -11390,7 +11375,7 @@
           <w:t xml:space="preserve"> is the observed length at a given age</w:t>
         </w:r>
       </w:ins>
-      <w:ins w:id="301" w:author="mkapur" w:date="2019-09-30T12:19:00Z">
+      <w:ins w:id="298" w:author="mkapur" w:date="2019-09-30T12:19:00Z">
         <w:r>
           <w:rPr>
             <w:rFonts w:eastAsiaTheme="minorEastAsia"/>
@@ -11426,7 +11411,7 @@
           </m:sSub>
         </m:oMath>
       </w:ins>
-      <w:ins w:id="302" w:author="mkapur" w:date="2019-09-30T12:18:00Z">
+      <w:ins w:id="299" w:author="mkapur" w:date="2019-09-30T12:18:00Z">
         <w:r>
           <w:rPr>
             <w:rFonts w:eastAsiaTheme="minorEastAsia"/>
@@ -11438,7 +11423,7 @@
         <m:sSub>
           <m:sSubPr>
             <m:ctrlPr>
-              <w:ins w:id="303" w:author="mkapur" w:date="2019-09-30T12:19:00Z">
+              <w:ins w:id="300" w:author="mkapur" w:date="2019-09-30T12:19:00Z">
                 <w:rPr>
                   <w:rFonts w:ascii="Cambria Math" w:hAnsi="Cambria Math"/>
                   <w:i/>
@@ -11450,7 +11435,7 @@
             <m:acc>
               <m:accPr>
                 <m:ctrlPr>
-                  <w:ins w:id="304" w:author="mkapur" w:date="2019-09-30T12:19:00Z">
+                  <w:ins w:id="301" w:author="mkapur" w:date="2019-09-30T12:19:00Z">
                     <w:rPr>
                       <w:rFonts w:ascii="Cambria Math" w:hAnsi="Cambria Math"/>
                       <w:i/>
@@ -11460,7 +11445,7 @@
               </m:accPr>
               <m:e>
                 <m:r>
-                  <w:ins w:id="305" w:author="mkapur" w:date="2019-09-30T12:19:00Z">
+                  <w:ins w:id="302" w:author="mkapur" w:date="2019-09-30T12:19:00Z">
                     <w:rPr>
                       <w:rFonts w:ascii="Cambria Math" w:hAnsi="Cambria Math"/>
                     </w:rPr>
@@ -11472,7 +11457,7 @@
           </m:e>
           <m:sub>
             <m:r>
-              <w:ins w:id="306" w:author="mkapur" w:date="2019-09-30T12:19:00Z">
+              <w:ins w:id="303" w:author="mkapur" w:date="2019-09-30T12:19:00Z">
                 <w:rPr>
                   <w:rFonts w:ascii="Cambria Math" w:hAnsi="Cambria Math"/>
                 </w:rPr>
@@ -11482,7 +11467,7 @@
           </m:sub>
         </m:sSub>
       </m:oMath>
-      <w:ins w:id="307" w:author="mkapur" w:date="2019-09-30T12:19:00Z">
+      <w:ins w:id="304" w:author="mkapur" w:date="2019-09-30T12:19:00Z">
         <w:r>
           <w:rPr>
             <w:rFonts w:eastAsiaTheme="minorEastAsia"/>
@@ -11512,7 +11497,7 @@
           <w:t>S</w:t>
         </w:r>
       </w:ins>
-      <w:ins w:id="308" w:author="mkapur" w:date="2019-09-30T12:20:00Z">
+      <w:ins w:id="305" w:author="mkapur" w:date="2019-09-30T12:20:00Z">
         <w:r>
           <w:rPr>
             <w:rFonts w:eastAsiaTheme="minorEastAsia"/>
@@ -11524,7 +11509,7 @@
         <m:sSub>
           <m:sSubPr>
             <m:ctrlPr>
-              <w:ins w:id="309" w:author="mkapur" w:date="2019-09-30T12:21:00Z">
+              <w:ins w:id="306" w:author="mkapur" w:date="2019-09-30T12:21:00Z">
                 <w:rPr>
                   <w:rFonts w:ascii="Cambria Math" w:hAnsi="Cambria Math"/>
                   <w:i/>
@@ -11534,7 +11519,7 @@
           </m:sSubPr>
           <m:e>
             <m:r>
-              <w:ins w:id="310" w:author="mkapur" w:date="2019-09-30T12:21:00Z">
+              <w:ins w:id="307" w:author="mkapur" w:date="2019-09-30T12:21:00Z">
                 <w:rPr>
                   <w:rFonts w:ascii="Cambria Math" w:hAnsi="Cambria Math"/>
                 </w:rPr>
@@ -11544,7 +11529,7 @@
           </m:e>
           <m:sub>
             <m:r>
-              <w:ins w:id="311" w:author="mkapur" w:date="2019-09-30T12:21:00Z">
+              <w:ins w:id="308" w:author="mkapur" w:date="2019-09-30T12:21:00Z">
                 <w:rPr>
                   <w:rFonts w:ascii="Cambria Math" w:hAnsi="Cambria Math"/>
                 </w:rPr>
@@ -11554,7 +11539,7 @@
           </m:sub>
         </m:sSub>
       </m:oMath>
-      <w:ins w:id="312" w:author="mkapur" w:date="2019-09-30T12:20:00Z">
+      <w:ins w:id="309" w:author="mkapur" w:date="2019-09-30T12:20:00Z">
         <w:r>
           <w:rPr>
             <w:rFonts w:eastAsiaTheme="minorEastAsia"/>
@@ -11570,7 +11555,7 @@
           <w:t xml:space="preserve"> the length </w:t>
         </w:r>
       </w:ins>
-      <w:ins w:id="313" w:author="mkapur" w:date="2019-09-30T12:21:00Z">
+      <w:ins w:id="310" w:author="mkapur" w:date="2019-09-30T12:21:00Z">
         <w:r>
           <w:rPr>
             <w:rFonts w:eastAsiaTheme="minorEastAsia"/>
@@ -11578,7 +11563,7 @@
           <w:t xml:space="preserve">at which </w:t>
         </w:r>
       </w:ins>
-      <w:ins w:id="314" w:author="mkapur" w:date="2019-09-30T12:20:00Z">
+      <w:ins w:id="311" w:author="mkapur" w:date="2019-09-30T12:20:00Z">
         <w:r>
           <w:rPr>
             <w:rFonts w:eastAsiaTheme="minorEastAsia"/>
@@ -11586,7 +11571,7 @@
           <w:t xml:space="preserve">50% of individuals (male or female) are fully selected, set to </w:t>
         </w:r>
       </w:ins>
-      <w:ins w:id="315" w:author="mkapur" w:date="2019-09-30T12:21:00Z">
+      <w:ins w:id="312" w:author="mkapur" w:date="2019-09-30T12:21:00Z">
         <w:r>
           <w:rPr>
             <w:rFonts w:eastAsiaTheme="minorEastAsia"/>
@@ -11594,7 +11579,7 @@
           <w:t>52.976 cm (Samuel Johnson, SFU, pers. comm.)</w:t>
         </w:r>
       </w:ins>
-      <w:ins w:id="316" w:author="mkapur" w:date="2019-09-30T12:20:00Z">
+      <w:ins w:id="313" w:author="mkapur" w:date="2019-09-30T12:20:00Z">
         <w:r>
           <w:rPr>
             <w:rFonts w:eastAsiaTheme="minorEastAsia"/>
@@ -11607,9 +11592,9 @@
       <w:pPr>
         <w:pStyle w:val="Caption"/>
         <w:rPr>
-          <w:ins w:id="317" w:author="mkapur" w:date="2019-09-30T12:18:00Z"/>
-        </w:rPr>
-        <w:pPrChange w:id="318" w:author="mkapur" w:date="2019-09-30T12:21:00Z">
+          <w:ins w:id="314" w:author="mkapur" w:date="2019-09-30T12:18:00Z"/>
+        </w:rPr>
+        <w:pPrChange w:id="315" w:author="mkapur" w:date="2019-09-30T12:21:00Z">
           <w:pPr>
             <w:spacing w:after="0" w:line="276" w:lineRule="auto"/>
             <w:ind w:firstLine="360"/>
@@ -11617,7 +11602,7 @@
           </w:pPr>
         </w:pPrChange>
       </w:pPr>
-      <w:ins w:id="319" w:author="mkapur" w:date="2019-09-30T12:21:00Z">
+      <w:ins w:id="316" w:author="mkapur" w:date="2019-09-30T12:21:00Z">
         <w:r>
           <w:t xml:space="preserve">Equation </w:t>
         </w:r>
@@ -11631,7 +11616,7 @@
       <w:r>
         <w:fldChar w:fldCharType="separate"/>
       </w:r>
-      <w:ins w:id="320" w:author="mkapur" w:date="2019-09-30T12:21:00Z">
+      <w:ins w:id="317" w:author="mkapur" w:date="2019-09-30T12:21:00Z">
         <w:r>
           <w:rPr>
             <w:noProof/>
@@ -11649,7 +11634,7 @@
         <m:sSub>
           <m:sSubPr>
             <m:ctrlPr>
-              <w:ins w:id="321" w:author="mkapur" w:date="2019-09-30T12:22:00Z">
+              <w:ins w:id="318" w:author="mkapur" w:date="2019-09-30T12:22:00Z">
                 <w:rPr>
                   <w:rFonts w:ascii="Cambria Math" w:hAnsi="Cambria Math"/>
                   <w:i/>
@@ -11659,7 +11644,7 @@
           </m:sSubPr>
           <m:e>
             <m:r>
-              <w:ins w:id="322" w:author="mkapur" w:date="2019-09-30T12:22:00Z">
+              <w:ins w:id="319" w:author="mkapur" w:date="2019-09-30T12:22:00Z">
                 <w:rPr>
                   <w:rFonts w:ascii="Cambria Math" w:hAnsi="Cambria Math"/>
                 </w:rPr>
@@ -11669,7 +11654,7 @@
           </m:e>
           <m:sub>
             <m:r>
-              <w:ins w:id="323" w:author="mkapur" w:date="2019-09-30T12:23:00Z">
+              <w:ins w:id="320" w:author="mkapur" w:date="2019-09-30T12:23:00Z">
                 <w:rPr>
                   <w:rFonts w:ascii="Cambria Math" w:hAnsi="Cambria Math"/>
                 </w:rPr>
@@ -11679,7 +11664,7 @@
           </m:sub>
         </m:sSub>
         <m:r>
-          <w:ins w:id="324" w:author="mkapur" w:date="2019-09-30T12:22:00Z">
+          <w:ins w:id="321" w:author="mkapur" w:date="2019-09-30T12:22:00Z">
             <w:rPr>
               <w:rFonts w:ascii="Cambria Math" w:hAnsi="Cambria Math"/>
             </w:rPr>
@@ -11689,7 +11674,7 @@
         <m:f>
           <m:fPr>
             <m:ctrlPr>
-              <w:ins w:id="325" w:author="mkapur" w:date="2019-09-30T12:22:00Z">
+              <w:ins w:id="322" w:author="mkapur" w:date="2019-09-30T12:22:00Z">
                 <w:rPr>
                   <w:rFonts w:ascii="Cambria Math" w:hAnsi="Cambria Math"/>
                   <w:i/>
@@ -11699,7 +11684,7 @@
           </m:fPr>
           <m:num>
             <m:r>
-              <w:ins w:id="326" w:author="mkapur" w:date="2019-09-30T12:22:00Z">
+              <w:ins w:id="323" w:author="mkapur" w:date="2019-09-30T12:22:00Z">
                 <w:rPr>
                   <w:rFonts w:ascii="Cambria Math" w:hAnsi="Cambria Math"/>
                 </w:rPr>
@@ -11709,7 +11694,7 @@
           </m:num>
           <m:den>
             <m:r>
-              <w:ins w:id="327" w:author="mkapur" w:date="2019-09-30T12:22:00Z">
+              <w:ins w:id="324" w:author="mkapur" w:date="2019-09-30T12:22:00Z">
                 <w:rPr>
                   <w:rFonts w:ascii="Cambria Math" w:hAnsi="Cambria Math"/>
                 </w:rPr>
@@ -11726,7 +11711,7 @@
               <m:t>exp⁡</m:t>
             </m:r>
             <m:r>
-              <w:ins w:id="328" w:author="mkapur" w:date="2019-09-30T12:22:00Z">
+              <w:ins w:id="325" w:author="mkapur" w:date="2019-09-30T12:22:00Z">
                 <w:rPr>
                   <w:rFonts w:ascii="Cambria Math" w:hAnsi="Cambria Math"/>
                 </w:rPr>
@@ -11736,7 +11721,7 @@
             <m:sSub>
               <m:sSubPr>
                 <m:ctrlPr>
-                  <w:ins w:id="329" w:author="mkapur" w:date="2019-09-30T12:22:00Z">
+                  <w:ins w:id="326" w:author="mkapur" w:date="2019-09-30T12:22:00Z">
                     <w:rPr>
                       <w:rFonts w:ascii="Cambria Math" w:hAnsi="Cambria Math"/>
                       <w:i/>
@@ -11747,7 +11732,7 @@
               </m:sSubPr>
               <m:e>
                 <m:r>
-                  <w:ins w:id="330" w:author="mkapur" w:date="2019-09-30T12:22:00Z">
+                  <w:ins w:id="327" w:author="mkapur" w:date="2019-09-30T12:22:00Z">
                     <w:rPr>
                       <w:rFonts w:ascii="Cambria Math" w:hAnsi="Cambria Math"/>
                     </w:rPr>
@@ -11757,7 +11742,7 @@
               </m:e>
               <m:sub>
                 <m:r>
-                  <w:ins w:id="331" w:author="mkapur" w:date="2019-09-30T12:22:00Z">
+                  <w:ins w:id="328" w:author="mkapur" w:date="2019-09-30T12:22:00Z">
                     <w:rPr>
                       <w:rFonts w:ascii="Cambria Math" w:hAnsi="Cambria Math"/>
                     </w:rPr>
@@ -11767,7 +11752,7 @@
               </m:sub>
             </m:sSub>
             <m:r>
-              <w:ins w:id="332" w:author="mkapur" w:date="2019-09-30T12:22:00Z">
+              <w:ins w:id="329" w:author="mkapur" w:date="2019-09-30T12:22:00Z">
                 <w:rPr>
                   <w:rFonts w:ascii="Cambria Math" w:hAnsi="Cambria Math"/>
                 </w:rPr>
@@ -11783,9 +11768,9 @@
         <w:spacing w:after="0" w:line="276" w:lineRule="auto"/>
         <w:jc w:val="both"/>
         <w:rPr>
-          <w:ins w:id="333" w:author="mkapur" w:date="2019-09-23T14:14:00Z"/>
-        </w:rPr>
-        <w:pPrChange w:id="334" w:author="mkapur" w:date="2019-09-30T12:23:00Z">
+          <w:ins w:id="330" w:author="mkapur" w:date="2019-09-23T14:14:00Z"/>
+        </w:rPr>
+        <w:pPrChange w:id="331" w:author="mkapur" w:date="2019-09-30T12:23:00Z">
           <w:pPr>
             <w:spacing w:after="0" w:line="276" w:lineRule="auto"/>
             <w:ind w:firstLine="360"/>
@@ -11793,7 +11778,7 @@
           </w:pPr>
         </w:pPrChange>
       </w:pPr>
-      <w:ins w:id="335" w:author="mkapur" w:date="2019-09-30T12:23:00Z">
+      <w:ins w:id="332" w:author="mkapur" w:date="2019-09-30T12:23:00Z">
         <w:r>
           <w:t xml:space="preserve">As length-based selectivity is assumed constant in both the California Current and Alaskan assessments, </w:t>
         </w:r>
@@ -11802,7 +11787,7 @@
         <m:sSub>
           <m:sSubPr>
             <m:ctrlPr>
-              <w:ins w:id="336" w:author="mkapur" w:date="2019-09-30T12:24:00Z">
+              <w:ins w:id="333" w:author="mkapur" w:date="2019-09-30T12:24:00Z">
                 <w:rPr>
                   <w:rFonts w:ascii="Cambria Math" w:hAnsi="Cambria Math"/>
                   <w:i/>
@@ -11813,7 +11798,7 @@
           </m:sSubPr>
           <m:e>
             <m:r>
-              <w:ins w:id="337" w:author="mkapur" w:date="2019-09-30T12:24:00Z">
+              <w:ins w:id="334" w:author="mkapur" w:date="2019-09-30T12:24:00Z">
                 <w:rPr>
                   <w:rFonts w:ascii="Cambria Math" w:hAnsi="Cambria Math"/>
                 </w:rPr>
@@ -11823,7 +11808,7 @@
           </m:e>
           <m:sub>
             <m:r>
-              <w:ins w:id="338" w:author="mkapur" w:date="2019-09-30T12:24:00Z">
+              <w:ins w:id="335" w:author="mkapur" w:date="2019-09-30T12:24:00Z">
                 <w:rPr>
                   <w:rFonts w:ascii="Cambria Math" w:hAnsi="Cambria Math"/>
                 </w:rPr>
@@ -11833,7 +11818,7 @@
           </m:sub>
         </m:sSub>
       </m:oMath>
-      <w:ins w:id="339" w:author="mkapur" w:date="2019-09-30T12:24:00Z">
+      <w:ins w:id="336" w:author="mkapur" w:date="2019-09-30T12:24:00Z">
         <w:r>
           <w:rPr>
             <w:rFonts w:eastAsiaTheme="minorEastAsia"/>
@@ -12069,14 +12054,14 @@
         <w:spacing w:before="0" w:line="276" w:lineRule="auto"/>
         <w:jc w:val="both"/>
       </w:pPr>
-      <w:bookmarkStart w:id="340" w:name="_Ref5718407"/>
+      <w:bookmarkStart w:id="337" w:name="_Ref5718407"/>
       <w:r>
         <w:t xml:space="preserve">3.1 </w:t>
       </w:r>
       <w:r>
         <w:t>Simulation Study</w:t>
       </w:r>
-      <w:bookmarkEnd w:id="340"/>
+      <w:bookmarkEnd w:id="337"/>
     </w:p>
     <w:p>
       <w:pPr>
@@ -12132,12 +12117,12 @@
       <w:r>
         <w:t xml:space="preserve"> where the spatial break occurred near the edge of the </w:t>
       </w:r>
-      <w:ins w:id="341" w:author="mkapur" w:date="2019-09-23T09:52:00Z">
+      <w:ins w:id="338" w:author="mkapur" w:date="2019-09-23T09:52:00Z">
         <w:r>
           <w:t xml:space="preserve">simulated spatial extent </w:t>
         </w:r>
       </w:ins>
-      <w:del w:id="342" w:author="mkapur" w:date="2019-09-23T09:52:00Z">
+      <w:del w:id="339" w:author="mkapur" w:date="2019-09-23T09:52:00Z">
         <w:r>
           <w:delText xml:space="preserve">study region </w:delText>
         </w:r>
@@ -12169,7 +12154,7 @@
       <w:r>
         <w:t xml:space="preserve"> </w:t>
       </w:r>
-      <w:bookmarkStart w:id="343" w:name="_Hlk20119980"/>
+      <w:bookmarkStart w:id="340" w:name="_Hlk20119980"/>
       <w:r>
         <w:fldChar w:fldCharType="begin"/>
       </w:r>
@@ -12212,7 +12197,7 @@
       <w:r>
         <w:t xml:space="preserve"> and proportion of simulations wherein the correct breakpoint was detected</w:t>
       </w:r>
-      <w:ins w:id="344" w:author="mkapur" w:date="2019-09-27T16:28:00Z">
+      <w:ins w:id="341" w:author="mkapur" w:date="2019-09-27T16:28:00Z">
         <w:r>
           <w:t xml:space="preserve"> perfectly or with a </w:t>
         </w:r>
@@ -12229,12 +12214,12 @@
           <w:t xml:space="preserve"> (within 2 degrees or years)</w:t>
         </w:r>
       </w:ins>
-      <w:ins w:id="345" w:author="mkapur" w:date="2019-09-23T08:31:00Z">
+      <w:ins w:id="342" w:author="mkapur" w:date="2019-09-23T08:31:00Z">
         <w:r>
           <w:t xml:space="preserve">, demonstrating </w:t>
         </w:r>
       </w:ins>
-      <w:ins w:id="346" w:author="mkapur" w:date="2019-09-23T08:32:00Z">
+      <w:ins w:id="343" w:author="mkapur" w:date="2019-09-23T08:32:00Z">
         <w:r>
           <w:t>the success rate of the method across a variety of simulations</w:t>
         </w:r>
@@ -12245,7 +12230,7 @@
       <w:r>
         <w:t xml:space="preserve"> </w:t>
       </w:r>
-      <w:bookmarkEnd w:id="343"/>
+      <w:bookmarkEnd w:id="340"/>
       <w:r>
         <w:t xml:space="preserve">Supplementary </w:t>
       </w:r>
@@ -12263,12 +12248,12 @@
         <w:ind w:firstLine="360"/>
         <w:jc w:val="both"/>
         <w:rPr>
-          <w:ins w:id="347" w:author="mkapur" w:date="2019-09-27T16:54:00Z"/>
+          <w:ins w:id="344" w:author="mkapur" w:date="2019-09-27T16:54:00Z"/>
           <w:iCs w:val="0"/>
         </w:rPr>
       </w:pPr>
-      <w:bookmarkStart w:id="348" w:name="_Hlk20496032"/>
-      <w:commentRangeStart w:id="349"/>
+      <w:bookmarkStart w:id="345" w:name="_Hlk20496032"/>
+      <w:commentRangeStart w:id="346"/>
       <w:r>
         <w:t xml:space="preserve">For all scenarios, the method </w:t>
       </w:r>
@@ -12324,12 +12309,12 @@
       <w:r>
         <w:t xml:space="preserve"> [</w:t>
       </w:r>
-      <w:del w:id="350" w:author="mkapur" w:date="2019-09-27T16:49:00Z">
+      <w:del w:id="347" w:author="mkapur" w:date="2019-09-27T16:49:00Z">
         <w:r>
           <w:delText>32</w:delText>
         </w:r>
       </w:del>
-      <w:ins w:id="351" w:author="mkapur" w:date="2019-09-27T16:49:00Z">
+      <w:ins w:id="348" w:author="mkapur" w:date="2019-09-27T16:49:00Z">
         <w:r>
           <w:t>48</w:t>
         </w:r>
@@ -12337,12 +12322,12 @@
       <w:r>
         <w:t>%-</w:t>
       </w:r>
-      <w:del w:id="352" w:author="mkapur" w:date="2019-09-27T16:49:00Z">
+      <w:del w:id="349" w:author="mkapur" w:date="2019-09-27T16:49:00Z">
         <w:r>
           <w:delText>69</w:delText>
         </w:r>
       </w:del>
-      <w:ins w:id="353" w:author="mkapur" w:date="2019-09-27T16:49:00Z">
+      <w:ins w:id="350" w:author="mkapur" w:date="2019-09-27T16:49:00Z">
         <w:r>
           <w:t>97</w:t>
         </w:r>
@@ -12359,7 +12344,7 @@
       <w:r>
         <w:t xml:space="preserve"> and </w:t>
       </w:r>
-      <w:del w:id="354" w:author="mkapur" w:date="2019-09-27T16:49:00Z">
+      <w:del w:id="351" w:author="mkapur" w:date="2019-09-27T16:49:00Z">
         <w:r>
           <w:delText>2</w:delText>
         </w:r>
@@ -12367,7 +12352,7 @@
           <w:delText>4</w:delText>
         </w:r>
       </w:del>
-      <w:ins w:id="355" w:author="mkapur" w:date="2019-09-27T16:49:00Z">
+      <w:ins w:id="352" w:author="mkapur" w:date="2019-09-27T16:49:00Z">
         <w:r>
           <w:t>27</w:t>
         </w:r>
@@ -12418,7 +12403,7 @@
       <w:r>
         <w:t xml:space="preserve"> </w:t>
       </w:r>
-      <w:ins w:id="356" w:author="mkapur" w:date="2019-09-27T16:50:00Z">
+      <w:ins w:id="353" w:author="mkapur" w:date="2019-09-27T16:50:00Z">
         <w:r>
           <w:t xml:space="preserve">slightly </w:t>
         </w:r>
@@ -12429,42 +12414,42 @@
       <w:r>
         <w:t xml:space="preserve"> [</w:t>
       </w:r>
-      <w:del w:id="357" w:author="mkapur" w:date="2019-09-27T16:49:00Z">
+      <w:del w:id="354" w:author="mkapur" w:date="2019-09-27T16:49:00Z">
         <w:r>
           <w:delText>4</w:delText>
         </w:r>
       </w:del>
+      <w:ins w:id="355" w:author="mkapur" w:date="2019-09-27T16:50:00Z">
+        <w:r>
+          <w:t>43</w:t>
+        </w:r>
+      </w:ins>
+      <w:r>
+        <w:t xml:space="preserve">% - </w:t>
+      </w:r>
+      <w:del w:id="356" w:author="mkapur" w:date="2019-09-27T16:49:00Z">
+        <w:r>
+          <w:delText>17</w:delText>
+        </w:r>
+      </w:del>
+      <w:ins w:id="357" w:author="mkapur" w:date="2019-09-27T16:49:00Z">
+        <w:r>
+          <w:t>74</w:t>
+        </w:r>
+      </w:ins>
+      <w:r>
+        <w:t xml:space="preserve">% for three scenarios and </w:t>
+      </w:r>
       <w:ins w:id="358" w:author="mkapur" w:date="2019-09-27T16:50:00Z">
         <w:r>
-          <w:t>43</w:t>
+          <w:t>16</w:t>
         </w:r>
       </w:ins>
-      <w:r>
-        <w:t xml:space="preserve">% - </w:t>
-      </w:r>
-      <w:del w:id="359" w:author="mkapur" w:date="2019-09-27T16:49:00Z">
-        <w:r>
-          <w:delText>17</w:delText>
+      <w:del w:id="359" w:author="mkapur" w:date="2019-09-27T16:50:00Z">
+        <w:r>
+          <w:delText>7</w:delText>
         </w:r>
       </w:del>
-      <w:ins w:id="360" w:author="mkapur" w:date="2019-09-27T16:49:00Z">
-        <w:r>
-          <w:t>74</w:t>
-        </w:r>
-      </w:ins>
-      <w:r>
-        <w:t xml:space="preserve">% for three scenarios and </w:t>
-      </w:r>
-      <w:ins w:id="361" w:author="mkapur" w:date="2019-09-27T16:50:00Z">
-        <w:r>
-          <w:t>16</w:t>
-        </w:r>
-      </w:ins>
-      <w:del w:id="362" w:author="mkapur" w:date="2019-09-27T16:50:00Z">
-        <w:r>
-          <w:delText>7</w:delText>
-        </w:r>
-      </w:del>
       <w:r>
         <w:t>% in the scenario with overlap</w:t>
       </w:r>
@@ -12483,13 +12468,13 @@
       <w:r>
         <w:t xml:space="preserve">breakpoint </w:t>
       </w:r>
-      <w:commentRangeEnd w:id="349"/>
+      <w:commentRangeEnd w:id="346"/>
       <w:r>
         <w:rPr>
           <w:rStyle w:val="CommentReference"/>
           <w:iCs w:val="0"/>
         </w:rPr>
-        <w:commentReference w:id="349"/>
+        <w:commentReference w:id="346"/>
       </w:r>
       <w:r>
         <w:t xml:space="preserve">detection, there was not a </w:t>
@@ -12518,7 +12503,7 @@
       <w:r>
         <w:t>ur</w:t>
       </w:r>
-      <w:ins w:id="363" w:author="mkapur" w:date="2019-09-23T10:09:00Z">
+      <w:ins w:id="360" w:author="mkapur" w:date="2019-09-23T10:09:00Z">
         <w:r>
           <w:t xml:space="preserve"> GAM-based</w:t>
         </w:r>
@@ -12544,12 +12529,12 @@
       <w:r>
         <w:t xml:space="preserve"> </w:t>
       </w:r>
-      <w:del w:id="364" w:author="mkapur" w:date="2019-09-27T16:50:00Z">
+      <w:del w:id="361" w:author="mkapur" w:date="2019-09-27T16:50:00Z">
         <w:r>
           <w:delText>over 90</w:delText>
         </w:r>
       </w:del>
-      <w:ins w:id="365" w:author="mkapur" w:date="2019-09-27T16:50:00Z">
+      <w:ins w:id="362" w:author="mkapur" w:date="2019-09-27T16:50:00Z">
         <w:r>
           <w:t>86</w:t>
         </w:r>
@@ -12617,7 +12602,7 @@
       <w:r>
         <w:t xml:space="preserve"> </w:t>
       </w:r>
-      <w:del w:id="366" w:author="mkapur" w:date="2019-09-27T16:52:00Z">
+      <w:del w:id="363" w:author="mkapur" w:date="2019-09-27T16:52:00Z">
         <w:r>
           <w:delText>4</w:delText>
         </w:r>
@@ -12625,7 +12610,7 @@
           <w:delText>6</w:delText>
         </w:r>
       </w:del>
-      <w:ins w:id="367" w:author="mkapur" w:date="2019-09-27T16:52:00Z">
+      <w:ins w:id="364" w:author="mkapur" w:date="2019-09-27T16:52:00Z">
         <w:r>
           <w:t>45</w:t>
         </w:r>
@@ -12654,7 +12639,7 @@
       <w:r>
         <w:t xml:space="preserve">; similarly, for the scenario with a single breakpoint at 25°, </w:t>
       </w:r>
-      <w:del w:id="368" w:author="mkapur" w:date="2019-09-27T16:52:00Z">
+      <w:del w:id="365" w:author="mkapur" w:date="2019-09-27T16:52:00Z">
         <w:r>
           <w:delText>100</w:delText>
         </w:r>
@@ -12662,12 +12647,12 @@
           <w:delText>% of mis-detected breakpoints were incorrect by a single degree (assigning latitude and/or longitude to be 24° or 26°)</w:delText>
         </w:r>
       </w:del>
-      <w:ins w:id="369" w:author="mkapur" w:date="2019-09-27T16:52:00Z">
+      <w:ins w:id="366" w:author="mkapur" w:date="2019-09-27T16:52:00Z">
         <w:r>
           <w:t xml:space="preserve">the GAM-based method was 100% accurate when the criteria were relaxed to include breaks from </w:t>
         </w:r>
       </w:ins>
-      <w:ins w:id="370" w:author="mkapur" w:date="2019-09-27T16:53:00Z">
+      <w:ins w:id="367" w:author="mkapur" w:date="2019-09-27T16:53:00Z">
         <w:r>
           <w:t>24° to 26°</w:t>
         </w:r>
@@ -12678,12 +12663,12 @@
       <w:r>
         <w:t xml:space="preserve"> </w:t>
       </w:r>
-      <w:ins w:id="371" w:author="mkapur" w:date="2019-09-27T16:54:00Z">
+      <w:ins w:id="368" w:author="mkapur" w:date="2019-09-27T16:54:00Z">
         <w:r>
           <w:t>Relaxing the criteria in this manner increased the method’s accuracy to over 90% for all scenarios except one</w:t>
         </w:r>
       </w:ins>
-      <w:ins w:id="372" w:author="mkapur" w:date="2019-09-27T16:55:00Z">
+      <w:ins w:id="369" w:author="mkapur" w:date="2019-09-27T16:55:00Z">
         <w:r>
           <w:t xml:space="preserve"> (</w:t>
         </w:r>
@@ -12697,7 +12682,7 @@
       <w:r>
         <w:fldChar w:fldCharType="separate"/>
       </w:r>
-      <w:ins w:id="373" w:author="mkapur" w:date="2019-09-27T16:55:00Z">
+      <w:ins w:id="370" w:author="mkapur" w:date="2019-09-27T16:55:00Z">
         <w:r>
           <w:t xml:space="preserve">Figure </w:t>
         </w:r>
@@ -12714,22 +12699,22 @@
           <w:t>c).</w:t>
         </w:r>
       </w:ins>
-      <w:ins w:id="374" w:author="mkapur" w:date="2019-09-27T16:56:00Z">
+      <w:ins w:id="371" w:author="mkapur" w:date="2019-09-27T16:56:00Z">
         <w:r>
           <w:t xml:space="preserve"> </w:t>
         </w:r>
       </w:ins>
-      <w:ins w:id="375" w:author="mkapur" w:date="2019-09-27T16:57:00Z">
+      <w:ins w:id="372" w:author="mkapur" w:date="2019-09-27T16:57:00Z">
         <w:r>
           <w:t>We</w:t>
         </w:r>
       </w:ins>
-      <w:ins w:id="376" w:author="mkapur" w:date="2019-09-27T16:56:00Z">
+      <w:ins w:id="373" w:author="mkapur" w:date="2019-09-27T16:56:00Z">
         <w:r>
           <w:t xml:space="preserve"> computed the mean absolute error </w:t>
         </w:r>
       </w:ins>
-      <w:ins w:id="377" w:author="mkapur" w:date="2019-09-27T16:57:00Z">
+      <w:ins w:id="374" w:author="mkapur" w:date="2019-09-27T16:57:00Z">
         <w:r>
           <w:t xml:space="preserve">in both </w:t>
         </w:r>
@@ -12776,12 +12761,12 @@
           <w:t xml:space="preserve">across scenarios </w:t>
         </w:r>
       </w:ins>
-      <w:ins w:id="378" w:author="mkapur" w:date="2019-09-27T16:56:00Z">
+      <w:ins w:id="375" w:author="mkapur" w:date="2019-09-27T16:56:00Z">
         <w:r>
           <w:t>and found the maximum error to be 1.84 cm</w:t>
         </w:r>
       </w:ins>
-      <w:ins w:id="379" w:author="mkapur" w:date="2019-09-27T16:58:00Z">
+      <w:ins w:id="376" w:author="mkapur" w:date="2019-09-27T16:58:00Z">
         <w:r>
           <w:t xml:space="preserve"> for </w:t>
         </w:r>
@@ -12817,7 +12802,7 @@
         <w:r>
           <w:rPr>
             <w:i/>
-            <w:rPrChange w:id="380" w:author="mkapur" w:date="2019-09-27T16:58:00Z">
+            <w:rPrChange w:id="377" w:author="mkapur" w:date="2019-09-27T16:58:00Z">
               <w:rPr>
                 <w:i/>
                 <w:vertAlign w:val="subscript"/>
@@ -12829,7 +12814,7 @@
         <w:r>
           <w:rPr>
             <w:iCs w:val="0"/>
-            <w:rPrChange w:id="381" w:author="mkapur" w:date="2019-09-27T16:58:00Z">
+            <w:rPrChange w:id="378" w:author="mkapur" w:date="2019-09-27T16:58:00Z">
               <w:rPr>
                 <w:i/>
                 <w:vertAlign w:val="subscript"/>
@@ -12845,14 +12830,14 @@
           <w:t xml:space="preserve"> Finally, </w:t>
         </w:r>
       </w:ins>
-      <w:ins w:id="382" w:author="mkapur" w:date="2019-09-27T16:59:00Z">
+      <w:ins w:id="379" w:author="mkapur" w:date="2019-09-27T16:59:00Z">
         <w:r>
           <w:t>w</w:t>
         </w:r>
       </w:ins>
-      <w:moveToRangeStart w:id="383" w:author="mkapur" w:date="2019-09-27T16:58:00Z" w:name="move20495953"/>
-      <w:moveTo w:id="384" w:author="mkapur" w:date="2019-09-27T16:58:00Z">
-        <w:del w:id="385" w:author="mkapur" w:date="2019-09-27T16:58:00Z">
+      <w:moveToRangeStart w:id="380" w:author="mkapur" w:date="2019-09-27T16:58:00Z" w:name="move20495953"/>
+      <w:moveTo w:id="381" w:author="mkapur" w:date="2019-09-27T16:58:00Z">
+        <w:del w:id="382" w:author="mkapur" w:date="2019-09-27T16:58:00Z">
           <w:r>
             <w:delText>W</w:delText>
           </w:r>
@@ -12870,9 +12855,9 @@
           <w:t>Supplementary Table A2.</w:t>
         </w:r>
       </w:moveTo>
-      <w:moveToRangeEnd w:id="383"/>
+      <w:moveToRangeEnd w:id="380"/>
     </w:p>
-    <w:bookmarkEnd w:id="348"/>
+    <w:bookmarkEnd w:id="345"/>
     <w:p>
       <w:pPr>
         <w:pStyle w:val="Caption"/>
@@ -12883,7 +12868,7 @@
           <w:lang w:val="en"/>
         </w:rPr>
       </w:pPr>
-      <w:del w:id="386" w:author="mkapur" w:date="2019-09-27T16:59:00Z">
+      <w:del w:id="383" w:author="mkapur" w:date="2019-09-27T16:59:00Z">
         <w:r>
           <w:delText xml:space="preserve">The method </w:delText>
         </w:r>
@@ -12891,22 +12876,22 @@
           <w:delText xml:space="preserve">achieved </w:delText>
         </w:r>
       </w:del>
-      <w:del w:id="387" w:author="mkapur" w:date="2019-09-27T16:53:00Z">
+      <w:del w:id="384" w:author="mkapur" w:date="2019-09-27T16:53:00Z">
         <w:r>
           <w:delText>75</w:delText>
         </w:r>
       </w:del>
-      <w:del w:id="388" w:author="mkapur" w:date="2019-09-27T16:59:00Z">
+      <w:del w:id="385" w:author="mkapur" w:date="2019-09-27T16:59:00Z">
         <w:r>
           <w:delText>%-</w:delText>
         </w:r>
       </w:del>
-      <w:del w:id="389" w:author="mkapur" w:date="2019-09-27T16:53:00Z">
+      <w:del w:id="386" w:author="mkapur" w:date="2019-09-27T16:53:00Z">
         <w:r>
           <w:delText>87</w:delText>
         </w:r>
       </w:del>
-      <w:del w:id="390" w:author="mkapur" w:date="2019-09-27T16:59:00Z">
+      <w:del w:id="387" w:author="mkapur" w:date="2019-09-27T16:59:00Z">
         <w:r>
           <w:delText xml:space="preserve">% accuracy in correctly detecting </w:delText>
         </w:r>
@@ -12926,7 +12911,7 @@
           <w:delText xml:space="preserve">Though the method only detected the correct temporal break (year 50) in </w:delText>
         </w:r>
       </w:del>
-      <w:del w:id="391" w:author="mkapur" w:date="2019-09-27T16:53:00Z">
+      <w:del w:id="388" w:author="mkapur" w:date="2019-09-27T16:53:00Z">
         <w:r>
           <w:delText>6</w:delText>
         </w:r>
@@ -12934,7 +12919,7 @@
           <w:delText>3</w:delText>
         </w:r>
       </w:del>
-      <w:del w:id="392" w:author="mkapur" w:date="2019-09-27T16:59:00Z">
+      <w:del w:id="389" w:author="mkapur" w:date="2019-09-27T16:59:00Z">
         <w:r>
           <w:delText xml:space="preserve">% of time-varying simulations, </w:delText>
         </w:r>
@@ -13061,8 +13046,8 @@
           <w:delText xml:space="preserve"> </w:delText>
         </w:r>
       </w:del>
-      <w:moveFromRangeStart w:id="393" w:author="mkapur" w:date="2019-09-27T16:58:00Z" w:name="move20495953"/>
-      <w:moveFrom w:id="394" w:author="mkapur" w:date="2019-09-27T16:58:00Z">
+      <w:moveFromRangeStart w:id="390" w:author="mkapur" w:date="2019-09-27T16:58:00Z" w:name="move20495953"/>
+      <w:moveFrom w:id="391" w:author="mkapur" w:date="2019-09-27T16:58:00Z">
         <w:r>
           <w:t>W</w:t>
         </w:r>
@@ -13079,7 +13064,7 @@
           <w:t>Supplementary Table A2.</w:t>
         </w:r>
       </w:moveFrom>
-      <w:moveFromRangeEnd w:id="393"/>
+      <w:moveFromRangeEnd w:id="390"/>
     </w:p>
     <w:p>
       <w:pPr>
@@ -13103,7 +13088,7 @@
         <w:spacing w:after="0" w:line="276" w:lineRule="auto"/>
         <w:jc w:val="both"/>
         <w:rPr>
-          <w:ins w:id="395" w:author="mkapur" w:date="2019-09-23T13:34:00Z"/>
+          <w:ins w:id="392" w:author="mkapur" w:date="2019-09-23T13:34:00Z"/>
         </w:rPr>
       </w:pPr>
       <w:r>
@@ -13139,7 +13124,7 @@
       <w:r>
         <w:t xml:space="preserve">. </w:t>
       </w:r>
-      <w:ins w:id="396" w:author="mkapur" w:date="2019-09-23T13:34:00Z">
+      <w:ins w:id="393" w:author="mkapur" w:date="2019-09-23T13:34:00Z">
         <w:r>
           <w:t xml:space="preserve">For all other scenarios, the STARS method </w:t>
         </w:r>
@@ -13148,13 +13133,13 @@
           <w:t>performed up to 90% worse than the proposed GAM-based method at detecting latitude, longitude or year br</w:t>
         </w:r>
       </w:ins>
-      <w:ins w:id="397" w:author="mkapur" w:date="2019-09-23T13:35:00Z">
+      <w:ins w:id="394" w:author="mkapur" w:date="2019-09-23T13:35:00Z">
         <w:r>
           <w:t xml:space="preserve">eaks. </w:t>
         </w:r>
       </w:ins>
-      <w:moveToRangeStart w:id="398" w:author="mkapur" w:date="2019-09-23T13:35:00Z" w:name="move20138127"/>
-      <w:moveTo w:id="399" w:author="mkapur" w:date="2019-09-23T13:35:00Z">
+      <w:moveToRangeStart w:id="395" w:author="mkapur" w:date="2019-09-23T13:35:00Z" w:name="move20138127"/>
+      <w:moveTo w:id="396" w:author="mkapur" w:date="2019-09-23T13:35:00Z">
         <w:r>
           <w:t xml:space="preserve">However, it performed comparably in terms of the coverage probability of </w:t>
         </w:r>
@@ -13194,26 +13179,26 @@
           <w:t xml:space="preserve"> (32% vs 7%)</w:t>
         </w:r>
       </w:moveTo>
-      <w:ins w:id="400" w:author="mkapur" w:date="2019-09-23T13:35:00Z">
+      <w:ins w:id="397" w:author="mkapur" w:date="2019-09-23T13:35:00Z">
         <w:r>
           <w:t>, and did slightly better than the proposed method in detecting the break-at-edge, though only at 31%.</w:t>
         </w:r>
       </w:ins>
-      <w:moveTo w:id="401" w:author="mkapur" w:date="2019-09-23T13:35:00Z">
-        <w:del w:id="402" w:author="mkapur" w:date="2019-09-23T13:35:00Z">
+      <w:moveTo w:id="398" w:author="mkapur" w:date="2019-09-23T13:35:00Z">
+        <w:del w:id="399" w:author="mkapur" w:date="2019-09-23T13:35:00Z">
           <w:r>
             <w:delText>.</w:delText>
           </w:r>
         </w:del>
       </w:moveTo>
-      <w:moveToRangeEnd w:id="398"/>
+      <w:moveToRangeEnd w:id="395"/>
     </w:p>
     <w:p>
       <w:pPr>
         <w:spacing w:after="0" w:line="276" w:lineRule="auto"/>
         <w:jc w:val="both"/>
         <w:rPr>
-          <w:ins w:id="403" w:author="mkapur" w:date="2019-09-23T13:34:00Z"/>
+          <w:ins w:id="400" w:author="mkapur" w:date="2019-09-23T13:34:00Z"/>
         </w:rPr>
       </w:pPr>
     </w:p>
@@ -13222,7 +13207,7 @@
         <w:spacing w:after="0" w:line="276" w:lineRule="auto"/>
         <w:jc w:val="both"/>
       </w:pPr>
-      <w:del w:id="404" w:author="mkapur" w:date="2019-09-23T13:35:00Z">
+      <w:del w:id="401" w:author="mkapur" w:date="2019-09-23T13:35:00Z">
         <w:r>
           <w:delText>In</w:delText>
         </w:r>
@@ -13293,8 +13278,8 @@
           <w:delText xml:space="preserve">%, respectively, for the GAM-based method). </w:delText>
         </w:r>
       </w:del>
-      <w:moveFromRangeStart w:id="405" w:author="mkapur" w:date="2019-09-23T13:35:00Z" w:name="move20138127"/>
-      <w:moveFrom w:id="406" w:author="mkapur" w:date="2019-09-23T13:35:00Z">
+      <w:moveFromRangeStart w:id="402" w:author="mkapur" w:date="2019-09-23T13:35:00Z" w:name="move20138127"/>
+      <w:moveFrom w:id="403" w:author="mkapur" w:date="2019-09-23T13:35:00Z">
         <w:r>
           <w:t xml:space="preserve">However, it performed comparably in terms of the coverage probability of </w:t>
         </w:r>
@@ -13373,7 +13358,7 @@
           <w:t xml:space="preserve"> </w:t>
         </w:r>
       </w:moveFrom>
-      <w:moveFromRangeEnd w:id="405"/>
+      <w:moveFromRangeEnd w:id="402"/>
     </w:p>
     <w:p>
       <w:pPr>
@@ -13627,7 +13612,7 @@
       <w:r>
         <w:t xml:space="preserve">In all </w:t>
       </w:r>
-      <w:ins w:id="407" w:author="mkapur" w:date="2019-09-23T09:52:00Z">
+      <w:ins w:id="404" w:author="mkapur" w:date="2019-09-23T09:52:00Z">
         <w:r>
           <w:t xml:space="preserve">GAM-detected </w:t>
         </w:r>
@@ -13688,42 +13673,42 @@
       <w:r>
         <w:t>.</w:t>
       </w:r>
+      <w:del w:id="405" w:author="mkapur" w:date="2019-09-23T12:37:00Z">
+        <w:r>
+          <w:delText xml:space="preserve"> </w:delText>
+        </w:r>
+        <w:bookmarkStart w:id="406" w:name="_Hlk20118575"/>
+        <w:r>
+          <w:delText xml:space="preserve">Parameter estimation </w:delText>
+        </w:r>
+      </w:del>
+      <w:del w:id="407" w:author="mkapur" w:date="2019-09-23T08:08:00Z">
+        <w:r>
+          <w:delText xml:space="preserve">for this </w:delText>
+        </w:r>
+        <w:r>
+          <w:delText>initial stratification</w:delText>
+        </w:r>
+      </w:del>
       <w:del w:id="408" w:author="mkapur" w:date="2019-09-23T12:37:00Z">
         <w:r>
           <w:delText xml:space="preserve"> </w:delText>
         </w:r>
-        <w:bookmarkStart w:id="409" w:name="_Hlk20118575"/>
-        <w:r>
-          <w:delText xml:space="preserve">Parameter estimation </w:delText>
-        </w:r>
       </w:del>
-      <w:del w:id="410" w:author="mkapur" w:date="2019-09-23T08:08:00Z">
-        <w:r>
-          <w:delText xml:space="preserve">for this </w:delText>
-        </w:r>
-        <w:r>
-          <w:delText>initial stratification</w:delText>
+      <w:del w:id="409" w:author="mkapur" w:date="2019-09-23T08:08:00Z">
+        <w:r>
+          <w:delText xml:space="preserve">according to our breakpoints </w:delText>
         </w:r>
       </w:del>
-      <w:del w:id="411" w:author="mkapur" w:date="2019-09-23T12:37:00Z">
-        <w:r>
-          <w:delText xml:space="preserve"> </w:delText>
+      <w:del w:id="410" w:author="mkapur" w:date="2019-09-23T08:09:00Z">
+        <w:r>
+          <w:delText>revealed that the</w:delText>
         </w:r>
       </w:del>
-      <w:del w:id="412" w:author="mkapur" w:date="2019-09-23T08:08:00Z">
-        <w:r>
-          <w:delText xml:space="preserve">according to our breakpoints </w:delText>
-        </w:r>
-      </w:del>
-      <w:del w:id="413" w:author="mkapur" w:date="2019-09-23T08:09:00Z">
-        <w:r>
-          <w:delText>revealed that the</w:delText>
-        </w:r>
-      </w:del>
       <w:r>
         <w:t xml:space="preserve"> </w:t>
       </w:r>
-      <w:bookmarkStart w:id="414" w:name="_Hlk20134691"/>
+      <w:bookmarkStart w:id="411" w:name="_Hlk20134691"/>
       <w:r>
         <w:t xml:space="preserve">95% confidence intervals for </w:t>
       </w:r>
@@ -13743,7 +13728,7 @@
       <w:r>
         <w:t xml:space="preserve"> </w:t>
       </w:r>
-      <w:ins w:id="415" w:author="mkapur" w:date="2019-09-23T12:37:00Z">
+      <w:ins w:id="412" w:author="mkapur" w:date="2019-09-23T12:37:00Z">
         <w:r>
           <w:t xml:space="preserve">parameter estimates </w:t>
         </w:r>
@@ -13751,7 +13736,7 @@
       <w:r>
         <w:t>between time periods</w:t>
       </w:r>
-      <w:ins w:id="416" w:author="mkapur" w:date="2019-09-23T08:09:00Z">
+      <w:ins w:id="413" w:author="mkapur" w:date="2019-09-23T08:09:00Z">
         <w:r>
           <w:t xml:space="preserve"> which</w:t>
         </w:r>
@@ -13792,7 +13777,7 @@
       <w:r>
         <w:t xml:space="preserve"> </w:t>
       </w:r>
-      <w:bookmarkEnd w:id="414"/>
+      <w:bookmarkEnd w:id="411"/>
       <w:r>
         <w:t>(</w:t>
       </w:r>
@@ -13811,7 +13796,7 @@
       <w:r>
         <w:t>.</w:t>
       </w:r>
-      <w:bookmarkEnd w:id="409"/>
+      <w:bookmarkEnd w:id="406"/>
       <w:r>
         <w:t xml:space="preserve"> </w:t>
       </w:r>
@@ -13858,19 +13843,19 @@
       <w:r>
         <w:t xml:space="preserve">Figure A14), </w:t>
       </w:r>
-      <w:bookmarkStart w:id="417" w:name="_Hlk20118715"/>
+      <w:bookmarkStart w:id="414" w:name="_Hlk20118715"/>
       <w:r>
         <w:t xml:space="preserve">so this </w:t>
       </w:r>
       <w:r>
         <w:t>set of specifications</w:t>
       </w:r>
-      <w:ins w:id="418" w:author="mkapur" w:date="2019-09-23T08:10:00Z">
+      <w:ins w:id="415" w:author="mkapur" w:date="2019-09-23T08:10:00Z">
         <w:r>
           <w:t xml:space="preserve"> (five spatial regions for </w:t>
         </w:r>
       </w:ins>
-      <w:ins w:id="419" w:author="mkapur" w:date="2019-09-23T08:11:00Z">
+      <w:ins w:id="416" w:author="mkapur" w:date="2019-09-23T08:11:00Z">
         <w:r>
           <w:t xml:space="preserve">both sexes, and a temporal break for only  females in regions 1 and 2) </w:t>
         </w:r>
@@ -13887,7 +13872,7 @@
       <w:r>
         <w:t>stratification.</w:t>
       </w:r>
-      <w:bookmarkEnd w:id="417"/>
+      <w:bookmarkEnd w:id="414"/>
       <w:r>
         <w:t xml:space="preserve"> The stratification consists of three regions bounded on their western border by a break at 130˚W; from south to north, these regions (labeled 1, 2 and 3 on </w:t>
       </w:r>
@@ -13916,7 +13901,20 @@
         <w:fldChar w:fldCharType="end"/>
       </w:r>
       <w:r>
-        <w:t xml:space="preserve">) are defined by latitudes 36˚N and 50˚N. These breaks correspond generally to Monterey, CA and the northern tip of Vancouver Island, BC. Region </w:t>
+        <w:t xml:space="preserve">) are defined by latitudes 36˚N and 50˚N. </w:t>
+      </w:r>
+      <w:del w:id="417" w:author="mkapur" w:date="2019-09-30T14:44:00Z">
+        <w:r>
+          <w:delText>These breaks</w:delText>
+        </w:r>
+      </w:del>
+      <w:ins w:id="418" w:author="mkapur" w:date="2019-09-30T14:44:00Z">
+        <w:r>
+          <w:t>They</w:t>
+        </w:r>
+      </w:ins>
+      <w:r>
+        <w:t xml:space="preserve"> correspond generally to Monterey, CA and the northern tip of Vancouver Island, BC. Region </w:t>
       </w:r>
       <w:r>
         <w:t>4 is</w:t>
@@ -13939,12 +13937,12 @@
       <w:r>
         <w:t xml:space="preserve">Datapoints collected to the west of the ecosystem break are assigned to </w:t>
       </w:r>
-      <w:del w:id="420" w:author="mkapur" w:date="2019-09-23T09:52:00Z">
+      <w:del w:id="419" w:author="mkapur" w:date="2019-09-23T09:52:00Z">
         <w:r>
           <w:delText xml:space="preserve">Region </w:delText>
         </w:r>
       </w:del>
-      <w:ins w:id="421" w:author="mkapur" w:date="2019-09-23T09:52:00Z">
+      <w:ins w:id="420" w:author="mkapur" w:date="2019-09-23T09:52:00Z">
         <w:r>
           <w:t xml:space="preserve">region </w:t>
         </w:r>
@@ -13989,12 +13987,12 @@
       <w:r>
         <w:t xml:space="preserve">, </w:t>
       </w:r>
-      <w:del w:id="422" w:author="mkapur" w:date="2019-09-23T08:22:00Z">
+      <w:del w:id="421" w:author="mkapur" w:date="2019-09-23T08:22:00Z">
         <w:r>
           <w:delText>with the exception of</w:delText>
         </w:r>
       </w:del>
-      <w:ins w:id="423" w:author="mkapur" w:date="2019-09-23T08:22:00Z">
+      <w:ins w:id="422" w:author="mkapur" w:date="2019-09-23T08:22:00Z">
         <w:r>
           <w:t>except for</w:t>
         </w:r>
@@ -14002,12 +14000,12 @@
       <w:r>
         <w:t xml:space="preserve"> breakpoints occurring at the edge of the </w:t>
       </w:r>
-      <w:del w:id="424" w:author="mkapur" w:date="2019-09-23T09:53:00Z">
+      <w:del w:id="423" w:author="mkapur" w:date="2019-09-23T09:53:00Z">
         <w:r>
           <w:delText>study region</w:delText>
         </w:r>
       </w:del>
-      <w:ins w:id="425" w:author="mkapur" w:date="2019-09-23T09:53:00Z">
+      <w:ins w:id="424" w:author="mkapur" w:date="2019-09-23T09:53:00Z">
         <w:r>
           <w:t>simulated spatial extent</w:t>
         </w:r>
@@ -14062,7 +14060,7 @@
         <w:ind w:firstLine="360"/>
         <w:jc w:val="both"/>
         <w:rPr>
-          <w:ins w:id="426" w:author="mkapur" w:date="2019-09-23T08:24:00Z"/>
+          <w:ins w:id="425" w:author="mkapur" w:date="2019-09-23T08:24:00Z"/>
         </w:rPr>
       </w:pPr>
       <w:r>
@@ -14089,7 +14087,7 @@
       <w:r>
         <w:t xml:space="preserve">egimes 1 and 2 overlapped </w:t>
       </w:r>
-      <w:ins w:id="427" w:author="mkapur" w:date="2019-09-23T13:35:00Z">
+      <w:ins w:id="426" w:author="mkapur" w:date="2019-09-23T13:35:00Z">
         <w:r>
           <w:t xml:space="preserve">in space </w:t>
         </w:r>
@@ -14097,165 +14095,175 @@
       <w:r>
         <w:t xml:space="preserve">(which had the advantage of being ‘matched’ whenever the </w:t>
       </w:r>
+      <w:ins w:id="427" w:author="mkapur" w:date="2019-09-23T13:36:00Z">
+        <w:r>
+          <w:t xml:space="preserve">detected </w:t>
+        </w:r>
+      </w:ins>
+      <w:r>
+        <w:t>breakpoint fell within</w:t>
+      </w:r>
       <w:ins w:id="428" w:author="mkapur" w:date="2019-09-23T13:36:00Z">
         <w:r>
-          <w:t xml:space="preserve">detected </w:t>
+          <w:t xml:space="preserve"> the range of overlap,</w:t>
         </w:r>
       </w:ins>
       <w:r>
-        <w:t>breakpoint fell within</w:t>
-      </w:r>
-      <w:ins w:id="429" w:author="mkapur" w:date="2019-09-23T13:36:00Z">
-        <w:r>
-          <w:t xml:space="preserve"> the range of overlap,</w:t>
+        <w:t xml:space="preserve"> 20° to 25°)</w:t>
+      </w:r>
+      <w:r>
+        <w:t xml:space="preserve">. The most commonly detected </w:t>
+      </w:r>
+      <w:r>
+        <w:t>break</w:t>
+      </w:r>
+      <w:r>
+        <w:t>point</w:t>
+      </w:r>
+      <w:r>
+        <w:t xml:space="preserve"> in latitude and longitude</w:t>
+      </w:r>
+      <w:r>
+        <w:t xml:space="preserve"> for that scenario, before rounding, was the midpoint of this range (22.5°), likely an artifact of the penalization function within the GAM, which seeks to minimize curvature on either side of a given knot (i.e.</w:t>
+      </w:r>
+      <w:r>
+        <w:t>,</w:t>
+      </w:r>
+      <w:r>
+        <w:t xml:space="preserve"> </w:t>
+      </w:r>
+      <w:r>
+        <w:t xml:space="preserve">the </w:t>
+      </w:r>
+      <w:r>
+        <w:t xml:space="preserve">breakpoint). </w:t>
+      </w:r>
+      <w:r>
+        <w:t xml:space="preserve">This penalization function controls the degree of smoothness on the spline and can lead to fitting overly-complex models when unchecked </w:t>
+      </w:r>
+      <w:r>
+        <w:fldChar w:fldCharType="begin" w:fldLock="1"/>
+      </w:r>
+      <w:r>
+        <w:instrText>ADDIN CSL_CITATION {"citationItems":[{"id":"ITEM-1","itemData":{"DOI":"10.1111/1467-9868.00374","ISSN":"13697412","abstract":"I discuss the production of low rank smoothers for d 1 dimensional data, which can be fitted by regression or penalized regression methods. The smoothers are constructed by a simple transformation and truncation of the basis that arises from the solution of the thin plate spline smoothing problem and are optimal in the sense that the truncation is designed to result in the minimum possible perturbation of the thin plate spline smoothing problem given the dimension of the basis used to construct the smoother. By making use of Lanczos iteration the basis change and truncation are computationally efficient. The smoothers allow the use of ap-proximate thin plate spline models with large data sets, avoid the problems that are associated with 'knot placement' that usually complicate modelling with regression splines or penalized regression splines, provide a sensible way of modelling interaction terms in generalized additive models, provide low rank approximations to generalized smoothing spline models, appropriate for use with large data sets, provide a means for incorporating smooth functions of more than one variable into non-linear models and improve the computational efficiency of penalized likelihood models incorporating thin plate splines. Given that the approach produces spline-like models with a sparse basis, it also provides a natural way of incorporating unpenalized spline-like terms in linear and generalized linear models, and these can be treated just like any other model terms from the point of view of model selection, inference and diagnostics.","author":[{"dropping-particle":"","family":"Wood","given":"Simon N.","non-dropping-particle":"","parse-names":false,"suffix":""}],"container-title":"Journal of the Royal Statistical Society. Series B: Statistical Methodology","id":"ITEM-1","issued":{"date-parts":[["2003"]]},"title":"Thin plate regression splines","type":"article"},"uris":["http://www.mendeley.com/documents/?uuid=6164f335-84e9-49e9-a6ea-d80556c82dfb"]}],"mendeley":{"formattedCitation":"(Wood, 2003)","plainTextFormattedCitation":"(Wood, 2003)","previouslyFormattedCitation":"(Wood, 2003)"},"properties":{"noteIndex":0},"schema":"https://github.com/citation-style-language/schema/raw/master/csl-citation.json"}</w:instrText>
+      </w:r>
+      <w:r>
+        <w:fldChar w:fldCharType="separate"/>
+      </w:r>
+      <w:r>
+        <w:rPr>
+          <w:noProof/>
+        </w:rPr>
+        <w:t>(Wood, 2003)</w:t>
+      </w:r>
+      <w:r>
+        <w:fldChar w:fldCharType="end"/>
+      </w:r>
+      <w:r>
+        <w:t>.</w:t>
+      </w:r>
+      <w:r>
+        <w:t xml:space="preserve"> </w:t>
+      </w:r>
+      <w:bookmarkStart w:id="429" w:name="_Hlk20119524"/>
+      <w:r>
+        <w:t xml:space="preserve">Since the purpose of this analysis was diagnostic (the detection of where the spline is changing the most), we were able to avoid undue influence from this parameter by a) selecting </w:t>
+      </w:r>
+      <w:r>
+        <w:t xml:space="preserve">only the value </w:t>
+      </w:r>
+      <w:r>
+        <w:t>corresponding to</w:t>
+      </w:r>
+      <w:r>
+        <w:t xml:space="preserve"> </w:t>
+      </w:r>
+      <w:r>
+        <w:t xml:space="preserve">the maximum first derivative and b) </w:t>
+      </w:r>
+      <w:r>
+        <w:t xml:space="preserve">that </w:t>
+      </w:r>
+      <w:r>
+        <w:t>had</w:t>
+      </w:r>
+      <w:r>
+        <w:t xml:space="preserve"> confidence interval</w:t>
+      </w:r>
+      <w:r>
+        <w:t>s</w:t>
+      </w:r>
+      <w:r>
+        <w:t xml:space="preserve"> </w:t>
+      </w:r>
+      <w:r>
+        <w:t xml:space="preserve">not </w:t>
+      </w:r>
+      <w:r>
+        <w:t>contain</w:t>
+      </w:r>
+      <w:r>
+        <w:t>ing</w:t>
+      </w:r>
+      <w:r>
+        <w:t xml:space="preserve"> zero, which </w:t>
+      </w:r>
+      <w:r>
+        <w:t>are</w:t>
+      </w:r>
+      <w:r>
+        <w:t xml:space="preserve"> common in highly curved splines.</w:t>
+      </w:r>
+      <w:r>
+        <w:t xml:space="preserve"> </w:t>
+      </w:r>
+      <w:ins w:id="430" w:author="mkapur" w:date="2019-09-23T08:23:00Z">
+        <w:r>
+          <w:t xml:space="preserve">We also chose to use only the maximum absolute value of the derivative to avoid splitting the </w:t>
+        </w:r>
+        <w:proofErr w:type="spellStart"/>
+        <w:r>
+          <w:t>spatio</w:t>
+        </w:r>
+        <w:proofErr w:type="spellEnd"/>
+        <w:r>
+          <w:t xml:space="preserve">-temporal surface into </w:t>
         </w:r>
       </w:ins>
-      <w:r>
-        <w:t xml:space="preserve"> 20° to 25°)</w:t>
-      </w:r>
-      <w:r>
-        <w:t xml:space="preserve">. The most commonly detected </w:t>
-      </w:r>
-      <w:r>
-        <w:t>break</w:t>
-      </w:r>
-      <w:r>
-        <w:t>point</w:t>
-      </w:r>
-      <w:r>
-        <w:t xml:space="preserve"> in latitude and longitude</w:t>
-      </w:r>
-      <w:r>
-        <w:t xml:space="preserve"> for that scenario, before rounding, was the midpoint of this range (22.5°), likely an artifact of the penalization function within the GAM, which seeks to minimize curvature on either side of a given knot (i.e.</w:t>
-      </w:r>
-      <w:r>
-        <w:t>,</w:t>
-      </w:r>
-      <w:r>
-        <w:t xml:space="preserve"> </w:t>
-      </w:r>
-      <w:r>
-        <w:t xml:space="preserve">the </w:t>
-      </w:r>
-      <w:r>
-        <w:t xml:space="preserve">breakpoint). </w:t>
-      </w:r>
-      <w:r>
-        <w:t xml:space="preserve">This penalization function controls the degree of smoothness on the spline and can lead to fitting overly-complex models when unchecked </w:t>
-      </w:r>
-      <w:r>
-        <w:fldChar w:fldCharType="begin" w:fldLock="1"/>
-      </w:r>
-      <w:r>
-        <w:instrText>ADDIN CSL_CITATION {"citationItems":[{"id":"ITEM-1","itemData":{"DOI":"10.1111/1467-9868.00374","ISSN":"13697412","abstract":"I discuss the production of low rank smoothers for d 1 dimensional data, which can be fitted by regression or penalized regression methods. The smoothers are constructed by a simple transformation and truncation of the basis that arises from the solution of the thin plate spline smoothing problem and are optimal in the sense that the truncation is designed to result in the minimum possible perturbation of the thin plate spline smoothing problem given the dimension of the basis used to construct the smoother. By making use of Lanczos iteration the basis change and truncation are computationally efficient. The smoothers allow the use of ap-proximate thin plate spline models with large data sets, avoid the problems that are associated with 'knot placement' that usually complicate modelling with regression splines or penalized regression splines, provide a sensible way of modelling interaction terms in generalized additive models, provide low rank approximations to generalized smoothing spline models, appropriate for use with large data sets, provide a means for incorporating smooth functions of more than one variable into non-linear models and improve the computational efficiency of penalized likelihood models incorporating thin plate splines. Given that the approach produces spline-like models with a sparse basis, it also provides a natural way of incorporating unpenalized spline-like terms in linear and generalized linear models, and these can be treated just like any other model terms from the point of view of model selection, inference and diagnostics.","author":[{"dropping-particle":"","family":"Wood","given":"Simon N.","non-dropping-particle":"","parse-names":false,"suffix":""}],"container-title":"Journal of the Royal Statistical Society. Series B: Statistical Methodology","id":"ITEM-1","issued":{"date-parts":[["2003"]]},"title":"Thin plate regression splines","type":"article"},"uris":["http://www.mendeley.com/documents/?uuid=6164f335-84e9-49e9-a6ea-d80556c82dfb"]}],"mendeley":{"formattedCitation":"(Wood, 2003)","plainTextFormattedCitation":"(Wood, 2003)","previouslyFormattedCitation":"(Wood, 2003)"},"properties":{"noteIndex":0},"schema":"https://github.com/citation-style-language/schema/raw/master/csl-citation.json"}</w:instrText>
-      </w:r>
-      <w:r>
-        <w:fldChar w:fldCharType="separate"/>
-      </w:r>
-      <w:r>
-        <w:rPr>
-          <w:noProof/>
-        </w:rPr>
-        <w:t>(Wood, 2003)</w:t>
-      </w:r>
-      <w:r>
-        <w:fldChar w:fldCharType="end"/>
-      </w:r>
-      <w:r>
-        <w:t>.</w:t>
-      </w:r>
-      <w:r>
-        <w:t xml:space="preserve"> </w:t>
-      </w:r>
-      <w:bookmarkStart w:id="430" w:name="_Hlk20119524"/>
-      <w:r>
-        <w:t xml:space="preserve">Since the purpose of this analysis was diagnostic (the detection of where the spline is changing the most), we were able to avoid undue influence from this parameter by a) selecting </w:t>
-      </w:r>
-      <w:r>
-        <w:t xml:space="preserve">only the value </w:t>
-      </w:r>
-      <w:r>
-        <w:t>corresponding to</w:t>
-      </w:r>
-      <w:r>
-        <w:t xml:space="preserve"> </w:t>
-      </w:r>
-      <w:r>
-        <w:t xml:space="preserve">the maximum first derivative and b) </w:t>
-      </w:r>
-      <w:r>
-        <w:t xml:space="preserve">that </w:t>
-      </w:r>
-      <w:r>
-        <w:t>had</w:t>
-      </w:r>
-      <w:r>
-        <w:t xml:space="preserve"> confidence interval</w:t>
-      </w:r>
-      <w:r>
-        <w:t>s</w:t>
-      </w:r>
-      <w:r>
-        <w:t xml:space="preserve"> </w:t>
-      </w:r>
-      <w:r>
-        <w:t xml:space="preserve">not </w:t>
-      </w:r>
-      <w:r>
-        <w:t>contain</w:t>
-      </w:r>
-      <w:r>
-        <w:t>ing</w:t>
-      </w:r>
-      <w:r>
-        <w:t xml:space="preserve"> zero, which </w:t>
-      </w:r>
-      <w:r>
-        <w:t>are</w:t>
-      </w:r>
-      <w:r>
-        <w:t xml:space="preserve"> common in highly curved splines.</w:t>
-      </w:r>
-      <w:r>
-        <w:t xml:space="preserve"> </w:t>
-      </w:r>
-      <w:ins w:id="431" w:author="mkapur" w:date="2019-09-23T08:23:00Z">
-        <w:r>
-          <w:t xml:space="preserve">We also chose to use only the maximum absolute value of the derivative to avoid splitting the </w:t>
-        </w:r>
-        <w:proofErr w:type="spellStart"/>
-        <w:r>
-          <w:t>spatio</w:t>
-        </w:r>
-        <w:proofErr w:type="spellEnd"/>
-        <w:r>
-          <w:t xml:space="preserve">-temporal surface into </w:t>
+      <w:ins w:id="431" w:author="mkapur" w:date="2019-09-30T14:42:00Z">
+        <w:r>
+          <w:t>many</w:t>
         </w:r>
       </w:ins>
-      <w:ins w:id="432" w:author="mkapur" w:date="2019-09-23T08:24:00Z">
-        <w:r>
-          <w:t>several</w:t>
+      <w:ins w:id="432" w:author="mkapur" w:date="2019-09-23T08:23:00Z">
+        <w:r>
+          <w:t xml:space="preserve"> small</w:t>
         </w:r>
       </w:ins>
-      <w:ins w:id="433" w:author="mkapur" w:date="2019-09-23T08:23:00Z">
-        <w:r>
-          <w:t xml:space="preserve"> small</w:t>
+      <w:ins w:id="433" w:author="mkapur" w:date="2019-09-23T08:24:00Z">
+        <w:r>
+          <w:t xml:space="preserve"> zones, which may have </w:t>
         </w:r>
       </w:ins>
-      <w:ins w:id="434" w:author="mkapur" w:date="2019-09-23T08:24:00Z">
-        <w:r>
-          <w:t xml:space="preserve"> zones, which may have presented problems of small sample size, or ultimately be unrealistic to implement in a population dynamics model of the fishery and stock.</w:t>
+      <w:ins w:id="434" w:author="mkapur" w:date="2019-09-30T14:42:00Z">
+        <w:r>
+          <w:t>led to</w:t>
+        </w:r>
+      </w:ins>
+      <w:ins w:id="435" w:author="mkapur" w:date="2019-09-23T08:24:00Z">
+        <w:r>
+          <w:t xml:space="preserve"> problems of small sample size, or ultimately be unrealistic to implement in a population dynamics model of the fishery and stock.</w:t>
         </w:r>
       </w:ins>
     </w:p>
-    <w:bookmarkEnd w:id="430"/>
+    <w:bookmarkEnd w:id="429"/>
     <w:p>
       <w:pPr>
         <w:spacing w:after="0" w:line="276" w:lineRule="auto"/>
         <w:ind w:firstLine="360"/>
         <w:jc w:val="both"/>
         <w:rPr>
-          <w:ins w:id="435" w:author="mkapur" w:date="2019-09-23T08:24:00Z"/>
+          <w:ins w:id="436" w:author="mkapur" w:date="2019-09-23T08:24:00Z"/>
         </w:rPr>
       </w:pPr>
     </w:p>
@@ -14346,12 +14354,12 @@
       <w:r>
         <w:t>ge can be time-</w:t>
       </w:r>
-      <w:del w:id="436" w:author="mkapur" w:date="2019-09-23T14:24:00Z">
+      <w:del w:id="437" w:author="mkapur" w:date="2019-09-23T14:24:00Z">
         <w:r>
           <w:delText>dependent</w:delText>
         </w:r>
       </w:del>
-      <w:ins w:id="437" w:author="mkapur" w:date="2019-09-23T14:24:00Z">
+      <w:ins w:id="438" w:author="mkapur" w:date="2019-09-23T14:24:00Z">
         <w:r>
           <w:t>dependent,</w:t>
         </w:r>
@@ -14418,20 +14426,20 @@
         <w:t>100</w:t>
       </w:r>
       <w:r>
-        <w:t xml:space="preserve">% of </w:t>
+        <w:t xml:space="preserve">% of detections in </w:t>
+      </w:r>
+      <w:r>
+        <w:t>the scenario with a single breakpoint</w:t>
+      </w:r>
+      <w:r>
+        <w:t xml:space="preserve"> in space or time</w:t>
+      </w:r>
+      <w:r>
+        <w:t xml:space="preserve">; relaxing the matching criteria </w:t>
       </w:r>
       <w:r>
         <w:lastRenderedPageBreak/>
-        <w:t xml:space="preserve">detections in </w:t>
-      </w:r>
-      <w:r>
-        <w:t>the scenario with a single breakpoint</w:t>
-      </w:r>
-      <w:r>
-        <w:t xml:space="preserve"> in space or time</w:t>
-      </w:r>
-      <w:r>
-        <w:t xml:space="preserve">; relaxing the matching criteria to include neighboring points would increase the performance </w:t>
+        <w:t xml:space="preserve">to include neighboring points would increase the performance </w:t>
       </w:r>
       <w:r>
         <w:t>by</w:t>
@@ -14475,16 +14483,16 @@
       <w:r>
         <w:t xml:space="preserve">In addition, we did not simulate nor consider error or </w:t>
       </w:r>
-      <w:commentRangeStart w:id="438"/>
+      <w:commentRangeStart w:id="439"/>
       <w:r>
         <w:t xml:space="preserve">bias in the aging </w:t>
       </w:r>
-      <w:commentRangeEnd w:id="438"/>
+      <w:commentRangeEnd w:id="439"/>
       <w:r>
         <w:rPr>
           <w:rStyle w:val="CommentReference"/>
         </w:rPr>
-        <w:commentReference w:id="438"/>
+        <w:commentReference w:id="439"/>
       </w:r>
       <w:r>
         <w:t>(i.e.</w:t>
@@ -14638,12 +14646,12 @@
       <w:r>
         <w:t>edge’</w:t>
       </w:r>
-      <w:del w:id="439" w:author="mkapur" w:date="2019-09-23T09:53:00Z">
+      <w:del w:id="440" w:author="mkapur" w:date="2019-09-23T09:53:00Z">
         <w:r>
           <w:delText xml:space="preserve"> </w:delText>
         </w:r>
       </w:del>
-      <w:ins w:id="440" w:author="mkapur" w:date="2019-09-23T09:53:00Z">
+      <w:ins w:id="441" w:author="mkapur" w:date="2019-09-23T09:53:00Z">
         <w:r>
           <w:t>of</w:t>
         </w:r>
@@ -14652,7 +14660,7 @@
           <w:t xml:space="preserve"> the simulated space</w:t>
         </w:r>
       </w:ins>
-      <w:del w:id="441" w:author="mkapur" w:date="2019-09-23T09:53:00Z">
+      <w:del w:id="442" w:author="mkapur" w:date="2019-09-23T09:53:00Z">
         <w:r>
           <w:delText>region</w:delText>
         </w:r>
@@ -14735,7 +14743,7 @@
         <w:rPr>
           <w:i/>
           <w:iCs/>
-          <w:rPrChange w:id="442" w:author="mkapur" w:date="2019-09-23T13:32:00Z">
+          <w:rPrChange w:id="443" w:author="mkapur" w:date="2019-09-23T13:32:00Z">
             <w:rPr/>
           </w:rPrChange>
         </w:rPr>
@@ -15008,18 +15016,14 @@
         <w:t>standard deviations</w:t>
       </w:r>
       <w:r>
-        <w:t xml:space="preserve">) </w:t>
-      </w:r>
-      <w:r>
-        <w:lastRenderedPageBreak/>
-        <w:t xml:space="preserve">until targeted survey sampling can improve precision in less-represented </w:t>
-      </w:r>
-      <w:del w:id="443" w:author="mkapur" w:date="2019-09-23T09:53:00Z">
+        <w:t xml:space="preserve">) until targeted survey sampling can improve precision in less-represented </w:t>
+      </w:r>
+      <w:del w:id="444" w:author="mkapur" w:date="2019-09-23T09:53:00Z">
         <w:r>
           <w:delText>regions</w:delText>
         </w:r>
       </w:del>
-      <w:ins w:id="444" w:author="mkapur" w:date="2019-09-23T09:53:00Z">
+      <w:ins w:id="445" w:author="mkapur" w:date="2019-09-23T09:53:00Z">
         <w:r>
           <w:t>management areas</w:t>
         </w:r>
@@ -15038,6 +15042,7 @@
         </w:rPr>
       </w:pPr>
       <w:r>
+        <w:lastRenderedPageBreak/>
         <w:t xml:space="preserve">It is also relevant that neither </w:t>
       </w:r>
       <w:r>
@@ -15061,17 +15066,17 @@
       <w:r>
         <w:t xml:space="preserve">, particularly because they use indirect variables such as latitude which may have nonlinear or inverted relationships with fish physiology in other </w:t>
       </w:r>
-      <w:del w:id="445" w:author="mkapur" w:date="2019-09-23T09:53:00Z">
+      <w:del w:id="446" w:author="mkapur" w:date="2019-09-23T09:53:00Z">
         <w:r>
           <w:delText xml:space="preserve">regions </w:delText>
         </w:r>
       </w:del>
-      <w:ins w:id="446" w:author="mkapur" w:date="2019-09-23T09:54:00Z">
+      <w:ins w:id="447" w:author="mkapur" w:date="2019-09-23T09:54:00Z">
         <w:r>
           <w:t>ecosystems</w:t>
         </w:r>
       </w:ins>
-      <w:ins w:id="447" w:author="mkapur" w:date="2019-09-23T09:53:00Z">
+      <w:ins w:id="448" w:author="mkapur" w:date="2019-09-23T09:53:00Z">
         <w:r>
           <w:t xml:space="preserve"> </w:t>
         </w:r>
@@ -15236,12 +15241,12 @@
       <w:r>
         <w:t xml:space="preserve">or a breakpoint at the edge of the study </w:t>
       </w:r>
-      <w:del w:id="448" w:author="mkapur" w:date="2019-09-23T09:54:00Z">
+      <w:del w:id="449" w:author="mkapur" w:date="2019-09-23T09:54:00Z">
         <w:r>
           <w:delText xml:space="preserve">region </w:delText>
         </w:r>
       </w:del>
-      <w:ins w:id="449" w:author="mkapur" w:date="2019-09-23T09:54:00Z">
+      <w:ins w:id="450" w:author="mkapur" w:date="2019-09-23T09:54:00Z">
         <w:r>
           <w:t xml:space="preserve">area </w:t>
         </w:r>
@@ -15277,7 +15282,7 @@
       <w:r>
         <w:t>Our</w:t>
       </w:r>
-      <w:ins w:id="450" w:author="mkapur" w:date="2019-09-23T10:09:00Z">
+      <w:ins w:id="451" w:author="mkapur" w:date="2019-09-23T10:09:00Z">
         <w:r>
           <w:t xml:space="preserve"> GAM-based</w:t>
         </w:r>
@@ -15423,375 +15428,373 @@
         <w:spacing w:after="0" w:line="276" w:lineRule="auto"/>
         <w:jc w:val="both"/>
       </w:pPr>
-      <w:r>
-        <w:t xml:space="preserve">Our evaluation of size-at-age for NE Pacific sablefish was directly motivated by the notion that sablefish growth may vary at a scale that </w:t>
-      </w:r>
-      <w:r>
-        <w:t>differ</w:t>
-      </w:r>
-      <w:r>
-        <w:t>s</w:t>
-      </w:r>
-      <w:r>
-        <w:t xml:space="preserve"> from</w:t>
-      </w:r>
-      <w:r>
-        <w:t xml:space="preserve"> present management boundaries. Estimates of the growth parameters for sablefish are usually based on survey data acquired from chartered commercial trap, trawl or longline vessels (</w:t>
-      </w:r>
-      <w:r>
-        <w:fldChar w:fldCharType="begin"/>
-      </w:r>
-      <w:r>
-        <w:instrText xml:space="preserve"> REF _Ref5376336 \h  \* MERGEFORMAT </w:instrText>
-      </w:r>
-      <w:r>
-        <w:fldChar w:fldCharType="separate"/>
-      </w:r>
-      <w:r>
-        <w:t xml:space="preserve">Table </w:t>
-      </w:r>
-      <w:r>
-        <w:rPr>
-          <w:noProof/>
-        </w:rPr>
-        <w:t>3</w:t>
-      </w:r>
-      <w:r>
-        <w:fldChar w:fldCharType="end"/>
-      </w:r>
-      <w:r>
-        <w:t xml:space="preserve">). It is preferable to obtain estimated growth parameters from data collected </w:t>
-      </w:r>
-      <w:r>
-        <w:t xml:space="preserve">using </w:t>
-      </w:r>
-      <w:r>
-        <w:t xml:space="preserve">a survey, because fishery-dependent information can be </w:t>
-      </w:r>
-      <w:r>
-        <w:t xml:space="preserve">systematically </w:t>
-      </w:r>
-      <w:r>
-        <w:t xml:space="preserve">biased due to targeting or gear selectivity </w:t>
-      </w:r>
-      <w:r>
-        <w:fldChar w:fldCharType="begin" w:fldLock="1"/>
-      </w:r>
-      <w:r>
-        <w:instrText>ADDIN CSL_CITATION {"citationItems":[{"id":"ITEM-1","itemData":{"DOI":"10.1139/f69-051","ISBN":"0015-296X","ISSN":"0015-296X","abstract":"Size-selective mortality decreases or increases the actual and back-calculated lengths of an age-group, while at the same time altering the shape and variance of its length frequency distribution only slightly or not at all. An index of intensity of selection (r) can be calculated from the difference in computed length (d) between the penultimate annulus at age n and the terminal annulus at age n−1, together with the standard deviation in length (s); it is r</w:instrText>
-      </w:r>
-      <w:r>
-        <w:instrText> </w:instrText>
-      </w:r>
-      <w:r>
-        <w:instrText>=</w:instrText>
-      </w:r>
-      <w:r>
-        <w:instrText> </w:instrText>
-      </w:r>
-      <w:r>
-        <w:instrText>1.349d/s, and represents the difference in mean instantaneous mortality rate between the two halves of the frequency distribution. Instantaneous rates of increase in weight can be computed from length data by multiplying the difference between the natural logarithms of length 1 year apart by the exponent in the weight–length relationship. When there is size-selective mortality, the difference between the rate (GX) based on observed weights in successive years differs from the true rate (G) based on the terminal length differences computed from scale...","author":[{"dropping-particle":"","family":"Ricker","given":"WE","non-dropping-particle":"","parse-names":false,"suffix":""}],"container-title":"Journal of the Fisheries Research Board of Canada","id":"ITEM-1","issued":{"date-parts":[["1969"]]},"title":"Effects of size-selective mortality and sampling bias on estimates of growth, mortality, production and yield","type":"article-journal"},"uris":["http://www.mendeley.com/documents/?uuid=6e62e91c-6723-4818-897f-148d891caaa3"]}],"mendeley":{"formattedCitation":"(Ricker, 1969)","plainTextFormattedCitation":"(Ricker, 1969)","previouslyFormattedCitation":"(Ricker, 1969)"},"properties":{"noteIndex":0},"schema":"https://github.com/citation-style-language/schema/raw/master/csl-citation.json"}</w:instrText>
-      </w:r>
-      <w:r>
-        <w:fldChar w:fldCharType="separate"/>
-      </w:r>
-      <w:r>
-        <w:rPr>
-          <w:noProof/>
-        </w:rPr>
-        <w:t>(Ricker, 1969)</w:t>
-      </w:r>
-      <w:r>
-        <w:fldChar w:fldCharType="end"/>
-      </w:r>
-      <w:r>
-        <w:t xml:space="preserve">. </w:t>
-      </w:r>
-      <w:r>
-        <w:t xml:space="preserve">It </w:t>
-      </w:r>
-      <w:r>
-        <w:t xml:space="preserve">is </w:t>
-      </w:r>
-      <w:commentRangeStart w:id="451"/>
-      <w:r>
-        <w:t xml:space="preserve">curious </w:t>
-      </w:r>
-      <w:commentRangeEnd w:id="451"/>
-      <w:r>
-        <w:rPr>
-          <w:rStyle w:val="CommentReference"/>
-        </w:rPr>
-        <w:commentReference w:id="451"/>
-      </w:r>
-      <w:r>
-        <w:t>that the model identified a unique spatial zone (</w:t>
-      </w:r>
-      <w:r>
-        <w:t>r</w:t>
-      </w:r>
-      <w:r>
-        <w:t>egion 3</w:t>
-      </w:r>
-      <w:r>
-        <w:t xml:space="preserve">; </w:t>
-      </w:r>
-      <w:r>
-        <w:fldChar w:fldCharType="begin"/>
-      </w:r>
-      <w:r>
-        <w:instrText xml:space="preserve"> REF _Ref5281391 \h </w:instrText>
-      </w:r>
-      <w:r>
-        <w:instrText xml:space="preserve"> \* MERGEFORMAT </w:instrText>
-      </w:r>
-      <w:r>
-        <w:fldChar w:fldCharType="separate"/>
-      </w:r>
-      <w:r>
-        <w:t xml:space="preserve">Figure </w:t>
-      </w:r>
-      <w:r>
-        <w:rPr>
-          <w:noProof/>
-        </w:rPr>
-        <w:t>7</w:t>
-      </w:r>
-      <w:r>
-        <w:fldChar w:fldCharType="end"/>
-      </w:r>
-      <w:r>
-        <w:t>) comprised exclusively of sablefish sampled in British Columbia</w:t>
-      </w:r>
-      <w:r>
-        <w:t xml:space="preserve"> </w:t>
-      </w:r>
-      <w:r>
-        <w:t>(</w:t>
-      </w:r>
-      <w:r>
-        <w:t>though not all</w:t>
-      </w:r>
-      <w:del w:id="452" w:author="mkapur" w:date="2019-09-23T08:35:00Z">
+      <w:del w:id="452" w:author="mkapur" w:date="2019-09-30T14:54:00Z">
+        <w:r>
+          <w:delText xml:space="preserve">Our evaluation of size-at-age for NE Pacific sablefish was directly motivated by the notion that sablefish growth may vary at a scale that </w:delText>
+        </w:r>
+        <w:r>
+          <w:delText>differ</w:delText>
+        </w:r>
+        <w:r>
+          <w:delText>s</w:delText>
+        </w:r>
+        <w:r>
+          <w:delText xml:space="preserve"> from</w:delText>
+        </w:r>
+        <w:r>
+          <w:delText xml:space="preserve"> present management boundaries. Estimates of the growth parameters for sablefish are usually based on survey data acquired from chartered commercial trap, trawl or longline vessels (</w:delText>
+        </w:r>
+        <w:r>
+          <w:fldChar w:fldCharType="begin"/>
+        </w:r>
+        <w:r>
+          <w:delInstrText xml:space="preserve"> REF _Ref5376336 \h  \* MERGEFORMAT </w:delInstrText>
+        </w:r>
+        <w:r>
+          <w:fldChar w:fldCharType="separate"/>
+        </w:r>
+        <w:r>
+          <w:delText xml:space="preserve">Table </w:delText>
+        </w:r>
+        <w:r>
+          <w:rPr>
+            <w:noProof/>
+          </w:rPr>
+          <w:delText>3</w:delText>
+        </w:r>
+        <w:r>
+          <w:fldChar w:fldCharType="end"/>
+        </w:r>
+        <w:r>
+          <w:delText xml:space="preserve">). It is preferable to obtain estimated growth parameters from data collected </w:delText>
+        </w:r>
+        <w:r>
+          <w:delText xml:space="preserve">using </w:delText>
+        </w:r>
+        <w:r>
+          <w:delText xml:space="preserve">a survey, because fishery-dependent information can be </w:delText>
+        </w:r>
+        <w:r>
+          <w:delText xml:space="preserve">systematically </w:delText>
+        </w:r>
+        <w:r>
+          <w:delText xml:space="preserve">biased due to targeting or gear selectivity </w:delText>
+        </w:r>
+        <w:r>
+          <w:fldChar w:fldCharType="begin" w:fldLock="1"/>
+        </w:r>
+        <w:r>
+          <w:delInstrText>ADDIN CSL_CITATION {"citationItems":[{"id":"ITEM-1","itemData":{"DOI":"10.1139/f69-051","ISBN":"0015-296X","ISSN":"0015-296X","abstract":"Size-selective mortality decreases or increases the actual and back-calculated lengths of an age-group, while at the same time altering the shape and variance of its length frequency distribution only slightly or not at all. An index of intensity of selection (r) can be calculated from the difference in computed length (d) between the penultimate annulus at age n and the terminal annulus at age n−1, together with the standard deviation in length (s); it is r</w:delInstrText>
+        </w:r>
+        <w:r>
+          <w:delInstrText> </w:delInstrText>
+        </w:r>
+        <w:r>
+          <w:delInstrText>=</w:delInstrText>
+        </w:r>
+        <w:r>
+          <w:delInstrText> </w:delInstrText>
+        </w:r>
+        <w:r>
+          <w:delInstrText>1.349d/s, and represents the difference in mean instantaneous mortality rate between the two halves of the frequency distribution. Instantaneous rates of increase in weight can be computed from length data by multiplying the difference between the natural logarithms of length 1 year apart by the exponent in the weight–length relationship. When there is size-selective mortality, the difference between the rate (GX) based on observed weights in successive years differs from the true rate (G) based on the terminal length differences computed from scale...","author":[{"dropping-particle":"","family":"Ricker","given":"WE","non-dropping-particle":"","parse-names":false,"suffix":""}],"container-title":"Journal of the Fisheries Research Board of Canada","id":"ITEM-1","issued":{"date-parts":[["1969"]]},"title":"Effects of size-selective mortality and sampling bias on estimates of growth, mortality, production and yield","type":"article-journal"},"uris":["http://www.mendeley.com/documents/?uuid=6e62e91c-6723-4818-897f-148d891caaa3"]}],"mendeley":{"formattedCitation":"(Ricker, 1969)","plainTextFormattedCitation":"(Ricker, 1969)","previouslyFormattedCitation":"(Ricker, 1969)"},"properties":{"noteIndex":0},"schema":"https://github.com/citation-style-language/schema/raw/master/csl-citation.json"}</w:delInstrText>
+        </w:r>
+        <w:r>
+          <w:fldChar w:fldCharType="separate"/>
+        </w:r>
+        <w:r>
+          <w:rPr>
+            <w:noProof/>
+          </w:rPr>
+          <w:delText>(Ricker, 1969)</w:delText>
+        </w:r>
+        <w:r>
+          <w:fldChar w:fldCharType="end"/>
+        </w:r>
+        <w:r>
+          <w:delText xml:space="preserve">. </w:delText>
+        </w:r>
+      </w:del>
+      <w:del w:id="453" w:author="mkapur" w:date="2019-09-30T14:53:00Z">
+        <w:r>
+          <w:delText xml:space="preserve">It </w:delText>
+        </w:r>
+        <w:r>
+          <w:delText xml:space="preserve">is </w:delText>
+        </w:r>
+        <w:commentRangeStart w:id="454"/>
+        <w:r>
+          <w:delText xml:space="preserve">curious </w:delText>
+        </w:r>
+        <w:commentRangeEnd w:id="454"/>
+        <w:r>
+          <w:rPr>
+            <w:rStyle w:val="CommentReference"/>
+          </w:rPr>
+          <w:commentReference w:id="454"/>
+        </w:r>
+        <w:r>
+          <w:delText xml:space="preserve">that the </w:delText>
+        </w:r>
+      </w:del>
+      <w:del w:id="455" w:author="mkapur" w:date="2019-09-30T14:54:00Z">
+        <w:r>
+          <w:delText>model identified a unique spatial zone (</w:delText>
+        </w:r>
+        <w:r>
+          <w:delText>r</w:delText>
+        </w:r>
+        <w:r>
+          <w:delText>egion 3</w:delText>
+        </w:r>
+        <w:r>
+          <w:delText xml:space="preserve">; </w:delText>
+        </w:r>
+        <w:r>
+          <w:fldChar w:fldCharType="begin"/>
+        </w:r>
+        <w:r>
+          <w:delInstrText xml:space="preserve"> REF _Ref5281391 \h </w:delInstrText>
+        </w:r>
+        <w:r>
+          <w:delInstrText xml:space="preserve"> \* MERGEFORMAT </w:delInstrText>
+        </w:r>
+        <w:r>
+          <w:fldChar w:fldCharType="separate"/>
+        </w:r>
+        <w:r>
+          <w:delText xml:space="preserve">Figure </w:delText>
+        </w:r>
+        <w:r>
+          <w:rPr>
+            <w:noProof/>
+          </w:rPr>
+          <w:delText>7</w:delText>
+        </w:r>
+        <w:r>
+          <w:fldChar w:fldCharType="end"/>
+        </w:r>
+        <w:r>
+          <w:delText>) comprised exclusively of sablefish sampled in British Columbia</w:delText>
+        </w:r>
+        <w:r>
+          <w:delText xml:space="preserve"> </w:delText>
+        </w:r>
+        <w:r>
+          <w:delText>(</w:delText>
+        </w:r>
+        <w:r>
+          <w:delText>though not all</w:delText>
+        </w:r>
+      </w:del>
+      <w:del w:id="456" w:author="mkapur" w:date="2019-09-23T08:35:00Z">
         <w:r>
           <w:delText xml:space="preserve"> BC </w:delText>
         </w:r>
       </w:del>
-      <w:ins w:id="453" w:author="mkapur" w:date="2019-09-23T08:35:00Z">
-        <w:r>
-          <w:t xml:space="preserve"> British Columbia </w:t>
-        </w:r>
-      </w:ins>
-      <w:r>
-        <w:t xml:space="preserve">data </w:t>
-      </w:r>
-      <w:r>
-        <w:t xml:space="preserve">were </w:t>
-      </w:r>
-      <w:r>
-        <w:t xml:space="preserve">encompassed </w:t>
-      </w:r>
-      <w:r>
-        <w:t xml:space="preserve">by </w:t>
-      </w:r>
-      <w:r>
-        <w:t>r</w:t>
-      </w:r>
-      <w:r>
-        <w:t>egion 3</w:t>
-      </w:r>
-      <w:r>
-        <w:t>)</w:t>
-      </w:r>
+      <w:del w:id="457" w:author="mkapur" w:date="2019-09-30T14:54:00Z">
+        <w:r>
+          <w:delText xml:space="preserve">data </w:delText>
+        </w:r>
+        <w:r>
+          <w:delText xml:space="preserve">were </w:delText>
+        </w:r>
+        <w:r>
+          <w:delText xml:space="preserve">encompassed </w:delText>
+        </w:r>
+        <w:r>
+          <w:delText xml:space="preserve">by </w:delText>
+        </w:r>
+        <w:r>
+          <w:delText>r</w:delText>
+        </w:r>
+        <w:r>
+          <w:delText>egion 3</w:delText>
+        </w:r>
+        <w:r>
+          <w:delText>)</w:delText>
+        </w:r>
+        <w:r>
+          <w:delText>.</w:delText>
+        </w:r>
+        <w:r>
+          <w:delText xml:space="preserve"> As </w:delText>
+        </w:r>
+        <w:r>
+          <w:delText>anticipated</w:delText>
+        </w:r>
+        <w:r>
+          <w:delText xml:space="preserve">, </w:delText>
+        </w:r>
+        <w:r>
+          <w:rPr>
+            <w:i/>
+          </w:rPr>
+          <w:delText>L</w:delText>
+        </w:r>
+        <w:r>
+          <w:rPr>
+            <w:vertAlign w:val="subscript"/>
+          </w:rPr>
+          <w:delText xml:space="preserve">∞ </w:delText>
+        </w:r>
+        <w:r>
+          <w:delText xml:space="preserve">estimated for this region for </w:delText>
+        </w:r>
+        <w:r>
+          <w:delText xml:space="preserve">each sex </w:delText>
+        </w:r>
+        <w:r>
+          <w:delText xml:space="preserve">was distinct from </w:delText>
+        </w:r>
+        <w:r>
+          <w:delText xml:space="preserve">that for </w:delText>
+        </w:r>
+        <w:r>
+          <w:delText xml:space="preserve">adjacent zones, but it </w:delText>
+        </w:r>
+        <w:r>
+          <w:delText>is possible that the trap-based survey method</w:delText>
+        </w:r>
+        <w:r>
+          <w:delText xml:space="preserve">, unique to BC, </w:delText>
+        </w:r>
+        <w:r>
+          <w:delText xml:space="preserve">exhibits length-based selectivity currently unknown to (and not reflected in) in the current assessment </w:delText>
+        </w:r>
+        <w:r>
+          <w:fldChar w:fldCharType="begin" w:fldLock="1"/>
+        </w:r>
+        <w:r>
+          <w:delInstrText>ADDIN CSL_CITATION {"citationItems":[{"id":"ITEM-1","itemData":{"DOI":"http://www.dfo-mpo.gc.ca/csas-sccs/","abstract":"Sablefish (Anoplopoma fimbria), Courtesy DFO Figure 1: Assessment and management area for sablefish in British Columbia, excluding seamounts. Context: Fisheries and Oceans Canada (DFO) and the British Columbia (BC) Sablefish fishing industry collaborate on a management strategy evaluation (MSE) process intended to develop and implement a transparent and sustainable harvest strategy. The sustainability of harvest strategies is determined by simulation testing of alternative management procedures against operating models that represent a range of hypotheses about uncertain Sablefish stock dynamics. The existing Sablefish operating models were developed in 2010 to represent alternative hypotheses about processes fundamental to population dynamics. These models were fitted to available data for the BC Sablefish fishery to estimate model parameters conditional on each hypothesis for subsequent simulation testing of alternative management procedures. Fisheries Management has requested that Science Branch continue development of the Sablefish operating model to improve model structure and the ability to represent uncertain biological and fishery processes prior to a full collaborative MSE process planned for 2016/2017. This Science Advisory Report is from the January 20, 2016 regional peer review on a revised operating model for Sablefish (Anoplopoma fimbria) in British Columbia, Canada. Additional publications from this meeting will be posted on the Fisheries and Oceans Canada (DFO) Science Advisory Schedule as they become available. Pacific Region Revised Operating Model for BC Sablefish 2 SUMMARY • The British Columbia (BC) Sablefish (Anoplopoma fimbria) harvest strategy is designed around a management procedure that is simulation-tested against operating model scenarios that capture quantifiable uncertainties in Sablefish stock dynamics and fisheries. A revised operating model that accounts for structural mis-specifications and lack of fit to key observations recognized in the 2010 operating model (Cox et al. 2011; DFO 2011) was reviewed at a regional peer review meeting held January 20, 2016. • The revised operating model is a multi-gear, age-structured, statistical catch-at-age model with modifications that include:","author":[{"dropping-particle":"","family":"Department of Fisheries and Oceans","given":"","non-dropping-particle":"","parse-names":false,"suffix":""}],"container-title":"Department of Fisheries and Oceans, Canada, 3190 Hammond Bay Road Nanaimo, BC V9T 6N7","id":"ITEM-1","issue":"April","issued":{"date-parts":[["2016"]]},"title":"A Revised Operating Model for Sablefish (Anoplopoma Fimbria) in British Columbia, Canada","type":"article-journal"},"uris":["http://www.mendeley.com/documents/?uuid=7399ae26-249d-4bb4-bfe8-2f448dd05782"]}],"mendeley":{"formattedCitation":"(Department of Fisheries and Oceans, 2016)","plainTextFormattedCitation":"(Department of Fisheries and Oceans, 2016)","previouslyFormattedCitation":"(Department of Fisheries and Oceans, 2016)"},"properties":{"noteIndex":0},"schema":"https://github.com/citation-style-language/schema/raw/master/csl-citation.json"}</w:delInstrText>
+        </w:r>
+        <w:r>
+          <w:fldChar w:fldCharType="separate"/>
+        </w:r>
+        <w:r>
+          <w:rPr>
+            <w:noProof/>
+          </w:rPr>
+          <w:delText xml:space="preserve">(Department of Fisheries and Oceans, </w:delText>
+        </w:r>
+        <w:r>
+          <w:rPr>
+            <w:noProof/>
+          </w:rPr>
+          <w:lastRenderedPageBreak/>
+          <w:delText>2016)</w:delText>
+        </w:r>
+        <w:r>
+          <w:fldChar w:fldCharType="end"/>
+        </w:r>
+        <w:r>
+          <w:delText>,</w:delText>
+        </w:r>
+        <w:r>
+          <w:delText xml:space="preserve"> which </w:delText>
+        </w:r>
+        <w:r>
+          <w:delText xml:space="preserve">then gives rise to </w:delText>
+        </w:r>
+        <w:r>
+          <w:delText>this result</w:delText>
+        </w:r>
+        <w:r>
+          <w:delText xml:space="preserve">. Selectivity, if determined, can be corrected for via a truncation in the normal distribution for fish obtained </w:delText>
+        </w:r>
+        <w:r>
+          <w:delText>in</w:delText>
+        </w:r>
+        <w:r>
+          <w:delText xml:space="preserve"> that region; </w:delText>
+        </w:r>
+        <w:r>
+          <w:delText xml:space="preserve">selectivity </w:delText>
+        </w:r>
+        <w:r>
+          <w:delText>is</w:delText>
+        </w:r>
+        <w:r>
+          <w:delText xml:space="preserve"> also</w:delText>
+        </w:r>
+        <w:r>
+          <w:delText xml:space="preserve"> assumed to be equal to one for all lengths in both the</w:delText>
+        </w:r>
+      </w:del>
+      <w:del w:id="458" w:author="mkapur" w:date="2019-09-23T08:34:00Z">
+        <w:r>
+          <w:delText xml:space="preserve"> AK </w:delText>
+        </w:r>
+      </w:del>
+      <w:del w:id="459" w:author="mkapur" w:date="2019-09-30T14:54:00Z">
+        <w:r>
+          <w:delText xml:space="preserve">Federal </w:delText>
+        </w:r>
+        <w:r>
+          <w:fldChar w:fldCharType="begin" w:fldLock="1"/>
+        </w:r>
+        <w:r>
+          <w:delInstrText>ADDIN CSL_CITATION {"citationItems":[{"id":"ITEM-1","itemData":{"ISSN":"00194522","abstract":"of changes in assessment inputs Relative to last year's assessment, we made the following substantive changes in the current assessment. Changes in the input data: New data included in the assessment model were relative abundance and length data from the 2015 longline survey, relative abundance and length data from the 2014 longline fishery, length data from the 2014 trawl fisheries, age data from the 2014 longline survey and 2014 fixed gear fishery, the 2015 Gulf of Alaska trawl survey abundance and length compositions, updated catch for 2014, and projected 2015-2017 catches. Changes in the assessment methodology: There are no model changes. Summary of results As estimated or specified last year for:","author":[{"dropping-particle":"","family":"Hanselman","given":"Dana H","non-dropping-particle":"","parse-names":false,"suffix":""},{"dropping-particle":"","family":"Lunsford","given":"Chris R","non-dropping-particle":"","parse-names":false,"suffix":""},{"dropping-particle":"","family":"Rodgveller","given":"Cara J","non-dropping-particle":"","parse-names":false,"suffix":""}],"container-title":"National Marine Fisheries Service Auke Bay Marine Station 11305 Glacier Highway Juneau, AK 99801","id":"ITEM-1","issue":"November 2017","issued":{"date-parts":[["2017"]]},"page":"576-717","publisher-place":"Juneau, AK.","title":"Assessment of the sablefish stock in Alaska in 2017","type":"article-journal"},"uris":["http://www.mendeley.com/documents/?uuid=4ea0c3ed-7520-40d7-bdc2-5ede01e95fcd"]}],"mendeley":{"formattedCitation":"(Hanselman et al., 2017)","plainTextFormattedCitation":"(Hanselman et al., 2017)","previouslyFormattedCitation":"(Hanselman et al., 2017)"},"properties":{"noteIndex":0},"schema":"https://github.com/citation-style-language/schema/raw/master/csl-citation.json"}</w:delInstrText>
+        </w:r>
+        <w:r>
+          <w:fldChar w:fldCharType="separate"/>
+        </w:r>
+        <w:r>
+          <w:rPr>
+            <w:noProof/>
+          </w:rPr>
+          <w:delText>(Hanselman et al., 2017)</w:delText>
+        </w:r>
+        <w:r>
+          <w:fldChar w:fldCharType="end"/>
+        </w:r>
+        <w:r>
+          <w:delText xml:space="preserve"> and </w:delText>
+        </w:r>
+        <w:r>
+          <w:delText>the</w:delText>
+        </w:r>
+      </w:del>
+      <w:del w:id="460" w:author="mkapur" w:date="2019-09-23T08:34:00Z">
+        <w:r>
+          <w:delText xml:space="preserve"> </w:delText>
+        </w:r>
+        <w:r>
+          <w:delText xml:space="preserve">CC </w:delText>
+        </w:r>
+      </w:del>
+      <w:del w:id="461" w:author="mkapur" w:date="2019-09-30T14:54:00Z">
+        <w:r>
+          <w:fldChar w:fldCharType="begin" w:fldLock="1"/>
+        </w:r>
+        <w:r>
+          <w:delInstrText>ADDIN CSL_CITATION {"citationItems":[{"id":"ITEM-1","itemData":{"ISBN":"2068603217","author":[{"dropping-particle":"","family":"Johnson","given":"Kelli F","non-dropping-particle":"","parse-names":false,"suffix":""},{"dropping-particle":"","family":"Rudd","given":"Merrill B.","non-dropping-particle":"","parse-names":false,"suffix":""},{"dropping-particle":"","family":"Pons","given":"Maite","non-dropping-particle":"","parse-names":false,"suffix":""},{"dropping-particle":"","family":"Akselrud","given":"Caitlin Allen","non-dropping-particle":"","parse-names":false,"suffix":""},{"dropping-particle":"","family":"Lee","given":"Qi","non-dropping-particle":"","parse-names":false,"suffix":""},{"dropping-particle":"","family":"Haltuch","given":"Melissa A","non-dropping-particle":"","parse-names":false,"suffix":""},{"dropping-particle":"","family":"Hamel","given":"Owen S","non-dropping-particle":"","parse-names":false,"suffix":""}],"id":"ITEM-1","issue":"March","issued":{"date-parts":[["2015"]]},"number-of-pages":"1-377","publisher-place":"3National Marine Fisheries Service Northwest Fisheries Science Center 2725 Montlake Blvd. E. Seattle WA, 98122","title":"Status of the U.S. sablefish resource in 2015","type":"report","volume":"3481"},"uris":["http://www.mendeley.com/documents/?uuid=354e5a08-8231-413d-8878-28721ed10d5c"]}],"mendeley":{"formattedCitation":"(Johnson et al., 2015)","plainTextFormattedCitation":"(Johnson et al., 2015)","previouslyFormattedCitation":"(Johnson et al., 2015)"},"properties":{"noteIndex":0},"schema":"https://github.com/citation-style-language/schema/raw/master/csl-citation.json"}</w:delInstrText>
+        </w:r>
+        <w:r>
+          <w:fldChar w:fldCharType="separate"/>
+        </w:r>
+        <w:r>
+          <w:rPr>
+            <w:noProof/>
+          </w:rPr>
+          <w:delText>(Johnson et al., 2015)</w:delText>
+        </w:r>
+        <w:r>
+          <w:fldChar w:fldCharType="end"/>
+        </w:r>
+        <w:r>
+          <w:delText xml:space="preserve"> assessments</w:delText>
+        </w:r>
+        <w:r>
+          <w:delText xml:space="preserve"> and</w:delText>
+        </w:r>
+        <w:r>
+          <w:delText xml:space="preserve"> so no truncation was performed. Researchers interested in using the method presented here are advised to consider carefully how biases in their data may emerge as erroneous breakpoints and resultant growth estimates when interpreting results</w:delText>
+        </w:r>
+      </w:del>
+      <w:bookmarkStart w:id="462" w:name="_GoBack"/>
+      <w:bookmarkEnd w:id="462"/>
       <w:r>
         <w:t>.</w:t>
-      </w:r>
-      <w:r>
-        <w:t xml:space="preserve"> As </w:t>
-      </w:r>
-      <w:r>
-        <w:t>anticipated</w:t>
-      </w:r>
-      <w:r>
-        <w:t xml:space="preserve">, </w:t>
-      </w:r>
-      <w:r>
-        <w:rPr>
-          <w:i/>
-        </w:rPr>
-        <w:t>L</w:t>
-      </w:r>
-      <w:r>
-        <w:rPr>
-          <w:vertAlign w:val="subscript"/>
-        </w:rPr>
-        <w:t xml:space="preserve">∞ </w:t>
-      </w:r>
-      <w:r>
-        <w:t xml:space="preserve">estimated for this region for </w:t>
-      </w:r>
-      <w:r>
-        <w:t xml:space="preserve">each sex </w:t>
-      </w:r>
-      <w:r>
-        <w:t xml:space="preserve">was distinct from </w:t>
-      </w:r>
-      <w:r>
-        <w:t xml:space="preserve">that for </w:t>
-      </w:r>
-      <w:r>
-        <w:t xml:space="preserve">adjacent zones, but </w:t>
-      </w:r>
-      <w:r>
-        <w:lastRenderedPageBreak/>
-        <w:t xml:space="preserve">it </w:t>
-      </w:r>
-      <w:r>
-        <w:t>is possible that the trap-based survey method</w:t>
-      </w:r>
-      <w:r>
-        <w:t xml:space="preserve">, unique to BC, </w:t>
-      </w:r>
-      <w:r>
-        <w:t xml:space="preserve">exhibits length-based selectivity currently unknown to (and not reflected in) in the current assessment </w:t>
-      </w:r>
-      <w:r>
-        <w:fldChar w:fldCharType="begin" w:fldLock="1"/>
-      </w:r>
-      <w:r>
-        <w:instrText>ADDIN CSL_CITATION {"citationItems":[{"id":"ITEM-1","itemData":{"DOI":"http://www.dfo-mpo.gc.ca/csas-sccs/","abstract":"Sablefish (Anoplopoma fimbria), Courtesy DFO Figure 1: Assessment and management area for sablefish in British Columbia, excluding seamounts. Context: Fisheries and Oceans Canada (DFO) and the British Columbia (BC) Sablefish fishing industry collaborate on a management strategy evaluation (MSE) process intended to develop and implement a transparent and sustainable harvest strategy. The sustainability of harvest strategies is determined by simulation testing of alternative management procedures against operating models that represent a range of hypotheses about uncertain Sablefish stock dynamics. The existing Sablefish operating models were developed in 2010 to represent alternative hypotheses about processes fundamental to population dynamics. These models were fitted to available data for the BC Sablefish fishery to estimate model parameters conditional on each hypothesis for subsequent simulation testing of alternative management procedures. Fisheries Management has requested that Science Branch continue development of the Sablefish operating model to improve model structure and the ability to represent uncertain biological and fishery processes prior to a full collaborative MSE process planned for 2016/2017. This Science Advisory Report is from the January 20, 2016 regional peer review on a revised operating model for Sablefish (Anoplopoma fimbria) in British Columbia, Canada. Additional publications from this meeting will be posted on the Fisheries and Oceans Canada (DFO) Science Advisory Schedule as they become available. Pacific Region Revised Operating Model for BC Sablefish 2 SUMMARY • The British Columbia (BC) Sablefish (Anoplopoma fimbria) harvest strategy is designed around a management procedure that is simulation-tested against operating model scenarios that capture quantifiable uncertainties in Sablefish stock dynamics and fisheries. A revised operating model that accounts for structural mis-specifications and lack of fit to key observations recognized in the 2010 operating model (Cox et al. 2011; DFO 2011) was reviewed at a regional peer review meeting held January 20, 2016. • The revised operating model is a multi-gear, age-structured, statistical catch-at-age model with modifications that include:","author":[{"dropping-particle":"","family":"Department of Fisheries and Oceans","given":"","non-dropping-particle":"","parse-names":false,"suffix":""}],"container-title":"Department of Fisheries and Oceans, Canada, 3190 Hammond Bay Road Nanaimo, BC V9T 6N7","id":"ITEM-1","issue":"April","issued":{"date-parts":[["2016"]]},"title":"A Revised Operating Model for Sablefish (Anoplopoma Fimbria) in British Columbia, Canada","type":"article-journal"},"uris":["http://www.mendeley.com/documents/?uuid=7399ae26-249d-4bb4-bfe8-2f448dd05782"]}],"mendeley":{"formattedCitation":"(Department of Fisheries and Oceans, 2016)","plainTextFormattedCitation":"(Department of Fisheries and Oceans, 2016)","previouslyFormattedCitation":"(Department of Fisheries and Oceans, 2016)"},"properties":{"noteIndex":0},"schema":"https://github.com/citation-style-language/schema/raw/master/csl-citation.json"}</w:instrText>
-      </w:r>
-      <w:r>
-        <w:fldChar w:fldCharType="separate"/>
-      </w:r>
-      <w:r>
-        <w:rPr>
-          <w:noProof/>
-        </w:rPr>
-        <w:t>(Department of Fisheries and Oceans, 2016)</w:t>
-      </w:r>
-      <w:r>
-        <w:fldChar w:fldCharType="end"/>
-      </w:r>
-      <w:r>
-        <w:t>,</w:t>
-      </w:r>
-      <w:r>
-        <w:t xml:space="preserve"> which </w:t>
-      </w:r>
-      <w:r>
-        <w:t xml:space="preserve">then gives rise to </w:t>
-      </w:r>
-      <w:r>
-        <w:t>this result</w:t>
-      </w:r>
-      <w:r>
-        <w:t xml:space="preserve">. Selectivity, if determined, can be corrected for via a truncation in the normal distribution for fish obtained </w:t>
-      </w:r>
-      <w:r>
-        <w:t>in</w:t>
-      </w:r>
-      <w:r>
-        <w:t xml:space="preserve"> that region; </w:t>
-      </w:r>
-      <w:r>
-        <w:t xml:space="preserve">selectivity </w:t>
-      </w:r>
-      <w:r>
-        <w:t>is</w:t>
-      </w:r>
-      <w:r>
-        <w:t xml:space="preserve"> also</w:t>
-      </w:r>
-      <w:r>
-        <w:t xml:space="preserve"> assumed to be equal to one for all lengths in both the</w:t>
-      </w:r>
-      <w:del w:id="454" w:author="mkapur" w:date="2019-09-23T08:34:00Z">
-        <w:r>
-          <w:delText xml:space="preserve"> AK </w:delText>
-        </w:r>
-      </w:del>
-      <w:ins w:id="455" w:author="mkapur" w:date="2019-09-23T08:34:00Z">
-        <w:r>
-          <w:t xml:space="preserve"> Alaska</w:t>
-        </w:r>
-      </w:ins>
-      <w:ins w:id="456" w:author="mkapur" w:date="2019-09-23T08:35:00Z">
-        <w:r>
-          <w:t xml:space="preserve"> </w:t>
-        </w:r>
-      </w:ins>
-      <w:r>
-        <w:t xml:space="preserve">Federal </w:t>
-      </w:r>
-      <w:r>
-        <w:fldChar w:fldCharType="begin" w:fldLock="1"/>
-      </w:r>
-      <w:r>
-        <w:instrText>ADDIN CSL_CITATION {"citationItems":[{"id":"ITEM-1","itemData":{"ISSN":"00194522","abstract":"of changes in assessment inputs Relative to last year's assessment, we made the following substantive changes in the current assessment. Changes in the input data: New data included in the assessment model were relative abundance and length data from the 2015 longline survey, relative abundance and length data from the 2014 longline fishery, length data from the 2014 trawl fisheries, age data from the 2014 longline survey and 2014 fixed gear fishery, the 2015 Gulf of Alaska trawl survey abundance and length compositions, updated catch for 2014, and projected 2015-2017 catches. Changes in the assessment methodology: There are no model changes. Summary of results As estimated or specified last year for:","author":[{"dropping-particle":"","family":"Hanselman","given":"Dana H","non-dropping-particle":"","parse-names":false,"suffix":""},{"dropping-particle":"","family":"Lunsford","given":"Chris R","non-dropping-particle":"","parse-names":false,"suffix":""},{"dropping-particle":"","family":"Rodgveller","given":"Cara J","non-dropping-particle":"","parse-names":false,"suffix":""}],"container-title":"National Marine Fisheries Service Auke Bay Marine Station 11305 Glacier Highway Juneau, AK 99801","id":"ITEM-1","issue":"November 2017","issued":{"date-parts":[["2017"]]},"page":"576-717","publisher-place":"Juneau, AK.","title":"Assessment of the sablefish stock in Alaska in 2017","type":"article-journal"},"uris":["http://www.mendeley.com/documents/?uuid=4ea0c3ed-7520-40d7-bdc2-5ede01e95fcd"]}],"mendeley":{"formattedCitation":"(Hanselman et al., 2017)","plainTextFormattedCitation":"(Hanselman et al., 2017)","previouslyFormattedCitation":"(Hanselman et al., 2017)"},"properties":{"noteIndex":0},"schema":"https://github.com/citation-style-language/schema/raw/master/csl-citation.json"}</w:instrText>
-      </w:r>
-      <w:r>
-        <w:fldChar w:fldCharType="separate"/>
-      </w:r>
-      <w:r>
-        <w:rPr>
-          <w:noProof/>
-        </w:rPr>
-        <w:t>(Hanselman et al., 2017)</w:t>
-      </w:r>
-      <w:r>
-        <w:fldChar w:fldCharType="end"/>
-      </w:r>
-      <w:r>
-        <w:t xml:space="preserve"> and </w:t>
-      </w:r>
-      <w:r>
-        <w:t>the</w:t>
-      </w:r>
-      <w:del w:id="457" w:author="mkapur" w:date="2019-09-23T08:34:00Z">
-        <w:r>
-          <w:delText xml:space="preserve"> </w:delText>
-        </w:r>
-        <w:r>
-          <w:delText xml:space="preserve">CC </w:delText>
-        </w:r>
-      </w:del>
-      <w:ins w:id="458" w:author="mkapur" w:date="2019-09-23T08:34:00Z">
-        <w:r>
-          <w:t xml:space="preserve"> California Current</w:t>
-        </w:r>
-      </w:ins>
-      <w:ins w:id="459" w:author="mkapur" w:date="2019-09-23T08:35:00Z">
-        <w:r>
-          <w:t xml:space="preserve"> </w:t>
-        </w:r>
-      </w:ins>
-      <w:r>
-        <w:fldChar w:fldCharType="begin" w:fldLock="1"/>
-      </w:r>
-      <w:r>
-        <w:instrText>ADDIN CSL_CITATION {"citationItems":[{"id":"ITEM-1","itemData":{"ISBN":"2068603217","author":[{"dropping-particle":"","family":"Johnson","given":"Kelli F","non-dropping-particle":"","parse-names":false,"suffix":""},{"dropping-particle":"","family":"Rudd","given":"Merrill B.","non-dropping-particle":"","parse-names":false,"suffix":""},{"dropping-particle":"","family":"Pons","given":"Maite","non-dropping-particle":"","parse-names":false,"suffix":""},{"dropping-particle":"","family":"Akselrud","given":"Caitlin Allen","non-dropping-particle":"","parse-names":false,"suffix":""},{"dropping-particle":"","family":"Lee","given":"Qi","non-dropping-particle":"","parse-names":false,"suffix":""},{"dropping-particle":"","family":"Haltuch","given":"Melissa A","non-dropping-particle":"","parse-names":false,"suffix":""},{"dropping-particle":"","family":"Hamel","given":"Owen S","non-dropping-particle":"","parse-names":false,"suffix":""}],"id":"ITEM-1","issue":"March","issued":{"date-parts":[["2015"]]},"number-of-pages":"1-377","publisher-place":"3National Marine Fisheries Service Northwest Fisheries Science Center 2725 Montlake Blvd. E. Seattle WA, 98122","title":"Status of the U.S. sablefish resource in 2015","type":"report","volume":"3481"},"uris":["http://www.mendeley.com/documents/?uuid=354e5a08-8231-413d-8878-28721ed10d5c"]}],"mendeley":{"formattedCitation":"(Johnson et al., 2015)","plainTextFormattedCitation":"(Johnson et al., 2015)","previouslyFormattedCitation":"(Johnson et al., 2015)"},"properties":{"noteIndex":0},"schema":"https://github.com/citation-style-language/schema/raw/master/csl-citation.json"}</w:instrText>
-      </w:r>
-      <w:r>
-        <w:fldChar w:fldCharType="separate"/>
-      </w:r>
-      <w:r>
-        <w:rPr>
-          <w:noProof/>
-        </w:rPr>
-        <w:t>(Johnson et al., 2015)</w:t>
-      </w:r>
-      <w:r>
-        <w:fldChar w:fldCharType="end"/>
-      </w:r>
-      <w:r>
-        <w:t xml:space="preserve"> assessments</w:t>
-      </w:r>
-      <w:r>
-        <w:t xml:space="preserve"> and</w:t>
-      </w:r>
-      <w:r>
-        <w:t xml:space="preserve"> so no truncation was performed. Researchers interested in using the method presented here are advised to consider carefully how biases in their data may emerge as erroneous breakpoints and resultant growth estimates when interpreting results.</w:t>
       </w:r>
     </w:p>
     <w:p>
@@ -15953,7 +15956,7 @@
       <w:r>
         <w:t>The</w:t>
       </w:r>
-      <w:del w:id="460" w:author="mkapur" w:date="2019-09-23T08:34:00Z">
+      <w:del w:id="463" w:author="mkapur" w:date="2019-09-23T08:34:00Z">
         <w:r>
           <w:delText xml:space="preserve"> </w:delText>
         </w:r>
@@ -15964,12 +15967,12 @@
           <w:delText xml:space="preserve"> </w:delText>
         </w:r>
       </w:del>
-      <w:ins w:id="461" w:author="mkapur" w:date="2019-09-23T08:34:00Z">
+      <w:ins w:id="464" w:author="mkapur" w:date="2019-09-23T08:34:00Z">
         <w:r>
           <w:t xml:space="preserve"> California Current</w:t>
         </w:r>
       </w:ins>
-      <w:ins w:id="462" w:author="mkapur" w:date="2019-09-23T08:35:00Z">
+      <w:ins w:id="465" w:author="mkapur" w:date="2019-09-23T08:35:00Z">
         <w:r>
           <w:t xml:space="preserve"> </w:t>
         </w:r>
@@ -16193,12 +16196,12 @@
       <w:r>
         <w:t xml:space="preserve">the Vancouver </w:t>
       </w:r>
-      <w:del w:id="463" w:author="mkapur" w:date="2019-09-23T09:54:00Z">
+      <w:del w:id="466" w:author="mkapur" w:date="2019-09-23T09:54:00Z">
         <w:r>
           <w:delText xml:space="preserve">region </w:delText>
         </w:r>
       </w:del>
-      <w:ins w:id="464" w:author="mkapur" w:date="2019-09-23T09:54:00Z">
+      <w:ins w:id="467" w:author="mkapur" w:date="2019-09-23T09:54:00Z">
         <w:r>
           <w:t xml:space="preserve">area </w:t>
         </w:r>
@@ -16227,22 +16230,22 @@
       <w:r>
         <w:t xml:space="preserve"> suggest that the</w:t>
       </w:r>
-      <w:del w:id="465" w:author="mkapur" w:date="2019-09-23T08:35:00Z">
+      <w:del w:id="468" w:author="mkapur" w:date="2019-09-23T08:35:00Z">
         <w:r>
           <w:delText xml:space="preserve"> BC </w:delText>
         </w:r>
       </w:del>
-      <w:ins w:id="466" w:author="mkapur" w:date="2019-09-23T08:35:00Z">
+      <w:ins w:id="469" w:author="mkapur" w:date="2019-09-23T08:35:00Z">
         <w:r>
           <w:t xml:space="preserve"> British Columbia </w:t>
         </w:r>
       </w:ins>
-      <w:del w:id="467" w:author="mkapur" w:date="2019-09-23T09:54:00Z">
+      <w:del w:id="470" w:author="mkapur" w:date="2019-09-23T09:54:00Z">
         <w:r>
           <w:delText xml:space="preserve">region </w:delText>
         </w:r>
       </w:del>
-      <w:ins w:id="468" w:author="mkapur" w:date="2019-09-23T09:54:00Z">
+      <w:ins w:id="471" w:author="mkapur" w:date="2019-09-23T09:54:00Z">
         <w:r>
           <w:t xml:space="preserve">management area </w:t>
         </w:r>
@@ -16250,17 +16253,17 @@
       <w:r>
         <w:t>exports fish into the</w:t>
       </w:r>
-      <w:del w:id="469" w:author="mkapur" w:date="2019-09-23T08:34:00Z">
+      <w:del w:id="472" w:author="mkapur" w:date="2019-09-23T08:34:00Z">
         <w:r>
           <w:delText xml:space="preserve"> CC </w:delText>
         </w:r>
       </w:del>
-      <w:ins w:id="470" w:author="mkapur" w:date="2019-09-23T08:34:00Z">
+      <w:ins w:id="473" w:author="mkapur" w:date="2019-09-23T08:34:00Z">
         <w:r>
           <w:t xml:space="preserve"> California Current</w:t>
         </w:r>
       </w:ins>
-      <w:ins w:id="471" w:author="mkapur" w:date="2019-09-23T09:54:00Z">
+      <w:ins w:id="474" w:author="mkapur" w:date="2019-09-23T09:54:00Z">
         <w:r>
           <w:t xml:space="preserve"> </w:t>
         </w:r>
@@ -16366,12 +16369,12 @@
       <w:r>
         <w:t xml:space="preserve"> the coastal shelf; such combined, complex life patterns could yield higher growth rates in northern </w:t>
       </w:r>
-      <w:del w:id="472" w:author="mkapur" w:date="2019-09-23T09:54:00Z">
+      <w:del w:id="475" w:author="mkapur" w:date="2019-09-23T09:54:00Z">
         <w:r>
           <w:delText xml:space="preserve">regions </w:delText>
         </w:r>
       </w:del>
-      <w:ins w:id="473" w:author="mkapur" w:date="2019-09-23T09:54:00Z">
+      <w:ins w:id="476" w:author="mkapur" w:date="2019-09-23T09:54:00Z">
         <w:r>
           <w:t xml:space="preserve">latitudes </w:t>
         </w:r>
@@ -16467,17 +16470,17 @@
       <w:r>
         <w:t>. In the recent</w:t>
       </w:r>
-      <w:del w:id="474" w:author="mkapur" w:date="2019-09-23T08:34:00Z">
+      <w:del w:id="477" w:author="mkapur" w:date="2019-09-23T08:34:00Z">
         <w:r>
           <w:delText xml:space="preserve"> AK </w:delText>
         </w:r>
       </w:del>
-      <w:ins w:id="475" w:author="mkapur" w:date="2019-09-23T08:34:00Z">
+      <w:ins w:id="478" w:author="mkapur" w:date="2019-09-23T08:34:00Z">
         <w:r>
           <w:t xml:space="preserve"> Alaska</w:t>
         </w:r>
       </w:ins>
-      <w:ins w:id="476" w:author="mkapur" w:date="2019-09-30T09:52:00Z">
+      <w:ins w:id="479" w:author="mkapur" w:date="2019-09-30T09:52:00Z">
         <w:r>
           <w:t xml:space="preserve"> </w:t>
         </w:r>
@@ -16528,18 +16531,14 @@
         <w:t xml:space="preserve"> </w:t>
       </w:r>
       <w:r>
-        <w:t xml:space="preserve">In our analysis (which </w:t>
-      </w:r>
-      <w:r>
-        <w:lastRenderedPageBreak/>
-        <w:t xml:space="preserve">included data for all </w:t>
-      </w:r>
-      <w:del w:id="477" w:author="mkapur" w:date="2019-09-23T09:54:00Z">
+        <w:t xml:space="preserve">In our analysis (which included data for all </w:t>
+      </w:r>
+      <w:del w:id="480" w:author="mkapur" w:date="2019-09-23T09:54:00Z">
         <w:r>
           <w:delText>regions</w:delText>
         </w:r>
       </w:del>
-      <w:ins w:id="478" w:author="mkapur" w:date="2019-09-23T09:54:00Z">
+      <w:ins w:id="481" w:author="mkapur" w:date="2019-09-23T09:54:00Z">
         <w:r>
           <w:t>management areas</w:t>
         </w:r>
@@ -16606,6 +16605,7 @@
         <w:jc w:val="both"/>
       </w:pPr>
       <w:r>
+        <w:lastRenderedPageBreak/>
         <w:t xml:space="preserve">There are several </w:t>
       </w:r>
       <w:r>
@@ -16689,7 +16689,7 @@
       <w:r>
         <w:t xml:space="preserve"> in growth, and that the proposed</w:t>
       </w:r>
-      <w:ins w:id="479" w:author="mkapur" w:date="2019-09-23T10:09:00Z">
+      <w:ins w:id="482" w:author="mkapur" w:date="2019-09-23T10:09:00Z">
         <w:r>
           <w:t xml:space="preserve"> GAM-based</w:t>
         </w:r>
@@ -17086,12 +17086,12 @@
       <w:r>
         <w:t xml:space="preserve">southerly </w:t>
       </w:r>
-      <w:del w:id="480" w:author="mkapur" w:date="2019-09-23T09:54:00Z">
+      <w:del w:id="483" w:author="mkapur" w:date="2019-09-23T09:54:00Z">
         <w:r>
           <w:delText xml:space="preserve">regions </w:delText>
         </w:r>
       </w:del>
-      <w:ins w:id="481" w:author="mkapur" w:date="2019-09-23T09:54:00Z">
+      <w:ins w:id="484" w:author="mkapur" w:date="2019-09-23T09:54:00Z">
         <w:r>
           <w:t xml:space="preserve">latitudes </w:t>
         </w:r>
@@ -17099,12 +17099,12 @@
       <w:r>
         <w:t xml:space="preserve">(such as </w:t>
       </w:r>
-      <w:del w:id="482" w:author="mkapur" w:date="2019-09-23T09:55:00Z">
+      <w:del w:id="485" w:author="mkapur" w:date="2019-09-23T09:55:00Z">
         <w:r>
           <w:delText xml:space="preserve">Regions </w:delText>
         </w:r>
       </w:del>
-      <w:ins w:id="483" w:author="mkapur" w:date="2019-09-23T09:55:00Z">
+      <w:ins w:id="486" w:author="mkapur" w:date="2019-09-23T09:55:00Z">
         <w:r>
           <w:t xml:space="preserve">regions </w:t>
         </w:r>
@@ -17112,17 +17112,17 @@
       <w:r>
         <w:t>1 and 2, which are mostly comprised of</w:t>
       </w:r>
-      <w:del w:id="484" w:author="mkapur" w:date="2019-09-23T08:34:00Z">
+      <w:del w:id="487" w:author="mkapur" w:date="2019-09-23T08:34:00Z">
         <w:r>
           <w:delText xml:space="preserve"> CC </w:delText>
         </w:r>
       </w:del>
-      <w:ins w:id="485" w:author="mkapur" w:date="2019-09-23T08:34:00Z">
+      <w:ins w:id="488" w:author="mkapur" w:date="2019-09-23T08:34:00Z">
         <w:r>
           <w:t xml:space="preserve"> California Current</w:t>
         </w:r>
       </w:ins>
-      <w:ins w:id="486" w:author="mkapur" w:date="2019-09-23T09:55:00Z">
+      <w:ins w:id="489" w:author="mkapur" w:date="2019-09-23T09:55:00Z">
         <w:r>
           <w:t xml:space="preserve"> </w:t>
         </w:r>
@@ -17166,12 +17166,12 @@
       <w:r>
         <w:t xml:space="preserve">indicate that male sablefish seem to move more frequently to and from sea mounts, which are </w:t>
       </w:r>
-      <w:del w:id="487" w:author="mkapur" w:date="2019-09-23T09:55:00Z">
+      <w:del w:id="490" w:author="mkapur" w:date="2019-09-23T09:55:00Z">
         <w:r>
           <w:delText xml:space="preserve">clustered </w:delText>
         </w:r>
       </w:del>
-      <w:ins w:id="488" w:author="mkapur" w:date="2019-09-23T09:55:00Z">
+      <w:ins w:id="491" w:author="mkapur" w:date="2019-09-23T09:55:00Z">
         <w:r>
           <w:t xml:space="preserve">situated </w:t>
         </w:r>
@@ -17179,7 +17179,7 @@
       <w:r>
         <w:t xml:space="preserve">within the </w:t>
       </w:r>
-      <w:ins w:id="489" w:author="mkapur" w:date="2019-09-23T09:55:00Z">
+      <w:ins w:id="492" w:author="mkapur" w:date="2019-09-23T09:55:00Z">
         <w:r>
           <w:t xml:space="preserve">GAM-defined </w:t>
         </w:r>
@@ -17253,21 +17253,17 @@
       <w:r>
         <w:t>, which is also true for the fixed-gear fisheries in the</w:t>
       </w:r>
-      <w:del w:id="490" w:author="mkapur" w:date="2019-09-23T08:34:00Z">
+      <w:del w:id="493" w:author="mkapur" w:date="2019-09-23T08:34:00Z">
         <w:r>
           <w:delText xml:space="preserve"> CC </w:delText>
         </w:r>
       </w:del>
-      <w:ins w:id="491" w:author="mkapur" w:date="2019-09-23T08:34:00Z">
-        <w:r>
-          <w:t xml:space="preserve"> California </w:t>
-        </w:r>
-        <w:r>
-          <w:lastRenderedPageBreak/>
-          <w:t>Current</w:t>
+      <w:ins w:id="494" w:author="mkapur" w:date="2019-09-23T08:34:00Z">
+        <w:r>
+          <w:t xml:space="preserve"> California Current</w:t>
         </w:r>
       </w:ins>
-      <w:ins w:id="492" w:author="mkapur" w:date="2019-09-23T09:55:00Z">
+      <w:ins w:id="495" w:author="mkapur" w:date="2019-09-23T09:55:00Z">
         <w:r>
           <w:t xml:space="preserve"> </w:t>
         </w:r>
@@ -17333,7 +17329,11 @@
         <w:t xml:space="preserve"> Expanding the method to</w:t>
       </w:r>
       <w:r>
-        <w:t xml:space="preserve"> allow for detection of multiple spatial and/or temporal breaks at once may enable further investigation of this phenomenon, </w:t>
+        <w:t xml:space="preserve"> allow </w:t>
+      </w:r>
+      <w:r>
+        <w:lastRenderedPageBreak/>
+        <w:t xml:space="preserve">for detection of multiple spatial and/or temporal breaks at once may enable further investigation of this phenomenon, </w:t>
       </w:r>
       <w:r>
         <w:t>al</w:t>
@@ -17344,7 +17344,7 @@
       <w:r>
         <w:t xml:space="preserve"> it may lead to </w:t>
       </w:r>
-      <w:ins w:id="493" w:author="mkapur" w:date="2019-09-23T09:55:00Z">
+      <w:ins w:id="496" w:author="mkapur" w:date="2019-09-23T09:55:00Z">
         <w:r>
           <w:t xml:space="preserve">the creation of </w:t>
         </w:r>
@@ -17352,12 +17352,12 @@
       <w:r>
         <w:t xml:space="preserve">spurious regions </w:t>
       </w:r>
-      <w:del w:id="494" w:author="mkapur" w:date="2019-09-23T09:55:00Z">
+      <w:del w:id="497" w:author="mkapur" w:date="2019-09-23T09:55:00Z">
         <w:r>
           <w:delText xml:space="preserve">of </w:delText>
         </w:r>
       </w:del>
-      <w:ins w:id="495" w:author="mkapur" w:date="2019-09-23T09:55:00Z">
+      <w:ins w:id="498" w:author="mkapur" w:date="2019-09-23T09:55:00Z">
         <w:r>
           <w:t>with</w:t>
         </w:r>
@@ -17421,7 +17421,7 @@
         </w:rPr>
         <w:t>in the</w:t>
       </w:r>
-      <w:del w:id="496" w:author="mkapur" w:date="2019-09-23T08:34:00Z">
+      <w:del w:id="499" w:author="mkapur" w:date="2019-09-23T08:34:00Z">
         <w:r>
           <w:rPr>
             <w:sz w:val="24"/>
@@ -17430,7 +17430,7 @@
           <w:delText xml:space="preserve"> CC </w:delText>
         </w:r>
       </w:del>
-      <w:ins w:id="497" w:author="mkapur" w:date="2019-09-23T08:34:00Z">
+      <w:ins w:id="500" w:author="mkapur" w:date="2019-09-23T08:34:00Z">
         <w:r>
           <w:rPr>
             <w:sz w:val="24"/>
@@ -17439,7 +17439,7 @@
           <w:t xml:space="preserve"> California Current</w:t>
         </w:r>
       </w:ins>
-      <w:ins w:id="498" w:author="mkapur" w:date="2019-09-23T09:55:00Z">
+      <w:ins w:id="501" w:author="mkapur" w:date="2019-09-23T09:55:00Z">
         <w:r>
           <w:rPr>
             <w:sz w:val="24"/>
@@ -17455,7 +17455,7 @@
         </w:rPr>
         <w:t>and</w:t>
       </w:r>
-      <w:del w:id="499" w:author="mkapur" w:date="2019-09-23T08:34:00Z">
+      <w:del w:id="502" w:author="mkapur" w:date="2019-09-23T08:34:00Z">
         <w:r>
           <w:rPr>
             <w:sz w:val="24"/>
@@ -17464,7 +17464,7 @@
           <w:delText xml:space="preserve"> AK </w:delText>
         </w:r>
       </w:del>
-      <w:ins w:id="500" w:author="mkapur" w:date="2019-09-23T08:34:00Z">
+      <w:ins w:id="503" w:author="mkapur" w:date="2019-09-23T08:34:00Z">
         <w:r>
           <w:rPr>
             <w:sz w:val="24"/>
@@ -17473,7 +17473,7 @@
           <w:t xml:space="preserve"> Alaska</w:t>
         </w:r>
       </w:ins>
-      <w:ins w:id="501" w:author="mkapur" w:date="2019-09-23T09:55:00Z">
+      <w:ins w:id="504" w:author="mkapur" w:date="2019-09-23T09:55:00Z">
         <w:r>
           <w:rPr>
             <w:sz w:val="24"/>
@@ -17737,7 +17737,7 @@
         </w:rPr>
         <w:t>growth variation differed among ecosystems, wherein the</w:t>
       </w:r>
-      <w:del w:id="502" w:author="mkapur" w:date="2019-09-23T08:34:00Z">
+      <w:del w:id="505" w:author="mkapur" w:date="2019-09-23T08:34:00Z">
         <w:r>
           <w:rPr>
             <w:sz w:val="24"/>
@@ -17760,7 +17760,7 @@
           <w:delText xml:space="preserve"> </w:delText>
         </w:r>
       </w:del>
-      <w:ins w:id="503" w:author="mkapur" w:date="2019-09-23T08:34:00Z">
+      <w:ins w:id="506" w:author="mkapur" w:date="2019-09-23T08:34:00Z">
         <w:r>
           <w:rPr>
             <w:sz w:val="24"/>
@@ -17769,7 +17769,7 @@
           <w:t xml:space="preserve"> California Current</w:t>
         </w:r>
       </w:ins>
-      <w:ins w:id="504" w:author="mkapur" w:date="2019-09-23T09:55:00Z">
+      <w:ins w:id="507" w:author="mkapur" w:date="2019-09-23T09:55:00Z">
         <w:r>
           <w:rPr>
             <w:sz w:val="24"/>
@@ -17785,7 +17785,7 @@
         </w:rPr>
         <w:t xml:space="preserve">is a more climactically variable </w:t>
       </w:r>
-      <w:del w:id="505" w:author="mkapur" w:date="2019-09-23T09:55:00Z">
+      <w:del w:id="508" w:author="mkapur" w:date="2019-09-23T09:55:00Z">
         <w:r>
           <w:rPr>
             <w:sz w:val="24"/>
@@ -17794,7 +17794,7 @@
           <w:delText>region</w:delText>
         </w:r>
       </w:del>
-      <w:ins w:id="506" w:author="mkapur" w:date="2019-09-23T09:55:00Z">
+      <w:ins w:id="509" w:author="mkapur" w:date="2019-09-23T09:55:00Z">
         <w:r>
           <w:rPr>
             <w:sz w:val="24"/>
@@ -17967,11 +17967,11 @@
         <w:spacing w:before="240" w:after="0" w:line="276" w:lineRule="auto"/>
         <w:jc w:val="both"/>
         <w:rPr>
-          <w:del w:id="507" w:author="mkapur" w:date="2019-09-23T09:56:00Z"/>
+          <w:del w:id="510" w:author="mkapur" w:date="2019-09-23T09:56:00Z"/>
           <w:i/>
         </w:rPr>
       </w:pPr>
-      <w:del w:id="508" w:author="mkapur" w:date="2019-09-23T09:56:00Z">
+      <w:del w:id="511" w:author="mkapur" w:date="2019-09-23T09:56:00Z">
         <w:r>
           <w:rPr>
             <w:i/>
@@ -17986,10 +17986,10 @@
         <w:ind w:firstLine="360"/>
         <w:jc w:val="both"/>
         <w:rPr>
-          <w:del w:id="509" w:author="mkapur" w:date="2019-09-23T09:56:00Z"/>
+          <w:del w:id="512" w:author="mkapur" w:date="2019-09-23T09:56:00Z"/>
         </w:rPr>
       </w:pPr>
-      <w:del w:id="510" w:author="mkapur" w:date="2019-09-23T09:56:00Z">
+      <w:del w:id="513" w:author="mkapur" w:date="2019-09-23T09:56:00Z">
         <w:r>
           <w:delText xml:space="preserve">We </w:delText>
         </w:r>
@@ -18098,7 +18098,7 @@
         <w:spacing w:after="0" w:line="360" w:lineRule="auto"/>
         <w:jc w:val="both"/>
       </w:pPr>
-      <w:bookmarkStart w:id="511" w:name="_Hlk2063740"/>
+      <w:bookmarkStart w:id="514" w:name="_Hlk2063740"/>
       <w:r>
         <w:rPr>
           <w:noProof/>
@@ -18159,7 +18159,7 @@
         <w:spacing w:after="0"/>
         <w:jc w:val="both"/>
       </w:pPr>
-      <w:bookmarkStart w:id="512" w:name="_Ref2061301"/>
+      <w:bookmarkStart w:id="515" w:name="_Ref2061301"/>
       <w:r>
         <w:t xml:space="preserve">Figure </w:t>
       </w:r>
@@ -18193,7 +18193,7 @@
         </w:rPr>
         <w:fldChar w:fldCharType="end"/>
       </w:r>
-      <w:bookmarkEnd w:id="512"/>
+      <w:bookmarkEnd w:id="515"/>
       <w:r>
         <w:t xml:space="preserve">. </w:t>
       </w:r>
@@ -18247,7 +18247,7 @@
         <w:pStyle w:val="Caption"/>
         <w:spacing w:after="0" w:line="360" w:lineRule="auto"/>
       </w:pPr>
-      <w:bookmarkStart w:id="513" w:name="_Hlk3275656"/>
+      <w:bookmarkStart w:id="516" w:name="_Hlk3275656"/>
       <w:r>
         <w:rPr>
           <w:noProof/>
@@ -18314,7 +18314,7 @@
         <w:spacing w:after="0"/>
         <w:jc w:val="both"/>
       </w:pPr>
-      <w:bookmarkStart w:id="514" w:name="_Ref2061305"/>
+      <w:bookmarkStart w:id="517" w:name="_Ref2061305"/>
       <w:r>
         <w:t xml:space="preserve">Figure </w:t>
       </w:r>
@@ -18348,7 +18348,7 @@
         </w:rPr>
         <w:fldChar w:fldCharType="end"/>
       </w:r>
-      <w:bookmarkEnd w:id="514"/>
+      <w:bookmarkEnd w:id="517"/>
       <w:r>
         <w:t xml:space="preserve">. </w:t>
       </w:r>
@@ -18460,7 +18460,7 @@
       <w:pPr>
         <w:spacing w:after="0" w:line="360" w:lineRule="auto"/>
       </w:pPr>
-      <w:bookmarkStart w:id="515" w:name="_Hlk2063726"/>
+      <w:bookmarkStart w:id="518" w:name="_Hlk2063726"/>
       <w:r>
         <w:rPr>
           <w:noProof/>
@@ -18515,7 +18515,7 @@
         <w:spacing w:after="0" w:line="240" w:lineRule="auto"/>
         <w:jc w:val="both"/>
       </w:pPr>
-      <w:bookmarkStart w:id="516" w:name="_Ref2004405"/>
+      <w:bookmarkStart w:id="519" w:name="_Ref2004405"/>
       <w:r>
         <w:t xml:space="preserve">Figure </w:t>
       </w:r>
@@ -18549,7 +18549,7 @@
         </w:rPr>
         <w:fldChar w:fldCharType="end"/>
       </w:r>
-      <w:bookmarkEnd w:id="516"/>
+      <w:bookmarkEnd w:id="519"/>
       <w:r>
         <w:t xml:space="preserve">. Example dataset for each of the scenarios in </w:t>
       </w:r>
@@ -18619,9 +18619,9 @@
           <w:docGrid w:linePitch="360"/>
         </w:sectPr>
       </w:pPr>
-      <w:bookmarkStart w:id="517" w:name="_Ref5206683"/>
-      <w:bookmarkStart w:id="518" w:name="_Ref5206675"/>
-      <w:bookmarkEnd w:id="515"/>
+      <w:bookmarkStart w:id="520" w:name="_Ref5206683"/>
+      <w:bookmarkStart w:id="521" w:name="_Ref5206675"/>
+      <w:bookmarkEnd w:id="518"/>
     </w:p>
     <w:p>
       <w:pPr>
@@ -18690,7 +18690,7 @@
           <w:docGrid w:linePitch="360"/>
         </w:sectPr>
       </w:pPr>
-      <w:bookmarkStart w:id="519" w:name="_Ref8913735"/>
+      <w:bookmarkStart w:id="522" w:name="_Ref8913735"/>
       <w:r>
         <w:t xml:space="preserve">Figure </w:t>
       </w:r>
@@ -18724,12 +18724,12 @@
         </w:rPr>
         <w:fldChar w:fldCharType="end"/>
       </w:r>
-      <w:bookmarkEnd w:id="517"/>
-      <w:bookmarkEnd w:id="519"/>
+      <w:bookmarkEnd w:id="520"/>
+      <w:bookmarkEnd w:id="522"/>
       <w:r>
         <w:t xml:space="preserve">. </w:t>
       </w:r>
-      <w:bookmarkStart w:id="520" w:name="_Hlk8631453"/>
+      <w:bookmarkStart w:id="523" w:name="_Hlk8631453"/>
       <w:r>
         <w:t xml:space="preserve">a) coverage probabilities for </w:t>
       </w:r>
@@ -18763,12 +18763,12 @@
       <w:r>
         <w:t xml:space="preserve"> (right)</w:t>
       </w:r>
-      <w:ins w:id="521" w:author="mkapur" w:date="2019-09-27T16:22:00Z">
+      <w:ins w:id="524" w:author="mkapur" w:date="2019-09-27T16:22:00Z">
         <w:r>
           <w:t>;</w:t>
         </w:r>
       </w:ins>
-      <w:del w:id="522" w:author="mkapur" w:date="2019-09-27T16:22:00Z">
+      <w:del w:id="525" w:author="mkapur" w:date="2019-09-27T16:22:00Z">
         <w:r>
           <w:delText xml:space="preserve">, and </w:delText>
         </w:r>
@@ -18818,23 +18818,23 @@
       <w:r>
         <w:t>were detected</w:t>
       </w:r>
-      <w:ins w:id="523" w:author="mkapur" w:date="2019-09-27T16:23:00Z">
+      <w:ins w:id="526" w:author="mkapur" w:date="2019-09-27T16:23:00Z">
         <w:r>
           <w:t>, c) the same as b) bu</w:t>
         </w:r>
       </w:ins>
-      <w:ins w:id="524" w:author="mkapur" w:date="2019-09-27T16:24:00Z">
+      <w:ins w:id="527" w:author="mkapur" w:date="2019-09-27T16:24:00Z">
         <w:r>
           <w:t>t with the criteria for a ‘match’ relaxed to include breakpoints within two degrees or years of the truth.</w:t>
         </w:r>
       </w:ins>
-      <w:del w:id="525" w:author="mkapur" w:date="2019-09-27T16:23:00Z">
+      <w:del w:id="528" w:author="mkapur" w:date="2019-09-27T16:23:00Z">
         <w:r>
           <w:delText>.</w:delText>
         </w:r>
       </w:del>
-      <w:bookmarkEnd w:id="518"/>
-      <w:bookmarkEnd w:id="520"/>
+      <w:bookmarkEnd w:id="521"/>
+      <w:bookmarkEnd w:id="523"/>
     </w:p>
     <w:p>
       <w:pPr>
@@ -18842,8 +18842,8 @@
         <w:spacing w:after="0" w:line="360" w:lineRule="auto"/>
       </w:pPr>
     </w:p>
-    <w:bookmarkEnd w:id="511"/>
-    <w:bookmarkEnd w:id="513"/>
+    <w:bookmarkEnd w:id="514"/>
+    <w:bookmarkEnd w:id="516"/>
     <w:p>
       <w:pPr>
         <w:spacing w:after="0" w:line="360" w:lineRule="auto"/>
@@ -18902,7 +18902,7 @@
         <w:spacing w:after="0"/>
         <w:jc w:val="both"/>
       </w:pPr>
-      <w:bookmarkStart w:id="526" w:name="_Ref532305639"/>
+      <w:bookmarkStart w:id="529" w:name="_Ref532305639"/>
       <w:r>
         <w:t xml:space="preserve">Figure </w:t>
       </w:r>
@@ -18936,7 +18936,7 @@
         </w:rPr>
         <w:fldChar w:fldCharType="end"/>
       </w:r>
-      <w:bookmarkEnd w:id="526"/>
+      <w:bookmarkEnd w:id="529"/>
       <w:r>
         <w:t xml:space="preserve">. </w:t>
       </w:r>
@@ -19112,7 +19112,7 @@
           <w:docGrid w:linePitch="360"/>
         </w:sectPr>
       </w:pPr>
-      <w:bookmarkStart w:id="527" w:name="_Ref5721192"/>
+      <w:bookmarkStart w:id="530" w:name="_Ref5721192"/>
       <w:r>
         <w:t xml:space="preserve">Figure </w:t>
       </w:r>
@@ -19146,7 +19146,7 @@
         </w:rPr>
         <w:fldChar w:fldCharType="end"/>
       </w:r>
-      <w:bookmarkEnd w:id="527"/>
+      <w:bookmarkEnd w:id="530"/>
       <w:r>
         <w:rPr>
           <w:noProof/>
@@ -19285,7 +19285,7 @@
           <w:docGrid w:linePitch="360"/>
         </w:sectPr>
       </w:pPr>
-      <w:bookmarkStart w:id="528" w:name="_Ref5281391"/>
+      <w:bookmarkStart w:id="531" w:name="_Ref5281391"/>
       <w:r>
         <w:t xml:space="preserve">Figure </w:t>
       </w:r>
@@ -19319,7 +19319,7 @@
         </w:rPr>
         <w:fldChar w:fldCharType="end"/>
       </w:r>
-      <w:bookmarkEnd w:id="528"/>
+      <w:bookmarkEnd w:id="531"/>
       <w:r>
         <w:t>. Method-detected breakpoints (red dashed lines) and ecosystem-b</w:t>
       </w:r>
@@ -19329,7 +19329,7 @@
       <w:r>
         <w:t xml:space="preserve">sed break (blue dashed lines) used to delineate growth regions for sablefish. </w:t>
       </w:r>
-      <w:del w:id="529" w:author="mkapur" w:date="2019-09-23T13:56:00Z">
+      <w:del w:id="532" w:author="mkapur" w:date="2019-09-23T13:56:00Z">
         <w:r>
           <w:delText>For illustration, points</w:delText>
         </w:r>
@@ -19429,7 +19429,7 @@
           <w:docGrid w:linePitch="360"/>
         </w:sectPr>
       </w:pPr>
-      <w:bookmarkStart w:id="530" w:name="_Ref532305683"/>
+      <w:bookmarkStart w:id="533" w:name="_Ref532305683"/>
       <w:r>
         <w:t xml:space="preserve">Figure </w:t>
       </w:r>
@@ -19463,7 +19463,7 @@
         </w:rPr>
         <w:fldChar w:fldCharType="end"/>
       </w:r>
-      <w:bookmarkEnd w:id="530"/>
+      <w:bookmarkEnd w:id="533"/>
       <w:r>
         <w:t xml:space="preserve">. Fits of von </w:t>
       </w:r>
@@ -19478,12 +19478,12 @@
       <w:r>
         <w:t>(</w:t>
       </w:r>
-      <w:del w:id="531" w:author="mkapur" w:date="2019-09-30T14:02:00Z">
+      <w:del w:id="534" w:author="mkapur" w:date="2019-09-30T14:02:00Z">
         <w:r>
           <w:delText xml:space="preserve">black </w:delText>
         </w:r>
       </w:del>
-      <w:ins w:id="532" w:author="mkapur" w:date="2019-09-30T14:02:00Z">
+      <w:ins w:id="535" w:author="mkapur" w:date="2019-09-30T14:02:00Z">
         <w:r>
           <w:t>colored</w:t>
         </w:r>
@@ -19512,7 +19512,7 @@
       <w:r>
         <w:t xml:space="preserve"> aggregation</w:t>
       </w:r>
-      <w:del w:id="533" w:author="mkapur" w:date="2019-09-30T14:02:00Z">
+      <w:del w:id="536" w:author="mkapur" w:date="2019-09-30T14:02:00Z">
         <w:r>
           <w:delText>.</w:delText>
         </w:r>
@@ -19520,7 +19520,7 @@
           <w:delText xml:space="preserve"> </w:delText>
         </w:r>
       </w:del>
-      <w:ins w:id="534" w:author="mkapur" w:date="2019-09-30T14:02:00Z">
+      <w:ins w:id="537" w:author="mkapur" w:date="2019-09-30T14:02:00Z">
         <w:r>
           <w:t xml:space="preserve"> (panels).</w:t>
         </w:r>
@@ -19531,12 +19531,12 @@
       <w:r>
         <w:t xml:space="preserve">Points are raw survey data </w:t>
       </w:r>
-      <w:del w:id="535" w:author="mkapur" w:date="2019-09-30T14:02:00Z">
+      <w:del w:id="538" w:author="mkapur" w:date="2019-09-30T14:02:00Z">
         <w:r>
           <w:delText xml:space="preserve">colored </w:delText>
         </w:r>
       </w:del>
-      <w:ins w:id="536" w:author="mkapur" w:date="2019-09-30T14:02:00Z">
+      <w:ins w:id="539" w:author="mkapur" w:date="2019-09-30T14:02:00Z">
         <w:r>
           <w:t>with color and shape corresponding</w:t>
         </w:r>
@@ -19547,7 +19547,7 @@
           <w:t>to</w:t>
         </w:r>
       </w:ins>
-      <w:del w:id="537" w:author="mkapur" w:date="2019-09-30T14:02:00Z">
+      <w:del w:id="540" w:author="mkapur" w:date="2019-09-30T14:02:00Z">
         <w:r>
           <w:delText>by</w:delText>
         </w:r>
@@ -19558,7 +19558,7 @@
       <w:r>
         <w:t xml:space="preserve"> </w:t>
       </w:r>
-      <w:del w:id="538" w:author="mkapur" w:date="2019-09-30T14:02:00Z">
+      <w:del w:id="541" w:author="mkapur" w:date="2019-09-30T14:02:00Z">
         <w:r>
           <w:delText xml:space="preserve">Line types denote whether </w:delText>
         </w:r>
@@ -19569,8 +19569,6 @@
           <w:delText>fit is for early, late or pooled time period.</w:delText>
         </w:r>
       </w:del>
-      <w:bookmarkStart w:id="539" w:name="_GoBack"/>
-      <w:bookmarkEnd w:id="539"/>
     </w:p>
     <w:p>
       <w:pPr>
@@ -19622,7 +19620,7 @@
                 <w:szCs w:val="20"/>
               </w:rPr>
             </w:pPr>
-            <w:bookmarkStart w:id="540" w:name="_Ref525720559"/>
+            <w:bookmarkStart w:id="542" w:name="_Ref525720559"/>
             <w:r>
               <w:rPr>
                 <w:b/>
@@ -20894,7 +20892,7 @@
                 <w:szCs w:val="20"/>
               </w:rPr>
             </w:pPr>
-            <w:ins w:id="541" w:author="mkapur" w:date="2019-07-08T09:26:00Z">
+            <w:ins w:id="543" w:author="mkapur" w:date="2019-07-08T09:26:00Z">
               <w:r>
                 <w:rPr>
                   <w:sz w:val="20"/>
@@ -20903,7 +20901,7 @@
                 <w:t xml:space="preserve">1 (fixed) </w:t>
               </w:r>
             </w:ins>
-            <w:del w:id="542" w:author="mkapur" w:date="2019-07-08T09:21:00Z">
+            <w:del w:id="544" w:author="mkapur" w:date="2019-07-08T09:21:00Z">
               <w:r>
                 <w:rPr>
                   <w:sz w:val="20"/>
@@ -20935,7 +20933,7 @@
                 <w:szCs w:val="20"/>
               </w:rPr>
             </w:pPr>
-            <w:ins w:id="543" w:author="mkapur" w:date="2019-07-08T09:26:00Z">
+            <w:ins w:id="545" w:author="mkapur" w:date="2019-07-08T09:26:00Z">
               <w:r>
                 <w:rPr>
                   <w:sz w:val="20"/>
@@ -20944,7 +20942,7 @@
                 <w:t xml:space="preserve">1 (fixed) </w:t>
               </w:r>
             </w:ins>
-            <w:del w:id="544" w:author="mkapur" w:date="2019-07-08T09:21:00Z">
+            <w:del w:id="546" w:author="mkapur" w:date="2019-07-08T09:21:00Z">
               <w:r>
                 <w:rPr>
                   <w:sz w:val="20"/>
@@ -21395,7 +21393,7 @@
         <w:pStyle w:val="Caption"/>
         <w:spacing w:after="0"/>
       </w:pPr>
-      <w:bookmarkStart w:id="545" w:name="_Ref8372254"/>
+      <w:bookmarkStart w:id="547" w:name="_Ref8372254"/>
     </w:p>
     <w:p>
       <w:pPr>
@@ -21435,8 +21433,8 @@
         </w:rPr>
         <w:fldChar w:fldCharType="end"/>
       </w:r>
-      <w:bookmarkEnd w:id="540"/>
-      <w:bookmarkEnd w:id="545"/>
+      <w:bookmarkEnd w:id="542"/>
+      <w:bookmarkEnd w:id="547"/>
       <w:r>
         <w:t xml:space="preserve">. </w:t>
       </w:r>
@@ -21458,17 +21456,17 @@
       <w:r>
         <w:t xml:space="preserve"> *Time-blocked VBGF parameters for</w:t>
       </w:r>
-      <w:del w:id="546" w:author="mkapur" w:date="2019-09-23T08:34:00Z">
+      <w:del w:id="548" w:author="mkapur" w:date="2019-09-23T08:34:00Z">
         <w:r>
           <w:delText xml:space="preserve"> AK </w:delText>
         </w:r>
       </w:del>
-      <w:ins w:id="547" w:author="mkapur" w:date="2019-09-23T08:34:00Z">
+      <w:ins w:id="549" w:author="mkapur" w:date="2019-09-23T08:34:00Z">
         <w:r>
           <w:t xml:space="preserve"> Alaska</w:t>
         </w:r>
       </w:ins>
-      <w:ins w:id="548" w:author="mkapur" w:date="2019-09-30T13:33:00Z">
+      <w:ins w:id="550" w:author="mkapur" w:date="2019-09-30T13:33:00Z">
         <w:r>
           <w:t xml:space="preserve"> </w:t>
         </w:r>
@@ -21476,12 +21474,12 @@
       <w:r>
         <w:t>Federal assessment 1996-</w:t>
       </w:r>
-      <w:del w:id="549" w:author="mkapur" w:date="2019-09-23T08:17:00Z">
+      <w:del w:id="551" w:author="mkapur" w:date="2019-09-23T08:17:00Z">
         <w:r>
           <w:delText>current</w:delText>
         </w:r>
       </w:del>
-      <w:ins w:id="550" w:author="mkapur" w:date="2019-09-23T08:17:00Z">
+      <w:ins w:id="552" w:author="mkapur" w:date="2019-09-23T08:17:00Z">
         <w:r>
           <w:t>2018</w:t>
         </w:r>
@@ -21495,17 +21493,17 @@
       <w:r>
         <w:t>⁑Time-blocked VBGF parameters for</w:t>
       </w:r>
-      <w:del w:id="551" w:author="mkapur" w:date="2019-09-23T08:34:00Z">
+      <w:del w:id="553" w:author="mkapur" w:date="2019-09-23T08:34:00Z">
         <w:r>
           <w:delText xml:space="preserve"> AK </w:delText>
         </w:r>
       </w:del>
-      <w:ins w:id="552" w:author="mkapur" w:date="2019-09-23T08:34:00Z">
+      <w:ins w:id="554" w:author="mkapur" w:date="2019-09-23T08:34:00Z">
         <w:r>
           <w:t xml:space="preserve"> Alaska</w:t>
         </w:r>
       </w:ins>
-      <w:ins w:id="553" w:author="mkapur" w:date="2019-09-30T13:33:00Z">
+      <w:ins w:id="555" w:author="mkapur" w:date="2019-09-30T13:33:00Z">
         <w:r>
           <w:t xml:space="preserve"> </w:t>
         </w:r>
@@ -21577,7 +21575,7 @@
                 <w:b/>
               </w:rPr>
             </w:pPr>
-            <w:bookmarkStart w:id="554" w:name="_Hlk3275689"/>
+            <w:bookmarkStart w:id="556" w:name="_Hlk3275689"/>
             <w:r>
               <w:rPr>
                 <w:b/>
@@ -22003,8 +22001,8 @@
         <w:spacing w:before="240" w:after="0"/>
         <w:jc w:val="both"/>
       </w:pPr>
-      <w:bookmarkStart w:id="555" w:name="_Ref872431"/>
-      <w:bookmarkStart w:id="556" w:name="_Ref872422"/>
+      <w:bookmarkStart w:id="557" w:name="_Ref872431"/>
+      <w:bookmarkStart w:id="558" w:name="_Ref872422"/>
       <w:r>
         <w:t xml:space="preserve">Table </w:t>
       </w:r>
@@ -22038,7 +22036,7 @@
         </w:rPr>
         <w:fldChar w:fldCharType="end"/>
       </w:r>
-      <w:bookmarkEnd w:id="555"/>
+      <w:bookmarkEnd w:id="557"/>
       <w:r>
         <w:t xml:space="preserve">. Summary of </w:t>
       </w:r>
@@ -22054,7 +22052,7 @@
       <w:r>
         <w:t xml:space="preserve"> </w:t>
       </w:r>
-      <w:ins w:id="557" w:author="mkapur" w:date="2019-09-23T10:09:00Z">
+      <w:ins w:id="559" w:author="mkapur" w:date="2019-09-23T10:09:00Z">
         <w:r>
           <w:t xml:space="preserve">GAM-based </w:t>
         </w:r>
@@ -22062,7 +22060,7 @@
       <w:r>
         <w:t xml:space="preserve">method </w:t>
       </w:r>
-      <w:bookmarkEnd w:id="556"/>
+      <w:bookmarkEnd w:id="558"/>
       <w:r>
         <w:t xml:space="preserve">given </w:t>
       </w:r>
@@ -22076,7 +22074,7 @@
         <w:spacing w:before="240" w:after="0" w:line="360" w:lineRule="auto"/>
       </w:pPr>
     </w:p>
-    <w:bookmarkEnd w:id="554"/>
+    <w:bookmarkEnd w:id="556"/>
     <w:p>
       <w:pPr>
         <w:pStyle w:val="Caption"/>
@@ -22107,7 +22105,7 @@
         <w:gridCol w:w="1997"/>
         <w:gridCol w:w="1997"/>
         <w:gridCol w:w="11"/>
-        <w:tblGridChange w:id="558">
+        <w:tblGridChange w:id="560">
           <w:tblGrid>
             <w:gridCol w:w="925"/>
             <w:gridCol w:w="1512"/>
@@ -22639,7 +22637,7 @@
         <w:tblPrEx>
           <w:tblW w:w="13545" w:type="dxa"/>
           <w:jc w:val="center"/>
-          <w:tblPrExChange w:id="559" w:author="mkapur" w:date="2019-09-30T13:38:00Z">
+          <w:tblPrExChange w:id="561" w:author="mkapur" w:date="2019-09-30T13:38:00Z">
             <w:tblPrEx>
               <w:tblW w:w="13545" w:type="dxa"/>
               <w:jc w:val="center"/>
@@ -22651,7 +22649,7 @@
           <w:wAfter w:w="11" w:type="dxa"/>
           <w:trHeight w:val="436"/>
           <w:jc w:val="center"/>
-          <w:trPrChange w:id="560" w:author="mkapur" w:date="2019-09-30T13:38:00Z">
+          <w:trPrChange w:id="562" w:author="mkapur" w:date="2019-09-30T13:38:00Z">
             <w:trPr>
               <w:gridAfter w:val="1"/>
               <w:wAfter w:w="11" w:type="dxa"/>
@@ -22669,7 +22667,7 @@
               <w:bottom w:val="nil"/>
               <w:right w:val="nil"/>
             </w:tcBorders>
-            <w:tcPrChange w:id="561" w:author="mkapur" w:date="2019-09-30T13:38:00Z">
+            <w:tcPrChange w:id="563" w:author="mkapur" w:date="2019-09-30T13:38:00Z">
               <w:tcPr>
                 <w:tcW w:w="925" w:type="dxa"/>
                 <w:tcBorders>
@@ -22707,7 +22705,7 @@
               <w:bottom w:val="nil"/>
               <w:right w:val="nil"/>
             </w:tcBorders>
-            <w:tcPrChange w:id="562" w:author="mkapur" w:date="2019-09-30T13:38:00Z">
+            <w:tcPrChange w:id="564" w:author="mkapur" w:date="2019-09-30T13:38:00Z">
               <w:tcPr>
                 <w:tcW w:w="1512" w:type="dxa"/>
                 <w:tcBorders>
@@ -22745,7 +22743,7 @@
               <w:bottom w:val="nil"/>
               <w:right w:val="nil"/>
             </w:tcBorders>
-            <w:tcPrChange w:id="563" w:author="mkapur" w:date="2019-09-30T13:38:00Z">
+            <w:tcPrChange w:id="565" w:author="mkapur" w:date="2019-09-30T13:38:00Z">
               <w:tcPr>
                 <w:tcW w:w="1157" w:type="dxa"/>
                 <w:tcBorders>
@@ -22783,7 +22781,7 @@
               <w:bottom w:val="nil"/>
               <w:right w:val="single" w:sz="4" w:space="0" w:color="auto"/>
             </w:tcBorders>
-            <w:tcPrChange w:id="564" w:author="mkapur" w:date="2019-09-30T13:38:00Z">
+            <w:tcPrChange w:id="566" w:author="mkapur" w:date="2019-09-30T13:38:00Z">
               <w:tcPr>
                 <w:tcW w:w="1096" w:type="dxa"/>
                 <w:tcBorders>
@@ -22822,7 +22820,7 @@
               <w:right w:val="nil"/>
             </w:tcBorders>
             <w:vAlign w:val="bottom"/>
-            <w:tcPrChange w:id="565" w:author="mkapur" w:date="2019-09-30T13:38:00Z">
+            <w:tcPrChange w:id="567" w:author="mkapur" w:date="2019-09-30T13:38:00Z">
               <w:tcPr>
                 <w:tcW w:w="1811" w:type="dxa"/>
                 <w:tcBorders>
@@ -22843,13 +22841,13 @@
                 <w:highlight w:val="yellow"/>
               </w:rPr>
             </w:pPr>
-            <w:ins w:id="566" w:author="mkapur" w:date="2019-09-30T13:38:00Z">
+            <w:ins w:id="568" w:author="mkapur" w:date="2019-09-30T13:38:00Z">
               <w:r>
                 <w:rPr>
                   <w:color w:val="000000"/>
                   <w:sz w:val="22"/>
                   <w:szCs w:val="22"/>
-                  <w:rPrChange w:id="567" w:author="mkapur" w:date="2019-09-30T13:38:00Z">
+                  <w:rPrChange w:id="569" w:author="mkapur" w:date="2019-09-30T13:38:00Z">
                     <w:rPr>
                       <w:rFonts w:ascii="Calibri" w:hAnsi="Calibri" w:cs="Calibri"/>
                       <w:color w:val="000000"/>
@@ -22861,7 +22859,7 @@
                 <w:t>62.05</w:t>
               </w:r>
             </w:ins>
-            <w:del w:id="568" w:author="mkapur" w:date="2019-09-30T13:38:00Z">
+            <w:del w:id="570" w:author="mkapur" w:date="2019-09-30T13:38:00Z">
               <w:r>
                 <w:rPr>
                   <w:color w:val="000000"/>
@@ -22883,7 +22881,7 @@
               <w:right w:val="nil"/>
             </w:tcBorders>
             <w:vAlign w:val="bottom"/>
-            <w:tcPrChange w:id="569" w:author="mkapur" w:date="2019-09-30T13:38:00Z">
+            <w:tcPrChange w:id="571" w:author="mkapur" w:date="2019-09-30T13:38:00Z">
               <w:tcPr>
                 <w:tcW w:w="1564" w:type="dxa"/>
                 <w:tcBorders>
@@ -22904,13 +22902,13 @@
                 <w:highlight w:val="yellow"/>
               </w:rPr>
             </w:pPr>
-            <w:ins w:id="570" w:author="mkapur" w:date="2019-09-30T13:38:00Z">
+            <w:ins w:id="572" w:author="mkapur" w:date="2019-09-30T13:38:00Z">
               <w:r>
                 <w:rPr>
                   <w:color w:val="000000"/>
                   <w:sz w:val="22"/>
                   <w:szCs w:val="22"/>
-                  <w:rPrChange w:id="571" w:author="mkapur" w:date="2019-09-30T13:38:00Z">
+                  <w:rPrChange w:id="573" w:author="mkapur" w:date="2019-09-30T13:38:00Z">
                     <w:rPr>
                       <w:rFonts w:ascii="Calibri" w:hAnsi="Calibri" w:cs="Calibri"/>
                       <w:color w:val="000000"/>
@@ -22922,7 +22920,7 @@
                 <w:t>0.29</w:t>
               </w:r>
             </w:ins>
-            <w:del w:id="572" w:author="mkapur" w:date="2019-09-30T13:38:00Z">
+            <w:del w:id="574" w:author="mkapur" w:date="2019-09-30T13:38:00Z">
               <w:r>
                 <w:rPr>
                   <w:color w:val="000000"/>
@@ -22944,7 +22942,7 @@
               <w:right w:val="single" w:sz="4" w:space="0" w:color="auto"/>
             </w:tcBorders>
             <w:vAlign w:val="bottom"/>
-            <w:tcPrChange w:id="573" w:author="mkapur" w:date="2019-09-30T13:38:00Z">
+            <w:tcPrChange w:id="575" w:author="mkapur" w:date="2019-09-30T13:38:00Z">
               <w:tcPr>
                 <w:tcW w:w="1475" w:type="dxa"/>
                 <w:tcBorders>
@@ -22965,13 +22963,13 @@
                 <w:highlight w:val="yellow"/>
               </w:rPr>
             </w:pPr>
-            <w:ins w:id="574" w:author="mkapur" w:date="2019-09-30T13:38:00Z">
+            <w:ins w:id="576" w:author="mkapur" w:date="2019-09-30T13:38:00Z">
               <w:r>
                 <w:rPr>
                   <w:color w:val="000000"/>
                   <w:sz w:val="22"/>
                   <w:szCs w:val="22"/>
-                  <w:rPrChange w:id="575" w:author="mkapur" w:date="2019-09-30T13:38:00Z">
+                  <w:rPrChange w:id="577" w:author="mkapur" w:date="2019-09-30T13:38:00Z">
                     <w:rPr>
                       <w:rFonts w:ascii="Calibri" w:hAnsi="Calibri" w:cs="Calibri"/>
                       <w:color w:val="000000"/>
@@ -22983,7 +22981,7 @@
                 <w:t>-2.23</w:t>
               </w:r>
             </w:ins>
-            <w:del w:id="576" w:author="mkapur" w:date="2019-09-30T13:38:00Z">
+            <w:del w:id="578" w:author="mkapur" w:date="2019-09-30T13:38:00Z">
               <w:r>
                 <w:rPr>
                   <w:color w:val="000000"/>
@@ -23005,7 +23003,7 @@
               <w:right w:val="nil"/>
             </w:tcBorders>
             <w:vAlign w:val="bottom"/>
-            <w:tcPrChange w:id="577" w:author="mkapur" w:date="2019-09-30T13:38:00Z">
+            <w:tcPrChange w:id="579" w:author="mkapur" w:date="2019-09-30T13:38:00Z">
               <w:tcPr>
                 <w:tcW w:w="1997" w:type="dxa"/>
                 <w:tcBorders>
@@ -23026,13 +23024,13 @@
                 <w:highlight w:val="yellow"/>
               </w:rPr>
             </w:pPr>
-            <w:ins w:id="578" w:author="mkapur" w:date="2019-09-30T13:38:00Z">
+            <w:ins w:id="580" w:author="mkapur" w:date="2019-09-30T13:38:00Z">
               <w:r>
                 <w:rPr>
                   <w:color w:val="000000"/>
                   <w:sz w:val="22"/>
                   <w:szCs w:val="22"/>
-                  <w:rPrChange w:id="579" w:author="mkapur" w:date="2019-09-30T13:38:00Z">
+                  <w:rPrChange w:id="581" w:author="mkapur" w:date="2019-09-30T13:38:00Z">
                     <w:rPr>
                       <w:rFonts w:ascii="Calibri" w:hAnsi="Calibri" w:cs="Calibri"/>
                       <w:color w:val="000000"/>
@@ -23044,7 +23042,7 @@
                 <w:t>29.66</w:t>
               </w:r>
             </w:ins>
-            <w:del w:id="580" w:author="mkapur" w:date="2019-09-30T13:38:00Z">
+            <w:del w:id="582" w:author="mkapur" w:date="2019-09-30T13:38:00Z">
               <w:r>
                 <w:rPr>
                   <w:color w:val="000000"/>
@@ -23066,7 +23064,7 @@
               <w:right w:val="single" w:sz="4" w:space="0" w:color="auto"/>
             </w:tcBorders>
             <w:vAlign w:val="bottom"/>
-            <w:tcPrChange w:id="581" w:author="mkapur" w:date="2019-09-30T13:38:00Z">
+            <w:tcPrChange w:id="583" w:author="mkapur" w:date="2019-09-30T13:38:00Z">
               <w:tcPr>
                 <w:tcW w:w="1997" w:type="dxa"/>
                 <w:tcBorders>
@@ -23087,13 +23085,13 @@
                 <w:highlight w:val="yellow"/>
               </w:rPr>
             </w:pPr>
-            <w:ins w:id="582" w:author="mkapur" w:date="2019-09-30T13:38:00Z">
+            <w:ins w:id="584" w:author="mkapur" w:date="2019-09-30T13:38:00Z">
               <w:r>
                 <w:rPr>
                   <w:color w:val="000000"/>
                   <w:sz w:val="22"/>
                   <w:szCs w:val="22"/>
-                  <w:rPrChange w:id="583" w:author="mkapur" w:date="2019-09-30T13:38:00Z">
+                  <w:rPrChange w:id="585" w:author="mkapur" w:date="2019-09-30T13:38:00Z">
                     <w:rPr>
                       <w:rFonts w:ascii="Calibri" w:hAnsi="Calibri" w:cs="Calibri"/>
                       <w:color w:val="000000"/>
@@ -23105,7 +23103,7 @@
                 <w:t>61.64</w:t>
               </w:r>
             </w:ins>
-            <w:del w:id="584" w:author="mkapur" w:date="2019-09-30T13:38:00Z">
+            <w:del w:id="586" w:author="mkapur" w:date="2019-09-30T13:38:00Z">
               <w:r>
                 <w:rPr>
                   <w:color w:val="000000"/>
@@ -23122,7 +23120,7 @@
         <w:tblPrEx>
           <w:tblW w:w="13545" w:type="dxa"/>
           <w:jc w:val="center"/>
-          <w:tblPrExChange w:id="585" w:author="mkapur" w:date="2019-09-30T13:38:00Z">
+          <w:tblPrExChange w:id="587" w:author="mkapur" w:date="2019-09-30T13:38:00Z">
             <w:tblPrEx>
               <w:tblW w:w="13545" w:type="dxa"/>
               <w:jc w:val="center"/>
@@ -23134,7 +23132,7 @@
           <w:wAfter w:w="11" w:type="dxa"/>
           <w:trHeight w:val="436"/>
           <w:jc w:val="center"/>
-          <w:trPrChange w:id="586" w:author="mkapur" w:date="2019-09-30T13:38:00Z">
+          <w:trPrChange w:id="588" w:author="mkapur" w:date="2019-09-30T13:38:00Z">
             <w:trPr>
               <w:gridAfter w:val="1"/>
               <w:wAfter w:w="11" w:type="dxa"/>
@@ -23152,7 +23150,7 @@
               <w:bottom w:val="nil"/>
               <w:right w:val="nil"/>
             </w:tcBorders>
-            <w:tcPrChange w:id="587" w:author="mkapur" w:date="2019-09-30T13:38:00Z">
+            <w:tcPrChange w:id="589" w:author="mkapur" w:date="2019-09-30T13:38:00Z">
               <w:tcPr>
                 <w:tcW w:w="925" w:type="dxa"/>
                 <w:tcBorders>
@@ -23190,7 +23188,7 @@
               <w:bottom w:val="nil"/>
               <w:right w:val="nil"/>
             </w:tcBorders>
-            <w:tcPrChange w:id="588" w:author="mkapur" w:date="2019-09-30T13:38:00Z">
+            <w:tcPrChange w:id="590" w:author="mkapur" w:date="2019-09-30T13:38:00Z">
               <w:tcPr>
                 <w:tcW w:w="1512" w:type="dxa"/>
                 <w:tcBorders>
@@ -23228,7 +23226,7 @@
               <w:bottom w:val="nil"/>
               <w:right w:val="nil"/>
             </w:tcBorders>
-            <w:tcPrChange w:id="589" w:author="mkapur" w:date="2019-09-30T13:38:00Z">
+            <w:tcPrChange w:id="591" w:author="mkapur" w:date="2019-09-30T13:38:00Z">
               <w:tcPr>
                 <w:tcW w:w="1157" w:type="dxa"/>
                 <w:tcBorders>
@@ -23266,7 +23264,7 @@
               <w:bottom w:val="nil"/>
               <w:right w:val="single" w:sz="4" w:space="0" w:color="auto"/>
             </w:tcBorders>
-            <w:tcPrChange w:id="590" w:author="mkapur" w:date="2019-09-30T13:38:00Z">
+            <w:tcPrChange w:id="592" w:author="mkapur" w:date="2019-09-30T13:38:00Z">
               <w:tcPr>
                 <w:tcW w:w="1096" w:type="dxa"/>
                 <w:tcBorders>
@@ -23305,7 +23303,7 @@
               <w:right w:val="nil"/>
             </w:tcBorders>
             <w:vAlign w:val="bottom"/>
-            <w:tcPrChange w:id="591" w:author="mkapur" w:date="2019-09-30T13:38:00Z">
+            <w:tcPrChange w:id="593" w:author="mkapur" w:date="2019-09-30T13:38:00Z">
               <w:tcPr>
                 <w:tcW w:w="1811" w:type="dxa"/>
                 <w:tcBorders>
@@ -23326,13 +23324,13 @@
                 <w:highlight w:val="yellow"/>
               </w:rPr>
             </w:pPr>
-            <w:ins w:id="592" w:author="mkapur" w:date="2019-09-30T13:38:00Z">
+            <w:ins w:id="594" w:author="mkapur" w:date="2019-09-30T13:38:00Z">
               <w:r>
                 <w:rPr>
                   <w:color w:val="000000"/>
                   <w:sz w:val="22"/>
                   <w:szCs w:val="22"/>
-                  <w:rPrChange w:id="593" w:author="mkapur" w:date="2019-09-30T13:38:00Z">
+                  <w:rPrChange w:id="595" w:author="mkapur" w:date="2019-09-30T13:38:00Z">
                     <w:rPr>
                       <w:rFonts w:ascii="Calibri" w:hAnsi="Calibri" w:cs="Calibri"/>
                       <w:color w:val="000000"/>
@@ -23344,7 +23342,7 @@
                 <w:t>64.49</w:t>
               </w:r>
             </w:ins>
-            <w:del w:id="594" w:author="mkapur" w:date="2019-09-30T13:38:00Z">
+            <w:del w:id="596" w:author="mkapur" w:date="2019-09-30T13:38:00Z">
               <w:r>
                 <w:rPr>
                   <w:color w:val="000000"/>
@@ -23366,7 +23364,7 @@
               <w:right w:val="nil"/>
             </w:tcBorders>
             <w:vAlign w:val="bottom"/>
-            <w:tcPrChange w:id="595" w:author="mkapur" w:date="2019-09-30T13:38:00Z">
+            <w:tcPrChange w:id="597" w:author="mkapur" w:date="2019-09-30T13:38:00Z">
               <w:tcPr>
                 <w:tcW w:w="1564" w:type="dxa"/>
                 <w:tcBorders>
@@ -23387,13 +23385,13 @@
                 <w:highlight w:val="yellow"/>
               </w:rPr>
             </w:pPr>
-            <w:ins w:id="596" w:author="mkapur" w:date="2019-09-30T13:38:00Z">
+            <w:ins w:id="598" w:author="mkapur" w:date="2019-09-30T13:38:00Z">
               <w:r>
                 <w:rPr>
                   <w:color w:val="000000"/>
                   <w:sz w:val="22"/>
                   <w:szCs w:val="22"/>
-                  <w:rPrChange w:id="597" w:author="mkapur" w:date="2019-09-30T13:38:00Z">
+                  <w:rPrChange w:id="599" w:author="mkapur" w:date="2019-09-30T13:38:00Z">
                     <w:rPr>
                       <w:rFonts w:ascii="Calibri" w:hAnsi="Calibri" w:cs="Calibri"/>
                       <w:color w:val="000000"/>
@@ -23405,7 +23403,7 @@
                 <w:t>0.16</w:t>
               </w:r>
             </w:ins>
-            <w:del w:id="598" w:author="mkapur" w:date="2019-09-30T13:38:00Z">
+            <w:del w:id="600" w:author="mkapur" w:date="2019-09-30T13:38:00Z">
               <w:r>
                 <w:rPr>
                   <w:color w:val="000000"/>
@@ -23427,7 +23425,7 @@
               <w:right w:val="single" w:sz="4" w:space="0" w:color="auto"/>
             </w:tcBorders>
             <w:vAlign w:val="bottom"/>
-            <w:tcPrChange w:id="599" w:author="mkapur" w:date="2019-09-30T13:38:00Z">
+            <w:tcPrChange w:id="601" w:author="mkapur" w:date="2019-09-30T13:38:00Z">
               <w:tcPr>
                 <w:tcW w:w="1475" w:type="dxa"/>
                 <w:tcBorders>
@@ -23448,13 +23446,13 @@
                 <w:highlight w:val="yellow"/>
               </w:rPr>
             </w:pPr>
-            <w:ins w:id="600" w:author="mkapur" w:date="2019-09-30T13:38:00Z">
+            <w:ins w:id="602" w:author="mkapur" w:date="2019-09-30T13:38:00Z">
               <w:r>
                 <w:rPr>
                   <w:color w:val="000000"/>
                   <w:sz w:val="22"/>
                   <w:szCs w:val="22"/>
-                  <w:rPrChange w:id="601" w:author="mkapur" w:date="2019-09-30T13:38:00Z">
+                  <w:rPrChange w:id="603" w:author="mkapur" w:date="2019-09-30T13:38:00Z">
                     <w:rPr>
                       <w:rFonts w:ascii="Calibri" w:hAnsi="Calibri" w:cs="Calibri"/>
                       <w:color w:val="000000"/>
@@ -23466,7 +23464,7 @@
                 <w:t>-4.49</w:t>
               </w:r>
             </w:ins>
-            <w:del w:id="602" w:author="mkapur" w:date="2019-09-30T13:38:00Z">
+            <w:del w:id="604" w:author="mkapur" w:date="2019-09-30T13:38:00Z">
               <w:r>
                 <w:rPr>
                   <w:color w:val="000000"/>
@@ -23488,7 +23486,7 @@
               <w:right w:val="nil"/>
             </w:tcBorders>
             <w:vAlign w:val="bottom"/>
-            <w:tcPrChange w:id="603" w:author="mkapur" w:date="2019-09-30T13:38:00Z">
+            <w:tcPrChange w:id="605" w:author="mkapur" w:date="2019-09-30T13:38:00Z">
               <w:tcPr>
                 <w:tcW w:w="1997" w:type="dxa"/>
                 <w:tcBorders>
@@ -23509,13 +23507,13 @@
                 <w:highlight w:val="yellow"/>
               </w:rPr>
             </w:pPr>
-            <w:ins w:id="604" w:author="mkapur" w:date="2019-09-30T13:38:00Z">
+            <w:ins w:id="606" w:author="mkapur" w:date="2019-09-30T13:38:00Z">
               <w:r>
                 <w:rPr>
                   <w:color w:val="000000"/>
                   <w:sz w:val="22"/>
                   <w:szCs w:val="22"/>
-                  <w:rPrChange w:id="605" w:author="mkapur" w:date="2019-09-30T13:38:00Z">
+                  <w:rPrChange w:id="607" w:author="mkapur" w:date="2019-09-30T13:38:00Z">
                     <w:rPr>
                       <w:rFonts w:ascii="Calibri" w:hAnsi="Calibri" w:cs="Calibri"/>
                       <w:color w:val="000000"/>
@@ -23527,7 +23525,7 @@
                 <w:t>33.67</w:t>
               </w:r>
             </w:ins>
-            <w:del w:id="606" w:author="mkapur" w:date="2019-09-30T13:38:00Z">
+            <w:del w:id="608" w:author="mkapur" w:date="2019-09-30T13:38:00Z">
               <w:r>
                 <w:rPr>
                   <w:color w:val="000000"/>
@@ -23549,7 +23547,7 @@
               <w:right w:val="single" w:sz="4" w:space="0" w:color="auto"/>
             </w:tcBorders>
             <w:vAlign w:val="bottom"/>
-            <w:tcPrChange w:id="607" w:author="mkapur" w:date="2019-09-30T13:38:00Z">
+            <w:tcPrChange w:id="609" w:author="mkapur" w:date="2019-09-30T13:38:00Z">
               <w:tcPr>
                 <w:tcW w:w="1997" w:type="dxa"/>
                 <w:tcBorders>
@@ -23570,13 +23568,13 @@
                 <w:highlight w:val="yellow"/>
               </w:rPr>
             </w:pPr>
-            <w:ins w:id="608" w:author="mkapur" w:date="2019-09-30T13:38:00Z">
+            <w:ins w:id="610" w:author="mkapur" w:date="2019-09-30T13:38:00Z">
               <w:r>
                 <w:rPr>
                   <w:color w:val="000000"/>
                   <w:sz w:val="22"/>
                   <w:szCs w:val="22"/>
-                  <w:rPrChange w:id="609" w:author="mkapur" w:date="2019-09-30T13:38:00Z">
+                  <w:rPrChange w:id="611" w:author="mkapur" w:date="2019-09-30T13:38:00Z">
                     <w:rPr>
                       <w:rFonts w:ascii="Calibri" w:hAnsi="Calibri" w:cs="Calibri"/>
                       <w:color w:val="000000"/>
@@ -23588,7 +23586,7 @@
                 <w:t>61.87</w:t>
               </w:r>
             </w:ins>
-            <w:del w:id="610" w:author="mkapur" w:date="2019-09-30T13:38:00Z">
+            <w:del w:id="612" w:author="mkapur" w:date="2019-09-30T13:38:00Z">
               <w:r>
                 <w:rPr>
                   <w:color w:val="000000"/>
@@ -23605,7 +23603,7 @@
         <w:tblPrEx>
           <w:tblW w:w="13545" w:type="dxa"/>
           <w:jc w:val="center"/>
-          <w:tblPrExChange w:id="611" w:author="mkapur" w:date="2019-09-30T13:38:00Z">
+          <w:tblPrExChange w:id="613" w:author="mkapur" w:date="2019-09-30T13:38:00Z">
             <w:tblPrEx>
               <w:tblW w:w="13545" w:type="dxa"/>
               <w:jc w:val="center"/>
@@ -23617,7 +23615,7 @@
           <w:wAfter w:w="11" w:type="dxa"/>
           <w:trHeight w:val="436"/>
           <w:jc w:val="center"/>
-          <w:trPrChange w:id="612" w:author="mkapur" w:date="2019-09-30T13:38:00Z">
+          <w:trPrChange w:id="614" w:author="mkapur" w:date="2019-09-30T13:38:00Z">
             <w:trPr>
               <w:gridAfter w:val="1"/>
               <w:wAfter w:w="11" w:type="dxa"/>
@@ -23635,7 +23633,7 @@
               <w:bottom w:val="nil"/>
               <w:right w:val="nil"/>
             </w:tcBorders>
-            <w:tcPrChange w:id="613" w:author="mkapur" w:date="2019-09-30T13:38:00Z">
+            <w:tcPrChange w:id="615" w:author="mkapur" w:date="2019-09-30T13:38:00Z">
               <w:tcPr>
                 <w:tcW w:w="925" w:type="dxa"/>
                 <w:tcBorders>
@@ -23673,7 +23671,7 @@
               <w:bottom w:val="nil"/>
               <w:right w:val="nil"/>
             </w:tcBorders>
-            <w:tcPrChange w:id="614" w:author="mkapur" w:date="2019-09-30T13:38:00Z">
+            <w:tcPrChange w:id="616" w:author="mkapur" w:date="2019-09-30T13:38:00Z">
               <w:tcPr>
                 <w:tcW w:w="1512" w:type="dxa"/>
                 <w:tcBorders>
@@ -23711,7 +23709,7 @@
               <w:bottom w:val="nil"/>
               <w:right w:val="nil"/>
             </w:tcBorders>
-            <w:tcPrChange w:id="615" w:author="mkapur" w:date="2019-09-30T13:38:00Z">
+            <w:tcPrChange w:id="617" w:author="mkapur" w:date="2019-09-30T13:38:00Z">
               <w:tcPr>
                 <w:tcW w:w="1157" w:type="dxa"/>
                 <w:tcBorders>
@@ -23749,7 +23747,7 @@
               <w:bottom w:val="nil"/>
               <w:right w:val="single" w:sz="4" w:space="0" w:color="auto"/>
             </w:tcBorders>
-            <w:tcPrChange w:id="616" w:author="mkapur" w:date="2019-09-30T13:38:00Z">
+            <w:tcPrChange w:id="618" w:author="mkapur" w:date="2019-09-30T13:38:00Z">
               <w:tcPr>
                 <w:tcW w:w="1096" w:type="dxa"/>
                 <w:tcBorders>
@@ -23802,7 +23800,7 @@
               <w:right w:val="nil"/>
             </w:tcBorders>
             <w:vAlign w:val="bottom"/>
-            <w:tcPrChange w:id="617" w:author="mkapur" w:date="2019-09-30T13:38:00Z">
+            <w:tcPrChange w:id="619" w:author="mkapur" w:date="2019-09-30T13:38:00Z">
               <w:tcPr>
                 <w:tcW w:w="1811" w:type="dxa"/>
                 <w:tcBorders>
@@ -23823,13 +23821,13 @@
                 <w:highlight w:val="yellow"/>
               </w:rPr>
             </w:pPr>
-            <w:ins w:id="618" w:author="mkapur" w:date="2019-09-30T13:38:00Z">
+            <w:ins w:id="620" w:author="mkapur" w:date="2019-09-30T13:38:00Z">
               <w:r>
                 <w:rPr>
                   <w:color w:val="000000"/>
                   <w:sz w:val="22"/>
                   <w:szCs w:val="22"/>
-                  <w:rPrChange w:id="619" w:author="mkapur" w:date="2019-09-30T13:38:00Z">
+                  <w:rPrChange w:id="621" w:author="mkapur" w:date="2019-09-30T13:38:00Z">
                     <w:rPr>
                       <w:rFonts w:ascii="Calibri" w:hAnsi="Calibri" w:cs="Calibri"/>
                       <w:color w:val="000000"/>
@@ -23841,7 +23839,7 @@
                 <w:t>57.05</w:t>
               </w:r>
             </w:ins>
-            <w:del w:id="620" w:author="mkapur" w:date="2019-09-30T13:38:00Z">
+            <w:del w:id="622" w:author="mkapur" w:date="2019-09-30T13:38:00Z">
               <w:r>
                 <w:rPr>
                   <w:color w:val="000000"/>
@@ -23863,7 +23861,7 @@
               <w:right w:val="nil"/>
             </w:tcBorders>
             <w:vAlign w:val="bottom"/>
-            <w:tcPrChange w:id="621" w:author="mkapur" w:date="2019-09-30T13:38:00Z">
+            <w:tcPrChange w:id="623" w:author="mkapur" w:date="2019-09-30T13:38:00Z">
               <w:tcPr>
                 <w:tcW w:w="1564" w:type="dxa"/>
                 <w:tcBorders>
@@ -23884,13 +23882,13 @@
                 <w:highlight w:val="yellow"/>
               </w:rPr>
             </w:pPr>
-            <w:ins w:id="622" w:author="mkapur" w:date="2019-09-30T13:38:00Z">
+            <w:ins w:id="624" w:author="mkapur" w:date="2019-09-30T13:38:00Z">
               <w:r>
                 <w:rPr>
                   <w:color w:val="000000"/>
                   <w:sz w:val="22"/>
                   <w:szCs w:val="22"/>
-                  <w:rPrChange w:id="623" w:author="mkapur" w:date="2019-09-30T13:38:00Z">
+                  <w:rPrChange w:id="625" w:author="mkapur" w:date="2019-09-30T13:38:00Z">
                     <w:rPr>
                       <w:rFonts w:ascii="Calibri" w:hAnsi="Calibri" w:cs="Calibri"/>
                       <w:color w:val="000000"/>
@@ -23902,7 +23900,7 @@
                 <w:t>0.28</w:t>
               </w:r>
             </w:ins>
-            <w:del w:id="624" w:author="mkapur" w:date="2019-09-30T13:38:00Z">
+            <w:del w:id="626" w:author="mkapur" w:date="2019-09-30T13:38:00Z">
               <w:r>
                 <w:rPr>
                   <w:color w:val="000000"/>
@@ -23924,7 +23922,7 @@
               <w:right w:val="single" w:sz="4" w:space="0" w:color="auto"/>
             </w:tcBorders>
             <w:vAlign w:val="bottom"/>
-            <w:tcPrChange w:id="625" w:author="mkapur" w:date="2019-09-30T13:38:00Z">
+            <w:tcPrChange w:id="627" w:author="mkapur" w:date="2019-09-30T13:38:00Z">
               <w:tcPr>
                 <w:tcW w:w="1475" w:type="dxa"/>
                 <w:tcBorders>
@@ -23945,13 +23943,13 @@
                 <w:highlight w:val="yellow"/>
               </w:rPr>
             </w:pPr>
-            <w:ins w:id="626" w:author="mkapur" w:date="2019-09-30T13:38:00Z">
+            <w:ins w:id="628" w:author="mkapur" w:date="2019-09-30T13:38:00Z">
               <w:r>
                 <w:rPr>
                   <w:color w:val="000000"/>
                   <w:sz w:val="22"/>
                   <w:szCs w:val="22"/>
-                  <w:rPrChange w:id="627" w:author="mkapur" w:date="2019-09-30T13:38:00Z">
+                  <w:rPrChange w:id="629" w:author="mkapur" w:date="2019-09-30T13:38:00Z">
                     <w:rPr>
                       <w:rFonts w:ascii="Calibri" w:hAnsi="Calibri" w:cs="Calibri"/>
                       <w:color w:val="000000"/>
@@ -23963,7 +23961,7 @@
                 <w:t>-2.72</w:t>
               </w:r>
             </w:ins>
-            <w:del w:id="628" w:author="mkapur" w:date="2019-09-30T13:38:00Z">
+            <w:del w:id="630" w:author="mkapur" w:date="2019-09-30T13:38:00Z">
               <w:r>
                 <w:rPr>
                   <w:color w:val="000000"/>
@@ -23985,7 +23983,7 @@
               <w:right w:val="nil"/>
             </w:tcBorders>
             <w:vAlign w:val="bottom"/>
-            <w:tcPrChange w:id="629" w:author="mkapur" w:date="2019-09-30T13:38:00Z">
+            <w:tcPrChange w:id="631" w:author="mkapur" w:date="2019-09-30T13:38:00Z">
               <w:tcPr>
                 <w:tcW w:w="1997" w:type="dxa"/>
                 <w:tcBorders>
@@ -24006,13 +24004,13 @@
                 <w:highlight w:val="yellow"/>
               </w:rPr>
             </w:pPr>
-            <w:ins w:id="630" w:author="mkapur" w:date="2019-09-30T13:38:00Z">
+            <w:ins w:id="632" w:author="mkapur" w:date="2019-09-30T13:38:00Z">
               <w:r>
                 <w:rPr>
                   <w:color w:val="000000"/>
                   <w:sz w:val="22"/>
                   <w:szCs w:val="22"/>
-                  <w:rPrChange w:id="631" w:author="mkapur" w:date="2019-09-30T13:38:00Z">
+                  <w:rPrChange w:id="633" w:author="mkapur" w:date="2019-09-30T13:38:00Z">
                     <w:rPr>
                       <w:rFonts w:ascii="Calibri" w:hAnsi="Calibri" w:cs="Calibri"/>
                       <w:color w:val="000000"/>
@@ -24024,7 +24022,7 @@
                 <w:t>30.51</w:t>
               </w:r>
             </w:ins>
-            <w:del w:id="632" w:author="mkapur" w:date="2019-09-30T13:38:00Z">
+            <w:del w:id="634" w:author="mkapur" w:date="2019-09-30T13:38:00Z">
               <w:r>
                 <w:rPr>
                   <w:color w:val="000000"/>
@@ -24046,7 +24044,7 @@
               <w:right w:val="single" w:sz="4" w:space="0" w:color="auto"/>
             </w:tcBorders>
             <w:vAlign w:val="bottom"/>
-            <w:tcPrChange w:id="633" w:author="mkapur" w:date="2019-09-30T13:38:00Z">
+            <w:tcPrChange w:id="635" w:author="mkapur" w:date="2019-09-30T13:38:00Z">
               <w:tcPr>
                 <w:tcW w:w="1997" w:type="dxa"/>
                 <w:tcBorders>
@@ -24067,13 +24065,13 @@
                 <w:highlight w:val="yellow"/>
               </w:rPr>
             </w:pPr>
-            <w:ins w:id="634" w:author="mkapur" w:date="2019-09-30T13:38:00Z">
+            <w:ins w:id="636" w:author="mkapur" w:date="2019-09-30T13:38:00Z">
               <w:r>
                 <w:rPr>
                   <w:color w:val="000000"/>
                   <w:sz w:val="22"/>
                   <w:szCs w:val="22"/>
-                  <w:rPrChange w:id="635" w:author="mkapur" w:date="2019-09-30T13:38:00Z">
+                  <w:rPrChange w:id="637" w:author="mkapur" w:date="2019-09-30T13:38:00Z">
                     <w:rPr>
                       <w:rFonts w:ascii="Calibri" w:hAnsi="Calibri" w:cs="Calibri"/>
                       <w:color w:val="000000"/>
@@ -24085,7 +24083,7 @@
                 <w:t>56.65</w:t>
               </w:r>
             </w:ins>
-            <w:del w:id="636" w:author="mkapur" w:date="2019-09-30T13:38:00Z">
+            <w:del w:id="638" w:author="mkapur" w:date="2019-09-30T13:38:00Z">
               <w:r>
                 <w:rPr>
                   <w:color w:val="000000"/>
@@ -24102,7 +24100,7 @@
         <w:tblPrEx>
           <w:tblW w:w="13545" w:type="dxa"/>
           <w:jc w:val="center"/>
-          <w:tblPrExChange w:id="637" w:author="mkapur" w:date="2019-09-30T13:38:00Z">
+          <w:tblPrExChange w:id="639" w:author="mkapur" w:date="2019-09-30T13:38:00Z">
             <w:tblPrEx>
               <w:tblW w:w="13545" w:type="dxa"/>
               <w:jc w:val="center"/>
@@ -24114,7 +24112,7 @@
           <w:wAfter w:w="11" w:type="dxa"/>
           <w:trHeight w:val="436"/>
           <w:jc w:val="center"/>
-          <w:trPrChange w:id="638" w:author="mkapur" w:date="2019-09-30T13:38:00Z">
+          <w:trPrChange w:id="640" w:author="mkapur" w:date="2019-09-30T13:38:00Z">
             <w:trPr>
               <w:gridAfter w:val="1"/>
               <w:wAfter w:w="11" w:type="dxa"/>
@@ -24132,7 +24130,7 @@
               <w:bottom w:val="nil"/>
               <w:right w:val="nil"/>
             </w:tcBorders>
-            <w:tcPrChange w:id="639" w:author="mkapur" w:date="2019-09-30T13:38:00Z">
+            <w:tcPrChange w:id="641" w:author="mkapur" w:date="2019-09-30T13:38:00Z">
               <w:tcPr>
                 <w:tcW w:w="925" w:type="dxa"/>
                 <w:tcBorders>
@@ -24170,7 +24168,7 @@
               <w:bottom w:val="nil"/>
               <w:right w:val="nil"/>
             </w:tcBorders>
-            <w:tcPrChange w:id="640" w:author="mkapur" w:date="2019-09-30T13:38:00Z">
+            <w:tcPrChange w:id="642" w:author="mkapur" w:date="2019-09-30T13:38:00Z">
               <w:tcPr>
                 <w:tcW w:w="1512" w:type="dxa"/>
                 <w:tcBorders>
@@ -24208,7 +24206,7 @@
               <w:bottom w:val="nil"/>
               <w:right w:val="nil"/>
             </w:tcBorders>
-            <w:tcPrChange w:id="641" w:author="mkapur" w:date="2019-09-30T13:38:00Z">
+            <w:tcPrChange w:id="643" w:author="mkapur" w:date="2019-09-30T13:38:00Z">
               <w:tcPr>
                 <w:tcW w:w="1157" w:type="dxa"/>
                 <w:tcBorders>
@@ -24246,7 +24244,7 @@
               <w:bottom w:val="nil"/>
               <w:right w:val="single" w:sz="4" w:space="0" w:color="auto"/>
             </w:tcBorders>
-            <w:tcPrChange w:id="642" w:author="mkapur" w:date="2019-09-30T13:38:00Z">
+            <w:tcPrChange w:id="644" w:author="mkapur" w:date="2019-09-30T13:38:00Z">
               <w:tcPr>
                 <w:tcW w:w="1096" w:type="dxa"/>
                 <w:tcBorders>
@@ -24299,7 +24297,7 @@
               <w:right w:val="nil"/>
             </w:tcBorders>
             <w:vAlign w:val="bottom"/>
-            <w:tcPrChange w:id="643" w:author="mkapur" w:date="2019-09-30T13:38:00Z">
+            <w:tcPrChange w:id="645" w:author="mkapur" w:date="2019-09-30T13:38:00Z">
               <w:tcPr>
                 <w:tcW w:w="1811" w:type="dxa"/>
                 <w:tcBorders>
@@ -24320,13 +24318,13 @@
                 <w:highlight w:val="yellow"/>
               </w:rPr>
             </w:pPr>
-            <w:ins w:id="644" w:author="mkapur" w:date="2019-09-30T13:38:00Z">
+            <w:ins w:id="646" w:author="mkapur" w:date="2019-09-30T13:38:00Z">
               <w:r>
                 <w:rPr>
                   <w:color w:val="000000"/>
                   <w:sz w:val="22"/>
                   <w:szCs w:val="22"/>
-                  <w:rPrChange w:id="645" w:author="mkapur" w:date="2019-09-30T13:38:00Z">
+                  <w:rPrChange w:id="647" w:author="mkapur" w:date="2019-09-30T13:38:00Z">
                     <w:rPr>
                       <w:rFonts w:ascii="Calibri" w:hAnsi="Calibri" w:cs="Calibri"/>
                       <w:color w:val="000000"/>
@@ -24338,7 +24336,7 @@
                 <w:t>68.02</w:t>
               </w:r>
             </w:ins>
-            <w:del w:id="646" w:author="mkapur" w:date="2019-09-30T13:38:00Z">
+            <w:del w:id="648" w:author="mkapur" w:date="2019-09-30T13:38:00Z">
               <w:r>
                 <w:rPr>
                   <w:color w:val="000000"/>
@@ -24360,7 +24358,7 @@
               <w:right w:val="nil"/>
             </w:tcBorders>
             <w:vAlign w:val="bottom"/>
-            <w:tcPrChange w:id="647" w:author="mkapur" w:date="2019-09-30T13:38:00Z">
+            <w:tcPrChange w:id="649" w:author="mkapur" w:date="2019-09-30T13:38:00Z">
               <w:tcPr>
                 <w:tcW w:w="1564" w:type="dxa"/>
                 <w:tcBorders>
@@ -24381,13 +24379,13 @@
                 <w:highlight w:val="yellow"/>
               </w:rPr>
             </w:pPr>
-            <w:ins w:id="648" w:author="mkapur" w:date="2019-09-30T13:38:00Z">
+            <w:ins w:id="650" w:author="mkapur" w:date="2019-09-30T13:38:00Z">
               <w:r>
                 <w:rPr>
                   <w:color w:val="000000"/>
                   <w:sz w:val="22"/>
                   <w:szCs w:val="22"/>
-                  <w:rPrChange w:id="649" w:author="mkapur" w:date="2019-09-30T13:38:00Z">
+                  <w:rPrChange w:id="651" w:author="mkapur" w:date="2019-09-30T13:38:00Z">
                     <w:rPr>
                       <w:rFonts w:ascii="Calibri" w:hAnsi="Calibri" w:cs="Calibri"/>
                       <w:color w:val="000000"/>
@@ -24399,7 +24397,7 @@
                 <w:t>0.41</w:t>
               </w:r>
             </w:ins>
-            <w:del w:id="650" w:author="mkapur" w:date="2019-09-30T13:38:00Z">
+            <w:del w:id="652" w:author="mkapur" w:date="2019-09-30T13:38:00Z">
               <w:r>
                 <w:rPr>
                   <w:color w:val="000000"/>
@@ -24421,7 +24419,7 @@
               <w:right w:val="single" w:sz="4" w:space="0" w:color="auto"/>
             </w:tcBorders>
             <w:vAlign w:val="bottom"/>
-            <w:tcPrChange w:id="651" w:author="mkapur" w:date="2019-09-30T13:38:00Z">
+            <w:tcPrChange w:id="653" w:author="mkapur" w:date="2019-09-30T13:38:00Z">
               <w:tcPr>
                 <w:tcW w:w="1475" w:type="dxa"/>
                 <w:tcBorders>
@@ -24442,13 +24440,13 @@
                 <w:highlight w:val="yellow"/>
               </w:rPr>
             </w:pPr>
-            <w:ins w:id="652" w:author="mkapur" w:date="2019-09-30T13:38:00Z">
+            <w:ins w:id="654" w:author="mkapur" w:date="2019-09-30T13:38:00Z">
               <w:r>
                 <w:rPr>
                   <w:color w:val="000000"/>
                   <w:sz w:val="22"/>
                   <w:szCs w:val="22"/>
-                  <w:rPrChange w:id="653" w:author="mkapur" w:date="2019-09-30T13:38:00Z">
+                  <w:rPrChange w:id="655" w:author="mkapur" w:date="2019-09-30T13:38:00Z">
                     <w:rPr>
                       <w:rFonts w:ascii="Calibri" w:hAnsi="Calibri" w:cs="Calibri"/>
                       <w:color w:val="000000"/>
@@ -24460,7 +24458,7 @@
                 <w:t>-1.10</w:t>
               </w:r>
             </w:ins>
-            <w:del w:id="654" w:author="mkapur" w:date="2019-09-30T13:38:00Z">
+            <w:del w:id="656" w:author="mkapur" w:date="2019-09-30T13:38:00Z">
               <w:r>
                 <w:rPr>
                   <w:color w:val="000000"/>
@@ -24482,7 +24480,7 @@
               <w:right w:val="nil"/>
             </w:tcBorders>
             <w:vAlign w:val="bottom"/>
-            <w:tcPrChange w:id="655" w:author="mkapur" w:date="2019-09-30T13:38:00Z">
+            <w:tcPrChange w:id="657" w:author="mkapur" w:date="2019-09-30T13:38:00Z">
               <w:tcPr>
                 <w:tcW w:w="1997" w:type="dxa"/>
                 <w:tcBorders>
@@ -24503,13 +24501,13 @@
                 <w:highlight w:val="yellow"/>
               </w:rPr>
             </w:pPr>
-            <w:ins w:id="656" w:author="mkapur" w:date="2019-09-30T13:38:00Z">
+            <w:ins w:id="658" w:author="mkapur" w:date="2019-09-30T13:38:00Z">
               <w:r>
                 <w:rPr>
                   <w:color w:val="000000"/>
                   <w:sz w:val="22"/>
                   <w:szCs w:val="22"/>
-                  <w:rPrChange w:id="657" w:author="mkapur" w:date="2019-09-30T13:38:00Z">
+                  <w:rPrChange w:id="659" w:author="mkapur" w:date="2019-09-30T13:38:00Z">
                     <w:rPr>
                       <w:rFonts w:ascii="Calibri" w:hAnsi="Calibri" w:cs="Calibri"/>
                       <w:color w:val="000000"/>
@@ -24521,7 +24519,7 @@
                 <w:t>24.51</w:t>
               </w:r>
             </w:ins>
-            <w:del w:id="658" w:author="mkapur" w:date="2019-09-30T13:38:00Z">
+            <w:del w:id="660" w:author="mkapur" w:date="2019-09-30T13:38:00Z">
               <w:r>
                 <w:rPr>
                   <w:color w:val="000000"/>
@@ -24543,7 +24541,7 @@
               <w:right w:val="single" w:sz="4" w:space="0" w:color="auto"/>
             </w:tcBorders>
             <w:vAlign w:val="bottom"/>
-            <w:tcPrChange w:id="659" w:author="mkapur" w:date="2019-09-30T13:38:00Z">
+            <w:tcPrChange w:id="661" w:author="mkapur" w:date="2019-09-30T13:38:00Z">
               <w:tcPr>
                 <w:tcW w:w="1997" w:type="dxa"/>
                 <w:tcBorders>
@@ -24564,13 +24562,13 @@
                 <w:highlight w:val="yellow"/>
               </w:rPr>
             </w:pPr>
-            <w:ins w:id="660" w:author="mkapur" w:date="2019-09-30T13:38:00Z">
+            <w:ins w:id="662" w:author="mkapur" w:date="2019-09-30T13:38:00Z">
               <w:r>
                 <w:rPr>
                   <w:color w:val="000000"/>
                   <w:sz w:val="22"/>
                   <w:szCs w:val="22"/>
-                  <w:rPrChange w:id="661" w:author="mkapur" w:date="2019-09-30T13:38:00Z">
+                  <w:rPrChange w:id="663" w:author="mkapur" w:date="2019-09-30T13:38:00Z">
                     <w:rPr>
                       <w:rFonts w:ascii="Calibri" w:hAnsi="Calibri" w:cs="Calibri"/>
                       <w:color w:val="000000"/>
@@ -24582,7 +24580,7 @@
                 <w:t>67.92</w:t>
               </w:r>
             </w:ins>
-            <w:del w:id="662" w:author="mkapur" w:date="2019-09-30T13:38:00Z">
+            <w:del w:id="664" w:author="mkapur" w:date="2019-09-30T13:38:00Z">
               <w:r>
                 <w:rPr>
                   <w:color w:val="000000"/>
@@ -24599,7 +24597,7 @@
         <w:tblPrEx>
           <w:tblW w:w="13545" w:type="dxa"/>
           <w:jc w:val="center"/>
-          <w:tblPrExChange w:id="663" w:author="mkapur" w:date="2019-09-30T13:38:00Z">
+          <w:tblPrExChange w:id="665" w:author="mkapur" w:date="2019-09-30T13:38:00Z">
             <w:tblPrEx>
               <w:tblW w:w="13545" w:type="dxa"/>
               <w:jc w:val="center"/>
@@ -24611,7 +24609,7 @@
           <w:wAfter w:w="11" w:type="dxa"/>
           <w:trHeight w:val="436"/>
           <w:jc w:val="center"/>
-          <w:trPrChange w:id="664" w:author="mkapur" w:date="2019-09-30T13:38:00Z">
+          <w:trPrChange w:id="666" w:author="mkapur" w:date="2019-09-30T13:38:00Z">
             <w:trPr>
               <w:gridAfter w:val="1"/>
               <w:wAfter w:w="11" w:type="dxa"/>
@@ -24629,7 +24627,7 @@
               <w:bottom w:val="nil"/>
               <w:right w:val="nil"/>
             </w:tcBorders>
-            <w:tcPrChange w:id="665" w:author="mkapur" w:date="2019-09-30T13:38:00Z">
+            <w:tcPrChange w:id="667" w:author="mkapur" w:date="2019-09-30T13:38:00Z">
               <w:tcPr>
                 <w:tcW w:w="925" w:type="dxa"/>
                 <w:tcBorders>
@@ -24667,7 +24665,7 @@
               <w:bottom w:val="nil"/>
               <w:right w:val="nil"/>
             </w:tcBorders>
-            <w:tcPrChange w:id="666" w:author="mkapur" w:date="2019-09-30T13:38:00Z">
+            <w:tcPrChange w:id="668" w:author="mkapur" w:date="2019-09-30T13:38:00Z">
               <w:tcPr>
                 <w:tcW w:w="1512" w:type="dxa"/>
                 <w:tcBorders>
@@ -24705,7 +24703,7 @@
               <w:bottom w:val="nil"/>
               <w:right w:val="nil"/>
             </w:tcBorders>
-            <w:tcPrChange w:id="667" w:author="mkapur" w:date="2019-09-30T13:38:00Z">
+            <w:tcPrChange w:id="669" w:author="mkapur" w:date="2019-09-30T13:38:00Z">
               <w:tcPr>
                 <w:tcW w:w="1157" w:type="dxa"/>
                 <w:tcBorders>
@@ -24743,7 +24741,7 @@
               <w:bottom w:val="nil"/>
               <w:right w:val="single" w:sz="4" w:space="0" w:color="auto"/>
             </w:tcBorders>
-            <w:tcPrChange w:id="668" w:author="mkapur" w:date="2019-09-30T13:38:00Z">
+            <w:tcPrChange w:id="670" w:author="mkapur" w:date="2019-09-30T13:38:00Z">
               <w:tcPr>
                 <w:tcW w:w="1096" w:type="dxa"/>
                 <w:tcBorders>
@@ -24796,7 +24794,7 @@
               <w:right w:val="nil"/>
             </w:tcBorders>
             <w:vAlign w:val="bottom"/>
-            <w:tcPrChange w:id="669" w:author="mkapur" w:date="2019-09-30T13:38:00Z">
+            <w:tcPrChange w:id="671" w:author="mkapur" w:date="2019-09-30T13:38:00Z">
               <w:tcPr>
                 <w:tcW w:w="1811" w:type="dxa"/>
                 <w:tcBorders>
@@ -24817,13 +24815,13 @@
                 <w:highlight w:val="yellow"/>
               </w:rPr>
             </w:pPr>
-            <w:ins w:id="670" w:author="mkapur" w:date="2019-09-30T13:38:00Z">
+            <w:ins w:id="672" w:author="mkapur" w:date="2019-09-30T13:38:00Z">
               <w:r>
                 <w:rPr>
                   <w:color w:val="000000"/>
                   <w:sz w:val="22"/>
                   <w:szCs w:val="22"/>
-                  <w:rPrChange w:id="671" w:author="mkapur" w:date="2019-09-30T13:38:00Z">
+                  <w:rPrChange w:id="673" w:author="mkapur" w:date="2019-09-30T13:38:00Z">
                     <w:rPr>
                       <w:rFonts w:ascii="Calibri" w:hAnsi="Calibri" w:cs="Calibri"/>
                       <w:color w:val="000000"/>
@@ -24835,7 +24833,7 @@
                 <w:t>66.64</w:t>
               </w:r>
             </w:ins>
-            <w:del w:id="672" w:author="mkapur" w:date="2019-09-30T13:38:00Z">
+            <w:del w:id="674" w:author="mkapur" w:date="2019-09-30T13:38:00Z">
               <w:r>
                 <w:rPr>
                   <w:color w:val="000000"/>
@@ -24857,7 +24855,7 @@
               <w:right w:val="nil"/>
             </w:tcBorders>
             <w:vAlign w:val="bottom"/>
-            <w:tcPrChange w:id="673" w:author="mkapur" w:date="2019-09-30T13:38:00Z">
+            <w:tcPrChange w:id="675" w:author="mkapur" w:date="2019-09-30T13:38:00Z">
               <w:tcPr>
                 <w:tcW w:w="1564" w:type="dxa"/>
                 <w:tcBorders>
@@ -24878,13 +24876,13 @@
                 <w:highlight w:val="yellow"/>
               </w:rPr>
             </w:pPr>
-            <w:ins w:id="674" w:author="mkapur" w:date="2019-09-30T13:38:00Z">
+            <w:ins w:id="676" w:author="mkapur" w:date="2019-09-30T13:38:00Z">
               <w:r>
                 <w:rPr>
                   <w:color w:val="000000"/>
                   <w:sz w:val="22"/>
                   <w:szCs w:val="22"/>
-                  <w:rPrChange w:id="675" w:author="mkapur" w:date="2019-09-30T13:38:00Z">
+                  <w:rPrChange w:id="677" w:author="mkapur" w:date="2019-09-30T13:38:00Z">
                     <w:rPr>
                       <w:rFonts w:ascii="Calibri" w:hAnsi="Calibri" w:cs="Calibri"/>
                       <w:color w:val="000000"/>
@@ -24896,7 +24894,7 @@
                 <w:t>0.33</w:t>
               </w:r>
             </w:ins>
-            <w:del w:id="676" w:author="mkapur" w:date="2019-09-30T13:38:00Z">
+            <w:del w:id="678" w:author="mkapur" w:date="2019-09-30T13:38:00Z">
               <w:r>
                 <w:rPr>
                   <w:color w:val="000000"/>
@@ -24918,7 +24916,7 @@
               <w:right w:val="single" w:sz="4" w:space="0" w:color="auto"/>
             </w:tcBorders>
             <w:vAlign w:val="bottom"/>
-            <w:tcPrChange w:id="677" w:author="mkapur" w:date="2019-09-30T13:38:00Z">
+            <w:tcPrChange w:id="679" w:author="mkapur" w:date="2019-09-30T13:38:00Z">
               <w:tcPr>
                 <w:tcW w:w="1475" w:type="dxa"/>
                 <w:tcBorders>
@@ -24939,13 +24937,13 @@
                 <w:highlight w:val="yellow"/>
               </w:rPr>
             </w:pPr>
-            <w:ins w:id="678" w:author="mkapur" w:date="2019-09-30T13:38:00Z">
+            <w:ins w:id="680" w:author="mkapur" w:date="2019-09-30T13:38:00Z">
               <w:r>
                 <w:rPr>
                   <w:color w:val="000000"/>
                   <w:sz w:val="22"/>
                   <w:szCs w:val="22"/>
-                  <w:rPrChange w:id="679" w:author="mkapur" w:date="2019-09-30T13:38:00Z">
+                  <w:rPrChange w:id="681" w:author="mkapur" w:date="2019-09-30T13:38:00Z">
                     <w:rPr>
                       <w:rFonts w:ascii="Calibri" w:hAnsi="Calibri" w:cs="Calibri"/>
                       <w:color w:val="000000"/>
@@ -24957,7 +24955,7 @@
                 <w:t>-1.57</w:t>
               </w:r>
             </w:ins>
-            <w:del w:id="680" w:author="mkapur" w:date="2019-09-30T13:38:00Z">
+            <w:del w:id="682" w:author="mkapur" w:date="2019-09-30T13:38:00Z">
               <w:r>
                 <w:rPr>
                   <w:color w:val="000000"/>
@@ -24979,7 +24977,7 @@
               <w:right w:val="nil"/>
             </w:tcBorders>
             <w:vAlign w:val="bottom"/>
-            <w:tcPrChange w:id="681" w:author="mkapur" w:date="2019-09-30T13:38:00Z">
+            <w:tcPrChange w:id="683" w:author="mkapur" w:date="2019-09-30T13:38:00Z">
               <w:tcPr>
                 <w:tcW w:w="1997" w:type="dxa"/>
                 <w:tcBorders>
@@ -25000,13 +24998,13 @@
                 <w:highlight w:val="yellow"/>
               </w:rPr>
             </w:pPr>
-            <w:ins w:id="682" w:author="mkapur" w:date="2019-09-30T13:38:00Z">
+            <w:ins w:id="684" w:author="mkapur" w:date="2019-09-30T13:38:00Z">
               <w:r>
                 <w:rPr>
                   <w:color w:val="000000"/>
                   <w:sz w:val="22"/>
                   <w:szCs w:val="22"/>
-                  <w:rPrChange w:id="683" w:author="mkapur" w:date="2019-09-30T13:38:00Z">
+                  <w:rPrChange w:id="685" w:author="mkapur" w:date="2019-09-30T13:38:00Z">
                     <w:rPr>
                       <w:rFonts w:ascii="Calibri" w:hAnsi="Calibri" w:cs="Calibri"/>
                       <w:color w:val="000000"/>
@@ -25018,7 +25016,7 @@
                 <w:t>27.03</w:t>
               </w:r>
             </w:ins>
-            <w:del w:id="684" w:author="mkapur" w:date="2019-09-30T13:38:00Z">
+            <w:del w:id="686" w:author="mkapur" w:date="2019-09-30T13:38:00Z">
               <w:r>
                 <w:rPr>
                   <w:color w:val="000000"/>
@@ -25040,7 +25038,7 @@
               <w:right w:val="single" w:sz="4" w:space="0" w:color="auto"/>
             </w:tcBorders>
             <w:vAlign w:val="bottom"/>
-            <w:tcPrChange w:id="685" w:author="mkapur" w:date="2019-09-30T13:38:00Z">
+            <w:tcPrChange w:id="687" w:author="mkapur" w:date="2019-09-30T13:38:00Z">
               <w:tcPr>
                 <w:tcW w:w="1997" w:type="dxa"/>
                 <w:tcBorders>
@@ -25061,13 +25059,13 @@
                 <w:highlight w:val="yellow"/>
               </w:rPr>
             </w:pPr>
-            <w:ins w:id="686" w:author="mkapur" w:date="2019-09-30T13:38:00Z">
+            <w:ins w:id="688" w:author="mkapur" w:date="2019-09-30T13:38:00Z">
               <w:r>
                 <w:rPr>
                   <w:color w:val="000000"/>
                   <w:sz w:val="22"/>
                   <w:szCs w:val="22"/>
-                  <w:rPrChange w:id="687" w:author="mkapur" w:date="2019-09-30T13:38:00Z">
+                  <w:rPrChange w:id="689" w:author="mkapur" w:date="2019-09-30T13:38:00Z">
                     <w:rPr>
                       <w:rFonts w:ascii="Calibri" w:hAnsi="Calibri" w:cs="Calibri"/>
                       <w:color w:val="000000"/>
@@ -25079,7 +25077,7 @@
                 <w:t>66.36</w:t>
               </w:r>
             </w:ins>
-            <w:del w:id="688" w:author="mkapur" w:date="2019-09-30T13:38:00Z">
+            <w:del w:id="690" w:author="mkapur" w:date="2019-09-30T13:38:00Z">
               <w:r>
                 <w:rPr>
                   <w:color w:val="000000"/>
@@ -25096,7 +25094,7 @@
         <w:tblPrEx>
           <w:tblW w:w="13545" w:type="dxa"/>
           <w:jc w:val="center"/>
-          <w:tblPrExChange w:id="689" w:author="mkapur" w:date="2019-09-30T13:38:00Z">
+          <w:tblPrExChange w:id="691" w:author="mkapur" w:date="2019-09-30T13:38:00Z">
             <w:tblPrEx>
               <w:tblW w:w="13545" w:type="dxa"/>
               <w:jc w:val="center"/>
@@ -25108,7 +25106,7 @@
           <w:wAfter w:w="11" w:type="dxa"/>
           <w:trHeight w:val="436"/>
           <w:jc w:val="center"/>
-          <w:trPrChange w:id="690" w:author="mkapur" w:date="2019-09-30T13:38:00Z">
+          <w:trPrChange w:id="692" w:author="mkapur" w:date="2019-09-30T13:38:00Z">
             <w:trPr>
               <w:gridAfter w:val="1"/>
               <w:wAfter w:w="11" w:type="dxa"/>
@@ -25126,7 +25124,7 @@
               <w:bottom w:val="nil"/>
               <w:right w:val="nil"/>
             </w:tcBorders>
-            <w:tcPrChange w:id="691" w:author="mkapur" w:date="2019-09-30T13:38:00Z">
+            <w:tcPrChange w:id="693" w:author="mkapur" w:date="2019-09-30T13:38:00Z">
               <w:tcPr>
                 <w:tcW w:w="925" w:type="dxa"/>
                 <w:tcBorders>
@@ -25164,7 +25162,7 @@
               <w:bottom w:val="nil"/>
               <w:right w:val="nil"/>
             </w:tcBorders>
-            <w:tcPrChange w:id="692" w:author="mkapur" w:date="2019-09-30T13:38:00Z">
+            <w:tcPrChange w:id="694" w:author="mkapur" w:date="2019-09-30T13:38:00Z">
               <w:tcPr>
                 <w:tcW w:w="1512" w:type="dxa"/>
                 <w:tcBorders>
@@ -25202,7 +25200,7 @@
               <w:bottom w:val="nil"/>
               <w:right w:val="nil"/>
             </w:tcBorders>
-            <w:tcPrChange w:id="693" w:author="mkapur" w:date="2019-09-30T13:38:00Z">
+            <w:tcPrChange w:id="695" w:author="mkapur" w:date="2019-09-30T13:38:00Z">
               <w:tcPr>
                 <w:tcW w:w="1157" w:type="dxa"/>
                 <w:tcBorders>
@@ -25240,7 +25238,7 @@
               <w:bottom w:val="nil"/>
               <w:right w:val="single" w:sz="4" w:space="0" w:color="auto"/>
             </w:tcBorders>
-            <w:tcPrChange w:id="694" w:author="mkapur" w:date="2019-09-30T13:38:00Z">
+            <w:tcPrChange w:id="696" w:author="mkapur" w:date="2019-09-30T13:38:00Z">
               <w:tcPr>
                 <w:tcW w:w="1096" w:type="dxa"/>
                 <w:tcBorders>
@@ -25293,7 +25291,7 @@
               <w:right w:val="nil"/>
             </w:tcBorders>
             <w:vAlign w:val="bottom"/>
-            <w:tcPrChange w:id="695" w:author="mkapur" w:date="2019-09-30T13:38:00Z">
+            <w:tcPrChange w:id="697" w:author="mkapur" w:date="2019-09-30T13:38:00Z">
               <w:tcPr>
                 <w:tcW w:w="1811" w:type="dxa"/>
                 <w:tcBorders>
@@ -25314,13 +25312,13 @@
                 <w:highlight w:val="yellow"/>
               </w:rPr>
             </w:pPr>
-            <w:ins w:id="696" w:author="mkapur" w:date="2019-09-30T13:38:00Z">
+            <w:ins w:id="698" w:author="mkapur" w:date="2019-09-30T13:38:00Z">
               <w:r>
                 <w:rPr>
                   <w:color w:val="000000"/>
                   <w:sz w:val="22"/>
                   <w:szCs w:val="22"/>
-                  <w:rPrChange w:id="697" w:author="mkapur" w:date="2019-09-30T13:38:00Z">
+                  <w:rPrChange w:id="699" w:author="mkapur" w:date="2019-09-30T13:38:00Z">
                     <w:rPr>
                       <w:rFonts w:ascii="Calibri" w:hAnsi="Calibri" w:cs="Calibri"/>
                       <w:color w:val="000000"/>
@@ -25332,7 +25330,7 @@
                 <w:t>59.92</w:t>
               </w:r>
             </w:ins>
-            <w:del w:id="698" w:author="mkapur" w:date="2019-09-30T13:38:00Z">
+            <w:del w:id="700" w:author="mkapur" w:date="2019-09-30T13:38:00Z">
               <w:r>
                 <w:rPr>
                   <w:color w:val="000000"/>
@@ -25354,7 +25352,7 @@
               <w:right w:val="nil"/>
             </w:tcBorders>
             <w:vAlign w:val="bottom"/>
-            <w:tcPrChange w:id="699" w:author="mkapur" w:date="2019-09-30T13:38:00Z">
+            <w:tcPrChange w:id="701" w:author="mkapur" w:date="2019-09-30T13:38:00Z">
               <w:tcPr>
                 <w:tcW w:w="1564" w:type="dxa"/>
                 <w:tcBorders>
@@ -25375,13 +25373,13 @@
                 <w:highlight w:val="yellow"/>
               </w:rPr>
             </w:pPr>
-            <w:ins w:id="700" w:author="mkapur" w:date="2019-09-30T13:38:00Z">
+            <w:ins w:id="702" w:author="mkapur" w:date="2019-09-30T13:38:00Z">
               <w:r>
                 <w:rPr>
                   <w:color w:val="000000"/>
                   <w:sz w:val="22"/>
                   <w:szCs w:val="22"/>
-                  <w:rPrChange w:id="701" w:author="mkapur" w:date="2019-09-30T13:38:00Z">
+                  <w:rPrChange w:id="703" w:author="mkapur" w:date="2019-09-30T13:38:00Z">
                     <w:rPr>
                       <w:rFonts w:ascii="Calibri" w:hAnsi="Calibri" w:cs="Calibri"/>
                       <w:color w:val="000000"/>
@@ -25393,7 +25391,7 @@
                 <w:t>0.40</w:t>
               </w:r>
             </w:ins>
-            <w:del w:id="702" w:author="mkapur" w:date="2019-09-30T13:38:00Z">
+            <w:del w:id="704" w:author="mkapur" w:date="2019-09-30T13:38:00Z">
               <w:r>
                 <w:rPr>
                   <w:color w:val="000000"/>
@@ -25415,7 +25413,7 @@
               <w:right w:val="single" w:sz="4" w:space="0" w:color="auto"/>
             </w:tcBorders>
             <w:vAlign w:val="bottom"/>
-            <w:tcPrChange w:id="703" w:author="mkapur" w:date="2019-09-30T13:38:00Z">
+            <w:tcPrChange w:id="705" w:author="mkapur" w:date="2019-09-30T13:38:00Z">
               <w:tcPr>
                 <w:tcW w:w="1475" w:type="dxa"/>
                 <w:tcBorders>
@@ -25436,13 +25434,13 @@
                 <w:highlight w:val="yellow"/>
               </w:rPr>
             </w:pPr>
-            <w:ins w:id="704" w:author="mkapur" w:date="2019-09-30T13:38:00Z">
+            <w:ins w:id="706" w:author="mkapur" w:date="2019-09-30T13:38:00Z">
               <w:r>
                 <w:rPr>
                   <w:color w:val="000000"/>
                   <w:sz w:val="22"/>
                   <w:szCs w:val="22"/>
-                  <w:rPrChange w:id="705" w:author="mkapur" w:date="2019-09-30T13:38:00Z">
+                  <w:rPrChange w:id="707" w:author="mkapur" w:date="2019-09-30T13:38:00Z">
                     <w:rPr>
                       <w:rFonts w:ascii="Calibri" w:hAnsi="Calibri" w:cs="Calibri"/>
                       <w:color w:val="000000"/>
@@ -25454,7 +25452,7 @@
                 <w:t>-1.60</w:t>
               </w:r>
             </w:ins>
-            <w:del w:id="706" w:author="mkapur" w:date="2019-09-30T13:38:00Z">
+            <w:del w:id="708" w:author="mkapur" w:date="2019-09-30T13:38:00Z">
               <w:r>
                 <w:rPr>
                   <w:color w:val="000000"/>
@@ -25476,7 +25474,7 @@
               <w:right w:val="nil"/>
             </w:tcBorders>
             <w:vAlign w:val="bottom"/>
-            <w:tcPrChange w:id="707" w:author="mkapur" w:date="2019-09-30T13:38:00Z">
+            <w:tcPrChange w:id="709" w:author="mkapur" w:date="2019-09-30T13:38:00Z">
               <w:tcPr>
                 <w:tcW w:w="1997" w:type="dxa"/>
                 <w:tcBorders>
@@ -25497,13 +25495,13 @@
                 <w:highlight w:val="yellow"/>
               </w:rPr>
             </w:pPr>
-            <w:ins w:id="708" w:author="mkapur" w:date="2019-09-30T13:38:00Z">
+            <w:ins w:id="710" w:author="mkapur" w:date="2019-09-30T13:38:00Z">
               <w:r>
                 <w:rPr>
                   <w:color w:val="000000"/>
                   <w:sz w:val="22"/>
                   <w:szCs w:val="22"/>
-                  <w:rPrChange w:id="709" w:author="mkapur" w:date="2019-09-30T13:38:00Z">
+                  <w:rPrChange w:id="711" w:author="mkapur" w:date="2019-09-30T13:38:00Z">
                     <w:rPr>
                       <w:rFonts w:ascii="Calibri" w:hAnsi="Calibri" w:cs="Calibri"/>
                       <w:color w:val="000000"/>
@@ -25515,7 +25513,7 @@
                 <w:t>28.16</w:t>
               </w:r>
             </w:ins>
-            <w:del w:id="710" w:author="mkapur" w:date="2019-09-30T13:38:00Z">
+            <w:del w:id="712" w:author="mkapur" w:date="2019-09-30T13:38:00Z">
               <w:r>
                 <w:rPr>
                   <w:color w:val="000000"/>
@@ -25537,7 +25535,7 @@
               <w:right w:val="single" w:sz="4" w:space="0" w:color="auto"/>
             </w:tcBorders>
             <w:vAlign w:val="bottom"/>
-            <w:tcPrChange w:id="711" w:author="mkapur" w:date="2019-09-30T13:38:00Z">
+            <w:tcPrChange w:id="713" w:author="mkapur" w:date="2019-09-30T13:38:00Z">
               <w:tcPr>
                 <w:tcW w:w="1997" w:type="dxa"/>
                 <w:tcBorders>
@@ -25558,13 +25556,13 @@
                 <w:highlight w:val="yellow"/>
               </w:rPr>
             </w:pPr>
-            <w:ins w:id="712" w:author="mkapur" w:date="2019-09-30T13:38:00Z">
+            <w:ins w:id="714" w:author="mkapur" w:date="2019-09-30T13:38:00Z">
               <w:r>
                 <w:rPr>
                   <w:color w:val="000000"/>
                   <w:sz w:val="22"/>
                   <w:szCs w:val="22"/>
-                  <w:rPrChange w:id="713" w:author="mkapur" w:date="2019-09-30T13:38:00Z">
+                  <w:rPrChange w:id="715" w:author="mkapur" w:date="2019-09-30T13:38:00Z">
                     <w:rPr>
                       <w:rFonts w:ascii="Calibri" w:hAnsi="Calibri" w:cs="Calibri"/>
                       <w:color w:val="000000"/>
@@ -25576,7 +25574,7 @@
                 <w:t>59.84</w:t>
               </w:r>
             </w:ins>
-            <w:del w:id="714" w:author="mkapur" w:date="2019-09-30T13:38:00Z">
+            <w:del w:id="716" w:author="mkapur" w:date="2019-09-30T13:38:00Z">
               <w:r>
                 <w:rPr>
                   <w:color w:val="000000"/>
@@ -25593,7 +25591,7 @@
         <w:tblPrEx>
           <w:tblW w:w="13545" w:type="dxa"/>
           <w:jc w:val="center"/>
-          <w:tblPrExChange w:id="715" w:author="mkapur" w:date="2019-09-30T13:38:00Z">
+          <w:tblPrExChange w:id="717" w:author="mkapur" w:date="2019-09-30T13:38:00Z">
             <w:tblPrEx>
               <w:tblW w:w="13545" w:type="dxa"/>
               <w:jc w:val="center"/>
@@ -25605,7 +25603,7 @@
           <w:wAfter w:w="11" w:type="dxa"/>
           <w:trHeight w:val="436"/>
           <w:jc w:val="center"/>
-          <w:trPrChange w:id="716" w:author="mkapur" w:date="2019-09-30T13:38:00Z">
+          <w:trPrChange w:id="718" w:author="mkapur" w:date="2019-09-30T13:38:00Z">
             <w:trPr>
               <w:gridAfter w:val="1"/>
               <w:wAfter w:w="11" w:type="dxa"/>
@@ -25623,7 +25621,7 @@
               <w:bottom w:val="nil"/>
               <w:right w:val="nil"/>
             </w:tcBorders>
-            <w:tcPrChange w:id="717" w:author="mkapur" w:date="2019-09-30T13:38:00Z">
+            <w:tcPrChange w:id="719" w:author="mkapur" w:date="2019-09-30T13:38:00Z">
               <w:tcPr>
                 <w:tcW w:w="925" w:type="dxa"/>
                 <w:tcBorders>
@@ -25661,7 +25659,7 @@
               <w:bottom w:val="nil"/>
               <w:right w:val="nil"/>
             </w:tcBorders>
-            <w:tcPrChange w:id="718" w:author="mkapur" w:date="2019-09-30T13:38:00Z">
+            <w:tcPrChange w:id="720" w:author="mkapur" w:date="2019-09-30T13:38:00Z">
               <w:tcPr>
                 <w:tcW w:w="1512" w:type="dxa"/>
                 <w:tcBorders>
@@ -25699,7 +25697,7 @@
               <w:bottom w:val="nil"/>
               <w:right w:val="nil"/>
             </w:tcBorders>
-            <w:tcPrChange w:id="719" w:author="mkapur" w:date="2019-09-30T13:38:00Z">
+            <w:tcPrChange w:id="721" w:author="mkapur" w:date="2019-09-30T13:38:00Z">
               <w:tcPr>
                 <w:tcW w:w="1157" w:type="dxa"/>
                 <w:tcBorders>
@@ -25737,7 +25735,7 @@
               <w:bottom w:val="nil"/>
               <w:right w:val="single" w:sz="4" w:space="0" w:color="auto"/>
             </w:tcBorders>
-            <w:tcPrChange w:id="720" w:author="mkapur" w:date="2019-09-30T13:38:00Z">
+            <w:tcPrChange w:id="722" w:author="mkapur" w:date="2019-09-30T13:38:00Z">
               <w:tcPr>
                 <w:tcW w:w="1096" w:type="dxa"/>
                 <w:tcBorders>
@@ -25790,7 +25788,7 @@
               <w:right w:val="nil"/>
             </w:tcBorders>
             <w:vAlign w:val="bottom"/>
-            <w:tcPrChange w:id="721" w:author="mkapur" w:date="2019-09-30T13:38:00Z">
+            <w:tcPrChange w:id="723" w:author="mkapur" w:date="2019-09-30T13:38:00Z">
               <w:tcPr>
                 <w:tcW w:w="1811" w:type="dxa"/>
                 <w:tcBorders>
@@ -25811,13 +25809,13 @@
                 <w:highlight w:val="yellow"/>
               </w:rPr>
             </w:pPr>
-            <w:ins w:id="722" w:author="mkapur" w:date="2019-09-30T13:38:00Z">
+            <w:ins w:id="724" w:author="mkapur" w:date="2019-09-30T13:38:00Z">
               <w:r>
                 <w:rPr>
                   <w:color w:val="000000"/>
                   <w:sz w:val="22"/>
                   <w:szCs w:val="22"/>
-                  <w:rPrChange w:id="723" w:author="mkapur" w:date="2019-09-30T13:38:00Z">
+                  <w:rPrChange w:id="725" w:author="mkapur" w:date="2019-09-30T13:38:00Z">
                     <w:rPr>
                       <w:rFonts w:ascii="Calibri" w:hAnsi="Calibri" w:cs="Calibri"/>
                       <w:color w:val="000000"/>
@@ -25829,7 +25827,7 @@
                 <w:t>73.28</w:t>
               </w:r>
             </w:ins>
-            <w:del w:id="724" w:author="mkapur" w:date="2019-09-30T13:38:00Z">
+            <w:del w:id="726" w:author="mkapur" w:date="2019-09-30T13:38:00Z">
               <w:r>
                 <w:rPr>
                   <w:color w:val="000000"/>
@@ -25851,7 +25849,7 @@
               <w:right w:val="nil"/>
             </w:tcBorders>
             <w:vAlign w:val="bottom"/>
-            <w:tcPrChange w:id="725" w:author="mkapur" w:date="2019-09-30T13:38:00Z">
+            <w:tcPrChange w:id="727" w:author="mkapur" w:date="2019-09-30T13:38:00Z">
               <w:tcPr>
                 <w:tcW w:w="1564" w:type="dxa"/>
                 <w:tcBorders>
@@ -25872,13 +25870,13 @@
                 <w:highlight w:val="yellow"/>
               </w:rPr>
             </w:pPr>
-            <w:ins w:id="726" w:author="mkapur" w:date="2019-09-30T13:38:00Z">
+            <w:ins w:id="728" w:author="mkapur" w:date="2019-09-30T13:38:00Z">
               <w:r>
                 <w:rPr>
                   <w:color w:val="000000"/>
                   <w:sz w:val="22"/>
                   <w:szCs w:val="22"/>
-                  <w:rPrChange w:id="727" w:author="mkapur" w:date="2019-09-30T13:38:00Z">
+                  <w:rPrChange w:id="729" w:author="mkapur" w:date="2019-09-30T13:38:00Z">
                     <w:rPr>
                       <w:rFonts w:ascii="Calibri" w:hAnsi="Calibri" w:cs="Calibri"/>
                       <w:color w:val="000000"/>
@@ -25890,7 +25888,7 @@
                 <w:t>0.32</w:t>
               </w:r>
             </w:ins>
-            <w:del w:id="728" w:author="mkapur" w:date="2019-09-30T13:38:00Z">
+            <w:del w:id="730" w:author="mkapur" w:date="2019-09-30T13:38:00Z">
               <w:r>
                 <w:rPr>
                   <w:color w:val="000000"/>
@@ -25912,7 +25910,7 @@
               <w:right w:val="single" w:sz="4" w:space="0" w:color="auto"/>
             </w:tcBorders>
             <w:vAlign w:val="bottom"/>
-            <w:tcPrChange w:id="729" w:author="mkapur" w:date="2019-09-30T13:38:00Z">
+            <w:tcPrChange w:id="731" w:author="mkapur" w:date="2019-09-30T13:38:00Z">
               <w:tcPr>
                 <w:tcW w:w="1475" w:type="dxa"/>
                 <w:tcBorders>
@@ -25933,13 +25931,13 @@
                 <w:highlight w:val="yellow"/>
               </w:rPr>
             </w:pPr>
-            <w:ins w:id="730" w:author="mkapur" w:date="2019-09-30T13:38:00Z">
+            <w:ins w:id="732" w:author="mkapur" w:date="2019-09-30T13:38:00Z">
               <w:r>
                 <w:rPr>
                   <w:color w:val="000000"/>
                   <w:sz w:val="22"/>
                   <w:szCs w:val="22"/>
-                  <w:rPrChange w:id="731" w:author="mkapur" w:date="2019-09-30T13:38:00Z">
+                  <w:rPrChange w:id="733" w:author="mkapur" w:date="2019-09-30T13:38:00Z">
                     <w:rPr>
                       <w:rFonts w:ascii="Calibri" w:hAnsi="Calibri" w:cs="Calibri"/>
                       <w:color w:val="000000"/>
@@ -25951,7 +25949,7 @@
                 <w:t>-2.90</w:t>
               </w:r>
             </w:ins>
-            <w:del w:id="732" w:author="mkapur" w:date="2019-09-30T13:38:00Z">
+            <w:del w:id="734" w:author="mkapur" w:date="2019-09-30T13:38:00Z">
               <w:r>
                 <w:rPr>
                   <w:color w:val="000000"/>
@@ -25973,7 +25971,7 @@
               <w:right w:val="nil"/>
             </w:tcBorders>
             <w:vAlign w:val="bottom"/>
-            <w:tcPrChange w:id="733" w:author="mkapur" w:date="2019-09-30T13:38:00Z">
+            <w:tcPrChange w:id="735" w:author="mkapur" w:date="2019-09-30T13:38:00Z">
               <w:tcPr>
                 <w:tcW w:w="1997" w:type="dxa"/>
                 <w:tcBorders>
@@ -25994,13 +25992,13 @@
                 <w:highlight w:val="yellow"/>
               </w:rPr>
             </w:pPr>
-            <w:ins w:id="734" w:author="mkapur" w:date="2019-09-30T13:38:00Z">
+            <w:ins w:id="736" w:author="mkapur" w:date="2019-09-30T13:38:00Z">
               <w:r>
                 <w:rPr>
                   <w:color w:val="000000"/>
                   <w:sz w:val="22"/>
                   <w:szCs w:val="22"/>
-                  <w:rPrChange w:id="735" w:author="mkapur" w:date="2019-09-30T13:38:00Z">
+                  <w:rPrChange w:id="737" w:author="mkapur" w:date="2019-09-30T13:38:00Z">
                     <w:rPr>
                       <w:rFonts w:ascii="Calibri" w:hAnsi="Calibri" w:cs="Calibri"/>
                       <w:color w:val="000000"/>
@@ -26012,7 +26010,7 @@
                 <w:t>44.21</w:t>
               </w:r>
             </w:ins>
-            <w:del w:id="736" w:author="mkapur" w:date="2019-09-30T13:38:00Z">
+            <w:del w:id="738" w:author="mkapur" w:date="2019-09-30T13:38:00Z">
               <w:r>
                 <w:rPr>
                   <w:color w:val="000000"/>
@@ -26034,7 +26032,7 @@
               <w:right w:val="single" w:sz="4" w:space="0" w:color="auto"/>
             </w:tcBorders>
             <w:vAlign w:val="bottom"/>
-            <w:tcPrChange w:id="737" w:author="mkapur" w:date="2019-09-30T13:38:00Z">
+            <w:tcPrChange w:id="739" w:author="mkapur" w:date="2019-09-30T13:38:00Z">
               <w:tcPr>
                 <w:tcW w:w="1997" w:type="dxa"/>
                 <w:tcBorders>
@@ -26055,13 +26053,13 @@
                 <w:highlight w:val="yellow"/>
               </w:rPr>
             </w:pPr>
-            <w:ins w:id="738" w:author="mkapur" w:date="2019-09-30T13:38:00Z">
+            <w:ins w:id="740" w:author="mkapur" w:date="2019-09-30T13:38:00Z">
               <w:r>
                 <w:rPr>
                   <w:color w:val="000000"/>
                   <w:sz w:val="22"/>
                   <w:szCs w:val="22"/>
-                  <w:rPrChange w:id="739" w:author="mkapur" w:date="2019-09-30T13:38:00Z">
+                  <w:rPrChange w:id="741" w:author="mkapur" w:date="2019-09-30T13:38:00Z">
                     <w:rPr>
                       <w:rFonts w:ascii="Calibri" w:hAnsi="Calibri" w:cs="Calibri"/>
                       <w:color w:val="000000"/>
@@ -26073,7 +26071,7 @@
                 <w:t>73.04</w:t>
               </w:r>
             </w:ins>
-            <w:del w:id="740" w:author="mkapur" w:date="2019-09-30T13:38:00Z">
+            <w:del w:id="742" w:author="mkapur" w:date="2019-09-30T13:38:00Z">
               <w:r>
                 <w:rPr>
                   <w:color w:val="000000"/>
@@ -26090,7 +26088,7 @@
         <w:tblPrEx>
           <w:tblW w:w="13545" w:type="dxa"/>
           <w:jc w:val="center"/>
-          <w:tblPrExChange w:id="741" w:author="mkapur" w:date="2019-09-30T13:38:00Z">
+          <w:tblPrExChange w:id="743" w:author="mkapur" w:date="2019-09-30T13:38:00Z">
             <w:tblPrEx>
               <w:tblW w:w="13545" w:type="dxa"/>
               <w:jc w:val="center"/>
@@ -26102,7 +26100,7 @@
           <w:wAfter w:w="11" w:type="dxa"/>
           <w:trHeight w:val="436"/>
           <w:jc w:val="center"/>
-          <w:trPrChange w:id="742" w:author="mkapur" w:date="2019-09-30T13:38:00Z">
+          <w:trPrChange w:id="744" w:author="mkapur" w:date="2019-09-30T13:38:00Z">
             <w:trPr>
               <w:gridAfter w:val="1"/>
               <w:wAfter w:w="11" w:type="dxa"/>
@@ -26120,7 +26118,7 @@
               <w:bottom w:val="nil"/>
               <w:right w:val="nil"/>
             </w:tcBorders>
-            <w:tcPrChange w:id="743" w:author="mkapur" w:date="2019-09-30T13:38:00Z">
+            <w:tcPrChange w:id="745" w:author="mkapur" w:date="2019-09-30T13:38:00Z">
               <w:tcPr>
                 <w:tcW w:w="925" w:type="dxa"/>
                 <w:tcBorders>
@@ -26158,7 +26156,7 @@
               <w:bottom w:val="nil"/>
               <w:right w:val="nil"/>
             </w:tcBorders>
-            <w:tcPrChange w:id="744" w:author="mkapur" w:date="2019-09-30T13:38:00Z">
+            <w:tcPrChange w:id="746" w:author="mkapur" w:date="2019-09-30T13:38:00Z">
               <w:tcPr>
                 <w:tcW w:w="1512" w:type="dxa"/>
                 <w:tcBorders>
@@ -26196,7 +26194,7 @@
               <w:bottom w:val="nil"/>
               <w:right w:val="nil"/>
             </w:tcBorders>
-            <w:tcPrChange w:id="745" w:author="mkapur" w:date="2019-09-30T13:38:00Z">
+            <w:tcPrChange w:id="747" w:author="mkapur" w:date="2019-09-30T13:38:00Z">
               <w:tcPr>
                 <w:tcW w:w="1157" w:type="dxa"/>
                 <w:tcBorders>
@@ -26234,7 +26232,7 @@
               <w:bottom w:val="nil"/>
               <w:right w:val="single" w:sz="4" w:space="0" w:color="auto"/>
             </w:tcBorders>
-            <w:tcPrChange w:id="746" w:author="mkapur" w:date="2019-09-30T13:38:00Z">
+            <w:tcPrChange w:id="748" w:author="mkapur" w:date="2019-09-30T13:38:00Z">
               <w:tcPr>
                 <w:tcW w:w="1096" w:type="dxa"/>
                 <w:tcBorders>
@@ -26287,7 +26285,7 @@
               <w:right w:val="nil"/>
             </w:tcBorders>
             <w:vAlign w:val="bottom"/>
-            <w:tcPrChange w:id="747" w:author="mkapur" w:date="2019-09-30T13:38:00Z">
+            <w:tcPrChange w:id="749" w:author="mkapur" w:date="2019-09-30T13:38:00Z">
               <w:tcPr>
                 <w:tcW w:w="1811" w:type="dxa"/>
                 <w:tcBorders>
@@ -26308,13 +26306,13 @@
                 <w:highlight w:val="yellow"/>
               </w:rPr>
             </w:pPr>
-            <w:ins w:id="748" w:author="mkapur" w:date="2019-09-30T13:38:00Z">
+            <w:ins w:id="750" w:author="mkapur" w:date="2019-09-30T13:38:00Z">
               <w:r>
                 <w:rPr>
                   <w:color w:val="000000"/>
                   <w:sz w:val="22"/>
                   <w:szCs w:val="22"/>
-                  <w:rPrChange w:id="749" w:author="mkapur" w:date="2019-09-30T13:38:00Z">
+                  <w:rPrChange w:id="751" w:author="mkapur" w:date="2019-09-30T13:38:00Z">
                     <w:rPr>
                       <w:rFonts w:ascii="Calibri" w:hAnsi="Calibri" w:cs="Calibri"/>
                       <w:color w:val="000000"/>
@@ -26326,7 +26324,7 @@
                 <w:t>63.04</w:t>
               </w:r>
             </w:ins>
-            <w:del w:id="750" w:author="mkapur" w:date="2019-09-30T13:38:00Z">
+            <w:del w:id="752" w:author="mkapur" w:date="2019-09-30T13:38:00Z">
               <w:r>
                 <w:rPr>
                   <w:color w:val="000000"/>
@@ -26348,7 +26346,7 @@
               <w:right w:val="nil"/>
             </w:tcBorders>
             <w:vAlign w:val="bottom"/>
-            <w:tcPrChange w:id="751" w:author="mkapur" w:date="2019-09-30T13:38:00Z">
+            <w:tcPrChange w:id="753" w:author="mkapur" w:date="2019-09-30T13:38:00Z">
               <w:tcPr>
                 <w:tcW w:w="1564" w:type="dxa"/>
                 <w:tcBorders>
@@ -26369,13 +26367,13 @@
                 <w:highlight w:val="yellow"/>
               </w:rPr>
             </w:pPr>
-            <w:ins w:id="752" w:author="mkapur" w:date="2019-09-30T13:38:00Z">
+            <w:ins w:id="754" w:author="mkapur" w:date="2019-09-30T13:38:00Z">
               <w:r>
                 <w:rPr>
                   <w:color w:val="000000"/>
                   <w:sz w:val="22"/>
                   <w:szCs w:val="22"/>
-                  <w:rPrChange w:id="753" w:author="mkapur" w:date="2019-09-30T13:38:00Z">
+                  <w:rPrChange w:id="755" w:author="mkapur" w:date="2019-09-30T13:38:00Z">
                     <w:rPr>
                       <w:rFonts w:ascii="Calibri" w:hAnsi="Calibri" w:cs="Calibri"/>
                       <w:color w:val="000000"/>
@@ -26387,7 +26385,7 @@
                 <w:t>0.69</w:t>
               </w:r>
             </w:ins>
-            <w:del w:id="754" w:author="mkapur" w:date="2019-09-30T13:38:00Z">
+            <w:del w:id="756" w:author="mkapur" w:date="2019-09-30T13:38:00Z">
               <w:r>
                 <w:rPr>
                   <w:color w:val="000000"/>
@@ -26409,7 +26407,7 @@
               <w:right w:val="single" w:sz="4" w:space="0" w:color="auto"/>
             </w:tcBorders>
             <w:vAlign w:val="bottom"/>
-            <w:tcPrChange w:id="755" w:author="mkapur" w:date="2019-09-30T13:38:00Z">
+            <w:tcPrChange w:id="757" w:author="mkapur" w:date="2019-09-30T13:38:00Z">
               <w:tcPr>
                 <w:tcW w:w="1475" w:type="dxa"/>
                 <w:tcBorders>
@@ -26430,13 +26428,13 @@
                 <w:highlight w:val="yellow"/>
               </w:rPr>
             </w:pPr>
-            <w:ins w:id="756" w:author="mkapur" w:date="2019-09-30T13:38:00Z">
+            <w:ins w:id="758" w:author="mkapur" w:date="2019-09-30T13:38:00Z">
               <w:r>
                 <w:rPr>
                   <w:color w:val="000000"/>
                   <w:sz w:val="22"/>
                   <w:szCs w:val="22"/>
-                  <w:rPrChange w:id="757" w:author="mkapur" w:date="2019-09-30T13:38:00Z">
+                  <w:rPrChange w:id="759" w:author="mkapur" w:date="2019-09-30T13:38:00Z">
                     <w:rPr>
                       <w:rFonts w:ascii="Calibri" w:hAnsi="Calibri" w:cs="Calibri"/>
                       <w:color w:val="000000"/>
@@ -26448,7 +26446,7 @@
                 <w:t>-0.51</w:t>
               </w:r>
             </w:ins>
-            <w:del w:id="758" w:author="mkapur" w:date="2019-09-30T13:38:00Z">
+            <w:del w:id="760" w:author="mkapur" w:date="2019-09-30T13:38:00Z">
               <w:r>
                 <w:rPr>
                   <w:color w:val="000000"/>
@@ -26470,7 +26468,7 @@
               <w:right w:val="nil"/>
             </w:tcBorders>
             <w:vAlign w:val="bottom"/>
-            <w:tcPrChange w:id="759" w:author="mkapur" w:date="2019-09-30T13:38:00Z">
+            <w:tcPrChange w:id="761" w:author="mkapur" w:date="2019-09-30T13:38:00Z">
               <w:tcPr>
                 <w:tcW w:w="1997" w:type="dxa"/>
                 <w:tcBorders>
@@ -26491,13 +26489,13 @@
                 <w:highlight w:val="yellow"/>
               </w:rPr>
             </w:pPr>
-            <w:ins w:id="760" w:author="mkapur" w:date="2019-09-30T13:38:00Z">
+            <w:ins w:id="762" w:author="mkapur" w:date="2019-09-30T13:38:00Z">
               <w:r>
                 <w:rPr>
                   <w:color w:val="000000"/>
                   <w:sz w:val="22"/>
                   <w:szCs w:val="22"/>
-                  <w:rPrChange w:id="761" w:author="mkapur" w:date="2019-09-30T13:38:00Z">
+                  <w:rPrChange w:id="763" w:author="mkapur" w:date="2019-09-30T13:38:00Z">
                     <w:rPr>
                       <w:rFonts w:ascii="Calibri" w:hAnsi="Calibri" w:cs="Calibri"/>
                       <w:color w:val="000000"/>
@@ -26509,7 +26507,7 @@
                 <w:t>18.64</w:t>
               </w:r>
             </w:ins>
-            <w:del w:id="762" w:author="mkapur" w:date="2019-09-30T13:38:00Z">
+            <w:del w:id="764" w:author="mkapur" w:date="2019-09-30T13:38:00Z">
               <w:r>
                 <w:rPr>
                   <w:color w:val="000000"/>
@@ -26531,7 +26529,7 @@
               <w:right w:val="single" w:sz="4" w:space="0" w:color="auto"/>
             </w:tcBorders>
             <w:vAlign w:val="bottom"/>
-            <w:tcPrChange w:id="763" w:author="mkapur" w:date="2019-09-30T13:38:00Z">
+            <w:tcPrChange w:id="765" w:author="mkapur" w:date="2019-09-30T13:38:00Z">
               <w:tcPr>
                 <w:tcW w:w="1997" w:type="dxa"/>
                 <w:tcBorders>
@@ -26552,13 +26550,13 @@
                 <w:highlight w:val="yellow"/>
               </w:rPr>
             </w:pPr>
-            <w:ins w:id="764" w:author="mkapur" w:date="2019-09-30T13:38:00Z">
+            <w:ins w:id="766" w:author="mkapur" w:date="2019-09-30T13:38:00Z">
               <w:r>
                 <w:rPr>
                   <w:color w:val="000000"/>
                   <w:sz w:val="22"/>
                   <w:szCs w:val="22"/>
-                  <w:rPrChange w:id="765" w:author="mkapur" w:date="2019-09-30T13:38:00Z">
+                  <w:rPrChange w:id="767" w:author="mkapur" w:date="2019-09-30T13:38:00Z">
                     <w:rPr>
                       <w:rFonts w:ascii="Calibri" w:hAnsi="Calibri" w:cs="Calibri"/>
                       <w:color w:val="000000"/>
@@ -26570,7 +26568,7 @@
                 <w:t>63.04</w:t>
               </w:r>
             </w:ins>
-            <w:del w:id="766" w:author="mkapur" w:date="2019-09-30T13:38:00Z">
+            <w:del w:id="768" w:author="mkapur" w:date="2019-09-30T13:38:00Z">
               <w:r>
                 <w:rPr>
                   <w:color w:val="000000"/>
@@ -26587,7 +26585,7 @@
         <w:tblPrEx>
           <w:tblW w:w="13545" w:type="dxa"/>
           <w:jc w:val="center"/>
-          <w:tblPrExChange w:id="767" w:author="mkapur" w:date="2019-09-30T13:38:00Z">
+          <w:tblPrExChange w:id="769" w:author="mkapur" w:date="2019-09-30T13:38:00Z">
             <w:tblPrEx>
               <w:tblW w:w="13545" w:type="dxa"/>
               <w:jc w:val="center"/>
@@ -26599,7 +26597,7 @@
           <w:wAfter w:w="11" w:type="dxa"/>
           <w:trHeight w:val="436"/>
           <w:jc w:val="center"/>
-          <w:trPrChange w:id="768" w:author="mkapur" w:date="2019-09-30T13:38:00Z">
+          <w:trPrChange w:id="770" w:author="mkapur" w:date="2019-09-30T13:38:00Z">
             <w:trPr>
               <w:gridAfter w:val="1"/>
               <w:wAfter w:w="11" w:type="dxa"/>
@@ -26617,7 +26615,7 @@
               <w:bottom w:val="nil"/>
               <w:right w:val="nil"/>
             </w:tcBorders>
-            <w:tcPrChange w:id="769" w:author="mkapur" w:date="2019-09-30T13:38:00Z">
+            <w:tcPrChange w:id="771" w:author="mkapur" w:date="2019-09-30T13:38:00Z">
               <w:tcPr>
                 <w:tcW w:w="925" w:type="dxa"/>
                 <w:tcBorders>
@@ -26655,7 +26653,7 @@
               <w:bottom w:val="nil"/>
               <w:right w:val="nil"/>
             </w:tcBorders>
-            <w:tcPrChange w:id="770" w:author="mkapur" w:date="2019-09-30T13:38:00Z">
+            <w:tcPrChange w:id="772" w:author="mkapur" w:date="2019-09-30T13:38:00Z">
               <w:tcPr>
                 <w:tcW w:w="1512" w:type="dxa"/>
                 <w:tcBorders>
@@ -26693,7 +26691,7 @@
               <w:bottom w:val="nil"/>
               <w:right w:val="nil"/>
             </w:tcBorders>
-            <w:tcPrChange w:id="771" w:author="mkapur" w:date="2019-09-30T13:38:00Z">
+            <w:tcPrChange w:id="773" w:author="mkapur" w:date="2019-09-30T13:38:00Z">
               <w:tcPr>
                 <w:tcW w:w="1157" w:type="dxa"/>
                 <w:tcBorders>
@@ -26731,7 +26729,7 @@
               <w:bottom w:val="nil"/>
               <w:right w:val="single" w:sz="4" w:space="0" w:color="auto"/>
             </w:tcBorders>
-            <w:tcPrChange w:id="772" w:author="mkapur" w:date="2019-09-30T13:38:00Z">
+            <w:tcPrChange w:id="774" w:author="mkapur" w:date="2019-09-30T13:38:00Z">
               <w:tcPr>
                 <w:tcW w:w="1096" w:type="dxa"/>
                 <w:tcBorders>
@@ -26784,7 +26782,7 @@
               <w:right w:val="nil"/>
             </w:tcBorders>
             <w:vAlign w:val="bottom"/>
-            <w:tcPrChange w:id="773" w:author="mkapur" w:date="2019-09-30T13:38:00Z">
+            <w:tcPrChange w:id="775" w:author="mkapur" w:date="2019-09-30T13:38:00Z">
               <w:tcPr>
                 <w:tcW w:w="1811" w:type="dxa"/>
                 <w:tcBorders>
@@ -26805,13 +26803,13 @@
                 <w:highlight w:val="yellow"/>
               </w:rPr>
             </w:pPr>
-            <w:ins w:id="774" w:author="mkapur" w:date="2019-09-30T13:38:00Z">
+            <w:ins w:id="776" w:author="mkapur" w:date="2019-09-30T13:38:00Z">
               <w:r>
                 <w:rPr>
                   <w:color w:val="000000"/>
                   <w:sz w:val="22"/>
                   <w:szCs w:val="22"/>
-                  <w:rPrChange w:id="775" w:author="mkapur" w:date="2019-09-30T13:38:00Z">
+                  <w:rPrChange w:id="777" w:author="mkapur" w:date="2019-09-30T13:38:00Z">
                     <w:rPr>
                       <w:rFonts w:ascii="Calibri" w:hAnsi="Calibri" w:cs="Calibri"/>
                       <w:color w:val="000000"/>
@@ -26823,7 +26821,7 @@
                 <w:t>78.81</w:t>
               </w:r>
             </w:ins>
-            <w:del w:id="776" w:author="mkapur" w:date="2019-09-30T13:38:00Z">
+            <w:del w:id="778" w:author="mkapur" w:date="2019-09-30T13:38:00Z">
               <w:r>
                 <w:rPr>
                   <w:color w:val="000000"/>
@@ -26845,7 +26843,7 @@
               <w:right w:val="nil"/>
             </w:tcBorders>
             <w:vAlign w:val="bottom"/>
-            <w:tcPrChange w:id="777" w:author="mkapur" w:date="2019-09-30T13:38:00Z">
+            <w:tcPrChange w:id="779" w:author="mkapur" w:date="2019-09-30T13:38:00Z">
               <w:tcPr>
                 <w:tcW w:w="1564" w:type="dxa"/>
                 <w:tcBorders>
@@ -26866,13 +26864,13 @@
                 <w:highlight w:val="yellow"/>
               </w:rPr>
             </w:pPr>
-            <w:ins w:id="778" w:author="mkapur" w:date="2019-09-30T13:38:00Z">
+            <w:ins w:id="780" w:author="mkapur" w:date="2019-09-30T13:38:00Z">
               <w:r>
                 <w:rPr>
                   <w:color w:val="000000"/>
                   <w:sz w:val="22"/>
                   <w:szCs w:val="22"/>
-                  <w:rPrChange w:id="779" w:author="mkapur" w:date="2019-09-30T13:38:00Z">
+                  <w:rPrChange w:id="781" w:author="mkapur" w:date="2019-09-30T13:38:00Z">
                     <w:rPr>
                       <w:rFonts w:ascii="Calibri" w:hAnsi="Calibri" w:cs="Calibri"/>
                       <w:color w:val="000000"/>
@@ -26884,7 +26882,7 @@
                 <w:t>0.22</w:t>
               </w:r>
             </w:ins>
-            <w:del w:id="780" w:author="mkapur" w:date="2019-09-30T13:38:00Z">
+            <w:del w:id="782" w:author="mkapur" w:date="2019-09-30T13:38:00Z">
               <w:r>
                 <w:rPr>
                   <w:color w:val="000000"/>
@@ -26906,7 +26904,7 @@
               <w:right w:val="single" w:sz="4" w:space="0" w:color="auto"/>
             </w:tcBorders>
             <w:vAlign w:val="bottom"/>
-            <w:tcPrChange w:id="781" w:author="mkapur" w:date="2019-09-30T13:38:00Z">
+            <w:tcPrChange w:id="783" w:author="mkapur" w:date="2019-09-30T13:38:00Z">
               <w:tcPr>
                 <w:tcW w:w="1475" w:type="dxa"/>
                 <w:tcBorders>
@@ -26927,13 +26925,13 @@
                 <w:highlight w:val="yellow"/>
               </w:rPr>
             </w:pPr>
-            <w:ins w:id="782" w:author="mkapur" w:date="2019-09-30T13:38:00Z">
+            <w:ins w:id="784" w:author="mkapur" w:date="2019-09-30T13:38:00Z">
               <w:r>
                 <w:rPr>
                   <w:color w:val="000000"/>
                   <w:sz w:val="22"/>
                   <w:szCs w:val="22"/>
-                  <w:rPrChange w:id="783" w:author="mkapur" w:date="2019-09-30T13:38:00Z">
+                  <w:rPrChange w:id="785" w:author="mkapur" w:date="2019-09-30T13:38:00Z">
                     <w:rPr>
                       <w:rFonts w:ascii="Calibri" w:hAnsi="Calibri" w:cs="Calibri"/>
                       <w:color w:val="000000"/>
@@ -26945,7 +26943,7 @@
                 <w:t>-3.31</w:t>
               </w:r>
             </w:ins>
-            <w:del w:id="784" w:author="mkapur" w:date="2019-09-30T13:38:00Z">
+            <w:del w:id="786" w:author="mkapur" w:date="2019-09-30T13:38:00Z">
               <w:r>
                 <w:rPr>
                   <w:color w:val="000000"/>
@@ -26967,7 +26965,7 @@
               <w:right w:val="nil"/>
             </w:tcBorders>
             <w:vAlign w:val="bottom"/>
-            <w:tcPrChange w:id="785" w:author="mkapur" w:date="2019-09-30T13:38:00Z">
+            <w:tcPrChange w:id="787" w:author="mkapur" w:date="2019-09-30T13:38:00Z">
               <w:tcPr>
                 <w:tcW w:w="1997" w:type="dxa"/>
                 <w:tcBorders>
@@ -26988,13 +26986,13 @@
                 <w:highlight w:val="yellow"/>
               </w:rPr>
             </w:pPr>
-            <w:ins w:id="786" w:author="mkapur" w:date="2019-09-30T13:38:00Z">
+            <w:ins w:id="788" w:author="mkapur" w:date="2019-09-30T13:38:00Z">
               <w:r>
                 <w:rPr>
                   <w:color w:val="000000"/>
                   <w:sz w:val="22"/>
                   <w:szCs w:val="22"/>
-                  <w:rPrChange w:id="787" w:author="mkapur" w:date="2019-09-30T13:38:00Z">
+                  <w:rPrChange w:id="789" w:author="mkapur" w:date="2019-09-30T13:38:00Z">
                     <w:rPr>
                       <w:rFonts w:ascii="Calibri" w:hAnsi="Calibri" w:cs="Calibri"/>
                       <w:color w:val="000000"/>
@@ -27006,7 +27004,7 @@
                 <w:t>40.29</w:t>
               </w:r>
             </w:ins>
-            <w:del w:id="788" w:author="mkapur" w:date="2019-09-30T13:38:00Z">
+            <w:del w:id="790" w:author="mkapur" w:date="2019-09-30T13:38:00Z">
               <w:r>
                 <w:rPr>
                   <w:color w:val="000000"/>
@@ -27028,7 +27026,7 @@
               <w:right w:val="single" w:sz="4" w:space="0" w:color="auto"/>
             </w:tcBorders>
             <w:vAlign w:val="bottom"/>
-            <w:tcPrChange w:id="789" w:author="mkapur" w:date="2019-09-30T13:38:00Z">
+            <w:tcPrChange w:id="791" w:author="mkapur" w:date="2019-09-30T13:38:00Z">
               <w:tcPr>
                 <w:tcW w:w="1997" w:type="dxa"/>
                 <w:tcBorders>
@@ -27049,13 +27047,13 @@
                 <w:highlight w:val="yellow"/>
               </w:rPr>
             </w:pPr>
-            <w:ins w:id="790" w:author="mkapur" w:date="2019-09-30T13:38:00Z">
+            <w:ins w:id="792" w:author="mkapur" w:date="2019-09-30T13:38:00Z">
               <w:r>
                 <w:rPr>
                   <w:color w:val="000000"/>
                   <w:sz w:val="22"/>
                   <w:szCs w:val="22"/>
-                  <w:rPrChange w:id="791" w:author="mkapur" w:date="2019-09-30T13:38:00Z">
+                  <w:rPrChange w:id="793" w:author="mkapur" w:date="2019-09-30T13:38:00Z">
                     <w:rPr>
                       <w:rFonts w:ascii="Calibri" w:hAnsi="Calibri" w:cs="Calibri"/>
                       <w:color w:val="000000"/>
@@ -27067,7 +27065,7 @@
                 <w:t>77.30</w:t>
               </w:r>
             </w:ins>
-            <w:del w:id="792" w:author="mkapur" w:date="2019-09-30T13:38:00Z">
+            <w:del w:id="794" w:author="mkapur" w:date="2019-09-30T13:38:00Z">
               <w:r>
                 <w:rPr>
                   <w:color w:val="000000"/>
@@ -27084,7 +27082,7 @@
         <w:tblPrEx>
           <w:tblW w:w="13545" w:type="dxa"/>
           <w:jc w:val="center"/>
-          <w:tblPrExChange w:id="793" w:author="mkapur" w:date="2019-09-30T13:38:00Z">
+          <w:tblPrExChange w:id="795" w:author="mkapur" w:date="2019-09-30T13:38:00Z">
             <w:tblPrEx>
               <w:tblW w:w="13545" w:type="dxa"/>
               <w:jc w:val="center"/>
@@ -27096,7 +27094,7 @@
           <w:wAfter w:w="11" w:type="dxa"/>
           <w:trHeight w:val="436"/>
           <w:jc w:val="center"/>
-          <w:trPrChange w:id="794" w:author="mkapur" w:date="2019-09-30T13:38:00Z">
+          <w:trPrChange w:id="796" w:author="mkapur" w:date="2019-09-30T13:38:00Z">
             <w:trPr>
               <w:gridAfter w:val="1"/>
               <w:wAfter w:w="11" w:type="dxa"/>
@@ -27114,7 +27112,7 @@
               <w:bottom w:val="nil"/>
               <w:right w:val="nil"/>
             </w:tcBorders>
-            <w:tcPrChange w:id="795" w:author="mkapur" w:date="2019-09-30T13:38:00Z">
+            <w:tcPrChange w:id="797" w:author="mkapur" w:date="2019-09-30T13:38:00Z">
               <w:tcPr>
                 <w:tcW w:w="925" w:type="dxa"/>
                 <w:tcBorders>
@@ -27152,7 +27150,7 @@
               <w:bottom w:val="nil"/>
               <w:right w:val="nil"/>
             </w:tcBorders>
-            <w:tcPrChange w:id="796" w:author="mkapur" w:date="2019-09-30T13:38:00Z">
+            <w:tcPrChange w:id="798" w:author="mkapur" w:date="2019-09-30T13:38:00Z">
               <w:tcPr>
                 <w:tcW w:w="1512" w:type="dxa"/>
                 <w:tcBorders>
@@ -27190,7 +27188,7 @@
               <w:bottom w:val="nil"/>
               <w:right w:val="nil"/>
             </w:tcBorders>
-            <w:tcPrChange w:id="797" w:author="mkapur" w:date="2019-09-30T13:38:00Z">
+            <w:tcPrChange w:id="799" w:author="mkapur" w:date="2019-09-30T13:38:00Z">
               <w:tcPr>
                 <w:tcW w:w="1157" w:type="dxa"/>
                 <w:tcBorders>
@@ -27228,7 +27226,7 @@
               <w:bottom w:val="nil"/>
               <w:right w:val="single" w:sz="4" w:space="0" w:color="auto"/>
             </w:tcBorders>
-            <w:tcPrChange w:id="798" w:author="mkapur" w:date="2019-09-30T13:38:00Z">
+            <w:tcPrChange w:id="800" w:author="mkapur" w:date="2019-09-30T13:38:00Z">
               <w:tcPr>
                 <w:tcW w:w="1096" w:type="dxa"/>
                 <w:tcBorders>
@@ -27281,7 +27279,7 @@
               <w:right w:val="nil"/>
             </w:tcBorders>
             <w:vAlign w:val="bottom"/>
-            <w:tcPrChange w:id="799" w:author="mkapur" w:date="2019-09-30T13:38:00Z">
+            <w:tcPrChange w:id="801" w:author="mkapur" w:date="2019-09-30T13:38:00Z">
               <w:tcPr>
                 <w:tcW w:w="1811" w:type="dxa"/>
                 <w:tcBorders>
@@ -27302,13 +27300,13 @@
                 <w:highlight w:val="yellow"/>
               </w:rPr>
             </w:pPr>
-            <w:ins w:id="800" w:author="mkapur" w:date="2019-09-30T13:38:00Z">
+            <w:ins w:id="802" w:author="mkapur" w:date="2019-09-30T13:38:00Z">
               <w:r>
                 <w:rPr>
                   <w:color w:val="000000"/>
                   <w:sz w:val="22"/>
                   <w:szCs w:val="22"/>
-                  <w:rPrChange w:id="801" w:author="mkapur" w:date="2019-09-30T13:38:00Z">
+                  <w:rPrChange w:id="803" w:author="mkapur" w:date="2019-09-30T13:38:00Z">
                     <w:rPr>
                       <w:rFonts w:ascii="Calibri" w:hAnsi="Calibri" w:cs="Calibri"/>
                       <w:color w:val="000000"/>
@@ -27320,7 +27318,7 @@
                 <w:t>67.08</w:t>
               </w:r>
             </w:ins>
-            <w:del w:id="802" w:author="mkapur" w:date="2019-09-30T13:38:00Z">
+            <w:del w:id="804" w:author="mkapur" w:date="2019-09-30T13:38:00Z">
               <w:r>
                 <w:rPr>
                   <w:color w:val="000000"/>
@@ -27342,7 +27340,7 @@
               <w:right w:val="nil"/>
             </w:tcBorders>
             <w:vAlign w:val="bottom"/>
-            <w:tcPrChange w:id="803" w:author="mkapur" w:date="2019-09-30T13:38:00Z">
+            <w:tcPrChange w:id="805" w:author="mkapur" w:date="2019-09-30T13:38:00Z">
               <w:tcPr>
                 <w:tcW w:w="1564" w:type="dxa"/>
                 <w:tcBorders>
@@ -27363,13 +27361,13 @@
                 <w:highlight w:val="yellow"/>
               </w:rPr>
             </w:pPr>
-            <w:ins w:id="804" w:author="mkapur" w:date="2019-09-30T13:38:00Z">
+            <w:ins w:id="806" w:author="mkapur" w:date="2019-09-30T13:38:00Z">
               <w:r>
                 <w:rPr>
                   <w:color w:val="000000"/>
                   <w:sz w:val="22"/>
                   <w:szCs w:val="22"/>
-                  <w:rPrChange w:id="805" w:author="mkapur" w:date="2019-09-30T13:38:00Z">
+                  <w:rPrChange w:id="807" w:author="mkapur" w:date="2019-09-30T13:38:00Z">
                     <w:rPr>
                       <w:rFonts w:ascii="Calibri" w:hAnsi="Calibri" w:cs="Calibri"/>
                       <w:color w:val="000000"/>
@@ -27381,7 +27379,7 @@
                 <w:t>0.29</w:t>
               </w:r>
             </w:ins>
-            <w:del w:id="806" w:author="mkapur" w:date="2019-09-30T13:38:00Z">
+            <w:del w:id="808" w:author="mkapur" w:date="2019-09-30T13:38:00Z">
               <w:r>
                 <w:rPr>
                   <w:color w:val="000000"/>
@@ -27403,7 +27401,7 @@
               <w:right w:val="single" w:sz="4" w:space="0" w:color="auto"/>
             </w:tcBorders>
             <w:vAlign w:val="bottom"/>
-            <w:tcPrChange w:id="807" w:author="mkapur" w:date="2019-09-30T13:38:00Z">
+            <w:tcPrChange w:id="809" w:author="mkapur" w:date="2019-09-30T13:38:00Z">
               <w:tcPr>
                 <w:tcW w:w="1475" w:type="dxa"/>
                 <w:tcBorders>
@@ -27424,13 +27422,13 @@
                 <w:highlight w:val="yellow"/>
               </w:rPr>
             </w:pPr>
-            <w:ins w:id="808" w:author="mkapur" w:date="2019-09-30T13:38:00Z">
+            <w:ins w:id="810" w:author="mkapur" w:date="2019-09-30T13:38:00Z">
               <w:r>
                 <w:rPr>
                   <w:color w:val="000000"/>
                   <w:sz w:val="22"/>
                   <w:szCs w:val="22"/>
-                  <w:rPrChange w:id="809" w:author="mkapur" w:date="2019-09-30T13:38:00Z">
+                  <w:rPrChange w:id="811" w:author="mkapur" w:date="2019-09-30T13:38:00Z">
                     <w:rPr>
                       <w:rFonts w:ascii="Calibri" w:hAnsi="Calibri" w:cs="Calibri"/>
                       <w:color w:val="000000"/>
@@ -27442,7 +27440,7 @@
                 <w:t>-2.93</w:t>
               </w:r>
             </w:ins>
-            <w:del w:id="810" w:author="mkapur" w:date="2019-09-30T13:38:00Z">
+            <w:del w:id="812" w:author="mkapur" w:date="2019-09-30T13:38:00Z">
               <w:r>
                 <w:rPr>
                   <w:color w:val="000000"/>
@@ -27464,7 +27462,7 @@
               <w:right w:val="nil"/>
             </w:tcBorders>
             <w:vAlign w:val="bottom"/>
-            <w:tcPrChange w:id="811" w:author="mkapur" w:date="2019-09-30T13:38:00Z">
+            <w:tcPrChange w:id="813" w:author="mkapur" w:date="2019-09-30T13:38:00Z">
               <w:tcPr>
                 <w:tcW w:w="1997" w:type="dxa"/>
                 <w:tcBorders>
@@ -27485,13 +27483,13 @@
                 <w:highlight w:val="yellow"/>
               </w:rPr>
             </w:pPr>
-            <w:ins w:id="812" w:author="mkapur" w:date="2019-09-30T13:38:00Z">
+            <w:ins w:id="814" w:author="mkapur" w:date="2019-09-30T13:38:00Z">
               <w:r>
                 <w:rPr>
                   <w:color w:val="000000"/>
                   <w:sz w:val="22"/>
                   <w:szCs w:val="22"/>
-                  <w:rPrChange w:id="813" w:author="mkapur" w:date="2019-09-30T13:38:00Z">
+                  <w:rPrChange w:id="815" w:author="mkapur" w:date="2019-09-30T13:38:00Z">
                     <w:rPr>
                       <w:rFonts w:ascii="Calibri" w:hAnsi="Calibri" w:cs="Calibri"/>
                       <w:color w:val="000000"/>
@@ -27503,7 +27501,7 @@
                 <w:t>38.52</w:t>
               </w:r>
             </w:ins>
-            <w:del w:id="814" w:author="mkapur" w:date="2019-09-30T13:38:00Z">
+            <w:del w:id="816" w:author="mkapur" w:date="2019-09-30T13:38:00Z">
               <w:r>
                 <w:rPr>
                   <w:color w:val="000000"/>
@@ -27525,7 +27523,7 @@
               <w:right w:val="single" w:sz="4" w:space="0" w:color="auto"/>
             </w:tcBorders>
             <w:vAlign w:val="bottom"/>
-            <w:tcPrChange w:id="815" w:author="mkapur" w:date="2019-09-30T13:38:00Z">
+            <w:tcPrChange w:id="817" w:author="mkapur" w:date="2019-09-30T13:38:00Z">
               <w:tcPr>
                 <w:tcW w:w="1997" w:type="dxa"/>
                 <w:tcBorders>
@@ -27546,13 +27544,13 @@
                 <w:highlight w:val="yellow"/>
               </w:rPr>
             </w:pPr>
-            <w:ins w:id="816" w:author="mkapur" w:date="2019-09-30T13:38:00Z">
+            <w:ins w:id="818" w:author="mkapur" w:date="2019-09-30T13:38:00Z">
               <w:r>
                 <w:rPr>
                   <w:color w:val="000000"/>
                   <w:sz w:val="22"/>
                   <w:szCs w:val="22"/>
-                  <w:rPrChange w:id="817" w:author="mkapur" w:date="2019-09-30T13:38:00Z">
+                  <w:rPrChange w:id="819" w:author="mkapur" w:date="2019-09-30T13:38:00Z">
                     <w:rPr>
                       <w:rFonts w:ascii="Calibri" w:hAnsi="Calibri" w:cs="Calibri"/>
                       <w:color w:val="000000"/>
@@ -27564,7 +27562,7 @@
                 <w:t>66.72</w:t>
               </w:r>
             </w:ins>
-            <w:del w:id="818" w:author="mkapur" w:date="2019-09-30T13:38:00Z">
+            <w:del w:id="820" w:author="mkapur" w:date="2019-09-30T13:38:00Z">
               <w:r>
                 <w:rPr>
                   <w:color w:val="000000"/>
@@ -27581,7 +27579,7 @@
         <w:tblPrEx>
           <w:tblW w:w="13545" w:type="dxa"/>
           <w:jc w:val="center"/>
-          <w:tblPrExChange w:id="819" w:author="mkapur" w:date="2019-09-30T13:38:00Z">
+          <w:tblPrExChange w:id="821" w:author="mkapur" w:date="2019-09-30T13:38:00Z">
             <w:tblPrEx>
               <w:tblW w:w="13545" w:type="dxa"/>
               <w:jc w:val="center"/>
@@ -27593,7 +27591,7 @@
           <w:wAfter w:w="11" w:type="dxa"/>
           <w:trHeight w:val="436"/>
           <w:jc w:val="center"/>
-          <w:trPrChange w:id="820" w:author="mkapur" w:date="2019-09-30T13:38:00Z">
+          <w:trPrChange w:id="822" w:author="mkapur" w:date="2019-09-30T13:38:00Z">
             <w:trPr>
               <w:gridAfter w:val="1"/>
               <w:wAfter w:w="11" w:type="dxa"/>
@@ -27611,7 +27609,7 @@
               <w:bottom w:val="nil"/>
               <w:right w:val="nil"/>
             </w:tcBorders>
-            <w:tcPrChange w:id="821" w:author="mkapur" w:date="2019-09-30T13:38:00Z">
+            <w:tcPrChange w:id="823" w:author="mkapur" w:date="2019-09-30T13:38:00Z">
               <w:tcPr>
                 <w:tcW w:w="925" w:type="dxa"/>
                 <w:tcBorders>
@@ -27649,7 +27647,7 @@
               <w:bottom w:val="nil"/>
               <w:right w:val="nil"/>
             </w:tcBorders>
-            <w:tcPrChange w:id="822" w:author="mkapur" w:date="2019-09-30T13:38:00Z">
+            <w:tcPrChange w:id="824" w:author="mkapur" w:date="2019-09-30T13:38:00Z">
               <w:tcPr>
                 <w:tcW w:w="1512" w:type="dxa"/>
                 <w:tcBorders>
@@ -27687,7 +27685,7 @@
               <w:bottom w:val="nil"/>
               <w:right w:val="nil"/>
             </w:tcBorders>
-            <w:tcPrChange w:id="823" w:author="mkapur" w:date="2019-09-30T13:38:00Z">
+            <w:tcPrChange w:id="825" w:author="mkapur" w:date="2019-09-30T13:38:00Z">
               <w:tcPr>
                 <w:tcW w:w="1157" w:type="dxa"/>
                 <w:tcBorders>
@@ -27725,7 +27723,7 @@
               <w:bottom w:val="nil"/>
               <w:right w:val="single" w:sz="4" w:space="0" w:color="auto"/>
             </w:tcBorders>
-            <w:tcPrChange w:id="824" w:author="mkapur" w:date="2019-09-30T13:38:00Z">
+            <w:tcPrChange w:id="826" w:author="mkapur" w:date="2019-09-30T13:38:00Z">
               <w:tcPr>
                 <w:tcW w:w="1096" w:type="dxa"/>
                 <w:tcBorders>
@@ -27778,7 +27776,7 @@
               <w:right w:val="nil"/>
             </w:tcBorders>
             <w:vAlign w:val="bottom"/>
-            <w:tcPrChange w:id="825" w:author="mkapur" w:date="2019-09-30T13:38:00Z">
+            <w:tcPrChange w:id="827" w:author="mkapur" w:date="2019-09-30T13:38:00Z">
               <w:tcPr>
                 <w:tcW w:w="1811" w:type="dxa"/>
                 <w:tcBorders>
@@ -27799,13 +27797,13 @@
                 <w:highlight w:val="yellow"/>
               </w:rPr>
             </w:pPr>
-            <w:ins w:id="826" w:author="mkapur" w:date="2019-09-30T13:38:00Z">
+            <w:ins w:id="828" w:author="mkapur" w:date="2019-09-30T13:38:00Z">
               <w:r>
                 <w:rPr>
                   <w:color w:val="000000"/>
                   <w:sz w:val="22"/>
                   <w:szCs w:val="22"/>
-                  <w:rPrChange w:id="827" w:author="mkapur" w:date="2019-09-30T13:38:00Z">
+                  <w:rPrChange w:id="829" w:author="mkapur" w:date="2019-09-30T13:38:00Z">
                     <w:rPr>
                       <w:rFonts w:ascii="Calibri" w:hAnsi="Calibri" w:cs="Calibri"/>
                       <w:color w:val="000000"/>
@@ -27817,7 +27815,7 @@
                 <w:t>82.78</w:t>
               </w:r>
             </w:ins>
-            <w:del w:id="828" w:author="mkapur" w:date="2019-09-30T13:38:00Z">
+            <w:del w:id="830" w:author="mkapur" w:date="2019-09-30T13:38:00Z">
               <w:r>
                 <w:rPr>
                   <w:color w:val="000000"/>
@@ -27839,7 +27837,7 @@
               <w:right w:val="nil"/>
             </w:tcBorders>
             <w:vAlign w:val="bottom"/>
-            <w:tcPrChange w:id="829" w:author="mkapur" w:date="2019-09-30T13:38:00Z">
+            <w:tcPrChange w:id="831" w:author="mkapur" w:date="2019-09-30T13:38:00Z">
               <w:tcPr>
                 <w:tcW w:w="1564" w:type="dxa"/>
                 <w:tcBorders>
@@ -27860,13 +27858,13 @@
                 <w:highlight w:val="yellow"/>
               </w:rPr>
             </w:pPr>
-            <w:ins w:id="830" w:author="mkapur" w:date="2019-09-30T13:38:00Z">
+            <w:ins w:id="832" w:author="mkapur" w:date="2019-09-30T13:38:00Z">
               <w:r>
                 <w:rPr>
                   <w:color w:val="000000"/>
                   <w:sz w:val="22"/>
                   <w:szCs w:val="22"/>
-                  <w:rPrChange w:id="831" w:author="mkapur" w:date="2019-09-30T13:38:00Z">
+                  <w:rPrChange w:id="833" w:author="mkapur" w:date="2019-09-30T13:38:00Z">
                     <w:rPr>
                       <w:rFonts w:ascii="Calibri" w:hAnsi="Calibri" w:cs="Calibri"/>
                       <w:color w:val="000000"/>
@@ -27878,7 +27876,7 @@
                 <w:t>0.14</w:t>
               </w:r>
             </w:ins>
-            <w:del w:id="832" w:author="mkapur" w:date="2019-09-30T13:38:00Z">
+            <w:del w:id="834" w:author="mkapur" w:date="2019-09-30T13:38:00Z">
               <w:r>
                 <w:rPr>
                   <w:color w:val="000000"/>
@@ -27900,7 +27898,7 @@
               <w:right w:val="single" w:sz="4" w:space="0" w:color="auto"/>
             </w:tcBorders>
             <w:vAlign w:val="bottom"/>
-            <w:tcPrChange w:id="833" w:author="mkapur" w:date="2019-09-30T13:38:00Z">
+            <w:tcPrChange w:id="835" w:author="mkapur" w:date="2019-09-30T13:38:00Z">
               <w:tcPr>
                 <w:tcW w:w="1475" w:type="dxa"/>
                 <w:tcBorders>
@@ -27921,13 +27919,13 @@
                 <w:highlight w:val="yellow"/>
               </w:rPr>
             </w:pPr>
-            <w:ins w:id="834" w:author="mkapur" w:date="2019-09-30T13:38:00Z">
+            <w:ins w:id="836" w:author="mkapur" w:date="2019-09-30T13:38:00Z">
               <w:r>
                 <w:rPr>
                   <w:color w:val="000000"/>
                   <w:sz w:val="22"/>
                   <w:szCs w:val="22"/>
-                  <w:rPrChange w:id="835" w:author="mkapur" w:date="2019-09-30T13:38:00Z">
+                  <w:rPrChange w:id="837" w:author="mkapur" w:date="2019-09-30T13:38:00Z">
                     <w:rPr>
                       <w:rFonts w:ascii="Calibri" w:hAnsi="Calibri" w:cs="Calibri"/>
                       <w:color w:val="000000"/>
@@ -27939,7 +27937,7 @@
                 <w:t>-4.92</w:t>
               </w:r>
             </w:ins>
-            <w:del w:id="836" w:author="mkapur" w:date="2019-09-30T13:38:00Z">
+            <w:del w:id="838" w:author="mkapur" w:date="2019-09-30T13:38:00Z">
               <w:r>
                 <w:rPr>
                   <w:color w:val="000000"/>
@@ -27961,7 +27959,7 @@
               <w:right w:val="nil"/>
             </w:tcBorders>
             <w:vAlign w:val="bottom"/>
-            <w:tcPrChange w:id="837" w:author="mkapur" w:date="2019-09-30T13:38:00Z">
+            <w:tcPrChange w:id="839" w:author="mkapur" w:date="2019-09-30T13:38:00Z">
               <w:tcPr>
                 <w:tcW w:w="1997" w:type="dxa"/>
                 <w:tcBorders>
@@ -27982,13 +27980,13 @@
                 <w:highlight w:val="yellow"/>
               </w:rPr>
             </w:pPr>
-            <w:ins w:id="838" w:author="mkapur" w:date="2019-09-30T13:38:00Z">
+            <w:ins w:id="840" w:author="mkapur" w:date="2019-09-30T13:38:00Z">
               <w:r>
                 <w:rPr>
                   <w:color w:val="000000"/>
                   <w:sz w:val="22"/>
                   <w:szCs w:val="22"/>
-                  <w:rPrChange w:id="839" w:author="mkapur" w:date="2019-09-30T13:38:00Z">
+                  <w:rPrChange w:id="841" w:author="mkapur" w:date="2019-09-30T13:38:00Z">
                     <w:rPr>
                       <w:rFonts w:ascii="Calibri" w:hAnsi="Calibri" w:cs="Calibri"/>
                       <w:color w:val="000000"/>
@@ -28000,7 +27998,7 @@
                 <w:t>42.07</w:t>
               </w:r>
             </w:ins>
-            <w:del w:id="840" w:author="mkapur" w:date="2019-09-30T13:38:00Z">
+            <w:del w:id="842" w:author="mkapur" w:date="2019-09-30T13:38:00Z">
               <w:r>
                 <w:rPr>
                   <w:color w:val="000000"/>
@@ -28022,7 +28020,7 @@
               <w:right w:val="single" w:sz="4" w:space="0" w:color="auto"/>
             </w:tcBorders>
             <w:vAlign w:val="bottom"/>
-            <w:tcPrChange w:id="841" w:author="mkapur" w:date="2019-09-30T13:38:00Z">
+            <w:tcPrChange w:id="843" w:author="mkapur" w:date="2019-09-30T13:38:00Z">
               <w:tcPr>
                 <w:tcW w:w="1997" w:type="dxa"/>
                 <w:tcBorders>
@@ -28043,13 +28041,13 @@
                 <w:highlight w:val="yellow"/>
               </w:rPr>
             </w:pPr>
-            <w:ins w:id="842" w:author="mkapur" w:date="2019-09-30T13:38:00Z">
+            <w:ins w:id="844" w:author="mkapur" w:date="2019-09-30T13:38:00Z">
               <w:r>
                 <w:rPr>
                   <w:color w:val="000000"/>
                   <w:sz w:val="22"/>
                   <w:szCs w:val="22"/>
-                  <w:rPrChange w:id="843" w:author="mkapur" w:date="2019-09-30T13:38:00Z">
+                  <w:rPrChange w:id="845" w:author="mkapur" w:date="2019-09-30T13:38:00Z">
                     <w:rPr>
                       <w:rFonts w:ascii="Calibri" w:hAnsi="Calibri" w:cs="Calibri"/>
                       <w:color w:val="000000"/>
@@ -28061,7 +28059,7 @@
                 <w:t>78.11</w:t>
               </w:r>
             </w:ins>
-            <w:del w:id="844" w:author="mkapur" w:date="2019-09-30T13:38:00Z">
+            <w:del w:id="846" w:author="mkapur" w:date="2019-09-30T13:38:00Z">
               <w:r>
                 <w:rPr>
                   <w:color w:val="000000"/>
@@ -28078,7 +28076,7 @@
         <w:tblPrEx>
           <w:tblW w:w="13545" w:type="dxa"/>
           <w:jc w:val="center"/>
-          <w:tblPrExChange w:id="845" w:author="mkapur" w:date="2019-09-30T13:38:00Z">
+          <w:tblPrExChange w:id="847" w:author="mkapur" w:date="2019-09-30T13:38:00Z">
             <w:tblPrEx>
               <w:tblW w:w="13545" w:type="dxa"/>
               <w:jc w:val="center"/>
@@ -28090,7 +28088,7 @@
           <w:wAfter w:w="11" w:type="dxa"/>
           <w:trHeight w:val="436"/>
           <w:jc w:val="center"/>
-          <w:trPrChange w:id="846" w:author="mkapur" w:date="2019-09-30T13:38:00Z">
+          <w:trPrChange w:id="848" w:author="mkapur" w:date="2019-09-30T13:38:00Z">
             <w:trPr>
               <w:gridAfter w:val="1"/>
               <w:wAfter w:w="11" w:type="dxa"/>
@@ -28108,7 +28106,7 @@
               <w:bottom w:val="single" w:sz="4" w:space="0" w:color="auto"/>
               <w:right w:val="nil"/>
             </w:tcBorders>
-            <w:tcPrChange w:id="847" w:author="mkapur" w:date="2019-09-30T13:38:00Z">
+            <w:tcPrChange w:id="849" w:author="mkapur" w:date="2019-09-30T13:38:00Z">
               <w:tcPr>
                 <w:tcW w:w="925" w:type="dxa"/>
                 <w:tcBorders>
@@ -28146,7 +28144,7 @@
               <w:bottom w:val="single" w:sz="4" w:space="0" w:color="auto"/>
               <w:right w:val="nil"/>
             </w:tcBorders>
-            <w:tcPrChange w:id="848" w:author="mkapur" w:date="2019-09-30T13:38:00Z">
+            <w:tcPrChange w:id="850" w:author="mkapur" w:date="2019-09-30T13:38:00Z">
               <w:tcPr>
                 <w:tcW w:w="1512" w:type="dxa"/>
                 <w:tcBorders>
@@ -28184,7 +28182,7 @@
               <w:bottom w:val="single" w:sz="4" w:space="0" w:color="auto"/>
               <w:right w:val="nil"/>
             </w:tcBorders>
-            <w:tcPrChange w:id="849" w:author="mkapur" w:date="2019-09-30T13:38:00Z">
+            <w:tcPrChange w:id="851" w:author="mkapur" w:date="2019-09-30T13:38:00Z">
               <w:tcPr>
                 <w:tcW w:w="1157" w:type="dxa"/>
                 <w:tcBorders>
@@ -28222,7 +28220,7 @@
               <w:bottom w:val="single" w:sz="4" w:space="0" w:color="auto"/>
               <w:right w:val="single" w:sz="4" w:space="0" w:color="auto"/>
             </w:tcBorders>
-            <w:tcPrChange w:id="850" w:author="mkapur" w:date="2019-09-30T13:38:00Z">
+            <w:tcPrChange w:id="852" w:author="mkapur" w:date="2019-09-30T13:38:00Z">
               <w:tcPr>
                 <w:tcW w:w="1096" w:type="dxa"/>
                 <w:tcBorders>
@@ -28275,7 +28273,7 @@
               <w:right w:val="nil"/>
             </w:tcBorders>
             <w:vAlign w:val="bottom"/>
-            <w:tcPrChange w:id="851" w:author="mkapur" w:date="2019-09-30T13:38:00Z">
+            <w:tcPrChange w:id="853" w:author="mkapur" w:date="2019-09-30T13:38:00Z">
               <w:tcPr>
                 <w:tcW w:w="1811" w:type="dxa"/>
                 <w:tcBorders>
@@ -28296,13 +28294,13 @@
                 <w:highlight w:val="yellow"/>
               </w:rPr>
             </w:pPr>
-            <w:ins w:id="852" w:author="mkapur" w:date="2019-09-30T13:38:00Z">
+            <w:ins w:id="854" w:author="mkapur" w:date="2019-09-30T13:38:00Z">
               <w:r>
                 <w:rPr>
                   <w:color w:val="000000"/>
                   <w:sz w:val="22"/>
                   <w:szCs w:val="22"/>
-                  <w:rPrChange w:id="853" w:author="mkapur" w:date="2019-09-30T13:38:00Z">
+                  <w:rPrChange w:id="855" w:author="mkapur" w:date="2019-09-30T13:38:00Z">
                     <w:rPr>
                       <w:rFonts w:ascii="Calibri" w:hAnsi="Calibri" w:cs="Calibri"/>
                       <w:color w:val="000000"/>
@@ -28314,7 +28312,7 @@
                 <w:t>70.10</w:t>
               </w:r>
             </w:ins>
-            <w:del w:id="854" w:author="mkapur" w:date="2019-09-30T13:38:00Z">
+            <w:del w:id="856" w:author="mkapur" w:date="2019-09-30T13:38:00Z">
               <w:r>
                 <w:rPr>
                   <w:color w:val="000000"/>
@@ -28336,7 +28334,7 @@
               <w:right w:val="nil"/>
             </w:tcBorders>
             <w:vAlign w:val="bottom"/>
-            <w:tcPrChange w:id="855" w:author="mkapur" w:date="2019-09-30T13:38:00Z">
+            <w:tcPrChange w:id="857" w:author="mkapur" w:date="2019-09-30T13:38:00Z">
               <w:tcPr>
                 <w:tcW w:w="1564" w:type="dxa"/>
                 <w:tcBorders>
@@ -28357,13 +28355,13 @@
                 <w:highlight w:val="yellow"/>
               </w:rPr>
             </w:pPr>
-            <w:ins w:id="856" w:author="mkapur" w:date="2019-09-30T13:38:00Z">
+            <w:ins w:id="858" w:author="mkapur" w:date="2019-09-30T13:38:00Z">
               <w:r>
                 <w:rPr>
                   <w:color w:val="000000"/>
                   <w:sz w:val="22"/>
                   <w:szCs w:val="22"/>
-                  <w:rPrChange w:id="857" w:author="mkapur" w:date="2019-09-30T13:38:00Z">
+                  <w:rPrChange w:id="859" w:author="mkapur" w:date="2019-09-30T13:38:00Z">
                     <w:rPr>
                       <w:rFonts w:ascii="Calibri" w:hAnsi="Calibri" w:cs="Calibri"/>
                       <w:color w:val="000000"/>
@@ -28375,7 +28373,7 @@
                 <w:t>0.20</w:t>
               </w:r>
             </w:ins>
-            <w:del w:id="858" w:author="mkapur" w:date="2019-09-30T13:38:00Z">
+            <w:del w:id="860" w:author="mkapur" w:date="2019-09-30T13:38:00Z">
               <w:r>
                 <w:rPr>
                   <w:color w:val="000000"/>
@@ -28397,7 +28395,7 @@
               <w:right w:val="single" w:sz="4" w:space="0" w:color="auto"/>
             </w:tcBorders>
             <w:vAlign w:val="bottom"/>
-            <w:tcPrChange w:id="859" w:author="mkapur" w:date="2019-09-30T13:38:00Z">
+            <w:tcPrChange w:id="861" w:author="mkapur" w:date="2019-09-30T13:38:00Z">
               <w:tcPr>
                 <w:tcW w:w="1475" w:type="dxa"/>
                 <w:tcBorders>
@@ -28418,13 +28416,13 @@
                 <w:highlight w:val="yellow"/>
               </w:rPr>
             </w:pPr>
-            <w:ins w:id="860" w:author="mkapur" w:date="2019-09-30T13:38:00Z">
+            <w:ins w:id="862" w:author="mkapur" w:date="2019-09-30T13:38:00Z">
               <w:r>
                 <w:rPr>
                   <w:color w:val="000000"/>
                   <w:sz w:val="22"/>
                   <w:szCs w:val="22"/>
-                  <w:rPrChange w:id="861" w:author="mkapur" w:date="2019-09-30T13:38:00Z">
+                  <w:rPrChange w:id="863" w:author="mkapur" w:date="2019-09-30T13:38:00Z">
                     <w:rPr>
                       <w:rFonts w:ascii="Calibri" w:hAnsi="Calibri" w:cs="Calibri"/>
                       <w:color w:val="000000"/>
@@ -28436,7 +28434,7 @@
                 <w:t>-4.56</w:t>
               </w:r>
             </w:ins>
-            <w:del w:id="862" w:author="mkapur" w:date="2019-09-30T13:38:00Z">
+            <w:del w:id="864" w:author="mkapur" w:date="2019-09-30T13:38:00Z">
               <w:r>
                 <w:rPr>
                   <w:color w:val="000000"/>
@@ -28458,7 +28456,7 @@
               <w:right w:val="nil"/>
             </w:tcBorders>
             <w:vAlign w:val="bottom"/>
-            <w:tcPrChange w:id="863" w:author="mkapur" w:date="2019-09-30T13:38:00Z">
+            <w:tcPrChange w:id="865" w:author="mkapur" w:date="2019-09-30T13:38:00Z">
               <w:tcPr>
                 <w:tcW w:w="1997" w:type="dxa"/>
                 <w:tcBorders>
@@ -28479,13 +28477,13 @@
                 <w:highlight w:val="yellow"/>
               </w:rPr>
             </w:pPr>
-            <w:ins w:id="864" w:author="mkapur" w:date="2019-09-30T13:38:00Z">
+            <w:ins w:id="866" w:author="mkapur" w:date="2019-09-30T13:38:00Z">
               <w:r>
                 <w:rPr>
                   <w:color w:val="000000"/>
                   <w:sz w:val="22"/>
                   <w:szCs w:val="22"/>
-                  <w:rPrChange w:id="865" w:author="mkapur" w:date="2019-09-30T13:38:00Z">
+                  <w:rPrChange w:id="867" w:author="mkapur" w:date="2019-09-30T13:38:00Z">
                     <w:rPr>
                       <w:rFonts w:ascii="Calibri" w:hAnsi="Calibri" w:cs="Calibri"/>
                       <w:color w:val="000000"/>
@@ -28497,7 +28495,7 @@
                 <w:t>41.78</w:t>
               </w:r>
             </w:ins>
-            <w:del w:id="866" w:author="mkapur" w:date="2019-09-30T13:38:00Z">
+            <w:del w:id="868" w:author="mkapur" w:date="2019-09-30T13:38:00Z">
               <w:r>
                 <w:rPr>
                   <w:color w:val="000000"/>
@@ -28519,7 +28517,7 @@
               <w:right w:val="single" w:sz="4" w:space="0" w:color="auto"/>
             </w:tcBorders>
             <w:vAlign w:val="bottom"/>
-            <w:tcPrChange w:id="867" w:author="mkapur" w:date="2019-09-30T13:38:00Z">
+            <w:tcPrChange w:id="869" w:author="mkapur" w:date="2019-09-30T13:38:00Z">
               <w:tcPr>
                 <w:tcW w:w="1997" w:type="dxa"/>
                 <w:tcBorders>
@@ -28540,13 +28538,13 @@
                 <w:highlight w:val="yellow"/>
               </w:rPr>
             </w:pPr>
-            <w:ins w:id="868" w:author="mkapur" w:date="2019-09-30T13:38:00Z">
+            <w:ins w:id="870" w:author="mkapur" w:date="2019-09-30T13:38:00Z">
               <w:r>
                 <w:rPr>
                   <w:color w:val="000000"/>
                   <w:sz w:val="22"/>
                   <w:szCs w:val="22"/>
-                  <w:rPrChange w:id="869" w:author="mkapur" w:date="2019-09-30T13:38:00Z">
+                  <w:rPrChange w:id="871" w:author="mkapur" w:date="2019-09-30T13:38:00Z">
                     <w:rPr>
                       <w:rFonts w:ascii="Calibri" w:hAnsi="Calibri" w:cs="Calibri"/>
                       <w:color w:val="000000"/>
@@ -28558,7 +28556,7 @@
                 <w:t>68.66</w:t>
               </w:r>
             </w:ins>
-            <w:del w:id="870" w:author="mkapur" w:date="2019-09-30T13:38:00Z">
+            <w:del w:id="872" w:author="mkapur" w:date="2019-09-30T13:38:00Z">
               <w:r>
                 <w:rPr>
                   <w:color w:val="000000"/>
@@ -28577,7 +28575,7 @@
         <w:pStyle w:val="Caption"/>
         <w:spacing w:before="240" w:after="0"/>
       </w:pPr>
-      <w:bookmarkStart w:id="871" w:name="_Ref5376336"/>
+      <w:bookmarkStart w:id="873" w:name="_Ref5376336"/>
       <w:r>
         <w:t xml:space="preserve">Table </w:t>
       </w:r>
@@ -28611,7 +28609,7 @@
         </w:rPr>
         <w:fldChar w:fldCharType="end"/>
       </w:r>
-      <w:bookmarkEnd w:id="871"/>
+      <w:bookmarkEnd w:id="873"/>
       <w:r>
         <w:t xml:space="preserve">. </w:t>
       </w:r>
@@ -29764,7 +29762,7 @@
 
 <file path=word/comments.xml><?xml version="1.0" encoding="utf-8"?>
 <w:comments xmlns:wpc="http://schemas.microsoft.com/office/word/2010/wordprocessingCanvas" xmlns:cx="http://schemas.microsoft.com/office/drawing/2014/chartex" xmlns:cx1="http://schemas.microsoft.com/office/drawing/2015/9/8/chartex" xmlns:cx2="http://schemas.microsoft.com/office/drawing/2015/10/21/chartex" xmlns:cx3="http://schemas.microsoft.com/office/drawing/2016/5/9/chartex" xmlns:cx4="http://schemas.microsoft.com/office/drawing/2016/5/10/chartex" xmlns:cx5="http://schemas.microsoft.com/office/drawing/2016/5/11/chartex" xmlns:cx6="http://schemas.microsoft.com/office/drawing/2016/5/12/chartex" xmlns:cx7="http://schemas.microsoft.com/office/drawing/2016/5/13/chartex" xmlns:cx8="http://schemas.microsoft.com/office/drawing/2016/5/14/chartex" xmlns:mc="http://schemas.openxmlformats.org/markup-compatibility/2006" xmlns:aink="http://schemas.microsoft.com/office/drawing/2016/ink" xmlns:am3d="http://schemas.microsoft.com/office/drawing/2017/model3d" xmlns:o="urn:schemas-microsoft-com:office:office" xmlns:r="http://schemas.openxmlformats.org/officeDocument/2006/relationships" xmlns:m="http://schemas.openxmlformats.org/officeDocument/2006/math" xmlns:v="urn:schemas-microsoft-com:vml" xmlns:wp14="http://schemas.microsoft.com/office/word/2010/wordprocessingDrawing" xmlns:wp="http://schemas.openxmlformats.org/drawingml/2006/wordprocessingDrawing" xmlns:w10="urn:schemas-microsoft-com:office:word" xmlns:w="http://schemas.openxmlformats.org/wordprocessingml/2006/main" xmlns:w14="http://schemas.microsoft.com/office/word/2010/wordml" xmlns:w15="http://schemas.microsoft.com/office/word/2012/wordml" xmlns:w16cid="http://schemas.microsoft.com/office/word/2016/wordml/cid" xmlns:w16se="http://schemas.microsoft.com/office/word/2015/wordml/symex" xmlns:wpg="http://schemas.microsoft.com/office/word/2010/wordprocessingGroup" xmlns:wpi="http://schemas.microsoft.com/office/word/2010/wordprocessingInk" xmlns:wne="http://schemas.microsoft.com/office/word/2006/wordml" xmlns:wps="http://schemas.microsoft.com/office/word/2010/wordprocessingShape" mc:Ignorable="w14 w15 w16se w16cid wp14">
-  <w:comment w:id="349" w:author="mkapur" w:date="2019-09-23T08:07:00Z" w:initials="m">
+  <w:comment w:id="346" w:author="mkapur" w:date="2019-09-23T08:07:00Z" w:initials="m">
     <w:p>
       <w:pPr>
         <w:pStyle w:val="CommentText"/>
@@ -29786,7 +29784,7 @@
       </w:r>
     </w:p>
   </w:comment>
-  <w:comment w:id="438" w:author="mkapur" w:date="2019-09-23T14:23:00Z" w:initials="m">
+  <w:comment w:id="439" w:author="mkapur" w:date="2019-09-23T14:23:00Z" w:initials="m">
     <w:p>
       <w:pPr>
         <w:pStyle w:val="CommentText"/>
@@ -29802,7 +29800,7 @@
       </w:r>
     </w:p>
   </w:comment>
-  <w:comment w:id="451" w:author="mkapur" w:date="2019-09-23T13:37:00Z" w:initials="m">
+  <w:comment w:id="454" w:author="mkapur" w:date="2019-09-23T13:37:00Z" w:initials="m">
     <w:p>
       <w:pPr>
         <w:pStyle w:val="CommentText"/>
@@ -31653,7 +31651,7 @@
 </file>
 
 <file path=customXml/itemProps1.xml><?xml version="1.0" encoding="utf-8"?>
-<ds:datastoreItem xmlns:ds="http://schemas.openxmlformats.org/officeDocument/2006/customXml" ds:itemID="{7FD6A3CF-D8A1-4466-88D4-160FD2791EE3}">
+<ds:datastoreItem xmlns:ds="http://schemas.openxmlformats.org/officeDocument/2006/customXml" ds:itemID="{648CF34F-CC80-44F0-BA5F-F4E44F82CB27}">
   <ds:schemaRefs>
     <ds:schemaRef ds:uri="http://schemas.openxmlformats.org/officeDocument/2006/bibliography"/>
   </ds:schemaRefs>
